--- a/Documentation/DigitalPortfolio(All-in-One)-SoftwareDesignJournal.docx
+++ b/Documentation/DigitalPortfolio(All-in-One)-SoftwareDesignJournal.docx
@@ -180,7 +180,19 @@
                                         <w:rPr>
                                           <w:color w:val="FFFFFF" w:themeColor="background1"/>
                                         </w:rPr>
-                                        <w:t>Devon Dalrymple</w:t>
+                                        <w:t>Devon</w:t>
+                                      </w:r>
+                                      <w:r>
+                                        <w:rPr>
+                                          <w:color w:val="FFFFFF" w:themeColor="background1"/>
+                                        </w:rPr>
+                                        <w:t xml:space="preserve"> Xavier</w:t>
+                                      </w:r>
+                                      <w:r>
+                                        <w:rPr>
+                                          <w:color w:val="FFFFFF" w:themeColor="background1"/>
+                                        </w:rPr>
+                                        <w:t xml:space="preserve"> Dalrymple</w:t>
                                       </w:r>
                                     </w:p>
                                   </w:sdtContent>
@@ -268,7 +280,7 @@
                                       <w:noProof/>
                                       <w:color w:val="FFFFFF" w:themeColor="background1"/>
                                     </w:rPr>
-                                    <w:t>2023-01-27 15:48:00</w:t>
+                                    <w:t>2023-01-27 17:36:00</w:t>
                                   </w:r>
                                   <w:r>
                                     <w:rPr>
@@ -430,7 +442,19 @@
                                   <w:rPr>
                                     <w:color w:val="FFFFFF" w:themeColor="background1"/>
                                   </w:rPr>
-                                  <w:t>Devon Dalrymple</w:t>
+                                  <w:t>Devon</w:t>
+                                </w:r>
+                                <w:r>
+                                  <w:rPr>
+                                    <w:color w:val="FFFFFF" w:themeColor="background1"/>
+                                  </w:rPr>
+                                  <w:t xml:space="preserve"> Xavier</w:t>
+                                </w:r>
+                                <w:r>
+                                  <w:rPr>
+                                    <w:color w:val="FFFFFF" w:themeColor="background1"/>
+                                  </w:rPr>
+                                  <w:t xml:space="preserve"> Dalrymple</w:t>
                                 </w:r>
                               </w:p>
                             </w:sdtContent>
@@ -518,7 +542,7 @@
                                 <w:noProof/>
                                 <w:color w:val="FFFFFF" w:themeColor="background1"/>
                               </w:rPr>
-                              <w:t>2023-01-27 15:48:00</w:t>
+                              <w:t>2023-01-27 17:36:00</w:t>
                             </w:r>
                             <w:r>
                               <w:rPr>
@@ -981,7 +1005,7 @@
           <w:r>
             <w:fldChar w:fldCharType="separate"/>
           </w:r>
-          <w:hyperlink w:anchor="_Toc125729025" w:history="1">
+          <w:hyperlink w:anchor="_Toc125733290" w:history="1">
             <w:r>
               <w:rPr>
                 <w:rStyle w:val="Hyperlink"/>
@@ -1024,7 +1048,7 @@
                 <w:noProof/>
                 <w:webHidden/>
               </w:rPr>
-              <w:instrText xml:space="preserve"> PAGEREF _Toc125729025 \h </w:instrText>
+              <w:instrText xml:space="preserve"> PAGEREF _Toc125733290 \h </w:instrText>
             </w:r>
             <w:r>
               <w:rPr>
@@ -1044,7 +1068,7 @@
                 <w:noProof/>
                 <w:webHidden/>
               </w:rPr>
-              <w:t>ii</w:t>
+              <w:t>iv</w:t>
             </w:r>
             <w:r>
               <w:rPr>
@@ -1069,7 +1093,7 @@
               <w:szCs w:val="22"/>
             </w:rPr>
           </w:pPr>
-          <w:hyperlink w:anchor="_Toc125729026" w:history="1">
+          <w:hyperlink w:anchor="_Toc125733291" w:history="1">
             <w:r>
               <w:rPr>
                 <w:rStyle w:val="Hyperlink"/>
@@ -1112,7 +1136,7 @@
                 <w:noProof/>
                 <w:webHidden/>
               </w:rPr>
-              <w:instrText xml:space="preserve"> PAGEREF _Toc125729026 \h </w:instrText>
+              <w:instrText xml:space="preserve"> PAGEREF _Toc125733291 \h </w:instrText>
             </w:r>
             <w:r>
               <w:rPr>
@@ -1132,7 +1156,7 @@
                 <w:noProof/>
                 <w:webHidden/>
               </w:rPr>
-              <w:t>iii</w:t>
+              <w:t>v</w:t>
             </w:r>
             <w:r>
               <w:rPr>
@@ -1157,7 +1181,7 @@
               <w:szCs w:val="22"/>
             </w:rPr>
           </w:pPr>
-          <w:hyperlink w:anchor="_Toc125729027" w:history="1">
+          <w:hyperlink w:anchor="_Toc125733292" w:history="1">
             <w:r>
               <w:rPr>
                 <w:rStyle w:val="Hyperlink"/>
@@ -1200,7 +1224,7 @@
                 <w:noProof/>
                 <w:webHidden/>
               </w:rPr>
-              <w:instrText xml:space="preserve"> PAGEREF _Toc125729027 \h </w:instrText>
+              <w:instrText xml:space="preserve"> PAGEREF _Toc125733292 \h </w:instrText>
             </w:r>
             <w:r>
               <w:rPr>
@@ -1245,7 +1269,7 @@
               <w:szCs w:val="22"/>
             </w:rPr>
           </w:pPr>
-          <w:hyperlink w:anchor="_Toc125729028" w:history="1">
+          <w:hyperlink w:anchor="_Toc125733293" w:history="1">
             <w:r>
               <w:rPr>
                 <w:rStyle w:val="Hyperlink"/>
@@ -1288,7 +1312,7 @@
                 <w:noProof/>
                 <w:webHidden/>
               </w:rPr>
-              <w:instrText xml:space="preserve"> PAGEREF _Toc125729028 \h </w:instrText>
+              <w:instrText xml:space="preserve"> PAGEREF _Toc125733293 \h </w:instrText>
             </w:r>
             <w:r>
               <w:rPr>
@@ -1333,7 +1357,7 @@
               <w:szCs w:val="22"/>
             </w:rPr>
           </w:pPr>
-          <w:hyperlink w:anchor="_Toc125729029" w:history="1">
+          <w:hyperlink w:anchor="_Toc125733294" w:history="1">
             <w:r>
               <w:rPr>
                 <w:rStyle w:val="Hyperlink"/>
@@ -1376,7 +1400,7 @@
                 <w:noProof/>
                 <w:webHidden/>
               </w:rPr>
-              <w:instrText xml:space="preserve"> PAGEREF _Toc125729029 \h </w:instrText>
+              <w:instrText xml:space="preserve"> PAGEREF _Toc125733294 \h </w:instrText>
             </w:r>
             <w:r>
               <w:rPr>
@@ -1421,7 +1445,7 @@
               <w:szCs w:val="22"/>
             </w:rPr>
           </w:pPr>
-          <w:hyperlink w:anchor="_Toc125729030" w:history="1">
+          <w:hyperlink w:anchor="_Toc125733295" w:history="1">
             <w:r>
               <w:rPr>
                 <w:rStyle w:val="Hyperlink"/>
@@ -1464,7 +1488,7 @@
                 <w:noProof/>
                 <w:webHidden/>
               </w:rPr>
-              <w:instrText xml:space="preserve"> PAGEREF _Toc125729030 \h </w:instrText>
+              <w:instrText xml:space="preserve"> PAGEREF _Toc125733295 \h </w:instrText>
             </w:r>
             <w:r>
               <w:rPr>
@@ -1509,7 +1533,7 @@
               <w:szCs w:val="22"/>
             </w:rPr>
           </w:pPr>
-          <w:hyperlink w:anchor="_Toc125729031" w:history="1">
+          <w:hyperlink w:anchor="_Toc125733296" w:history="1">
             <w:r>
               <w:rPr>
                 <w:rStyle w:val="Hyperlink"/>
@@ -1552,7 +1576,7 @@
                 <w:noProof/>
                 <w:webHidden/>
               </w:rPr>
-              <w:instrText xml:space="preserve"> PAGEREF _Toc125729031 \h </w:instrText>
+              <w:instrText xml:space="preserve"> PAGEREF _Toc125733296 \h </w:instrText>
             </w:r>
             <w:r>
               <w:rPr>
@@ -1597,7 +1621,7 @@
               <w:szCs w:val="22"/>
             </w:rPr>
           </w:pPr>
-          <w:hyperlink w:anchor="_Toc125729032" w:history="1">
+          <w:hyperlink w:anchor="_Toc125733297" w:history="1">
             <w:r>
               <w:rPr>
                 <w:rStyle w:val="Hyperlink"/>
@@ -1640,7 +1664,7 @@
                 <w:noProof/>
                 <w:webHidden/>
               </w:rPr>
-              <w:instrText xml:space="preserve"> PAGEREF _Toc125729032 \h </w:instrText>
+              <w:instrText xml:space="preserve"> PAGEREF _Toc125733297 \h </w:instrText>
             </w:r>
             <w:r>
               <w:rPr>
@@ -1685,7 +1709,7 @@
               <w:szCs w:val="22"/>
             </w:rPr>
           </w:pPr>
-          <w:hyperlink w:anchor="_Toc125729033" w:history="1">
+          <w:hyperlink w:anchor="_Toc125733298" w:history="1">
             <w:r>
               <w:rPr>
                 <w:rStyle w:val="Hyperlink"/>
@@ -1728,7 +1752,7 @@
                 <w:noProof/>
                 <w:webHidden/>
               </w:rPr>
-              <w:instrText xml:space="preserve"> PAGEREF _Toc125729033 \h </w:instrText>
+              <w:instrText xml:space="preserve"> PAGEREF _Toc125733298 \h </w:instrText>
             </w:r>
             <w:r>
               <w:rPr>
@@ -1773,7 +1797,7 @@
               <w:szCs w:val="22"/>
             </w:rPr>
           </w:pPr>
-          <w:hyperlink w:anchor="_Toc125729034" w:history="1">
+          <w:hyperlink w:anchor="_Toc125733299" w:history="1">
             <w:r>
               <w:rPr>
                 <w:rStyle w:val="Hyperlink"/>
@@ -1816,7 +1840,7 @@
                 <w:noProof/>
                 <w:webHidden/>
               </w:rPr>
-              <w:instrText xml:space="preserve"> PAGEREF _Toc125729034 \h </w:instrText>
+              <w:instrText xml:space="preserve"> PAGEREF _Toc125733299 \h </w:instrText>
             </w:r>
             <w:r>
               <w:rPr>
@@ -1861,7 +1885,7 @@
               <w:szCs w:val="22"/>
             </w:rPr>
           </w:pPr>
-          <w:hyperlink w:anchor="_Toc125729035" w:history="1">
+          <w:hyperlink w:anchor="_Toc125733300" w:history="1">
             <w:r>
               <w:rPr>
                 <w:rStyle w:val="Hyperlink"/>
@@ -1904,7 +1928,7 @@
                 <w:noProof/>
                 <w:webHidden/>
               </w:rPr>
-              <w:instrText xml:space="preserve"> PAGEREF _Toc125729035 \h </w:instrText>
+              <w:instrText xml:space="preserve"> PAGEREF _Toc125733300 \h </w:instrText>
             </w:r>
             <w:r>
               <w:rPr>
@@ -1949,7 +1973,7 @@
               <w:szCs w:val="22"/>
             </w:rPr>
           </w:pPr>
-          <w:hyperlink w:anchor="_Toc125729036" w:history="1">
+          <w:hyperlink w:anchor="_Toc125733301" w:history="1">
             <w:r>
               <w:rPr>
                 <w:rStyle w:val="Hyperlink"/>
@@ -1992,7 +2016,7 @@
                 <w:noProof/>
                 <w:webHidden/>
               </w:rPr>
-              <w:instrText xml:space="preserve"> PAGEREF _Toc125729036 \h </w:instrText>
+              <w:instrText xml:space="preserve"> PAGEREF _Toc125733301 \h </w:instrText>
             </w:r>
             <w:r>
               <w:rPr>
@@ -2037,7 +2061,7 @@
               <w:szCs w:val="22"/>
             </w:rPr>
           </w:pPr>
-          <w:hyperlink w:anchor="_Toc125729037" w:history="1">
+          <w:hyperlink w:anchor="_Toc125733302" w:history="1">
             <w:r>
               <w:rPr>
                 <w:rStyle w:val="Hyperlink"/>
@@ -2080,7 +2104,7 @@
                 <w:noProof/>
                 <w:webHidden/>
               </w:rPr>
-              <w:instrText xml:space="preserve"> PAGEREF _Toc125729037 \h </w:instrText>
+              <w:instrText xml:space="preserve"> PAGEREF _Toc125733302 \h </w:instrText>
             </w:r>
             <w:r>
               <w:rPr>
@@ -2125,7 +2149,7 @@
               <w:szCs w:val="22"/>
             </w:rPr>
           </w:pPr>
-          <w:hyperlink w:anchor="_Toc125729038" w:history="1">
+          <w:hyperlink w:anchor="_Toc125733303" w:history="1">
             <w:r>
               <w:rPr>
                 <w:rStyle w:val="Hyperlink"/>
@@ -2168,7 +2192,7 @@
                 <w:noProof/>
                 <w:webHidden/>
               </w:rPr>
-              <w:instrText xml:space="preserve"> PAGEREF _Toc125729038 \h </w:instrText>
+              <w:instrText xml:space="preserve"> PAGEREF _Toc125733303 \h </w:instrText>
             </w:r>
             <w:r>
               <w:rPr>
@@ -2213,7 +2237,7 @@
               <w:szCs w:val="22"/>
             </w:rPr>
           </w:pPr>
-          <w:hyperlink w:anchor="_Toc125729039" w:history="1">
+          <w:hyperlink w:anchor="_Toc125733304" w:history="1">
             <w:r>
               <w:rPr>
                 <w:rStyle w:val="Hyperlink"/>
@@ -2256,7 +2280,7 @@
                 <w:noProof/>
                 <w:webHidden/>
               </w:rPr>
-              <w:instrText xml:space="preserve"> PAGEREF _Toc125729039 \h </w:instrText>
+              <w:instrText xml:space="preserve"> PAGEREF _Toc125733304 \h </w:instrText>
             </w:r>
             <w:r>
               <w:rPr>
@@ -2277,6 +2301,1502 @@
                 <w:webHidden/>
               </w:rPr>
               <w:t>3</w:t>
+            </w:r>
+            <w:r>
+              <w:rPr>
+                <w:noProof/>
+                <w:webHidden/>
+              </w:rPr>
+              <w:fldChar w:fldCharType="end"/>
+            </w:r>
+          </w:hyperlink>
+        </w:p>
+        <w:p>
+          <w:pPr>
+            <w:pStyle w:val="TOC2"/>
+            <w:tabs>
+              <w:tab w:val="left" w:pos="880"/>
+              <w:tab w:val="right" w:leader="dot" w:pos="9350"/>
+            </w:tabs>
+            <w:rPr>
+              <w:rFonts w:eastAsiaTheme="minorEastAsia"/>
+              <w:noProof/>
+              <w:sz w:val="22"/>
+              <w:szCs w:val="22"/>
+            </w:rPr>
+          </w:pPr>
+          <w:hyperlink w:anchor="_Toc125733305" w:history="1">
+            <w:r>
+              <w:rPr>
+                <w:rStyle w:val="Hyperlink"/>
+                <w:noProof/>
+              </w:rPr>
+              <w:t>5.1</w:t>
+            </w:r>
+            <w:r>
+              <w:rPr>
+                <w:rFonts w:eastAsiaTheme="minorEastAsia"/>
+                <w:noProof/>
+                <w:sz w:val="22"/>
+                <w:szCs w:val="22"/>
+              </w:rPr>
+              <w:tab/>
+            </w:r>
+            <w:r>
+              <w:rPr>
+                <w:rStyle w:val="Hyperlink"/>
+                <w:noProof/>
+              </w:rPr>
+              <w:t>Note</w:t>
+            </w:r>
+            <w:r>
+              <w:rPr>
+                <w:noProof/>
+                <w:webHidden/>
+              </w:rPr>
+              <w:tab/>
+            </w:r>
+            <w:r>
+              <w:rPr>
+                <w:noProof/>
+                <w:webHidden/>
+              </w:rPr>
+              <w:fldChar w:fldCharType="begin"/>
+            </w:r>
+            <w:r>
+              <w:rPr>
+                <w:noProof/>
+                <w:webHidden/>
+              </w:rPr>
+              <w:instrText xml:space="preserve"> PAGEREF _Toc125733305 \h </w:instrText>
+            </w:r>
+            <w:r>
+              <w:rPr>
+                <w:noProof/>
+                <w:webHidden/>
+              </w:rPr>
+            </w:r>
+            <w:r>
+              <w:rPr>
+                <w:noProof/>
+                <w:webHidden/>
+              </w:rPr>
+              <w:fldChar w:fldCharType="separate"/>
+            </w:r>
+            <w:r>
+              <w:rPr>
+                <w:noProof/>
+                <w:webHidden/>
+              </w:rPr>
+              <w:t>3</w:t>
+            </w:r>
+            <w:r>
+              <w:rPr>
+                <w:noProof/>
+                <w:webHidden/>
+              </w:rPr>
+              <w:fldChar w:fldCharType="end"/>
+            </w:r>
+          </w:hyperlink>
+        </w:p>
+        <w:p>
+          <w:pPr>
+            <w:pStyle w:val="TOC2"/>
+            <w:tabs>
+              <w:tab w:val="left" w:pos="880"/>
+              <w:tab w:val="right" w:leader="dot" w:pos="9350"/>
+            </w:tabs>
+            <w:rPr>
+              <w:rFonts w:eastAsiaTheme="minorEastAsia"/>
+              <w:noProof/>
+              <w:sz w:val="22"/>
+              <w:szCs w:val="22"/>
+            </w:rPr>
+          </w:pPr>
+          <w:hyperlink w:anchor="_Toc125733306" w:history="1">
+            <w:r>
+              <w:rPr>
+                <w:rStyle w:val="Hyperlink"/>
+                <w:noProof/>
+              </w:rPr>
+              <w:t>5.2</w:t>
+            </w:r>
+            <w:r>
+              <w:rPr>
+                <w:rFonts w:eastAsiaTheme="minorEastAsia"/>
+                <w:noProof/>
+                <w:sz w:val="22"/>
+                <w:szCs w:val="22"/>
+              </w:rPr>
+              <w:tab/>
+            </w:r>
+            <w:r>
+              <w:rPr>
+                <w:rStyle w:val="Hyperlink"/>
+                <w:noProof/>
+              </w:rPr>
+              <w:t>Matt Farley’s Portfolio</w:t>
+            </w:r>
+            <w:r>
+              <w:rPr>
+                <w:noProof/>
+                <w:webHidden/>
+              </w:rPr>
+              <w:tab/>
+            </w:r>
+            <w:r>
+              <w:rPr>
+                <w:noProof/>
+                <w:webHidden/>
+              </w:rPr>
+              <w:fldChar w:fldCharType="begin"/>
+            </w:r>
+            <w:r>
+              <w:rPr>
+                <w:noProof/>
+                <w:webHidden/>
+              </w:rPr>
+              <w:instrText xml:space="preserve"> PAGEREF _Toc125733306 \h </w:instrText>
+            </w:r>
+            <w:r>
+              <w:rPr>
+                <w:noProof/>
+                <w:webHidden/>
+              </w:rPr>
+            </w:r>
+            <w:r>
+              <w:rPr>
+                <w:noProof/>
+                <w:webHidden/>
+              </w:rPr>
+              <w:fldChar w:fldCharType="separate"/>
+            </w:r>
+            <w:r>
+              <w:rPr>
+                <w:noProof/>
+                <w:webHidden/>
+              </w:rPr>
+              <w:t>3</w:t>
+            </w:r>
+            <w:r>
+              <w:rPr>
+                <w:noProof/>
+                <w:webHidden/>
+              </w:rPr>
+              <w:fldChar w:fldCharType="end"/>
+            </w:r>
+          </w:hyperlink>
+        </w:p>
+        <w:p>
+          <w:pPr>
+            <w:pStyle w:val="TOC3"/>
+            <w:tabs>
+              <w:tab w:val="left" w:pos="1320"/>
+              <w:tab w:val="right" w:leader="dot" w:pos="9350"/>
+            </w:tabs>
+            <w:rPr>
+              <w:rFonts w:eastAsiaTheme="minorEastAsia"/>
+              <w:noProof/>
+              <w:sz w:val="22"/>
+              <w:szCs w:val="22"/>
+            </w:rPr>
+          </w:pPr>
+          <w:hyperlink w:anchor="_Toc125733307" w:history="1">
+            <w:r>
+              <w:rPr>
+                <w:rStyle w:val="Hyperlink"/>
+                <w:noProof/>
+              </w:rPr>
+              <w:t>5.2.1</w:t>
+            </w:r>
+            <w:r>
+              <w:rPr>
+                <w:rFonts w:eastAsiaTheme="minorEastAsia"/>
+                <w:noProof/>
+                <w:sz w:val="22"/>
+                <w:szCs w:val="22"/>
+              </w:rPr>
+              <w:tab/>
+            </w:r>
+            <w:r>
+              <w:rPr>
+                <w:rStyle w:val="Hyperlink"/>
+                <w:noProof/>
+              </w:rPr>
+              <w:t>Link</w:t>
+            </w:r>
+            <w:r>
+              <w:rPr>
+                <w:noProof/>
+                <w:webHidden/>
+              </w:rPr>
+              <w:tab/>
+            </w:r>
+            <w:r>
+              <w:rPr>
+                <w:noProof/>
+                <w:webHidden/>
+              </w:rPr>
+              <w:fldChar w:fldCharType="begin"/>
+            </w:r>
+            <w:r>
+              <w:rPr>
+                <w:noProof/>
+                <w:webHidden/>
+              </w:rPr>
+              <w:instrText xml:space="preserve"> PAGEREF _Toc125733307 \h </w:instrText>
+            </w:r>
+            <w:r>
+              <w:rPr>
+                <w:noProof/>
+                <w:webHidden/>
+              </w:rPr>
+            </w:r>
+            <w:r>
+              <w:rPr>
+                <w:noProof/>
+                <w:webHidden/>
+              </w:rPr>
+              <w:fldChar w:fldCharType="separate"/>
+            </w:r>
+            <w:r>
+              <w:rPr>
+                <w:noProof/>
+                <w:webHidden/>
+              </w:rPr>
+              <w:t>3</w:t>
+            </w:r>
+            <w:r>
+              <w:rPr>
+                <w:noProof/>
+                <w:webHidden/>
+              </w:rPr>
+              <w:fldChar w:fldCharType="end"/>
+            </w:r>
+          </w:hyperlink>
+        </w:p>
+        <w:p>
+          <w:pPr>
+            <w:pStyle w:val="TOC3"/>
+            <w:tabs>
+              <w:tab w:val="left" w:pos="1320"/>
+              <w:tab w:val="right" w:leader="dot" w:pos="9350"/>
+            </w:tabs>
+            <w:rPr>
+              <w:rFonts w:eastAsiaTheme="minorEastAsia"/>
+              <w:noProof/>
+              <w:sz w:val="22"/>
+              <w:szCs w:val="22"/>
+            </w:rPr>
+          </w:pPr>
+          <w:hyperlink w:anchor="_Toc125733308" w:history="1">
+            <w:r>
+              <w:rPr>
+                <w:rStyle w:val="Hyperlink"/>
+                <w:noProof/>
+              </w:rPr>
+              <w:t>5.2.2</w:t>
+            </w:r>
+            <w:r>
+              <w:rPr>
+                <w:rFonts w:eastAsiaTheme="minorEastAsia"/>
+                <w:noProof/>
+                <w:sz w:val="22"/>
+                <w:szCs w:val="22"/>
+              </w:rPr>
+              <w:tab/>
+            </w:r>
+            <w:r>
+              <w:rPr>
+                <w:rStyle w:val="Hyperlink"/>
+                <w:noProof/>
+              </w:rPr>
+              <w:t>Notes</w:t>
+            </w:r>
+            <w:r>
+              <w:rPr>
+                <w:noProof/>
+                <w:webHidden/>
+              </w:rPr>
+              <w:tab/>
+            </w:r>
+            <w:r>
+              <w:rPr>
+                <w:noProof/>
+                <w:webHidden/>
+              </w:rPr>
+              <w:fldChar w:fldCharType="begin"/>
+            </w:r>
+            <w:r>
+              <w:rPr>
+                <w:noProof/>
+                <w:webHidden/>
+              </w:rPr>
+              <w:instrText xml:space="preserve"> PAGEREF _Toc125733308 \h </w:instrText>
+            </w:r>
+            <w:r>
+              <w:rPr>
+                <w:noProof/>
+                <w:webHidden/>
+              </w:rPr>
+            </w:r>
+            <w:r>
+              <w:rPr>
+                <w:noProof/>
+                <w:webHidden/>
+              </w:rPr>
+              <w:fldChar w:fldCharType="separate"/>
+            </w:r>
+            <w:r>
+              <w:rPr>
+                <w:noProof/>
+                <w:webHidden/>
+              </w:rPr>
+              <w:t>3</w:t>
+            </w:r>
+            <w:r>
+              <w:rPr>
+                <w:noProof/>
+                <w:webHidden/>
+              </w:rPr>
+              <w:fldChar w:fldCharType="end"/>
+            </w:r>
+          </w:hyperlink>
+        </w:p>
+        <w:p>
+          <w:pPr>
+            <w:pStyle w:val="TOC2"/>
+            <w:tabs>
+              <w:tab w:val="left" w:pos="880"/>
+              <w:tab w:val="right" w:leader="dot" w:pos="9350"/>
+            </w:tabs>
+            <w:rPr>
+              <w:rFonts w:eastAsiaTheme="minorEastAsia"/>
+              <w:noProof/>
+              <w:sz w:val="22"/>
+              <w:szCs w:val="22"/>
+            </w:rPr>
+          </w:pPr>
+          <w:hyperlink w:anchor="_Toc125733309" w:history="1">
+            <w:r>
+              <w:rPr>
+                <w:rStyle w:val="Hyperlink"/>
+                <w:noProof/>
+              </w:rPr>
+              <w:t>5.3</w:t>
+            </w:r>
+            <w:r>
+              <w:rPr>
+                <w:rFonts w:eastAsiaTheme="minorEastAsia"/>
+                <w:noProof/>
+                <w:sz w:val="22"/>
+                <w:szCs w:val="22"/>
+              </w:rPr>
+              <w:tab/>
+            </w:r>
+            <w:r>
+              <w:rPr>
+                <w:rStyle w:val="Hyperlink"/>
+                <w:noProof/>
+              </w:rPr>
+              <w:t>Eina Onting’s Portfolio</w:t>
+            </w:r>
+            <w:r>
+              <w:rPr>
+                <w:noProof/>
+                <w:webHidden/>
+              </w:rPr>
+              <w:tab/>
+            </w:r>
+            <w:r>
+              <w:rPr>
+                <w:noProof/>
+                <w:webHidden/>
+              </w:rPr>
+              <w:fldChar w:fldCharType="begin"/>
+            </w:r>
+            <w:r>
+              <w:rPr>
+                <w:noProof/>
+                <w:webHidden/>
+              </w:rPr>
+              <w:instrText xml:space="preserve"> PAGEREF _Toc125733309 \h </w:instrText>
+            </w:r>
+            <w:r>
+              <w:rPr>
+                <w:noProof/>
+                <w:webHidden/>
+              </w:rPr>
+            </w:r>
+            <w:r>
+              <w:rPr>
+                <w:noProof/>
+                <w:webHidden/>
+              </w:rPr>
+              <w:fldChar w:fldCharType="separate"/>
+            </w:r>
+            <w:r>
+              <w:rPr>
+                <w:noProof/>
+                <w:webHidden/>
+              </w:rPr>
+              <w:t>3</w:t>
+            </w:r>
+            <w:r>
+              <w:rPr>
+                <w:noProof/>
+                <w:webHidden/>
+              </w:rPr>
+              <w:fldChar w:fldCharType="end"/>
+            </w:r>
+          </w:hyperlink>
+        </w:p>
+        <w:p>
+          <w:pPr>
+            <w:pStyle w:val="TOC3"/>
+            <w:tabs>
+              <w:tab w:val="left" w:pos="1320"/>
+              <w:tab w:val="right" w:leader="dot" w:pos="9350"/>
+            </w:tabs>
+            <w:rPr>
+              <w:rFonts w:eastAsiaTheme="minorEastAsia"/>
+              <w:noProof/>
+              <w:sz w:val="22"/>
+              <w:szCs w:val="22"/>
+            </w:rPr>
+          </w:pPr>
+          <w:hyperlink w:anchor="_Toc125733310" w:history="1">
+            <w:r>
+              <w:rPr>
+                <w:rStyle w:val="Hyperlink"/>
+                <w:noProof/>
+              </w:rPr>
+              <w:t>5.3.1</w:t>
+            </w:r>
+            <w:r>
+              <w:rPr>
+                <w:rFonts w:eastAsiaTheme="minorEastAsia"/>
+                <w:noProof/>
+                <w:sz w:val="22"/>
+                <w:szCs w:val="22"/>
+              </w:rPr>
+              <w:tab/>
+            </w:r>
+            <w:r>
+              <w:rPr>
+                <w:rStyle w:val="Hyperlink"/>
+                <w:noProof/>
+              </w:rPr>
+              <w:t>Link</w:t>
+            </w:r>
+            <w:r>
+              <w:rPr>
+                <w:noProof/>
+                <w:webHidden/>
+              </w:rPr>
+              <w:tab/>
+            </w:r>
+            <w:r>
+              <w:rPr>
+                <w:noProof/>
+                <w:webHidden/>
+              </w:rPr>
+              <w:fldChar w:fldCharType="begin"/>
+            </w:r>
+            <w:r>
+              <w:rPr>
+                <w:noProof/>
+                <w:webHidden/>
+              </w:rPr>
+              <w:instrText xml:space="preserve"> PAGEREF _Toc125733310 \h </w:instrText>
+            </w:r>
+            <w:r>
+              <w:rPr>
+                <w:noProof/>
+                <w:webHidden/>
+              </w:rPr>
+            </w:r>
+            <w:r>
+              <w:rPr>
+                <w:noProof/>
+                <w:webHidden/>
+              </w:rPr>
+              <w:fldChar w:fldCharType="separate"/>
+            </w:r>
+            <w:r>
+              <w:rPr>
+                <w:noProof/>
+                <w:webHidden/>
+              </w:rPr>
+              <w:t>3</w:t>
+            </w:r>
+            <w:r>
+              <w:rPr>
+                <w:noProof/>
+                <w:webHidden/>
+              </w:rPr>
+              <w:fldChar w:fldCharType="end"/>
+            </w:r>
+          </w:hyperlink>
+        </w:p>
+        <w:p>
+          <w:pPr>
+            <w:pStyle w:val="TOC3"/>
+            <w:tabs>
+              <w:tab w:val="left" w:pos="1320"/>
+              <w:tab w:val="right" w:leader="dot" w:pos="9350"/>
+            </w:tabs>
+            <w:rPr>
+              <w:rFonts w:eastAsiaTheme="minorEastAsia"/>
+              <w:noProof/>
+              <w:sz w:val="22"/>
+              <w:szCs w:val="22"/>
+            </w:rPr>
+          </w:pPr>
+          <w:hyperlink w:anchor="_Toc125733311" w:history="1">
+            <w:r>
+              <w:rPr>
+                <w:rStyle w:val="Hyperlink"/>
+                <w:noProof/>
+              </w:rPr>
+              <w:t>5.3.2</w:t>
+            </w:r>
+            <w:r>
+              <w:rPr>
+                <w:rFonts w:eastAsiaTheme="minorEastAsia"/>
+                <w:noProof/>
+                <w:sz w:val="22"/>
+                <w:szCs w:val="22"/>
+              </w:rPr>
+              <w:tab/>
+            </w:r>
+            <w:r>
+              <w:rPr>
+                <w:rStyle w:val="Hyperlink"/>
+                <w:noProof/>
+              </w:rPr>
+              <w:t>Notes</w:t>
+            </w:r>
+            <w:r>
+              <w:rPr>
+                <w:noProof/>
+                <w:webHidden/>
+              </w:rPr>
+              <w:tab/>
+            </w:r>
+            <w:r>
+              <w:rPr>
+                <w:noProof/>
+                <w:webHidden/>
+              </w:rPr>
+              <w:fldChar w:fldCharType="begin"/>
+            </w:r>
+            <w:r>
+              <w:rPr>
+                <w:noProof/>
+                <w:webHidden/>
+              </w:rPr>
+              <w:instrText xml:space="preserve"> PAGEREF _Toc125733311 \h </w:instrText>
+            </w:r>
+            <w:r>
+              <w:rPr>
+                <w:noProof/>
+                <w:webHidden/>
+              </w:rPr>
+            </w:r>
+            <w:r>
+              <w:rPr>
+                <w:noProof/>
+                <w:webHidden/>
+              </w:rPr>
+              <w:fldChar w:fldCharType="separate"/>
+            </w:r>
+            <w:r>
+              <w:rPr>
+                <w:noProof/>
+                <w:webHidden/>
+              </w:rPr>
+              <w:t>3</w:t>
+            </w:r>
+            <w:r>
+              <w:rPr>
+                <w:noProof/>
+                <w:webHidden/>
+              </w:rPr>
+              <w:fldChar w:fldCharType="end"/>
+            </w:r>
+          </w:hyperlink>
+        </w:p>
+        <w:p>
+          <w:pPr>
+            <w:pStyle w:val="TOC2"/>
+            <w:tabs>
+              <w:tab w:val="left" w:pos="880"/>
+              <w:tab w:val="right" w:leader="dot" w:pos="9350"/>
+            </w:tabs>
+            <w:rPr>
+              <w:rFonts w:eastAsiaTheme="minorEastAsia"/>
+              <w:noProof/>
+              <w:sz w:val="22"/>
+              <w:szCs w:val="22"/>
+            </w:rPr>
+          </w:pPr>
+          <w:hyperlink w:anchor="_Toc125733312" w:history="1">
+            <w:r>
+              <w:rPr>
+                <w:rStyle w:val="Hyperlink"/>
+                <w:noProof/>
+              </w:rPr>
+              <w:t>5.4</w:t>
+            </w:r>
+            <w:r>
+              <w:rPr>
+                <w:rFonts w:eastAsiaTheme="minorEastAsia"/>
+                <w:noProof/>
+                <w:sz w:val="22"/>
+                <w:szCs w:val="22"/>
+              </w:rPr>
+              <w:tab/>
+            </w:r>
+            <w:r>
+              <w:rPr>
+                <w:rStyle w:val="Hyperlink"/>
+                <w:noProof/>
+              </w:rPr>
+              <w:t>Fabian Irsara’s Portfolio</w:t>
+            </w:r>
+            <w:r>
+              <w:rPr>
+                <w:noProof/>
+                <w:webHidden/>
+              </w:rPr>
+              <w:tab/>
+            </w:r>
+            <w:r>
+              <w:rPr>
+                <w:noProof/>
+                <w:webHidden/>
+              </w:rPr>
+              <w:fldChar w:fldCharType="begin"/>
+            </w:r>
+            <w:r>
+              <w:rPr>
+                <w:noProof/>
+                <w:webHidden/>
+              </w:rPr>
+              <w:instrText xml:space="preserve"> PAGEREF _Toc125733312 \h </w:instrText>
+            </w:r>
+            <w:r>
+              <w:rPr>
+                <w:noProof/>
+                <w:webHidden/>
+              </w:rPr>
+            </w:r>
+            <w:r>
+              <w:rPr>
+                <w:noProof/>
+                <w:webHidden/>
+              </w:rPr>
+              <w:fldChar w:fldCharType="separate"/>
+            </w:r>
+            <w:r>
+              <w:rPr>
+                <w:noProof/>
+                <w:webHidden/>
+              </w:rPr>
+              <w:t>3</w:t>
+            </w:r>
+            <w:r>
+              <w:rPr>
+                <w:noProof/>
+                <w:webHidden/>
+              </w:rPr>
+              <w:fldChar w:fldCharType="end"/>
+            </w:r>
+          </w:hyperlink>
+        </w:p>
+        <w:p>
+          <w:pPr>
+            <w:pStyle w:val="TOC3"/>
+            <w:tabs>
+              <w:tab w:val="left" w:pos="1320"/>
+              <w:tab w:val="right" w:leader="dot" w:pos="9350"/>
+            </w:tabs>
+            <w:rPr>
+              <w:rFonts w:eastAsiaTheme="minorEastAsia"/>
+              <w:noProof/>
+              <w:sz w:val="22"/>
+              <w:szCs w:val="22"/>
+            </w:rPr>
+          </w:pPr>
+          <w:hyperlink w:anchor="_Toc125733313" w:history="1">
+            <w:r>
+              <w:rPr>
+                <w:rStyle w:val="Hyperlink"/>
+                <w:noProof/>
+              </w:rPr>
+              <w:t>5.4.1</w:t>
+            </w:r>
+            <w:r>
+              <w:rPr>
+                <w:rFonts w:eastAsiaTheme="minorEastAsia"/>
+                <w:noProof/>
+                <w:sz w:val="22"/>
+                <w:szCs w:val="22"/>
+              </w:rPr>
+              <w:tab/>
+            </w:r>
+            <w:r>
+              <w:rPr>
+                <w:rStyle w:val="Hyperlink"/>
+                <w:noProof/>
+              </w:rPr>
+              <w:t>Link</w:t>
+            </w:r>
+            <w:r>
+              <w:rPr>
+                <w:noProof/>
+                <w:webHidden/>
+              </w:rPr>
+              <w:tab/>
+            </w:r>
+            <w:r>
+              <w:rPr>
+                <w:noProof/>
+                <w:webHidden/>
+              </w:rPr>
+              <w:fldChar w:fldCharType="begin"/>
+            </w:r>
+            <w:r>
+              <w:rPr>
+                <w:noProof/>
+                <w:webHidden/>
+              </w:rPr>
+              <w:instrText xml:space="preserve"> PAGEREF _Toc125733313 \h </w:instrText>
+            </w:r>
+            <w:r>
+              <w:rPr>
+                <w:noProof/>
+                <w:webHidden/>
+              </w:rPr>
+            </w:r>
+            <w:r>
+              <w:rPr>
+                <w:noProof/>
+                <w:webHidden/>
+              </w:rPr>
+              <w:fldChar w:fldCharType="separate"/>
+            </w:r>
+            <w:r>
+              <w:rPr>
+                <w:noProof/>
+                <w:webHidden/>
+              </w:rPr>
+              <w:t>3</w:t>
+            </w:r>
+            <w:r>
+              <w:rPr>
+                <w:noProof/>
+                <w:webHidden/>
+              </w:rPr>
+              <w:fldChar w:fldCharType="end"/>
+            </w:r>
+          </w:hyperlink>
+        </w:p>
+        <w:p>
+          <w:pPr>
+            <w:pStyle w:val="TOC3"/>
+            <w:tabs>
+              <w:tab w:val="left" w:pos="1320"/>
+              <w:tab w:val="right" w:leader="dot" w:pos="9350"/>
+            </w:tabs>
+            <w:rPr>
+              <w:rFonts w:eastAsiaTheme="minorEastAsia"/>
+              <w:noProof/>
+              <w:sz w:val="22"/>
+              <w:szCs w:val="22"/>
+            </w:rPr>
+          </w:pPr>
+          <w:hyperlink w:anchor="_Toc125733314" w:history="1">
+            <w:r>
+              <w:rPr>
+                <w:rStyle w:val="Hyperlink"/>
+                <w:noProof/>
+              </w:rPr>
+              <w:t>5.4.2</w:t>
+            </w:r>
+            <w:r>
+              <w:rPr>
+                <w:rFonts w:eastAsiaTheme="minorEastAsia"/>
+                <w:noProof/>
+                <w:sz w:val="22"/>
+                <w:szCs w:val="22"/>
+              </w:rPr>
+              <w:tab/>
+            </w:r>
+            <w:r>
+              <w:rPr>
+                <w:rStyle w:val="Hyperlink"/>
+                <w:noProof/>
+              </w:rPr>
+              <w:t>Notes</w:t>
+            </w:r>
+            <w:r>
+              <w:rPr>
+                <w:noProof/>
+                <w:webHidden/>
+              </w:rPr>
+              <w:tab/>
+            </w:r>
+            <w:r>
+              <w:rPr>
+                <w:noProof/>
+                <w:webHidden/>
+              </w:rPr>
+              <w:fldChar w:fldCharType="begin"/>
+            </w:r>
+            <w:r>
+              <w:rPr>
+                <w:noProof/>
+                <w:webHidden/>
+              </w:rPr>
+              <w:instrText xml:space="preserve"> PAGEREF _Toc125733314 \h </w:instrText>
+            </w:r>
+            <w:r>
+              <w:rPr>
+                <w:noProof/>
+                <w:webHidden/>
+              </w:rPr>
+            </w:r>
+            <w:r>
+              <w:rPr>
+                <w:noProof/>
+                <w:webHidden/>
+              </w:rPr>
+              <w:fldChar w:fldCharType="separate"/>
+            </w:r>
+            <w:r>
+              <w:rPr>
+                <w:noProof/>
+                <w:webHidden/>
+              </w:rPr>
+              <w:t>3</w:t>
+            </w:r>
+            <w:r>
+              <w:rPr>
+                <w:noProof/>
+                <w:webHidden/>
+              </w:rPr>
+              <w:fldChar w:fldCharType="end"/>
+            </w:r>
+          </w:hyperlink>
+        </w:p>
+        <w:p>
+          <w:pPr>
+            <w:pStyle w:val="TOC2"/>
+            <w:tabs>
+              <w:tab w:val="left" w:pos="880"/>
+              <w:tab w:val="right" w:leader="dot" w:pos="9350"/>
+            </w:tabs>
+            <w:rPr>
+              <w:rFonts w:eastAsiaTheme="minorEastAsia"/>
+              <w:noProof/>
+              <w:sz w:val="22"/>
+              <w:szCs w:val="22"/>
+            </w:rPr>
+          </w:pPr>
+          <w:hyperlink w:anchor="_Toc125733315" w:history="1">
+            <w:r>
+              <w:rPr>
+                <w:rStyle w:val="Hyperlink"/>
+                <w:noProof/>
+              </w:rPr>
+              <w:t>5.5</w:t>
+            </w:r>
+            <w:r>
+              <w:rPr>
+                <w:rFonts w:eastAsiaTheme="minorEastAsia"/>
+                <w:noProof/>
+                <w:sz w:val="22"/>
+                <w:szCs w:val="22"/>
+              </w:rPr>
+              <w:tab/>
+            </w:r>
+            <w:r>
+              <w:rPr>
+                <w:rStyle w:val="Hyperlink"/>
+                <w:noProof/>
+              </w:rPr>
+              <w:t>Diane Laidlaw’s Portfolio</w:t>
+            </w:r>
+            <w:r>
+              <w:rPr>
+                <w:noProof/>
+                <w:webHidden/>
+              </w:rPr>
+              <w:tab/>
+            </w:r>
+            <w:r>
+              <w:rPr>
+                <w:noProof/>
+                <w:webHidden/>
+              </w:rPr>
+              <w:fldChar w:fldCharType="begin"/>
+            </w:r>
+            <w:r>
+              <w:rPr>
+                <w:noProof/>
+                <w:webHidden/>
+              </w:rPr>
+              <w:instrText xml:space="preserve"> PAGEREF _Toc125733315 \h </w:instrText>
+            </w:r>
+            <w:r>
+              <w:rPr>
+                <w:noProof/>
+                <w:webHidden/>
+              </w:rPr>
+            </w:r>
+            <w:r>
+              <w:rPr>
+                <w:noProof/>
+                <w:webHidden/>
+              </w:rPr>
+              <w:fldChar w:fldCharType="separate"/>
+            </w:r>
+            <w:r>
+              <w:rPr>
+                <w:noProof/>
+                <w:webHidden/>
+              </w:rPr>
+              <w:t>3</w:t>
+            </w:r>
+            <w:r>
+              <w:rPr>
+                <w:noProof/>
+                <w:webHidden/>
+              </w:rPr>
+              <w:fldChar w:fldCharType="end"/>
+            </w:r>
+          </w:hyperlink>
+        </w:p>
+        <w:p>
+          <w:pPr>
+            <w:pStyle w:val="TOC3"/>
+            <w:tabs>
+              <w:tab w:val="left" w:pos="1320"/>
+              <w:tab w:val="right" w:leader="dot" w:pos="9350"/>
+            </w:tabs>
+            <w:rPr>
+              <w:rFonts w:eastAsiaTheme="minorEastAsia"/>
+              <w:noProof/>
+              <w:sz w:val="22"/>
+              <w:szCs w:val="22"/>
+            </w:rPr>
+          </w:pPr>
+          <w:hyperlink w:anchor="_Toc125733316" w:history="1">
+            <w:r>
+              <w:rPr>
+                <w:rStyle w:val="Hyperlink"/>
+                <w:noProof/>
+              </w:rPr>
+              <w:t>5.5.1</w:t>
+            </w:r>
+            <w:r>
+              <w:rPr>
+                <w:rFonts w:eastAsiaTheme="minorEastAsia"/>
+                <w:noProof/>
+                <w:sz w:val="22"/>
+                <w:szCs w:val="22"/>
+              </w:rPr>
+              <w:tab/>
+            </w:r>
+            <w:r>
+              <w:rPr>
+                <w:rStyle w:val="Hyperlink"/>
+                <w:noProof/>
+              </w:rPr>
+              <w:t>Link</w:t>
+            </w:r>
+            <w:r>
+              <w:rPr>
+                <w:noProof/>
+                <w:webHidden/>
+              </w:rPr>
+              <w:tab/>
+            </w:r>
+            <w:r>
+              <w:rPr>
+                <w:noProof/>
+                <w:webHidden/>
+              </w:rPr>
+              <w:fldChar w:fldCharType="begin"/>
+            </w:r>
+            <w:r>
+              <w:rPr>
+                <w:noProof/>
+                <w:webHidden/>
+              </w:rPr>
+              <w:instrText xml:space="preserve"> PAGEREF _Toc125733316 \h </w:instrText>
+            </w:r>
+            <w:r>
+              <w:rPr>
+                <w:noProof/>
+                <w:webHidden/>
+              </w:rPr>
+            </w:r>
+            <w:r>
+              <w:rPr>
+                <w:noProof/>
+                <w:webHidden/>
+              </w:rPr>
+              <w:fldChar w:fldCharType="separate"/>
+            </w:r>
+            <w:r>
+              <w:rPr>
+                <w:noProof/>
+                <w:webHidden/>
+              </w:rPr>
+              <w:t>3</w:t>
+            </w:r>
+            <w:r>
+              <w:rPr>
+                <w:noProof/>
+                <w:webHidden/>
+              </w:rPr>
+              <w:fldChar w:fldCharType="end"/>
+            </w:r>
+          </w:hyperlink>
+        </w:p>
+        <w:p>
+          <w:pPr>
+            <w:pStyle w:val="TOC3"/>
+            <w:tabs>
+              <w:tab w:val="left" w:pos="1320"/>
+              <w:tab w:val="right" w:leader="dot" w:pos="9350"/>
+            </w:tabs>
+            <w:rPr>
+              <w:rFonts w:eastAsiaTheme="minorEastAsia"/>
+              <w:noProof/>
+              <w:sz w:val="22"/>
+              <w:szCs w:val="22"/>
+            </w:rPr>
+          </w:pPr>
+          <w:hyperlink w:anchor="_Toc125733317" w:history="1">
+            <w:r>
+              <w:rPr>
+                <w:rStyle w:val="Hyperlink"/>
+                <w:noProof/>
+              </w:rPr>
+              <w:t>5.5.2</w:t>
+            </w:r>
+            <w:r>
+              <w:rPr>
+                <w:rFonts w:eastAsiaTheme="minorEastAsia"/>
+                <w:noProof/>
+                <w:sz w:val="22"/>
+                <w:szCs w:val="22"/>
+              </w:rPr>
+              <w:tab/>
+            </w:r>
+            <w:r>
+              <w:rPr>
+                <w:rStyle w:val="Hyperlink"/>
+                <w:noProof/>
+              </w:rPr>
+              <w:t>Notes</w:t>
+            </w:r>
+            <w:r>
+              <w:rPr>
+                <w:noProof/>
+                <w:webHidden/>
+              </w:rPr>
+              <w:tab/>
+            </w:r>
+            <w:r>
+              <w:rPr>
+                <w:noProof/>
+                <w:webHidden/>
+              </w:rPr>
+              <w:fldChar w:fldCharType="begin"/>
+            </w:r>
+            <w:r>
+              <w:rPr>
+                <w:noProof/>
+                <w:webHidden/>
+              </w:rPr>
+              <w:instrText xml:space="preserve"> PAGEREF _Toc125733317 \h </w:instrText>
+            </w:r>
+            <w:r>
+              <w:rPr>
+                <w:noProof/>
+                <w:webHidden/>
+              </w:rPr>
+            </w:r>
+            <w:r>
+              <w:rPr>
+                <w:noProof/>
+                <w:webHidden/>
+              </w:rPr>
+              <w:fldChar w:fldCharType="separate"/>
+            </w:r>
+            <w:r>
+              <w:rPr>
+                <w:noProof/>
+                <w:webHidden/>
+              </w:rPr>
+              <w:t>3</w:t>
+            </w:r>
+            <w:r>
+              <w:rPr>
+                <w:noProof/>
+                <w:webHidden/>
+              </w:rPr>
+              <w:fldChar w:fldCharType="end"/>
+            </w:r>
+          </w:hyperlink>
+        </w:p>
+        <w:p>
+          <w:pPr>
+            <w:pStyle w:val="TOC2"/>
+            <w:tabs>
+              <w:tab w:val="left" w:pos="880"/>
+              <w:tab w:val="right" w:leader="dot" w:pos="9350"/>
+            </w:tabs>
+            <w:rPr>
+              <w:rFonts w:eastAsiaTheme="minorEastAsia"/>
+              <w:noProof/>
+              <w:sz w:val="22"/>
+              <w:szCs w:val="22"/>
+            </w:rPr>
+          </w:pPr>
+          <w:hyperlink w:anchor="_Toc125733318" w:history="1">
+            <w:r>
+              <w:rPr>
+                <w:rStyle w:val="Hyperlink"/>
+                <w:noProof/>
+              </w:rPr>
+              <w:t>5.6</w:t>
+            </w:r>
+            <w:r>
+              <w:rPr>
+                <w:rFonts w:eastAsiaTheme="minorEastAsia"/>
+                <w:noProof/>
+                <w:sz w:val="22"/>
+                <w:szCs w:val="22"/>
+              </w:rPr>
+              <w:tab/>
+            </w:r>
+            <w:r>
+              <w:rPr>
+                <w:rStyle w:val="Hyperlink"/>
+                <w:noProof/>
+              </w:rPr>
+              <w:t>Adham Dannaway’s Portfolio</w:t>
+            </w:r>
+            <w:r>
+              <w:rPr>
+                <w:noProof/>
+                <w:webHidden/>
+              </w:rPr>
+              <w:tab/>
+            </w:r>
+            <w:r>
+              <w:rPr>
+                <w:noProof/>
+                <w:webHidden/>
+              </w:rPr>
+              <w:fldChar w:fldCharType="begin"/>
+            </w:r>
+            <w:r>
+              <w:rPr>
+                <w:noProof/>
+                <w:webHidden/>
+              </w:rPr>
+              <w:instrText xml:space="preserve"> PAGEREF _Toc125733318 \h </w:instrText>
+            </w:r>
+            <w:r>
+              <w:rPr>
+                <w:noProof/>
+                <w:webHidden/>
+              </w:rPr>
+            </w:r>
+            <w:r>
+              <w:rPr>
+                <w:noProof/>
+                <w:webHidden/>
+              </w:rPr>
+              <w:fldChar w:fldCharType="separate"/>
+            </w:r>
+            <w:r>
+              <w:rPr>
+                <w:noProof/>
+                <w:webHidden/>
+              </w:rPr>
+              <w:t>4</w:t>
+            </w:r>
+            <w:r>
+              <w:rPr>
+                <w:noProof/>
+                <w:webHidden/>
+              </w:rPr>
+              <w:fldChar w:fldCharType="end"/>
+            </w:r>
+          </w:hyperlink>
+        </w:p>
+        <w:p>
+          <w:pPr>
+            <w:pStyle w:val="TOC3"/>
+            <w:tabs>
+              <w:tab w:val="left" w:pos="1320"/>
+              <w:tab w:val="right" w:leader="dot" w:pos="9350"/>
+            </w:tabs>
+            <w:rPr>
+              <w:rFonts w:eastAsiaTheme="minorEastAsia"/>
+              <w:noProof/>
+              <w:sz w:val="22"/>
+              <w:szCs w:val="22"/>
+            </w:rPr>
+          </w:pPr>
+          <w:hyperlink w:anchor="_Toc125733319" w:history="1">
+            <w:r>
+              <w:rPr>
+                <w:rStyle w:val="Hyperlink"/>
+                <w:noProof/>
+              </w:rPr>
+              <w:t>5.6.1</w:t>
+            </w:r>
+            <w:r>
+              <w:rPr>
+                <w:rFonts w:eastAsiaTheme="minorEastAsia"/>
+                <w:noProof/>
+                <w:sz w:val="22"/>
+                <w:szCs w:val="22"/>
+              </w:rPr>
+              <w:tab/>
+            </w:r>
+            <w:r>
+              <w:rPr>
+                <w:rStyle w:val="Hyperlink"/>
+                <w:noProof/>
+              </w:rPr>
+              <w:t>Link</w:t>
+            </w:r>
+            <w:r>
+              <w:rPr>
+                <w:noProof/>
+                <w:webHidden/>
+              </w:rPr>
+              <w:tab/>
+            </w:r>
+            <w:r>
+              <w:rPr>
+                <w:noProof/>
+                <w:webHidden/>
+              </w:rPr>
+              <w:fldChar w:fldCharType="begin"/>
+            </w:r>
+            <w:r>
+              <w:rPr>
+                <w:noProof/>
+                <w:webHidden/>
+              </w:rPr>
+              <w:instrText xml:space="preserve"> PAGEREF _Toc125733319 \h </w:instrText>
+            </w:r>
+            <w:r>
+              <w:rPr>
+                <w:noProof/>
+                <w:webHidden/>
+              </w:rPr>
+            </w:r>
+            <w:r>
+              <w:rPr>
+                <w:noProof/>
+                <w:webHidden/>
+              </w:rPr>
+              <w:fldChar w:fldCharType="separate"/>
+            </w:r>
+            <w:r>
+              <w:rPr>
+                <w:noProof/>
+                <w:webHidden/>
+              </w:rPr>
+              <w:t>4</w:t>
+            </w:r>
+            <w:r>
+              <w:rPr>
+                <w:noProof/>
+                <w:webHidden/>
+              </w:rPr>
+              <w:fldChar w:fldCharType="end"/>
+            </w:r>
+          </w:hyperlink>
+        </w:p>
+        <w:p>
+          <w:pPr>
+            <w:pStyle w:val="TOC3"/>
+            <w:tabs>
+              <w:tab w:val="left" w:pos="1320"/>
+              <w:tab w:val="right" w:leader="dot" w:pos="9350"/>
+            </w:tabs>
+            <w:rPr>
+              <w:rFonts w:eastAsiaTheme="minorEastAsia"/>
+              <w:noProof/>
+              <w:sz w:val="22"/>
+              <w:szCs w:val="22"/>
+            </w:rPr>
+          </w:pPr>
+          <w:hyperlink w:anchor="_Toc125733320" w:history="1">
+            <w:r>
+              <w:rPr>
+                <w:rStyle w:val="Hyperlink"/>
+                <w:noProof/>
+              </w:rPr>
+              <w:t>5.6.2</w:t>
+            </w:r>
+            <w:r>
+              <w:rPr>
+                <w:rFonts w:eastAsiaTheme="minorEastAsia"/>
+                <w:noProof/>
+                <w:sz w:val="22"/>
+                <w:szCs w:val="22"/>
+              </w:rPr>
+              <w:tab/>
+            </w:r>
+            <w:r>
+              <w:rPr>
+                <w:rStyle w:val="Hyperlink"/>
+                <w:noProof/>
+              </w:rPr>
+              <w:t>Notes</w:t>
+            </w:r>
+            <w:r>
+              <w:rPr>
+                <w:noProof/>
+                <w:webHidden/>
+              </w:rPr>
+              <w:tab/>
+            </w:r>
+            <w:r>
+              <w:rPr>
+                <w:noProof/>
+                <w:webHidden/>
+              </w:rPr>
+              <w:fldChar w:fldCharType="begin"/>
+            </w:r>
+            <w:r>
+              <w:rPr>
+                <w:noProof/>
+                <w:webHidden/>
+              </w:rPr>
+              <w:instrText xml:space="preserve"> PAGEREF _Toc125733320 \h </w:instrText>
+            </w:r>
+            <w:r>
+              <w:rPr>
+                <w:noProof/>
+                <w:webHidden/>
+              </w:rPr>
+            </w:r>
+            <w:r>
+              <w:rPr>
+                <w:noProof/>
+                <w:webHidden/>
+              </w:rPr>
+              <w:fldChar w:fldCharType="separate"/>
+            </w:r>
+            <w:r>
+              <w:rPr>
+                <w:noProof/>
+                <w:webHidden/>
+              </w:rPr>
+              <w:t>4</w:t>
+            </w:r>
+            <w:r>
+              <w:rPr>
+                <w:noProof/>
+                <w:webHidden/>
+              </w:rPr>
+              <w:fldChar w:fldCharType="end"/>
+            </w:r>
+          </w:hyperlink>
+        </w:p>
+        <w:p>
+          <w:pPr>
+            <w:pStyle w:val="TOC2"/>
+            <w:tabs>
+              <w:tab w:val="left" w:pos="880"/>
+              <w:tab w:val="right" w:leader="dot" w:pos="9350"/>
+            </w:tabs>
+            <w:rPr>
+              <w:rFonts w:eastAsiaTheme="minorEastAsia"/>
+              <w:noProof/>
+              <w:sz w:val="22"/>
+              <w:szCs w:val="22"/>
+            </w:rPr>
+          </w:pPr>
+          <w:hyperlink w:anchor="_Toc125733321" w:history="1">
+            <w:r>
+              <w:rPr>
+                <w:rStyle w:val="Hyperlink"/>
+                <w:noProof/>
+              </w:rPr>
+              <w:t>5.7</w:t>
+            </w:r>
+            <w:r>
+              <w:rPr>
+                <w:rFonts w:eastAsiaTheme="minorEastAsia"/>
+                <w:noProof/>
+                <w:sz w:val="22"/>
+                <w:szCs w:val="22"/>
+              </w:rPr>
+              <w:tab/>
+            </w:r>
+            <w:r>
+              <w:rPr>
+                <w:rStyle w:val="Hyperlink"/>
+                <w:noProof/>
+              </w:rPr>
+              <w:t>Competitors Ranked (Ignoring Experience)</w:t>
+            </w:r>
+            <w:r>
+              <w:rPr>
+                <w:noProof/>
+                <w:webHidden/>
+              </w:rPr>
+              <w:tab/>
+            </w:r>
+            <w:r>
+              <w:rPr>
+                <w:noProof/>
+                <w:webHidden/>
+              </w:rPr>
+              <w:fldChar w:fldCharType="begin"/>
+            </w:r>
+            <w:r>
+              <w:rPr>
+                <w:noProof/>
+                <w:webHidden/>
+              </w:rPr>
+              <w:instrText xml:space="preserve"> PAGEREF _Toc125733321 \h </w:instrText>
+            </w:r>
+            <w:r>
+              <w:rPr>
+                <w:noProof/>
+                <w:webHidden/>
+              </w:rPr>
+            </w:r>
+            <w:r>
+              <w:rPr>
+                <w:noProof/>
+                <w:webHidden/>
+              </w:rPr>
+              <w:fldChar w:fldCharType="separate"/>
+            </w:r>
+            <w:r>
+              <w:rPr>
+                <w:noProof/>
+                <w:webHidden/>
+              </w:rPr>
+              <w:t>4</w:t>
             </w:r>
             <w:r>
               <w:rPr>
@@ -2301,7 +3821,7 @@
               <w:szCs w:val="22"/>
             </w:rPr>
           </w:pPr>
-          <w:hyperlink w:anchor="_Toc125729040" w:history="1">
+          <w:hyperlink w:anchor="_Toc125733322" w:history="1">
             <w:r>
               <w:rPr>
                 <w:rStyle w:val="Hyperlink"/>
@@ -2323,7 +3843,7 @@
                 <w:rStyle w:val="Hyperlink"/>
                 <w:noProof/>
               </w:rPr>
-              <w:t>Requirements</w:t>
+              <w:t>System Requirements</w:t>
             </w:r>
             <w:r>
               <w:rPr>
@@ -2344,7 +3864,7 @@
                 <w:noProof/>
                 <w:webHidden/>
               </w:rPr>
-              <w:instrText xml:space="preserve"> PAGEREF _Toc125729040 \h </w:instrText>
+              <w:instrText xml:space="preserve"> PAGEREF _Toc125733322 \h </w:instrText>
             </w:r>
             <w:r>
               <w:rPr>
@@ -2364,7 +3884,2207 @@
                 <w:noProof/>
                 <w:webHidden/>
               </w:rPr>
-              <w:t>3</w:t>
+              <w:t>5</w:t>
+            </w:r>
+            <w:r>
+              <w:rPr>
+                <w:noProof/>
+                <w:webHidden/>
+              </w:rPr>
+              <w:fldChar w:fldCharType="end"/>
+            </w:r>
+          </w:hyperlink>
+        </w:p>
+        <w:p>
+          <w:pPr>
+            <w:pStyle w:val="TOC2"/>
+            <w:tabs>
+              <w:tab w:val="left" w:pos="880"/>
+              <w:tab w:val="right" w:leader="dot" w:pos="9350"/>
+            </w:tabs>
+            <w:rPr>
+              <w:rFonts w:eastAsiaTheme="minorEastAsia"/>
+              <w:noProof/>
+              <w:sz w:val="22"/>
+              <w:szCs w:val="22"/>
+            </w:rPr>
+          </w:pPr>
+          <w:hyperlink w:anchor="_Toc125733323" w:history="1">
+            <w:r>
+              <w:rPr>
+                <w:rStyle w:val="Hyperlink"/>
+                <w:noProof/>
+              </w:rPr>
+              <w:t>6.1</w:t>
+            </w:r>
+            <w:r>
+              <w:rPr>
+                <w:rFonts w:eastAsiaTheme="minorEastAsia"/>
+                <w:noProof/>
+                <w:sz w:val="22"/>
+                <w:szCs w:val="22"/>
+              </w:rPr>
+              <w:tab/>
+            </w:r>
+            <w:r>
+              <w:rPr>
+                <w:rStyle w:val="Hyperlink"/>
+                <w:noProof/>
+              </w:rPr>
+              <w:t>Functional</w:t>
+            </w:r>
+            <w:r>
+              <w:rPr>
+                <w:noProof/>
+                <w:webHidden/>
+              </w:rPr>
+              <w:tab/>
+            </w:r>
+            <w:r>
+              <w:rPr>
+                <w:noProof/>
+                <w:webHidden/>
+              </w:rPr>
+              <w:fldChar w:fldCharType="begin"/>
+            </w:r>
+            <w:r>
+              <w:rPr>
+                <w:noProof/>
+                <w:webHidden/>
+              </w:rPr>
+              <w:instrText xml:space="preserve"> PAGEREF _Toc125733323 \h </w:instrText>
+            </w:r>
+            <w:r>
+              <w:rPr>
+                <w:noProof/>
+                <w:webHidden/>
+              </w:rPr>
+            </w:r>
+            <w:r>
+              <w:rPr>
+                <w:noProof/>
+                <w:webHidden/>
+              </w:rPr>
+              <w:fldChar w:fldCharType="separate"/>
+            </w:r>
+            <w:r>
+              <w:rPr>
+                <w:noProof/>
+                <w:webHidden/>
+              </w:rPr>
+              <w:t>5</w:t>
+            </w:r>
+            <w:r>
+              <w:rPr>
+                <w:noProof/>
+                <w:webHidden/>
+              </w:rPr>
+              <w:fldChar w:fldCharType="end"/>
+            </w:r>
+          </w:hyperlink>
+        </w:p>
+        <w:p>
+          <w:pPr>
+            <w:pStyle w:val="TOC3"/>
+            <w:tabs>
+              <w:tab w:val="left" w:pos="1320"/>
+              <w:tab w:val="right" w:leader="dot" w:pos="9350"/>
+            </w:tabs>
+            <w:rPr>
+              <w:rFonts w:eastAsiaTheme="minorEastAsia"/>
+              <w:noProof/>
+              <w:sz w:val="22"/>
+              <w:szCs w:val="22"/>
+            </w:rPr>
+          </w:pPr>
+          <w:hyperlink w:anchor="_Toc125733324" w:history="1">
+            <w:r>
+              <w:rPr>
+                <w:rStyle w:val="Hyperlink"/>
+                <w:noProof/>
+              </w:rPr>
+              <w:t>6.1.1</w:t>
+            </w:r>
+            <w:r>
+              <w:rPr>
+                <w:rFonts w:eastAsiaTheme="minorEastAsia"/>
+                <w:noProof/>
+                <w:sz w:val="22"/>
+                <w:szCs w:val="22"/>
+              </w:rPr>
+              <w:tab/>
+            </w:r>
+            <w:r>
+              <w:rPr>
+                <w:rStyle w:val="Hyperlink"/>
+                <w:noProof/>
+              </w:rPr>
+              <w:t>Introduction Page</w:t>
+            </w:r>
+            <w:r>
+              <w:rPr>
+                <w:noProof/>
+                <w:webHidden/>
+              </w:rPr>
+              <w:tab/>
+            </w:r>
+            <w:r>
+              <w:rPr>
+                <w:noProof/>
+                <w:webHidden/>
+              </w:rPr>
+              <w:fldChar w:fldCharType="begin"/>
+            </w:r>
+            <w:r>
+              <w:rPr>
+                <w:noProof/>
+                <w:webHidden/>
+              </w:rPr>
+              <w:instrText xml:space="preserve"> PAGEREF _Toc125733324 \h </w:instrText>
+            </w:r>
+            <w:r>
+              <w:rPr>
+                <w:noProof/>
+                <w:webHidden/>
+              </w:rPr>
+            </w:r>
+            <w:r>
+              <w:rPr>
+                <w:noProof/>
+                <w:webHidden/>
+              </w:rPr>
+              <w:fldChar w:fldCharType="separate"/>
+            </w:r>
+            <w:r>
+              <w:rPr>
+                <w:noProof/>
+                <w:webHidden/>
+              </w:rPr>
+              <w:t>5</w:t>
+            </w:r>
+            <w:r>
+              <w:rPr>
+                <w:noProof/>
+                <w:webHidden/>
+              </w:rPr>
+              <w:fldChar w:fldCharType="end"/>
+            </w:r>
+          </w:hyperlink>
+        </w:p>
+        <w:p>
+          <w:pPr>
+            <w:pStyle w:val="TOC3"/>
+            <w:tabs>
+              <w:tab w:val="left" w:pos="1320"/>
+              <w:tab w:val="right" w:leader="dot" w:pos="9350"/>
+            </w:tabs>
+            <w:rPr>
+              <w:rFonts w:eastAsiaTheme="minorEastAsia"/>
+              <w:noProof/>
+              <w:sz w:val="22"/>
+              <w:szCs w:val="22"/>
+            </w:rPr>
+          </w:pPr>
+          <w:hyperlink w:anchor="_Toc125733325" w:history="1">
+            <w:r>
+              <w:rPr>
+                <w:rStyle w:val="Hyperlink"/>
+                <w:noProof/>
+              </w:rPr>
+              <w:t>6.1.2</w:t>
+            </w:r>
+            <w:r>
+              <w:rPr>
+                <w:rFonts w:eastAsiaTheme="minorEastAsia"/>
+                <w:noProof/>
+                <w:sz w:val="22"/>
+                <w:szCs w:val="22"/>
+              </w:rPr>
+              <w:tab/>
+            </w:r>
+            <w:r>
+              <w:rPr>
+                <w:rStyle w:val="Hyperlink"/>
+                <w:noProof/>
+              </w:rPr>
+              <w:t>Contact Me Page</w:t>
+            </w:r>
+            <w:r>
+              <w:rPr>
+                <w:noProof/>
+                <w:webHidden/>
+              </w:rPr>
+              <w:tab/>
+            </w:r>
+            <w:r>
+              <w:rPr>
+                <w:noProof/>
+                <w:webHidden/>
+              </w:rPr>
+              <w:fldChar w:fldCharType="begin"/>
+            </w:r>
+            <w:r>
+              <w:rPr>
+                <w:noProof/>
+                <w:webHidden/>
+              </w:rPr>
+              <w:instrText xml:space="preserve"> PAGEREF _Toc125733325 \h </w:instrText>
+            </w:r>
+            <w:r>
+              <w:rPr>
+                <w:noProof/>
+                <w:webHidden/>
+              </w:rPr>
+            </w:r>
+            <w:r>
+              <w:rPr>
+                <w:noProof/>
+                <w:webHidden/>
+              </w:rPr>
+              <w:fldChar w:fldCharType="separate"/>
+            </w:r>
+            <w:r>
+              <w:rPr>
+                <w:noProof/>
+                <w:webHidden/>
+              </w:rPr>
+              <w:t>5</w:t>
+            </w:r>
+            <w:r>
+              <w:rPr>
+                <w:noProof/>
+                <w:webHidden/>
+              </w:rPr>
+              <w:fldChar w:fldCharType="end"/>
+            </w:r>
+          </w:hyperlink>
+        </w:p>
+        <w:p>
+          <w:pPr>
+            <w:pStyle w:val="TOC3"/>
+            <w:tabs>
+              <w:tab w:val="left" w:pos="1320"/>
+              <w:tab w:val="right" w:leader="dot" w:pos="9350"/>
+            </w:tabs>
+            <w:rPr>
+              <w:rFonts w:eastAsiaTheme="minorEastAsia"/>
+              <w:noProof/>
+              <w:sz w:val="22"/>
+              <w:szCs w:val="22"/>
+            </w:rPr>
+          </w:pPr>
+          <w:hyperlink w:anchor="_Toc125733326" w:history="1">
+            <w:r>
+              <w:rPr>
+                <w:rStyle w:val="Hyperlink"/>
+                <w:noProof/>
+              </w:rPr>
+              <w:t>6.1.3</w:t>
+            </w:r>
+            <w:r>
+              <w:rPr>
+                <w:rFonts w:eastAsiaTheme="minorEastAsia"/>
+                <w:noProof/>
+                <w:sz w:val="22"/>
+                <w:szCs w:val="22"/>
+              </w:rPr>
+              <w:tab/>
+            </w:r>
+            <w:r>
+              <w:rPr>
+                <w:rStyle w:val="Hyperlink"/>
+                <w:noProof/>
+              </w:rPr>
+              <w:t>Filterable Previous Projects Page</w:t>
+            </w:r>
+            <w:r>
+              <w:rPr>
+                <w:noProof/>
+                <w:webHidden/>
+              </w:rPr>
+              <w:tab/>
+            </w:r>
+            <w:r>
+              <w:rPr>
+                <w:noProof/>
+                <w:webHidden/>
+              </w:rPr>
+              <w:fldChar w:fldCharType="begin"/>
+            </w:r>
+            <w:r>
+              <w:rPr>
+                <w:noProof/>
+                <w:webHidden/>
+              </w:rPr>
+              <w:instrText xml:space="preserve"> PAGEREF _Toc125733326 \h </w:instrText>
+            </w:r>
+            <w:r>
+              <w:rPr>
+                <w:noProof/>
+                <w:webHidden/>
+              </w:rPr>
+            </w:r>
+            <w:r>
+              <w:rPr>
+                <w:noProof/>
+                <w:webHidden/>
+              </w:rPr>
+              <w:fldChar w:fldCharType="separate"/>
+            </w:r>
+            <w:r>
+              <w:rPr>
+                <w:noProof/>
+                <w:webHidden/>
+              </w:rPr>
+              <w:t>5</w:t>
+            </w:r>
+            <w:r>
+              <w:rPr>
+                <w:noProof/>
+                <w:webHidden/>
+              </w:rPr>
+              <w:fldChar w:fldCharType="end"/>
+            </w:r>
+          </w:hyperlink>
+        </w:p>
+        <w:p>
+          <w:pPr>
+            <w:pStyle w:val="TOC3"/>
+            <w:tabs>
+              <w:tab w:val="left" w:pos="1320"/>
+              <w:tab w:val="right" w:leader="dot" w:pos="9350"/>
+            </w:tabs>
+            <w:rPr>
+              <w:rFonts w:eastAsiaTheme="minorEastAsia"/>
+              <w:noProof/>
+              <w:sz w:val="22"/>
+              <w:szCs w:val="22"/>
+            </w:rPr>
+          </w:pPr>
+          <w:hyperlink w:anchor="_Toc125733327" w:history="1">
+            <w:r>
+              <w:rPr>
+                <w:rStyle w:val="Hyperlink"/>
+                <w:noProof/>
+              </w:rPr>
+              <w:t>6.1.4</w:t>
+            </w:r>
+            <w:r>
+              <w:rPr>
+                <w:rFonts w:eastAsiaTheme="minorEastAsia"/>
+                <w:noProof/>
+                <w:sz w:val="22"/>
+                <w:szCs w:val="22"/>
+              </w:rPr>
+              <w:tab/>
+            </w:r>
+            <w:r>
+              <w:rPr>
+                <w:rStyle w:val="Hyperlink"/>
+                <w:noProof/>
+              </w:rPr>
+              <w:t>Project Details Page for at Least Three Prior Projects</w:t>
+            </w:r>
+            <w:r>
+              <w:rPr>
+                <w:noProof/>
+                <w:webHidden/>
+              </w:rPr>
+              <w:tab/>
+            </w:r>
+            <w:r>
+              <w:rPr>
+                <w:noProof/>
+                <w:webHidden/>
+              </w:rPr>
+              <w:fldChar w:fldCharType="begin"/>
+            </w:r>
+            <w:r>
+              <w:rPr>
+                <w:noProof/>
+                <w:webHidden/>
+              </w:rPr>
+              <w:instrText xml:space="preserve"> PAGEREF _Toc125733327 \h </w:instrText>
+            </w:r>
+            <w:r>
+              <w:rPr>
+                <w:noProof/>
+                <w:webHidden/>
+              </w:rPr>
+            </w:r>
+            <w:r>
+              <w:rPr>
+                <w:noProof/>
+                <w:webHidden/>
+              </w:rPr>
+              <w:fldChar w:fldCharType="separate"/>
+            </w:r>
+            <w:r>
+              <w:rPr>
+                <w:noProof/>
+                <w:webHidden/>
+              </w:rPr>
+              <w:t>5</w:t>
+            </w:r>
+            <w:r>
+              <w:rPr>
+                <w:noProof/>
+                <w:webHidden/>
+              </w:rPr>
+              <w:fldChar w:fldCharType="end"/>
+            </w:r>
+          </w:hyperlink>
+        </w:p>
+        <w:p>
+          <w:pPr>
+            <w:pStyle w:val="TOC3"/>
+            <w:tabs>
+              <w:tab w:val="left" w:pos="1320"/>
+              <w:tab w:val="right" w:leader="dot" w:pos="9350"/>
+            </w:tabs>
+            <w:rPr>
+              <w:rFonts w:eastAsiaTheme="minorEastAsia"/>
+              <w:noProof/>
+              <w:sz w:val="22"/>
+              <w:szCs w:val="22"/>
+            </w:rPr>
+          </w:pPr>
+          <w:hyperlink w:anchor="_Toc125733328" w:history="1">
+            <w:r>
+              <w:rPr>
+                <w:rStyle w:val="Hyperlink"/>
+                <w:noProof/>
+              </w:rPr>
+              <w:t>6.1.5</w:t>
+            </w:r>
+            <w:r>
+              <w:rPr>
+                <w:rFonts w:eastAsiaTheme="minorEastAsia"/>
+                <w:noProof/>
+                <w:sz w:val="22"/>
+                <w:szCs w:val="22"/>
+              </w:rPr>
+              <w:tab/>
+            </w:r>
+            <w:r>
+              <w:rPr>
+                <w:rStyle w:val="Hyperlink"/>
+                <w:noProof/>
+              </w:rPr>
+              <w:t>Project Portfolio Project Details Page</w:t>
+            </w:r>
+            <w:r>
+              <w:rPr>
+                <w:noProof/>
+                <w:webHidden/>
+              </w:rPr>
+              <w:tab/>
+            </w:r>
+            <w:r>
+              <w:rPr>
+                <w:noProof/>
+                <w:webHidden/>
+              </w:rPr>
+              <w:fldChar w:fldCharType="begin"/>
+            </w:r>
+            <w:r>
+              <w:rPr>
+                <w:noProof/>
+                <w:webHidden/>
+              </w:rPr>
+              <w:instrText xml:space="preserve"> PAGEREF _Toc125733328 \h </w:instrText>
+            </w:r>
+            <w:r>
+              <w:rPr>
+                <w:noProof/>
+                <w:webHidden/>
+              </w:rPr>
+            </w:r>
+            <w:r>
+              <w:rPr>
+                <w:noProof/>
+                <w:webHidden/>
+              </w:rPr>
+              <w:fldChar w:fldCharType="separate"/>
+            </w:r>
+            <w:r>
+              <w:rPr>
+                <w:noProof/>
+                <w:webHidden/>
+              </w:rPr>
+              <w:t>5</w:t>
+            </w:r>
+            <w:r>
+              <w:rPr>
+                <w:noProof/>
+                <w:webHidden/>
+              </w:rPr>
+              <w:fldChar w:fldCharType="end"/>
+            </w:r>
+          </w:hyperlink>
+        </w:p>
+        <w:p>
+          <w:pPr>
+            <w:pStyle w:val="TOC3"/>
+            <w:tabs>
+              <w:tab w:val="left" w:pos="1320"/>
+              <w:tab w:val="right" w:leader="dot" w:pos="9350"/>
+            </w:tabs>
+            <w:rPr>
+              <w:rFonts w:eastAsiaTheme="minorEastAsia"/>
+              <w:noProof/>
+              <w:sz w:val="22"/>
+              <w:szCs w:val="22"/>
+            </w:rPr>
+          </w:pPr>
+          <w:hyperlink w:anchor="_Toc125733329" w:history="1">
+            <w:r>
+              <w:rPr>
+                <w:rStyle w:val="Hyperlink"/>
+                <w:noProof/>
+              </w:rPr>
+              <w:t>6.1.6</w:t>
+            </w:r>
+            <w:r>
+              <w:rPr>
+                <w:rFonts w:eastAsiaTheme="minorEastAsia"/>
+                <w:noProof/>
+                <w:sz w:val="22"/>
+                <w:szCs w:val="22"/>
+              </w:rPr>
+              <w:tab/>
+            </w:r>
+            <w:r>
+              <w:rPr>
+                <w:rStyle w:val="Hyperlink"/>
+                <w:noProof/>
+              </w:rPr>
+              <w:t>Resume Preview/Download Call-to-Action Button</w:t>
+            </w:r>
+            <w:r>
+              <w:rPr>
+                <w:noProof/>
+                <w:webHidden/>
+              </w:rPr>
+              <w:tab/>
+            </w:r>
+            <w:r>
+              <w:rPr>
+                <w:noProof/>
+                <w:webHidden/>
+              </w:rPr>
+              <w:fldChar w:fldCharType="begin"/>
+            </w:r>
+            <w:r>
+              <w:rPr>
+                <w:noProof/>
+                <w:webHidden/>
+              </w:rPr>
+              <w:instrText xml:space="preserve"> PAGEREF _Toc125733329 \h </w:instrText>
+            </w:r>
+            <w:r>
+              <w:rPr>
+                <w:noProof/>
+                <w:webHidden/>
+              </w:rPr>
+            </w:r>
+            <w:r>
+              <w:rPr>
+                <w:noProof/>
+                <w:webHidden/>
+              </w:rPr>
+              <w:fldChar w:fldCharType="separate"/>
+            </w:r>
+            <w:r>
+              <w:rPr>
+                <w:noProof/>
+                <w:webHidden/>
+              </w:rPr>
+              <w:t>5</w:t>
+            </w:r>
+            <w:r>
+              <w:rPr>
+                <w:noProof/>
+                <w:webHidden/>
+              </w:rPr>
+              <w:fldChar w:fldCharType="end"/>
+            </w:r>
+          </w:hyperlink>
+        </w:p>
+        <w:p>
+          <w:pPr>
+            <w:pStyle w:val="TOC3"/>
+            <w:tabs>
+              <w:tab w:val="left" w:pos="1320"/>
+              <w:tab w:val="right" w:leader="dot" w:pos="9350"/>
+            </w:tabs>
+            <w:rPr>
+              <w:rFonts w:eastAsiaTheme="minorEastAsia"/>
+              <w:noProof/>
+              <w:sz w:val="22"/>
+              <w:szCs w:val="22"/>
+            </w:rPr>
+          </w:pPr>
+          <w:hyperlink w:anchor="_Toc125733330" w:history="1">
+            <w:r>
+              <w:rPr>
+                <w:rStyle w:val="Hyperlink"/>
+                <w:noProof/>
+              </w:rPr>
+              <w:t>6.1.7</w:t>
+            </w:r>
+            <w:r>
+              <w:rPr>
+                <w:rFonts w:eastAsiaTheme="minorEastAsia"/>
+                <w:noProof/>
+                <w:sz w:val="22"/>
+                <w:szCs w:val="22"/>
+              </w:rPr>
+              <w:tab/>
+            </w:r>
+            <w:r>
+              <w:rPr>
+                <w:rStyle w:val="Hyperlink"/>
+                <w:noProof/>
+              </w:rPr>
+              <w:t>Ranked and Filterable Skills Page</w:t>
+            </w:r>
+            <w:r>
+              <w:rPr>
+                <w:noProof/>
+                <w:webHidden/>
+              </w:rPr>
+              <w:tab/>
+            </w:r>
+            <w:r>
+              <w:rPr>
+                <w:noProof/>
+                <w:webHidden/>
+              </w:rPr>
+              <w:fldChar w:fldCharType="begin"/>
+            </w:r>
+            <w:r>
+              <w:rPr>
+                <w:noProof/>
+                <w:webHidden/>
+              </w:rPr>
+              <w:instrText xml:space="preserve"> PAGEREF _Toc125733330 \h </w:instrText>
+            </w:r>
+            <w:r>
+              <w:rPr>
+                <w:noProof/>
+                <w:webHidden/>
+              </w:rPr>
+            </w:r>
+            <w:r>
+              <w:rPr>
+                <w:noProof/>
+                <w:webHidden/>
+              </w:rPr>
+              <w:fldChar w:fldCharType="separate"/>
+            </w:r>
+            <w:r>
+              <w:rPr>
+                <w:noProof/>
+                <w:webHidden/>
+              </w:rPr>
+              <w:t>5</w:t>
+            </w:r>
+            <w:r>
+              <w:rPr>
+                <w:noProof/>
+                <w:webHidden/>
+              </w:rPr>
+              <w:fldChar w:fldCharType="end"/>
+            </w:r>
+          </w:hyperlink>
+        </w:p>
+        <w:p>
+          <w:pPr>
+            <w:pStyle w:val="TOC3"/>
+            <w:tabs>
+              <w:tab w:val="left" w:pos="1320"/>
+              <w:tab w:val="right" w:leader="dot" w:pos="9350"/>
+            </w:tabs>
+            <w:rPr>
+              <w:rFonts w:eastAsiaTheme="minorEastAsia"/>
+              <w:noProof/>
+              <w:sz w:val="22"/>
+              <w:szCs w:val="22"/>
+            </w:rPr>
+          </w:pPr>
+          <w:hyperlink w:anchor="_Toc125733331" w:history="1">
+            <w:r>
+              <w:rPr>
+                <w:rStyle w:val="Hyperlink"/>
+                <w:noProof/>
+              </w:rPr>
+              <w:t>6.1.8</w:t>
+            </w:r>
+            <w:r>
+              <w:rPr>
+                <w:rFonts w:eastAsiaTheme="minorEastAsia"/>
+                <w:noProof/>
+                <w:sz w:val="22"/>
+                <w:szCs w:val="22"/>
+              </w:rPr>
+              <w:tab/>
+            </w:r>
+            <w:r>
+              <w:rPr>
+                <w:rStyle w:val="Hyperlink"/>
+                <w:noProof/>
+              </w:rPr>
+              <w:t>Achievements and Awards Page</w:t>
+            </w:r>
+            <w:r>
+              <w:rPr>
+                <w:noProof/>
+                <w:webHidden/>
+              </w:rPr>
+              <w:tab/>
+            </w:r>
+            <w:r>
+              <w:rPr>
+                <w:noProof/>
+                <w:webHidden/>
+              </w:rPr>
+              <w:fldChar w:fldCharType="begin"/>
+            </w:r>
+            <w:r>
+              <w:rPr>
+                <w:noProof/>
+                <w:webHidden/>
+              </w:rPr>
+              <w:instrText xml:space="preserve"> PAGEREF _Toc125733331 \h </w:instrText>
+            </w:r>
+            <w:r>
+              <w:rPr>
+                <w:noProof/>
+                <w:webHidden/>
+              </w:rPr>
+            </w:r>
+            <w:r>
+              <w:rPr>
+                <w:noProof/>
+                <w:webHidden/>
+              </w:rPr>
+              <w:fldChar w:fldCharType="separate"/>
+            </w:r>
+            <w:r>
+              <w:rPr>
+                <w:noProof/>
+                <w:webHidden/>
+              </w:rPr>
+              <w:t>5</w:t>
+            </w:r>
+            <w:r>
+              <w:rPr>
+                <w:noProof/>
+                <w:webHidden/>
+              </w:rPr>
+              <w:fldChar w:fldCharType="end"/>
+            </w:r>
+          </w:hyperlink>
+        </w:p>
+        <w:p>
+          <w:pPr>
+            <w:pStyle w:val="TOC3"/>
+            <w:tabs>
+              <w:tab w:val="left" w:pos="1320"/>
+              <w:tab w:val="right" w:leader="dot" w:pos="9350"/>
+            </w:tabs>
+            <w:rPr>
+              <w:rFonts w:eastAsiaTheme="minorEastAsia"/>
+              <w:noProof/>
+              <w:sz w:val="22"/>
+              <w:szCs w:val="22"/>
+            </w:rPr>
+          </w:pPr>
+          <w:hyperlink w:anchor="_Toc125733332" w:history="1">
+            <w:r>
+              <w:rPr>
+                <w:rStyle w:val="Hyperlink"/>
+                <w:noProof/>
+              </w:rPr>
+              <w:t>6.1.9</w:t>
+            </w:r>
+            <w:r>
+              <w:rPr>
+                <w:rFonts w:eastAsiaTheme="minorEastAsia"/>
+                <w:noProof/>
+                <w:sz w:val="22"/>
+                <w:szCs w:val="22"/>
+              </w:rPr>
+              <w:tab/>
+            </w:r>
+            <w:r>
+              <w:rPr>
+                <w:rStyle w:val="Hyperlink"/>
+                <w:noProof/>
+              </w:rPr>
+              <w:t>Certification List Page</w:t>
+            </w:r>
+            <w:r>
+              <w:rPr>
+                <w:noProof/>
+                <w:webHidden/>
+              </w:rPr>
+              <w:tab/>
+            </w:r>
+            <w:r>
+              <w:rPr>
+                <w:noProof/>
+                <w:webHidden/>
+              </w:rPr>
+              <w:fldChar w:fldCharType="begin"/>
+            </w:r>
+            <w:r>
+              <w:rPr>
+                <w:noProof/>
+                <w:webHidden/>
+              </w:rPr>
+              <w:instrText xml:space="preserve"> PAGEREF _Toc125733332 \h </w:instrText>
+            </w:r>
+            <w:r>
+              <w:rPr>
+                <w:noProof/>
+                <w:webHidden/>
+              </w:rPr>
+            </w:r>
+            <w:r>
+              <w:rPr>
+                <w:noProof/>
+                <w:webHidden/>
+              </w:rPr>
+              <w:fldChar w:fldCharType="separate"/>
+            </w:r>
+            <w:r>
+              <w:rPr>
+                <w:noProof/>
+                <w:webHidden/>
+              </w:rPr>
+              <w:t>5</w:t>
+            </w:r>
+            <w:r>
+              <w:rPr>
+                <w:noProof/>
+                <w:webHidden/>
+              </w:rPr>
+              <w:fldChar w:fldCharType="end"/>
+            </w:r>
+          </w:hyperlink>
+        </w:p>
+        <w:p>
+          <w:pPr>
+            <w:pStyle w:val="TOC3"/>
+            <w:tabs>
+              <w:tab w:val="left" w:pos="1320"/>
+              <w:tab w:val="right" w:leader="dot" w:pos="9350"/>
+            </w:tabs>
+            <w:rPr>
+              <w:rFonts w:eastAsiaTheme="minorEastAsia"/>
+              <w:noProof/>
+              <w:sz w:val="22"/>
+              <w:szCs w:val="22"/>
+            </w:rPr>
+          </w:pPr>
+          <w:hyperlink w:anchor="_Toc125733333" w:history="1">
+            <w:r>
+              <w:rPr>
+                <w:rStyle w:val="Hyperlink"/>
+                <w:noProof/>
+              </w:rPr>
+              <w:t>6.1.10</w:t>
+            </w:r>
+            <w:r>
+              <w:rPr>
+                <w:rFonts w:eastAsiaTheme="minorEastAsia"/>
+                <w:noProof/>
+                <w:sz w:val="22"/>
+                <w:szCs w:val="22"/>
+              </w:rPr>
+              <w:tab/>
+            </w:r>
+            <w:r>
+              <w:rPr>
+                <w:rStyle w:val="Hyperlink"/>
+                <w:noProof/>
+              </w:rPr>
+              <w:t>Prior Education Page</w:t>
+            </w:r>
+            <w:r>
+              <w:rPr>
+                <w:noProof/>
+                <w:webHidden/>
+              </w:rPr>
+              <w:tab/>
+            </w:r>
+            <w:r>
+              <w:rPr>
+                <w:noProof/>
+                <w:webHidden/>
+              </w:rPr>
+              <w:fldChar w:fldCharType="begin"/>
+            </w:r>
+            <w:r>
+              <w:rPr>
+                <w:noProof/>
+                <w:webHidden/>
+              </w:rPr>
+              <w:instrText xml:space="preserve"> PAGEREF _Toc125733333 \h </w:instrText>
+            </w:r>
+            <w:r>
+              <w:rPr>
+                <w:noProof/>
+                <w:webHidden/>
+              </w:rPr>
+            </w:r>
+            <w:r>
+              <w:rPr>
+                <w:noProof/>
+                <w:webHidden/>
+              </w:rPr>
+              <w:fldChar w:fldCharType="separate"/>
+            </w:r>
+            <w:r>
+              <w:rPr>
+                <w:noProof/>
+                <w:webHidden/>
+              </w:rPr>
+              <w:t>5</w:t>
+            </w:r>
+            <w:r>
+              <w:rPr>
+                <w:noProof/>
+                <w:webHidden/>
+              </w:rPr>
+              <w:fldChar w:fldCharType="end"/>
+            </w:r>
+          </w:hyperlink>
+        </w:p>
+        <w:p>
+          <w:pPr>
+            <w:pStyle w:val="TOC3"/>
+            <w:tabs>
+              <w:tab w:val="left" w:pos="1320"/>
+              <w:tab w:val="right" w:leader="dot" w:pos="9350"/>
+            </w:tabs>
+            <w:rPr>
+              <w:rFonts w:eastAsiaTheme="minorEastAsia"/>
+              <w:noProof/>
+              <w:sz w:val="22"/>
+              <w:szCs w:val="22"/>
+            </w:rPr>
+          </w:pPr>
+          <w:hyperlink w:anchor="_Toc125733334" w:history="1">
+            <w:r>
+              <w:rPr>
+                <w:rStyle w:val="Hyperlink"/>
+                <w:noProof/>
+              </w:rPr>
+              <w:t>6.1.11</w:t>
+            </w:r>
+            <w:r>
+              <w:rPr>
+                <w:rFonts w:eastAsiaTheme="minorEastAsia"/>
+                <w:noProof/>
+                <w:sz w:val="22"/>
+                <w:szCs w:val="22"/>
+              </w:rPr>
+              <w:tab/>
+            </w:r>
+            <w:r>
+              <w:rPr>
+                <w:rStyle w:val="Hyperlink"/>
+                <w:noProof/>
+              </w:rPr>
+              <w:t>Social Media Links</w:t>
+            </w:r>
+            <w:r>
+              <w:rPr>
+                <w:noProof/>
+                <w:webHidden/>
+              </w:rPr>
+              <w:tab/>
+            </w:r>
+            <w:r>
+              <w:rPr>
+                <w:noProof/>
+                <w:webHidden/>
+              </w:rPr>
+              <w:fldChar w:fldCharType="begin"/>
+            </w:r>
+            <w:r>
+              <w:rPr>
+                <w:noProof/>
+                <w:webHidden/>
+              </w:rPr>
+              <w:instrText xml:space="preserve"> PAGEREF _Toc125733334 \h </w:instrText>
+            </w:r>
+            <w:r>
+              <w:rPr>
+                <w:noProof/>
+                <w:webHidden/>
+              </w:rPr>
+            </w:r>
+            <w:r>
+              <w:rPr>
+                <w:noProof/>
+                <w:webHidden/>
+              </w:rPr>
+              <w:fldChar w:fldCharType="separate"/>
+            </w:r>
+            <w:r>
+              <w:rPr>
+                <w:noProof/>
+                <w:webHidden/>
+              </w:rPr>
+              <w:t>5</w:t>
+            </w:r>
+            <w:r>
+              <w:rPr>
+                <w:noProof/>
+                <w:webHidden/>
+              </w:rPr>
+              <w:fldChar w:fldCharType="end"/>
+            </w:r>
+          </w:hyperlink>
+        </w:p>
+        <w:p>
+          <w:pPr>
+            <w:pStyle w:val="TOC3"/>
+            <w:tabs>
+              <w:tab w:val="left" w:pos="1320"/>
+              <w:tab w:val="right" w:leader="dot" w:pos="9350"/>
+            </w:tabs>
+            <w:rPr>
+              <w:rFonts w:eastAsiaTheme="minorEastAsia"/>
+              <w:noProof/>
+              <w:sz w:val="22"/>
+              <w:szCs w:val="22"/>
+            </w:rPr>
+          </w:pPr>
+          <w:hyperlink w:anchor="_Toc125733335" w:history="1">
+            <w:r>
+              <w:rPr>
+                <w:rStyle w:val="Hyperlink"/>
+                <w:noProof/>
+              </w:rPr>
+              <w:t>6.1.12</w:t>
+            </w:r>
+            <w:r>
+              <w:rPr>
+                <w:rFonts w:eastAsiaTheme="minorEastAsia"/>
+                <w:noProof/>
+                <w:sz w:val="22"/>
+                <w:szCs w:val="22"/>
+              </w:rPr>
+              <w:tab/>
+            </w:r>
+            <w:r>
+              <w:rPr>
+                <w:rStyle w:val="Hyperlink"/>
+                <w:noProof/>
+              </w:rPr>
+              <w:t>Easy Message Me Form</w:t>
+            </w:r>
+            <w:r>
+              <w:rPr>
+                <w:noProof/>
+                <w:webHidden/>
+              </w:rPr>
+              <w:tab/>
+            </w:r>
+            <w:r>
+              <w:rPr>
+                <w:noProof/>
+                <w:webHidden/>
+              </w:rPr>
+              <w:fldChar w:fldCharType="begin"/>
+            </w:r>
+            <w:r>
+              <w:rPr>
+                <w:noProof/>
+                <w:webHidden/>
+              </w:rPr>
+              <w:instrText xml:space="preserve"> PAGEREF _Toc125733335 \h </w:instrText>
+            </w:r>
+            <w:r>
+              <w:rPr>
+                <w:noProof/>
+                <w:webHidden/>
+              </w:rPr>
+            </w:r>
+            <w:r>
+              <w:rPr>
+                <w:noProof/>
+                <w:webHidden/>
+              </w:rPr>
+              <w:fldChar w:fldCharType="separate"/>
+            </w:r>
+            <w:r>
+              <w:rPr>
+                <w:noProof/>
+                <w:webHidden/>
+              </w:rPr>
+              <w:t>5</w:t>
+            </w:r>
+            <w:r>
+              <w:rPr>
+                <w:noProof/>
+                <w:webHidden/>
+              </w:rPr>
+              <w:fldChar w:fldCharType="end"/>
+            </w:r>
+          </w:hyperlink>
+        </w:p>
+        <w:p>
+          <w:pPr>
+            <w:pStyle w:val="TOC3"/>
+            <w:tabs>
+              <w:tab w:val="left" w:pos="1320"/>
+              <w:tab w:val="right" w:leader="dot" w:pos="9350"/>
+            </w:tabs>
+            <w:rPr>
+              <w:rFonts w:eastAsiaTheme="minorEastAsia"/>
+              <w:noProof/>
+              <w:sz w:val="22"/>
+              <w:szCs w:val="22"/>
+            </w:rPr>
+          </w:pPr>
+          <w:hyperlink w:anchor="_Toc125733336" w:history="1">
+            <w:r>
+              <w:rPr>
+                <w:rStyle w:val="Hyperlink"/>
+                <w:noProof/>
+              </w:rPr>
+              <w:t>6.1.13</w:t>
+            </w:r>
+            <w:r>
+              <w:rPr>
+                <w:rFonts w:eastAsiaTheme="minorEastAsia"/>
+                <w:noProof/>
+                <w:sz w:val="22"/>
+                <w:szCs w:val="22"/>
+              </w:rPr>
+              <w:tab/>
+            </w:r>
+            <w:r>
+              <w:rPr>
+                <w:rStyle w:val="Hyperlink"/>
+                <w:noProof/>
+              </w:rPr>
+              <w:t>About Me Outside of Work Experience</w:t>
+            </w:r>
+            <w:r>
+              <w:rPr>
+                <w:noProof/>
+                <w:webHidden/>
+              </w:rPr>
+              <w:tab/>
+            </w:r>
+            <w:r>
+              <w:rPr>
+                <w:noProof/>
+                <w:webHidden/>
+              </w:rPr>
+              <w:fldChar w:fldCharType="begin"/>
+            </w:r>
+            <w:r>
+              <w:rPr>
+                <w:noProof/>
+                <w:webHidden/>
+              </w:rPr>
+              <w:instrText xml:space="preserve"> PAGEREF _Toc125733336 \h </w:instrText>
+            </w:r>
+            <w:r>
+              <w:rPr>
+                <w:noProof/>
+                <w:webHidden/>
+              </w:rPr>
+            </w:r>
+            <w:r>
+              <w:rPr>
+                <w:noProof/>
+                <w:webHidden/>
+              </w:rPr>
+              <w:fldChar w:fldCharType="separate"/>
+            </w:r>
+            <w:r>
+              <w:rPr>
+                <w:noProof/>
+                <w:webHidden/>
+              </w:rPr>
+              <w:t>5</w:t>
+            </w:r>
+            <w:r>
+              <w:rPr>
+                <w:noProof/>
+                <w:webHidden/>
+              </w:rPr>
+              <w:fldChar w:fldCharType="end"/>
+            </w:r>
+          </w:hyperlink>
+        </w:p>
+        <w:p>
+          <w:pPr>
+            <w:pStyle w:val="TOC3"/>
+            <w:tabs>
+              <w:tab w:val="left" w:pos="1320"/>
+              <w:tab w:val="right" w:leader="dot" w:pos="9350"/>
+            </w:tabs>
+            <w:rPr>
+              <w:rFonts w:eastAsiaTheme="minorEastAsia"/>
+              <w:noProof/>
+              <w:sz w:val="22"/>
+              <w:szCs w:val="22"/>
+            </w:rPr>
+          </w:pPr>
+          <w:hyperlink w:anchor="_Toc125733337" w:history="1">
+            <w:r>
+              <w:rPr>
+                <w:rStyle w:val="Hyperlink"/>
+                <w:noProof/>
+              </w:rPr>
+              <w:t>6.1.14</w:t>
+            </w:r>
+            <w:r>
+              <w:rPr>
+                <w:rFonts w:eastAsiaTheme="minorEastAsia"/>
+                <w:noProof/>
+                <w:sz w:val="22"/>
+                <w:szCs w:val="22"/>
+              </w:rPr>
+              <w:tab/>
+            </w:r>
+            <w:r>
+              <w:rPr>
+                <w:rStyle w:val="Hyperlink"/>
+                <w:noProof/>
+              </w:rPr>
+              <w:t>Status Feed Page</w:t>
+            </w:r>
+            <w:r>
+              <w:rPr>
+                <w:noProof/>
+                <w:webHidden/>
+              </w:rPr>
+              <w:tab/>
+            </w:r>
+            <w:r>
+              <w:rPr>
+                <w:noProof/>
+                <w:webHidden/>
+              </w:rPr>
+              <w:fldChar w:fldCharType="begin"/>
+            </w:r>
+            <w:r>
+              <w:rPr>
+                <w:noProof/>
+                <w:webHidden/>
+              </w:rPr>
+              <w:instrText xml:space="preserve"> PAGEREF _Toc125733337 \h </w:instrText>
+            </w:r>
+            <w:r>
+              <w:rPr>
+                <w:noProof/>
+                <w:webHidden/>
+              </w:rPr>
+            </w:r>
+            <w:r>
+              <w:rPr>
+                <w:noProof/>
+                <w:webHidden/>
+              </w:rPr>
+              <w:fldChar w:fldCharType="separate"/>
+            </w:r>
+            <w:r>
+              <w:rPr>
+                <w:noProof/>
+                <w:webHidden/>
+              </w:rPr>
+              <w:t>5</w:t>
+            </w:r>
+            <w:r>
+              <w:rPr>
+                <w:noProof/>
+                <w:webHidden/>
+              </w:rPr>
+              <w:fldChar w:fldCharType="end"/>
+            </w:r>
+          </w:hyperlink>
+        </w:p>
+        <w:p>
+          <w:pPr>
+            <w:pStyle w:val="TOC3"/>
+            <w:tabs>
+              <w:tab w:val="left" w:pos="1320"/>
+              <w:tab w:val="right" w:leader="dot" w:pos="9350"/>
+            </w:tabs>
+            <w:rPr>
+              <w:rFonts w:eastAsiaTheme="minorEastAsia"/>
+              <w:noProof/>
+              <w:sz w:val="22"/>
+              <w:szCs w:val="22"/>
+            </w:rPr>
+          </w:pPr>
+          <w:hyperlink w:anchor="_Toc125733338" w:history="1">
+            <w:r>
+              <w:rPr>
+                <w:rStyle w:val="Hyperlink"/>
+                <w:noProof/>
+              </w:rPr>
+              <w:t>6.1.15</w:t>
+            </w:r>
+            <w:r>
+              <w:rPr>
+                <w:rFonts w:eastAsiaTheme="minorEastAsia"/>
+                <w:noProof/>
+                <w:sz w:val="22"/>
+                <w:szCs w:val="22"/>
+              </w:rPr>
+              <w:tab/>
+            </w:r>
+            <w:r>
+              <w:rPr>
+                <w:rStyle w:val="Hyperlink"/>
+                <w:noProof/>
+              </w:rPr>
+              <w:t>OAuth Login to Connect to the API</w:t>
+            </w:r>
+            <w:r>
+              <w:rPr>
+                <w:noProof/>
+                <w:webHidden/>
+              </w:rPr>
+              <w:tab/>
+            </w:r>
+            <w:r>
+              <w:rPr>
+                <w:noProof/>
+                <w:webHidden/>
+              </w:rPr>
+              <w:fldChar w:fldCharType="begin"/>
+            </w:r>
+            <w:r>
+              <w:rPr>
+                <w:noProof/>
+                <w:webHidden/>
+              </w:rPr>
+              <w:instrText xml:space="preserve"> PAGEREF _Toc125733338 \h </w:instrText>
+            </w:r>
+            <w:r>
+              <w:rPr>
+                <w:noProof/>
+                <w:webHidden/>
+              </w:rPr>
+            </w:r>
+            <w:r>
+              <w:rPr>
+                <w:noProof/>
+                <w:webHidden/>
+              </w:rPr>
+              <w:fldChar w:fldCharType="separate"/>
+            </w:r>
+            <w:r>
+              <w:rPr>
+                <w:noProof/>
+                <w:webHidden/>
+              </w:rPr>
+              <w:t>5</w:t>
+            </w:r>
+            <w:r>
+              <w:rPr>
+                <w:noProof/>
+                <w:webHidden/>
+              </w:rPr>
+              <w:fldChar w:fldCharType="end"/>
+            </w:r>
+          </w:hyperlink>
+        </w:p>
+        <w:p>
+          <w:pPr>
+            <w:pStyle w:val="TOC3"/>
+            <w:tabs>
+              <w:tab w:val="left" w:pos="1320"/>
+              <w:tab w:val="right" w:leader="dot" w:pos="9350"/>
+            </w:tabs>
+            <w:rPr>
+              <w:rFonts w:eastAsiaTheme="minorEastAsia"/>
+              <w:noProof/>
+              <w:sz w:val="22"/>
+              <w:szCs w:val="22"/>
+            </w:rPr>
+          </w:pPr>
+          <w:hyperlink w:anchor="_Toc125733339" w:history="1">
+            <w:r>
+              <w:rPr>
+                <w:rStyle w:val="Hyperlink"/>
+                <w:noProof/>
+              </w:rPr>
+              <w:t>6.1.16</w:t>
+            </w:r>
+            <w:r>
+              <w:rPr>
+                <w:rFonts w:eastAsiaTheme="minorEastAsia"/>
+                <w:noProof/>
+                <w:sz w:val="22"/>
+                <w:szCs w:val="22"/>
+              </w:rPr>
+              <w:tab/>
+            </w:r>
+            <w:r>
+              <w:rPr>
+                <w:rStyle w:val="Hyperlink"/>
+                <w:noProof/>
+              </w:rPr>
+              <w:t>Reverse Proxy</w:t>
+            </w:r>
+            <w:r>
+              <w:rPr>
+                <w:noProof/>
+                <w:webHidden/>
+              </w:rPr>
+              <w:tab/>
+            </w:r>
+            <w:r>
+              <w:rPr>
+                <w:noProof/>
+                <w:webHidden/>
+              </w:rPr>
+              <w:fldChar w:fldCharType="begin"/>
+            </w:r>
+            <w:r>
+              <w:rPr>
+                <w:noProof/>
+                <w:webHidden/>
+              </w:rPr>
+              <w:instrText xml:space="preserve"> PAGEREF _Toc125733339 \h </w:instrText>
+            </w:r>
+            <w:r>
+              <w:rPr>
+                <w:noProof/>
+                <w:webHidden/>
+              </w:rPr>
+            </w:r>
+            <w:r>
+              <w:rPr>
+                <w:noProof/>
+                <w:webHidden/>
+              </w:rPr>
+              <w:fldChar w:fldCharType="separate"/>
+            </w:r>
+            <w:r>
+              <w:rPr>
+                <w:noProof/>
+                <w:webHidden/>
+              </w:rPr>
+              <w:t>5</w:t>
+            </w:r>
+            <w:r>
+              <w:rPr>
+                <w:noProof/>
+                <w:webHidden/>
+              </w:rPr>
+              <w:fldChar w:fldCharType="end"/>
+            </w:r>
+          </w:hyperlink>
+        </w:p>
+        <w:p>
+          <w:pPr>
+            <w:pStyle w:val="TOC3"/>
+            <w:tabs>
+              <w:tab w:val="left" w:pos="1320"/>
+              <w:tab w:val="right" w:leader="dot" w:pos="9350"/>
+            </w:tabs>
+            <w:rPr>
+              <w:rFonts w:eastAsiaTheme="minorEastAsia"/>
+              <w:noProof/>
+              <w:sz w:val="22"/>
+              <w:szCs w:val="22"/>
+            </w:rPr>
+          </w:pPr>
+          <w:hyperlink w:anchor="_Toc125733340" w:history="1">
+            <w:r>
+              <w:rPr>
+                <w:rStyle w:val="Hyperlink"/>
+                <w:noProof/>
+              </w:rPr>
+              <w:t>6.1.17</w:t>
+            </w:r>
+            <w:r>
+              <w:rPr>
+                <w:rFonts w:eastAsiaTheme="minorEastAsia"/>
+                <w:noProof/>
+                <w:sz w:val="22"/>
+                <w:szCs w:val="22"/>
+              </w:rPr>
+              <w:tab/>
+            </w:r>
+            <w:r>
+              <w:rPr>
+                <w:rStyle w:val="Hyperlink"/>
+                <w:noProof/>
+              </w:rPr>
+              <w:t>Use SSL for Production Server</w:t>
+            </w:r>
+            <w:r>
+              <w:rPr>
+                <w:noProof/>
+                <w:webHidden/>
+              </w:rPr>
+              <w:tab/>
+            </w:r>
+            <w:r>
+              <w:rPr>
+                <w:noProof/>
+                <w:webHidden/>
+              </w:rPr>
+              <w:fldChar w:fldCharType="begin"/>
+            </w:r>
+            <w:r>
+              <w:rPr>
+                <w:noProof/>
+                <w:webHidden/>
+              </w:rPr>
+              <w:instrText xml:space="preserve"> PAGEREF _Toc125733340 \h </w:instrText>
+            </w:r>
+            <w:r>
+              <w:rPr>
+                <w:noProof/>
+                <w:webHidden/>
+              </w:rPr>
+            </w:r>
+            <w:r>
+              <w:rPr>
+                <w:noProof/>
+                <w:webHidden/>
+              </w:rPr>
+              <w:fldChar w:fldCharType="separate"/>
+            </w:r>
+            <w:r>
+              <w:rPr>
+                <w:noProof/>
+                <w:webHidden/>
+              </w:rPr>
+              <w:t>5</w:t>
+            </w:r>
+            <w:r>
+              <w:rPr>
+                <w:noProof/>
+                <w:webHidden/>
+              </w:rPr>
+              <w:fldChar w:fldCharType="end"/>
+            </w:r>
+          </w:hyperlink>
+        </w:p>
+        <w:p>
+          <w:pPr>
+            <w:pStyle w:val="TOC3"/>
+            <w:tabs>
+              <w:tab w:val="left" w:pos="1320"/>
+              <w:tab w:val="right" w:leader="dot" w:pos="9350"/>
+            </w:tabs>
+            <w:rPr>
+              <w:rFonts w:eastAsiaTheme="minorEastAsia"/>
+              <w:noProof/>
+              <w:sz w:val="22"/>
+              <w:szCs w:val="22"/>
+            </w:rPr>
+          </w:pPr>
+          <w:hyperlink w:anchor="_Toc125733341" w:history="1">
+            <w:r>
+              <w:rPr>
+                <w:rStyle w:val="Hyperlink"/>
+                <w:noProof/>
+              </w:rPr>
+              <w:t>6.1.18</w:t>
+            </w:r>
+            <w:r>
+              <w:rPr>
+                <w:rFonts w:eastAsiaTheme="minorEastAsia"/>
+                <w:noProof/>
+                <w:sz w:val="22"/>
+                <w:szCs w:val="22"/>
+              </w:rPr>
+              <w:tab/>
+            </w:r>
+            <w:r>
+              <w:rPr>
+                <w:rStyle w:val="Hyperlink"/>
+                <w:noProof/>
+              </w:rPr>
+              <w:t>Containerization</w:t>
+            </w:r>
+            <w:r>
+              <w:rPr>
+                <w:noProof/>
+                <w:webHidden/>
+              </w:rPr>
+              <w:tab/>
+            </w:r>
+            <w:r>
+              <w:rPr>
+                <w:noProof/>
+                <w:webHidden/>
+              </w:rPr>
+              <w:fldChar w:fldCharType="begin"/>
+            </w:r>
+            <w:r>
+              <w:rPr>
+                <w:noProof/>
+                <w:webHidden/>
+              </w:rPr>
+              <w:instrText xml:space="preserve"> PAGEREF _Toc125733341 \h </w:instrText>
+            </w:r>
+            <w:r>
+              <w:rPr>
+                <w:noProof/>
+                <w:webHidden/>
+              </w:rPr>
+            </w:r>
+            <w:r>
+              <w:rPr>
+                <w:noProof/>
+                <w:webHidden/>
+              </w:rPr>
+              <w:fldChar w:fldCharType="separate"/>
+            </w:r>
+            <w:r>
+              <w:rPr>
+                <w:noProof/>
+                <w:webHidden/>
+              </w:rPr>
+              <w:t>5</w:t>
+            </w:r>
+            <w:r>
+              <w:rPr>
+                <w:noProof/>
+                <w:webHidden/>
+              </w:rPr>
+              <w:fldChar w:fldCharType="end"/>
+            </w:r>
+          </w:hyperlink>
+        </w:p>
+        <w:p>
+          <w:pPr>
+            <w:pStyle w:val="TOC3"/>
+            <w:tabs>
+              <w:tab w:val="left" w:pos="1320"/>
+              <w:tab w:val="right" w:leader="dot" w:pos="9350"/>
+            </w:tabs>
+            <w:rPr>
+              <w:rFonts w:eastAsiaTheme="minorEastAsia"/>
+              <w:noProof/>
+              <w:sz w:val="22"/>
+              <w:szCs w:val="22"/>
+            </w:rPr>
+          </w:pPr>
+          <w:hyperlink w:anchor="_Toc125733342" w:history="1">
+            <w:r>
+              <w:rPr>
+                <w:rStyle w:val="Hyperlink"/>
+                <w:noProof/>
+              </w:rPr>
+              <w:t>6.1.19</w:t>
+            </w:r>
+            <w:r>
+              <w:rPr>
+                <w:rFonts w:eastAsiaTheme="minorEastAsia"/>
+                <w:noProof/>
+                <w:sz w:val="22"/>
+                <w:szCs w:val="22"/>
+              </w:rPr>
+              <w:tab/>
+            </w:r>
+            <w:r>
+              <w:rPr>
+                <w:rStyle w:val="Hyperlink"/>
+                <w:noProof/>
+              </w:rPr>
+              <w:t>Jenkins CI/CD</w:t>
+            </w:r>
+            <w:r>
+              <w:rPr>
+                <w:noProof/>
+                <w:webHidden/>
+              </w:rPr>
+              <w:tab/>
+            </w:r>
+            <w:r>
+              <w:rPr>
+                <w:noProof/>
+                <w:webHidden/>
+              </w:rPr>
+              <w:fldChar w:fldCharType="begin"/>
+            </w:r>
+            <w:r>
+              <w:rPr>
+                <w:noProof/>
+                <w:webHidden/>
+              </w:rPr>
+              <w:instrText xml:space="preserve"> PAGEREF _Toc125733342 \h </w:instrText>
+            </w:r>
+            <w:r>
+              <w:rPr>
+                <w:noProof/>
+                <w:webHidden/>
+              </w:rPr>
+            </w:r>
+            <w:r>
+              <w:rPr>
+                <w:noProof/>
+                <w:webHidden/>
+              </w:rPr>
+              <w:fldChar w:fldCharType="separate"/>
+            </w:r>
+            <w:r>
+              <w:rPr>
+                <w:noProof/>
+                <w:webHidden/>
+              </w:rPr>
+              <w:t>5</w:t>
+            </w:r>
+            <w:r>
+              <w:rPr>
+                <w:noProof/>
+                <w:webHidden/>
+              </w:rPr>
+              <w:fldChar w:fldCharType="end"/>
+            </w:r>
+          </w:hyperlink>
+        </w:p>
+        <w:p>
+          <w:pPr>
+            <w:pStyle w:val="TOC2"/>
+            <w:tabs>
+              <w:tab w:val="left" w:pos="880"/>
+              <w:tab w:val="right" w:leader="dot" w:pos="9350"/>
+            </w:tabs>
+            <w:rPr>
+              <w:rFonts w:eastAsiaTheme="minorEastAsia"/>
+              <w:noProof/>
+              <w:sz w:val="22"/>
+              <w:szCs w:val="22"/>
+            </w:rPr>
+          </w:pPr>
+          <w:hyperlink w:anchor="_Toc125733343" w:history="1">
+            <w:r>
+              <w:rPr>
+                <w:rStyle w:val="Hyperlink"/>
+                <w:noProof/>
+              </w:rPr>
+              <w:t>6.2</w:t>
+            </w:r>
+            <w:r>
+              <w:rPr>
+                <w:rFonts w:eastAsiaTheme="minorEastAsia"/>
+                <w:noProof/>
+                <w:sz w:val="22"/>
+                <w:szCs w:val="22"/>
+              </w:rPr>
+              <w:tab/>
+            </w:r>
+            <w:r>
+              <w:rPr>
+                <w:rStyle w:val="Hyperlink"/>
+                <w:noProof/>
+              </w:rPr>
+              <w:t>Nonfunctional</w:t>
+            </w:r>
+            <w:r>
+              <w:rPr>
+                <w:noProof/>
+                <w:webHidden/>
+              </w:rPr>
+              <w:tab/>
+            </w:r>
+            <w:r>
+              <w:rPr>
+                <w:noProof/>
+                <w:webHidden/>
+              </w:rPr>
+              <w:fldChar w:fldCharType="begin"/>
+            </w:r>
+            <w:r>
+              <w:rPr>
+                <w:noProof/>
+                <w:webHidden/>
+              </w:rPr>
+              <w:instrText xml:space="preserve"> PAGEREF _Toc125733343 \h </w:instrText>
+            </w:r>
+            <w:r>
+              <w:rPr>
+                <w:noProof/>
+                <w:webHidden/>
+              </w:rPr>
+            </w:r>
+            <w:r>
+              <w:rPr>
+                <w:noProof/>
+                <w:webHidden/>
+              </w:rPr>
+              <w:fldChar w:fldCharType="separate"/>
+            </w:r>
+            <w:r>
+              <w:rPr>
+                <w:noProof/>
+                <w:webHidden/>
+              </w:rPr>
+              <w:t>6</w:t>
+            </w:r>
+            <w:r>
+              <w:rPr>
+                <w:noProof/>
+                <w:webHidden/>
+              </w:rPr>
+              <w:fldChar w:fldCharType="end"/>
+            </w:r>
+          </w:hyperlink>
+        </w:p>
+        <w:p>
+          <w:pPr>
+            <w:pStyle w:val="TOC3"/>
+            <w:tabs>
+              <w:tab w:val="left" w:pos="1320"/>
+              <w:tab w:val="right" w:leader="dot" w:pos="9350"/>
+            </w:tabs>
+            <w:rPr>
+              <w:rFonts w:eastAsiaTheme="minorEastAsia"/>
+              <w:noProof/>
+              <w:sz w:val="22"/>
+              <w:szCs w:val="22"/>
+            </w:rPr>
+          </w:pPr>
+          <w:hyperlink w:anchor="_Toc125733344" w:history="1">
+            <w:r>
+              <w:rPr>
+                <w:rStyle w:val="Hyperlink"/>
+                <w:noProof/>
+              </w:rPr>
+              <w:t>6.2.1</w:t>
+            </w:r>
+            <w:r>
+              <w:rPr>
+                <w:rFonts w:eastAsiaTheme="minorEastAsia"/>
+                <w:noProof/>
+                <w:sz w:val="22"/>
+                <w:szCs w:val="22"/>
+              </w:rPr>
+              <w:tab/>
+            </w:r>
+            <w:r>
+              <w:rPr>
+                <w:rStyle w:val="Hyperlink"/>
+                <w:noProof/>
+              </w:rPr>
+              <w:t>WCAG 2.1 AA Compliance</w:t>
+            </w:r>
+            <w:r>
+              <w:rPr>
+                <w:noProof/>
+                <w:webHidden/>
+              </w:rPr>
+              <w:tab/>
+            </w:r>
+            <w:r>
+              <w:rPr>
+                <w:noProof/>
+                <w:webHidden/>
+              </w:rPr>
+              <w:fldChar w:fldCharType="begin"/>
+            </w:r>
+            <w:r>
+              <w:rPr>
+                <w:noProof/>
+                <w:webHidden/>
+              </w:rPr>
+              <w:instrText xml:space="preserve"> PAGEREF _Toc125733344 \h </w:instrText>
+            </w:r>
+            <w:r>
+              <w:rPr>
+                <w:noProof/>
+                <w:webHidden/>
+              </w:rPr>
+            </w:r>
+            <w:r>
+              <w:rPr>
+                <w:noProof/>
+                <w:webHidden/>
+              </w:rPr>
+              <w:fldChar w:fldCharType="separate"/>
+            </w:r>
+            <w:r>
+              <w:rPr>
+                <w:noProof/>
+                <w:webHidden/>
+              </w:rPr>
+              <w:t>6</w:t>
+            </w:r>
+            <w:r>
+              <w:rPr>
+                <w:noProof/>
+                <w:webHidden/>
+              </w:rPr>
+              <w:fldChar w:fldCharType="end"/>
+            </w:r>
+          </w:hyperlink>
+        </w:p>
+        <w:p>
+          <w:pPr>
+            <w:pStyle w:val="TOC3"/>
+            <w:tabs>
+              <w:tab w:val="left" w:pos="1320"/>
+              <w:tab w:val="right" w:leader="dot" w:pos="9350"/>
+            </w:tabs>
+            <w:rPr>
+              <w:rFonts w:eastAsiaTheme="minorEastAsia"/>
+              <w:noProof/>
+              <w:sz w:val="22"/>
+              <w:szCs w:val="22"/>
+            </w:rPr>
+          </w:pPr>
+          <w:hyperlink w:anchor="_Toc125733345" w:history="1">
+            <w:r>
+              <w:rPr>
+                <w:rStyle w:val="Hyperlink"/>
+                <w:noProof/>
+              </w:rPr>
+              <w:t>6.2.2</w:t>
+            </w:r>
+            <w:r>
+              <w:rPr>
+                <w:rFonts w:eastAsiaTheme="minorEastAsia"/>
+                <w:noProof/>
+                <w:sz w:val="22"/>
+                <w:szCs w:val="22"/>
+              </w:rPr>
+              <w:tab/>
+            </w:r>
+            <w:r>
+              <w:rPr>
+                <w:rStyle w:val="Hyperlink"/>
+                <w:noProof/>
+              </w:rPr>
+              <w:t>Custom Logo</w:t>
+            </w:r>
+            <w:r>
+              <w:rPr>
+                <w:noProof/>
+                <w:webHidden/>
+              </w:rPr>
+              <w:tab/>
+            </w:r>
+            <w:r>
+              <w:rPr>
+                <w:noProof/>
+                <w:webHidden/>
+              </w:rPr>
+              <w:fldChar w:fldCharType="begin"/>
+            </w:r>
+            <w:r>
+              <w:rPr>
+                <w:noProof/>
+                <w:webHidden/>
+              </w:rPr>
+              <w:instrText xml:space="preserve"> PAGEREF _Toc125733345 \h </w:instrText>
+            </w:r>
+            <w:r>
+              <w:rPr>
+                <w:noProof/>
+                <w:webHidden/>
+              </w:rPr>
+            </w:r>
+            <w:r>
+              <w:rPr>
+                <w:noProof/>
+                <w:webHidden/>
+              </w:rPr>
+              <w:fldChar w:fldCharType="separate"/>
+            </w:r>
+            <w:r>
+              <w:rPr>
+                <w:noProof/>
+                <w:webHidden/>
+              </w:rPr>
+              <w:t>6</w:t>
+            </w:r>
+            <w:r>
+              <w:rPr>
+                <w:noProof/>
+                <w:webHidden/>
+              </w:rPr>
+              <w:fldChar w:fldCharType="end"/>
+            </w:r>
+          </w:hyperlink>
+        </w:p>
+        <w:p>
+          <w:pPr>
+            <w:pStyle w:val="TOC3"/>
+            <w:tabs>
+              <w:tab w:val="left" w:pos="1320"/>
+              <w:tab w:val="right" w:leader="dot" w:pos="9350"/>
+            </w:tabs>
+            <w:rPr>
+              <w:rFonts w:eastAsiaTheme="minorEastAsia"/>
+              <w:noProof/>
+              <w:sz w:val="22"/>
+              <w:szCs w:val="22"/>
+            </w:rPr>
+          </w:pPr>
+          <w:hyperlink w:anchor="_Toc125733346" w:history="1">
+            <w:r>
+              <w:rPr>
+                <w:rStyle w:val="Hyperlink"/>
+                <w:noProof/>
+              </w:rPr>
+              <w:t>6.2.3</w:t>
+            </w:r>
+            <w:r>
+              <w:rPr>
+                <w:rFonts w:eastAsiaTheme="minorEastAsia"/>
+                <w:noProof/>
+                <w:sz w:val="22"/>
+                <w:szCs w:val="22"/>
+              </w:rPr>
+              <w:tab/>
+            </w:r>
+            <w:r>
+              <w:rPr>
+                <w:rStyle w:val="Hyperlink"/>
+                <w:noProof/>
+              </w:rPr>
+              <w:t>Custom Favicon</w:t>
+            </w:r>
+            <w:r>
+              <w:rPr>
+                <w:noProof/>
+                <w:webHidden/>
+              </w:rPr>
+              <w:tab/>
+            </w:r>
+            <w:r>
+              <w:rPr>
+                <w:noProof/>
+                <w:webHidden/>
+              </w:rPr>
+              <w:fldChar w:fldCharType="begin"/>
+            </w:r>
+            <w:r>
+              <w:rPr>
+                <w:noProof/>
+                <w:webHidden/>
+              </w:rPr>
+              <w:instrText xml:space="preserve"> PAGEREF _Toc125733346 \h </w:instrText>
+            </w:r>
+            <w:r>
+              <w:rPr>
+                <w:noProof/>
+                <w:webHidden/>
+              </w:rPr>
+            </w:r>
+            <w:r>
+              <w:rPr>
+                <w:noProof/>
+                <w:webHidden/>
+              </w:rPr>
+              <w:fldChar w:fldCharType="separate"/>
+            </w:r>
+            <w:r>
+              <w:rPr>
+                <w:noProof/>
+                <w:webHidden/>
+              </w:rPr>
+              <w:t>6</w:t>
+            </w:r>
+            <w:r>
+              <w:rPr>
+                <w:noProof/>
+                <w:webHidden/>
+              </w:rPr>
+              <w:fldChar w:fldCharType="end"/>
+            </w:r>
+          </w:hyperlink>
+        </w:p>
+        <w:p>
+          <w:pPr>
+            <w:pStyle w:val="TOC3"/>
+            <w:tabs>
+              <w:tab w:val="left" w:pos="1320"/>
+              <w:tab w:val="right" w:leader="dot" w:pos="9350"/>
+            </w:tabs>
+            <w:rPr>
+              <w:rFonts w:eastAsiaTheme="minorEastAsia"/>
+              <w:noProof/>
+              <w:sz w:val="22"/>
+              <w:szCs w:val="22"/>
+            </w:rPr>
+          </w:pPr>
+          <w:hyperlink w:anchor="_Toc125733347" w:history="1">
+            <w:r>
+              <w:rPr>
+                <w:rStyle w:val="Hyperlink"/>
+                <w:noProof/>
+              </w:rPr>
+              <w:t>6.2.4</w:t>
+            </w:r>
+            <w:r>
+              <w:rPr>
+                <w:rFonts w:eastAsiaTheme="minorEastAsia"/>
+                <w:noProof/>
+                <w:sz w:val="22"/>
+                <w:szCs w:val="22"/>
+              </w:rPr>
+              <w:tab/>
+            </w:r>
+            <w:r>
+              <w:rPr>
+                <w:rStyle w:val="Hyperlink"/>
+                <w:noProof/>
+              </w:rPr>
+              <w:t>Professional Code Documentation</w:t>
+            </w:r>
+            <w:r>
+              <w:rPr>
+                <w:noProof/>
+                <w:webHidden/>
+              </w:rPr>
+              <w:tab/>
+            </w:r>
+            <w:r>
+              <w:rPr>
+                <w:noProof/>
+                <w:webHidden/>
+              </w:rPr>
+              <w:fldChar w:fldCharType="begin"/>
+            </w:r>
+            <w:r>
+              <w:rPr>
+                <w:noProof/>
+                <w:webHidden/>
+              </w:rPr>
+              <w:instrText xml:space="preserve"> PAGEREF _Toc125733347 \h </w:instrText>
+            </w:r>
+            <w:r>
+              <w:rPr>
+                <w:noProof/>
+                <w:webHidden/>
+              </w:rPr>
+            </w:r>
+            <w:r>
+              <w:rPr>
+                <w:noProof/>
+                <w:webHidden/>
+              </w:rPr>
+              <w:fldChar w:fldCharType="separate"/>
+            </w:r>
+            <w:r>
+              <w:rPr>
+                <w:noProof/>
+                <w:webHidden/>
+              </w:rPr>
+              <w:t>6</w:t>
             </w:r>
             <w:r>
               <w:rPr>
@@ -2389,7 +6109,7 @@
               <w:szCs w:val="22"/>
             </w:rPr>
           </w:pPr>
-          <w:hyperlink w:anchor="_Toc125729041" w:history="1">
+          <w:hyperlink w:anchor="_Toc125733348" w:history="1">
             <w:r>
               <w:rPr>
                 <w:rStyle w:val="Hyperlink"/>
@@ -2432,7 +6152,7 @@
                 <w:noProof/>
                 <w:webHidden/>
               </w:rPr>
-              <w:instrText xml:space="preserve"> PAGEREF _Toc125729041 \h </w:instrText>
+              <w:instrText xml:space="preserve"> PAGEREF _Toc125733348 \h </w:instrText>
             </w:r>
             <w:r>
               <w:rPr>
@@ -2452,7 +6172,7 @@
                 <w:noProof/>
                 <w:webHidden/>
               </w:rPr>
-              <w:t>3</w:t>
+              <w:t>6</w:t>
             </w:r>
             <w:r>
               <w:rPr>
@@ -2467,6 +6187,7 @@
           <w:pPr>
             <w:pStyle w:val="TOC2"/>
             <w:tabs>
+              <w:tab w:val="left" w:pos="880"/>
               <w:tab w:val="right" w:leader="dot" w:pos="9350"/>
             </w:tabs>
             <w:rPr>
@@ -2476,7 +6197,7 @@
               <w:szCs w:val="22"/>
             </w:rPr>
           </w:pPr>
-          <w:hyperlink w:anchor="_Toc125729042" w:history="1">
+          <w:hyperlink w:anchor="_Toc125733349" w:history="1">
             <w:r>
               <w:rPr>
                 <w:rStyle w:val="Hyperlink"/>
@@ -2486,6 +6207,22 @@
             </w:r>
             <w:r>
               <w:rPr>
+                <w:rFonts w:eastAsiaTheme="minorEastAsia"/>
+                <w:noProof/>
+                <w:sz w:val="22"/>
+                <w:szCs w:val="22"/>
+              </w:rPr>
+              <w:tab/>
+            </w:r>
+            <w:r>
+              <w:rPr>
+                <w:rStyle w:val="Hyperlink"/>
+                <w:noProof/>
+              </w:rPr>
+              <w:t>Labyrinth of Devon (v3.0)</w:t>
+            </w:r>
+            <w:r>
+              <w:rPr>
                 <w:noProof/>
                 <w:webHidden/>
               </w:rPr>
@@ -2503,7 +6240,7 @@
                 <w:noProof/>
                 <w:webHidden/>
               </w:rPr>
-              <w:instrText xml:space="preserve"> PAGEREF _Toc125729042 \h </w:instrText>
+              <w:instrText xml:space="preserve"> PAGEREF _Toc125733349 \h </w:instrText>
             </w:r>
             <w:r>
               <w:rPr>
@@ -2523,7 +6260,535 @@
                 <w:noProof/>
                 <w:webHidden/>
               </w:rPr>
-              <w:t>3</w:t>
+              <w:t>6</w:t>
+            </w:r>
+            <w:r>
+              <w:rPr>
+                <w:noProof/>
+                <w:webHidden/>
+              </w:rPr>
+              <w:fldChar w:fldCharType="end"/>
+            </w:r>
+          </w:hyperlink>
+        </w:p>
+        <w:p>
+          <w:pPr>
+            <w:pStyle w:val="TOC3"/>
+            <w:tabs>
+              <w:tab w:val="left" w:pos="1320"/>
+              <w:tab w:val="right" w:leader="dot" w:pos="9350"/>
+            </w:tabs>
+            <w:rPr>
+              <w:rFonts w:eastAsiaTheme="minorEastAsia"/>
+              <w:noProof/>
+              <w:sz w:val="22"/>
+              <w:szCs w:val="22"/>
+            </w:rPr>
+          </w:pPr>
+          <w:hyperlink w:anchor="_Toc125733350" w:history="1">
+            <w:r>
+              <w:rPr>
+                <w:rStyle w:val="Hyperlink"/>
+                <w:noProof/>
+              </w:rPr>
+              <w:t>7.1.1</w:t>
+            </w:r>
+            <w:r>
+              <w:rPr>
+                <w:rFonts w:eastAsiaTheme="minorEastAsia"/>
+                <w:noProof/>
+                <w:sz w:val="22"/>
+                <w:szCs w:val="22"/>
+              </w:rPr>
+              <w:tab/>
+            </w:r>
+            <w:r>
+              <w:rPr>
+                <w:rStyle w:val="Hyperlink"/>
+                <w:noProof/>
+              </w:rPr>
+              <w:t>Why</w:t>
+            </w:r>
+            <w:r>
+              <w:rPr>
+                <w:noProof/>
+                <w:webHidden/>
+              </w:rPr>
+              <w:tab/>
+            </w:r>
+            <w:r>
+              <w:rPr>
+                <w:noProof/>
+                <w:webHidden/>
+              </w:rPr>
+              <w:fldChar w:fldCharType="begin"/>
+            </w:r>
+            <w:r>
+              <w:rPr>
+                <w:noProof/>
+                <w:webHidden/>
+              </w:rPr>
+              <w:instrText xml:space="preserve"> PAGEREF _Toc125733350 \h </w:instrText>
+            </w:r>
+            <w:r>
+              <w:rPr>
+                <w:noProof/>
+                <w:webHidden/>
+              </w:rPr>
+            </w:r>
+            <w:r>
+              <w:rPr>
+                <w:noProof/>
+                <w:webHidden/>
+              </w:rPr>
+              <w:fldChar w:fldCharType="separate"/>
+            </w:r>
+            <w:r>
+              <w:rPr>
+                <w:noProof/>
+                <w:webHidden/>
+              </w:rPr>
+              <w:t>6</w:t>
+            </w:r>
+            <w:r>
+              <w:rPr>
+                <w:noProof/>
+                <w:webHidden/>
+              </w:rPr>
+              <w:fldChar w:fldCharType="end"/>
+            </w:r>
+          </w:hyperlink>
+        </w:p>
+        <w:p>
+          <w:pPr>
+            <w:pStyle w:val="TOC3"/>
+            <w:tabs>
+              <w:tab w:val="left" w:pos="1320"/>
+              <w:tab w:val="right" w:leader="dot" w:pos="9350"/>
+            </w:tabs>
+            <w:rPr>
+              <w:rFonts w:eastAsiaTheme="minorEastAsia"/>
+              <w:noProof/>
+              <w:sz w:val="22"/>
+              <w:szCs w:val="22"/>
+            </w:rPr>
+          </w:pPr>
+          <w:hyperlink w:anchor="_Toc125733351" w:history="1">
+            <w:r>
+              <w:rPr>
+                <w:rStyle w:val="Hyperlink"/>
+                <w:noProof/>
+              </w:rPr>
+              <w:t>7.1.2</w:t>
+            </w:r>
+            <w:r>
+              <w:rPr>
+                <w:rFonts w:eastAsiaTheme="minorEastAsia"/>
+                <w:noProof/>
+                <w:sz w:val="22"/>
+                <w:szCs w:val="22"/>
+              </w:rPr>
+              <w:tab/>
+            </w:r>
+            <w:r>
+              <w:rPr>
+                <w:rStyle w:val="Hyperlink"/>
+                <w:noProof/>
+              </w:rPr>
+              <w:t>Self-Applied Constraints</w:t>
+            </w:r>
+            <w:r>
+              <w:rPr>
+                <w:noProof/>
+                <w:webHidden/>
+              </w:rPr>
+              <w:tab/>
+            </w:r>
+            <w:r>
+              <w:rPr>
+                <w:noProof/>
+                <w:webHidden/>
+              </w:rPr>
+              <w:fldChar w:fldCharType="begin"/>
+            </w:r>
+            <w:r>
+              <w:rPr>
+                <w:noProof/>
+                <w:webHidden/>
+              </w:rPr>
+              <w:instrText xml:space="preserve"> PAGEREF _Toc125733351 \h </w:instrText>
+            </w:r>
+            <w:r>
+              <w:rPr>
+                <w:noProof/>
+                <w:webHidden/>
+              </w:rPr>
+            </w:r>
+            <w:r>
+              <w:rPr>
+                <w:noProof/>
+                <w:webHidden/>
+              </w:rPr>
+              <w:fldChar w:fldCharType="separate"/>
+            </w:r>
+            <w:r>
+              <w:rPr>
+                <w:noProof/>
+                <w:webHidden/>
+              </w:rPr>
+              <w:t>7</w:t>
+            </w:r>
+            <w:r>
+              <w:rPr>
+                <w:noProof/>
+                <w:webHidden/>
+              </w:rPr>
+              <w:fldChar w:fldCharType="end"/>
+            </w:r>
+          </w:hyperlink>
+        </w:p>
+        <w:p>
+          <w:pPr>
+            <w:pStyle w:val="TOC3"/>
+            <w:tabs>
+              <w:tab w:val="left" w:pos="1320"/>
+              <w:tab w:val="right" w:leader="dot" w:pos="9350"/>
+            </w:tabs>
+            <w:rPr>
+              <w:rFonts w:eastAsiaTheme="minorEastAsia"/>
+              <w:noProof/>
+              <w:sz w:val="22"/>
+              <w:szCs w:val="22"/>
+            </w:rPr>
+          </w:pPr>
+          <w:hyperlink w:anchor="_Toc125733352" w:history="1">
+            <w:r>
+              <w:rPr>
+                <w:rStyle w:val="Hyperlink"/>
+                <w:noProof/>
+              </w:rPr>
+              <w:t>7.1.3</w:t>
+            </w:r>
+            <w:r>
+              <w:rPr>
+                <w:rFonts w:eastAsiaTheme="minorEastAsia"/>
+                <w:noProof/>
+                <w:sz w:val="22"/>
+                <w:szCs w:val="22"/>
+              </w:rPr>
+              <w:tab/>
+            </w:r>
+            <w:r>
+              <w:rPr>
+                <w:rStyle w:val="Hyperlink"/>
+                <w:noProof/>
+              </w:rPr>
+              <w:t>Prerequisites</w:t>
+            </w:r>
+            <w:r>
+              <w:rPr>
+                <w:noProof/>
+                <w:webHidden/>
+              </w:rPr>
+              <w:tab/>
+            </w:r>
+            <w:r>
+              <w:rPr>
+                <w:noProof/>
+                <w:webHidden/>
+              </w:rPr>
+              <w:fldChar w:fldCharType="begin"/>
+            </w:r>
+            <w:r>
+              <w:rPr>
+                <w:noProof/>
+                <w:webHidden/>
+              </w:rPr>
+              <w:instrText xml:space="preserve"> PAGEREF _Toc125733352 \h </w:instrText>
+            </w:r>
+            <w:r>
+              <w:rPr>
+                <w:noProof/>
+                <w:webHidden/>
+              </w:rPr>
+            </w:r>
+            <w:r>
+              <w:rPr>
+                <w:noProof/>
+                <w:webHidden/>
+              </w:rPr>
+              <w:fldChar w:fldCharType="separate"/>
+            </w:r>
+            <w:r>
+              <w:rPr>
+                <w:noProof/>
+                <w:webHidden/>
+              </w:rPr>
+              <w:t>7</w:t>
+            </w:r>
+            <w:r>
+              <w:rPr>
+                <w:noProof/>
+                <w:webHidden/>
+              </w:rPr>
+              <w:fldChar w:fldCharType="end"/>
+            </w:r>
+          </w:hyperlink>
+        </w:p>
+        <w:p>
+          <w:pPr>
+            <w:pStyle w:val="TOC2"/>
+            <w:tabs>
+              <w:tab w:val="left" w:pos="880"/>
+              <w:tab w:val="right" w:leader="dot" w:pos="9350"/>
+            </w:tabs>
+            <w:rPr>
+              <w:rFonts w:eastAsiaTheme="minorEastAsia"/>
+              <w:noProof/>
+              <w:sz w:val="22"/>
+              <w:szCs w:val="22"/>
+            </w:rPr>
+          </w:pPr>
+          <w:hyperlink w:anchor="_Toc125733353" w:history="1">
+            <w:r>
+              <w:rPr>
+                <w:rStyle w:val="Hyperlink"/>
+                <w:noProof/>
+              </w:rPr>
+              <w:t>7.2</w:t>
+            </w:r>
+            <w:r>
+              <w:rPr>
+                <w:rFonts w:eastAsiaTheme="minorEastAsia"/>
+                <w:noProof/>
+                <w:sz w:val="22"/>
+                <w:szCs w:val="22"/>
+              </w:rPr>
+              <w:tab/>
+            </w:r>
+            <w:r>
+              <w:rPr>
+                <w:rStyle w:val="Hyperlink"/>
+                <w:noProof/>
+              </w:rPr>
+              <w:t>Day-Based Messages</w:t>
+            </w:r>
+            <w:r>
+              <w:rPr>
+                <w:noProof/>
+                <w:webHidden/>
+              </w:rPr>
+              <w:tab/>
+            </w:r>
+            <w:r>
+              <w:rPr>
+                <w:noProof/>
+                <w:webHidden/>
+              </w:rPr>
+              <w:fldChar w:fldCharType="begin"/>
+            </w:r>
+            <w:r>
+              <w:rPr>
+                <w:noProof/>
+                <w:webHidden/>
+              </w:rPr>
+              <w:instrText xml:space="preserve"> PAGEREF _Toc125733353 \h </w:instrText>
+            </w:r>
+            <w:r>
+              <w:rPr>
+                <w:noProof/>
+                <w:webHidden/>
+              </w:rPr>
+            </w:r>
+            <w:r>
+              <w:rPr>
+                <w:noProof/>
+                <w:webHidden/>
+              </w:rPr>
+              <w:fldChar w:fldCharType="separate"/>
+            </w:r>
+            <w:r>
+              <w:rPr>
+                <w:noProof/>
+                <w:webHidden/>
+              </w:rPr>
+              <w:t>7</w:t>
+            </w:r>
+            <w:r>
+              <w:rPr>
+                <w:noProof/>
+                <w:webHidden/>
+              </w:rPr>
+              <w:fldChar w:fldCharType="end"/>
+            </w:r>
+          </w:hyperlink>
+        </w:p>
+        <w:p>
+          <w:pPr>
+            <w:pStyle w:val="TOC2"/>
+            <w:tabs>
+              <w:tab w:val="left" w:pos="880"/>
+              <w:tab w:val="right" w:leader="dot" w:pos="9350"/>
+            </w:tabs>
+            <w:rPr>
+              <w:rFonts w:eastAsiaTheme="minorEastAsia"/>
+              <w:noProof/>
+              <w:sz w:val="22"/>
+              <w:szCs w:val="22"/>
+            </w:rPr>
+          </w:pPr>
+          <w:hyperlink w:anchor="_Toc125733354" w:history="1">
+            <w:r>
+              <w:rPr>
+                <w:rStyle w:val="Hyperlink"/>
+                <w:noProof/>
+              </w:rPr>
+              <w:t>7.3</w:t>
+            </w:r>
+            <w:r>
+              <w:rPr>
+                <w:rFonts w:eastAsiaTheme="minorEastAsia"/>
+                <w:noProof/>
+                <w:sz w:val="22"/>
+                <w:szCs w:val="22"/>
+              </w:rPr>
+              <w:tab/>
+            </w:r>
+            <w:r>
+              <w:rPr>
+                <w:rStyle w:val="Hyperlink"/>
+                <w:noProof/>
+              </w:rPr>
+              <w:t>Card/Table Listing Switch</w:t>
+            </w:r>
+            <w:r>
+              <w:rPr>
+                <w:noProof/>
+                <w:webHidden/>
+              </w:rPr>
+              <w:tab/>
+            </w:r>
+            <w:r>
+              <w:rPr>
+                <w:noProof/>
+                <w:webHidden/>
+              </w:rPr>
+              <w:fldChar w:fldCharType="begin"/>
+            </w:r>
+            <w:r>
+              <w:rPr>
+                <w:noProof/>
+                <w:webHidden/>
+              </w:rPr>
+              <w:instrText xml:space="preserve"> PAGEREF _Toc125733354 \h </w:instrText>
+            </w:r>
+            <w:r>
+              <w:rPr>
+                <w:noProof/>
+                <w:webHidden/>
+              </w:rPr>
+            </w:r>
+            <w:r>
+              <w:rPr>
+                <w:noProof/>
+                <w:webHidden/>
+              </w:rPr>
+              <w:fldChar w:fldCharType="separate"/>
+            </w:r>
+            <w:r>
+              <w:rPr>
+                <w:noProof/>
+                <w:webHidden/>
+              </w:rPr>
+              <w:t>7</w:t>
+            </w:r>
+            <w:r>
+              <w:rPr>
+                <w:noProof/>
+                <w:webHidden/>
+              </w:rPr>
+              <w:fldChar w:fldCharType="end"/>
+            </w:r>
+          </w:hyperlink>
+        </w:p>
+        <w:p>
+          <w:pPr>
+            <w:pStyle w:val="TOC2"/>
+            <w:tabs>
+              <w:tab w:val="left" w:pos="880"/>
+              <w:tab w:val="right" w:leader="dot" w:pos="9350"/>
+            </w:tabs>
+            <w:rPr>
+              <w:rFonts w:eastAsiaTheme="minorEastAsia"/>
+              <w:noProof/>
+              <w:sz w:val="22"/>
+              <w:szCs w:val="22"/>
+            </w:rPr>
+          </w:pPr>
+          <w:hyperlink w:anchor="_Toc125733355" w:history="1">
+            <w:r>
+              <w:rPr>
+                <w:rStyle w:val="Hyperlink"/>
+                <w:noProof/>
+              </w:rPr>
+              <w:t>7.4</w:t>
+            </w:r>
+            <w:r>
+              <w:rPr>
+                <w:rFonts w:eastAsiaTheme="minorEastAsia"/>
+                <w:noProof/>
+                <w:sz w:val="22"/>
+                <w:szCs w:val="22"/>
+              </w:rPr>
+              <w:tab/>
+            </w:r>
+            <w:r>
+              <w:rPr>
+                <w:rStyle w:val="Hyperlink"/>
+                <w:noProof/>
+              </w:rPr>
+              <w:t>Professor Testimonials</w:t>
+            </w:r>
+            <w:r>
+              <w:rPr>
+                <w:noProof/>
+                <w:webHidden/>
+              </w:rPr>
+              <w:tab/>
+            </w:r>
+            <w:r>
+              <w:rPr>
+                <w:noProof/>
+                <w:webHidden/>
+              </w:rPr>
+              <w:fldChar w:fldCharType="begin"/>
+            </w:r>
+            <w:r>
+              <w:rPr>
+                <w:noProof/>
+                <w:webHidden/>
+              </w:rPr>
+              <w:instrText xml:space="preserve"> PAGEREF _Toc125733355 \h </w:instrText>
+            </w:r>
+            <w:r>
+              <w:rPr>
+                <w:noProof/>
+                <w:webHidden/>
+              </w:rPr>
+            </w:r>
+            <w:r>
+              <w:rPr>
+                <w:noProof/>
+                <w:webHidden/>
+              </w:rPr>
+              <w:fldChar w:fldCharType="separate"/>
+            </w:r>
+            <w:r>
+              <w:rPr>
+                <w:noProof/>
+                <w:webHidden/>
+              </w:rPr>
+              <w:t>7</w:t>
             </w:r>
             <w:r>
               <w:rPr>
@@ -2548,7 +6813,7 @@
               <w:szCs w:val="22"/>
             </w:rPr>
           </w:pPr>
-          <w:hyperlink w:anchor="_Toc125729043" w:history="1">
+          <w:hyperlink w:anchor="_Toc125733356" w:history="1">
             <w:r>
               <w:rPr>
                 <w:rStyle w:val="Hyperlink"/>
@@ -2591,7 +6856,7 @@
                 <w:noProof/>
                 <w:webHidden/>
               </w:rPr>
-              <w:instrText xml:space="preserve"> PAGEREF _Toc125729043 \h </w:instrText>
+              <w:instrText xml:space="preserve"> PAGEREF _Toc125733356 \h </w:instrText>
             </w:r>
             <w:r>
               <w:rPr>
@@ -2611,7 +6876,535 @@
                 <w:noProof/>
                 <w:webHidden/>
               </w:rPr>
-              <w:t>3</w:t>
+              <w:t>8</w:t>
+            </w:r>
+            <w:r>
+              <w:rPr>
+                <w:noProof/>
+                <w:webHidden/>
+              </w:rPr>
+              <w:fldChar w:fldCharType="end"/>
+            </w:r>
+          </w:hyperlink>
+        </w:p>
+        <w:p>
+          <w:pPr>
+            <w:pStyle w:val="TOC2"/>
+            <w:tabs>
+              <w:tab w:val="left" w:pos="880"/>
+              <w:tab w:val="right" w:leader="dot" w:pos="9350"/>
+            </w:tabs>
+            <w:rPr>
+              <w:rFonts w:eastAsiaTheme="minorEastAsia"/>
+              <w:noProof/>
+              <w:sz w:val="22"/>
+              <w:szCs w:val="22"/>
+            </w:rPr>
+          </w:pPr>
+          <w:hyperlink w:anchor="_Toc125733357" w:history="1">
+            <w:r>
+              <w:rPr>
+                <w:rStyle w:val="Hyperlink"/>
+                <w:noProof/>
+              </w:rPr>
+              <w:t>8.1</w:t>
+            </w:r>
+            <w:r>
+              <w:rPr>
+                <w:rFonts w:eastAsiaTheme="minorEastAsia"/>
+                <w:noProof/>
+                <w:sz w:val="22"/>
+                <w:szCs w:val="22"/>
+              </w:rPr>
+              <w:tab/>
+            </w:r>
+            <w:r>
+              <w:rPr>
+                <w:rStyle w:val="Hyperlink"/>
+                <w:noProof/>
+              </w:rPr>
+              <w:t>Color Theme</w:t>
+            </w:r>
+            <w:r>
+              <w:rPr>
+                <w:noProof/>
+                <w:webHidden/>
+              </w:rPr>
+              <w:tab/>
+            </w:r>
+            <w:r>
+              <w:rPr>
+                <w:noProof/>
+                <w:webHidden/>
+              </w:rPr>
+              <w:fldChar w:fldCharType="begin"/>
+            </w:r>
+            <w:r>
+              <w:rPr>
+                <w:noProof/>
+                <w:webHidden/>
+              </w:rPr>
+              <w:instrText xml:space="preserve"> PAGEREF _Toc125733357 \h </w:instrText>
+            </w:r>
+            <w:r>
+              <w:rPr>
+                <w:noProof/>
+                <w:webHidden/>
+              </w:rPr>
+            </w:r>
+            <w:r>
+              <w:rPr>
+                <w:noProof/>
+                <w:webHidden/>
+              </w:rPr>
+              <w:fldChar w:fldCharType="separate"/>
+            </w:r>
+            <w:r>
+              <w:rPr>
+                <w:noProof/>
+                <w:webHidden/>
+              </w:rPr>
+              <w:t>8</w:t>
+            </w:r>
+            <w:r>
+              <w:rPr>
+                <w:noProof/>
+                <w:webHidden/>
+              </w:rPr>
+              <w:fldChar w:fldCharType="end"/>
+            </w:r>
+          </w:hyperlink>
+        </w:p>
+        <w:p>
+          <w:pPr>
+            <w:pStyle w:val="TOC2"/>
+            <w:tabs>
+              <w:tab w:val="left" w:pos="880"/>
+              <w:tab w:val="right" w:leader="dot" w:pos="9350"/>
+            </w:tabs>
+            <w:rPr>
+              <w:rFonts w:eastAsiaTheme="minorEastAsia"/>
+              <w:noProof/>
+              <w:sz w:val="22"/>
+              <w:szCs w:val="22"/>
+            </w:rPr>
+          </w:pPr>
+          <w:hyperlink w:anchor="_Toc125733358" w:history="1">
+            <w:r>
+              <w:rPr>
+                <w:rStyle w:val="Hyperlink"/>
+                <w:noProof/>
+              </w:rPr>
+              <w:t>8.2</w:t>
+            </w:r>
+            <w:r>
+              <w:rPr>
+                <w:rFonts w:eastAsiaTheme="minorEastAsia"/>
+                <w:noProof/>
+                <w:sz w:val="22"/>
+                <w:szCs w:val="22"/>
+              </w:rPr>
+              <w:tab/>
+            </w:r>
+            <w:r>
+              <w:rPr>
+                <w:rStyle w:val="Hyperlink"/>
+                <w:noProof/>
+              </w:rPr>
+              <w:t>Font Ideas</w:t>
+            </w:r>
+            <w:r>
+              <w:rPr>
+                <w:noProof/>
+                <w:webHidden/>
+              </w:rPr>
+              <w:tab/>
+            </w:r>
+            <w:r>
+              <w:rPr>
+                <w:noProof/>
+                <w:webHidden/>
+              </w:rPr>
+              <w:fldChar w:fldCharType="begin"/>
+            </w:r>
+            <w:r>
+              <w:rPr>
+                <w:noProof/>
+                <w:webHidden/>
+              </w:rPr>
+              <w:instrText xml:space="preserve"> PAGEREF _Toc125733358 \h </w:instrText>
+            </w:r>
+            <w:r>
+              <w:rPr>
+                <w:noProof/>
+                <w:webHidden/>
+              </w:rPr>
+            </w:r>
+            <w:r>
+              <w:rPr>
+                <w:noProof/>
+                <w:webHidden/>
+              </w:rPr>
+              <w:fldChar w:fldCharType="separate"/>
+            </w:r>
+            <w:r>
+              <w:rPr>
+                <w:noProof/>
+                <w:webHidden/>
+              </w:rPr>
+              <w:t>8</w:t>
+            </w:r>
+            <w:r>
+              <w:rPr>
+                <w:noProof/>
+                <w:webHidden/>
+              </w:rPr>
+              <w:fldChar w:fldCharType="end"/>
+            </w:r>
+          </w:hyperlink>
+        </w:p>
+        <w:p>
+          <w:pPr>
+            <w:pStyle w:val="TOC3"/>
+            <w:tabs>
+              <w:tab w:val="left" w:pos="1320"/>
+              <w:tab w:val="right" w:leader="dot" w:pos="9350"/>
+            </w:tabs>
+            <w:rPr>
+              <w:rFonts w:eastAsiaTheme="minorEastAsia"/>
+              <w:noProof/>
+              <w:sz w:val="22"/>
+              <w:szCs w:val="22"/>
+            </w:rPr>
+          </w:pPr>
+          <w:hyperlink w:anchor="_Toc125733359" w:history="1">
+            <w:r>
+              <w:rPr>
+                <w:rStyle w:val="Hyperlink"/>
+                <w:noProof/>
+              </w:rPr>
+              <w:t>8.2.1</w:t>
+            </w:r>
+            <w:r>
+              <w:rPr>
+                <w:rFonts w:eastAsiaTheme="minorEastAsia"/>
+                <w:noProof/>
+                <w:sz w:val="22"/>
+                <w:szCs w:val="22"/>
+              </w:rPr>
+              <w:tab/>
+            </w:r>
+            <w:r>
+              <w:rPr>
+                <w:rStyle w:val="Hyperlink"/>
+                <w:noProof/>
+              </w:rPr>
+              <w:t>First Font-Type Set</w:t>
+            </w:r>
+            <w:r>
+              <w:rPr>
+                <w:noProof/>
+                <w:webHidden/>
+              </w:rPr>
+              <w:tab/>
+            </w:r>
+            <w:r>
+              <w:rPr>
+                <w:noProof/>
+                <w:webHidden/>
+              </w:rPr>
+              <w:fldChar w:fldCharType="begin"/>
+            </w:r>
+            <w:r>
+              <w:rPr>
+                <w:noProof/>
+                <w:webHidden/>
+              </w:rPr>
+              <w:instrText xml:space="preserve"> PAGEREF _Toc125733359 \h </w:instrText>
+            </w:r>
+            <w:r>
+              <w:rPr>
+                <w:noProof/>
+                <w:webHidden/>
+              </w:rPr>
+            </w:r>
+            <w:r>
+              <w:rPr>
+                <w:noProof/>
+                <w:webHidden/>
+              </w:rPr>
+              <w:fldChar w:fldCharType="separate"/>
+            </w:r>
+            <w:r>
+              <w:rPr>
+                <w:noProof/>
+                <w:webHidden/>
+              </w:rPr>
+              <w:t>8</w:t>
+            </w:r>
+            <w:r>
+              <w:rPr>
+                <w:noProof/>
+                <w:webHidden/>
+              </w:rPr>
+              <w:fldChar w:fldCharType="end"/>
+            </w:r>
+          </w:hyperlink>
+        </w:p>
+        <w:p>
+          <w:pPr>
+            <w:pStyle w:val="TOC3"/>
+            <w:tabs>
+              <w:tab w:val="left" w:pos="1320"/>
+              <w:tab w:val="right" w:leader="dot" w:pos="9350"/>
+            </w:tabs>
+            <w:rPr>
+              <w:rFonts w:eastAsiaTheme="minorEastAsia"/>
+              <w:noProof/>
+              <w:sz w:val="22"/>
+              <w:szCs w:val="22"/>
+            </w:rPr>
+          </w:pPr>
+          <w:hyperlink w:anchor="_Toc125733360" w:history="1">
+            <w:r>
+              <w:rPr>
+                <w:rStyle w:val="Hyperlink"/>
+                <w:noProof/>
+              </w:rPr>
+              <w:t>8.2.2</w:t>
+            </w:r>
+            <w:r>
+              <w:rPr>
+                <w:rFonts w:eastAsiaTheme="minorEastAsia"/>
+                <w:noProof/>
+                <w:sz w:val="22"/>
+                <w:szCs w:val="22"/>
+              </w:rPr>
+              <w:tab/>
+            </w:r>
+            <w:r>
+              <w:rPr>
+                <w:rStyle w:val="Hyperlink"/>
+                <w:noProof/>
+              </w:rPr>
+              <w:t>Second Font-Type Set</w:t>
+            </w:r>
+            <w:r>
+              <w:rPr>
+                <w:noProof/>
+                <w:webHidden/>
+              </w:rPr>
+              <w:tab/>
+            </w:r>
+            <w:r>
+              <w:rPr>
+                <w:noProof/>
+                <w:webHidden/>
+              </w:rPr>
+              <w:fldChar w:fldCharType="begin"/>
+            </w:r>
+            <w:r>
+              <w:rPr>
+                <w:noProof/>
+                <w:webHidden/>
+              </w:rPr>
+              <w:instrText xml:space="preserve"> PAGEREF _Toc125733360 \h </w:instrText>
+            </w:r>
+            <w:r>
+              <w:rPr>
+                <w:noProof/>
+                <w:webHidden/>
+              </w:rPr>
+            </w:r>
+            <w:r>
+              <w:rPr>
+                <w:noProof/>
+                <w:webHidden/>
+              </w:rPr>
+              <w:fldChar w:fldCharType="separate"/>
+            </w:r>
+            <w:r>
+              <w:rPr>
+                <w:noProof/>
+                <w:webHidden/>
+              </w:rPr>
+              <w:t>8</w:t>
+            </w:r>
+            <w:r>
+              <w:rPr>
+                <w:noProof/>
+                <w:webHidden/>
+              </w:rPr>
+              <w:fldChar w:fldCharType="end"/>
+            </w:r>
+          </w:hyperlink>
+        </w:p>
+        <w:p>
+          <w:pPr>
+            <w:pStyle w:val="TOC3"/>
+            <w:tabs>
+              <w:tab w:val="left" w:pos="1320"/>
+              <w:tab w:val="right" w:leader="dot" w:pos="9350"/>
+            </w:tabs>
+            <w:rPr>
+              <w:rFonts w:eastAsiaTheme="minorEastAsia"/>
+              <w:noProof/>
+              <w:sz w:val="22"/>
+              <w:szCs w:val="22"/>
+            </w:rPr>
+          </w:pPr>
+          <w:hyperlink w:anchor="_Toc125733361" w:history="1">
+            <w:r>
+              <w:rPr>
+                <w:rStyle w:val="Hyperlink"/>
+                <w:noProof/>
+              </w:rPr>
+              <w:t>8.2.3</w:t>
+            </w:r>
+            <w:r>
+              <w:rPr>
+                <w:rFonts w:eastAsiaTheme="minorEastAsia"/>
+                <w:noProof/>
+                <w:sz w:val="22"/>
+                <w:szCs w:val="22"/>
+              </w:rPr>
+              <w:tab/>
+            </w:r>
+            <w:r>
+              <w:rPr>
+                <w:rStyle w:val="Hyperlink"/>
+                <w:noProof/>
+              </w:rPr>
+              <w:t>Third Font-Type Set</w:t>
+            </w:r>
+            <w:r>
+              <w:rPr>
+                <w:noProof/>
+                <w:webHidden/>
+              </w:rPr>
+              <w:tab/>
+            </w:r>
+            <w:r>
+              <w:rPr>
+                <w:noProof/>
+                <w:webHidden/>
+              </w:rPr>
+              <w:fldChar w:fldCharType="begin"/>
+            </w:r>
+            <w:r>
+              <w:rPr>
+                <w:noProof/>
+                <w:webHidden/>
+              </w:rPr>
+              <w:instrText xml:space="preserve"> PAGEREF _Toc125733361 \h </w:instrText>
+            </w:r>
+            <w:r>
+              <w:rPr>
+                <w:noProof/>
+                <w:webHidden/>
+              </w:rPr>
+            </w:r>
+            <w:r>
+              <w:rPr>
+                <w:noProof/>
+                <w:webHidden/>
+              </w:rPr>
+              <w:fldChar w:fldCharType="separate"/>
+            </w:r>
+            <w:r>
+              <w:rPr>
+                <w:noProof/>
+                <w:webHidden/>
+              </w:rPr>
+              <w:t>9</w:t>
+            </w:r>
+            <w:r>
+              <w:rPr>
+                <w:noProof/>
+                <w:webHidden/>
+              </w:rPr>
+              <w:fldChar w:fldCharType="end"/>
+            </w:r>
+          </w:hyperlink>
+        </w:p>
+        <w:p>
+          <w:pPr>
+            <w:pStyle w:val="TOC2"/>
+            <w:tabs>
+              <w:tab w:val="left" w:pos="880"/>
+              <w:tab w:val="right" w:leader="dot" w:pos="9350"/>
+            </w:tabs>
+            <w:rPr>
+              <w:rFonts w:eastAsiaTheme="minorEastAsia"/>
+              <w:noProof/>
+              <w:sz w:val="22"/>
+              <w:szCs w:val="22"/>
+            </w:rPr>
+          </w:pPr>
+          <w:hyperlink w:anchor="_Toc125733362" w:history="1">
+            <w:r>
+              <w:rPr>
+                <w:rStyle w:val="Hyperlink"/>
+                <w:noProof/>
+              </w:rPr>
+              <w:t>8.3</w:t>
+            </w:r>
+            <w:r>
+              <w:rPr>
+                <w:rFonts w:eastAsiaTheme="minorEastAsia"/>
+                <w:noProof/>
+                <w:sz w:val="22"/>
+                <w:szCs w:val="22"/>
+              </w:rPr>
+              <w:tab/>
+            </w:r>
+            <w:r>
+              <w:rPr>
+                <w:rStyle w:val="Hyperlink"/>
+                <w:noProof/>
+              </w:rPr>
+              <w:t>Built With</w:t>
+            </w:r>
+            <w:r>
+              <w:rPr>
+                <w:noProof/>
+                <w:webHidden/>
+              </w:rPr>
+              <w:tab/>
+            </w:r>
+            <w:r>
+              <w:rPr>
+                <w:noProof/>
+                <w:webHidden/>
+              </w:rPr>
+              <w:fldChar w:fldCharType="begin"/>
+            </w:r>
+            <w:r>
+              <w:rPr>
+                <w:noProof/>
+                <w:webHidden/>
+              </w:rPr>
+              <w:instrText xml:space="preserve"> PAGEREF _Toc125733362 \h </w:instrText>
+            </w:r>
+            <w:r>
+              <w:rPr>
+                <w:noProof/>
+                <w:webHidden/>
+              </w:rPr>
+            </w:r>
+            <w:r>
+              <w:rPr>
+                <w:noProof/>
+                <w:webHidden/>
+              </w:rPr>
+              <w:fldChar w:fldCharType="separate"/>
+            </w:r>
+            <w:r>
+              <w:rPr>
+                <w:noProof/>
+                <w:webHidden/>
+              </w:rPr>
+              <w:t>9</w:t>
             </w:r>
             <w:r>
               <w:rPr>
@@ -2636,7 +7429,7 @@
               <w:szCs w:val="22"/>
             </w:rPr>
           </w:pPr>
-          <w:hyperlink w:anchor="_Toc125729044" w:history="1">
+          <w:hyperlink w:anchor="_Toc125733363" w:history="1">
             <w:r>
               <w:rPr>
                 <w:rStyle w:val="Hyperlink"/>
@@ -2679,7 +7472,7 @@
                 <w:noProof/>
                 <w:webHidden/>
               </w:rPr>
-              <w:instrText xml:space="preserve"> PAGEREF _Toc125729044 \h </w:instrText>
+              <w:instrText xml:space="preserve"> PAGEREF _Toc125733363 \h </w:instrText>
             </w:r>
             <w:r>
               <w:rPr>
@@ -2699,7 +7492,7 @@
                 <w:noProof/>
                 <w:webHidden/>
               </w:rPr>
-              <w:t>3</w:t>
+              <w:t>9</w:t>
             </w:r>
             <w:r>
               <w:rPr>
@@ -2724,7 +7517,7 @@
               <w:szCs w:val="22"/>
             </w:rPr>
           </w:pPr>
-          <w:hyperlink w:anchor="_Toc125729045" w:history="1">
+          <w:hyperlink w:anchor="_Toc125733364" w:history="1">
             <w:r>
               <w:rPr>
                 <w:rStyle w:val="Hyperlink"/>
@@ -2767,7 +7560,7 @@
                 <w:noProof/>
                 <w:webHidden/>
               </w:rPr>
-              <w:instrText xml:space="preserve"> PAGEREF _Toc125729045 \h </w:instrText>
+              <w:instrText xml:space="preserve"> PAGEREF _Toc125733364 \h </w:instrText>
             </w:r>
             <w:r>
               <w:rPr>
@@ -2787,7 +7580,7 @@
                 <w:noProof/>
                 <w:webHidden/>
               </w:rPr>
-              <w:t>3</w:t>
+              <w:t>9</w:t>
             </w:r>
             <w:r>
               <w:rPr>
@@ -2812,7 +7605,7 @@
               <w:szCs w:val="22"/>
             </w:rPr>
           </w:pPr>
-          <w:hyperlink w:anchor="_Toc125729046" w:history="1">
+          <w:hyperlink w:anchor="_Toc125733365" w:history="1">
             <w:r>
               <w:rPr>
                 <w:rStyle w:val="Hyperlink"/>
@@ -2855,7 +7648,7 @@
                 <w:noProof/>
                 <w:webHidden/>
               </w:rPr>
-              <w:instrText xml:space="preserve"> PAGEREF _Toc125729046 \h </w:instrText>
+              <w:instrText xml:space="preserve"> PAGEREF _Toc125733365 \h </w:instrText>
             </w:r>
             <w:r>
               <w:rPr>
@@ -2875,7 +7668,7 @@
                 <w:noProof/>
                 <w:webHidden/>
               </w:rPr>
-              <w:t>3</w:t>
+              <w:t>9</w:t>
             </w:r>
             <w:r>
               <w:rPr>
@@ -2900,7 +7693,7 @@
               <w:szCs w:val="22"/>
             </w:rPr>
           </w:pPr>
-          <w:hyperlink w:anchor="_Toc125729047" w:history="1">
+          <w:hyperlink w:anchor="_Toc125733366" w:history="1">
             <w:r>
               <w:rPr>
                 <w:rStyle w:val="Hyperlink"/>
@@ -2943,7 +7736,7 @@
                 <w:noProof/>
                 <w:webHidden/>
               </w:rPr>
-              <w:instrText xml:space="preserve"> PAGEREF _Toc125729047 \h </w:instrText>
+              <w:instrText xml:space="preserve"> PAGEREF _Toc125733366 \h </w:instrText>
             </w:r>
             <w:r>
               <w:rPr>
@@ -2963,7 +7756,7 @@
                 <w:noProof/>
                 <w:webHidden/>
               </w:rPr>
-              <w:t>3</w:t>
+              <w:t>9</w:t>
             </w:r>
             <w:r>
               <w:rPr>
@@ -2988,7 +7781,7 @@
               <w:szCs w:val="22"/>
             </w:rPr>
           </w:pPr>
-          <w:hyperlink w:anchor="_Toc125729048" w:history="1">
+          <w:hyperlink w:anchor="_Toc125733367" w:history="1">
             <w:r>
               <w:rPr>
                 <w:rStyle w:val="Hyperlink"/>
@@ -3031,7 +7824,7 @@
                 <w:noProof/>
                 <w:webHidden/>
               </w:rPr>
-              <w:instrText xml:space="preserve"> PAGEREF _Toc125729048 \h </w:instrText>
+              <w:instrText xml:space="preserve"> PAGEREF _Toc125733367 \h </w:instrText>
             </w:r>
             <w:r>
               <w:rPr>
@@ -3051,7 +7844,95 @@
                 <w:noProof/>
                 <w:webHidden/>
               </w:rPr>
-              <w:t>3</w:t>
+              <w:t>9</w:t>
+            </w:r>
+            <w:r>
+              <w:rPr>
+                <w:noProof/>
+                <w:webHidden/>
+              </w:rPr>
+              <w:fldChar w:fldCharType="end"/>
+            </w:r>
+          </w:hyperlink>
+        </w:p>
+        <w:p>
+          <w:pPr>
+            <w:pStyle w:val="TOC2"/>
+            <w:tabs>
+              <w:tab w:val="left" w:pos="880"/>
+              <w:tab w:val="right" w:leader="dot" w:pos="9350"/>
+            </w:tabs>
+            <w:rPr>
+              <w:rFonts w:eastAsiaTheme="minorEastAsia"/>
+              <w:noProof/>
+              <w:sz w:val="22"/>
+              <w:szCs w:val="22"/>
+            </w:rPr>
+          </w:pPr>
+          <w:hyperlink w:anchor="_Toc125733368" w:history="1">
+            <w:r>
+              <w:rPr>
+                <w:rStyle w:val="Hyperlink"/>
+                <w:noProof/>
+              </w:rPr>
+              <w:t>13.1</w:t>
+            </w:r>
+            <w:r>
+              <w:rPr>
+                <w:rFonts w:eastAsiaTheme="minorEastAsia"/>
+                <w:noProof/>
+                <w:sz w:val="22"/>
+                <w:szCs w:val="22"/>
+              </w:rPr>
+              <w:tab/>
+            </w:r>
+            <w:r>
+              <w:rPr>
+                <w:rStyle w:val="Hyperlink"/>
+                <w:noProof/>
+              </w:rPr>
+              <w:t>About</w:t>
+            </w:r>
+            <w:r>
+              <w:rPr>
+                <w:noProof/>
+                <w:webHidden/>
+              </w:rPr>
+              <w:tab/>
+            </w:r>
+            <w:r>
+              <w:rPr>
+                <w:noProof/>
+                <w:webHidden/>
+              </w:rPr>
+              <w:fldChar w:fldCharType="begin"/>
+            </w:r>
+            <w:r>
+              <w:rPr>
+                <w:noProof/>
+                <w:webHidden/>
+              </w:rPr>
+              <w:instrText xml:space="preserve"> PAGEREF _Toc125733368 \h </w:instrText>
+            </w:r>
+            <w:r>
+              <w:rPr>
+                <w:noProof/>
+                <w:webHidden/>
+              </w:rPr>
+            </w:r>
+            <w:r>
+              <w:rPr>
+                <w:noProof/>
+                <w:webHidden/>
+              </w:rPr>
+              <w:fldChar w:fldCharType="separate"/>
+            </w:r>
+            <w:r>
+              <w:rPr>
+                <w:noProof/>
+                <w:webHidden/>
+              </w:rPr>
+              <w:t>9</w:t>
             </w:r>
             <w:r>
               <w:rPr>
@@ -3076,7 +7957,7 @@
               <w:szCs w:val="22"/>
             </w:rPr>
           </w:pPr>
-          <w:hyperlink w:anchor="_Toc125729049" w:history="1">
+          <w:hyperlink w:anchor="_Toc125733369" w:history="1">
             <w:r>
               <w:rPr>
                 <w:rStyle w:val="Hyperlink"/>
@@ -3119,7 +8000,7 @@
                 <w:noProof/>
                 <w:webHidden/>
               </w:rPr>
-              <w:instrText xml:space="preserve"> PAGEREF _Toc125729049 \h </w:instrText>
+              <w:instrText xml:space="preserve"> PAGEREF _Toc125733369 \h </w:instrText>
             </w:r>
             <w:r>
               <w:rPr>
@@ -3139,7 +8020,7 @@
                 <w:noProof/>
                 <w:webHidden/>
               </w:rPr>
-              <w:t>3</w:t>
+              <w:t>9</w:t>
             </w:r>
             <w:r>
               <w:rPr>
@@ -3179,23 +8060,101 @@
       <w:pPr>
         <w:pStyle w:val="Heading1"/>
       </w:pPr>
-      <w:bookmarkStart w:id="0" w:name="_Toc125729025"/>
+      <w:bookmarkStart w:id="0" w:name="_Toc125733290"/>
       <w:r>
         <w:t>Table of Figures</w:t>
       </w:r>
       <w:bookmarkEnd w:id="0"/>
     </w:p>
     <w:p>
-      <w:fldSimple w:instr=" TOC \h \z \c &quot;Figure&quot; ">
+      <w:pPr>
+        <w:pStyle w:val="TableofFigures"/>
+        <w:tabs>
+          <w:tab w:val="right" w:leader="dot" w:pos="9350"/>
+        </w:tabs>
+        <w:rPr>
+          <w:rFonts w:eastAsiaTheme="minorEastAsia"/>
+          <w:noProof/>
+          <w:sz w:val="22"/>
+          <w:szCs w:val="22"/>
+        </w:rPr>
+      </w:pPr>
+      <w:r>
+        <w:fldChar w:fldCharType="begin"/>
+      </w:r>
+      <w:r>
+        <w:instrText xml:space="preserve"> TOC \h \z \c "Figure" </w:instrText>
+      </w:r>
+      <w:r>
+        <w:fldChar w:fldCharType="separate"/>
+      </w:r>
+      <w:hyperlink w:anchor="_Toc125732038" w:history="1">
         <w:r>
           <w:rPr>
-            <w:b/>
-            <w:bCs/>
+            <w:rStyle w:val="Hyperlink"/>
             <w:noProof/>
           </w:rPr>
-          <w:t>No table of figures entries found.</w:t>
+          <w:t>Figure 1: Color Theme</w:t>
         </w:r>
-      </w:fldSimple>
+        <w:r>
+          <w:rPr>
+            <w:noProof/>
+            <w:webHidden/>
+          </w:rPr>
+          <w:tab/>
+        </w:r>
+        <w:r>
+          <w:rPr>
+            <w:noProof/>
+            <w:webHidden/>
+          </w:rPr>
+          <w:fldChar w:fldCharType="begin"/>
+        </w:r>
+        <w:r>
+          <w:rPr>
+            <w:noProof/>
+            <w:webHidden/>
+          </w:rPr>
+          <w:instrText xml:space="preserve"> PAGEREF _Toc125732038 \h </w:instrText>
+        </w:r>
+        <w:r>
+          <w:rPr>
+            <w:noProof/>
+            <w:webHidden/>
+          </w:rPr>
+        </w:r>
+        <w:r>
+          <w:rPr>
+            <w:noProof/>
+            <w:webHidden/>
+          </w:rPr>
+          <w:fldChar w:fldCharType="separate"/>
+        </w:r>
+        <w:r>
+          <w:rPr>
+            <w:noProof/>
+            <w:webHidden/>
+          </w:rPr>
+          <w:t>6</w:t>
+        </w:r>
+        <w:r>
+          <w:rPr>
+            <w:noProof/>
+            <w:webHidden/>
+          </w:rPr>
+          <w:fldChar w:fldCharType="end"/>
+        </w:r>
+      </w:hyperlink>
+    </w:p>
+    <w:p>
+      <w:r>
+        <w:rPr>
+          <w:b/>
+          <w:bCs/>
+          <w:noProof/>
+        </w:rPr>
+        <w:fldChar w:fldCharType="end"/>
+      </w:r>
     </w:p>
     <w:p>
       <w:r>
@@ -3207,11 +8166,91 @@
       <w:pPr>
         <w:pStyle w:val="Heading1"/>
       </w:pPr>
-      <w:bookmarkStart w:id="1" w:name="_Toc125729026"/>
+      <w:bookmarkStart w:id="1" w:name="_Toc125733291"/>
       <w:r>
         <w:t>Table of Tables</w:t>
       </w:r>
       <w:bookmarkEnd w:id="1"/>
+    </w:p>
+    <w:p>
+      <w:pPr>
+        <w:pStyle w:val="TableofFigures"/>
+        <w:tabs>
+          <w:tab w:val="right" w:leader="dot" w:pos="9350"/>
+        </w:tabs>
+        <w:rPr>
+          <w:rFonts w:eastAsiaTheme="minorEastAsia"/>
+          <w:noProof/>
+          <w:sz w:val="22"/>
+          <w:szCs w:val="22"/>
+        </w:rPr>
+      </w:pPr>
+      <w:r>
+        <w:fldChar w:fldCharType="begin"/>
+      </w:r>
+      <w:r>
+        <w:instrText xml:space="preserve"> TOC \h \z \c "Table" </w:instrText>
+      </w:r>
+      <w:r>
+        <w:fldChar w:fldCharType="separate"/>
+      </w:r>
+      <w:hyperlink w:anchor="_Toc125732501" w:history="1">
+        <w:r>
+          <w:rPr>
+            <w:rStyle w:val="Hyperlink"/>
+            <w:noProof/>
+          </w:rPr>
+          <w:t>Table 1: Competitor Analysis Table</w:t>
+        </w:r>
+        <w:r>
+          <w:rPr>
+            <w:noProof/>
+            <w:webHidden/>
+          </w:rPr>
+          <w:tab/>
+        </w:r>
+        <w:r>
+          <w:rPr>
+            <w:noProof/>
+            <w:webHidden/>
+          </w:rPr>
+          <w:fldChar w:fldCharType="begin"/>
+        </w:r>
+        <w:r>
+          <w:rPr>
+            <w:noProof/>
+            <w:webHidden/>
+          </w:rPr>
+          <w:instrText xml:space="preserve"> PAGEREF _Toc125732501 \h </w:instrText>
+        </w:r>
+        <w:r>
+          <w:rPr>
+            <w:noProof/>
+            <w:webHidden/>
+          </w:rPr>
+        </w:r>
+        <w:r>
+          <w:rPr>
+            <w:noProof/>
+            <w:webHidden/>
+          </w:rPr>
+          <w:fldChar w:fldCharType="separate"/>
+        </w:r>
+        <w:r>
+          <w:rPr>
+            <w:noProof/>
+            <w:webHidden/>
+          </w:rPr>
+          <w:t>4</w:t>
+        </w:r>
+        <w:r>
+          <w:rPr>
+            <w:noProof/>
+            <w:webHidden/>
+          </w:rPr>
+          <w:fldChar w:fldCharType="end"/>
+        </w:r>
+      </w:hyperlink>
     </w:p>
     <w:p>
       <w:pPr>
@@ -3226,321 +8265,1383 @@
           <w:docGrid w:linePitch="360"/>
         </w:sectPr>
       </w:pPr>
-      <w:fldSimple w:instr=" TOC \h \z \c &quot;Table&quot; ">
+      <w:r>
+        <w:rPr>
+          <w:b/>
+          <w:bCs/>
+          <w:noProof/>
+        </w:rPr>
+        <w:fldChar w:fldCharType="end"/>
+      </w:r>
+    </w:p>
+    <w:p>
+      <w:pPr>
+        <w:pStyle w:val="Heading1"/>
+      </w:pPr>
+      <w:bookmarkStart w:id="2" w:name="_Toc125733292"/>
+      <w:r>
+        <w:lastRenderedPageBreak/>
+        <w:t>Introduction</w:t>
+      </w:r>
+      <w:bookmarkEnd w:id="2"/>
+    </w:p>
+    <w:p>
+      <w:pPr>
+        <w:pStyle w:val="Heading2"/>
+      </w:pPr>
+      <w:bookmarkStart w:id="3" w:name="_Toc125733293"/>
+      <w:r>
+        <w:t>About this Project</w:t>
+      </w:r>
+      <w:bookmarkEnd w:id="3"/>
+    </w:p>
+    <w:p>
+      <w:r>
+        <w:t xml:space="preserve">This project is to build a digital portfolio, befitting a back-end leaning entry-to-junior-level Web developer. Particularly this should show of some ASP.NET and Angular skills as these are the employment </w:t>
+      </w:r>
+      <w:r>
+        <w:t>opportunities,</w:t>
+      </w:r>
+      <w:r>
+        <w:t xml:space="preserve"> I am most interested in.</w:t>
+      </w:r>
+      <w:r>
+        <w:t xml:space="preserve"> This has become more necessary now that graduation is coming and there is a lack of job offers.</w:t>
+      </w:r>
+    </w:p>
+    <w:p>
+      <w:pPr>
+        <w:pStyle w:val="Heading2"/>
+      </w:pPr>
+      <w:bookmarkStart w:id="4" w:name="_Toc125733294"/>
+      <w:r>
+        <w:t>Replacing the Old</w:t>
+      </w:r>
+      <w:bookmarkEnd w:id="4"/>
+    </w:p>
+    <w:p>
+      <w:r>
+        <w:t>This system will replace a Google Web site that I made back in 2017. The previous site was made before I learned to program and is now embarrassing to have it still listed as my digital portfolio for a Web developer in 2023. The old is linked currently on LinkedIn and is potentially detrimental to how hirable I appear.</w:t>
+      </w:r>
+    </w:p>
+    <w:p>
+      <w:pPr>
+        <w:pStyle w:val="Heading2"/>
+      </w:pPr>
+      <w:bookmarkStart w:id="5" w:name="_Toc125733295"/>
+      <w:r>
+        <w:t>About this Document</w:t>
+      </w:r>
+      <w:bookmarkEnd w:id="5"/>
+    </w:p>
+    <w:p>
+      <w:r>
+        <w:t xml:space="preserve">This document is a design journal, which means it includes various things that I have jotted down or diagrammed </w:t>
+      </w:r>
+      <w:proofErr w:type="gramStart"/>
+      <w:r>
+        <w:t>in order to</w:t>
+      </w:r>
+      <w:proofErr w:type="gramEnd"/>
+      <w:r>
+        <w:t xml:space="preserve"> design and implement the project. It will be made freely available on GitHub </w:t>
+      </w:r>
+      <w:proofErr w:type="gramStart"/>
+      <w:r>
+        <w:t>as a way to</w:t>
+      </w:r>
+      <w:proofErr w:type="gramEnd"/>
+      <w:r>
+        <w:t xml:space="preserve"> show off my design and technical writing skills when the digital portfolio goes online. </w:t>
+      </w:r>
+    </w:p>
+    <w:p>
+      <w:r>
+        <w:t xml:space="preserve">Since this is a personal project needing completion in a few months, with relatively little time available </w:t>
+      </w:r>
+      <w:proofErr w:type="gramStart"/>
+      <w:r>
+        <w:t>to</w:t>
+      </w:r>
+      <w:proofErr w:type="gramEnd"/>
+      <w:r>
+        <w:t xml:space="preserve"> it, many things such as a detailed set of CRC cards and class ADTs may not be included. It is not that I lack the knowledge to do them, but their gain in this small project and limited time availability make them less desirable.</w:t>
+      </w:r>
+    </w:p>
+    <w:p>
+      <w:pPr>
+        <w:pStyle w:val="Heading2"/>
+      </w:pPr>
+      <w:bookmarkStart w:id="6" w:name="_Toc125733296"/>
+      <w:r>
+        <w:t>All-in-One Clarification</w:t>
+      </w:r>
+      <w:bookmarkEnd w:id="6"/>
+    </w:p>
+    <w:p>
+      <w:r>
+        <w:t>Normally, I would have requirements, competitive analysis, test planning, etc., in different documents with more details included.</w:t>
+      </w:r>
+      <w:r>
+        <w:t xml:space="preserve"> Instead, all of this will be lumped together with less detail into this design journal. This will make it easier to jump to different information, reduce duplication of information, and make the project simpler.</w:t>
+      </w:r>
+    </w:p>
+    <w:p>
+      <w:pPr>
+        <w:pStyle w:val="Heading2"/>
+      </w:pPr>
+      <w:bookmarkStart w:id="7" w:name="_Toc125733297"/>
+      <w:r>
+        <w:t>Project Information</w:t>
+      </w:r>
+      <w:bookmarkEnd w:id="7"/>
+    </w:p>
+    <w:p>
+      <w:pPr>
+        <w:pStyle w:val="Heading3"/>
+      </w:pPr>
+      <w:bookmarkStart w:id="8" w:name="_Toc125733298"/>
+      <w:r>
+        <w:t>Start Date</w:t>
+      </w:r>
+      <w:bookmarkEnd w:id="8"/>
+    </w:p>
+    <w:p>
+      <w:r>
+        <w:t>2023-01-27</w:t>
+      </w:r>
+    </w:p>
+    <w:p>
+      <w:pPr>
+        <w:pStyle w:val="Heading3"/>
+      </w:pPr>
+      <w:bookmarkStart w:id="9" w:name="_Toc125733299"/>
+      <w:r>
+        <w:t>Due</w:t>
+      </w:r>
+      <w:r>
+        <w:t xml:space="preserve"> Date</w:t>
+      </w:r>
+      <w:bookmarkEnd w:id="9"/>
+    </w:p>
+    <w:p>
+      <w:r>
+        <w:t>2023-04-0</w:t>
+      </w:r>
+      <w:r>
+        <w:t>5</w:t>
+      </w:r>
+    </w:p>
+    <w:p>
+      <w:pPr>
+        <w:pStyle w:val="Heading3"/>
+      </w:pPr>
+      <w:bookmarkStart w:id="10" w:name="_Toc125733300"/>
+      <w:r>
+        <w:lastRenderedPageBreak/>
+        <w:t>Budget</w:t>
+      </w:r>
+      <w:bookmarkEnd w:id="10"/>
+    </w:p>
+    <w:p>
+      <w:r>
+        <w:t>The budget for this project is $150 for the first two years that this project is deployed, ignoring the cost of labor</w:t>
+      </w:r>
+      <w:r>
+        <w:t xml:space="preserve"> to develop, test, and deploy</w:t>
+      </w:r>
+      <w:r>
+        <w:t>.</w:t>
+      </w:r>
+    </w:p>
+    <w:p>
+      <w:pPr>
+        <w:pStyle w:val="Heading3"/>
+      </w:pPr>
+      <w:bookmarkStart w:id="11" w:name="_Toc125733301"/>
+      <w:r>
+        <w:t>Project Requirements Clarification</w:t>
+      </w:r>
+      <w:bookmarkEnd w:id="11"/>
+    </w:p>
+    <w:p>
+      <w:r>
+        <w:t>The planned budget for this project is $150 and it is meant to be used for hosting fees (if applicable), purchasing a domain name, acquiring SSL, buying domain protection, and potentially other items, such as an email with the domain name and cloud storage.</w:t>
+      </w:r>
+      <w:r>
+        <w:t xml:space="preserve"> </w:t>
+      </w:r>
+    </w:p>
+    <w:p>
+      <w:r>
+        <w:t xml:space="preserve">The due date is approximately one month from the date of </w:t>
+      </w:r>
+      <w:r>
+        <w:t>finals completion</w:t>
+      </w:r>
+      <w:r>
+        <w:t>. It is set this way to allow time in April to market myself towards prospecting employers.</w:t>
+      </w:r>
+      <w:r>
+        <w:t xml:space="preserve"> It is also this way since time in April will need to be focused on completing finals, especially the capstone project.</w:t>
+      </w:r>
+      <w:r>
+        <w:t xml:space="preserve"> </w:t>
+      </w:r>
+    </w:p>
+    <w:p>
+      <w:pPr>
+        <w:pStyle w:val="Heading3"/>
+      </w:pPr>
+      <w:bookmarkStart w:id="12" w:name="_Toc125733302"/>
+      <w:r>
+        <w:t>Project Risks</w:t>
+      </w:r>
+      <w:bookmarkEnd w:id="12"/>
+    </w:p>
+    <w:p>
+      <w:pPr>
+        <w:pStyle w:val="Heading4"/>
+      </w:pPr>
+      <w:r>
+        <w:t>Classwork is Overwhelming</w:t>
+      </w:r>
+    </w:p>
+    <w:p>
+      <w:r>
+        <w:t xml:space="preserve">It is quite possible with this being my final semester that classwork will become very difficult and may distract me from personal project development. In response, the end date has been set a month from graduation and a time block for 45 minutes from Monday to Friday has been allocated each week to work on this project and others. </w:t>
+      </w:r>
+    </w:p>
+    <w:p>
+      <w:r>
+        <w:t>If time is left after classwork is completed on schedule for a week, 2/3 of the backup time blocks will be allocated towards personal project development.</w:t>
+      </w:r>
+    </w:p>
+    <w:p>
+      <w:pPr>
+        <w:pStyle w:val="Heading4"/>
+      </w:pPr>
+      <w:r>
+        <w:t>High Cost of Deployment</w:t>
+      </w:r>
+    </w:p>
+    <w:p>
+      <w:r>
+        <w:t>The budget of $150 may be too much for an extensive deployment. In response, the budget may be lowered by foregoing on niceties such as a domain email, using free SSL providers, and self-hosting the deployment.</w:t>
+      </w:r>
+    </w:p>
+    <w:p>
+      <w:pPr>
+        <w:pStyle w:val="Heading4"/>
+      </w:pPr>
+      <w:r>
+        <w:t>Data Loss</w:t>
+      </w:r>
+    </w:p>
+    <w:p>
+      <w:r>
+        <w:t xml:space="preserve">It is possible that data loss could hinder the project’s completion. In response, each time work concludes on this project for the day, all changes will be pushed up to the develop branch on GitHub. </w:t>
+      </w:r>
+    </w:p>
+    <w:p/>
+    <w:p>
+      <w:pPr>
+        <w:pStyle w:val="Heading1"/>
+      </w:pPr>
+      <w:bookmarkStart w:id="13" w:name="_Toc125733303"/>
+      <w:r>
+        <w:lastRenderedPageBreak/>
+        <w:t>Data Dictionary</w:t>
+      </w:r>
+      <w:bookmarkEnd w:id="13"/>
+    </w:p>
+    <w:p>
+      <w:pPr>
+        <w:pStyle w:val="Heading1"/>
+      </w:pPr>
+      <w:bookmarkStart w:id="14" w:name="_Toc125733304"/>
+      <w:r>
+        <w:t>Competitor-Type Analysis</w:t>
+      </w:r>
+      <w:bookmarkEnd w:id="14"/>
+    </w:p>
+    <w:p>
+      <w:pPr>
+        <w:pStyle w:val="Heading2"/>
+      </w:pPr>
+      <w:bookmarkStart w:id="15" w:name="_Toc125733305"/>
+      <w:r>
+        <w:t>Note</w:t>
+      </w:r>
+      <w:bookmarkEnd w:id="15"/>
+    </w:p>
+    <w:p>
+      <w:r>
+        <w:t xml:space="preserve">These competitors are seen as highly recommended by this source: </w:t>
+      </w:r>
+      <w:hyperlink r:id="rId10" w:history="1">
         <w:r>
           <w:rPr>
-            <w:b/>
-            <w:bCs/>
-            <w:noProof/>
+            <w:rStyle w:val="Hyperlink"/>
           </w:rPr>
-          <w:t>No table of figures entries found.</w:t>
+          <w:t>https://arc.dev/developer-blog/web-developer-portfolio/</w:t>
         </w:r>
-      </w:fldSimple>
-    </w:p>
+      </w:hyperlink>
+    </w:p>
+    <w:p>
+      <w:r>
+        <w:t>It is not expected that this portfolio will outdo theirs. These developers have been in the industry for a longer time and have more highlights</w:t>
+      </w:r>
+      <w:r>
+        <w:t xml:space="preserve"> in their metaphorical resume</w:t>
+      </w:r>
+      <w:r>
+        <w:t xml:space="preserve"> that can be used. However, by assessing what was done well, this can be done better than it otherwise might of.</w:t>
+      </w:r>
+    </w:p>
+    <w:p>
+      <w:pPr>
+        <w:pStyle w:val="Heading2"/>
+      </w:pPr>
+      <w:bookmarkStart w:id="16" w:name="_Toc125733306"/>
+      <w:r>
+        <w:t>Matt Farley’s Portfolio</w:t>
+      </w:r>
+      <w:bookmarkEnd w:id="16"/>
+    </w:p>
+    <w:p>
+      <w:pPr>
+        <w:pStyle w:val="Heading3"/>
+      </w:pPr>
+      <w:bookmarkStart w:id="17" w:name="_Toc125733307"/>
+      <w:r>
+        <w:t>Link</w:t>
+      </w:r>
+      <w:bookmarkEnd w:id="17"/>
+    </w:p>
+    <w:p>
+      <w:hyperlink r:id="rId11" w:history="1">
+        <w:r>
+          <w:rPr>
+            <w:rStyle w:val="Hyperlink"/>
+          </w:rPr>
+          <w:t>https://mattfarley.ca/</w:t>
+        </w:r>
+      </w:hyperlink>
+    </w:p>
+    <w:p>
+      <w:pPr>
+        <w:pStyle w:val="Heading3"/>
+      </w:pPr>
+      <w:bookmarkStart w:id="18" w:name="_Toc125733308"/>
+      <w:r>
+        <w:t>Notes</w:t>
+      </w:r>
+      <w:bookmarkEnd w:id="18"/>
+    </w:p>
+    <w:p/>
+    <w:p>
+      <w:pPr>
+        <w:pStyle w:val="Heading2"/>
+      </w:pPr>
+      <w:bookmarkStart w:id="19" w:name="_Toc125733309"/>
+      <w:r>
+        <w:t xml:space="preserve">Eina </w:t>
+      </w:r>
+      <w:proofErr w:type="spellStart"/>
+      <w:r>
+        <w:t>Onting’s</w:t>
+      </w:r>
+      <w:proofErr w:type="spellEnd"/>
+      <w:r>
+        <w:t xml:space="preserve"> Portfolio</w:t>
+      </w:r>
+      <w:bookmarkEnd w:id="19"/>
+    </w:p>
+    <w:p>
+      <w:pPr>
+        <w:pStyle w:val="Heading3"/>
+      </w:pPr>
+      <w:bookmarkStart w:id="20" w:name="_Toc125733310"/>
+      <w:r>
+        <w:t>Link</w:t>
+      </w:r>
+      <w:bookmarkEnd w:id="20"/>
+    </w:p>
+    <w:p>
+      <w:hyperlink r:id="rId12" w:history="1">
+        <w:r>
+          <w:rPr>
+            <w:rStyle w:val="Hyperlink"/>
+          </w:rPr>
+          <w:t>https://www.eina.ca/</w:t>
+        </w:r>
+      </w:hyperlink>
+    </w:p>
+    <w:p>
+      <w:pPr>
+        <w:pStyle w:val="Heading3"/>
+      </w:pPr>
+      <w:bookmarkStart w:id="21" w:name="_Toc125733311"/>
+      <w:r>
+        <w:t>Notes</w:t>
+      </w:r>
+      <w:bookmarkEnd w:id="21"/>
+    </w:p>
+    <w:p/>
+    <w:p>
+      <w:pPr>
+        <w:pStyle w:val="Heading2"/>
+      </w:pPr>
+      <w:bookmarkStart w:id="22" w:name="_Toc125733312"/>
+      <w:r>
+        <w:t xml:space="preserve">Fabian </w:t>
+      </w:r>
+      <w:proofErr w:type="spellStart"/>
+      <w:r>
+        <w:t>Irsara</w:t>
+      </w:r>
+      <w:r>
+        <w:t>’s</w:t>
+      </w:r>
+      <w:proofErr w:type="spellEnd"/>
+      <w:r>
+        <w:t xml:space="preserve"> Portfolio</w:t>
+      </w:r>
+      <w:bookmarkEnd w:id="22"/>
+    </w:p>
+    <w:p>
+      <w:pPr>
+        <w:pStyle w:val="Heading3"/>
+      </w:pPr>
+      <w:bookmarkStart w:id="23" w:name="_Toc125733313"/>
+      <w:r>
+        <w:t>Link</w:t>
+      </w:r>
+      <w:bookmarkEnd w:id="23"/>
+    </w:p>
+    <w:p>
+      <w:hyperlink r:id="rId13" w:history="1">
+        <w:r>
+          <w:rPr>
+            <w:rStyle w:val="Hyperlink"/>
+          </w:rPr>
+          <w:t>https://fabianirsara.com/</w:t>
+        </w:r>
+      </w:hyperlink>
+    </w:p>
+    <w:p>
+      <w:pPr>
+        <w:pStyle w:val="Heading3"/>
+      </w:pPr>
+      <w:bookmarkStart w:id="24" w:name="_Toc125733314"/>
+      <w:r>
+        <w:t>Notes</w:t>
+      </w:r>
+      <w:bookmarkEnd w:id="24"/>
+    </w:p>
+    <w:p/>
+    <w:p>
+      <w:pPr>
+        <w:pStyle w:val="Heading2"/>
+      </w:pPr>
+      <w:bookmarkStart w:id="25" w:name="_Toc125733315"/>
+      <w:r>
+        <w:t>Diane Laidlaw</w:t>
+      </w:r>
+      <w:r>
+        <w:t>’s Portfolio</w:t>
+      </w:r>
+      <w:bookmarkEnd w:id="25"/>
+    </w:p>
+    <w:p>
+      <w:pPr>
+        <w:pStyle w:val="Heading3"/>
+      </w:pPr>
+      <w:bookmarkStart w:id="26" w:name="_Toc125733316"/>
+      <w:r>
+        <w:t>Link</w:t>
+      </w:r>
+      <w:bookmarkEnd w:id="26"/>
+    </w:p>
+    <w:p>
+      <w:hyperlink r:id="rId14" w:history="1">
+        <w:r>
+          <w:rPr>
+            <w:rStyle w:val="Hyperlink"/>
+          </w:rPr>
+          <w:t>https://thedesigncreative.co.uk/</w:t>
+        </w:r>
+      </w:hyperlink>
+    </w:p>
+    <w:p>
+      <w:pPr>
+        <w:pStyle w:val="Heading3"/>
+      </w:pPr>
+      <w:bookmarkStart w:id="27" w:name="_Toc125733317"/>
+      <w:r>
+        <w:t>Notes</w:t>
+      </w:r>
+      <w:bookmarkEnd w:id="27"/>
+    </w:p>
+    <w:p/>
+    <w:p>
+      <w:pPr>
+        <w:pStyle w:val="Heading2"/>
+      </w:pPr>
+      <w:bookmarkStart w:id="28" w:name="_Toc125733318"/>
+      <w:r>
+        <w:lastRenderedPageBreak/>
+        <w:t xml:space="preserve">Adham </w:t>
+      </w:r>
+      <w:proofErr w:type="spellStart"/>
+      <w:r>
+        <w:t>Dannaway’s</w:t>
+      </w:r>
+      <w:proofErr w:type="spellEnd"/>
+      <w:r>
+        <w:t xml:space="preserve"> Portfolio</w:t>
+      </w:r>
+      <w:bookmarkEnd w:id="28"/>
+    </w:p>
+    <w:p>
+      <w:pPr>
+        <w:pStyle w:val="Heading3"/>
+      </w:pPr>
+      <w:bookmarkStart w:id="29" w:name="_Toc125733319"/>
+      <w:r>
+        <w:t>Link</w:t>
+      </w:r>
+      <w:bookmarkEnd w:id="29"/>
+    </w:p>
+    <w:p>
+      <w:hyperlink r:id="rId15" w:history="1">
+        <w:r>
+          <w:rPr>
+            <w:rStyle w:val="Hyperlink"/>
+          </w:rPr>
+          <w:t>https://www.adhamdannaway.com/</w:t>
+        </w:r>
+      </w:hyperlink>
+    </w:p>
+    <w:p>
+      <w:pPr>
+        <w:pStyle w:val="Heading3"/>
+      </w:pPr>
+      <w:bookmarkStart w:id="30" w:name="_Toc125733320"/>
+      <w:r>
+        <w:t>Notes</w:t>
+      </w:r>
+      <w:bookmarkEnd w:id="30"/>
+    </w:p>
+    <w:p/>
+    <w:p>
+      <w:pPr>
+        <w:pStyle w:val="Heading2"/>
+      </w:pPr>
+      <w:bookmarkStart w:id="31" w:name="_Toc125733321"/>
+      <w:r>
+        <w:t xml:space="preserve">Competitors </w:t>
+      </w:r>
+      <w:r>
+        <w:t>Ranked (Ignoring Experience)</w:t>
+      </w:r>
+      <w:bookmarkEnd w:id="31"/>
+    </w:p>
+    <w:p>
+      <w:r>
+        <w:t>To not give an unfair advantage, experience listed is ignored, only the site structure matters.</w:t>
+      </w:r>
+    </w:p>
+    <w:tbl>
+      <w:tblPr>
+        <w:tblStyle w:val="TableGrid"/>
+        <w:tblW w:w="0" w:type="auto"/>
+        <w:tblLook w:val="04A0" w:firstRow="1" w:lastRow="0" w:firstColumn="1" w:lastColumn="0" w:noHBand="0" w:noVBand="1"/>
+      </w:tblPr>
+      <w:tblGrid>
+        <w:gridCol w:w="1870"/>
+        <w:gridCol w:w="1870"/>
+        <w:gridCol w:w="1870"/>
+        <w:gridCol w:w="1870"/>
+        <w:gridCol w:w="1870"/>
+      </w:tblGrid>
+      <w:tr>
+        <w:tc>
+          <w:tcPr>
+            <w:tcW w:w="1870" w:type="dxa"/>
+          </w:tcPr>
+          <w:p>
+            <w:r>
+              <w:t>Person</w:t>
+            </w:r>
+          </w:p>
+        </w:tc>
+        <w:tc>
+          <w:tcPr>
+            <w:tcW w:w="1870" w:type="dxa"/>
+          </w:tcPr>
+          <w:p>
+            <w:r>
+              <w:t>Color/Font Theme</w:t>
+            </w:r>
+          </w:p>
+        </w:tc>
+        <w:tc>
+          <w:tcPr>
+            <w:tcW w:w="1870" w:type="dxa"/>
+          </w:tcPr>
+          <w:p>
+            <w:r>
+              <w:t>Call-to-Actions</w:t>
+            </w:r>
+          </w:p>
+        </w:tc>
+        <w:tc>
+          <w:tcPr>
+            <w:tcW w:w="1870" w:type="dxa"/>
+          </w:tcPr>
+          <w:p>
+            <w:r>
+              <w:t>Features</w:t>
+            </w:r>
+          </w:p>
+        </w:tc>
+        <w:tc>
+          <w:tcPr>
+            <w:tcW w:w="1870" w:type="dxa"/>
+          </w:tcPr>
+          <w:p>
+            <w:r>
+              <w:t>General Viewing Experience</w:t>
+            </w:r>
+          </w:p>
+        </w:tc>
+      </w:tr>
+      <w:tr>
+        <w:tc>
+          <w:tcPr>
+            <w:tcW w:w="1870" w:type="dxa"/>
+          </w:tcPr>
+          <w:p>
+            <w:r>
+              <w:t>Farley</w:t>
+            </w:r>
+          </w:p>
+        </w:tc>
+        <w:tc>
+          <w:tcPr>
+            <w:tcW w:w="1870" w:type="dxa"/>
+          </w:tcPr>
+          <w:p>
+            <w:r>
+              <w:t xml:space="preserve">?/5 </w:t>
+            </w:r>
+            <w:r>
+              <w:rPr>
+                <w:rFonts w:ascii="Segoe UI Symbol" w:hAnsi="Segoe UI Symbol" w:cs="Segoe UI Symbol"/>
+              </w:rPr>
+              <w:t>★</w:t>
+            </w:r>
+          </w:p>
+        </w:tc>
+        <w:tc>
+          <w:tcPr>
+            <w:tcW w:w="1870" w:type="dxa"/>
+          </w:tcPr>
+          <w:p>
+            <w:r>
+              <w:t xml:space="preserve">?/5 </w:t>
+            </w:r>
+            <w:r>
+              <w:rPr>
+                <w:rFonts w:ascii="Segoe UI Symbol" w:hAnsi="Segoe UI Symbol" w:cs="Segoe UI Symbol"/>
+              </w:rPr>
+              <w:t>★</w:t>
+            </w:r>
+          </w:p>
+        </w:tc>
+        <w:tc>
+          <w:tcPr>
+            <w:tcW w:w="1870" w:type="dxa"/>
+          </w:tcPr>
+          <w:p>
+            <w:r>
+              <w:t xml:space="preserve">?/5 </w:t>
+            </w:r>
+            <w:r>
+              <w:rPr>
+                <w:rFonts w:ascii="Segoe UI Symbol" w:hAnsi="Segoe UI Symbol" w:cs="Segoe UI Symbol"/>
+              </w:rPr>
+              <w:t>★</w:t>
+            </w:r>
+          </w:p>
+        </w:tc>
+        <w:tc>
+          <w:tcPr>
+            <w:tcW w:w="1870" w:type="dxa"/>
+          </w:tcPr>
+          <w:p>
+            <w:r>
+              <w:t xml:space="preserve">?/5 </w:t>
+            </w:r>
+            <w:r>
+              <w:rPr>
+                <w:rFonts w:ascii="Segoe UI Symbol" w:hAnsi="Segoe UI Symbol" w:cs="Segoe UI Symbol"/>
+              </w:rPr>
+              <w:t>★</w:t>
+            </w:r>
+          </w:p>
+        </w:tc>
+      </w:tr>
+      <w:tr>
+        <w:tc>
+          <w:tcPr>
+            <w:tcW w:w="1870" w:type="dxa"/>
+          </w:tcPr>
+          <w:p>
+            <w:proofErr w:type="spellStart"/>
+            <w:r>
+              <w:t>Onting</w:t>
+            </w:r>
+            <w:proofErr w:type="spellEnd"/>
+          </w:p>
+        </w:tc>
+        <w:tc>
+          <w:tcPr>
+            <w:tcW w:w="1870" w:type="dxa"/>
+          </w:tcPr>
+          <w:p>
+            <w:r>
+              <w:t xml:space="preserve">?/5 </w:t>
+            </w:r>
+            <w:r>
+              <w:rPr>
+                <w:rFonts w:ascii="Segoe UI Symbol" w:hAnsi="Segoe UI Symbol" w:cs="Segoe UI Symbol"/>
+              </w:rPr>
+              <w:t>★</w:t>
+            </w:r>
+          </w:p>
+        </w:tc>
+        <w:tc>
+          <w:tcPr>
+            <w:tcW w:w="1870" w:type="dxa"/>
+          </w:tcPr>
+          <w:p>
+            <w:r>
+              <w:t xml:space="preserve">?/5 </w:t>
+            </w:r>
+            <w:r>
+              <w:rPr>
+                <w:rFonts w:ascii="Segoe UI Symbol" w:hAnsi="Segoe UI Symbol" w:cs="Segoe UI Symbol"/>
+              </w:rPr>
+              <w:t>★</w:t>
+            </w:r>
+          </w:p>
+        </w:tc>
+        <w:tc>
+          <w:tcPr>
+            <w:tcW w:w="1870" w:type="dxa"/>
+          </w:tcPr>
+          <w:p>
+            <w:r>
+              <w:t xml:space="preserve">?/5 </w:t>
+            </w:r>
+            <w:r>
+              <w:rPr>
+                <w:rFonts w:ascii="Segoe UI Symbol" w:hAnsi="Segoe UI Symbol" w:cs="Segoe UI Symbol"/>
+              </w:rPr>
+              <w:t>★</w:t>
+            </w:r>
+          </w:p>
+        </w:tc>
+        <w:tc>
+          <w:tcPr>
+            <w:tcW w:w="1870" w:type="dxa"/>
+          </w:tcPr>
+          <w:p>
+            <w:r>
+              <w:t xml:space="preserve">?/5 </w:t>
+            </w:r>
+            <w:r>
+              <w:rPr>
+                <w:rFonts w:ascii="Segoe UI Symbol" w:hAnsi="Segoe UI Symbol" w:cs="Segoe UI Symbol"/>
+              </w:rPr>
+              <w:t>★</w:t>
+            </w:r>
+          </w:p>
+        </w:tc>
+      </w:tr>
+      <w:tr>
+        <w:tc>
+          <w:tcPr>
+            <w:tcW w:w="1870" w:type="dxa"/>
+          </w:tcPr>
+          <w:p>
+            <w:proofErr w:type="spellStart"/>
+            <w:r>
+              <w:t>Irsara</w:t>
+            </w:r>
+            <w:proofErr w:type="spellEnd"/>
+          </w:p>
+        </w:tc>
+        <w:tc>
+          <w:tcPr>
+            <w:tcW w:w="1870" w:type="dxa"/>
+          </w:tcPr>
+          <w:p>
+            <w:r>
+              <w:t xml:space="preserve">?/5 </w:t>
+            </w:r>
+            <w:r>
+              <w:rPr>
+                <w:rFonts w:ascii="Segoe UI Symbol" w:hAnsi="Segoe UI Symbol" w:cs="Segoe UI Symbol"/>
+              </w:rPr>
+              <w:t>★</w:t>
+            </w:r>
+          </w:p>
+        </w:tc>
+        <w:tc>
+          <w:tcPr>
+            <w:tcW w:w="1870" w:type="dxa"/>
+          </w:tcPr>
+          <w:p>
+            <w:r>
+              <w:t xml:space="preserve">?/5 </w:t>
+            </w:r>
+            <w:r>
+              <w:rPr>
+                <w:rFonts w:ascii="Segoe UI Symbol" w:hAnsi="Segoe UI Symbol" w:cs="Segoe UI Symbol"/>
+              </w:rPr>
+              <w:t>★</w:t>
+            </w:r>
+          </w:p>
+        </w:tc>
+        <w:tc>
+          <w:tcPr>
+            <w:tcW w:w="1870" w:type="dxa"/>
+          </w:tcPr>
+          <w:p>
+            <w:r>
+              <w:t xml:space="preserve">?/5 </w:t>
+            </w:r>
+            <w:r>
+              <w:rPr>
+                <w:rFonts w:ascii="Segoe UI Symbol" w:hAnsi="Segoe UI Symbol" w:cs="Segoe UI Symbol"/>
+              </w:rPr>
+              <w:t>★</w:t>
+            </w:r>
+          </w:p>
+        </w:tc>
+        <w:tc>
+          <w:tcPr>
+            <w:tcW w:w="1870" w:type="dxa"/>
+          </w:tcPr>
+          <w:p>
+            <w:r>
+              <w:t xml:space="preserve">?/5 </w:t>
+            </w:r>
+            <w:r>
+              <w:rPr>
+                <w:rFonts w:ascii="Segoe UI Symbol" w:hAnsi="Segoe UI Symbol" w:cs="Segoe UI Symbol"/>
+              </w:rPr>
+              <w:t>★</w:t>
+            </w:r>
+          </w:p>
+        </w:tc>
+      </w:tr>
+      <w:tr>
+        <w:tc>
+          <w:tcPr>
+            <w:tcW w:w="1870" w:type="dxa"/>
+          </w:tcPr>
+          <w:p>
+            <w:r>
+              <w:t>Laidlaw</w:t>
+            </w:r>
+          </w:p>
+        </w:tc>
+        <w:tc>
+          <w:tcPr>
+            <w:tcW w:w="1870" w:type="dxa"/>
+          </w:tcPr>
+          <w:p>
+            <w:r>
+              <w:t xml:space="preserve">?/5 </w:t>
+            </w:r>
+            <w:r>
+              <w:rPr>
+                <w:rFonts w:ascii="Segoe UI Symbol" w:hAnsi="Segoe UI Symbol" w:cs="Segoe UI Symbol"/>
+              </w:rPr>
+              <w:t>★</w:t>
+            </w:r>
+          </w:p>
+        </w:tc>
+        <w:tc>
+          <w:tcPr>
+            <w:tcW w:w="1870" w:type="dxa"/>
+          </w:tcPr>
+          <w:p>
+            <w:r>
+              <w:t xml:space="preserve">?/5 </w:t>
+            </w:r>
+            <w:r>
+              <w:rPr>
+                <w:rFonts w:ascii="Segoe UI Symbol" w:hAnsi="Segoe UI Symbol" w:cs="Segoe UI Symbol"/>
+              </w:rPr>
+              <w:t>★</w:t>
+            </w:r>
+          </w:p>
+        </w:tc>
+        <w:tc>
+          <w:tcPr>
+            <w:tcW w:w="1870" w:type="dxa"/>
+          </w:tcPr>
+          <w:p>
+            <w:r>
+              <w:t xml:space="preserve">?/5 </w:t>
+            </w:r>
+            <w:r>
+              <w:rPr>
+                <w:rFonts w:ascii="Segoe UI Symbol" w:hAnsi="Segoe UI Symbol" w:cs="Segoe UI Symbol"/>
+              </w:rPr>
+              <w:t>★</w:t>
+            </w:r>
+          </w:p>
+        </w:tc>
+        <w:tc>
+          <w:tcPr>
+            <w:tcW w:w="1870" w:type="dxa"/>
+          </w:tcPr>
+          <w:p>
+            <w:r>
+              <w:t xml:space="preserve">?/5 </w:t>
+            </w:r>
+            <w:r>
+              <w:rPr>
+                <w:rFonts w:ascii="Segoe UI Symbol" w:hAnsi="Segoe UI Symbol" w:cs="Segoe UI Symbol"/>
+              </w:rPr>
+              <w:t>★</w:t>
+            </w:r>
+          </w:p>
+        </w:tc>
+      </w:tr>
+      <w:tr>
+        <w:tc>
+          <w:tcPr>
+            <w:tcW w:w="1870" w:type="dxa"/>
+          </w:tcPr>
+          <w:p>
+            <w:proofErr w:type="spellStart"/>
+            <w:r>
+              <w:t>Dannaway</w:t>
+            </w:r>
+            <w:proofErr w:type="spellEnd"/>
+          </w:p>
+        </w:tc>
+        <w:tc>
+          <w:tcPr>
+            <w:tcW w:w="1870" w:type="dxa"/>
+          </w:tcPr>
+          <w:p>
+            <w:r>
+              <w:t xml:space="preserve">?/5 </w:t>
+            </w:r>
+            <w:r>
+              <w:rPr>
+                <w:rFonts w:ascii="Segoe UI Symbol" w:hAnsi="Segoe UI Symbol" w:cs="Segoe UI Symbol"/>
+              </w:rPr>
+              <w:t>★</w:t>
+            </w:r>
+          </w:p>
+        </w:tc>
+        <w:tc>
+          <w:tcPr>
+            <w:tcW w:w="1870" w:type="dxa"/>
+          </w:tcPr>
+          <w:p>
+            <w:r>
+              <w:t xml:space="preserve">?/5 </w:t>
+            </w:r>
+            <w:r>
+              <w:rPr>
+                <w:rFonts w:ascii="Segoe UI Symbol" w:hAnsi="Segoe UI Symbol" w:cs="Segoe UI Symbol"/>
+              </w:rPr>
+              <w:t>★</w:t>
+            </w:r>
+          </w:p>
+        </w:tc>
+        <w:tc>
+          <w:tcPr>
+            <w:tcW w:w="1870" w:type="dxa"/>
+          </w:tcPr>
+          <w:p>
+            <w:r>
+              <w:t xml:space="preserve">?/5 </w:t>
+            </w:r>
+            <w:r>
+              <w:rPr>
+                <w:rFonts w:ascii="Segoe UI Symbol" w:hAnsi="Segoe UI Symbol" w:cs="Segoe UI Symbol"/>
+              </w:rPr>
+              <w:t>★</w:t>
+            </w:r>
+          </w:p>
+        </w:tc>
+        <w:tc>
+          <w:tcPr>
+            <w:tcW w:w="1870" w:type="dxa"/>
+          </w:tcPr>
+          <w:p>
+            <w:pPr>
+              <w:keepNext/>
+            </w:pPr>
+            <w:r>
+              <w:t xml:space="preserve">?/5 </w:t>
+            </w:r>
+            <w:r>
+              <w:rPr>
+                <w:rFonts w:ascii="Segoe UI Symbol" w:hAnsi="Segoe UI Symbol" w:cs="Segoe UI Symbol"/>
+              </w:rPr>
+              <w:t>★</w:t>
+            </w:r>
+          </w:p>
+        </w:tc>
+      </w:tr>
+    </w:tbl>
+    <w:p>
+      <w:pPr>
+        <w:pStyle w:val="Caption"/>
+      </w:pPr>
+      <w:bookmarkStart w:id="32" w:name="_Toc125732501"/>
+      <w:r>
+        <w:t xml:space="preserve">Table </w:t>
+      </w:r>
+      <w:r>
+        <w:fldChar w:fldCharType="begin"/>
+      </w:r>
+      <w:r>
+        <w:instrText xml:space="preserve"> SEQ Table \* ARABIC </w:instrText>
+      </w:r>
+      <w:r>
+        <w:fldChar w:fldCharType="separate"/>
+      </w:r>
+      <w:r>
+        <w:rPr>
+          <w:noProof/>
+        </w:rPr>
+        <w:t>1</w:t>
+      </w:r>
+      <w:r>
+        <w:fldChar w:fldCharType="end"/>
+      </w:r>
+      <w:r>
+        <w:t>: Competitor Analysis Table</w:t>
+      </w:r>
+      <w:bookmarkEnd w:id="32"/>
+    </w:p>
+    <w:p/>
     <w:p>
       <w:pPr>
         <w:pStyle w:val="Heading1"/>
       </w:pPr>
-      <w:bookmarkStart w:id="2" w:name="_Toc125729027"/>
+      <w:bookmarkStart w:id="33" w:name="_Toc125733322"/>
       <w:r>
         <w:lastRenderedPageBreak/>
-        <w:t>Introduction</w:t>
-      </w:r>
-      <w:bookmarkEnd w:id="2"/>
+        <w:t xml:space="preserve">System </w:t>
+      </w:r>
+      <w:r>
+        <w:t>Requirements</w:t>
+      </w:r>
+      <w:bookmarkEnd w:id="33"/>
     </w:p>
     <w:p>
       <w:pPr>
         <w:pStyle w:val="Heading2"/>
       </w:pPr>
-      <w:bookmarkStart w:id="3" w:name="_Toc125729028"/>
-      <w:r>
-        <w:t>About this Project</w:t>
-      </w:r>
-      <w:bookmarkEnd w:id="3"/>
-    </w:p>
-    <w:p>
-      <w:r>
-        <w:t xml:space="preserve">This project is to build a digital portfolio, befitting a back-end leaning entry-to-junior-level Web developer. Particularly this should show of some ASP.NET and Angular skills as these are the employment </w:t>
-      </w:r>
-      <w:r>
-        <w:t>opportunities,</w:t>
-      </w:r>
-      <w:r>
-        <w:t xml:space="preserve"> I am most interested in.</w:t>
-      </w:r>
-      <w:r>
-        <w:t xml:space="preserve"> This has become more necessary now that graduation is coming and there is a lack of job offers.</w:t>
-      </w:r>
-    </w:p>
+      <w:bookmarkStart w:id="34" w:name="_Toc125733323"/>
+      <w:r>
+        <w:t>Functional</w:t>
+      </w:r>
+      <w:bookmarkEnd w:id="34"/>
+    </w:p>
+    <w:p>
+      <w:pPr>
+        <w:pStyle w:val="Heading3"/>
+      </w:pPr>
+      <w:bookmarkStart w:id="35" w:name="_Toc125733324"/>
+      <w:r>
+        <w:t>Introduction Page</w:t>
+      </w:r>
+      <w:bookmarkEnd w:id="35"/>
+    </w:p>
+    <w:p>
+      <w:pPr>
+        <w:pStyle w:val="Heading3"/>
+      </w:pPr>
+      <w:bookmarkStart w:id="36" w:name="_Toc125733325"/>
+      <w:r>
+        <w:t>Contact Me Page</w:t>
+      </w:r>
+      <w:bookmarkEnd w:id="36"/>
+    </w:p>
+    <w:p>
+      <w:pPr>
+        <w:pStyle w:val="Heading3"/>
+      </w:pPr>
+      <w:bookmarkStart w:id="37" w:name="_Toc125733326"/>
+      <w:r>
+        <w:t xml:space="preserve">Filterable </w:t>
+      </w:r>
+      <w:r>
+        <w:t>Previous Projects Page</w:t>
+      </w:r>
+      <w:bookmarkEnd w:id="37"/>
+    </w:p>
+    <w:p>
+      <w:pPr>
+        <w:pStyle w:val="Heading3"/>
+      </w:pPr>
+      <w:bookmarkStart w:id="38" w:name="_Toc125733327"/>
+      <w:r>
+        <w:t>Project Details Page for at Least Three Prior Projects</w:t>
+      </w:r>
+      <w:bookmarkEnd w:id="38"/>
+    </w:p>
+    <w:p>
+      <w:pPr>
+        <w:pStyle w:val="Heading3"/>
+      </w:pPr>
+      <w:bookmarkStart w:id="39" w:name="_Toc125733328"/>
+      <w:r>
+        <w:t>Project Portfolio Project Details Page</w:t>
+      </w:r>
+      <w:bookmarkEnd w:id="39"/>
+    </w:p>
+    <w:p>
+      <w:pPr>
+        <w:pStyle w:val="Heading3"/>
+      </w:pPr>
+      <w:bookmarkStart w:id="40" w:name="_Toc125733329"/>
+      <w:r>
+        <w:t>Resume Preview/Download Call-to-Action Button</w:t>
+      </w:r>
+      <w:bookmarkEnd w:id="40"/>
+    </w:p>
+    <w:p>
+      <w:pPr>
+        <w:pStyle w:val="Heading3"/>
+      </w:pPr>
+      <w:bookmarkStart w:id="41" w:name="_Toc125733330"/>
+      <w:r>
+        <w:t>Ranked and Filterable Skills Page</w:t>
+      </w:r>
+      <w:bookmarkEnd w:id="41"/>
+    </w:p>
+    <w:p>
+      <w:pPr>
+        <w:pStyle w:val="Heading3"/>
+      </w:pPr>
+      <w:bookmarkStart w:id="42" w:name="_Toc125733331"/>
+      <w:r>
+        <w:t>Achievements and Awards Page</w:t>
+      </w:r>
+      <w:bookmarkEnd w:id="42"/>
+    </w:p>
+    <w:p>
+      <w:pPr>
+        <w:pStyle w:val="Heading3"/>
+      </w:pPr>
+      <w:bookmarkStart w:id="43" w:name="_Toc125733332"/>
+      <w:r>
+        <w:t>Certification List Page</w:t>
+      </w:r>
+      <w:bookmarkEnd w:id="43"/>
+    </w:p>
+    <w:p>
+      <w:pPr>
+        <w:pStyle w:val="Heading3"/>
+      </w:pPr>
+      <w:bookmarkStart w:id="44" w:name="_Toc125733333"/>
+      <w:r>
+        <w:t>Prior Education Page</w:t>
+      </w:r>
+      <w:bookmarkEnd w:id="44"/>
+    </w:p>
+    <w:p>
+      <w:pPr>
+        <w:pStyle w:val="Heading3"/>
+      </w:pPr>
+      <w:bookmarkStart w:id="45" w:name="_Toc125733334"/>
+      <w:r>
+        <w:t>Social Media Links</w:t>
+      </w:r>
+      <w:bookmarkEnd w:id="45"/>
+    </w:p>
+    <w:p>
+      <w:pPr>
+        <w:pStyle w:val="Heading3"/>
+      </w:pPr>
+      <w:bookmarkStart w:id="46" w:name="_Toc125733335"/>
+      <w:r>
+        <w:t>Easy Message Me Form</w:t>
+      </w:r>
+      <w:bookmarkEnd w:id="46"/>
+    </w:p>
+    <w:p>
+      <w:pPr>
+        <w:pStyle w:val="Heading3"/>
+      </w:pPr>
+      <w:bookmarkStart w:id="47" w:name="_Toc125733336"/>
+      <w:r>
+        <w:t>About Me Outside of Work Experience</w:t>
+      </w:r>
+      <w:bookmarkEnd w:id="47"/>
+    </w:p>
+    <w:p>
+      <w:pPr>
+        <w:pStyle w:val="Heading3"/>
+      </w:pPr>
+      <w:bookmarkStart w:id="48" w:name="_Toc125733337"/>
+      <w:r>
+        <w:t>Status Feed Page</w:t>
+      </w:r>
+      <w:bookmarkEnd w:id="48"/>
+    </w:p>
+    <w:p>
+      <w:pPr>
+        <w:pStyle w:val="Heading3"/>
+      </w:pPr>
+      <w:bookmarkStart w:id="49" w:name="_Toc125733338"/>
+      <w:r>
+        <w:t>OAuth Login to Connect to the API</w:t>
+      </w:r>
+      <w:bookmarkEnd w:id="49"/>
+    </w:p>
+    <w:p>
+      <w:pPr>
+        <w:pStyle w:val="Heading3"/>
+      </w:pPr>
+      <w:bookmarkStart w:id="50" w:name="_Toc125733339"/>
+      <w:r>
+        <w:t>Reverse Proxy</w:t>
+      </w:r>
+      <w:bookmarkEnd w:id="50"/>
+    </w:p>
+    <w:p>
+      <w:pPr>
+        <w:pStyle w:val="Heading3"/>
+      </w:pPr>
+      <w:bookmarkStart w:id="51" w:name="_Toc125733340"/>
+      <w:r>
+        <w:t>Use SSL</w:t>
+      </w:r>
+      <w:r>
+        <w:t xml:space="preserve"> for Production Server</w:t>
+      </w:r>
+      <w:bookmarkEnd w:id="51"/>
+    </w:p>
+    <w:p>
+      <w:pPr>
+        <w:pStyle w:val="Heading3"/>
+      </w:pPr>
+      <w:bookmarkStart w:id="52" w:name="_Toc125733341"/>
+      <w:r>
+        <w:t>Containerization</w:t>
+      </w:r>
+      <w:bookmarkEnd w:id="52"/>
+    </w:p>
+    <w:p>
+      <w:pPr>
+        <w:pStyle w:val="Heading3"/>
+      </w:pPr>
+      <w:bookmarkStart w:id="53" w:name="_Toc125733342"/>
+      <w:r>
+        <w:t>Jenkins CI/CD</w:t>
+      </w:r>
+      <w:bookmarkEnd w:id="53"/>
+    </w:p>
+    <w:p/>
+    <w:p/>
     <w:p>
       <w:pPr>
         <w:pStyle w:val="Heading2"/>
       </w:pPr>
-      <w:bookmarkStart w:id="4" w:name="_Toc125729029"/>
-      <w:r>
-        <w:t>Replacing the Old</w:t>
-      </w:r>
-      <w:bookmarkEnd w:id="4"/>
-    </w:p>
-    <w:p>
-      <w:r>
-        <w:t>This system will replace a Google Web site that I made back in 2017. The previous site was made before I learned to program and is now embarrassing to have it still listed as my digital portfolio for a Web developer in 2023. The old is linked currently on LinkedIn and is potentially detrimental to how hirable I appear.</w:t>
-      </w:r>
+      <w:bookmarkStart w:id="54" w:name="_Toc125733343"/>
+      <w:r>
+        <w:lastRenderedPageBreak/>
+        <w:t>Nonfunctional</w:t>
+      </w:r>
+      <w:bookmarkEnd w:id="54"/>
+    </w:p>
+    <w:p>
+      <w:pPr>
+        <w:pStyle w:val="Heading3"/>
+      </w:pPr>
+      <w:bookmarkStart w:id="55" w:name="_Toc125733344"/>
+      <w:r>
+        <w:t>WCAG 2.1 AA Compliance</w:t>
+      </w:r>
+      <w:bookmarkEnd w:id="55"/>
+    </w:p>
+    <w:p>
+      <w:pPr>
+        <w:pStyle w:val="Heading3"/>
+      </w:pPr>
+      <w:bookmarkStart w:id="56" w:name="_Toc125733345"/>
+      <w:r>
+        <w:t>Custom Logo</w:t>
+      </w:r>
+      <w:bookmarkEnd w:id="56"/>
+    </w:p>
+    <w:p>
+      <w:pPr>
+        <w:pStyle w:val="Heading3"/>
+      </w:pPr>
+      <w:bookmarkStart w:id="57" w:name="_Toc125733346"/>
+      <w:r>
+        <w:t>Custom Favicon</w:t>
+      </w:r>
+      <w:bookmarkEnd w:id="57"/>
+    </w:p>
+    <w:p>
+      <w:pPr>
+        <w:pStyle w:val="Heading3"/>
+      </w:pPr>
+      <w:bookmarkStart w:id="58" w:name="_Toc125733347"/>
+      <w:r>
+        <w:t>Professional Code Documentation</w:t>
+      </w:r>
+      <w:bookmarkEnd w:id="58"/>
+    </w:p>
+    <w:p>
+      <w:pPr>
+        <w:pStyle w:val="Heading1"/>
+      </w:pPr>
+      <w:bookmarkStart w:id="59" w:name="_Toc125733348"/>
+      <w:r>
+        <w:t>Nice-to-Haves</w:t>
+      </w:r>
+      <w:bookmarkEnd w:id="59"/>
     </w:p>
     <w:p>
       <w:pPr>
         <w:pStyle w:val="Heading2"/>
       </w:pPr>
-      <w:bookmarkStart w:id="5" w:name="_Toc125729030"/>
-      <w:r>
-        <w:t>About this Document</w:t>
-      </w:r>
-      <w:bookmarkEnd w:id="5"/>
-    </w:p>
-    <w:p>
-      <w:r>
-        <w:t xml:space="preserve">This document is a design journal, which means it includes various things that I have jotted down or diagrammed in order to design and implement the project. It will be made freely available on GitHub as a way to show off my design and technical writing skills when the digital portfolio goes online. </w:t>
-      </w:r>
-    </w:p>
-    <w:p>
-      <w:r>
-        <w:t>Since this is a personal project needing completion in a few months, with relatively little time available to it, many things such as a detailed set of CRC cards and class ADTs may not be included. It is not that I lack the knowledge to do them, but their gain in this small project and limited time availability make them less desirable.</w:t>
-      </w:r>
-    </w:p>
-    <w:p>
-      <w:pPr>
-        <w:pStyle w:val="Heading2"/>
-      </w:pPr>
-      <w:bookmarkStart w:id="6" w:name="_Toc125729031"/>
-      <w:r>
-        <w:t>All-in-One Clarification</w:t>
-      </w:r>
-      <w:bookmarkEnd w:id="6"/>
-    </w:p>
-    <w:p>
-      <w:r>
-        <w:t>Normally, I would have requirements, competitive analysis, test planning, etc., in different documents with more details included.</w:t>
-      </w:r>
-      <w:r>
-        <w:t xml:space="preserve"> Instead, all of this will be lumped together with less detail into this design journal. This will make it easier to jump to different information, reduce duplication of information, and make the project simpler.</w:t>
-      </w:r>
-    </w:p>
-    <w:p>
-      <w:pPr>
-        <w:pStyle w:val="Heading2"/>
-      </w:pPr>
-      <w:bookmarkStart w:id="7" w:name="_Toc125729032"/>
-      <w:r>
-        <w:t>Project Information</w:t>
-      </w:r>
-      <w:bookmarkEnd w:id="7"/>
+      <w:bookmarkStart w:id="60" w:name="_Toc125733349"/>
+      <w:r>
+        <w:t>Labyrinth of Devon (v3.0)</w:t>
+      </w:r>
+      <w:bookmarkEnd w:id="60"/>
     </w:p>
     <w:p>
       <w:pPr>
         <w:pStyle w:val="Heading3"/>
       </w:pPr>
-      <w:bookmarkStart w:id="8" w:name="_Toc125729033"/>
-      <w:r>
-        <w:t>Start Date</w:t>
-      </w:r>
-      <w:bookmarkEnd w:id="8"/>
-    </w:p>
-    <w:p>
-      <w:r>
-        <w:t>2023-01-27</w:t>
-      </w:r>
-    </w:p>
-    <w:p>
-      <w:pPr>
-        <w:pStyle w:val="Heading3"/>
-      </w:pPr>
-      <w:bookmarkStart w:id="9" w:name="_Toc125729034"/>
-      <w:r>
-        <w:t>Due</w:t>
-      </w:r>
-      <w:r>
-        <w:t xml:space="preserve"> Date</w:t>
-      </w:r>
-      <w:bookmarkEnd w:id="9"/>
-    </w:p>
-    <w:p>
-      <w:r>
-        <w:t>2023-04-0</w:t>
-      </w:r>
-      <w:r>
-        <w:t>5</w:t>
-      </w:r>
-    </w:p>
-    <w:p>
-      <w:pPr>
-        <w:pStyle w:val="Heading3"/>
-      </w:pPr>
-      <w:bookmarkStart w:id="10" w:name="_Toc125729035"/>
-      <w:r>
-        <w:lastRenderedPageBreak/>
-        <w:t>Budget</w:t>
-      </w:r>
-      <w:bookmarkEnd w:id="10"/>
-    </w:p>
-    <w:p>
-      <w:r>
-        <w:t>The budget for this project is $150 for the first two years that this project is deployed, ignoring the cost of labor</w:t>
-      </w:r>
-      <w:r>
-        <w:t xml:space="preserve"> to develop, test, and deploy</w:t>
-      </w:r>
-      <w:r>
-        <w:t>.</w:t>
-      </w:r>
-    </w:p>
-    <w:p>
-      <w:pPr>
-        <w:pStyle w:val="Heading3"/>
-      </w:pPr>
-      <w:bookmarkStart w:id="11" w:name="_Toc125729036"/>
-      <w:r>
-        <w:t>Project Requirements Clarification</w:t>
-      </w:r>
-      <w:bookmarkEnd w:id="11"/>
-    </w:p>
-    <w:p>
-      <w:r>
-        <w:t>The planned budget for this project is $150 and it is meant to be used for hosting fees (if applicable), purchasing a domain name, acquiring SSL, buying domain protection, and potentially other items, such as an email with the domain name and cloud storage.</w:t>
-      </w:r>
-      <w:r>
-        <w:t xml:space="preserve"> </w:t>
-      </w:r>
-    </w:p>
-    <w:p>
-      <w:r>
-        <w:t xml:space="preserve">The due date is approximately one month from the date of </w:t>
-      </w:r>
-      <w:r>
-        <w:t>finals completion</w:t>
-      </w:r>
-      <w:r>
-        <w:t>. It is set this way to allow time in April to market myself towards prospecting employers.</w:t>
-      </w:r>
-      <w:r>
-        <w:t xml:space="preserve"> It is also this way since time in April will need to be focused on completing finals, especially the capstone project.</w:t>
-      </w:r>
-      <w:r>
-        <w:t xml:space="preserve"> </w:t>
-      </w:r>
-    </w:p>
-    <w:p>
-      <w:pPr>
-        <w:pStyle w:val="Heading3"/>
-      </w:pPr>
-      <w:bookmarkStart w:id="12" w:name="_Toc125729037"/>
-      <w:r>
-        <w:t>Project Risks</w:t>
-      </w:r>
-      <w:bookmarkEnd w:id="12"/>
-    </w:p>
-    <w:p>
-      <w:pPr>
-        <w:pStyle w:val="Heading4"/>
-      </w:pPr>
-      <w:r>
-        <w:t>Classwork is Overwhelming</w:t>
-      </w:r>
-    </w:p>
-    <w:p>
-      <w:r>
-        <w:t xml:space="preserve">It is quite possible with this being my final semester that classwork will become very difficult and may distract me from personal project development. In response, the end date has been set a month from graduation and a time block for 45 minutes from Monday to Friday has been allocated each week to work on this project and others. </w:t>
-      </w:r>
-    </w:p>
-    <w:p>
-      <w:r>
-        <w:t>If time is left after classwork is completed on schedule for a week, 2/3 of the backup time blocks will be allocated towards personal project development.</w:t>
-      </w:r>
-    </w:p>
-    <w:p>
-      <w:pPr>
-        <w:pStyle w:val="Heading4"/>
-      </w:pPr>
-      <w:r>
-        <w:t>High Cost of Deployment</w:t>
-      </w:r>
-    </w:p>
-    <w:p>
-      <w:r>
-        <w:t>The budget of $150 may be too much for an extensive deployment. In response, the budget may be lowered by foregoing on niceties such as a domain email, using free SSL providers, and self-hosting the deployment.</w:t>
-      </w:r>
-    </w:p>
-    <w:p>
-      <w:pPr>
-        <w:pStyle w:val="Heading4"/>
-      </w:pPr>
-      <w:r>
-        <w:t>Data Loss</w:t>
-      </w:r>
-    </w:p>
-    <w:p>
-      <w:r>
-        <w:t xml:space="preserve">It is possible that data loss could hinder the project’s completion. In response, each time work concludes on this project for the day, all changes will be pushed up to the develop branch on GitHub. </w:t>
-      </w:r>
-    </w:p>
-    <w:p/>
-    <w:p>
-      <w:pPr>
-        <w:pStyle w:val="Heading1"/>
-      </w:pPr>
-      <w:bookmarkStart w:id="13" w:name="_Toc125729038"/>
-      <w:r>
-        <w:lastRenderedPageBreak/>
-        <w:t>Data Dictionary</w:t>
-      </w:r>
-      <w:bookmarkEnd w:id="13"/>
-    </w:p>
-    <w:p>
-      <w:pPr>
-        <w:pStyle w:val="Heading1"/>
-      </w:pPr>
-      <w:bookmarkStart w:id="14" w:name="_Toc125729039"/>
-      <w:r>
-        <w:t>Competitor-Type Analysis</w:t>
-      </w:r>
-      <w:bookmarkEnd w:id="14"/>
-    </w:p>
-    <w:p>
-      <w:pPr>
-        <w:pStyle w:val="Heading1"/>
-      </w:pPr>
-      <w:bookmarkStart w:id="15" w:name="_Toc125729040"/>
-      <w:r>
-        <w:t>Requirements</w:t>
-      </w:r>
-      <w:bookmarkEnd w:id="15"/>
-    </w:p>
-    <w:p>
-      <w:pPr>
-        <w:pStyle w:val="Heading1"/>
-      </w:pPr>
-      <w:bookmarkStart w:id="16" w:name="_Toc125729041"/>
-      <w:r>
-        <w:t>Nice-to-Haves</w:t>
-      </w:r>
-      <w:bookmarkStart w:id="17" w:name="_Toc125729042"/>
-      <w:bookmarkEnd w:id="16"/>
-      <w:bookmarkEnd w:id="17"/>
-    </w:p>
-    <w:p>
-      <w:pPr>
-        <w:pStyle w:val="Heading2"/>
-      </w:pPr>
-      <w:r>
-        <w:t>Labyrinth of Devon (v3.0)</w:t>
-      </w:r>
-    </w:p>
-    <w:p>
-      <w:pPr>
-        <w:pStyle w:val="Heading3"/>
-      </w:pPr>
+      <w:bookmarkStart w:id="61" w:name="_Toc125733350"/>
       <w:r>
         <w:t>Why</w:t>
       </w:r>
+      <w:bookmarkEnd w:id="61"/>
     </w:p>
     <w:p>
       <w:r>
@@ -3560,7 +9661,15 @@
       </w:r>
       <w:proofErr w:type="spellEnd"/>
       <w:r>
-        <w:t xml:space="preserve"> books. It is a simple text based game that in the second class when from pure command line to featuring some graphical elements as the text-based game was played.</w:t>
+        <w:t xml:space="preserve"> books. It is a simple </w:t>
+      </w:r>
+      <w:proofErr w:type="gramStart"/>
+      <w:r>
+        <w:t>text based</w:t>
+      </w:r>
+      <w:proofErr w:type="gramEnd"/>
+      <w:r>
+        <w:t xml:space="preserve"> game that in the second class when from pure command line to featuring some graphical elements as the text-based game was played.</w:t>
       </w:r>
     </w:p>
     <w:p>
@@ -3573,7 +9682,15 @@
         <w:t>The previous version was built using Java and AWT/Swing. It featured a four-floor text-based dungeon experience. It had randomization of damage that took the min and max damage values from the weapon and character strength and reduced it by any defense modifiers. The player and enemies had a chance to dodge. The player could gain experience and level up. There were weapons, armor, and other items that could be equipped.</w:t>
       </w:r>
       <w:r>
-        <w:t xml:space="preserve"> Each turn allowed one command to be performed. If the enemies were not in the same room of the player on that floor of the dungeon, they could move to an adjacent room at random and surprise attack the player in the same round. The dungeon had three floors of enemies, items, and random room generation. On the final floor was what was meant to be a mini boss out of three choices. My theme to outdo the other students taking the course between two classes was to add randomization everywhere: four layouts, with a few rooms randomly selected for the floor’s list, and a random allotment of monsters and items. This gave my game, something that only one other student could </w:t>
+        <w:t xml:space="preserve"> Each turn allowed one command to be performed. If the enemies were not in the same room </w:t>
+      </w:r>
+      <w:proofErr w:type="gramStart"/>
+      <w:r>
+        <w:t>of</w:t>
+      </w:r>
+      <w:proofErr w:type="gramEnd"/>
+      <w:r>
+        <w:t xml:space="preserve"> the player on that floor of the dungeon, they could move to an adjacent room at random and surprise attack the player in the same round. The dungeon had three floors of enemies, items, and random room generation. On the final floor was what was meant to be a mini boss out of three choices. My theme to outdo the other students taking the course between two classes was to add randomization everywhere: four layouts, with a few rooms randomly selected for the floor’s list, and a random allotment of monsters and items. This gave my game, something that only one other student could </w:t>
       </w:r>
       <w:r>
         <w:t>boast of</w:t>
@@ -3627,9 +9744,11 @@
       <w:pPr>
         <w:pStyle w:val="Heading3"/>
       </w:pPr>
+      <w:bookmarkStart w:id="62" w:name="_Toc125733351"/>
       <w:r>
         <w:t>Self-Applied Constraints</w:t>
       </w:r>
+      <w:bookmarkEnd w:id="62"/>
     </w:p>
     <w:p>
       <w:pPr>
@@ -3779,9 +9898,11 @@
       <w:pPr>
         <w:pStyle w:val="Heading3"/>
       </w:pPr>
+      <w:bookmarkStart w:id="63" w:name="_Toc125733352"/>
       <w:r>
         <w:t>Prerequisites</w:t>
       </w:r>
+      <w:bookmarkEnd w:id="63"/>
     </w:p>
     <w:p>
       <w:r>
@@ -3790,72 +9911,506 @@
     </w:p>
     <w:p>
       <w:pPr>
+        <w:pStyle w:val="Heading2"/>
+      </w:pPr>
+      <w:bookmarkStart w:id="64" w:name="_Toc125733353"/>
+      <w:r>
+        <w:t>Day-Based Messages</w:t>
+      </w:r>
+      <w:bookmarkEnd w:id="64"/>
+    </w:p>
+    <w:p>
+      <w:pPr>
+        <w:pStyle w:val="Heading2"/>
+      </w:pPr>
+      <w:bookmarkStart w:id="65" w:name="_Toc125733354"/>
+      <w:r>
+        <w:t>Card/Table Listing Switch</w:t>
+      </w:r>
+      <w:bookmarkEnd w:id="65"/>
+    </w:p>
+    <w:p>
+      <w:pPr>
+        <w:pStyle w:val="Heading2"/>
+      </w:pPr>
+      <w:bookmarkStart w:id="66" w:name="_Toc125733355"/>
+      <w:r>
+        <w:t>Professor Testimonials</w:t>
+      </w:r>
+      <w:bookmarkEnd w:id="66"/>
+    </w:p>
+    <w:p>
+      <w:r>
+        <w:t>NOTE: Perhaps include a letter from each if they are willing</w:t>
+      </w:r>
+    </w:p>
+    <w:p>
+      <w:pPr>
         <w:pStyle w:val="Heading1"/>
       </w:pPr>
-      <w:bookmarkStart w:id="18" w:name="_Toc125729043"/>
+      <w:bookmarkStart w:id="67" w:name="_Toc125733356"/>
       <w:r>
         <w:lastRenderedPageBreak/>
         <w:t>Frontend Design</w:t>
       </w:r>
-      <w:bookmarkEnd w:id="18"/>
+      <w:bookmarkEnd w:id="67"/>
+    </w:p>
+    <w:p>
+      <w:pPr>
+        <w:pStyle w:val="Heading2"/>
+      </w:pPr>
+      <w:bookmarkStart w:id="68" w:name="_Toc125733357"/>
+      <w:r>
+        <w:t>Color Theme</w:t>
+      </w:r>
+      <w:bookmarkEnd w:id="68"/>
+    </w:p>
+    <w:p>
+      <w:pPr>
+        <w:keepNext/>
+      </w:pPr>
+      <w:r>
+        <w:drawing>
+          <wp:inline distT="0" distB="0" distL="0" distR="0" wp14:anchorId="331D7C54" wp14:editId="1DF4C7DE">
+            <wp:extent cx="5943600" cy="2696845"/>
+            <wp:effectExtent l="0" t="0" r="0" b="8255"/>
+            <wp:docPr id="1" name="Picture 1" descr="Chart, treemap chart&#10;&#10;Description automatically generated"/>
+            <wp:cNvGraphicFramePr>
+              <a:graphicFrameLocks xmlns:a="http://schemas.openxmlformats.org/drawingml/2006/main" noChangeAspect="1"/>
+            </wp:cNvGraphicFramePr>
+            <a:graphic xmlns:a="http://schemas.openxmlformats.org/drawingml/2006/main">
+              <a:graphicData uri="http://schemas.openxmlformats.org/drawingml/2006/picture">
+                <pic:pic xmlns:pic="http://schemas.openxmlformats.org/drawingml/2006/picture">
+                  <pic:nvPicPr>
+                    <pic:cNvPr id="1" name="Picture 1" descr="Chart, treemap chart&#10;&#10;Description automatically generated"/>
+                    <pic:cNvPicPr/>
+                  </pic:nvPicPr>
+                  <pic:blipFill>
+                    <a:blip r:embed="rId16"/>
+                    <a:stretch>
+                      <a:fillRect/>
+                    </a:stretch>
+                  </pic:blipFill>
+                  <pic:spPr>
+                    <a:xfrm>
+                      <a:off x="0" y="0"/>
+                      <a:ext cx="5943600" cy="2696845"/>
+                    </a:xfrm>
+                    <a:prstGeom prst="rect">
+                      <a:avLst/>
+                    </a:prstGeom>
+                  </pic:spPr>
+                </pic:pic>
+              </a:graphicData>
+            </a:graphic>
+          </wp:inline>
+        </w:drawing>
+      </w:r>
+    </w:p>
+    <w:p>
+      <w:pPr>
+        <w:pStyle w:val="Caption"/>
+      </w:pPr>
+      <w:bookmarkStart w:id="69" w:name="_Toc125732038"/>
+      <w:r>
+        <w:t xml:space="preserve">Figure </w:t>
+      </w:r>
+      <w:r>
+        <w:fldChar w:fldCharType="begin"/>
+      </w:r>
+      <w:r>
+        <w:instrText xml:space="preserve"> SEQ Figure \* ARABIC </w:instrText>
+      </w:r>
+      <w:r>
+        <w:fldChar w:fldCharType="separate"/>
+      </w:r>
+      <w:r>
+        <w:rPr>
+          <w:noProof/>
+        </w:rPr>
+        <w:t>1</w:t>
+      </w:r>
+      <w:r>
+        <w:fldChar w:fldCharType="end"/>
+      </w:r>
+      <w:r>
+        <w:t>: Color Theme</w:t>
+      </w:r>
+      <w:bookmarkEnd w:id="69"/>
+    </w:p>
+    <w:p>
+      <w:r>
+        <w:t xml:space="preserve">This was selected because it was colorful and went well with the predefined theme that </w:t>
+      </w:r>
+      <w:proofErr w:type="spellStart"/>
+      <w:r>
+        <w:t>Bulma</w:t>
+      </w:r>
+      <w:proofErr w:type="spellEnd"/>
+      <w:r>
+        <w:t xml:space="preserve"> uses for its components</w:t>
+      </w:r>
+      <w:r>
+        <w:t>.</w:t>
+      </w:r>
+      <w:r>
+        <w:t xml:space="preserve"> In fact, Color 2 is the primary color used for </w:t>
+      </w:r>
+      <w:r>
+        <w:t>components</w:t>
+      </w:r>
+      <w:r>
+        <w:t xml:space="preserve"> in </w:t>
+      </w:r>
+      <w:proofErr w:type="spellStart"/>
+      <w:r>
+        <w:t>Bulma</w:t>
+      </w:r>
+      <w:proofErr w:type="spellEnd"/>
+      <w:r>
+        <w:t>.</w:t>
+      </w:r>
+      <w:r>
+        <w:t xml:space="preserve"> </w:t>
+      </w:r>
+      <w:r>
+        <w:t>T</w:t>
+      </w:r>
+      <w:r>
+        <w:t>he other colors were selected based on the second color.</w:t>
+      </w:r>
+    </w:p>
+    <w:p>
+      <w:pPr>
+        <w:pStyle w:val="Heading2"/>
+      </w:pPr>
+      <w:bookmarkStart w:id="70" w:name="_Toc125733358"/>
+      <w:r>
+        <w:t>Font Ideas</w:t>
+      </w:r>
+      <w:bookmarkEnd w:id="70"/>
+    </w:p>
+    <w:p>
+      <w:pPr>
+        <w:pStyle w:val="Heading3"/>
+      </w:pPr>
+      <w:bookmarkStart w:id="71" w:name="_Toc125733359"/>
+      <w:r>
+        <w:t>First Font-Type Set</w:t>
+      </w:r>
+      <w:bookmarkEnd w:id="71"/>
+    </w:p>
+    <w:p>
+      <w:pPr>
+        <w:pStyle w:val="Heading4"/>
+      </w:pPr>
+      <w:r>
+        <w:t>Heading</w:t>
+      </w:r>
+    </w:p>
+    <w:p>
+      <w:proofErr w:type="spellStart"/>
+      <w:r>
+        <w:t>Archivo</w:t>
+      </w:r>
+      <w:proofErr w:type="spellEnd"/>
+      <w:r>
+        <w:t xml:space="preserve"> Narrow</w:t>
+      </w:r>
+    </w:p>
+    <w:p>
+      <w:pPr>
+        <w:pStyle w:val="Heading4"/>
+      </w:pPr>
+      <w:r>
+        <w:t>Subheading</w:t>
+      </w:r>
+    </w:p>
+    <w:p>
+      <w:proofErr w:type="spellStart"/>
+      <w:r>
+        <w:t>Fondamento</w:t>
+      </w:r>
+      <w:proofErr w:type="spellEnd"/>
+    </w:p>
+    <w:p>
+      <w:pPr>
+        <w:pStyle w:val="Heading4"/>
+      </w:pPr>
+      <w:r>
+        <w:t>Body</w:t>
+      </w:r>
+    </w:p>
+    <w:p>
+      <w:r>
+        <w:t>Cambay</w:t>
+      </w:r>
+    </w:p>
+    <w:p>
+      <w:pPr>
+        <w:pStyle w:val="Heading3"/>
+      </w:pPr>
+      <w:bookmarkStart w:id="72" w:name="_Toc125733360"/>
+      <w:r>
+        <w:t>Second</w:t>
+      </w:r>
+      <w:r>
+        <w:t xml:space="preserve"> Font-Type Set</w:t>
+      </w:r>
+      <w:bookmarkEnd w:id="72"/>
+    </w:p>
+    <w:p>
+      <w:pPr>
+        <w:pStyle w:val="Heading4"/>
+      </w:pPr>
+      <w:r>
+        <w:t>Heading</w:t>
+      </w:r>
+    </w:p>
+    <w:p>
+      <w:proofErr w:type="spellStart"/>
+      <w:r>
+        <w:t>Archivo</w:t>
+      </w:r>
+      <w:proofErr w:type="spellEnd"/>
+      <w:r>
+        <w:t xml:space="preserve"> </w:t>
+      </w:r>
+      <w:r>
+        <w:t>Black</w:t>
+      </w:r>
+    </w:p>
+    <w:p>
+      <w:pPr>
+        <w:pStyle w:val="Heading4"/>
+      </w:pPr>
+      <w:r>
+        <w:t>Subheading</w:t>
+      </w:r>
+    </w:p>
+    <w:p>
+      <w:r>
+        <w:t>Hind Guntur</w:t>
+      </w:r>
+    </w:p>
+    <w:p>
+      <w:pPr>
+        <w:pStyle w:val="Heading4"/>
+      </w:pPr>
+      <w:r>
+        <w:lastRenderedPageBreak/>
+        <w:t>Body</w:t>
+      </w:r>
+    </w:p>
+    <w:p>
+      <w:proofErr w:type="spellStart"/>
+      <w:r>
+        <w:t>Imprima</w:t>
+      </w:r>
+      <w:proofErr w:type="spellEnd"/>
+    </w:p>
+    <w:p>
+      <w:pPr>
+        <w:pStyle w:val="Heading3"/>
+      </w:pPr>
+      <w:bookmarkStart w:id="73" w:name="_Toc125733361"/>
+      <w:r>
+        <w:t>Third</w:t>
+      </w:r>
+      <w:r>
+        <w:t xml:space="preserve"> Font-Type Set</w:t>
+      </w:r>
+      <w:bookmarkEnd w:id="73"/>
+    </w:p>
+    <w:p>
+      <w:pPr>
+        <w:pStyle w:val="Heading4"/>
+      </w:pPr>
+      <w:r>
+        <w:t>Heading</w:t>
+      </w:r>
+    </w:p>
+    <w:p>
+      <w:r>
+        <w:t>PT Sans</w:t>
+      </w:r>
+    </w:p>
+    <w:p>
+      <w:pPr>
+        <w:pStyle w:val="Heading4"/>
+      </w:pPr>
+      <w:r>
+        <w:t>Subheading</w:t>
+      </w:r>
+    </w:p>
+    <w:p>
+      <w:r>
+        <w:t>Changa</w:t>
+      </w:r>
+    </w:p>
+    <w:p>
+      <w:pPr>
+        <w:pStyle w:val="Heading4"/>
+      </w:pPr>
+      <w:r>
+        <w:t>Body</w:t>
+      </w:r>
+    </w:p>
+    <w:p>
+      <w:proofErr w:type="spellStart"/>
+      <w:r>
+        <w:t>Molengo</w:t>
+      </w:r>
+      <w:proofErr w:type="spellEnd"/>
+    </w:p>
+    <w:p/>
+    <w:p>
+      <w:pPr>
+        <w:pStyle w:val="Heading2"/>
+      </w:pPr>
+      <w:bookmarkStart w:id="74" w:name="_Toc125733362"/>
+      <w:r>
+        <w:t>Built With</w:t>
+      </w:r>
+      <w:bookmarkEnd w:id="74"/>
+    </w:p>
+    <w:p>
+      <w:pPr>
+        <w:pStyle w:val="ListParagraph"/>
+        <w:numPr>
+          <w:ilvl w:val="0"/>
+          <w:numId w:val="3"/>
+        </w:numPr>
+      </w:pPr>
+      <w:r>
+        <w:t>TypeScript</w:t>
+      </w:r>
+    </w:p>
+    <w:p>
+      <w:pPr>
+        <w:pStyle w:val="ListParagraph"/>
+        <w:numPr>
+          <w:ilvl w:val="0"/>
+          <w:numId w:val="3"/>
+        </w:numPr>
+      </w:pPr>
+      <w:r>
+        <w:t>Angular</w:t>
+      </w:r>
+    </w:p>
+    <w:p>
+      <w:pPr>
+        <w:pStyle w:val="ListParagraph"/>
+        <w:numPr>
+          <w:ilvl w:val="0"/>
+          <w:numId w:val="3"/>
+        </w:numPr>
+      </w:pPr>
+      <w:proofErr w:type="spellStart"/>
+      <w:r>
+        <w:t>PrimeNG</w:t>
+      </w:r>
+      <w:proofErr w:type="spellEnd"/>
+    </w:p>
+    <w:p>
+      <w:pPr>
+        <w:pStyle w:val="ListParagraph"/>
+        <w:numPr>
+          <w:ilvl w:val="0"/>
+          <w:numId w:val="3"/>
+        </w:numPr>
+      </w:pPr>
+      <w:proofErr w:type="spellStart"/>
+      <w:r>
+        <w:t>FontAwesome</w:t>
+      </w:r>
+      <w:proofErr w:type="spellEnd"/>
+    </w:p>
+    <w:p>
+      <w:pPr>
+        <w:pStyle w:val="ListParagraph"/>
+        <w:numPr>
+          <w:ilvl w:val="0"/>
+          <w:numId w:val="3"/>
+        </w:numPr>
+      </w:pPr>
+      <w:proofErr w:type="spellStart"/>
+      <w:r>
+        <w:t>Bulma</w:t>
+      </w:r>
+      <w:proofErr w:type="spellEnd"/>
+    </w:p>
+    <w:p>
+      <w:pPr>
+        <w:pStyle w:val="ListParagraph"/>
+        <w:numPr>
+          <w:ilvl w:val="0"/>
+          <w:numId w:val="3"/>
+        </w:numPr>
+      </w:pPr>
+      <w:r>
+        <w:t>SASS files</w:t>
+      </w:r>
     </w:p>
     <w:p>
       <w:pPr>
         <w:pStyle w:val="Heading1"/>
       </w:pPr>
-      <w:bookmarkStart w:id="19" w:name="_Toc125729044"/>
+      <w:bookmarkStart w:id="75" w:name="_Toc125733363"/>
       <w:r>
         <w:t>Backend Design</w:t>
       </w:r>
-      <w:bookmarkEnd w:id="19"/>
+      <w:bookmarkEnd w:id="75"/>
     </w:p>
     <w:p>
       <w:pPr>
         <w:pStyle w:val="Heading1"/>
       </w:pPr>
-      <w:bookmarkStart w:id="20" w:name="_Toc125729045"/>
+      <w:bookmarkStart w:id="76" w:name="_Toc125733364"/>
       <w:r>
         <w:t>Database Design</w:t>
       </w:r>
-      <w:bookmarkEnd w:id="20"/>
+      <w:bookmarkEnd w:id="76"/>
     </w:p>
     <w:p>
       <w:pPr>
         <w:pStyle w:val="Heading1"/>
       </w:pPr>
-      <w:bookmarkStart w:id="21" w:name="_Toc125729046"/>
+      <w:bookmarkStart w:id="77" w:name="_Toc125733365"/>
       <w:r>
         <w:t>Deployment Design</w:t>
       </w:r>
-      <w:bookmarkEnd w:id="21"/>
+      <w:bookmarkEnd w:id="77"/>
     </w:p>
     <w:p>
       <w:pPr>
         <w:pStyle w:val="Heading1"/>
       </w:pPr>
-      <w:bookmarkStart w:id="22" w:name="_Toc125729047"/>
+      <w:bookmarkStart w:id="78" w:name="_Toc125733366"/>
       <w:r>
         <w:t>Test Plan</w:t>
       </w:r>
-      <w:bookmarkEnd w:id="22"/>
+      <w:bookmarkEnd w:id="78"/>
     </w:p>
     <w:p>
       <w:pPr>
         <w:pStyle w:val="Heading1"/>
       </w:pPr>
-      <w:bookmarkStart w:id="23" w:name="_Toc125729048"/>
+      <w:bookmarkStart w:id="79" w:name="_Toc125733367"/>
       <w:r>
         <w:t>Secrets Configuration</w:t>
       </w:r>
-      <w:bookmarkEnd w:id="23"/>
+      <w:bookmarkEnd w:id="79"/>
     </w:p>
     <w:p>
       <w:pPr>
         <w:pStyle w:val="Heading2"/>
       </w:pPr>
+      <w:bookmarkStart w:id="80" w:name="_Toc125733368"/>
       <w:r>
         <w:t>About</w:t>
       </w:r>
+      <w:bookmarkEnd w:id="80"/>
     </w:p>
     <w:p>
       <w:r>
@@ -3872,11 +10427,11 @@
       <w:pPr>
         <w:pStyle w:val="Heading1"/>
       </w:pPr>
-      <w:bookmarkStart w:id="24" w:name="_Toc125729049"/>
+      <w:bookmarkStart w:id="81" w:name="_Toc125733369"/>
       <w:r>
         <w:t>Links/Guides for Reference</w:t>
       </w:r>
-      <w:bookmarkEnd w:id="24"/>
+      <w:bookmarkEnd w:id="81"/>
     </w:p>
     <w:p/>
     <w:sectPr>
@@ -4133,6 +10688,92 @@
     </w:lvl>
   </w:abstractNum>
   <w:abstractNum w:abstractNumId="1" w15:restartNumberingAfterBreak="0">
+    <w:nsid w:val="06272A6C"/>
+    <w:multiLevelType w:val="hybridMultilevel"/>
+    <w:tmpl w:val="7DA0DDDA"/>
+    <w:lvl w:ilvl="0" w:tplc="04090013">
+      <w:start w:val="1"/>
+      <w:numFmt w:val="upperRoman"/>
+      <w:lvlText w:val="%1."/>
+      <w:lvlJc w:val="right"/>
+      <w:pPr>
+        <w:ind w:left="720" w:hanging="360"/>
+      </w:pPr>
+    </w:lvl>
+    <w:lvl w:ilvl="1" w:tplc="04090019" w:tentative="1">
+      <w:start w:val="1"/>
+      <w:numFmt w:val="lowerLetter"/>
+      <w:lvlText w:val="%2."/>
+      <w:lvlJc w:val="left"/>
+      <w:pPr>
+        <w:ind w:left="1440" w:hanging="360"/>
+      </w:pPr>
+    </w:lvl>
+    <w:lvl w:ilvl="2" w:tplc="0409001B" w:tentative="1">
+      <w:start w:val="1"/>
+      <w:numFmt w:val="lowerRoman"/>
+      <w:lvlText w:val="%3."/>
+      <w:lvlJc w:val="right"/>
+      <w:pPr>
+        <w:ind w:left="2160" w:hanging="180"/>
+      </w:pPr>
+    </w:lvl>
+    <w:lvl w:ilvl="3" w:tplc="0409000F" w:tentative="1">
+      <w:start w:val="1"/>
+      <w:numFmt w:val="decimal"/>
+      <w:lvlText w:val="%4."/>
+      <w:lvlJc w:val="left"/>
+      <w:pPr>
+        <w:ind w:left="2880" w:hanging="360"/>
+      </w:pPr>
+    </w:lvl>
+    <w:lvl w:ilvl="4" w:tplc="04090019" w:tentative="1">
+      <w:start w:val="1"/>
+      <w:numFmt w:val="lowerLetter"/>
+      <w:lvlText w:val="%5."/>
+      <w:lvlJc w:val="left"/>
+      <w:pPr>
+        <w:ind w:left="3600" w:hanging="360"/>
+      </w:pPr>
+    </w:lvl>
+    <w:lvl w:ilvl="5" w:tplc="0409001B" w:tentative="1">
+      <w:start w:val="1"/>
+      <w:numFmt w:val="lowerRoman"/>
+      <w:lvlText w:val="%6."/>
+      <w:lvlJc w:val="right"/>
+      <w:pPr>
+        <w:ind w:left="4320" w:hanging="180"/>
+      </w:pPr>
+    </w:lvl>
+    <w:lvl w:ilvl="6" w:tplc="0409000F" w:tentative="1">
+      <w:start w:val="1"/>
+      <w:numFmt w:val="decimal"/>
+      <w:lvlText w:val="%7."/>
+      <w:lvlJc w:val="left"/>
+      <w:pPr>
+        <w:ind w:left="5040" w:hanging="360"/>
+      </w:pPr>
+    </w:lvl>
+    <w:lvl w:ilvl="7" w:tplc="04090019" w:tentative="1">
+      <w:start w:val="1"/>
+      <w:numFmt w:val="lowerLetter"/>
+      <w:lvlText w:val="%8."/>
+      <w:lvlJc w:val="left"/>
+      <w:pPr>
+        <w:ind w:left="5760" w:hanging="360"/>
+      </w:pPr>
+    </w:lvl>
+    <w:lvl w:ilvl="8" w:tplc="0409001B" w:tentative="1">
+      <w:start w:val="1"/>
+      <w:numFmt w:val="lowerRoman"/>
+      <w:lvlText w:val="%9."/>
+      <w:lvlJc w:val="right"/>
+      <w:pPr>
+        <w:ind w:left="6480" w:hanging="180"/>
+      </w:pPr>
+    </w:lvl>
+  </w:abstractNum>
+  <w:abstractNum w:abstractNumId="2" w15:restartNumberingAfterBreak="0">
     <w:nsid w:val="40251D3A"/>
     <w:multiLevelType w:val="hybridMultilevel"/>
     <w:tmpl w:val="C40CAA5E"/>
@@ -4222,9 +10863,12 @@
     <w:abstractNumId w:val="0"/>
   </w:num>
   <w:num w:numId="2" w16cid:durableId="2031948842">
+    <w:abstractNumId w:val="2"/>
+  </w:num>
+  <w:num w:numId="3" w16cid:durableId="713191895">
     <w:abstractNumId w:val="1"/>
   </w:num>
-  <w:numIdMacAtCleanup w:val="2"/>
+  <w:numIdMacAtCleanup w:val="3"/>
 </w:numbering>
 </file>
 

--- a/Documentation/DigitalPortfolio(All-in-One)-SoftwareDesignJournal.docx
+++ b/Documentation/DigitalPortfolio(All-in-One)-SoftwareDesignJournal.docx
@@ -8336,36 +8336,12 @@
     </w:p>
     <w:p>
       <w:r>
-        <w:t xml:space="preserve">This document is a design journal, which means it includes various things that I have jotted down or diagrammed </w:t>
-      </w:r>
-      <w:proofErr w:type="gramStart"/>
-      <w:r>
-        <w:t>in order to</w:t>
-      </w:r>
-      <w:proofErr w:type="gramEnd"/>
-      <w:r>
-        <w:t xml:space="preserve"> design and implement the project. It will be made freely available on GitHub </w:t>
-      </w:r>
-      <w:proofErr w:type="gramStart"/>
-      <w:r>
-        <w:t>as a way to</w:t>
-      </w:r>
-      <w:proofErr w:type="gramEnd"/>
-      <w:r>
-        <w:t xml:space="preserve"> show off my design and technical writing skills when the digital portfolio goes online. </w:t>
-      </w:r>
-    </w:p>
-    <w:p>
-      <w:r>
-        <w:t xml:space="preserve">Since this is a personal project needing completion in a few months, with relatively little time available </w:t>
-      </w:r>
-      <w:proofErr w:type="gramStart"/>
-      <w:r>
-        <w:t>to</w:t>
-      </w:r>
-      <w:proofErr w:type="gramEnd"/>
-      <w:r>
-        <w:t xml:space="preserve"> it, many things such as a detailed set of CRC cards and class ADTs may not be included. It is not that I lack the knowledge to do them, but their gain in this small project and limited time availability make them less desirable.</w:t>
+        <w:t xml:space="preserve">This document is a design journal, which means it includes various things that I have jotted down or diagrammed in order to design and implement the project. It will be made freely available on GitHub as a way to show off my design and technical writing skills when the digital portfolio goes online. </w:t>
+      </w:r>
+    </w:p>
+    <w:p>
+      <w:r>
+        <w:t>Since this is a personal project needing completion in a few months, with relatively little time available to it, many things such as a detailed set of CRC cards and class ADTs may not be included. It is not that I lack the knowledge to do them, but their gain in this small project and limited time availability make them less desirable.</w:t>
       </w:r>
     </w:p>
     <w:p>
@@ -8646,15 +8622,7 @@
       </w:pPr>
       <w:bookmarkStart w:id="19" w:name="_Toc125733309"/>
       <w:r>
-        <w:t xml:space="preserve">Eina </w:t>
-      </w:r>
-      <w:proofErr w:type="spellStart"/>
-      <w:r>
-        <w:t>Onting’s</w:t>
-      </w:r>
-      <w:proofErr w:type="spellEnd"/>
-      <w:r>
-        <w:t xml:space="preserve"> Portfolio</w:t>
+        <w:t>Eina Onting’s Portfolio</w:t>
       </w:r>
       <w:bookmarkEnd w:id="19"/>
     </w:p>
@@ -8695,18 +8663,10 @@
       </w:pPr>
       <w:bookmarkStart w:id="22" w:name="_Toc125733312"/>
       <w:r>
-        <w:t xml:space="preserve">Fabian </w:t>
-      </w:r>
-      <w:proofErr w:type="spellStart"/>
-      <w:r>
-        <w:t>Irsara</w:t>
-      </w:r>
-      <w:r>
-        <w:t>’s</w:t>
-      </w:r>
-      <w:proofErr w:type="spellEnd"/>
-      <w:r>
-        <w:t xml:space="preserve"> Portfolio</w:t>
+        <w:t>Fabian Irsara</w:t>
+      </w:r>
+      <w:r>
+        <w:t>’s Portfolio</w:t>
       </w:r>
       <w:bookmarkEnd w:id="22"/>
     </w:p>
@@ -8792,13 +8752,8 @@
       <w:bookmarkStart w:id="28" w:name="_Toc125733318"/>
       <w:r>
         <w:lastRenderedPageBreak/>
-        <w:t xml:space="preserve">Adham </w:t>
-      </w:r>
-      <w:proofErr w:type="spellStart"/>
-      <w:r>
-        <w:t>Dannaway’s</w:t>
-      </w:r>
-      <w:proofErr w:type="spellEnd"/>
+        <w:t>Adham Dannaway’s</w:t>
+      </w:r>
       <w:r>
         <w:t xml:space="preserve"> Portfolio</w:t>
       </w:r>
@@ -9000,11 +8955,9 @@
             <w:tcW w:w="1870" w:type="dxa"/>
           </w:tcPr>
           <w:p>
-            <w:proofErr w:type="spellStart"/>
             <w:r>
               <w:t>Onting</w:t>
             </w:r>
-            <w:proofErr w:type="spellEnd"/>
           </w:p>
         </w:tc>
         <w:tc>
@@ -9078,11 +9031,9 @@
             <w:tcW w:w="1870" w:type="dxa"/>
           </w:tcPr>
           <w:p>
-            <w:proofErr w:type="spellStart"/>
             <w:r>
               <w:t>Irsara</w:t>
             </w:r>
-            <w:proofErr w:type="spellEnd"/>
           </w:p>
         </w:tc>
         <w:tc>
@@ -9232,11 +9183,9 @@
             <w:tcW w:w="1870" w:type="dxa"/>
           </w:tcPr>
           <w:p>
-            <w:proofErr w:type="spellStart"/>
             <w:r>
               <w:t>Dannaway</w:t>
             </w:r>
-            <w:proofErr w:type="spellEnd"/>
           </w:p>
         </w:tc>
         <w:tc>
@@ -9316,24 +9265,14 @@
       <w:r>
         <w:t xml:space="preserve">Table </w:t>
       </w:r>
-      <w:r>
-        <w:fldChar w:fldCharType="begin"/>
-      </w:r>
-      <w:r>
-        <w:instrText xml:space="preserve"> SEQ Table \* ARABIC </w:instrText>
-      </w:r>
-      <w:r>
-        <w:fldChar w:fldCharType="separate"/>
-      </w:r>
-      <w:r>
-        <w:rPr>
-          <w:noProof/>
-        </w:rPr>
-        <w:t>1</w:t>
-      </w:r>
-      <w:r>
-        <w:fldChar w:fldCharType="end"/>
-      </w:r>
+      <w:fldSimple w:instr=" SEQ Table \* ARABIC ">
+        <w:r>
+          <w:rPr>
+            <w:noProof/>
+          </w:rPr>
+          <w:t>1</w:t>
+        </w:r>
+      </w:fldSimple>
       <w:r>
         <w:t>: Competitor Analysis Table</w:t>
       </w:r>
@@ -9645,31 +9584,7 @@
     </w:p>
     <w:p>
       <w:r>
-        <w:t xml:space="preserve">The Labyrinth of Devon was my submission for my first and second semesters of college. It is based around the World of </w:t>
-      </w:r>
-      <w:proofErr w:type="spellStart"/>
-      <w:r>
-        <w:t>Zuul</w:t>
-      </w:r>
-      <w:proofErr w:type="spellEnd"/>
-      <w:r>
-        <w:t xml:space="preserve"> project from the </w:t>
-      </w:r>
-      <w:proofErr w:type="spellStart"/>
-      <w:r>
-        <w:t>BlueJ</w:t>
-      </w:r>
-      <w:proofErr w:type="spellEnd"/>
-      <w:r>
-        <w:t xml:space="preserve"> books. It is a simple </w:t>
-      </w:r>
-      <w:proofErr w:type="gramStart"/>
-      <w:r>
-        <w:t>text based</w:t>
-      </w:r>
-      <w:proofErr w:type="gramEnd"/>
-      <w:r>
-        <w:t xml:space="preserve"> game that in the second class when from pure command line to featuring some graphical elements as the text-based game was played.</w:t>
+        <w:t>The Labyrinth of Devon was my submission for my first and second semesters of college. It is based around the World of Zuul project from the BlueJ books. It is a simple text based game that in the second class when from pure command line to featuring some graphical elements as the text-based game was played.</w:t>
       </w:r>
     </w:p>
     <w:p>
@@ -9682,15 +9597,7 @@
         <w:t>The previous version was built using Java and AWT/Swing. It featured a four-floor text-based dungeon experience. It had randomization of damage that took the min and max damage values from the weapon and character strength and reduced it by any defense modifiers. The player and enemies had a chance to dodge. The player could gain experience and level up. There were weapons, armor, and other items that could be equipped.</w:t>
       </w:r>
       <w:r>
-        <w:t xml:space="preserve"> Each turn allowed one command to be performed. If the enemies were not in the same room </w:t>
-      </w:r>
-      <w:proofErr w:type="gramStart"/>
-      <w:r>
-        <w:t>of</w:t>
-      </w:r>
-      <w:proofErr w:type="gramEnd"/>
-      <w:r>
-        <w:t xml:space="preserve"> the player on that floor of the dungeon, they could move to an adjacent room at random and surprise attack the player in the same round. The dungeon had three floors of enemies, items, and random room generation. On the final floor was what was meant to be a mini boss out of three choices. My theme to outdo the other students taking the course between two classes was to add randomization everywhere: four layouts, with a few rooms randomly selected for the floor’s list, and a random allotment of monsters and items. This gave my game, something that only one other student could </w:t>
+        <w:t xml:space="preserve"> Each turn allowed one command to be performed. If the enemies were not in the same room of the player on that floor of the dungeon, they could move to an adjacent room at random and surprise attack the player in the same round. The dungeon had three floors of enemies, items, and random room generation. On the final floor was what was meant to be a mini boss out of three choices. My theme to outdo the other students taking the course between two classes was to add randomization everywhere: four layouts, with a few rooms randomly selected for the floor’s list, and a random allotment of monsters and items. This gave my game, something that only one other student could </w:t>
       </w:r>
       <w:r>
         <w:t>boast of</w:t>
@@ -9970,6 +9877,9 @@
         <w:keepNext/>
       </w:pPr>
       <w:r>
+        <w:rPr>
+          <w:noProof/>
+        </w:rPr>
         <w:drawing>
           <wp:inline distT="0" distB="0" distL="0" distR="0" wp14:anchorId="331D7C54" wp14:editId="1DF4C7DE">
             <wp:extent cx="5943600" cy="2696845"/>
@@ -10015,24 +9925,14 @@
       <w:r>
         <w:t xml:space="preserve">Figure </w:t>
       </w:r>
-      <w:r>
-        <w:fldChar w:fldCharType="begin"/>
-      </w:r>
-      <w:r>
-        <w:instrText xml:space="preserve"> SEQ Figure \* ARABIC </w:instrText>
-      </w:r>
-      <w:r>
-        <w:fldChar w:fldCharType="separate"/>
-      </w:r>
-      <w:r>
-        <w:rPr>
-          <w:noProof/>
-        </w:rPr>
-        <w:t>1</w:t>
-      </w:r>
-      <w:r>
-        <w:fldChar w:fldCharType="end"/>
-      </w:r>
+      <w:fldSimple w:instr=" SEQ Figure \* ARABIC ">
+        <w:r>
+          <w:rPr>
+            <w:noProof/>
+          </w:rPr>
+          <w:t>1</w:t>
+        </w:r>
+      </w:fldSimple>
       <w:r>
         <w:t>: Color Theme</w:t>
       </w:r>
@@ -10040,15 +9940,7 @@
     </w:p>
     <w:p>
       <w:r>
-        <w:t xml:space="preserve">This was selected because it was colorful and went well with the predefined theme that </w:t>
-      </w:r>
-      <w:proofErr w:type="spellStart"/>
-      <w:r>
-        <w:t>Bulma</w:t>
-      </w:r>
-      <w:proofErr w:type="spellEnd"/>
-      <w:r>
-        <w:t xml:space="preserve"> uses for its components</w:t>
+        <w:t>This was selected because it was colorful and went well with the predefined theme that Bulma uses for its components</w:t>
       </w:r>
       <w:r>
         <w:t>.</w:t>
@@ -10060,13 +9952,8 @@
         <w:t>components</w:t>
       </w:r>
       <w:r>
-        <w:t xml:space="preserve"> in </w:t>
-      </w:r>
-      <w:proofErr w:type="spellStart"/>
-      <w:r>
-        <w:t>Bulma</w:t>
-      </w:r>
-      <w:proofErr w:type="spellEnd"/>
+        <w:t xml:space="preserve"> in Bulma</w:t>
+      </w:r>
       <w:r>
         <w:t>.</w:t>
       </w:r>
@@ -10109,13 +9996,8 @@
       </w:r>
     </w:p>
     <w:p>
-      <w:proofErr w:type="spellStart"/>
-      <w:r>
-        <w:t>Archivo</w:t>
-      </w:r>
-      <w:proofErr w:type="spellEnd"/>
-      <w:r>
-        <w:t xml:space="preserve"> Narrow</w:t>
+      <w:r>
+        <w:t>Archivo Narrow</w:t>
       </w:r>
     </w:p>
     <w:p>
@@ -10127,11 +10009,9 @@
       </w:r>
     </w:p>
     <w:p>
-      <w:proofErr w:type="spellStart"/>
       <w:r>
         <w:t>Fondamento</w:t>
       </w:r>
-      <w:proofErr w:type="spellEnd"/>
     </w:p>
     <w:p>
       <w:pPr>
@@ -10152,10 +10032,7 @@
       </w:pPr>
       <w:bookmarkStart w:id="72" w:name="_Toc125733360"/>
       <w:r>
-        <w:t>Second</w:t>
-      </w:r>
-      <w:r>
-        <w:t xml:space="preserve"> Font-Type Set</w:t>
+        <w:t>Second Font-Type Set</w:t>
       </w:r>
       <w:bookmarkEnd w:id="72"/>
     </w:p>
@@ -10168,16 +10045,8 @@
       </w:r>
     </w:p>
     <w:p>
-      <w:proofErr w:type="spellStart"/>
-      <w:r>
-        <w:t>Archivo</w:t>
-      </w:r>
-      <w:proofErr w:type="spellEnd"/>
-      <w:r>
-        <w:t xml:space="preserve"> </w:t>
-      </w:r>
-      <w:r>
-        <w:t>Black</w:t>
+      <w:r>
+        <w:t>Archivo Black</w:t>
       </w:r>
     </w:p>
     <w:p>
@@ -10203,11 +10072,9 @@
       </w:r>
     </w:p>
     <w:p>
-      <w:proofErr w:type="spellStart"/>
       <w:r>
         <w:t>Imprima</w:t>
       </w:r>
-      <w:proofErr w:type="spellEnd"/>
     </w:p>
     <w:p>
       <w:pPr>
@@ -10215,10 +10082,7 @@
       </w:pPr>
       <w:bookmarkStart w:id="73" w:name="_Toc125733361"/>
       <w:r>
-        <w:t>Third</w:t>
-      </w:r>
-      <w:r>
-        <w:t xml:space="preserve"> Font-Type Set</w:t>
+        <w:t>Third Font-Type Set</w:t>
       </w:r>
       <w:bookmarkEnd w:id="73"/>
     </w:p>
@@ -10257,11 +10121,9 @@
       </w:r>
     </w:p>
     <w:p>
-      <w:proofErr w:type="spellStart"/>
       <w:r>
         <w:t>Molengo</w:t>
       </w:r>
-      <w:proofErr w:type="spellEnd"/>
     </w:p>
     <w:p/>
     <w:p>
@@ -10306,11 +10168,9 @@
           <w:numId w:val="3"/>
         </w:numPr>
       </w:pPr>
-      <w:proofErr w:type="spellStart"/>
       <w:r>
         <w:t>PrimeNG</w:t>
       </w:r>
-      <w:proofErr w:type="spellEnd"/>
     </w:p>
     <w:p>
       <w:pPr>
@@ -10320,11 +10180,9 @@
           <w:numId w:val="3"/>
         </w:numPr>
       </w:pPr>
-      <w:proofErr w:type="spellStart"/>
       <w:r>
         <w:t>FontAwesome</w:t>
       </w:r>
-      <w:proofErr w:type="spellEnd"/>
     </w:p>
     <w:p>
       <w:pPr>
@@ -10334,11 +10192,9 @@
           <w:numId w:val="3"/>
         </w:numPr>
       </w:pPr>
-      <w:proofErr w:type="spellStart"/>
       <w:r>
         <w:t>Bulma</w:t>
       </w:r>
-      <w:proofErr w:type="spellEnd"/>
     </w:p>
     <w:p>
       <w:pPr>
@@ -10364,10 +10220,61 @@
     </w:p>
     <w:p>
       <w:pPr>
+        <w:pStyle w:val="Heading2"/>
+      </w:pPr>
+      <w:r>
+        <w:t>Built With</w:t>
+      </w:r>
+    </w:p>
+    <w:p>
+      <w:pPr>
+        <w:pStyle w:val="ListParagraph"/>
+        <w:numPr>
+          <w:ilvl w:val="0"/>
+          <w:numId w:val="4"/>
+        </w:numPr>
+      </w:pPr>
+      <w:r>
+        <w:t>ASP.NET 6</w:t>
+      </w:r>
+    </w:p>
+    <w:p>
+      <w:pPr>
+        <w:pStyle w:val="ListParagraph"/>
+        <w:numPr>
+          <w:ilvl w:val="0"/>
+          <w:numId w:val="4"/>
+        </w:numPr>
+      </w:pPr>
+      <w:r>
+        <w:t>Duende IdentityServer 6</w:t>
+      </w:r>
+    </w:p>
+    <w:p>
+      <w:pPr>
+        <w:pStyle w:val="ListParagraph"/>
+        <w:numPr>
+          <w:ilvl w:val="0"/>
+          <w:numId w:val="4"/>
+        </w:numPr>
+      </w:pPr>
+      <w:r>
+        <w:t>Bootstrap</w:t>
+      </w:r>
+      <w:r>
+        <w:t xml:space="preserve"> – </w:t>
+      </w:r>
+      <w:r>
+        <w:t>May be changed to Bulma later on</w:t>
+      </w:r>
+    </w:p>
+    <w:p>
+      <w:pPr>
         <w:pStyle w:val="Heading1"/>
       </w:pPr>
       <w:bookmarkStart w:id="76" w:name="_Toc125733364"/>
       <w:r>
+        <w:lastRenderedPageBreak/>
         <w:t>Database Design</w:t>
       </w:r>
       <w:bookmarkEnd w:id="76"/>
@@ -10421,6 +10328,32 @@
       </w:r>
       <w:r>
         <w:t xml:space="preserve"> the application to downloaded onto a machine and run without issue. Only the key will be supplied for these.</w:t>
+      </w:r>
+    </w:p>
+    <w:p>
+      <w:pPr>
+        <w:pStyle w:val="Heading1"/>
+      </w:pPr>
+      <w:r>
+        <w:t>Lessons Learned</w:t>
+      </w:r>
+    </w:p>
+    <w:p>
+      <w:pPr>
+        <w:pStyle w:val="Heading2"/>
+      </w:pPr>
+      <w:r>
+        <w:t>JSON Serialization and Camel Casing</w:t>
+      </w:r>
+    </w:p>
+    <w:p>
+      <w:r>
+        <w:t>The default project for Angular w/ ASP.NET Core 6 is not configured correctly, at least from what was seen. The deserialization of JSON is case sensitive when done by the http client for Angular. The pascal case used by .NET Core caused issues with deserialization, this caused the table on the testing ‘Fetch Data’ page to not have data in its rows (although the rows did get created).</w:t>
+      </w:r>
+    </w:p>
+    <w:p>
+      <w:r>
+        <w:t>Additionally, Angular/TypeScript does not notify when an array object is not actually holding the desired type of data. There are no errors thrown when this occurs and functionality just seemingly breaks quietly.</w:t>
       </w:r>
     </w:p>
     <w:p>
@@ -10774,6 +10707,92 @@
     </w:lvl>
   </w:abstractNum>
   <w:abstractNum w:abstractNumId="2" w15:restartNumberingAfterBreak="0">
+    <w:nsid w:val="330A3EA7"/>
+    <w:multiLevelType w:val="hybridMultilevel"/>
+    <w:tmpl w:val="7B98DD46"/>
+    <w:lvl w:ilvl="0" w:tplc="04090013">
+      <w:start w:val="1"/>
+      <w:numFmt w:val="upperRoman"/>
+      <w:lvlText w:val="%1."/>
+      <w:lvlJc w:val="right"/>
+      <w:pPr>
+        <w:ind w:left="720" w:hanging="360"/>
+      </w:pPr>
+    </w:lvl>
+    <w:lvl w:ilvl="1" w:tplc="04090019" w:tentative="1">
+      <w:start w:val="1"/>
+      <w:numFmt w:val="lowerLetter"/>
+      <w:lvlText w:val="%2."/>
+      <w:lvlJc w:val="left"/>
+      <w:pPr>
+        <w:ind w:left="1440" w:hanging="360"/>
+      </w:pPr>
+    </w:lvl>
+    <w:lvl w:ilvl="2" w:tplc="0409001B" w:tentative="1">
+      <w:start w:val="1"/>
+      <w:numFmt w:val="lowerRoman"/>
+      <w:lvlText w:val="%3."/>
+      <w:lvlJc w:val="right"/>
+      <w:pPr>
+        <w:ind w:left="2160" w:hanging="180"/>
+      </w:pPr>
+    </w:lvl>
+    <w:lvl w:ilvl="3" w:tplc="0409000F" w:tentative="1">
+      <w:start w:val="1"/>
+      <w:numFmt w:val="decimal"/>
+      <w:lvlText w:val="%4."/>
+      <w:lvlJc w:val="left"/>
+      <w:pPr>
+        <w:ind w:left="2880" w:hanging="360"/>
+      </w:pPr>
+    </w:lvl>
+    <w:lvl w:ilvl="4" w:tplc="04090019" w:tentative="1">
+      <w:start w:val="1"/>
+      <w:numFmt w:val="lowerLetter"/>
+      <w:lvlText w:val="%5."/>
+      <w:lvlJc w:val="left"/>
+      <w:pPr>
+        <w:ind w:left="3600" w:hanging="360"/>
+      </w:pPr>
+    </w:lvl>
+    <w:lvl w:ilvl="5" w:tplc="0409001B" w:tentative="1">
+      <w:start w:val="1"/>
+      <w:numFmt w:val="lowerRoman"/>
+      <w:lvlText w:val="%6."/>
+      <w:lvlJc w:val="right"/>
+      <w:pPr>
+        <w:ind w:left="4320" w:hanging="180"/>
+      </w:pPr>
+    </w:lvl>
+    <w:lvl w:ilvl="6" w:tplc="0409000F" w:tentative="1">
+      <w:start w:val="1"/>
+      <w:numFmt w:val="decimal"/>
+      <w:lvlText w:val="%7."/>
+      <w:lvlJc w:val="left"/>
+      <w:pPr>
+        <w:ind w:left="5040" w:hanging="360"/>
+      </w:pPr>
+    </w:lvl>
+    <w:lvl w:ilvl="7" w:tplc="04090019" w:tentative="1">
+      <w:start w:val="1"/>
+      <w:numFmt w:val="lowerLetter"/>
+      <w:lvlText w:val="%8."/>
+      <w:lvlJc w:val="left"/>
+      <w:pPr>
+        <w:ind w:left="5760" w:hanging="360"/>
+      </w:pPr>
+    </w:lvl>
+    <w:lvl w:ilvl="8" w:tplc="0409001B" w:tentative="1">
+      <w:start w:val="1"/>
+      <w:numFmt w:val="lowerRoman"/>
+      <w:lvlText w:val="%9."/>
+      <w:lvlJc w:val="right"/>
+      <w:pPr>
+        <w:ind w:left="6480" w:hanging="180"/>
+      </w:pPr>
+    </w:lvl>
+  </w:abstractNum>
+  <w:abstractNum w:abstractNumId="3" w15:restartNumberingAfterBreak="0">
     <w:nsid w:val="40251D3A"/>
     <w:multiLevelType w:val="hybridMultilevel"/>
     <w:tmpl w:val="C40CAA5E"/>
@@ -10863,10 +10882,13 @@
     <w:abstractNumId w:val="0"/>
   </w:num>
   <w:num w:numId="2" w16cid:durableId="2031948842">
-    <w:abstractNumId w:val="2"/>
+    <w:abstractNumId w:val="3"/>
   </w:num>
   <w:num w:numId="3" w16cid:durableId="713191895">
     <w:abstractNumId w:val="1"/>
+  </w:num>
+  <w:num w:numId="4" w16cid:durableId="1371567486">
+    <w:abstractNumId w:val="2"/>
   </w:num>
   <w:numIdMacAtCleanup w:val="3"/>
 </w:numbering>

--- a/Documentation/DigitalPortfolio(All-in-One)-SoftwareDesignJournal.docx
+++ b/Documentation/DigitalPortfolio(All-in-One)-SoftwareDesignJournal.docx
@@ -9265,14 +9265,24 @@
       <w:r>
         <w:t xml:space="preserve">Table </w:t>
       </w:r>
-      <w:fldSimple w:instr=" SEQ Table \* ARABIC ">
-        <w:r>
-          <w:rPr>
-            <w:noProof/>
-          </w:rPr>
-          <w:t>1</w:t>
-        </w:r>
-      </w:fldSimple>
+      <w:r>
+        <w:fldChar w:fldCharType="begin"/>
+      </w:r>
+      <w:r>
+        <w:instrText xml:space="preserve"> SEQ Table \* ARABIC </w:instrText>
+      </w:r>
+      <w:r>
+        <w:fldChar w:fldCharType="separate"/>
+      </w:r>
+      <w:r>
+        <w:rPr>
+          <w:noProof/>
+        </w:rPr>
+        <w:t>1</w:t>
+      </w:r>
+      <w:r>
+        <w:fldChar w:fldCharType="end"/>
+      </w:r>
       <w:r>
         <w:t>: Competitor Analysis Table</w:t>
       </w:r>
@@ -9925,14 +9935,24 @@
       <w:r>
         <w:t xml:space="preserve">Figure </w:t>
       </w:r>
-      <w:fldSimple w:instr=" SEQ Figure \* ARABIC ">
-        <w:r>
-          <w:rPr>
-            <w:noProof/>
-          </w:rPr>
-          <w:t>1</w:t>
-        </w:r>
-      </w:fldSimple>
+      <w:r>
+        <w:fldChar w:fldCharType="begin"/>
+      </w:r>
+      <w:r>
+        <w:instrText xml:space="preserve"> SEQ Figure \* ARABIC </w:instrText>
+      </w:r>
+      <w:r>
+        <w:fldChar w:fldCharType="separate"/>
+      </w:r>
+      <w:r>
+        <w:rPr>
+          <w:noProof/>
+        </w:rPr>
+        <w:t>1</w:t>
+      </w:r>
+      <w:r>
+        <w:fldChar w:fldCharType="end"/>
+      </w:r>
       <w:r>
         <w:t>: Color Theme</w:t>
       </w:r>
@@ -10332,9 +10352,72 @@
     </w:p>
     <w:p>
       <w:pPr>
+        <w:pStyle w:val="Heading2"/>
+      </w:pPr>
+      <w:r>
+        <w:t>Identity Server Certificate Generation</w:t>
+      </w:r>
+    </w:p>
+    <w:p>
+      <w:hyperlink r:id="rId17" w:history="1">
+        <w:r>
+          <w:rPr>
+            <w:rStyle w:val="Hyperlink"/>
+          </w:rPr>
+          <w:t>https://stackoverflow.com/questions/35880187/how-would-i-generate-the-identity-server-signing-certificate</w:t>
+        </w:r>
+      </w:hyperlink>
+    </w:p>
+    <w:p/>
+    <w:p>
+      <w:pPr>
         <w:pStyle w:val="Heading1"/>
       </w:pPr>
       <w:r>
+        <w:t>Running the application</w:t>
+      </w:r>
+    </w:p>
+    <w:p>
+      <w:pPr>
+        <w:shd w:val="clear" w:color="auto" w:fill="262626" w:themeFill="text1" w:themeFillTint="D9"/>
+      </w:pPr>
+      <w:r>
+        <w:t>dotnet publish -c Release -o published</w:t>
+      </w:r>
+    </w:p>
+    <w:p>
+      <w:pPr>
+        <w:shd w:val="clear" w:color="auto" w:fill="262626" w:themeFill="text1" w:themeFillTint="D9"/>
+      </w:pPr>
+      <w:r>
+        <w:t>dotnet published/</w:t>
+      </w:r>
+      <w:r>
+        <w:t>Portfolio</w:t>
+      </w:r>
+      <w:r>
+        <w:t>.dll</w:t>
+      </w:r>
+    </w:p>
+    <w:p>
+      <w:pPr>
+        <w:shd w:val="clear" w:color="auto" w:fill="262626" w:themeFill="text1" w:themeFillTint="D9"/>
+      </w:pPr>
+      <w:r>
+        <w:t>New-SelfSignedCertificate -Type Custom -Subject "CN=</w:t>
+      </w:r>
+      <w:r>
+        <w:t>PortfolioId</w:t>
+      </w:r>
+      <w:r>
+        <w:t>" -TextExtension @("2.5.29.37={text}1.3.6.1.5.5.7.3.3") -KeyUsage DigitalSignature -KeyAlgorithm RSA -KeyLength 2048 -CertStoreLocation "Cert:\LocalMachine\My"</w:t>
+      </w:r>
+    </w:p>
+    <w:p>
+      <w:pPr>
+        <w:pStyle w:val="Heading1"/>
+      </w:pPr>
+      <w:r>
         <w:t>Lessons Learned</w:t>
       </w:r>
     </w:p>
@@ -10355,6 +10438,15 @@
       <w:r>
         <w:t>Additionally, Angular/TypeScript does not notify when an array object is not actually holding the desired type of data. There are no errors thrown when this occurs and functionality just seemingly breaks quietly.</w:t>
       </w:r>
+    </w:p>
+    <w:p>
+      <w:pPr>
+        <w:pStyle w:val="Heading2"/>
+        <w:numPr>
+          <w:ilvl w:val="0"/>
+          <w:numId w:val="0"/>
+        </w:numPr>
+      </w:pPr>
     </w:p>
     <w:p>
       <w:pPr>

--- a/Documentation/DigitalPortfolio(All-in-One)-SoftwareDesignJournal.docx
+++ b/Documentation/DigitalPortfolio(All-in-One)-SoftwareDesignJournal.docx
@@ -34,16 +34,6 @@
               <w:szCs w:val="40"/>
             </w:rPr>
           </w:pPr>
-          <w:r>
-            <w:rPr>
-              <w:rFonts w:asciiTheme="majorHAnsi" w:eastAsiaTheme="majorEastAsia" w:hAnsiTheme="majorHAnsi" w:cstheme="majorBidi"/>
-              <w:caps/>
-              <w:color w:val="4A66AC" w:themeColor="accent1"/>
-              <w:sz w:val="40"/>
-              <w:szCs w:val="40"/>
-            </w:rPr>
-            <w:t>easy news and updates system</w:t>
-          </w:r>
         </w:p>
         <w:p>
           <w:r>
@@ -280,7 +270,7 @@
                                       <w:noProof/>
                                       <w:color w:val="FFFFFF" w:themeColor="background1"/>
                                     </w:rPr>
-                                    <w:t>2023-05-19 17:07:00</w:t>
+                                    <w:t>2023-05-30 20:16:00</w:t>
                                   </w:r>
                                   <w:r>
                                     <w:rPr>
@@ -542,7 +532,7 @@
                                 <w:noProof/>
                                 <w:color w:val="FFFFFF" w:themeColor="background1"/>
                               </w:rPr>
-                              <w:t>2023-05-19 17:07:00</w:t>
+                              <w:t>2023-05-30 20:16:00</w:t>
                             </w:r>
                             <w:r>
                               <w:rPr>
@@ -9265,15 +9255,7 @@
     </w:p>
     <w:p>
       <w:r>
-        <w:t xml:space="preserve">This project is to build a digital portfolio, befitting a </w:t>
-      </w:r>
-      <w:proofErr w:type="gramStart"/>
-      <w:r>
-        <w:t>back-end</w:t>
-      </w:r>
-      <w:proofErr w:type="gramEnd"/>
-      <w:r>
-        <w:t xml:space="preserve"> leaning entry-to-junior-level Web developer. Particularly this should show of some ASP.NET and Angular skills as these are the employment </w:t>
+        <w:t xml:space="preserve">This project is to build a digital portfolio, befitting a back-end leaning entry-to-junior-level Web developer. Particularly this should show of some ASP.NET and Angular skills as these are the employment </w:t>
       </w:r>
       <w:r>
         <w:t>opportunities,</w:t>
@@ -9312,28 +9294,12 @@
     </w:p>
     <w:p>
       <w:r>
-        <w:t xml:space="preserve">This document is a design journal, which means it includes various things that I have jotted down or diagrammed in order to design and implement the project. It will be made freely available on GitHub </w:t>
-      </w:r>
-      <w:proofErr w:type="gramStart"/>
-      <w:r>
-        <w:t>as a way to</w:t>
-      </w:r>
-      <w:proofErr w:type="gramEnd"/>
-      <w:r>
-        <w:t xml:space="preserve"> show off my design and technical writing skills when the digital portfolio goes online. </w:t>
-      </w:r>
-    </w:p>
-    <w:p>
-      <w:r>
-        <w:t xml:space="preserve">Since this is a personal project needing completion in a few months, with relatively little time available </w:t>
-      </w:r>
-      <w:proofErr w:type="gramStart"/>
-      <w:r>
-        <w:t>to</w:t>
-      </w:r>
-      <w:proofErr w:type="gramEnd"/>
-      <w:r>
-        <w:t xml:space="preserve"> it, many things such as a detailed set of CRC cards and class ADTs may not be included. It is not that I lack the knowledge to do them, but their gain in this small project and limited time availability make them less desirable.</w:t>
+        <w:t xml:space="preserve">This document is a design journal, which means it includes various things that I have jotted down or diagrammed in order to design and implement the project. It will be made freely available on GitHub as a way to show off my design and technical writing skills when the digital portfolio goes online. </w:t>
+      </w:r>
+    </w:p>
+    <w:p>
+      <w:r>
+        <w:t>Since this is a personal project needing completion in a few months, with relatively little time available to it, many things such as a detailed set of CRC cards and class ADTs may not be included. It is not that I lack the knowledge to do them, but their gain in this small project and limited time availability make them less desirable.</w:t>
       </w:r>
     </w:p>
     <w:p>
@@ -9380,11 +9346,38 @@
       </w:r>
     </w:p>
     <w:p>
+      <w:r>
+        <w:t>Had to be postponed and rescheduled until May due to classwork.</w:t>
+      </w:r>
+    </w:p>
+    <w:p>
       <w:pPr>
         <w:pStyle w:val="Heading3"/>
       </w:pPr>
+      <w:r>
+        <w:lastRenderedPageBreak/>
+        <w:t>Soft Due Date</w:t>
+      </w:r>
+    </w:p>
+    <w:p>
+      <w:r>
+        <w:t>2023-06-18</w:t>
+      </w:r>
+    </w:p>
+    <w:p>
+      <w:r>
+        <w:t>At this time, two other projects are going to receive a lot more attention and time for this project will be much more limited.</w:t>
+      </w:r>
+    </w:p>
+    <w:p>
+      <w:pPr>
+        <w:pStyle w:val="Heading3"/>
+      </w:pPr>
       <w:bookmarkStart w:id="9" w:name="_Toc135408585"/>
       <w:r>
+        <w:t xml:space="preserve">Hard </w:t>
+      </w:r>
+      <w:r>
         <w:t>Due</w:t>
       </w:r>
       <w:r>
@@ -9394,10 +9387,18 @@
     </w:p>
     <w:p>
       <w:r>
-        <w:t>2023-04-0</w:t>
-      </w:r>
-      <w:r>
-        <w:t>5</w:t>
+        <w:t>2023-</w:t>
+      </w:r>
+      <w:r>
+        <w:t>0</w:t>
+      </w:r>
+      <w:r>
+        <w:t>7-01</w:t>
+      </w:r>
+    </w:p>
+    <w:p>
+      <w:r>
+        <w:t>At this time, a lot of focus is going to be needing to be placed on job searching and this needs to be done to show a completed side project and to boost hireability.</w:t>
       </w:r>
     </w:p>
     <w:p>
@@ -9406,90 +9407,109 @@
       </w:pPr>
       <w:bookmarkStart w:id="10" w:name="_Toc135408586"/>
       <w:r>
+        <w:t>Budget</w:t>
+      </w:r>
+      <w:bookmarkEnd w:id="10"/>
+    </w:p>
+    <w:p>
+      <w:r>
+        <w:t>The budget for this project is $150 for the first two years that this project is deployed, ignoring the cost of labor</w:t>
+      </w:r>
+      <w:r>
+        <w:t xml:space="preserve"> to develop, test, and deploy</w:t>
+      </w:r>
+      <w:r>
+        <w:t>.</w:t>
+      </w:r>
+    </w:p>
+    <w:p>
+      <w:pPr>
+        <w:pStyle w:val="Heading3"/>
+      </w:pPr>
+      <w:bookmarkStart w:id="11" w:name="_Toc135408587"/>
+      <w:r>
+        <w:t>Project Requirements Clarification</w:t>
+      </w:r>
+      <w:bookmarkEnd w:id="11"/>
+    </w:p>
+    <w:p>
+      <w:r>
+        <w:t>The planned budget for this project is $150 and it is meant to be used for hosting fees (if applicable), purchasing a domain name, acquiring SSL, buying domain protection, and potentially other items, such as an email with the domain name and cloud storage.</w:t>
+      </w:r>
+      <w:r>
+        <w:t xml:space="preserve"> </w:t>
+      </w:r>
+    </w:p>
+    <w:p>
+      <w:r>
+        <w:t xml:space="preserve">The due date is approximately one month from the date of </w:t>
+      </w:r>
+      <w:r>
+        <w:t>finals completion</w:t>
+      </w:r>
+      <w:r>
+        <w:t>. It is set this way to allow time in April to market myself towards prospecting employers.</w:t>
+      </w:r>
+      <w:r>
+        <w:t xml:space="preserve"> It is also this way since time in April will need to be focused on completing finals, especially the capstone project.</w:t>
+      </w:r>
+      <w:r>
+        <w:t xml:space="preserve"> </w:t>
+      </w:r>
+    </w:p>
+    <w:p>
+      <w:pPr>
+        <w:pStyle w:val="Heading3"/>
+      </w:pPr>
+      <w:bookmarkStart w:id="12" w:name="_Toc135408588"/>
+      <w:r>
+        <w:t>Project Risks</w:t>
+      </w:r>
+      <w:bookmarkEnd w:id="12"/>
+    </w:p>
+    <w:p>
+      <w:pPr>
+        <w:pStyle w:val="Heading4"/>
+      </w:pPr>
+      <w:r>
+        <w:t>Classwork is Overwhelming</w:t>
+      </w:r>
+    </w:p>
+    <w:p>
+      <w:r>
+        <w:t xml:space="preserve">It is quite possible with this being my final semester that classwork will become very difficult and may distract me from personal project development. In response, the end date has been set a month from graduation and a time block for 45 minutes from Monday to Friday has been allocated each week to work on this project and others. </w:t>
+      </w:r>
+    </w:p>
+    <w:p>
+      <w:r>
+        <w:t>If time is left after classwork is completed on schedule for a week, 2/3 of the backup time blocks will be allocated towards personal project development.</w:t>
+      </w:r>
+    </w:p>
+    <w:p>
+      <w:pPr>
+        <w:rPr>
+          <w:rStyle w:val="SubtleEmphasis"/>
+        </w:rPr>
+      </w:pPr>
+      <w:r>
+        <w:rPr>
+          <w:rStyle w:val="SubtleEmphasis"/>
+        </w:rPr>
+        <w:t>Did Occur</w:t>
+      </w:r>
+      <w:r>
+        <w:rPr>
+          <w:rStyle w:val="SubtleEmphasis"/>
+        </w:rPr>
+        <w:t xml:space="preserve"> – Pushed back development until mid-May</w:t>
+      </w:r>
+    </w:p>
+    <w:p>
+      <w:pPr>
+        <w:pStyle w:val="Heading4"/>
+      </w:pPr>
+      <w:r>
         <w:lastRenderedPageBreak/>
-        <w:t>Budget</w:t>
-      </w:r>
-      <w:bookmarkEnd w:id="10"/>
-    </w:p>
-    <w:p>
-      <w:r>
-        <w:t>The budget for this project is $150 for the first two years that this project is deployed, ignoring the cost of labor</w:t>
-      </w:r>
-      <w:r>
-        <w:t xml:space="preserve"> to develop, test, and deploy</w:t>
-      </w:r>
-      <w:r>
-        <w:t>.</w:t>
-      </w:r>
-    </w:p>
-    <w:p>
-      <w:pPr>
-        <w:pStyle w:val="Heading3"/>
-      </w:pPr>
-      <w:bookmarkStart w:id="11" w:name="_Toc135408587"/>
-      <w:r>
-        <w:t>Project Requirements Clarification</w:t>
-      </w:r>
-      <w:bookmarkEnd w:id="11"/>
-    </w:p>
-    <w:p>
-      <w:r>
-        <w:t>The planned budget for this project is $150 and it is meant to be used for hosting fees (if applicable), purchasing a domain name, acquiring SSL, buying domain protection, and potentially other items, such as an email with the domain name and cloud storage.</w:t>
-      </w:r>
-      <w:r>
-        <w:t xml:space="preserve"> </w:t>
-      </w:r>
-    </w:p>
-    <w:p>
-      <w:r>
-        <w:t xml:space="preserve">The due date is approximately one month from the date of </w:t>
-      </w:r>
-      <w:r>
-        <w:t>finals completion</w:t>
-      </w:r>
-      <w:r>
-        <w:t>. It is set this way to allow time in April to market myself towards prospecting employers.</w:t>
-      </w:r>
-      <w:r>
-        <w:t xml:space="preserve"> It is also this way since time in April will need to be focused on completing finals, especially the capstone project.</w:t>
-      </w:r>
-      <w:r>
-        <w:t xml:space="preserve"> </w:t>
-      </w:r>
-    </w:p>
-    <w:p>
-      <w:pPr>
-        <w:pStyle w:val="Heading3"/>
-      </w:pPr>
-      <w:bookmarkStart w:id="12" w:name="_Toc135408588"/>
-      <w:r>
-        <w:t>Project Risks</w:t>
-      </w:r>
-      <w:bookmarkEnd w:id="12"/>
-    </w:p>
-    <w:p>
-      <w:pPr>
-        <w:pStyle w:val="Heading4"/>
-      </w:pPr>
-      <w:r>
-        <w:t>Classwork is Overwhelming</w:t>
-      </w:r>
-    </w:p>
-    <w:p>
-      <w:r>
-        <w:t xml:space="preserve">It is quite possible with this being my final semester that classwork will become very difficult and may distract me from personal project development. In response, the end date has been set a month from graduation and a time block for 45 minutes from Monday to Friday has been allocated each week to work on this project and others. </w:t>
-      </w:r>
-    </w:p>
-    <w:p>
-      <w:r>
-        <w:t>If time is left after classwork is completed on schedule for a week, 2/3 of the backup time blocks will be allocated towards personal project development.</w:t>
-      </w:r>
-    </w:p>
-    <w:p>
-      <w:pPr>
-        <w:pStyle w:val="Heading4"/>
-      </w:pPr>
-      <w:r>
         <w:t>High Cost of Deployment</w:t>
       </w:r>
     </w:p>
@@ -9531,16 +9551,17 @@
         </w:numPr>
       </w:pPr>
       <w:r>
-        <w:t>Caravan Route</w:t>
-      </w:r>
-      <w:r>
-        <w:t xml:space="preserve"> – Caravan has three routes with caravans that the two players must compete for control over (get the buy), both players can build their side of the route to try and reach between 21 and </w:t>
-      </w:r>
-      <w:proofErr w:type="gramStart"/>
-      <w:r>
-        <w:t>26</w:t>
-      </w:r>
-      <w:proofErr w:type="gramEnd"/>
+        <w:t xml:space="preserve">Angular </w:t>
+      </w:r>
+      <w:r>
+        <w:t>–</w:t>
+      </w:r>
+      <w:r>
+        <w:t xml:space="preserve"> </w:t>
+      </w:r>
+      <w:r>
+        <w:t>Opinionated frontend framework meant to build powerful single-page applications that run well on various web browsers</w:t>
+      </w:r>
     </w:p>
     <w:p>
       <w:pPr>
@@ -9551,11 +9572,227 @@
         </w:numPr>
       </w:pPr>
       <w:r>
+        <w:t>ASP.NET Core – Opinionated backend framework for building complex web applications created by Microsoft using C# and built to be cross-platform</w:t>
+      </w:r>
+    </w:p>
+    <w:p>
+      <w:pPr>
+        <w:pStyle w:val="ListParagraph"/>
+        <w:numPr>
+          <w:ilvl w:val="0"/>
+          <w:numId w:val="8"/>
+        </w:numPr>
+      </w:pPr>
+      <w:r>
+        <w:t>Bootstrap – A popular framework for styling web pages using a standard, but not as flexible, structure for various page components</w:t>
+      </w:r>
+    </w:p>
+    <w:p>
+      <w:pPr>
+        <w:pStyle w:val="ListParagraph"/>
+        <w:numPr>
+          <w:ilvl w:val="0"/>
+          <w:numId w:val="8"/>
+        </w:numPr>
+      </w:pPr>
+      <w:r>
+        <w:t xml:space="preserve">Bulma CSS – A </w:t>
+      </w:r>
+      <w:r>
+        <w:t>lesser-known</w:t>
+      </w:r>
+      <w:r>
+        <w:t xml:space="preserve"> framework for styling web pages that is more customizable than Bootstrap but with less component options and missing accessibility features</w:t>
+      </w:r>
+    </w:p>
+    <w:p>
+      <w:pPr>
+        <w:pStyle w:val="ListParagraph"/>
+        <w:numPr>
+          <w:ilvl w:val="0"/>
+          <w:numId w:val="8"/>
+        </w:numPr>
+      </w:pPr>
+      <w:r>
+        <w:t>Caravan Route</w:t>
+      </w:r>
+      <w:r>
+        <w:t xml:space="preserve"> – Caravan has three routes with caravans that the two players must compete for control over (get the buy), both players can build their side of the route to try and reach between 21 and 26</w:t>
+      </w:r>
+    </w:p>
+    <w:p>
+      <w:pPr>
+        <w:pStyle w:val="ListParagraph"/>
+        <w:numPr>
+          <w:ilvl w:val="0"/>
+          <w:numId w:val="8"/>
+        </w:numPr>
+      </w:pPr>
+      <w:r>
+        <w:t>CSS – Cascading Style Sheets, used to style web pages</w:t>
+      </w:r>
+    </w:p>
+    <w:p>
+      <w:pPr>
+        <w:pStyle w:val="ListParagraph"/>
+        <w:numPr>
+          <w:ilvl w:val="0"/>
+          <w:numId w:val="8"/>
+        </w:numPr>
+      </w:pPr>
+      <w:r>
+        <w:t>Deoxygen – Code documentation generator tool</w:t>
+      </w:r>
+    </w:p>
+    <w:p>
+      <w:pPr>
+        <w:pStyle w:val="ListParagraph"/>
+        <w:numPr>
+          <w:ilvl w:val="0"/>
+          <w:numId w:val="8"/>
+        </w:numPr>
+      </w:pPr>
+      <w:r>
+        <w:t>Figma – A tool used to build design storyboards and link parts to provide a smooth transition and act like the basics of how the application is supposed to look and work</w:t>
+      </w:r>
+    </w:p>
+    <w:p>
+      <w:pPr>
+        <w:pStyle w:val="ListParagraph"/>
+        <w:numPr>
+          <w:ilvl w:val="0"/>
+          <w:numId w:val="8"/>
+        </w:numPr>
+      </w:pPr>
+      <w:r>
+        <w:t>Duende Identity Server – Framework for setting up OAuth authentication for one or more applications</w:t>
+      </w:r>
+    </w:p>
+    <w:p>
+      <w:pPr>
+        <w:pStyle w:val="ListParagraph"/>
+        <w:numPr>
+          <w:ilvl w:val="0"/>
+          <w:numId w:val="8"/>
+        </w:numPr>
+      </w:pPr>
+      <w:r>
+        <w:t>Fly.io – Online provider of IaaS services such as a cloud database, server, file storage, etc.</w:t>
+      </w:r>
+    </w:p>
+    <w:p>
+      <w:pPr>
+        <w:pStyle w:val="ListParagraph"/>
+        <w:numPr>
+          <w:ilvl w:val="0"/>
+          <w:numId w:val="8"/>
+        </w:numPr>
+      </w:pPr>
+      <w:r>
+        <w:t>JSON – JavaScript Object Notation, used to send data between different applications in an easy to format, read, and edit way</w:t>
+      </w:r>
+    </w:p>
+    <w:p>
+      <w:pPr>
+        <w:pStyle w:val="ListParagraph"/>
+        <w:numPr>
+          <w:ilvl w:val="0"/>
+          <w:numId w:val="8"/>
+        </w:numPr>
+      </w:pPr>
+      <w:r>
+        <w:t>PlantUML – UML diagram generator that builds diagrams using script files</w:t>
+      </w:r>
+    </w:p>
+    <w:p>
+      <w:pPr>
+        <w:pStyle w:val="ListParagraph"/>
+        <w:numPr>
+          <w:ilvl w:val="0"/>
+          <w:numId w:val="8"/>
+        </w:numPr>
+      </w:pPr>
+      <w:r>
+        <w:t>PostgreSQL</w:t>
+      </w:r>
+      <w:r>
+        <w:t xml:space="preserve"> – Database management solution that is open-source and commonly provided by cloud services to deploy websites</w:t>
+      </w:r>
+    </w:p>
+    <w:p>
+      <w:pPr>
+        <w:pStyle w:val="ListParagraph"/>
+        <w:numPr>
+          <w:ilvl w:val="0"/>
+          <w:numId w:val="8"/>
+        </w:numPr>
+      </w:pPr>
+      <w:r>
         <w:lastRenderedPageBreak/>
         <w:t xml:space="preserve">RNG – Random Generation, relating usually to luck-based features of a game such as chance encounters or randomized placement of items and </w:t>
       </w:r>
       <w:r>
         <w:t>enemies.</w:t>
+      </w:r>
+    </w:p>
+    <w:p>
+      <w:pPr>
+        <w:pStyle w:val="ListParagraph"/>
+        <w:numPr>
+          <w:ilvl w:val="0"/>
+          <w:numId w:val="8"/>
+        </w:numPr>
+      </w:pPr>
+      <w:r>
+        <w:t>SCSS – Sassy Cascading Style Sheets, compiles to CSS to provide page styles but has additional features that get converted that makes the developer experience easier</w:t>
+      </w:r>
+    </w:p>
+    <w:p>
+      <w:pPr>
+        <w:pStyle w:val="ListParagraph"/>
+        <w:numPr>
+          <w:ilvl w:val="0"/>
+          <w:numId w:val="8"/>
+        </w:numPr>
+      </w:pPr>
+      <w:r>
+        <w:t>Secrets – Passwords, access tokens, and other data that is private and meant to be kept out of public-facing areas of the system</w:t>
+      </w:r>
+    </w:p>
+    <w:p>
+      <w:pPr>
+        <w:pStyle w:val="ListParagraph"/>
+        <w:numPr>
+          <w:ilvl w:val="0"/>
+          <w:numId w:val="8"/>
+        </w:numPr>
+      </w:pPr>
+      <w:r>
+        <w:t>Storyboarding – Design process where images of various pages or components of some application are made to figure out how the application is going to try to look when finished; allows clients to provide feedback on a visual design without requiring rework.</w:t>
+      </w:r>
+    </w:p>
+    <w:p>
+      <w:pPr>
+        <w:pStyle w:val="ListParagraph"/>
+        <w:numPr>
+          <w:ilvl w:val="0"/>
+          <w:numId w:val="8"/>
+        </w:numPr>
+      </w:pPr>
+      <w:r>
+        <w:t>Tailwind CSS – A framework for styling web pages that provides style clusters rather than component styles in order to provide massive flexibility while keeping the experience easier than raw CSS options.</w:t>
+      </w:r>
+    </w:p>
+    <w:p>
+      <w:pPr>
+        <w:pStyle w:val="ListParagraph"/>
+        <w:numPr>
+          <w:ilvl w:val="0"/>
+          <w:numId w:val="8"/>
+        </w:numPr>
+      </w:pPr>
+      <w:r>
+        <w:t>Transpiler – Tool used to convert a script or programming language to another script or programming language</w:t>
       </w:r>
     </w:p>
     <w:p>
@@ -9628,19 +9865,244 @@
           <w:rPr>
             <w:rStyle w:val="Hyperlink"/>
           </w:rPr>
-          <w:t>https://mattfa</w:t>
+          <w:t>https://mattfarley.ca/</w:t>
+        </w:r>
+      </w:hyperlink>
+    </w:p>
+    <w:p>
+      <w:pPr>
+        <w:pStyle w:val="Heading3"/>
+      </w:pPr>
+      <w:bookmarkStart w:id="18" w:name="_Toc135408594"/>
+      <w:r>
+        <w:t>Notes</w:t>
+      </w:r>
+      <w:bookmarkEnd w:id="18"/>
+    </w:p>
+    <w:p>
+      <w:pPr>
+        <w:pStyle w:val="ListParagraph"/>
+        <w:numPr>
+          <w:ilvl w:val="0"/>
+          <w:numId w:val="9"/>
+        </w:numPr>
+      </w:pPr>
+      <w:r>
+        <w:t>Navbar is very light and has no displayed outline.</w:t>
+      </w:r>
+    </w:p>
+    <w:p>
+      <w:pPr>
+        <w:pStyle w:val="ListParagraph"/>
+        <w:numPr>
+          <w:ilvl w:val="0"/>
+          <w:numId w:val="9"/>
+        </w:numPr>
+      </w:pPr>
+      <w:r>
+        <w:t>Navbar has a button titled ‘Say Hello’ which redirects to the contact page</w:t>
+      </w:r>
+      <w:r>
+        <w:t>.</w:t>
+      </w:r>
+    </w:p>
+    <w:p>
+      <w:pPr>
+        <w:pStyle w:val="ListParagraph"/>
+        <w:numPr>
+          <w:ilvl w:val="0"/>
+          <w:numId w:val="9"/>
+        </w:numPr>
+      </w:pPr>
+      <w:r>
+        <w:t>Contact page does not show information but has a form to insert name, email, and message</w:t>
+      </w:r>
+      <w:r>
+        <w:t>.</w:t>
+      </w:r>
+    </w:p>
+    <w:p>
+      <w:pPr>
+        <w:pStyle w:val="ListParagraph"/>
+        <w:numPr>
+          <w:ilvl w:val="0"/>
+          <w:numId w:val="9"/>
+        </w:numPr>
+      </w:pPr>
+      <w:r>
+        <w:t>Mentorship page has a humorous title and subtitle, “I haven’t met you, and this is crazy…But if you need a mentor, then email me maybe</w:t>
+      </w:r>
+      <w:r>
+        <w:t>.</w:t>
+      </w:r>
+    </w:p>
+    <w:p>
+      <w:pPr>
+        <w:pStyle w:val="ListParagraph"/>
+        <w:numPr>
+          <w:ilvl w:val="0"/>
+          <w:numId w:val="9"/>
+        </w:numPr>
+      </w:pPr>
+      <w:r>
+        <w:lastRenderedPageBreak/>
+        <w:t>Mentorship page shows people he has helped as a simple map image with profile pictures placed within the map pins</w:t>
+      </w:r>
+      <w:r>
+        <w:t>.</w:t>
+      </w:r>
+    </w:p>
+    <w:p>
+      <w:pPr>
+        <w:pStyle w:val="ListParagraph"/>
+        <w:numPr>
+          <w:ilvl w:val="0"/>
+          <w:numId w:val="9"/>
+        </w:numPr>
+      </w:pPr>
+      <w:r>
+        <w:t>Design is soft and friendly</w:t>
+      </w:r>
+      <w:r>
+        <w:t xml:space="preserve">, with purple as the theme </w:t>
+      </w:r>
+      <w:r>
+        <w:t>color.</w:t>
+      </w:r>
+    </w:p>
+    <w:p>
+      <w:pPr>
+        <w:pStyle w:val="ListParagraph"/>
+        <w:numPr>
+          <w:ilvl w:val="0"/>
+          <w:numId w:val="9"/>
+        </w:numPr>
+      </w:pPr>
+      <w:r>
+        <w:t>Outlines for contents are hidden and outlines for some are structured to produce a floating effect of the main content</w:t>
+      </w:r>
+      <w:r>
+        <w:t>.</w:t>
+      </w:r>
+    </w:p>
+    <w:p>
+      <w:pPr>
+        <w:pStyle w:val="ListParagraph"/>
+        <w:numPr>
+          <w:ilvl w:val="1"/>
+          <w:numId w:val="9"/>
+        </w:numPr>
+      </w:pPr>
+      <w:r>
+        <w:t xml:space="preserve">This is enhanced by the dividing colors for the page background altering with the content in the </w:t>
+      </w:r>
+      <w:r>
+        <w:t>middle.</w:t>
+      </w:r>
+    </w:p>
+    <w:p>
+      <w:pPr>
+        <w:pStyle w:val="ListParagraph"/>
+        <w:numPr>
+          <w:ilvl w:val="0"/>
+          <w:numId w:val="9"/>
+        </w:numPr>
+      </w:pPr>
+      <w:r>
+        <w:t>A beautiful</w:t>
+      </w:r>
+      <w:r>
+        <w:t xml:space="preserve"> list tile view is used on his front page to divide ‘Designer’, ‘Frontend Developer’, and ‘Mentor’ into separate categories which details elements like languages known, experience, tools used, etc.</w:t>
+      </w:r>
+    </w:p>
+    <w:p>
+      <w:pPr>
+        <w:pStyle w:val="ListParagraph"/>
+        <w:numPr>
+          <w:ilvl w:val="0"/>
+          <w:numId w:val="9"/>
+        </w:numPr>
+      </w:pPr>
+      <w:r>
+        <w:t xml:space="preserve">Content is very intentionally displayed where the background changes between white and the theme color in certain areas to help give the appearance of the content floating on the </w:t>
+      </w:r>
+      <w:r>
+        <w:t>page.</w:t>
+      </w:r>
+    </w:p>
+    <w:p>
+      <w:pPr>
+        <w:pStyle w:val="ListParagraph"/>
+        <w:numPr>
+          <w:ilvl w:val="0"/>
+          <w:numId w:val="9"/>
+        </w:numPr>
+      </w:pPr>
+      <w:r>
+        <w:t xml:space="preserve">Funnily enough, his page happens to be using BulmaCSS as </w:t>
+      </w:r>
+      <w:r>
+        <w:t>well.</w:t>
+      </w:r>
+    </w:p>
+    <w:p>
+      <w:pPr>
+        <w:pStyle w:val="ListParagraph"/>
+        <w:numPr>
+          <w:ilvl w:val="0"/>
+          <w:numId w:val="9"/>
+        </w:numPr>
+      </w:pPr>
+      <w:r>
+        <w:t>Copyright on the footer writes out as ‘©</w:t>
+      </w:r>
+      <w:r>
+        <w:t>twentytwentythree.</w:t>
+      </w:r>
+      <w:r>
+        <w:t xml:space="preserve">’ </w:t>
+      </w:r>
+    </w:p>
+    <w:p/>
+    <w:p>
+      <w:pPr>
+        <w:pStyle w:val="Heading2"/>
+      </w:pPr>
+      <w:bookmarkStart w:id="19" w:name="_Toc135408595"/>
+      <w:r>
+        <w:t>Eina Onting’s Portfolio</w:t>
+      </w:r>
+      <w:bookmarkEnd w:id="19"/>
+    </w:p>
+    <w:p>
+      <w:pPr>
+        <w:pStyle w:val="Heading3"/>
+      </w:pPr>
+      <w:bookmarkStart w:id="20" w:name="_Toc135408596"/>
+      <w:r>
+        <w:t>Link</w:t>
+      </w:r>
+      <w:bookmarkEnd w:id="20"/>
+    </w:p>
+    <w:p>
+      <w:hyperlink r:id="rId12" w:history="1">
+        <w:r>
+          <w:rPr>
+            <w:rStyle w:val="Hyperlink"/>
+          </w:rPr>
+          <w:t>https://www.eina.c</w:t>
         </w:r>
         <w:r>
           <w:rPr>
             <w:rStyle w:val="Hyperlink"/>
           </w:rPr>
-          <w:t>r</w:t>
+          <w:t>a</w:t>
         </w:r>
         <w:r>
           <w:rPr>
             <w:rStyle w:val="Hyperlink"/>
           </w:rPr>
-          <w:t>ley.ca/</w:t>
+          <w:t>/</w:t>
         </w:r>
       </w:hyperlink>
     </w:p>
@@ -9648,22 +10110,22 @@
       <w:pPr>
         <w:pStyle w:val="Heading3"/>
       </w:pPr>
-      <w:bookmarkStart w:id="18" w:name="_Toc135408594"/>
+      <w:bookmarkStart w:id="21" w:name="_Toc135408597"/>
       <w:r>
         <w:t>Notes</w:t>
       </w:r>
-      <w:bookmarkEnd w:id="18"/>
+      <w:bookmarkEnd w:id="21"/>
     </w:p>
     <w:p>
       <w:pPr>
         <w:pStyle w:val="ListParagraph"/>
         <w:numPr>
           <w:ilvl w:val="0"/>
-          <w:numId w:val="9"/>
+          <w:numId w:val="10"/>
         </w:numPr>
       </w:pPr>
       <w:r>
-        <w:t>Navbar is very light and has no displayed outline.</w:t>
+        <w:t>Basic contact information is visible as soon as the front page loads when rendered on desktop</w:t>
       </w:r>
     </w:p>
     <w:p>
@@ -9671,14 +10133,11 @@
         <w:pStyle w:val="ListParagraph"/>
         <w:numPr>
           <w:ilvl w:val="0"/>
-          <w:numId w:val="9"/>
+          <w:numId w:val="10"/>
         </w:numPr>
       </w:pPr>
       <w:r>
-        <w:t>Navbar has a button titled ‘Say Hello’ which redirects to the contact page</w:t>
-      </w:r>
-      <w:r>
-        <w:t>.</w:t>
+        <w:t>‘too bright?’ and ‘too dark?’ are displayed on the navbar as a way to toggle between light and dark mode</w:t>
       </w:r>
     </w:p>
     <w:p>
@@ -9686,14 +10145,11 @@
         <w:pStyle w:val="ListParagraph"/>
         <w:numPr>
           <w:ilvl w:val="0"/>
-          <w:numId w:val="9"/>
+          <w:numId w:val="10"/>
         </w:numPr>
       </w:pPr>
       <w:r>
-        <w:t>Contact page does not show information but has a form to insert name, email, and message</w:t>
-      </w:r>
-      <w:r>
-        <w:t>.</w:t>
+        <w:t>Love the dark mode color that features a creamy peachy pink outline and soft brown combo</w:t>
       </w:r>
     </w:p>
     <w:p>
@@ -9701,14 +10157,11 @@
         <w:pStyle w:val="ListParagraph"/>
         <w:numPr>
           <w:ilvl w:val="0"/>
-          <w:numId w:val="9"/>
+          <w:numId w:val="10"/>
         </w:numPr>
       </w:pPr>
       <w:r>
-        <w:t>Mentorship page has a humorous title and subtitle, “I haven’t met you, and this is crazy…But if you need a mentor, then email me maybe</w:t>
-      </w:r>
-      <w:r>
-        <w:t>.</w:t>
+        <w:t>The dark mode text is less white and more of a light brown which does wonders for the page and its creamy feel</w:t>
       </w:r>
     </w:p>
     <w:p>
@@ -9716,19 +10169,11 @@
         <w:pStyle w:val="ListParagraph"/>
         <w:numPr>
           <w:ilvl w:val="0"/>
-          <w:numId w:val="9"/>
+          <w:numId w:val="10"/>
         </w:numPr>
       </w:pPr>
-      <w:proofErr w:type="gramStart"/>
-      <w:r>
-        <w:t>Mentorship</w:t>
-      </w:r>
-      <w:proofErr w:type="gramEnd"/>
-      <w:r>
-        <w:t xml:space="preserve"> page shows people he has helped as a simple map image with profile pictures placed within the map pins</w:t>
-      </w:r>
-      <w:r>
-        <w:t>.</w:t>
+      <w:r>
+        <w:t>Theme is very friendly, soft, upbeat, and also seemingly, tasty?</w:t>
       </w:r>
     </w:p>
     <w:p>
@@ -9736,22 +10181,11 @@
         <w:pStyle w:val="ListParagraph"/>
         <w:numPr>
           <w:ilvl w:val="0"/>
-          <w:numId w:val="9"/>
+          <w:numId w:val="10"/>
         </w:numPr>
       </w:pPr>
-      <w:proofErr w:type="gramStart"/>
-      <w:r>
-        <w:t>Design</w:t>
-      </w:r>
-      <w:proofErr w:type="gramEnd"/>
-      <w:r>
-        <w:t xml:space="preserve"> is soft and friendly</w:t>
-      </w:r>
-      <w:r>
-        <w:t xml:space="preserve">, with purple as the theme </w:t>
-      </w:r>
-      <w:r>
-        <w:t>color.</w:t>
+      <w:r>
+        <w:t>Light mode features a nice blue for the headings but I personally dislike how much it reminds me of news websites</w:t>
       </w:r>
     </w:p>
     <w:p>
@@ -9759,29 +10193,11 @@
         <w:pStyle w:val="ListParagraph"/>
         <w:numPr>
           <w:ilvl w:val="0"/>
-          <w:numId w:val="9"/>
+          <w:numId w:val="10"/>
         </w:numPr>
       </w:pPr>
       <w:r>
-        <w:t>Outlines for contents are hidden and outlines for some are structured to produce a floating effect of the main content</w:t>
-      </w:r>
-      <w:r>
-        <w:t>.</w:t>
-      </w:r>
-    </w:p>
-    <w:p>
-      <w:pPr>
-        <w:pStyle w:val="ListParagraph"/>
-        <w:numPr>
-          <w:ilvl w:val="1"/>
-          <w:numId w:val="9"/>
-        </w:numPr>
-      </w:pPr>
-      <w:r>
-        <w:t xml:space="preserve">This is enhanced by the dividing colors for the page background altering with the content in the </w:t>
-      </w:r>
-      <w:r>
-        <w:t>middle.</w:t>
+        <w:t>Navbar items are lowercase and underlined with that same peachy pink</w:t>
       </w:r>
     </w:p>
     <w:p>
@@ -9789,321 +10205,60 @@
         <w:pStyle w:val="ListParagraph"/>
         <w:numPr>
           <w:ilvl w:val="0"/>
-          <w:numId w:val="9"/>
+          <w:numId w:val="10"/>
         </w:numPr>
       </w:pPr>
       <w:r>
-        <w:t>A beautiful</w:t>
-      </w:r>
-      <w:r>
-        <w:t xml:space="preserve"> list tile view is used on his front page to divide ‘Designer’, ‘Frontend Developer’, and ‘Mentor’ into separate categories which details elements like languages known, experience, tools used, etc.</w:t>
-      </w:r>
-    </w:p>
-    <w:p>
-      <w:pPr>
-        <w:pStyle w:val="ListParagraph"/>
-        <w:numPr>
-          <w:ilvl w:val="0"/>
-          <w:numId w:val="9"/>
-        </w:numPr>
-      </w:pPr>
-      <w:r>
-        <w:t xml:space="preserve">Content is very intentionally displayed where the background changes between white and the theme color in certain areas to help give the appearance of the content floating on the </w:t>
-      </w:r>
-      <w:r>
-        <w:t>page.</w:t>
-      </w:r>
-    </w:p>
-    <w:p>
-      <w:pPr>
-        <w:pStyle w:val="ListParagraph"/>
-        <w:numPr>
-          <w:ilvl w:val="0"/>
-          <w:numId w:val="9"/>
-        </w:numPr>
-      </w:pPr>
-      <w:r>
-        <w:t xml:space="preserve">Funnily enough, his page happens to be using BulmaCSS as </w:t>
-      </w:r>
-      <w:r>
-        <w:t>well.</w:t>
-      </w:r>
-    </w:p>
-    <w:p>
-      <w:pPr>
-        <w:pStyle w:val="ListParagraph"/>
-        <w:numPr>
-          <w:ilvl w:val="0"/>
-          <w:numId w:val="9"/>
-        </w:numPr>
-      </w:pPr>
+        <w:t xml:space="preserve">Link to a CSS animated drawing shown on front page that is easily seen due to using that same </w:t>
+      </w:r>
+      <w:r>
+        <w:t>underline used for the navbar</w:t>
+      </w:r>
+    </w:p>
+    <w:p/>
+    <w:p>
+      <w:pPr>
+        <w:pStyle w:val="Heading2"/>
+      </w:pPr>
+      <w:bookmarkStart w:id="22" w:name="_Toc135408598"/>
       <w:r>
         <w:lastRenderedPageBreak/>
-        <w:t>Copyright on the footer writes out as ‘©</w:t>
-      </w:r>
-      <w:r>
-        <w:t>twentytwentythree.</w:t>
-      </w:r>
-      <w:r>
-        <w:t xml:space="preserve">’ </w:t>
-      </w:r>
-    </w:p>
-    <w:p/>
-    <w:p>
-      <w:pPr>
-        <w:pStyle w:val="Heading2"/>
-      </w:pPr>
-      <w:bookmarkStart w:id="19" w:name="_Toc135408595"/>
-      <w:r>
-        <w:t xml:space="preserve">Eina </w:t>
-      </w:r>
-      <w:proofErr w:type="spellStart"/>
-      <w:r>
-        <w:t>Onting’s</w:t>
-      </w:r>
-      <w:proofErr w:type="spellEnd"/>
-      <w:r>
-        <w:t xml:space="preserve"> Portfolio</w:t>
-      </w:r>
-      <w:bookmarkEnd w:id="19"/>
+        <w:t>Fabian Irsara</w:t>
+      </w:r>
+      <w:r>
+        <w:t>’s Portfolio</w:t>
+      </w:r>
+      <w:bookmarkEnd w:id="22"/>
     </w:p>
     <w:p>
       <w:pPr>
         <w:pStyle w:val="Heading3"/>
       </w:pPr>
-      <w:bookmarkStart w:id="20" w:name="_Toc135408596"/>
+      <w:bookmarkStart w:id="23" w:name="_Toc135408599"/>
       <w:r>
         <w:t>Link</w:t>
       </w:r>
-      <w:bookmarkEnd w:id="20"/>
-    </w:p>
-    <w:p>
-      <w:hyperlink r:id="rId12" w:history="1">
+      <w:bookmarkEnd w:id="23"/>
+    </w:p>
+    <w:p>
+      <w:hyperlink r:id="rId13" w:history="1">
         <w:r>
           <w:rPr>
             <w:rStyle w:val="Hyperlink"/>
           </w:rPr>
-          <w:t>https://</w:t>
+          <w:t>https://fabi</w:t>
         </w:r>
         <w:r>
           <w:rPr>
             <w:rStyle w:val="Hyperlink"/>
           </w:rPr>
-          <w:t>w</w:t>
+          <w:t>a</w:t>
         </w:r>
         <w:r>
           <w:rPr>
             <w:rStyle w:val="Hyperlink"/>
           </w:rPr>
-          <w:t>ww.eina.ca/</w:t>
-        </w:r>
-      </w:hyperlink>
-    </w:p>
-    <w:p>
-      <w:pPr>
-        <w:pStyle w:val="Heading3"/>
-      </w:pPr>
-      <w:bookmarkStart w:id="21" w:name="_Toc135408597"/>
-      <w:r>
-        <w:t>Notes</w:t>
-      </w:r>
-      <w:bookmarkEnd w:id="21"/>
-    </w:p>
-    <w:p>
-      <w:pPr>
-        <w:pStyle w:val="ListParagraph"/>
-        <w:numPr>
-          <w:ilvl w:val="0"/>
-          <w:numId w:val="10"/>
-        </w:numPr>
-      </w:pPr>
-      <w:r>
-        <w:t xml:space="preserve">Basic contact information is visible as soon as the </w:t>
-      </w:r>
-      <w:proofErr w:type="gramStart"/>
-      <w:r>
-        <w:t>front page</w:t>
-      </w:r>
-      <w:proofErr w:type="gramEnd"/>
-      <w:r>
-        <w:t xml:space="preserve"> loads when rendered on desktop</w:t>
-      </w:r>
-    </w:p>
-    <w:p>
-      <w:pPr>
-        <w:pStyle w:val="ListParagraph"/>
-        <w:numPr>
-          <w:ilvl w:val="0"/>
-          <w:numId w:val="10"/>
-        </w:numPr>
-      </w:pPr>
-      <w:r>
-        <w:t>‘</w:t>
-      </w:r>
-      <w:proofErr w:type="gramStart"/>
-      <w:r>
-        <w:t>too</w:t>
-      </w:r>
-      <w:proofErr w:type="gramEnd"/>
-      <w:r>
-        <w:t xml:space="preserve"> bright?’ and ‘too dark?’ are displayed on the navbar as a way to toggle between light and dark mode</w:t>
-      </w:r>
-    </w:p>
-    <w:p>
-      <w:pPr>
-        <w:pStyle w:val="ListParagraph"/>
-        <w:numPr>
-          <w:ilvl w:val="0"/>
-          <w:numId w:val="10"/>
-        </w:numPr>
-      </w:pPr>
-      <w:r>
-        <w:t xml:space="preserve">Love the dark mode color that features a creamy peachy pink outline and soft brown </w:t>
-      </w:r>
-      <w:proofErr w:type="gramStart"/>
-      <w:r>
-        <w:t>combo</w:t>
-      </w:r>
-      <w:proofErr w:type="gramEnd"/>
-    </w:p>
-    <w:p>
-      <w:pPr>
-        <w:pStyle w:val="ListParagraph"/>
-        <w:numPr>
-          <w:ilvl w:val="0"/>
-          <w:numId w:val="10"/>
-        </w:numPr>
-      </w:pPr>
-      <w:r>
-        <w:t xml:space="preserve">The dark mode text is less white and more of a light brown which does wonders for the page and its creamy </w:t>
-      </w:r>
-      <w:proofErr w:type="gramStart"/>
-      <w:r>
-        <w:t>feel</w:t>
-      </w:r>
-      <w:proofErr w:type="gramEnd"/>
-    </w:p>
-    <w:p>
-      <w:pPr>
-        <w:pStyle w:val="ListParagraph"/>
-        <w:numPr>
-          <w:ilvl w:val="0"/>
-          <w:numId w:val="10"/>
-        </w:numPr>
-      </w:pPr>
-      <w:proofErr w:type="gramStart"/>
-      <w:r>
-        <w:t>Theme</w:t>
-      </w:r>
-      <w:proofErr w:type="gramEnd"/>
-      <w:r>
-        <w:t xml:space="preserve"> is very friendly, soft, upbeat, </w:t>
-      </w:r>
-      <w:proofErr w:type="gramStart"/>
-      <w:r>
-        <w:t>and also</w:t>
-      </w:r>
-      <w:proofErr w:type="gramEnd"/>
-      <w:r>
-        <w:t xml:space="preserve"> seemingly, tasty?</w:t>
-      </w:r>
-    </w:p>
-    <w:p>
-      <w:pPr>
-        <w:pStyle w:val="ListParagraph"/>
-        <w:numPr>
-          <w:ilvl w:val="0"/>
-          <w:numId w:val="10"/>
-        </w:numPr>
-      </w:pPr>
-      <w:r>
-        <w:t xml:space="preserve">Light mode features a nice blue for the </w:t>
-      </w:r>
-      <w:proofErr w:type="gramStart"/>
-      <w:r>
-        <w:t>headings</w:t>
-      </w:r>
-      <w:proofErr w:type="gramEnd"/>
-      <w:r>
-        <w:t xml:space="preserve"> but I personally dislike how much it reminds me of news websites</w:t>
-      </w:r>
-    </w:p>
-    <w:p>
-      <w:pPr>
-        <w:pStyle w:val="ListParagraph"/>
-        <w:numPr>
-          <w:ilvl w:val="0"/>
-          <w:numId w:val="10"/>
-        </w:numPr>
-      </w:pPr>
-      <w:r>
-        <w:t xml:space="preserve">Navbar items are lowercase and underlined with that same peachy </w:t>
-      </w:r>
-      <w:proofErr w:type="gramStart"/>
-      <w:r>
-        <w:t>pink</w:t>
-      </w:r>
-      <w:proofErr w:type="gramEnd"/>
-    </w:p>
-    <w:p>
-      <w:pPr>
-        <w:pStyle w:val="ListParagraph"/>
-        <w:numPr>
-          <w:ilvl w:val="0"/>
-          <w:numId w:val="10"/>
-        </w:numPr>
-      </w:pPr>
-      <w:r>
-        <w:t xml:space="preserve">Link to a CSS animated drawing shown on front page that is easily seen due to using that same </w:t>
-      </w:r>
-      <w:r>
-        <w:t xml:space="preserve">underline used for the </w:t>
-      </w:r>
-      <w:proofErr w:type="gramStart"/>
-      <w:r>
-        <w:t>navbar</w:t>
-      </w:r>
-      <w:proofErr w:type="gramEnd"/>
-    </w:p>
-    <w:p/>
-    <w:p>
-      <w:pPr>
-        <w:pStyle w:val="Heading2"/>
-      </w:pPr>
-      <w:bookmarkStart w:id="22" w:name="_Toc135408598"/>
-      <w:r>
-        <w:t xml:space="preserve">Fabian </w:t>
-      </w:r>
-      <w:proofErr w:type="spellStart"/>
-      <w:r>
-        <w:t>Irsara</w:t>
-      </w:r>
-      <w:r>
-        <w:t>’s</w:t>
-      </w:r>
-      <w:proofErr w:type="spellEnd"/>
-      <w:r>
-        <w:t xml:space="preserve"> Portfolio</w:t>
-      </w:r>
-      <w:bookmarkEnd w:id="22"/>
-    </w:p>
-    <w:p>
-      <w:pPr>
-        <w:pStyle w:val="Heading3"/>
-      </w:pPr>
-      <w:bookmarkStart w:id="23" w:name="_Toc135408599"/>
-      <w:r>
-        <w:t>Link</w:t>
-      </w:r>
-      <w:bookmarkEnd w:id="23"/>
-    </w:p>
-    <w:p>
-      <w:hyperlink r:id="rId13" w:history="1">
-        <w:r>
-          <w:rPr>
-            <w:rStyle w:val="Hyperlink"/>
-          </w:rPr>
-          <w:t>https://fabianirsara.com/</w:t>
+          <w:t>nirsara.com/</w:t>
         </w:r>
       </w:hyperlink>
     </w:p>
@@ -10125,13 +10280,8 @@
           <w:numId w:val="11"/>
         </w:numPr>
       </w:pPr>
-      <w:proofErr w:type="gramStart"/>
-      <w:r>
-        <w:t>Outline</w:t>
-      </w:r>
-      <w:proofErr w:type="gramEnd"/>
-      <w:r>
-        <w:t xml:space="preserve"> around the page is large and nice, however, the bottom outline, being as thick as the rest of the page’s outline, seems to make the page look a bit worse</w:t>
+      <w:r>
+        <w:t>Outline around the page is large and nice, however, the bottom outline, being as thick as the rest of the page’s outline, seems to make the page look a bit worse</w:t>
       </w:r>
       <w:r>
         <w:t xml:space="preserve">. </w:t>
@@ -10146,13 +10296,8 @@
         </w:numPr>
       </w:pPr>
       <w:r>
-        <w:t xml:space="preserve">The desktop view uses a hamburger menu, which was placed to the right and is </w:t>
-      </w:r>
-      <w:proofErr w:type="gramStart"/>
-      <w:r>
-        <w:t>animated</w:t>
-      </w:r>
-      <w:proofErr w:type="gramEnd"/>
+        <w:t>The desktop view uses a hamburger menu, which was placed to the right and is animated</w:t>
+      </w:r>
     </w:p>
     <w:p>
       <w:pPr>
@@ -10163,15 +10308,7 @@
         </w:numPr>
       </w:pPr>
       <w:r>
-        <w:t xml:space="preserve">Desktop view opens with a large circular profile picture and the heading, “Cheers, I am </w:t>
-      </w:r>
-      <w:proofErr w:type="gramStart"/>
-      <w:r>
-        <w:t>Fabian</w:t>
-      </w:r>
-      <w:proofErr w:type="gramEnd"/>
-      <w:r>
-        <w:t>”</w:t>
+        <w:t>Desktop view opens with a large circular profile picture and the heading, “Cheers, I am Fabian”</w:t>
       </w:r>
     </w:p>
     <w:p>
@@ -10183,13 +10320,8 @@
         </w:numPr>
       </w:pPr>
       <w:r>
-        <w:t xml:space="preserve">Emojis are placed around the page and give it a very friendly </w:t>
-      </w:r>
-      <w:proofErr w:type="gramStart"/>
-      <w:r>
-        <w:t>look</w:t>
-      </w:r>
-      <w:proofErr w:type="gramEnd"/>
+        <w:t>Emojis are placed around the page and give it a very friendly look</w:t>
+      </w:r>
     </w:p>
     <w:p>
       <w:pPr>
@@ -10200,13 +10332,8 @@
         </w:numPr>
       </w:pPr>
       <w:r>
-        <w:t xml:space="preserve">Important details listed on the front page are given the theme </w:t>
-      </w:r>
-      <w:proofErr w:type="gramStart"/>
-      <w:r>
-        <w:t>color</w:t>
-      </w:r>
-      <w:proofErr w:type="gramEnd"/>
+        <w:t>Important details listed on the front page are given the theme color</w:t>
+      </w:r>
     </w:p>
     <w:p>
       <w:pPr>
@@ -10217,17 +10344,8 @@
         </w:numPr>
       </w:pPr>
       <w:r>
-        <w:t xml:space="preserve">A day of the week message is displayed towards the bottom of the introduction and changes the adjective for the day every few seconds </w:t>
-      </w:r>
-      <w:r>
-        <w:lastRenderedPageBreak/>
-        <w:t xml:space="preserve">using an animation that quickly types out the adjective, one letter at a </w:t>
-      </w:r>
-      <w:proofErr w:type="gramStart"/>
-      <w:r>
-        <w:t>time</w:t>
-      </w:r>
-      <w:proofErr w:type="gramEnd"/>
+        <w:t>A day of the week message is displayed towards the bottom of the introduction and changes the adjective for the day every few seconds using an animation that quickly types out the adjective, one letter at a time</w:t>
+      </w:r>
     </w:p>
     <w:p>
       <w:pPr>
@@ -10250,15 +10368,7 @@
         </w:numPr>
       </w:pPr>
       <w:r>
-        <w:t xml:space="preserve">It may simply be that it is changing </w:t>
-      </w:r>
-      <w:proofErr w:type="gramStart"/>
-      <w:r>
-        <w:t>to</w:t>
-      </w:r>
-      <w:proofErr w:type="gramEnd"/>
-      <w:r>
-        <w:t xml:space="preserve"> fast. </w:t>
+        <w:t xml:space="preserve">It may simply be that it is changing to fast. </w:t>
       </w:r>
     </w:p>
     <w:p>
@@ -10270,13 +10380,8 @@
         </w:numPr>
       </w:pPr>
       <w:r>
-        <w:t xml:space="preserve">It may also be better if the letters in the animation where simply invisible as the animation played and then rendered in, which would prevent the introduction paragraphs from jumping on the page as </w:t>
-      </w:r>
-      <w:proofErr w:type="gramStart"/>
-      <w:r>
-        <w:t>much</w:t>
-      </w:r>
-      <w:proofErr w:type="gramEnd"/>
+        <w:t>It may also be better if the letters in the animation where simply invisible as the animation played and then rendered in, which would prevent the introduction paragraphs from jumping on the page as much</w:t>
+      </w:r>
     </w:p>
     <w:p>
       <w:pPr>
@@ -10289,11 +10394,9 @@
       <w:r>
         <w:t xml:space="preserve">Pixels </w:t>
       </w:r>
-      <w:proofErr w:type="gramStart"/>
       <w:r>
         <w:t>page</w:t>
       </w:r>
-      <w:proofErr w:type="gramEnd"/>
       <w:r>
         <w:t xml:space="preserve"> look great</w:t>
       </w:r>
@@ -10354,13 +10457,8 @@
         </w:numPr>
       </w:pPr>
       <w:r>
-        <w:t xml:space="preserve">Unlike the earlier examples, this page makes use of frequent light gray outlines that divide dark mode </w:t>
-      </w:r>
-      <w:proofErr w:type="gramStart"/>
-      <w:r>
-        <w:t>content</w:t>
-      </w:r>
-      <w:proofErr w:type="gramEnd"/>
+        <w:t>Unlike the earlier examples, this page makes use of frequent light gray outlines that divide dark mode content</w:t>
+      </w:r>
     </w:p>
     <w:p>
       <w:pPr>
@@ -10371,13 +10469,8 @@
         </w:numPr>
       </w:pPr>
       <w:r>
-        <w:t xml:space="preserve">Theme makes use of near black with the main colors being shades of </w:t>
-      </w:r>
-      <w:proofErr w:type="gramStart"/>
-      <w:r>
-        <w:t>brown</w:t>
-      </w:r>
-      <w:proofErr w:type="gramEnd"/>
+        <w:t>Theme makes use of near black with the main colors being shades of brown</w:t>
+      </w:r>
     </w:p>
     <w:p>
       <w:pPr>
@@ -10388,13 +10481,8 @@
         </w:numPr>
       </w:pPr>
       <w:r>
-        <w:t xml:space="preserve">Page seems very professional and </w:t>
-      </w:r>
-      <w:proofErr w:type="gramStart"/>
-      <w:r>
-        <w:t>formal</w:t>
-      </w:r>
-      <w:proofErr w:type="gramEnd"/>
+        <w:t>Page seems very professional and formal</w:t>
+      </w:r>
     </w:p>
     <w:p>
       <w:pPr>
@@ -10405,13 +10493,9 @@
         </w:numPr>
       </w:pPr>
       <w:r>
-        <w:t xml:space="preserve">The logo for the page gives off the feeling that Diane is some sort of valuable designer </w:t>
-      </w:r>
-      <w:proofErr w:type="gramStart"/>
-      <w:r>
-        <w:t>product</w:t>
-      </w:r>
-      <w:proofErr w:type="gramEnd"/>
+        <w:lastRenderedPageBreak/>
+        <w:t>The logo for the page gives off the feeling that Diane is some sort of valuable designer product</w:t>
+      </w:r>
     </w:p>
     <w:p>
       <w:pPr>
@@ -10422,13 +10506,8 @@
         </w:numPr>
       </w:pPr>
       <w:r>
-        <w:t xml:space="preserve">Columns are given a list tile sort of look and page content uses a container centered on the </w:t>
-      </w:r>
-      <w:proofErr w:type="gramStart"/>
-      <w:r>
-        <w:t>page</w:t>
-      </w:r>
-      <w:proofErr w:type="gramEnd"/>
+        <w:t>Columns are given a list tile sort of look and page content uses a container centered on the page</w:t>
+      </w:r>
     </w:p>
     <w:p>
       <w:pPr>
@@ -10451,13 +10530,8 @@
         </w:numPr>
       </w:pPr>
       <w:r>
-        <w:t xml:space="preserve">Projects page looks amazing showing the same or similar web pages for different projects grouped up as cards that have a tablet, phone, laptop, and desktop render all present and </w:t>
-      </w:r>
-      <w:proofErr w:type="gramStart"/>
-      <w:r>
-        <w:t>consistent</w:t>
-      </w:r>
-      <w:proofErr w:type="gramEnd"/>
+        <w:t>Projects page looks amazing showing the same or similar web pages for different projects grouped up as cards that have a tablet, phone, laptop, and desktop render all present and consistent</w:t>
+      </w:r>
     </w:p>
     <w:p>
       <w:pPr>
@@ -10468,13 +10542,8 @@
         </w:numPr>
       </w:pPr>
       <w:r>
-        <w:t xml:space="preserve">Gives off the appearance of having a lot of experience and desiring a notably higher developer </w:t>
-      </w:r>
-      <w:proofErr w:type="gramStart"/>
-      <w:r>
-        <w:t>salary</w:t>
-      </w:r>
-      <w:proofErr w:type="gramEnd"/>
+        <w:t>Gives off the appearance of having a lot of experience and desiring a notably higher developer salary</w:t>
+      </w:r>
     </w:p>
     <w:p/>
     <w:p>
@@ -10482,19 +10551,9 @@
         <w:pStyle w:val="Heading2"/>
       </w:pPr>
       <w:bookmarkStart w:id="28" w:name="_Toc135408604"/>
-      <w:proofErr w:type="spellStart"/>
-      <w:r>
-        <w:t>Adham</w:t>
-      </w:r>
-      <w:proofErr w:type="spellEnd"/>
-      <w:r>
-        <w:t xml:space="preserve"> </w:t>
-      </w:r>
-      <w:proofErr w:type="spellStart"/>
-      <w:r>
-        <w:t>Dannaway’s</w:t>
-      </w:r>
-      <w:proofErr w:type="spellEnd"/>
+      <w:r>
+        <w:t>Adham Dannaway’s</w:t>
+      </w:r>
       <w:r>
         <w:t xml:space="preserve"> Portfolio</w:t>
       </w:r>
@@ -10516,19 +10575,7 @@
           <w:rPr>
             <w:rStyle w:val="Hyperlink"/>
           </w:rPr>
-          <w:t>https://www.adha</w:t>
-        </w:r>
-        <w:r>
-          <w:rPr>
-            <w:rStyle w:val="Hyperlink"/>
-          </w:rPr>
-          <w:t>m</w:t>
-        </w:r>
-        <w:r>
-          <w:rPr>
-            <w:rStyle w:val="Hyperlink"/>
-          </w:rPr>
-          <w:t>dannaway.com/</w:t>
+          <w:t>https://www.adhamdannaway.com/</w:t>
         </w:r>
       </w:hyperlink>
     </w:p>
@@ -10538,7 +10585,6 @@
       </w:pPr>
       <w:bookmarkStart w:id="30" w:name="_Toc135408606"/>
       <w:r>
-        <w:lastRenderedPageBreak/>
         <w:t>Notes</w:t>
       </w:r>
       <w:bookmarkEnd w:id="30"/>
@@ -10552,15 +10598,7 @@
         </w:numPr>
       </w:pPr>
       <w:r>
-        <w:t xml:space="preserve">Portfolio page has 3 columns if small cards with images and summary text that showcase different </w:t>
-      </w:r>
-      <w:proofErr w:type="gramStart"/>
-      <w:r>
-        <w:t>designs</w:t>
-      </w:r>
-      <w:proofErr w:type="gramEnd"/>
-      <w:r>
-        <w:t xml:space="preserve"> he has done for various types of projects</w:t>
+        <w:t>Portfolio page has 3 columns if small cards with images and summary text that showcase different designs he has done for various types of projects</w:t>
       </w:r>
     </w:p>
     <w:p>
@@ -10572,13 +10610,8 @@
         </w:numPr>
       </w:pPr>
       <w:r>
-        <w:t xml:space="preserve">Pages seem really slow and the animation between them seems to increase the sluggish </w:t>
-      </w:r>
-      <w:proofErr w:type="gramStart"/>
-      <w:r>
-        <w:t>feel</w:t>
-      </w:r>
-      <w:proofErr w:type="gramEnd"/>
+        <w:t>Pages seem really slow and the animation between them seems to increase the sluggish feel</w:t>
+      </w:r>
     </w:p>
     <w:p>
       <w:pPr>
@@ -10588,19 +10621,12 @@
           <w:numId w:val="13"/>
         </w:numPr>
       </w:pPr>
-      <w:proofErr w:type="gramStart"/>
-      <w:r>
-        <w:t>Theme is</w:t>
-      </w:r>
-      <w:proofErr w:type="gramEnd"/>
-      <w:r>
-        <w:t xml:space="preserve"> mostly black and white with some grayscale elements. Images add color and pop out from the </w:t>
-      </w:r>
-      <w:proofErr w:type="gramStart"/>
+      <w:r>
+        <w:t xml:space="preserve">Theme is mostly black and white with some grayscale elements. Images add color and pop out from the </w:t>
+      </w:r>
       <w:r>
         <w:t>page</w:t>
       </w:r>
-      <w:proofErr w:type="gramEnd"/>
     </w:p>
     <w:p>
       <w:pPr>
@@ -10611,13 +10637,8 @@
         </w:numPr>
       </w:pPr>
       <w:r>
-        <w:t xml:space="preserve">Front page has a transition between his web development and his design areas of expertise with a hero that has an inverted slider that reacts to the cursors </w:t>
-      </w:r>
-      <w:proofErr w:type="gramStart"/>
-      <w:r>
-        <w:t>position</w:t>
-      </w:r>
-      <w:proofErr w:type="gramEnd"/>
+        <w:t>Front page has a transition between his web development and his design areas of expertise with a hero that has an inverted slider that reacts to the cursors position</w:t>
+      </w:r>
     </w:p>
     <w:p>
       <w:pPr>
@@ -10628,15 +10649,7 @@
         </w:numPr>
       </w:pPr>
       <w:r>
-        <w:t xml:space="preserve">Pages seem to drain more memory than it should and seem </w:t>
-      </w:r>
-      <w:proofErr w:type="gramStart"/>
-      <w:r>
-        <w:t>to</w:t>
-      </w:r>
-      <w:proofErr w:type="gramEnd"/>
-      <w:r>
-        <w:t xml:space="preserve"> not be performant</w:t>
+        <w:t>Pages seem to drain more memory than it should and seem to not be performant</w:t>
       </w:r>
     </w:p>
     <w:p/>
@@ -10817,11 +10830,9 @@
             <w:tcW w:w="1870" w:type="dxa"/>
           </w:tcPr>
           <w:p>
-            <w:proofErr w:type="spellStart"/>
             <w:r>
               <w:t>Onting</w:t>
             </w:r>
-            <w:proofErr w:type="spellEnd"/>
           </w:p>
         </w:tc>
         <w:tc>
@@ -10907,11 +10918,9 @@
             <w:tcW w:w="1870" w:type="dxa"/>
           </w:tcPr>
           <w:p>
-            <w:proofErr w:type="spellStart"/>
             <w:r>
               <w:t>Irsara</w:t>
             </w:r>
-            <w:proofErr w:type="spellEnd"/>
           </w:p>
         </w:tc>
         <w:tc>
@@ -10976,13 +10985,11 @@
             <w:tcW w:w="1870" w:type="dxa"/>
           </w:tcPr>
           <w:p>
-            <w:proofErr w:type="gramStart"/>
-            <w:r>
-              <w:t>?/</w:t>
-            </w:r>
-            <w:proofErr w:type="gramEnd"/>
-            <w:r>
-              <w:t xml:space="preserve">5 </w:t>
+            <w:r>
+              <w:t>4</w:t>
+            </w:r>
+            <w:r>
+              <w:t xml:space="preserve">/5 </w:t>
             </w:r>
             <w:r>
               <w:rPr>
@@ -11000,6 +11007,7 @@
           </w:tcPr>
           <w:p>
             <w:r>
+              <w:lastRenderedPageBreak/>
               <w:t>Laidlaw</w:t>
             </w:r>
           </w:p>
@@ -11087,11 +11095,9 @@
             <w:tcW w:w="1870" w:type="dxa"/>
           </w:tcPr>
           <w:p>
-            <w:proofErr w:type="spellStart"/>
             <w:r>
               <w:t>Dannaway</w:t>
             </w:r>
-            <w:proofErr w:type="spellEnd"/>
           </w:p>
         </w:tc>
         <w:tc>
@@ -11183,14 +11189,27 @@
       <w:r>
         <w:t xml:space="preserve">Table </w:t>
       </w:r>
-      <w:fldSimple w:instr=" SEQ Table \* ARABIC ">
-        <w:r>
-          <w:rPr>
-            <w:noProof/>
-          </w:rPr>
-          <w:t>1</w:t>
-        </w:r>
-      </w:fldSimple>
+      <w:r>
+        <w:fldChar w:fldCharType="begin"/>
+      </w:r>
+      <w:r>
+        <w:instrText xml:space="preserve"> SEQ Table \* ARABIC </w:instrText>
+      </w:r>
+      <w:r>
+        <w:fldChar w:fldCharType="separate"/>
+      </w:r>
+      <w:r>
+        <w:rPr>
+          <w:noProof/>
+        </w:rPr>
+        <w:t>1</w:t>
+      </w:r>
+      <w:r>
+        <w:rPr>
+          <w:noProof/>
+        </w:rPr>
+        <w:fldChar w:fldCharType="end"/>
+      </w:r>
       <w:r>
         <w:t>: Competitor Analysis Table</w:t>
       </w:r>
@@ -11203,7 +11222,6 @@
       </w:pPr>
       <w:bookmarkStart w:id="33" w:name="_Toc135408608"/>
       <w:r>
-        <w:lastRenderedPageBreak/>
         <w:t xml:space="preserve">System </w:t>
       </w:r>
       <w:r>
@@ -11301,27 +11319,11 @@
       <w:pPr>
         <w:pStyle w:val="Heading3"/>
       </w:pPr>
-      <w:bookmarkStart w:id="42" w:name="_Toc135408617"/>
-      <w:r>
-        <w:t>References (May Require User Login</w:t>
-      </w:r>
-      <w:r>
-        <w:t>)</w:t>
-      </w:r>
-      <w:r>
-        <w:t xml:space="preserve"> Page</w:t>
+      <w:bookmarkStart w:id="42" w:name="_Toc135408618"/>
+      <w:r>
+        <w:t>Skills Page</w:t>
       </w:r>
       <w:bookmarkEnd w:id="42"/>
-    </w:p>
-    <w:p>
-      <w:pPr>
-        <w:pStyle w:val="Heading3"/>
-      </w:pPr>
-      <w:bookmarkStart w:id="43" w:name="_Toc135408618"/>
-      <w:r>
-        <w:t>Skills Page</w:t>
-      </w:r>
-      <w:bookmarkEnd w:id="43"/>
     </w:p>
     <w:p>
       <w:pPr>
@@ -11340,13 +11342,8 @@
         </w:numPr>
       </w:pPr>
       <w:r>
-        <w:t xml:space="preserve">A doughnut chart distribution of frameworks to projects and another for languages to projects could look really nice at the top of the </w:t>
-      </w:r>
-      <w:proofErr w:type="gramStart"/>
-      <w:r>
-        <w:t>page</w:t>
-      </w:r>
-      <w:proofErr w:type="gramEnd"/>
+        <w:t>A doughnut chart distribution of frameworks to projects and another for languages to projects could look really nice at the top of the page</w:t>
+      </w:r>
     </w:p>
     <w:p>
       <w:pPr>
@@ -11361,34 +11358,34 @@
       <w:pPr>
         <w:pStyle w:val="Heading3"/>
       </w:pPr>
-      <w:bookmarkStart w:id="44" w:name="_Toc135408619"/>
+      <w:bookmarkStart w:id="43" w:name="_Toc135408619"/>
       <w:r>
         <w:t>Certifications Page</w:t>
       </w:r>
+      <w:bookmarkEnd w:id="43"/>
+    </w:p>
+    <w:p>
+      <w:pPr>
+        <w:pStyle w:val="Heading3"/>
+      </w:pPr>
+      <w:bookmarkStart w:id="44" w:name="_Toc135408620"/>
+      <w:r>
+        <w:t>Other Credentials Page</w:t>
+      </w:r>
       <w:bookmarkEnd w:id="44"/>
     </w:p>
     <w:p>
       <w:pPr>
         <w:pStyle w:val="Heading3"/>
       </w:pPr>
-      <w:bookmarkStart w:id="45" w:name="_Toc135408620"/>
-      <w:r>
-        <w:t>Other Credentials Page</w:t>
+      <w:bookmarkStart w:id="45" w:name="_Toc135408621"/>
+      <w:r>
+        <w:t>Portfolio Updates Page</w:t>
       </w:r>
       <w:bookmarkEnd w:id="45"/>
     </w:p>
     <w:p>
       <w:pPr>
-        <w:pStyle w:val="Heading3"/>
-      </w:pPr>
-      <w:bookmarkStart w:id="46" w:name="_Toc135408621"/>
-      <w:r>
-        <w:t>Portfolio Updates Page</w:t>
-      </w:r>
-      <w:bookmarkEnd w:id="46"/>
-    </w:p>
-    <w:p>
-      <w:pPr>
         <w:pStyle w:val="Heading4"/>
       </w:pPr>
       <w:r>
@@ -11400,12 +11397,30 @@
         <w:t xml:space="preserve">This would be a page for me to post recent updates about new skills, changes to the site, talk about new technologies, etc. It would function sort of like a short summary blog in a way. Where blogs may be given pages, this would be meant for content </w:t>
       </w:r>
       <w:r>
-        <w:t>from one to ten paragraphs in length with maybe attached images/files.</w:t>
-      </w:r>
-    </w:p>
-    <w:p>
-      <w:r>
-        <w:t>This is my planned alternative as I am not currently interested in maintaining a blog of any scale, these updates could be days to months apart.</w:t>
+        <w:t xml:space="preserve">from one to </w:t>
+      </w:r>
+      <w:r>
+        <w:t>five</w:t>
+      </w:r>
+      <w:r>
+        <w:t xml:space="preserve"> paragraphs in length with maybe attached images/files.</w:t>
+      </w:r>
+    </w:p>
+    <w:p>
+      <w:r>
+        <w:t xml:space="preserve">This is my planned alternative as I am not currently interested in </w:t>
+      </w:r>
+      <w:r>
+        <w:t xml:space="preserve">doing full blog </w:t>
+      </w:r>
+      <w:r>
+        <w:t>posts</w:t>
+      </w:r>
+      <w:r>
+        <w:t>E</w:t>
+      </w:r>
+      <w:r>
+        <w:t>, these updates could be days to months apart.</w:t>
       </w:r>
     </w:p>
     <w:p>
@@ -11421,20 +11436,61 @@
       <w:pPr>
         <w:pStyle w:val="Heading2"/>
       </w:pPr>
-      <w:bookmarkStart w:id="47" w:name="_Toc135408622"/>
+      <w:bookmarkStart w:id="46" w:name="_Toc135408622"/>
       <w:r>
         <w:lastRenderedPageBreak/>
         <w:t>Nonfunctional</w:t>
       </w:r>
+      <w:bookmarkEnd w:id="46"/>
+    </w:p>
+    <w:p>
+      <w:pPr>
+        <w:pStyle w:val="Heading3"/>
+      </w:pPr>
+      <w:bookmarkStart w:id="47" w:name="_Toc135408623"/>
+      <w:r>
+        <w:t>WCAG 2.1 AA Compliance</w:t>
+      </w:r>
       <w:bookmarkEnd w:id="47"/>
     </w:p>
     <w:p>
       <w:pPr>
+        <w:pStyle w:val="Heading4"/>
+      </w:pPr>
+      <w:r>
+        <w:t>Checking Compliance</w:t>
+      </w:r>
+    </w:p>
+    <w:p>
+      <w:r>
+        <w:t xml:space="preserve">To attempt to check compliance, accessiBe’s accessScan tool will be used against the site when it is initially deployed. Problems may be identified by this tool which can be rectified </w:t>
+      </w:r>
+    </w:p>
+    <w:p>
+      <w:hyperlink r:id="rId16" w:history="1">
+        <w:r>
+          <w:rPr>
+            <w:rStyle w:val="Hyperlink"/>
+          </w:rPr>
+          <w:t>https://accessibe.com/accessscan</w:t>
+        </w:r>
+      </w:hyperlink>
+    </w:p>
+    <w:p>
+      <w:pPr>
+        <w:pStyle w:val="Heading4"/>
+      </w:pPr>
+      <w:r>
+        <w:t>Formal</w:t>
+      </w:r>
+    </w:p>
+    <w:p>
+      <w:pPr>
         <w:pStyle w:val="Heading3"/>
       </w:pPr>
-      <w:bookmarkStart w:id="48" w:name="_Toc135408623"/>
-      <w:r>
-        <w:t>WCAG 2.1 AA Compliance</w:t>
+      <w:bookmarkStart w:id="48" w:name="_Toc135408624"/>
+      <w:r>
+        <w:t>Custom Logo</w:t>
       </w:r>
       <w:bookmarkEnd w:id="48"/>
     </w:p>
@@ -11442,9 +11498,9 @@
       <w:pPr>
         <w:pStyle w:val="Heading3"/>
       </w:pPr>
-      <w:bookmarkStart w:id="49" w:name="_Toc135408624"/>
-      <w:r>
-        <w:t>Custom Logo</w:t>
+      <w:bookmarkStart w:id="49" w:name="_Toc135408625"/>
+      <w:r>
+        <w:t>Custom Favicon</w:t>
       </w:r>
       <w:bookmarkEnd w:id="49"/>
     </w:p>
@@ -11452,160 +11508,116 @@
       <w:pPr>
         <w:pStyle w:val="Heading3"/>
       </w:pPr>
-      <w:bookmarkStart w:id="50" w:name="_Toc135408625"/>
-      <w:r>
-        <w:t>Custom Favicon</w:t>
+      <w:bookmarkStart w:id="50" w:name="_Toc135408626"/>
+      <w:r>
+        <w:t>Professional Code Documentation</w:t>
       </w:r>
       <w:bookmarkEnd w:id="50"/>
     </w:p>
     <w:p>
       <w:pPr>
+        <w:pStyle w:val="Heading1"/>
+      </w:pPr>
+      <w:bookmarkStart w:id="51" w:name="_Toc135408627"/>
+      <w:r>
+        <w:t>Nice-to-Haves</w:t>
+      </w:r>
+      <w:bookmarkEnd w:id="51"/>
+    </w:p>
+    <w:p>
+      <w:pPr>
+        <w:pStyle w:val="Heading2"/>
+      </w:pPr>
+      <w:bookmarkStart w:id="52" w:name="_Toc135408628"/>
+      <w:r>
+        <w:t>Labyrinth of Devon (v3.0)</w:t>
+      </w:r>
+      <w:bookmarkEnd w:id="52"/>
+    </w:p>
+    <w:p>
+      <w:pPr>
         <w:pStyle w:val="Heading3"/>
       </w:pPr>
-      <w:bookmarkStart w:id="51" w:name="_Toc135408626"/>
-      <w:r>
-        <w:t>Professional Code Documentation</w:t>
-      </w:r>
-      <w:bookmarkEnd w:id="51"/>
-    </w:p>
-    <w:p>
-      <w:pPr>
-        <w:pStyle w:val="Heading1"/>
-      </w:pPr>
-      <w:bookmarkStart w:id="52" w:name="_Toc135408627"/>
-      <w:r>
-        <w:t>Nice-to-Haves</w:t>
-      </w:r>
-      <w:bookmarkEnd w:id="52"/>
-    </w:p>
-    <w:p>
-      <w:pPr>
-        <w:pStyle w:val="Heading2"/>
-      </w:pPr>
-      <w:bookmarkStart w:id="53" w:name="_Toc135408628"/>
-      <w:r>
-        <w:t>Labyrinth of Devon (v3.0)</w:t>
+      <w:bookmarkStart w:id="53" w:name="_Toc135408629"/>
+      <w:r>
+        <w:t>Why</w:t>
       </w:r>
       <w:bookmarkEnd w:id="53"/>
     </w:p>
     <w:p>
+      <w:r>
+        <w:t>The Labyrinth of Devon was my submission for my first and second semesters of college. It is based around the World of Zuul project from the BlueJ books. It is a simple text based game that in the second class when from pure command line to featuring some graphical elements as the text-based game was played.</w:t>
+      </w:r>
+    </w:p>
+    <w:p>
+      <w:r>
+        <w:t>To make this digital portfolio more interesting and as a semi-separate personal project, I want to remake a version of Labyrinth of Devon. The idea being that I could see how much that I have changed since my freshman year.</w:t>
+      </w:r>
+    </w:p>
+    <w:p>
+      <w:r>
+        <w:t>The previous version was built using Java and AWT/Swing. It featured a four-floor text-based dungeon experience. It had randomization of damage that took the min and max damage values from the weapon and character strength and reduced it by any defense modifiers. The player and enemies had a chance to dodge. The player could gain experience and level up. There were weapons, armor, and other items that could be equipped.</w:t>
+      </w:r>
+      <w:r>
+        <w:t xml:space="preserve"> Each turn allowed one command to be performed. If the enemies were not in the same room of the player on that floor of the dungeon, they could move to an adjacent room at random and surprise attack the player in the same round. The dungeon had three floors of enemies, items, and random room generation. On the final floor was what was meant to be a mini boss out of three choices. My theme to outdo the other students taking the course between two classes was to add randomization everywhere: four layouts, with a few rooms randomly selected for the floor’s list, and a random allotment of monsters and items. This gave my </w:t>
+      </w:r>
+      <w:r>
+        <w:lastRenderedPageBreak/>
+        <w:t xml:space="preserve">game, something that only one other student could </w:t>
+      </w:r>
+      <w:r>
+        <w:t>boast of</w:t>
+      </w:r>
+      <w:r>
+        <w:t xml:space="preserve"> at the time, different experiences each time it was played.</w:t>
+      </w:r>
+    </w:p>
+    <w:p>
+      <w:r>
+        <w:t>However, the code was unoptimized, had boring lore elements, lacked depth, had a poor class system, and used heavy copy and paste. If I wanted 20 health potions for a floor, I had 20 lines of code do the adding of health potions. The GUI in the second version was mediocre and had no images for what occurred in text.</w:t>
+      </w:r>
+      <w:r>
+        <w:t xml:space="preserve"> The class system was meant to be Warrior, Rogue, Mage, and Peasant. The peasant </w:t>
+      </w:r>
+      <w:r>
+        <w:t xml:space="preserve">class </w:t>
+      </w:r>
+      <w:r>
+        <w:t xml:space="preserve">worked as expected since they were meant to be a challenge to do since they lacked bonuses. The mage was useless but stronger than the peasant since the magic system was never implemented. The rogue had no special abilities but was stronger than the mage and had better dodge chances. This </w:t>
+      </w:r>
+      <w:r>
+        <w:t>led</w:t>
+      </w:r>
+      <w:r>
+        <w:t xml:space="preserve"> to an </w:t>
+      </w:r>
+      <w:r>
+        <w:t>unintentional</w:t>
+      </w:r>
+      <w:r>
+        <w:t xml:space="preserve"> difficulty system based on class chosen</w:t>
+      </w:r>
+      <w:r>
+        <w:t xml:space="preserve"> (which due to time constraints, I left in because it was a “feature”)</w:t>
+      </w:r>
+      <w:r>
+        <w:t>.</w:t>
+      </w:r>
+    </w:p>
+    <w:p>
+      <w:r>
+        <w:t>How have I changed over the years? What could be done so much better, even with the time tacked on by making it Web friendly? This is a fun little experiment I want to do.</w:t>
+      </w:r>
+    </w:p>
+    <w:p>
       <w:pPr>
         <w:pStyle w:val="Heading3"/>
       </w:pPr>
-      <w:bookmarkStart w:id="54" w:name="_Toc135408629"/>
-      <w:proofErr w:type="gramStart"/>
-      <w:r>
-        <w:t>Why</w:t>
+      <w:bookmarkStart w:id="54" w:name="_Toc135408630"/>
+      <w:r>
+        <w:t>Self-Applied Constraints</w:t>
       </w:r>
       <w:bookmarkEnd w:id="54"/>
-      <w:proofErr w:type="gramEnd"/>
-    </w:p>
-    <w:p>
-      <w:r>
-        <w:t xml:space="preserve">The Labyrinth of Devon was my submission for my first and second semesters of college. It is based around the World of </w:t>
-      </w:r>
-      <w:proofErr w:type="spellStart"/>
-      <w:r>
-        <w:t>Zuul</w:t>
-      </w:r>
-      <w:proofErr w:type="spellEnd"/>
-      <w:r>
-        <w:t xml:space="preserve"> project from the </w:t>
-      </w:r>
-      <w:proofErr w:type="spellStart"/>
-      <w:r>
-        <w:t>BlueJ</w:t>
-      </w:r>
-      <w:proofErr w:type="spellEnd"/>
-      <w:r>
-        <w:t xml:space="preserve"> books. It is a simple </w:t>
-      </w:r>
-      <w:proofErr w:type="gramStart"/>
-      <w:r>
-        <w:t>text based</w:t>
-      </w:r>
-      <w:proofErr w:type="gramEnd"/>
-      <w:r>
-        <w:t xml:space="preserve"> game that in the second class when from pure command line to featuring some graphical elements as the text-based game was played.</w:t>
-      </w:r>
-    </w:p>
-    <w:p>
-      <w:r>
-        <w:t>To make this digital portfolio more interesting and as a semi-separate personal project, I want to remake a version of Labyrinth of Devon. The idea being that I could see how much that I have changed since my freshman year.</w:t>
-      </w:r>
-    </w:p>
-    <w:p>
-      <w:r>
-        <w:t>The previous version was built using Java and AWT/Swing. It featured a four-floor text-based dungeon experience. It had randomization of damage that took the min and max damage values from the weapon and character strength and reduced it by any defense modifiers. The player and enemies had a chance to dodge. The player could gain experience and level up. There were weapons, armor, and other items that could be equipped.</w:t>
-      </w:r>
-      <w:r>
-        <w:t xml:space="preserve"> Each turn allowed one command to be performed. If the enemies were not in the same room </w:t>
-      </w:r>
-      <w:proofErr w:type="gramStart"/>
-      <w:r>
-        <w:t>of</w:t>
-      </w:r>
-      <w:proofErr w:type="gramEnd"/>
-      <w:r>
-        <w:t xml:space="preserve"> the player on that floor of the dungeon, they could move to an adjacent room at random and surprise attack the player in the same round. The dungeon had three floors of enemies, items, and random room generation. On the final floor was what was meant to be a mini boss out of three choices. My theme to outdo the other students taking the course between two classes was to add randomization everywhere: four layouts, with a few rooms randomly selected for the floor’s list, and a random allotment of monsters and items. This gave my game, something that only one other student could </w:t>
-      </w:r>
-      <w:r>
-        <w:t>boast of</w:t>
-      </w:r>
-      <w:r>
-        <w:t xml:space="preserve"> at the time, different experiences each time it was played.</w:t>
-      </w:r>
-    </w:p>
-    <w:p>
-      <w:r>
-        <w:t xml:space="preserve">However, the code was unoptimized, had boring lore elements, lacked depth, had a poor class system, and used heavy copy and paste. If I wanted 20 health potions for a floor, I had 20 lines of code do the adding of health potions. The GUI in the second version was mediocre and had no images for what occurred </w:t>
-      </w:r>
-      <w:r>
-        <w:lastRenderedPageBreak/>
-        <w:t>in text.</w:t>
-      </w:r>
-      <w:r>
-        <w:t xml:space="preserve"> The class system was meant to be Warrior, Rogue, Mage, and Peasant. The peasant </w:t>
-      </w:r>
-      <w:r>
-        <w:t xml:space="preserve">class </w:t>
-      </w:r>
-      <w:r>
-        <w:t xml:space="preserve">worked as expected since they were meant to be a challenge to do since they lacked bonuses. The mage was useless but stronger than the peasant since the magic system was never implemented. The rogue had no special abilities but was stronger than the mage and had better dodge chances. This </w:t>
-      </w:r>
-      <w:r>
-        <w:t>led</w:t>
-      </w:r>
-      <w:r>
-        <w:t xml:space="preserve"> to an </w:t>
-      </w:r>
-      <w:r>
-        <w:t>unintentional</w:t>
-      </w:r>
-      <w:r>
-        <w:t xml:space="preserve"> difficulty system based on class chosen</w:t>
-      </w:r>
-      <w:r>
-        <w:t xml:space="preserve"> (which due to time constraints, I left in because it was a “feature”)</w:t>
-      </w:r>
-      <w:r>
-        <w:t>.</w:t>
-      </w:r>
-    </w:p>
-    <w:p>
-      <w:r>
-        <w:t>How have I changed over the years? What could be done so much better, even with the time tacked on by making it Web friendly? This is a fun little experiment I want to do.</w:t>
-      </w:r>
-    </w:p>
-    <w:p>
-      <w:pPr>
-        <w:pStyle w:val="Heading3"/>
-      </w:pPr>
-      <w:bookmarkStart w:id="55" w:name="_Toc135408630"/>
-      <w:r>
-        <w:t>Self-Applied Constraints</w:t>
-      </w:r>
-      <w:bookmarkEnd w:id="55"/>
     </w:p>
     <w:p>
       <w:pPr>
@@ -11628,13 +11640,8 @@
         </w:numPr>
       </w:pPr>
       <w:r>
-        <w:t xml:space="preserve">If I take a short break for less than 30 minutes, the time will be left to run since I tend to continue thinking about a project on </w:t>
-      </w:r>
-      <w:proofErr w:type="gramStart"/>
-      <w:r>
-        <w:t>break</w:t>
-      </w:r>
-      <w:proofErr w:type="gramEnd"/>
+        <w:t>If I take a short break for less than 30 minutes, the time will be left to run since I tend to continue thinking about a project on break</w:t>
+      </w:r>
     </w:p>
     <w:p>
       <w:pPr>
@@ -11645,13 +11652,8 @@
         </w:numPr>
       </w:pPr>
       <w:r>
-        <w:t xml:space="preserve">If I stop for the day or long period, the time will </w:t>
-      </w:r>
-      <w:proofErr w:type="gramStart"/>
-      <w:r>
-        <w:t>stop</w:t>
-      </w:r>
-      <w:proofErr w:type="gramEnd"/>
+        <w:t>If I stop for the day or long period, the time will stop</w:t>
+      </w:r>
     </w:p>
     <w:p>
       <w:pPr>
@@ -11665,13 +11667,8 @@
         <w:t>Six</w:t>
       </w:r>
       <w:r>
-        <w:t xml:space="preserve"> hours will be dedicated to any initial set up of third-party libraries along with designing the </w:t>
-      </w:r>
-      <w:proofErr w:type="gramStart"/>
-      <w:r>
-        <w:t>game</w:t>
-      </w:r>
-      <w:proofErr w:type="gramEnd"/>
+        <w:t xml:space="preserve"> hours will be dedicated to any initial set up of third-party libraries along with designing the game</w:t>
+      </w:r>
     </w:p>
     <w:p>
       <w:pPr>
@@ -11685,13 +11682,8 @@
         <w:t>18</w:t>
       </w:r>
       <w:r>
-        <w:t xml:space="preserve"> hours will partially be used for design but, mostly, it will be dedicated to implementing the game on the </w:t>
-      </w:r>
-      <w:proofErr w:type="gramStart"/>
-      <w:r>
-        <w:t>site</w:t>
-      </w:r>
-      <w:proofErr w:type="gramEnd"/>
+        <w:t xml:space="preserve"> hours will partially be used for design but, mostly, it will be dedicated to implementing the game on the site</w:t>
+      </w:r>
     </w:p>
     <w:p>
       <w:pPr>
@@ -11702,13 +11694,8 @@
         </w:numPr>
       </w:pPr>
       <w:r>
-        <w:t xml:space="preserve">Third-party libraries are allowed but cannot be </w:t>
-      </w:r>
-      <w:proofErr w:type="gramStart"/>
-      <w:r>
-        <w:t>overused</w:t>
-      </w:r>
-      <w:proofErr w:type="gramEnd"/>
+        <w:t>Third-party libraries are allowed but cannot be overused</w:t>
+      </w:r>
     </w:p>
     <w:p>
       <w:pPr>
@@ -11719,13 +11706,8 @@
         </w:numPr>
       </w:pPr>
       <w:r>
-        <w:t xml:space="preserve">It must stay true to the mostly text-based nature of the original two </w:t>
-      </w:r>
-      <w:proofErr w:type="gramStart"/>
-      <w:r>
-        <w:t>versions</w:t>
-      </w:r>
-      <w:proofErr w:type="gramEnd"/>
+        <w:t>It must stay true to the mostly text-based nature of the original two versions</w:t>
+      </w:r>
     </w:p>
     <w:p>
       <w:pPr>
@@ -11736,13 +11718,8 @@
         </w:numPr>
       </w:pPr>
       <w:r>
-        <w:t xml:space="preserve">It must be on its project page with a description of what was used and what it is </w:t>
-      </w:r>
-      <w:proofErr w:type="gramStart"/>
-      <w:r>
-        <w:t>about</w:t>
-      </w:r>
-      <w:proofErr w:type="gramEnd"/>
+        <w:t>It must be on its project page with a description of what was used and what it is about</w:t>
+      </w:r>
     </w:p>
     <w:p>
       <w:pPr>
@@ -11753,13 +11730,8 @@
         </w:numPr>
       </w:pPr>
       <w:r>
-        <w:t xml:space="preserve">It should feature at least five </w:t>
-      </w:r>
-      <w:proofErr w:type="gramStart"/>
-      <w:r>
-        <w:t>floors</w:t>
-      </w:r>
-      <w:proofErr w:type="gramEnd"/>
+        <w:t>It should feature at least five floors</w:t>
+      </w:r>
     </w:p>
     <w:p>
       <w:pPr>
@@ -11770,13 +11742,8 @@
         </w:numPr>
       </w:pPr>
       <w:r>
-        <w:t xml:space="preserve">It should have more lore </w:t>
-      </w:r>
-      <w:proofErr w:type="gramStart"/>
-      <w:r>
-        <w:t>elements</w:t>
-      </w:r>
-      <w:proofErr w:type="gramEnd"/>
+        <w:t>It should have more lore elements</w:t>
+      </w:r>
     </w:p>
     <w:p>
       <w:pPr>
@@ -11787,13 +11754,8 @@
         </w:numPr>
       </w:pPr>
       <w:r>
-        <w:t xml:space="preserve">It should have a working-class </w:t>
-      </w:r>
-      <w:proofErr w:type="gramStart"/>
-      <w:r>
-        <w:t>system</w:t>
-      </w:r>
-      <w:proofErr w:type="gramEnd"/>
+        <w:t>It should have a working-class system</w:t>
+      </w:r>
     </w:p>
     <w:p>
       <w:pPr>
@@ -11804,15 +11766,7 @@
         </w:numPr>
       </w:pPr>
       <w:r>
-        <w:t xml:space="preserve">It should have the RNG features </w:t>
-      </w:r>
-      <w:proofErr w:type="gramStart"/>
-      <w:r>
-        <w:t>that the original two versions</w:t>
-      </w:r>
-      <w:proofErr w:type="gramEnd"/>
-      <w:r>
-        <w:t xml:space="preserve"> had</w:t>
+        <w:t>It should have the RNG features that the original two versions had</w:t>
       </w:r>
     </w:p>
     <w:p>
@@ -11824,97 +11778,111 @@
         </w:numPr>
       </w:pPr>
       <w:r>
-        <w:t xml:space="preserve">It should have magic </w:t>
-      </w:r>
-      <w:proofErr w:type="gramStart"/>
-      <w:r>
-        <w:t>elements</w:t>
-      </w:r>
-      <w:proofErr w:type="gramEnd"/>
+        <w:t>It should have magic elements</w:t>
+      </w:r>
     </w:p>
     <w:p>
       <w:pPr>
         <w:pStyle w:val="Heading3"/>
       </w:pPr>
-      <w:bookmarkStart w:id="56" w:name="_Toc135408631"/>
+      <w:bookmarkStart w:id="55" w:name="_Toc135408631"/>
       <w:r>
         <w:t>Prerequisites</w:t>
       </w:r>
+      <w:bookmarkEnd w:id="55"/>
+    </w:p>
+    <w:p>
+      <w:r>
+        <w:t>This cannot be started until previous projects have been listed and detailed on other pages and 1/3 of the requirements for the portfolio are met.</w:t>
+      </w:r>
+    </w:p>
+    <w:p>
+      <w:pPr>
+        <w:pStyle w:val="Heading2"/>
+      </w:pPr>
+      <w:bookmarkStart w:id="56" w:name="_Toc135408632"/>
+      <w:r>
+        <w:lastRenderedPageBreak/>
+        <w:t>Day-Based Messages</w:t>
+      </w:r>
       <w:bookmarkEnd w:id="56"/>
     </w:p>
     <w:p>
       <w:r>
-        <w:t>This cannot be started until previous projects have been listed and detailed on other pages and 1/3 of the requirements for the portfolio are met.</w:t>
+        <w:t>This was used with one of the examples and provides a dynamic and positive statement about the day. If there is a good place for it that is not doing well with being empty, this could be implemented.</w:t>
       </w:r>
     </w:p>
     <w:p>
       <w:pPr>
         <w:pStyle w:val="Heading2"/>
       </w:pPr>
-      <w:bookmarkStart w:id="57" w:name="_Toc135408632"/>
-      <w:r>
-        <w:t>Day-Based Messages</w:t>
+      <w:bookmarkStart w:id="57" w:name="_Toc135408633"/>
+      <w:r>
+        <w:t>Card/Table Listing Switch</w:t>
       </w:r>
       <w:bookmarkEnd w:id="57"/>
     </w:p>
     <w:p>
       <w:r>
-        <w:t>This was used with one of the examples and provides a dynamic and positive statement about the day. If there is a good place for it that is not doing well with being empty, this could be implemented.</w:t>
+        <w:t>This may only fit certain pages, but allowing the view of data to be changed could help to give off a vibe of being more knowledgeable for doing something that is relatively simple</w:t>
       </w:r>
     </w:p>
     <w:p>
       <w:pPr>
         <w:pStyle w:val="Heading2"/>
       </w:pPr>
-      <w:bookmarkStart w:id="58" w:name="_Toc135408633"/>
-      <w:r>
-        <w:lastRenderedPageBreak/>
-        <w:t>Card/Table Listing Switch</w:t>
+      <w:bookmarkStart w:id="58" w:name="_Toc135408634"/>
+      <w:r>
+        <w:t>Professor Testimonials</w:t>
       </w:r>
       <w:bookmarkEnd w:id="58"/>
     </w:p>
     <w:p>
       <w:r>
-        <w:t xml:space="preserve">This may only fit certain pages, but allowing the view of data to be changed could help to give off a vibe of being more knowledgeable for doing something that is relatively </w:t>
-      </w:r>
-      <w:proofErr w:type="gramStart"/>
-      <w:r>
-        <w:t>simple</w:t>
-      </w:r>
-      <w:proofErr w:type="gramEnd"/>
+        <w:t>NOTE: Perhaps include a letter from each if they are willing</w:t>
+      </w:r>
     </w:p>
     <w:p>
       <w:pPr>
         <w:pStyle w:val="Heading2"/>
       </w:pPr>
-      <w:bookmarkStart w:id="59" w:name="_Toc135408634"/>
-      <w:r>
-        <w:t>Professor Testimonials</w:t>
+      <w:bookmarkStart w:id="59" w:name="_Toc135408635"/>
+      <w:r>
+        <w:t>Caravan Card Game</w:t>
       </w:r>
       <w:bookmarkEnd w:id="59"/>
     </w:p>
     <w:p>
-      <w:r>
-        <w:t>NOTE: Perhaps include a letter from each if they are willing</w:t>
-      </w:r>
-    </w:p>
-    <w:p>
-      <w:pPr>
-        <w:pStyle w:val="Heading2"/>
-      </w:pPr>
-      <w:bookmarkStart w:id="60" w:name="_Toc135408635"/>
-      <w:r>
-        <w:t>Caravan Card Game</w:t>
+      <w:pPr>
+        <w:pStyle w:val="Heading3"/>
+      </w:pPr>
+      <w:bookmarkStart w:id="60" w:name="_Toc135408636"/>
+      <w:r>
+        <w:t>What</w:t>
+      </w:r>
+      <w:r>
+        <w:t>?</w:t>
       </w:r>
       <w:bookmarkEnd w:id="60"/>
     </w:p>
     <w:p>
+      <w:r>
+        <w:t>This is a card game that may have originated with the game Fallout: New Vegas</w:t>
+      </w:r>
+      <w:r>
+        <w:t xml:space="preserve">. The main premise is simple, sell 2 caravan routes by having a higher bid than the opponent but no more than 26 and no less than 21 points for that </w:t>
+      </w:r>
+      <w:r>
+        <w:t>route.</w:t>
+      </w:r>
+    </w:p>
+    <w:p>
       <w:pPr>
         <w:pStyle w:val="Heading3"/>
       </w:pPr>
-      <w:bookmarkStart w:id="61" w:name="_Toc135408636"/>
-      <w:r>
-        <w:t>What</w:t>
+      <w:bookmarkStart w:id="61" w:name="_Toc135408637"/>
+      <w:r>
+        <w:t>Why</w:t>
       </w:r>
       <w:r>
         <w:t>?</w:t>
@@ -11923,56 +11891,32 @@
     </w:p>
     <w:p>
       <w:r>
-        <w:t>This is a card game that may have originated with the game Fallout: New Vegas</w:t>
-      </w:r>
-      <w:r>
-        <w:t xml:space="preserve">. The main premise is simple, sell 2 caravan routes by having a higher bid than the opponent but no more than 26 and no less than 21 points for that </w:t>
-      </w:r>
-      <w:r>
-        <w:t>route.</w:t>
+        <w:t xml:space="preserve">This is a very enjoyable card game that does not have as many implementations as others online. This makes it more unique compared to other digital portfolios. </w:t>
+      </w:r>
+      <w:r>
+        <w:t>It requires some form of AI player and has more complexity than a simple game like Blackjack</w:t>
+      </w:r>
+      <w:r>
+        <w:t>.</w:t>
+      </w:r>
+    </w:p>
+    <w:p>
+      <w:r>
+        <w:t>This card game would show off skills related to online game mechanics, simple conditional ‘AI’, some creativity, etc.</w:t>
       </w:r>
     </w:p>
     <w:p>
       <w:pPr>
         <w:pStyle w:val="Heading3"/>
       </w:pPr>
-      <w:bookmarkStart w:id="62" w:name="_Toc135408637"/>
-      <w:r>
-        <w:t>Why</w:t>
-      </w:r>
-      <w:r>
-        <w:t>?</w:t>
+      <w:bookmarkStart w:id="62" w:name="_Toc135408638"/>
+      <w:r>
+        <w:t>Rules</w:t>
       </w:r>
       <w:bookmarkEnd w:id="62"/>
     </w:p>
     <w:p>
-      <w:r>
-        <w:t xml:space="preserve">This is a very enjoyable card game that does not have as many implementations as others online. This makes it more unique compared to other digital portfolios. </w:t>
-      </w:r>
-      <w:r>
-        <w:t>It requires some form of AI player and has more complexity than a simple game like Blackjack</w:t>
-      </w:r>
-      <w:r>
-        <w:t>.</w:t>
-      </w:r>
-    </w:p>
-    <w:p>
-      <w:r>
-        <w:t>This card game would show off skills related to online game mechanics, simple conditional ‘AI’, some creativity, etc.</w:t>
-      </w:r>
-    </w:p>
-    <w:p>
-      <w:pPr>
-        <w:pStyle w:val="Heading3"/>
-      </w:pPr>
-      <w:bookmarkStart w:id="63" w:name="_Toc135408638"/>
-      <w:r>
-        <w:t>Rules</w:t>
-      </w:r>
-      <w:bookmarkEnd w:id="63"/>
-    </w:p>
-    <w:p>
-      <w:hyperlink r:id="rId16" w:history="1">
+      <w:hyperlink r:id="rId17" w:history="1">
         <w:r>
           <w:rPr>
             <w:rStyle w:val="Hyperlink"/>
@@ -11985,14 +11929,14 @@
       <w:pPr>
         <w:pStyle w:val="Heading3"/>
       </w:pPr>
-      <w:bookmarkStart w:id="64" w:name="_Toc135408639"/>
+      <w:bookmarkStart w:id="63" w:name="_Toc135408639"/>
       <w:r>
         <w:t>Computer Player</w:t>
       </w:r>
       <w:r>
         <w:t xml:space="preserve"> Structuring</w:t>
       </w:r>
-      <w:bookmarkEnd w:id="64"/>
+      <w:bookmarkEnd w:id="63"/>
     </w:p>
     <w:p>
       <w:r>
@@ -12060,6 +12004,7 @@
         <w:pStyle w:val="Heading4"/>
       </w:pPr>
       <w:r>
+        <w:lastRenderedPageBreak/>
         <w:t>Decks Used</w:t>
       </w:r>
     </w:p>
@@ -12110,128 +12055,111 @@
         </w:numPr>
       </w:pPr>
       <w:r>
-        <w:lastRenderedPageBreak/>
         <w:t>Hard</w:t>
       </w:r>
       <w:r>
-        <w:t xml:space="preserve"> </w:t>
-      </w:r>
-      <w:r>
-        <w:t xml:space="preserve">– standard 54 card deck and </w:t>
-      </w:r>
-      <w:r>
-        <w:t>2</w:t>
+        <w:t xml:space="preserve"> – standard 54 card deck and 2</w:t>
       </w:r>
       <w:r>
         <w:t>-3</w:t>
       </w:r>
       <w:r>
-        <w:t xml:space="preserve"> extra Joker</w:t>
-      </w:r>
-      <w:r>
-        <w:t>s</w:t>
-      </w:r>
-      <w:r>
-        <w:t>, King</w:t>
-      </w:r>
-      <w:r>
-        <w:t>s</w:t>
-      </w:r>
-      <w:r>
-        <w:t>, Queen</w:t>
-      </w:r>
-      <w:r>
-        <w:t>s</w:t>
-      </w:r>
-      <w:r>
-        <w:t>, Jack</w:t>
-      </w:r>
-      <w:r>
-        <w:t>s</w:t>
-      </w:r>
-      <w:r>
-        <w:t>, and Ace</w:t>
-      </w:r>
-      <w:r>
-        <w:t>s</w:t>
+        <w:t xml:space="preserve"> extra Jokers, Kings, Queens, Jacks, and Aces</w:t>
       </w:r>
     </w:p>
     <w:p>
       <w:pPr>
         <w:pStyle w:val="Heading2"/>
       </w:pPr>
-      <w:bookmarkStart w:id="65" w:name="_Toc135408640"/>
+      <w:bookmarkStart w:id="64" w:name="_Toc135408640"/>
       <w:r>
         <w:t>Extension Transpiler</w:t>
       </w:r>
+      <w:bookmarkEnd w:id="64"/>
+    </w:p>
+    <w:p>
+      <w:pPr>
+        <w:pStyle w:val="Heading3"/>
+      </w:pPr>
+      <w:bookmarkStart w:id="65" w:name="_Toc135408641"/>
+      <w:r>
+        <w:t>What?</w:t>
+      </w:r>
       <w:bookmarkEnd w:id="65"/>
     </w:p>
     <w:p>
+      <w:r>
+        <w:t>The extension transpiler was a large part of my senior capstone. It used a custom script and could convert the script into Dart source code. The use case was for school messenger apps (School Messenger Application project) to support user-created extensions.</w:t>
+      </w:r>
+    </w:p>
+    <w:p>
+      <w:r>
+        <w:t>Resulting source code is meant to follow the Triple Segmented State package pattern.</w:t>
+      </w:r>
+      <w:r>
+        <w:t xml:space="preserve"> This could mean from one to three files depending on the type of extension and its requirements with tracking state.</w:t>
+      </w:r>
+    </w:p>
+    <w:p>
       <w:pPr>
         <w:pStyle w:val="Heading3"/>
       </w:pPr>
-      <w:bookmarkStart w:id="66" w:name="_Toc135408641"/>
-      <w:r>
-        <w:t>What?</w:t>
+      <w:bookmarkStart w:id="66" w:name="_Toc135408642"/>
+      <w:r>
+        <w:t>Why?</w:t>
       </w:r>
       <w:bookmarkEnd w:id="66"/>
     </w:p>
     <w:p>
       <w:r>
-        <w:t>The extension transpiler was a large part of my senior capstone. It used a custom script and could convert the script into Dart source code. The use case was for school messenger apps (School Messenger Application project) to support user-created extensions.</w:t>
-      </w:r>
-    </w:p>
-    <w:p>
-      <w:r>
-        <w:t>Resulting source code is meant to follow the Triple Segmented State package pattern.</w:t>
-      </w:r>
-      <w:r>
-        <w:t xml:space="preserve"> This could mean from one to three files depending on the type of extension and its requirements with tracking state.</w:t>
-      </w:r>
-    </w:p>
-    <w:p>
-      <w:pPr>
-        <w:pStyle w:val="Heading3"/>
-      </w:pPr>
-      <w:bookmarkStart w:id="67" w:name="_Toc135408642"/>
-      <w:r>
-        <w:t>Why?</w:t>
+        <w:t xml:space="preserve">This extension transpiler was left close to </w:t>
+      </w:r>
+      <w:r>
+        <w:t>being finished</w:t>
+      </w:r>
+      <w:r>
+        <w:t xml:space="preserve"> after a large amount of research, design, and implementation time was assigned to it.</w:t>
+      </w:r>
+      <w:r>
+        <w:t xml:space="preserve"> This would make it so that work did not get thrown away with the completion of the senior capstone class. It would also showcase an area of development skills related to transpiler design and may serve as quite the showcase for the digital portfolio.</w:t>
+      </w:r>
+    </w:p>
+    <w:p>
+      <w:pPr>
+        <w:pStyle w:val="Heading2"/>
+      </w:pPr>
+      <w:r>
+        <w:t>Dark Mode</w:t>
+      </w:r>
+    </w:p>
+    <w:p>
+      <w:r>
+        <w:t xml:space="preserve">Having a dark mode toggle would allow users to view the site however they want to view the site. </w:t>
+      </w:r>
+      <w:r>
+        <w:t>It would provide another quality-of-life feature and may be help draw in more attention.</w:t>
+      </w:r>
+    </w:p>
+    <w:p/>
+    <w:p>
+      <w:pPr>
+        <w:pStyle w:val="Heading1"/>
+      </w:pPr>
+      <w:bookmarkStart w:id="67" w:name="_Toc135408643"/>
+      <w:r>
+        <w:t>Frontend Design</w:t>
       </w:r>
       <w:bookmarkEnd w:id="67"/>
     </w:p>
     <w:p>
-      <w:r>
-        <w:t xml:space="preserve">This extension transpiler was left close to </w:t>
-      </w:r>
-      <w:r>
-        <w:t>being finished</w:t>
-      </w:r>
-      <w:r>
-        <w:t xml:space="preserve"> after a large amount of research, design, and implementation time was assigned to it.</w:t>
-      </w:r>
-      <w:r>
-        <w:t xml:space="preserve"> This would make it so that work did not get thrown away with the completion of the senior capstone class. It would also showcase an area of development skills related to transpiler design and may serve as quite the showcase for the digital portfolio.</w:t>
-      </w:r>
-    </w:p>
-    <w:p>
-      <w:pPr>
-        <w:pStyle w:val="Heading1"/>
-      </w:pPr>
-      <w:bookmarkStart w:id="68" w:name="_Toc135408643"/>
-      <w:r>
-        <w:t>Frontend Design</w:t>
+      <w:pPr>
+        <w:pStyle w:val="Heading2"/>
+      </w:pPr>
+      <w:bookmarkStart w:id="68" w:name="_Toc135408644"/>
+      <w:r>
+        <w:t>Built With</w:t>
       </w:r>
       <w:bookmarkEnd w:id="68"/>
-    </w:p>
-    <w:p>
-      <w:pPr>
-        <w:pStyle w:val="Heading2"/>
-      </w:pPr>
-      <w:bookmarkStart w:id="69" w:name="_Toc135408644"/>
-      <w:r>
-        <w:t>Built With</w:t>
-      </w:r>
-      <w:bookmarkEnd w:id="69"/>
     </w:p>
     <w:p>
       <w:pPr>
@@ -12265,11 +12193,9 @@
           <w:numId w:val="3"/>
         </w:numPr>
       </w:pPr>
-      <w:proofErr w:type="spellStart"/>
       <w:r>
         <w:t>PrimeNG</w:t>
       </w:r>
-      <w:proofErr w:type="spellEnd"/>
     </w:p>
     <w:p>
       <w:pPr>
@@ -12279,11 +12205,9 @@
           <w:numId w:val="3"/>
         </w:numPr>
       </w:pPr>
-      <w:proofErr w:type="spellStart"/>
       <w:r>
         <w:t>FontAwesome</w:t>
       </w:r>
-      <w:proofErr w:type="spellEnd"/>
     </w:p>
     <w:p>
       <w:pPr>
@@ -12293,11 +12217,9 @@
           <w:numId w:val="3"/>
         </w:numPr>
       </w:pPr>
-      <w:proofErr w:type="spellStart"/>
-      <w:r>
-        <w:t>Bulma</w:t>
-      </w:r>
-      <w:proofErr w:type="spellEnd"/>
+      <w:r>
+        <w:t>Tailwind CSS</w:t>
+      </w:r>
     </w:p>
     <w:p>
       <w:pPr>
@@ -12308,6 +12230,7 @@
         </w:numPr>
       </w:pPr>
       <w:r>
+        <w:lastRenderedPageBreak/>
         <w:t>SCSS files</w:t>
       </w:r>
     </w:p>
@@ -12316,12 +12239,11 @@
       <w:pPr>
         <w:pStyle w:val="Heading2"/>
       </w:pPr>
-      <w:bookmarkStart w:id="70" w:name="_Toc135408645"/>
-      <w:r>
-        <w:lastRenderedPageBreak/>
+      <w:bookmarkStart w:id="69" w:name="_Toc135408645"/>
+      <w:r>
         <w:t>Color Theme</w:t>
       </w:r>
-      <w:bookmarkEnd w:id="70"/>
+      <w:bookmarkEnd w:id="69"/>
     </w:p>
     <w:p>
       <w:pPr>
@@ -12332,10 +12254,10 @@
           <w:noProof/>
         </w:rPr>
         <w:drawing>
-          <wp:inline distT="0" distB="0" distL="0" distR="0" wp14:anchorId="331D7C54" wp14:editId="1DF4C7DE">
-            <wp:extent cx="5943600" cy="2696845"/>
-            <wp:effectExtent l="0" t="0" r="0" b="8255"/>
-            <wp:docPr id="1" name="Picture 1" descr="Chart, treemap chart&#10;&#10;Description automatically generated"/>
+          <wp:inline distT="0" distB="0" distL="0" distR="0" wp14:anchorId="3183D2E3" wp14:editId="01B8D442">
+            <wp:extent cx="5943600" cy="4458335"/>
+            <wp:effectExtent l="0" t="0" r="0" b="0"/>
+            <wp:docPr id="991467732" name="Picture 1" descr="A screenshot of a color palette&#10;&#10;Description automatically generated with low confidence"/>
             <wp:cNvGraphicFramePr>
               <a:graphicFrameLocks xmlns:a="http://schemas.openxmlformats.org/drawingml/2006/main" noChangeAspect="1"/>
             </wp:cNvGraphicFramePr>
@@ -12343,11 +12265,121 @@
               <a:graphicData uri="http://schemas.openxmlformats.org/drawingml/2006/picture">
                 <pic:pic xmlns:pic="http://schemas.openxmlformats.org/drawingml/2006/picture">
                   <pic:nvPicPr>
-                    <pic:cNvPr id="1" name="Picture 1" descr="Chart, treemap chart&#10;&#10;Description automatically generated"/>
+                    <pic:cNvPr id="991467732" name="Picture 1" descr="A screenshot of a color palette&#10;&#10;Description automatically generated with low confidence"/>
+                    <pic:cNvPicPr>
+                      <a:picLocks noChangeAspect="1" noChangeArrowheads="1"/>
+                    </pic:cNvPicPr>
+                  </pic:nvPicPr>
+                  <pic:blipFill>
+                    <a:blip r:embed="rId18" cstate="print">
+                      <a:extLst>
+                        <a:ext uri="{28A0092B-C50C-407E-A947-70E740481C1C}">
+                          <a14:useLocalDpi xmlns:a14="http://schemas.microsoft.com/office/drawing/2010/main" val="0"/>
+                        </a:ext>
+                      </a:extLst>
+                    </a:blip>
+                    <a:srcRect/>
+                    <a:stretch>
+                      <a:fillRect/>
+                    </a:stretch>
+                  </pic:blipFill>
+                  <pic:spPr bwMode="auto">
+                    <a:xfrm>
+                      <a:off x="0" y="0"/>
+                      <a:ext cx="5943600" cy="4458335"/>
+                    </a:xfrm>
+                    <a:prstGeom prst="rect">
+                      <a:avLst/>
+                    </a:prstGeom>
+                    <a:noFill/>
+                    <a:ln>
+                      <a:noFill/>
+                    </a:ln>
+                  </pic:spPr>
+                </pic:pic>
+              </a:graphicData>
+            </a:graphic>
+          </wp:inline>
+        </w:drawing>
+      </w:r>
+    </w:p>
+    <w:p>
+      <w:pPr>
+        <w:pStyle w:val="Caption"/>
+      </w:pPr>
+      <w:bookmarkStart w:id="70" w:name="_Toc135408663"/>
+      <w:r>
+        <w:t xml:space="preserve">Figure </w:t>
+      </w:r>
+      <w:r>
+        <w:fldChar w:fldCharType="begin"/>
+      </w:r>
+      <w:r>
+        <w:instrText xml:space="preserve"> SEQ Figure \* ARABIC </w:instrText>
+      </w:r>
+      <w:r>
+        <w:fldChar w:fldCharType="separate"/>
+      </w:r>
+      <w:r>
+        <w:rPr>
+          <w:noProof/>
+        </w:rPr>
+        <w:t>1</w:t>
+      </w:r>
+      <w:r>
+        <w:rPr>
+          <w:noProof/>
+        </w:rPr>
+        <w:fldChar w:fldCharType="end"/>
+      </w:r>
+      <w:r>
+        <w:t>: Color Theme</w:t>
+      </w:r>
+      <w:bookmarkEnd w:id="70"/>
+    </w:p>
+    <w:p>
+      <w:r>
+        <w:t xml:space="preserve">This was selected </w:t>
+      </w:r>
+      <w:r>
+        <w:t>partially because I liked Eina’s color theme for her portfolio with the creamy white and brown mix. This is adapted so that the theme color (French Lilac Purple)</w:t>
+      </w:r>
+      <w:r>
+        <w:t xml:space="preserve"> and informative button colors fit nicely against the background regardless of light or dark mode usage</w:t>
+      </w:r>
+    </w:p>
+    <w:p>
+      <w:pPr>
+        <w:keepNext/>
+      </w:pPr>
+      <w:r>
+        <w:rPr>
+          <w:noProof/>
+        </w:rPr>
+        <w:lastRenderedPageBreak/>
+        <w:drawing>
+          <wp:inline distT="0" distB="0" distL="0" distR="0" wp14:anchorId="6D5B0A4C" wp14:editId="0B37F4AB">
+            <wp:extent cx="1580992" cy="1554787"/>
+            <wp:effectExtent l="0" t="0" r="635" b="7620"/>
+            <wp:docPr id="1250440317" name="Picture 1"/>
+            <wp:cNvGraphicFramePr>
+              <a:graphicFrameLocks xmlns:a="http://schemas.openxmlformats.org/drawingml/2006/main" noChangeAspect="1"/>
+            </wp:cNvGraphicFramePr>
+            <a:graphic xmlns:a="http://schemas.openxmlformats.org/drawingml/2006/main">
+              <a:graphicData uri="http://schemas.openxmlformats.org/drawingml/2006/picture">
+                <pic:pic xmlns:pic="http://schemas.openxmlformats.org/drawingml/2006/picture">
+                  <pic:nvPicPr>
+                    <pic:cNvPr id="1250440317" name="Picture 1"/>
                     <pic:cNvPicPr/>
                   </pic:nvPicPr>
                   <pic:blipFill>
-                    <a:blip r:embed="rId17"/>
+                    <a:blip r:embed="rId19">
+                      <a:extLst>
+                        <a:ext uri="{28A0092B-C50C-407E-A947-70E740481C1C}">
+                          <a14:useLocalDpi xmlns:a14="http://schemas.microsoft.com/office/drawing/2010/main" val="0"/>
+                        </a:ext>
+                      </a:extLst>
+                    </a:blip>
                     <a:stretch>
                       <a:fillRect/>
                     </a:stretch>
@@ -12355,7 +12387,7 @@
                   <pic:spPr>
                     <a:xfrm>
                       <a:off x="0" y="0"/>
-                      <a:ext cx="5943600" cy="2696845"/>
+                      <a:ext cx="1580992" cy="1554787"/>
                     </a:xfrm>
                     <a:prstGeom prst="rect">
                       <a:avLst/>
@@ -12372,80 +12404,252 @@
       <w:pPr>
         <w:pStyle w:val="Caption"/>
       </w:pPr>
-      <w:bookmarkStart w:id="71" w:name="_Toc135408663"/>
       <w:r>
         <w:t xml:space="preserve">Figure </w:t>
       </w:r>
-      <w:fldSimple w:instr=" SEQ Figure \* ARABIC ">
-        <w:r>
-          <w:rPr>
-            <w:noProof/>
-          </w:rPr>
-          <w:t>1</w:t>
-        </w:r>
-      </w:fldSimple>
-      <w:r>
-        <w:t>: Color Theme</w:t>
+      <w:r>
+        <w:fldChar w:fldCharType="begin"/>
+      </w:r>
+      <w:r>
+        <w:instrText xml:space="preserve"> SEQ Figure \* ARABIC </w:instrText>
+      </w:r>
+      <w:r>
+        <w:fldChar w:fldCharType="separate"/>
+      </w:r>
+      <w:r>
+        <w:rPr>
+          <w:noProof/>
+        </w:rPr>
+        <w:t>2</w:t>
+      </w:r>
+      <w:r>
+        <w:rPr>
+          <w:noProof/>
+        </w:rPr>
+        <w:fldChar w:fldCharType="end"/>
+      </w:r>
+      <w:r>
+        <w:t>: Background Color</w:t>
+      </w:r>
+      <w:r>
+        <w:t xml:space="preserve"> #F1EBDA</w:t>
+      </w:r>
+    </w:p>
+    <w:p/>
+    <w:p/>
+    <w:p>
+      <w:pPr>
+        <w:pStyle w:val="Heading2"/>
+      </w:pPr>
+      <w:bookmarkStart w:id="71" w:name="_Toc135408646"/>
+      <w:r>
+        <w:t>Font Ideas</w:t>
       </w:r>
       <w:bookmarkEnd w:id="71"/>
     </w:p>
     <w:p>
-      <w:r>
-        <w:t xml:space="preserve">This was selected because it was colorful and went well with the predefined theme that </w:t>
-      </w:r>
-      <w:proofErr w:type="spellStart"/>
-      <w:r>
-        <w:t>Bulma</w:t>
-      </w:r>
-      <w:proofErr w:type="spellEnd"/>
-      <w:r>
-        <w:t xml:space="preserve"> uses for its components</w:t>
-      </w:r>
-      <w:r>
-        <w:t>.</w:t>
-      </w:r>
-      <w:r>
-        <w:t xml:space="preserve"> In fact, Color 2 is the primary color used for </w:t>
-      </w:r>
-      <w:r>
-        <w:t>components</w:t>
-      </w:r>
-      <w:r>
-        <w:t xml:space="preserve"> in </w:t>
-      </w:r>
-      <w:proofErr w:type="spellStart"/>
-      <w:r>
-        <w:t>Bulma</w:t>
-      </w:r>
-      <w:proofErr w:type="spellEnd"/>
-      <w:r>
-        <w:t>.</w:t>
-      </w:r>
-      <w:r>
-        <w:t xml:space="preserve"> </w:t>
-      </w:r>
-      <w:r>
-        <w:t>T</w:t>
-      </w:r>
-      <w:r>
-        <w:t>he other colors were selected based on the second color.</w:t>
-      </w:r>
-    </w:p>
-    <w:p>
-      <w:r>
-        <w:t>This color theme seems to give way to a colorful and friendly desig</w:t>
-      </w:r>
-      <w:r>
-        <w:t>n</w:t>
-      </w:r>
-      <w:r>
-        <w:t xml:space="preserve">. I’ve decided to use a buttery white for the background </w:t>
-      </w:r>
-      <w:proofErr w:type="gramStart"/>
-      <w:r>
-        <w:t>color</w:t>
-      </w:r>
-      <w:proofErr w:type="gramEnd"/>
+      <w:pPr>
+        <w:pStyle w:val="Heading3"/>
+      </w:pPr>
+      <w:bookmarkStart w:id="72" w:name="_Toc135408647"/>
+      <w:r>
+        <w:t>First Font-Type Set</w:t>
+      </w:r>
+      <w:bookmarkEnd w:id="72"/>
+    </w:p>
+    <w:p>
+      <w:pPr>
+        <w:pStyle w:val="Heading4"/>
+      </w:pPr>
+      <w:r>
+        <w:t>Heading</w:t>
+      </w:r>
+    </w:p>
+    <w:p>
+      <w:r>
+        <w:t>Archivo Narrow</w:t>
+      </w:r>
+    </w:p>
+    <w:p>
+      <w:pPr>
+        <w:pStyle w:val="Heading4"/>
+      </w:pPr>
+      <w:r>
+        <w:t>Subheading</w:t>
+      </w:r>
+    </w:p>
+    <w:p>
+      <w:r>
+        <w:t>Fondamento</w:t>
+      </w:r>
+    </w:p>
+    <w:p>
+      <w:pPr>
+        <w:pStyle w:val="Heading4"/>
+      </w:pPr>
+      <w:r>
+        <w:t>Body</w:t>
+      </w:r>
+    </w:p>
+    <w:p>
+      <w:r>
+        <w:t>Cambay</w:t>
+      </w:r>
+    </w:p>
+    <w:p>
+      <w:pPr>
+        <w:pStyle w:val="Heading3"/>
+      </w:pPr>
+      <w:bookmarkStart w:id="73" w:name="_Toc135408648"/>
+      <w:r>
+        <w:t>Second Font-Type Set</w:t>
+      </w:r>
+      <w:bookmarkEnd w:id="73"/>
+      <w:r>
+        <w:t xml:space="preserve"> – </w:t>
+      </w:r>
+      <w:r>
+        <w:t>Selected</w:t>
+      </w:r>
+    </w:p>
+    <w:p>
+      <w:pPr>
+        <w:pStyle w:val="Heading4"/>
+      </w:pPr>
+      <w:r>
+        <w:t>Heading</w:t>
+      </w:r>
+    </w:p>
+    <w:p>
+      <w:r>
+        <w:t>Archivo Black</w:t>
+      </w:r>
+    </w:p>
+    <w:p>
+      <w:pPr>
+        <w:pStyle w:val="Heading4"/>
+      </w:pPr>
+      <w:r>
+        <w:t>Subheading</w:t>
+      </w:r>
+    </w:p>
+    <w:p>
+      <w:r>
+        <w:t>Hind Guntur</w:t>
+      </w:r>
+    </w:p>
+    <w:p>
+      <w:pPr>
+        <w:pStyle w:val="Heading4"/>
+      </w:pPr>
+      <w:r>
+        <w:t>Body</w:t>
+      </w:r>
+    </w:p>
+    <w:p>
+      <w:r>
+        <w:t>Imprima</w:t>
+      </w:r>
+    </w:p>
+    <w:p>
+      <w:pPr>
+        <w:pStyle w:val="Heading3"/>
+      </w:pPr>
+      <w:bookmarkStart w:id="74" w:name="_Toc135408649"/>
+      <w:r>
+        <w:t>Third Font-Type Set</w:t>
+      </w:r>
+      <w:bookmarkEnd w:id="74"/>
+    </w:p>
+    <w:p>
+      <w:pPr>
+        <w:pStyle w:val="Heading4"/>
+      </w:pPr>
+      <w:r>
+        <w:t>Heading</w:t>
+      </w:r>
+    </w:p>
+    <w:p>
+      <w:r>
+        <w:t>PT Sans</w:t>
+      </w:r>
+    </w:p>
+    <w:p>
+      <w:pPr>
+        <w:pStyle w:val="Heading4"/>
+      </w:pPr>
+      <w:r>
+        <w:t>Subheading</w:t>
+      </w:r>
+    </w:p>
+    <w:p>
+      <w:r>
+        <w:t>Changa</w:t>
+      </w:r>
+    </w:p>
+    <w:p>
+      <w:pPr>
+        <w:pStyle w:val="Heading4"/>
+      </w:pPr>
+      <w:r>
+        <w:t>Body</w:t>
+      </w:r>
+    </w:p>
+    <w:p>
+      <w:r>
+        <w:t>Molengo</w:t>
+      </w:r>
+    </w:p>
+    <w:p/>
+    <w:p>
+      <w:pPr>
+        <w:pStyle w:val="Heading2"/>
+      </w:pPr>
+      <w:r>
+        <w:t>Page Animations</w:t>
+      </w:r>
+    </w:p>
+    <w:p>
+      <w:r>
+        <w:t>Page animations will occur based on the starting and end menu button location on the page (in relation to desktop view)</w:t>
+      </w:r>
+    </w:p>
+    <w:p>
+      <w:r>
+        <w:t>If</w:t>
+      </w:r>
+      <w:r>
+        <w:t xml:space="preserve"> the page to route to is already selected or under the same dropdown, then play no animation.</w:t>
+      </w:r>
+    </w:p>
+    <w:p>
+      <w:r>
+        <w:t>If the page to route to is left of the current menu item, then animate the new page coming in from the left and pushing the old page out to the right.</w:t>
+      </w:r>
+    </w:p>
+    <w:p>
+      <w:r>
+        <w:t>If the page to route to is right of the current menu item, then animate the new page coming in from the right and pushing the old page out to the left.</w:t>
+      </w:r>
+    </w:p>
+    <w:p>
+      <w:pPr>
+        <w:pStyle w:val="Heading2"/>
+      </w:pPr>
+      <w:r>
+        <w:t xml:space="preserve">Design </w:t>
+      </w:r>
+      <w:r>
+        <w:t>Storyboard</w:t>
+      </w:r>
+    </w:p>
+    <w:p>
+      <w:pPr>
+        <w:pStyle w:val="Heading4"/>
+      </w:pPr>
+      <w:r>
+        <w:t>Initial Design that was Scrapped</w:t>
+      </w:r>
     </w:p>
     <w:p>
       <w:pPr>
@@ -12453,10 +12657,10 @@
       </w:pPr>
       <w:r>
         <w:drawing>
-          <wp:inline distT="0" distB="0" distL="0" distR="0" wp14:anchorId="6D5B0A4C" wp14:editId="2D9656AD">
-            <wp:extent cx="1574358" cy="1574358"/>
-            <wp:effectExtent l="0" t="0" r="6985" b="6985"/>
-            <wp:docPr id="1250440317" name="Picture 1"/>
+          <wp:inline distT="0" distB="0" distL="0" distR="0" wp14:anchorId="04A1BF8C" wp14:editId="1FDE7223">
+            <wp:extent cx="5943600" cy="3337560"/>
+            <wp:effectExtent l="0" t="0" r="0" b="0"/>
+            <wp:docPr id="2030368807" name="Picture 1" descr="A screenshot of a computer&#10;&#10;Description automatically generated with low confidence"/>
             <wp:cNvGraphicFramePr>
               <a:graphicFrameLocks xmlns:a="http://schemas.openxmlformats.org/drawingml/2006/main" noChangeAspect="1"/>
             </wp:cNvGraphicFramePr>
@@ -12464,11 +12668,11 @@
               <a:graphicData uri="http://schemas.openxmlformats.org/drawingml/2006/picture">
                 <pic:pic xmlns:pic="http://schemas.openxmlformats.org/drawingml/2006/picture">
                   <pic:nvPicPr>
-                    <pic:cNvPr id="1250440317" name=""/>
+                    <pic:cNvPr id="2030368807" name="Picture 1" descr="A screenshot of a computer&#10;&#10;Description automatically generated with low confidence"/>
                     <pic:cNvPicPr/>
                   </pic:nvPicPr>
                   <pic:blipFill>
-                    <a:blip r:embed="rId18"/>
+                    <a:blip r:embed="rId20"/>
                     <a:stretch>
                       <a:fillRect/>
                     </a:stretch>
@@ -12476,7 +12680,7 @@
                   <pic:spPr>
                     <a:xfrm>
                       <a:off x="0" y="0"/>
-                      <a:ext cx="1580992" cy="1580992"/>
+                      <a:ext cx="5943600" cy="3337560"/>
                     </a:xfrm>
                     <a:prstGeom prst="rect">
                       <a:avLst/>
@@ -12496,42 +12700,47 @@
       <w:r>
         <w:t xml:space="preserve">Figure </w:t>
       </w:r>
-      <w:fldSimple w:instr=" SEQ Figure \* ARABIC ">
-        <w:r>
-          <w:rPr>
-            <w:noProof/>
-          </w:rPr>
-          <w:t>2</w:t>
-        </w:r>
-      </w:fldSimple>
-      <w:r>
-        <w:t>: Background Color</w:t>
-      </w:r>
-      <w:r>
-        <w:t xml:space="preserve"> #F1EBDA</w:t>
-      </w:r>
-    </w:p>
-    <w:p>
-      <w:r>
-        <w:t xml:space="preserve">The current choice for the text color is a sort of velvety red, which stands out from the pink navbar and background </w:t>
-      </w:r>
-      <w:proofErr w:type="gramStart"/>
-      <w:r>
-        <w:t>nicely</w:t>
-      </w:r>
-      <w:proofErr w:type="gramEnd"/>
+      <w:r>
+        <w:fldChar w:fldCharType="begin"/>
+      </w:r>
+      <w:r>
+        <w:instrText xml:space="preserve"> SEQ Figure \* ARABIC </w:instrText>
+      </w:r>
+      <w:r>
+        <w:fldChar w:fldCharType="separate"/>
+      </w:r>
+      <w:r>
+        <w:rPr>
+          <w:noProof/>
+        </w:rPr>
+        <w:t>3</w:t>
+      </w:r>
+      <w:r>
+        <w:fldChar w:fldCharType="end"/>
+      </w:r>
+      <w:r>
+        <w:t>: Design Image: Scrapped Theme</w:t>
+      </w:r>
+    </w:p>
+    <w:p>
+      <w:pPr>
+        <w:pStyle w:val="Heading4"/>
+      </w:pPr>
+      <w:r>
+        <w:lastRenderedPageBreak/>
+        <w:t>Desktop</w:t>
+      </w:r>
     </w:p>
     <w:p>
       <w:pPr>
         <w:keepNext/>
       </w:pPr>
       <w:r>
-        <w:lastRenderedPageBreak/>
         <w:drawing>
-          <wp:inline distT="0" distB="0" distL="0" distR="0" wp14:anchorId="729645DC" wp14:editId="54330BC5">
-            <wp:extent cx="1582310" cy="1582310"/>
+          <wp:inline distT="0" distB="0" distL="0" distR="0" wp14:anchorId="1B8F76D6" wp14:editId="236A0DBE">
+            <wp:extent cx="5943600" cy="3338195"/>
             <wp:effectExtent l="0" t="0" r="0" b="0"/>
-            <wp:docPr id="2048374941" name="Picture 1"/>
+            <wp:docPr id="119848709" name="Picture 1" descr="A screenshot of a computer&#10;&#10;Description automatically generated with low confidence"/>
             <wp:cNvGraphicFramePr>
               <a:graphicFrameLocks xmlns:a="http://schemas.openxmlformats.org/drawingml/2006/main" noChangeAspect="1"/>
             </wp:cNvGraphicFramePr>
@@ -12539,11 +12748,11 @@
               <a:graphicData uri="http://schemas.openxmlformats.org/drawingml/2006/picture">
                 <pic:pic xmlns:pic="http://schemas.openxmlformats.org/drawingml/2006/picture">
                   <pic:nvPicPr>
-                    <pic:cNvPr id="2048374941" name=""/>
+                    <pic:cNvPr id="119848709" name="Picture 1" descr="A screenshot of a computer&#10;&#10;Description automatically generated with low confidence"/>
                     <pic:cNvPicPr/>
                   </pic:nvPicPr>
                   <pic:blipFill>
-                    <a:blip r:embed="rId19"/>
+                    <a:blip r:embed="rId21"/>
                     <a:stretch>
                       <a:fillRect/>
                     </a:stretch>
@@ -12551,7 +12760,7 @@
                   <pic:spPr>
                     <a:xfrm>
                       <a:off x="0" y="0"/>
-                      <a:ext cx="1607308" cy="1607308"/>
+                      <a:ext cx="5943600" cy="3338195"/>
                     </a:xfrm>
                     <a:prstGeom prst="rect">
                       <a:avLst/>
@@ -12571,248 +12780,1283 @@
       <w:r>
         <w:t xml:space="preserve">Figure </w:t>
       </w:r>
-      <w:fldSimple w:instr=" SEQ Figure \* ARABIC ">
-        <w:r>
-          <w:rPr>
-            <w:noProof/>
-          </w:rPr>
-          <w:t>3</w:t>
-        </w:r>
-      </w:fldSimple>
-      <w:r>
-        <w:t>: Text Color #662222</w:t>
-      </w:r>
-    </w:p>
-    <w:p/>
+      <w:r>
+        <w:fldChar w:fldCharType="begin"/>
+      </w:r>
+      <w:r>
+        <w:instrText xml:space="preserve"> SEQ Figure \* ARABIC </w:instrText>
+      </w:r>
+      <w:r>
+        <w:fldChar w:fldCharType="separate"/>
+      </w:r>
+      <w:r>
+        <w:rPr>
+          <w:noProof/>
+        </w:rPr>
+        <w:t>4</w:t>
+      </w:r>
+      <w:r>
+        <w:fldChar w:fldCharType="end"/>
+      </w:r>
+      <w:r>
+        <w:t>: Design Image - Desktop: Front Page 1</w:t>
+      </w:r>
+    </w:p>
+    <w:p>
+      <w:pPr>
+        <w:keepNext/>
+      </w:pPr>
+      <w:r>
+        <w:lastRenderedPageBreak/>
+        <w:drawing>
+          <wp:inline distT="0" distB="0" distL="0" distR="0" wp14:anchorId="6B159C90" wp14:editId="41189FB7">
+            <wp:extent cx="3333953" cy="5255812"/>
+            <wp:effectExtent l="0" t="0" r="0" b="2540"/>
+            <wp:docPr id="1685742919" name="Picture 1" descr="A screenshot of a document&#10;&#10;Description automatically generated with low confidence"/>
+            <wp:cNvGraphicFramePr>
+              <a:graphicFrameLocks xmlns:a="http://schemas.openxmlformats.org/drawingml/2006/main" noChangeAspect="1"/>
+            </wp:cNvGraphicFramePr>
+            <a:graphic xmlns:a="http://schemas.openxmlformats.org/drawingml/2006/main">
+              <a:graphicData uri="http://schemas.openxmlformats.org/drawingml/2006/picture">
+                <pic:pic xmlns:pic="http://schemas.openxmlformats.org/drawingml/2006/picture">
+                  <pic:nvPicPr>
+                    <pic:cNvPr id="1685742919" name="Picture 1" descr="A screenshot of a document&#10;&#10;Description automatically generated with low confidence"/>
+                    <pic:cNvPicPr/>
+                  </pic:nvPicPr>
+                  <pic:blipFill>
+                    <a:blip r:embed="rId22"/>
+                    <a:stretch>
+                      <a:fillRect/>
+                    </a:stretch>
+                  </pic:blipFill>
+                  <pic:spPr>
+                    <a:xfrm>
+                      <a:off x="0" y="0"/>
+                      <a:ext cx="3340439" cy="5266036"/>
+                    </a:xfrm>
+                    <a:prstGeom prst="rect">
+                      <a:avLst/>
+                    </a:prstGeom>
+                  </pic:spPr>
+                </pic:pic>
+              </a:graphicData>
+            </a:graphic>
+          </wp:inline>
+        </w:drawing>
+      </w:r>
+    </w:p>
+    <w:p>
+      <w:pPr>
+        <w:pStyle w:val="Caption"/>
+      </w:pPr>
+      <w:r>
+        <w:t xml:space="preserve">Figure </w:t>
+      </w:r>
+      <w:r>
+        <w:fldChar w:fldCharType="begin"/>
+      </w:r>
+      <w:r>
+        <w:instrText xml:space="preserve"> SEQ Figure \* ARABIC </w:instrText>
+      </w:r>
+      <w:r>
+        <w:fldChar w:fldCharType="separate"/>
+      </w:r>
+      <w:r>
+        <w:rPr>
+          <w:noProof/>
+        </w:rPr>
+        <w:t>5</w:t>
+      </w:r>
+      <w:r>
+        <w:fldChar w:fldCharType="end"/>
+      </w:r>
+      <w:r>
+        <w:t>: Design Image - Desktop: Front Page 2</w:t>
+      </w:r>
+    </w:p>
+    <w:p>
+      <w:pPr>
+        <w:keepNext/>
+      </w:pPr>
+      <w:r>
+        <w:lastRenderedPageBreak/>
+        <w:drawing>
+          <wp:inline distT="0" distB="0" distL="0" distR="0" wp14:anchorId="1941074C" wp14:editId="5403EBF7">
+            <wp:extent cx="5943600" cy="3355975"/>
+            <wp:effectExtent l="0" t="0" r="0" b="0"/>
+            <wp:docPr id="619813278" name="Picture 1" descr="A screenshot of a contact information&#10;&#10;Description automatically generated with low confidence"/>
+            <wp:cNvGraphicFramePr>
+              <a:graphicFrameLocks xmlns:a="http://schemas.openxmlformats.org/drawingml/2006/main" noChangeAspect="1"/>
+            </wp:cNvGraphicFramePr>
+            <a:graphic xmlns:a="http://schemas.openxmlformats.org/drawingml/2006/main">
+              <a:graphicData uri="http://schemas.openxmlformats.org/drawingml/2006/picture">
+                <pic:pic xmlns:pic="http://schemas.openxmlformats.org/drawingml/2006/picture">
+                  <pic:nvPicPr>
+                    <pic:cNvPr id="619813278" name="Picture 1" descr="A screenshot of a contact information&#10;&#10;Description automatically generated with low confidence"/>
+                    <pic:cNvPicPr/>
+                  </pic:nvPicPr>
+                  <pic:blipFill>
+                    <a:blip r:embed="rId23"/>
+                    <a:stretch>
+                      <a:fillRect/>
+                    </a:stretch>
+                  </pic:blipFill>
+                  <pic:spPr>
+                    <a:xfrm>
+                      <a:off x="0" y="0"/>
+                      <a:ext cx="5943600" cy="3355975"/>
+                    </a:xfrm>
+                    <a:prstGeom prst="rect">
+                      <a:avLst/>
+                    </a:prstGeom>
+                  </pic:spPr>
+                </pic:pic>
+              </a:graphicData>
+            </a:graphic>
+          </wp:inline>
+        </w:drawing>
+      </w:r>
+    </w:p>
+    <w:p>
+      <w:pPr>
+        <w:pStyle w:val="Caption"/>
+      </w:pPr>
+      <w:r>
+        <w:t xml:space="preserve">Figure </w:t>
+      </w:r>
+      <w:r>
+        <w:fldChar w:fldCharType="begin"/>
+      </w:r>
+      <w:r>
+        <w:instrText xml:space="preserve"> SEQ Figure \* ARABIC </w:instrText>
+      </w:r>
+      <w:r>
+        <w:fldChar w:fldCharType="separate"/>
+      </w:r>
+      <w:r>
+        <w:rPr>
+          <w:noProof/>
+        </w:rPr>
+        <w:t>6</w:t>
+      </w:r>
+      <w:r>
+        <w:fldChar w:fldCharType="end"/>
+      </w:r>
+      <w:r>
+        <w:t>: Design Image - Desktop: Contact Me Page</w:t>
+      </w:r>
+    </w:p>
+    <w:p>
+      <w:pPr>
+        <w:keepNext/>
+      </w:pPr>
+      <w:r>
+        <w:drawing>
+          <wp:inline distT="0" distB="0" distL="0" distR="0" wp14:anchorId="7C9F3BC8" wp14:editId="7AAF7DC5">
+            <wp:extent cx="5943600" cy="2366645"/>
+            <wp:effectExtent l="0" t="0" r="0" b="0"/>
+            <wp:docPr id="1944370996" name="Picture 1" descr="A screenshot of a chat&#10;&#10;Description automatically generated with medium confidence"/>
+            <wp:cNvGraphicFramePr>
+              <a:graphicFrameLocks xmlns:a="http://schemas.openxmlformats.org/drawingml/2006/main" noChangeAspect="1"/>
+            </wp:cNvGraphicFramePr>
+            <a:graphic xmlns:a="http://schemas.openxmlformats.org/drawingml/2006/main">
+              <a:graphicData uri="http://schemas.openxmlformats.org/drawingml/2006/picture">
+                <pic:pic xmlns:pic="http://schemas.openxmlformats.org/drawingml/2006/picture">
+                  <pic:nvPicPr>
+                    <pic:cNvPr id="1944370996" name="Picture 1" descr="A screenshot of a chat&#10;&#10;Description automatically generated with medium confidence"/>
+                    <pic:cNvPicPr/>
+                  </pic:nvPicPr>
+                  <pic:blipFill>
+                    <a:blip r:embed="rId24"/>
+                    <a:stretch>
+                      <a:fillRect/>
+                    </a:stretch>
+                  </pic:blipFill>
+                  <pic:spPr>
+                    <a:xfrm>
+                      <a:off x="0" y="0"/>
+                      <a:ext cx="5943600" cy="2366645"/>
+                    </a:xfrm>
+                    <a:prstGeom prst="rect">
+                      <a:avLst/>
+                    </a:prstGeom>
+                  </pic:spPr>
+                </pic:pic>
+              </a:graphicData>
+            </a:graphic>
+          </wp:inline>
+        </w:drawing>
+      </w:r>
+    </w:p>
+    <w:p>
+      <w:pPr>
+        <w:pStyle w:val="Caption"/>
+      </w:pPr>
+      <w:r>
+        <w:t xml:space="preserve">Figure </w:t>
+      </w:r>
+      <w:r>
+        <w:fldChar w:fldCharType="begin"/>
+      </w:r>
+      <w:r>
+        <w:instrText xml:space="preserve"> SEQ Figure \* ARABIC </w:instrText>
+      </w:r>
+      <w:r>
+        <w:fldChar w:fldCharType="separate"/>
+      </w:r>
+      <w:r>
+        <w:rPr>
+          <w:noProof/>
+        </w:rPr>
+        <w:t>7</w:t>
+      </w:r>
+      <w:r>
+        <w:fldChar w:fldCharType="end"/>
+      </w:r>
+      <w:r>
+        <w:t>: Design Image - Desktop: Contact Me Card</w:t>
+      </w:r>
+    </w:p>
+    <w:p>
+      <w:pPr>
+        <w:keepNext/>
+      </w:pPr>
+      <w:r>
+        <w:lastRenderedPageBreak/>
+        <w:drawing>
+          <wp:inline distT="0" distB="0" distL="0" distR="0" wp14:anchorId="0422D920" wp14:editId="644A4C02">
+            <wp:extent cx="5943600" cy="5574030"/>
+            <wp:effectExtent l="0" t="0" r="0" b="7620"/>
+            <wp:docPr id="1865392218" name="Picture 1" descr="A screenshot of a computer&#10;&#10;Description automatically generated with medium confidence"/>
+            <wp:cNvGraphicFramePr>
+              <a:graphicFrameLocks xmlns:a="http://schemas.openxmlformats.org/drawingml/2006/main" noChangeAspect="1"/>
+            </wp:cNvGraphicFramePr>
+            <a:graphic xmlns:a="http://schemas.openxmlformats.org/drawingml/2006/main">
+              <a:graphicData uri="http://schemas.openxmlformats.org/drawingml/2006/picture">
+                <pic:pic xmlns:pic="http://schemas.openxmlformats.org/drawingml/2006/picture">
+                  <pic:nvPicPr>
+                    <pic:cNvPr id="1865392218" name="Picture 1" descr="A screenshot of a computer&#10;&#10;Description automatically generated with medium confidence"/>
+                    <pic:cNvPicPr/>
+                  </pic:nvPicPr>
+                  <pic:blipFill>
+                    <a:blip r:embed="rId25"/>
+                    <a:stretch>
+                      <a:fillRect/>
+                    </a:stretch>
+                  </pic:blipFill>
+                  <pic:spPr>
+                    <a:xfrm>
+                      <a:off x="0" y="0"/>
+                      <a:ext cx="5943600" cy="5574030"/>
+                    </a:xfrm>
+                    <a:prstGeom prst="rect">
+                      <a:avLst/>
+                    </a:prstGeom>
+                  </pic:spPr>
+                </pic:pic>
+              </a:graphicData>
+            </a:graphic>
+          </wp:inline>
+        </w:drawing>
+      </w:r>
+    </w:p>
+    <w:p>
+      <w:pPr>
+        <w:pStyle w:val="Caption"/>
+      </w:pPr>
+      <w:r>
+        <w:t xml:space="preserve">Figure </w:t>
+      </w:r>
+      <w:r>
+        <w:fldChar w:fldCharType="begin"/>
+      </w:r>
+      <w:r>
+        <w:instrText xml:space="preserve"> SEQ Figure \* ARABIC </w:instrText>
+      </w:r>
+      <w:r>
+        <w:fldChar w:fldCharType="separate"/>
+      </w:r>
+      <w:r>
+        <w:rPr>
+          <w:noProof/>
+        </w:rPr>
+        <w:t>8</w:t>
+      </w:r>
+      <w:r>
+        <w:fldChar w:fldCharType="end"/>
+      </w:r>
+      <w:r>
+        <w:t>: Design Image - Desktop: Resume Page</w:t>
+      </w:r>
+    </w:p>
+    <w:p>
+      <w:pPr>
+        <w:keepNext/>
+      </w:pPr>
+      <w:r>
+        <w:lastRenderedPageBreak/>
+        <w:drawing>
+          <wp:inline distT="0" distB="0" distL="0" distR="0" wp14:anchorId="4E3EDC1D" wp14:editId="4C716C19">
+            <wp:extent cx="5943600" cy="3315970"/>
+            <wp:effectExtent l="0" t="0" r="0" b="0"/>
+            <wp:docPr id="606178380" name="Picture 1" descr="A screenshot of a computer&#10;&#10;Description automatically generated with low confidence"/>
+            <wp:cNvGraphicFramePr>
+              <a:graphicFrameLocks xmlns:a="http://schemas.openxmlformats.org/drawingml/2006/main" noChangeAspect="1"/>
+            </wp:cNvGraphicFramePr>
+            <a:graphic xmlns:a="http://schemas.openxmlformats.org/drawingml/2006/main">
+              <a:graphicData uri="http://schemas.openxmlformats.org/drawingml/2006/picture">
+                <pic:pic xmlns:pic="http://schemas.openxmlformats.org/drawingml/2006/picture">
+                  <pic:nvPicPr>
+                    <pic:cNvPr id="606178380" name="Picture 1" descr="A screenshot of a computer&#10;&#10;Description automatically generated with low confidence"/>
+                    <pic:cNvPicPr/>
+                  </pic:nvPicPr>
+                  <pic:blipFill>
+                    <a:blip r:embed="rId26"/>
+                    <a:stretch>
+                      <a:fillRect/>
+                    </a:stretch>
+                  </pic:blipFill>
+                  <pic:spPr>
+                    <a:xfrm>
+                      <a:off x="0" y="0"/>
+                      <a:ext cx="5943600" cy="3315970"/>
+                    </a:xfrm>
+                    <a:prstGeom prst="rect">
+                      <a:avLst/>
+                    </a:prstGeom>
+                  </pic:spPr>
+                </pic:pic>
+              </a:graphicData>
+            </a:graphic>
+          </wp:inline>
+        </w:drawing>
+      </w:r>
+    </w:p>
+    <w:p>
+      <w:pPr>
+        <w:pStyle w:val="Caption"/>
+      </w:pPr>
+      <w:r>
+        <w:t xml:space="preserve">Figure </w:t>
+      </w:r>
+      <w:r>
+        <w:fldChar w:fldCharType="begin"/>
+      </w:r>
+      <w:r>
+        <w:instrText xml:space="preserve"> SEQ Figure \* ARABIC </w:instrText>
+      </w:r>
+      <w:r>
+        <w:fldChar w:fldCharType="separate"/>
+      </w:r>
+      <w:r>
+        <w:rPr>
+          <w:noProof/>
+        </w:rPr>
+        <w:t>9</w:t>
+      </w:r>
+      <w:r>
+        <w:fldChar w:fldCharType="end"/>
+      </w:r>
+      <w:r>
+        <w:t>: Design Image - Desktop: Integrated Projects Page</w:t>
+      </w:r>
+    </w:p>
+    <w:p>
+      <w:pPr>
+        <w:keepNext/>
+      </w:pPr>
+      <w:r>
+        <w:drawing>
+          <wp:inline distT="0" distB="0" distL="0" distR="0" wp14:anchorId="28AABAF0" wp14:editId="629693C7">
+            <wp:extent cx="5943600" cy="3315335"/>
+            <wp:effectExtent l="0" t="0" r="0" b="0"/>
+            <wp:docPr id="1562094561" name="Picture 1" descr="A screenshot of a computer&#10;&#10;Description automatically generated with medium confidence"/>
+            <wp:cNvGraphicFramePr>
+              <a:graphicFrameLocks xmlns:a="http://schemas.openxmlformats.org/drawingml/2006/main" noChangeAspect="1"/>
+            </wp:cNvGraphicFramePr>
+            <a:graphic xmlns:a="http://schemas.openxmlformats.org/drawingml/2006/main">
+              <a:graphicData uri="http://schemas.openxmlformats.org/drawingml/2006/picture">
+                <pic:pic xmlns:pic="http://schemas.openxmlformats.org/drawingml/2006/picture">
+                  <pic:nvPicPr>
+                    <pic:cNvPr id="1562094561" name="Picture 1" descr="A screenshot of a computer&#10;&#10;Description automatically generated with medium confidence"/>
+                    <pic:cNvPicPr/>
+                  </pic:nvPicPr>
+                  <pic:blipFill>
+                    <a:blip r:embed="rId27"/>
+                    <a:stretch>
+                      <a:fillRect/>
+                    </a:stretch>
+                  </pic:blipFill>
+                  <pic:spPr>
+                    <a:xfrm>
+                      <a:off x="0" y="0"/>
+                      <a:ext cx="5943600" cy="3315335"/>
+                    </a:xfrm>
+                    <a:prstGeom prst="rect">
+                      <a:avLst/>
+                    </a:prstGeom>
+                  </pic:spPr>
+                </pic:pic>
+              </a:graphicData>
+            </a:graphic>
+          </wp:inline>
+        </w:drawing>
+      </w:r>
+    </w:p>
+    <w:p>
+      <w:pPr>
+        <w:pStyle w:val="Caption"/>
+      </w:pPr>
+      <w:r>
+        <w:t xml:space="preserve">Figure </w:t>
+      </w:r>
+      <w:r>
+        <w:fldChar w:fldCharType="begin"/>
+      </w:r>
+      <w:r>
+        <w:instrText xml:space="preserve"> SEQ Figure \* ARABIC </w:instrText>
+      </w:r>
+      <w:r>
+        <w:fldChar w:fldCharType="separate"/>
+      </w:r>
+      <w:r>
+        <w:rPr>
+          <w:noProof/>
+        </w:rPr>
+        <w:t>10</w:t>
+      </w:r>
+      <w:r>
+        <w:fldChar w:fldCharType="end"/>
+      </w:r>
+      <w:r>
+        <w:t>: Design Image - Desktop: Skills Page</w:t>
+      </w:r>
+    </w:p>
+    <w:p>
+      <w:pPr>
+        <w:keepNext/>
+      </w:pPr>
+      <w:r>
+        <w:lastRenderedPageBreak/>
+        <w:drawing>
+          <wp:inline distT="0" distB="0" distL="0" distR="0" wp14:anchorId="5CDFB6E7" wp14:editId="048E0701">
+            <wp:extent cx="5943600" cy="4761865"/>
+            <wp:effectExtent l="0" t="0" r="0" b="635"/>
+            <wp:docPr id="786890833" name="Picture 1" descr="A screenshot of a computer&#10;&#10;Description automatically generated"/>
+            <wp:cNvGraphicFramePr>
+              <a:graphicFrameLocks xmlns:a="http://schemas.openxmlformats.org/drawingml/2006/main" noChangeAspect="1"/>
+            </wp:cNvGraphicFramePr>
+            <a:graphic xmlns:a="http://schemas.openxmlformats.org/drawingml/2006/main">
+              <a:graphicData uri="http://schemas.openxmlformats.org/drawingml/2006/picture">
+                <pic:pic xmlns:pic="http://schemas.openxmlformats.org/drawingml/2006/picture">
+                  <pic:nvPicPr>
+                    <pic:cNvPr id="786890833" name="Picture 1" descr="A screenshot of a computer&#10;&#10;Description automatically generated"/>
+                    <pic:cNvPicPr/>
+                  </pic:nvPicPr>
+                  <pic:blipFill>
+                    <a:blip r:embed="rId28"/>
+                    <a:stretch>
+                      <a:fillRect/>
+                    </a:stretch>
+                  </pic:blipFill>
+                  <pic:spPr>
+                    <a:xfrm>
+                      <a:off x="0" y="0"/>
+                      <a:ext cx="5943600" cy="4761865"/>
+                    </a:xfrm>
+                    <a:prstGeom prst="rect">
+                      <a:avLst/>
+                    </a:prstGeom>
+                  </pic:spPr>
+                </pic:pic>
+              </a:graphicData>
+            </a:graphic>
+          </wp:inline>
+        </w:drawing>
+      </w:r>
+    </w:p>
+    <w:p>
+      <w:pPr>
+        <w:pStyle w:val="Caption"/>
+      </w:pPr>
+      <w:r>
+        <w:t xml:space="preserve">Figure </w:t>
+      </w:r>
+      <w:r>
+        <w:fldChar w:fldCharType="begin"/>
+      </w:r>
+      <w:r>
+        <w:instrText xml:space="preserve"> SEQ Figure \* ARABIC </w:instrText>
+      </w:r>
+      <w:r>
+        <w:fldChar w:fldCharType="separate"/>
+      </w:r>
+      <w:r>
+        <w:rPr>
+          <w:noProof/>
+        </w:rPr>
+        <w:t>11</w:t>
+      </w:r>
+      <w:r>
+        <w:fldChar w:fldCharType="end"/>
+      </w:r>
+      <w:r>
+        <w:t>: Design Image - Desktop: Certifications Page</w:t>
+      </w:r>
+    </w:p>
+    <w:p>
+      <w:pPr>
+        <w:keepNext/>
+      </w:pPr>
+      <w:r>
+        <w:lastRenderedPageBreak/>
+        <w:drawing>
+          <wp:inline distT="0" distB="0" distL="0" distR="0" wp14:anchorId="43CCE961" wp14:editId="0FEBA8E2">
+            <wp:extent cx="5943600" cy="3303270"/>
+            <wp:effectExtent l="0" t="0" r="0" b="0"/>
+            <wp:docPr id="1410832415" name="Picture 1" descr="A screenshot of a computer&#10;&#10;Description automatically generated with medium confidence"/>
+            <wp:cNvGraphicFramePr>
+              <a:graphicFrameLocks xmlns:a="http://schemas.openxmlformats.org/drawingml/2006/main" noChangeAspect="1"/>
+            </wp:cNvGraphicFramePr>
+            <a:graphic xmlns:a="http://schemas.openxmlformats.org/drawingml/2006/main">
+              <a:graphicData uri="http://schemas.openxmlformats.org/drawingml/2006/picture">
+                <pic:pic xmlns:pic="http://schemas.openxmlformats.org/drawingml/2006/picture">
+                  <pic:nvPicPr>
+                    <pic:cNvPr id="1410832415" name="Picture 1" descr="A screenshot of a computer&#10;&#10;Description automatically generated with medium confidence"/>
+                    <pic:cNvPicPr/>
+                  </pic:nvPicPr>
+                  <pic:blipFill>
+                    <a:blip r:embed="rId29"/>
+                    <a:stretch>
+                      <a:fillRect/>
+                    </a:stretch>
+                  </pic:blipFill>
+                  <pic:spPr>
+                    <a:xfrm>
+                      <a:off x="0" y="0"/>
+                      <a:ext cx="5943600" cy="3303270"/>
+                    </a:xfrm>
+                    <a:prstGeom prst="rect">
+                      <a:avLst/>
+                    </a:prstGeom>
+                  </pic:spPr>
+                </pic:pic>
+              </a:graphicData>
+            </a:graphic>
+          </wp:inline>
+        </w:drawing>
+      </w:r>
+    </w:p>
+    <w:p>
+      <w:pPr>
+        <w:pStyle w:val="Caption"/>
+      </w:pPr>
+      <w:r>
+        <w:t xml:space="preserve">Figure </w:t>
+      </w:r>
+      <w:r>
+        <w:fldChar w:fldCharType="begin"/>
+      </w:r>
+      <w:r>
+        <w:instrText xml:space="preserve"> SEQ Figure \* ARABIC </w:instrText>
+      </w:r>
+      <w:r>
+        <w:fldChar w:fldCharType="separate"/>
+      </w:r>
+      <w:r>
+        <w:rPr>
+          <w:noProof/>
+        </w:rPr>
+        <w:t>12</w:t>
+      </w:r>
+      <w:r>
+        <w:fldChar w:fldCharType="end"/>
+      </w:r>
+      <w:r>
+        <w:t>: Design Image - Desktop: Other Credentials Page</w:t>
+      </w:r>
+    </w:p>
+    <w:p>
+      <w:pPr>
+        <w:keepNext/>
+      </w:pPr>
+      <w:r>
+        <w:drawing>
+          <wp:inline distT="0" distB="0" distL="0" distR="0" wp14:anchorId="0FEF0497" wp14:editId="3A853A66">
+            <wp:extent cx="5943600" cy="3339465"/>
+            <wp:effectExtent l="0" t="0" r="0" b="0"/>
+            <wp:docPr id="1998065339" name="Picture 1" descr="A screenshot of a web page&#10;&#10;Description automatically generated with medium confidence"/>
+            <wp:cNvGraphicFramePr>
+              <a:graphicFrameLocks xmlns:a="http://schemas.openxmlformats.org/drawingml/2006/main" noChangeAspect="1"/>
+            </wp:cNvGraphicFramePr>
+            <a:graphic xmlns:a="http://schemas.openxmlformats.org/drawingml/2006/main">
+              <a:graphicData uri="http://schemas.openxmlformats.org/drawingml/2006/picture">
+                <pic:pic xmlns:pic="http://schemas.openxmlformats.org/drawingml/2006/picture">
+                  <pic:nvPicPr>
+                    <pic:cNvPr id="1998065339" name="Picture 1" descr="A screenshot of a web page&#10;&#10;Description automatically generated with medium confidence"/>
+                    <pic:cNvPicPr/>
+                  </pic:nvPicPr>
+                  <pic:blipFill>
+                    <a:blip r:embed="rId30"/>
+                    <a:stretch>
+                      <a:fillRect/>
+                    </a:stretch>
+                  </pic:blipFill>
+                  <pic:spPr>
+                    <a:xfrm>
+                      <a:off x="0" y="0"/>
+                      <a:ext cx="5943600" cy="3339465"/>
+                    </a:xfrm>
+                    <a:prstGeom prst="rect">
+                      <a:avLst/>
+                    </a:prstGeom>
+                  </pic:spPr>
+                </pic:pic>
+              </a:graphicData>
+            </a:graphic>
+          </wp:inline>
+        </w:drawing>
+      </w:r>
+    </w:p>
+    <w:p>
+      <w:pPr>
+        <w:pStyle w:val="Caption"/>
+      </w:pPr>
+      <w:r>
+        <w:t xml:space="preserve">Figure </w:t>
+      </w:r>
+      <w:r>
+        <w:fldChar w:fldCharType="begin"/>
+      </w:r>
+      <w:r>
+        <w:instrText xml:space="preserve"> SEQ Figure \* ARABIC </w:instrText>
+      </w:r>
+      <w:r>
+        <w:fldChar w:fldCharType="separate"/>
+      </w:r>
+      <w:r>
+        <w:rPr>
+          <w:noProof/>
+        </w:rPr>
+        <w:t>13</w:t>
+      </w:r>
+      <w:r>
+        <w:fldChar w:fldCharType="end"/>
+      </w:r>
+      <w:r>
+        <w:t>: Design Image - Desktop: Updates Page Collapsed</w:t>
+      </w:r>
+    </w:p>
+    <w:p>
+      <w:pPr>
+        <w:keepNext/>
+      </w:pPr>
+      <w:r>
+        <w:lastRenderedPageBreak/>
+        <w:drawing>
+          <wp:inline distT="0" distB="0" distL="0" distR="0" wp14:anchorId="1B16C9C4" wp14:editId="77090250">
+            <wp:extent cx="5943600" cy="6029325"/>
+            <wp:effectExtent l="0" t="0" r="0" b="9525"/>
+            <wp:docPr id="828583164" name="Picture 1" descr="A screenshot of a computer&#10;&#10;Description automatically generated with medium confidence"/>
+            <wp:cNvGraphicFramePr>
+              <a:graphicFrameLocks xmlns:a="http://schemas.openxmlformats.org/drawingml/2006/main" noChangeAspect="1"/>
+            </wp:cNvGraphicFramePr>
+            <a:graphic xmlns:a="http://schemas.openxmlformats.org/drawingml/2006/main">
+              <a:graphicData uri="http://schemas.openxmlformats.org/drawingml/2006/picture">
+                <pic:pic xmlns:pic="http://schemas.openxmlformats.org/drawingml/2006/picture">
+                  <pic:nvPicPr>
+                    <pic:cNvPr id="828583164" name="Picture 1" descr="A screenshot of a computer&#10;&#10;Description automatically generated with medium confidence"/>
+                    <pic:cNvPicPr/>
+                  </pic:nvPicPr>
+                  <pic:blipFill>
+                    <a:blip r:embed="rId31"/>
+                    <a:stretch>
+                      <a:fillRect/>
+                    </a:stretch>
+                  </pic:blipFill>
+                  <pic:spPr>
+                    <a:xfrm>
+                      <a:off x="0" y="0"/>
+                      <a:ext cx="5943600" cy="6029325"/>
+                    </a:xfrm>
+                    <a:prstGeom prst="rect">
+                      <a:avLst/>
+                    </a:prstGeom>
+                  </pic:spPr>
+                </pic:pic>
+              </a:graphicData>
+            </a:graphic>
+          </wp:inline>
+        </w:drawing>
+      </w:r>
+    </w:p>
+    <w:p>
+      <w:pPr>
+        <w:pStyle w:val="Caption"/>
+      </w:pPr>
+      <w:r>
+        <w:t xml:space="preserve">Figure </w:t>
+      </w:r>
+      <w:r>
+        <w:fldChar w:fldCharType="begin"/>
+      </w:r>
+      <w:r>
+        <w:instrText xml:space="preserve"> SEQ Figure \* ARABIC </w:instrText>
+      </w:r>
+      <w:r>
+        <w:fldChar w:fldCharType="separate"/>
+      </w:r>
+      <w:r>
+        <w:rPr>
+          <w:noProof/>
+        </w:rPr>
+        <w:t>14</w:t>
+      </w:r>
+      <w:r>
+        <w:fldChar w:fldCharType="end"/>
+      </w:r>
+      <w:r>
+        <w:t>: Design Image - Desktop: Updates Page Expanded</w:t>
+      </w:r>
+    </w:p>
+    <w:p>
+      <w:pPr>
+        <w:keepNext/>
+      </w:pPr>
+      <w:r>
+        <w:lastRenderedPageBreak/>
+        <w:drawing>
+          <wp:inline distT="0" distB="0" distL="0" distR="0" wp14:anchorId="24B2605D" wp14:editId="7DE82D36">
+            <wp:extent cx="5943600" cy="3325495"/>
+            <wp:effectExtent l="0" t="0" r="0" b="8255"/>
+            <wp:docPr id="392668760" name="Picture 1" descr="A screenshot of a computer&#10;&#10;Description automatically generated with medium confidence"/>
+            <wp:cNvGraphicFramePr>
+              <a:graphicFrameLocks xmlns:a="http://schemas.openxmlformats.org/drawingml/2006/main" noChangeAspect="1"/>
+            </wp:cNvGraphicFramePr>
+            <a:graphic xmlns:a="http://schemas.openxmlformats.org/drawingml/2006/main">
+              <a:graphicData uri="http://schemas.openxmlformats.org/drawingml/2006/picture">
+                <pic:pic xmlns:pic="http://schemas.openxmlformats.org/drawingml/2006/picture">
+                  <pic:nvPicPr>
+                    <pic:cNvPr id="392668760" name="Picture 1" descr="A screenshot of a computer&#10;&#10;Description automatically generated with medium confidence"/>
+                    <pic:cNvPicPr/>
+                  </pic:nvPicPr>
+                  <pic:blipFill>
+                    <a:blip r:embed="rId32"/>
+                    <a:stretch>
+                      <a:fillRect/>
+                    </a:stretch>
+                  </pic:blipFill>
+                  <pic:spPr>
+                    <a:xfrm>
+                      <a:off x="0" y="0"/>
+                      <a:ext cx="5943600" cy="3325495"/>
+                    </a:xfrm>
+                    <a:prstGeom prst="rect">
+                      <a:avLst/>
+                    </a:prstGeom>
+                  </pic:spPr>
+                </pic:pic>
+              </a:graphicData>
+            </a:graphic>
+          </wp:inline>
+        </w:drawing>
+      </w:r>
+    </w:p>
+    <w:p>
+      <w:pPr>
+        <w:pStyle w:val="Caption"/>
+      </w:pPr>
+      <w:r>
+        <w:t xml:space="preserve">Figure </w:t>
+      </w:r>
+      <w:r>
+        <w:fldChar w:fldCharType="begin"/>
+      </w:r>
+      <w:r>
+        <w:instrText xml:space="preserve"> SEQ Figure \* ARABIC </w:instrText>
+      </w:r>
+      <w:r>
+        <w:fldChar w:fldCharType="separate"/>
+      </w:r>
+      <w:r>
+        <w:rPr>
+          <w:noProof/>
+        </w:rPr>
+        <w:t>15</w:t>
+      </w:r>
+      <w:r>
+        <w:fldChar w:fldCharType="end"/>
+      </w:r>
+      <w:r>
+        <w:t>: Design Image - Desktop: Previous Projects Page (Ideas Only)</w:t>
+      </w:r>
+    </w:p>
+    <w:p>
+      <w:pPr>
+        <w:keepNext/>
+      </w:pPr>
+      <w:r>
+        <w:drawing>
+          <wp:inline distT="0" distB="0" distL="0" distR="0" wp14:anchorId="08E57BA9" wp14:editId="602EB2E7">
+            <wp:extent cx="5943600" cy="3343275"/>
+            <wp:effectExtent l="0" t="0" r="0" b="9525"/>
+            <wp:docPr id="197104472" name="Picture 1" descr="A screenshot of a computer&#10;&#10;Description automatically generated"/>
+            <wp:cNvGraphicFramePr>
+              <a:graphicFrameLocks xmlns:a="http://schemas.openxmlformats.org/drawingml/2006/main" noChangeAspect="1"/>
+            </wp:cNvGraphicFramePr>
+            <a:graphic xmlns:a="http://schemas.openxmlformats.org/drawingml/2006/main">
+              <a:graphicData uri="http://schemas.openxmlformats.org/drawingml/2006/picture">
+                <pic:pic xmlns:pic="http://schemas.openxmlformats.org/drawingml/2006/picture">
+                  <pic:nvPicPr>
+                    <pic:cNvPr id="197104472" name="Picture 1" descr="A screenshot of a computer&#10;&#10;Description automatically generated"/>
+                    <pic:cNvPicPr/>
+                  </pic:nvPicPr>
+                  <pic:blipFill>
+                    <a:blip r:embed="rId33"/>
+                    <a:stretch>
+                      <a:fillRect/>
+                    </a:stretch>
+                  </pic:blipFill>
+                  <pic:spPr>
+                    <a:xfrm>
+                      <a:off x="0" y="0"/>
+                      <a:ext cx="5943600" cy="3343275"/>
+                    </a:xfrm>
+                    <a:prstGeom prst="rect">
+                      <a:avLst/>
+                    </a:prstGeom>
+                  </pic:spPr>
+                </pic:pic>
+              </a:graphicData>
+            </a:graphic>
+          </wp:inline>
+        </w:drawing>
+      </w:r>
+    </w:p>
+    <w:p>
+      <w:pPr>
+        <w:pStyle w:val="Caption"/>
+      </w:pPr>
+      <w:r>
+        <w:t xml:space="preserve">Figure </w:t>
+      </w:r>
+      <w:r>
+        <w:fldChar w:fldCharType="begin"/>
+      </w:r>
+      <w:r>
+        <w:instrText xml:space="preserve"> SEQ Figure \* ARABIC </w:instrText>
+      </w:r>
+      <w:r>
+        <w:fldChar w:fldCharType="separate"/>
+      </w:r>
+      <w:r>
+        <w:rPr>
+          <w:noProof/>
+        </w:rPr>
+        <w:t>16</w:t>
+      </w:r>
+      <w:r>
+        <w:fldChar w:fldCharType="end"/>
+      </w:r>
+      <w:r>
+        <w:t>: Design Image - Desktop: Dropdowns in Navbar</w:t>
+      </w:r>
+    </w:p>
+    <w:p>
+      <w:pPr>
+        <w:pStyle w:val="Heading4"/>
+      </w:pPr>
+      <w:r>
+        <w:lastRenderedPageBreak/>
+        <w:t>Mobile</w:t>
+      </w:r>
+    </w:p>
+    <w:p>
+      <w:pPr>
+        <w:keepNext/>
+      </w:pPr>
+      <w:r>
+        <w:drawing>
+          <wp:inline distT="0" distB="0" distL="0" distR="0" wp14:anchorId="7B7DA975" wp14:editId="654CEF05">
+            <wp:extent cx="2333951" cy="5106113"/>
+            <wp:effectExtent l="0" t="0" r="9525" b="0"/>
+            <wp:docPr id="1141435450" name="Picture 1" descr="A screenshot of a computer&#10;&#10;Description automatically generated with medium confidence"/>
+            <wp:cNvGraphicFramePr>
+              <a:graphicFrameLocks xmlns:a="http://schemas.openxmlformats.org/drawingml/2006/main" noChangeAspect="1"/>
+            </wp:cNvGraphicFramePr>
+            <a:graphic xmlns:a="http://schemas.openxmlformats.org/drawingml/2006/main">
+              <a:graphicData uri="http://schemas.openxmlformats.org/drawingml/2006/picture">
+                <pic:pic xmlns:pic="http://schemas.openxmlformats.org/drawingml/2006/picture">
+                  <pic:nvPicPr>
+                    <pic:cNvPr id="1141435450" name="Picture 1" descr="A screenshot of a computer&#10;&#10;Description automatically generated with medium confidence"/>
+                    <pic:cNvPicPr/>
+                  </pic:nvPicPr>
+                  <pic:blipFill>
+                    <a:blip r:embed="rId34"/>
+                    <a:stretch>
+                      <a:fillRect/>
+                    </a:stretch>
+                  </pic:blipFill>
+                  <pic:spPr>
+                    <a:xfrm>
+                      <a:off x="0" y="0"/>
+                      <a:ext cx="2333951" cy="5106113"/>
+                    </a:xfrm>
+                    <a:prstGeom prst="rect">
+                      <a:avLst/>
+                    </a:prstGeom>
+                  </pic:spPr>
+                </pic:pic>
+              </a:graphicData>
+            </a:graphic>
+          </wp:inline>
+        </w:drawing>
+      </w:r>
+    </w:p>
+    <w:p>
+      <w:pPr>
+        <w:pStyle w:val="Caption"/>
+      </w:pPr>
+      <w:r>
+        <w:t xml:space="preserve">Figure </w:t>
+      </w:r>
+      <w:r>
+        <w:fldChar w:fldCharType="begin"/>
+      </w:r>
+      <w:r>
+        <w:instrText xml:space="preserve"> SEQ Figure \* ARABIC </w:instrText>
+      </w:r>
+      <w:r>
+        <w:fldChar w:fldCharType="separate"/>
+      </w:r>
+      <w:r>
+        <w:rPr>
+          <w:noProof/>
+        </w:rPr>
+        <w:t>17</w:t>
+      </w:r>
+      <w:r>
+        <w:fldChar w:fldCharType="end"/>
+      </w:r>
+      <w:r>
+        <w:t>: Design Image - Mobile: Navigation</w:t>
+      </w:r>
+    </w:p>
+    <w:p>
+      <w:pPr>
+        <w:keepNext/>
+      </w:pPr>
+      <w:r>
+        <w:lastRenderedPageBreak/>
+        <w:drawing>
+          <wp:inline distT="0" distB="0" distL="0" distR="0" wp14:anchorId="38AFDD96" wp14:editId="4DD49670">
+            <wp:extent cx="2314898" cy="5039428"/>
+            <wp:effectExtent l="0" t="0" r="9525" b="8890"/>
+            <wp:docPr id="1118735748" name="Picture 1" descr="A picture containing text, screenshot, font, printing&#10;&#10;Description automatically generated"/>
+            <wp:cNvGraphicFramePr>
+              <a:graphicFrameLocks xmlns:a="http://schemas.openxmlformats.org/drawingml/2006/main" noChangeAspect="1"/>
+            </wp:cNvGraphicFramePr>
+            <a:graphic xmlns:a="http://schemas.openxmlformats.org/drawingml/2006/main">
+              <a:graphicData uri="http://schemas.openxmlformats.org/drawingml/2006/picture">
+                <pic:pic xmlns:pic="http://schemas.openxmlformats.org/drawingml/2006/picture">
+                  <pic:nvPicPr>
+                    <pic:cNvPr id="1118735748" name="Picture 1" descr="A picture containing text, screenshot, font, printing&#10;&#10;Description automatically generated"/>
+                    <pic:cNvPicPr/>
+                  </pic:nvPicPr>
+                  <pic:blipFill>
+                    <a:blip r:embed="rId35"/>
+                    <a:stretch>
+                      <a:fillRect/>
+                    </a:stretch>
+                  </pic:blipFill>
+                  <pic:spPr>
+                    <a:xfrm>
+                      <a:off x="0" y="0"/>
+                      <a:ext cx="2314898" cy="5039428"/>
+                    </a:xfrm>
+                    <a:prstGeom prst="rect">
+                      <a:avLst/>
+                    </a:prstGeom>
+                  </pic:spPr>
+                </pic:pic>
+              </a:graphicData>
+            </a:graphic>
+          </wp:inline>
+        </w:drawing>
+      </w:r>
+    </w:p>
+    <w:p>
+      <w:pPr>
+        <w:pStyle w:val="Caption"/>
+      </w:pPr>
+      <w:r>
+        <w:t xml:space="preserve">Figure </w:t>
+      </w:r>
+      <w:r>
+        <w:fldChar w:fldCharType="begin"/>
+      </w:r>
+      <w:r>
+        <w:instrText xml:space="preserve"> SEQ Figure \* ARABIC </w:instrText>
+      </w:r>
+      <w:r>
+        <w:fldChar w:fldCharType="separate"/>
+      </w:r>
+      <w:r>
+        <w:rPr>
+          <w:noProof/>
+        </w:rPr>
+        <w:t>18</w:t>
+      </w:r>
+      <w:r>
+        <w:fldChar w:fldCharType="end"/>
+      </w:r>
+      <w:r>
+        <w:t>: Design Image - Mobile: Updates Page Collapsed</w:t>
+      </w:r>
+    </w:p>
+    <w:p>
+      <w:pPr>
+        <w:keepNext/>
+      </w:pPr>
+      <w:r>
+        <w:lastRenderedPageBreak/>
+        <w:drawing>
+          <wp:inline distT="0" distB="0" distL="0" distR="0" wp14:anchorId="534D9715" wp14:editId="5D727B05">
+            <wp:extent cx="2333951" cy="5048955"/>
+            <wp:effectExtent l="0" t="0" r="9525" b="0"/>
+            <wp:docPr id="1012527258" name="Picture 1" descr="A picture containing text, screenshot, font, printing&#10;&#10;Description automatically generated"/>
+            <wp:cNvGraphicFramePr>
+              <a:graphicFrameLocks xmlns:a="http://schemas.openxmlformats.org/drawingml/2006/main" noChangeAspect="1"/>
+            </wp:cNvGraphicFramePr>
+            <a:graphic xmlns:a="http://schemas.openxmlformats.org/drawingml/2006/main">
+              <a:graphicData uri="http://schemas.openxmlformats.org/drawingml/2006/picture">
+                <pic:pic xmlns:pic="http://schemas.openxmlformats.org/drawingml/2006/picture">
+                  <pic:nvPicPr>
+                    <pic:cNvPr id="1012527258" name="Picture 1" descr="A picture containing text, screenshot, font, printing&#10;&#10;Description automatically generated"/>
+                    <pic:cNvPicPr/>
+                  </pic:nvPicPr>
+                  <pic:blipFill>
+                    <a:blip r:embed="rId36"/>
+                    <a:stretch>
+                      <a:fillRect/>
+                    </a:stretch>
+                  </pic:blipFill>
+                  <pic:spPr>
+                    <a:xfrm>
+                      <a:off x="0" y="0"/>
+                      <a:ext cx="2333951" cy="5048955"/>
+                    </a:xfrm>
+                    <a:prstGeom prst="rect">
+                      <a:avLst/>
+                    </a:prstGeom>
+                  </pic:spPr>
+                </pic:pic>
+              </a:graphicData>
+            </a:graphic>
+          </wp:inline>
+        </w:drawing>
+      </w:r>
+    </w:p>
+    <w:p>
+      <w:pPr>
+        <w:pStyle w:val="Caption"/>
+      </w:pPr>
+      <w:r>
+        <w:t xml:space="preserve">Figure </w:t>
+      </w:r>
+      <w:r>
+        <w:fldChar w:fldCharType="begin"/>
+      </w:r>
+      <w:r>
+        <w:instrText xml:space="preserve"> SEQ Figure \* ARABIC </w:instrText>
+      </w:r>
+      <w:r>
+        <w:fldChar w:fldCharType="separate"/>
+      </w:r>
+      <w:r>
+        <w:rPr>
+          <w:noProof/>
+        </w:rPr>
+        <w:t>19</w:t>
+      </w:r>
+      <w:r>
+        <w:fldChar w:fldCharType="end"/>
+      </w:r>
+      <w:r>
+        <w:t>: Design Image - Mobile: Updates Page Expanded</w:t>
+      </w:r>
+    </w:p>
+    <w:p>
+      <w:pPr>
+        <w:pStyle w:val="Heading4"/>
+      </w:pPr>
+      <w:r>
+        <w:lastRenderedPageBreak/>
+        <w:t>Light Mode vs Dark Mode Theme Testing</w:t>
+      </w:r>
+    </w:p>
+    <w:p>
+      <w:pPr>
+        <w:keepNext/>
+      </w:pPr>
+      <w:r>
+        <w:drawing>
+          <wp:inline distT="0" distB="0" distL="0" distR="0" wp14:anchorId="24BAC705" wp14:editId="40F07C4C">
+            <wp:extent cx="5306165" cy="6525536"/>
+            <wp:effectExtent l="0" t="0" r="8890" b="8890"/>
+            <wp:docPr id="555161112" name="Picture 1" descr="A screenshot of a contact line&#10;&#10;Description automatically generated with low confidence"/>
+            <wp:cNvGraphicFramePr>
+              <a:graphicFrameLocks xmlns:a="http://schemas.openxmlformats.org/drawingml/2006/main" noChangeAspect="1"/>
+            </wp:cNvGraphicFramePr>
+            <a:graphic xmlns:a="http://schemas.openxmlformats.org/drawingml/2006/main">
+              <a:graphicData uri="http://schemas.openxmlformats.org/drawingml/2006/picture">
+                <pic:pic xmlns:pic="http://schemas.openxmlformats.org/drawingml/2006/picture">
+                  <pic:nvPicPr>
+                    <pic:cNvPr id="555161112" name="Picture 1" descr="A screenshot of a contact line&#10;&#10;Description automatically generated with low confidence"/>
+                    <pic:cNvPicPr/>
+                  </pic:nvPicPr>
+                  <pic:blipFill>
+                    <a:blip r:embed="rId37"/>
+                    <a:stretch>
+                      <a:fillRect/>
+                    </a:stretch>
+                  </pic:blipFill>
+                  <pic:spPr>
+                    <a:xfrm>
+                      <a:off x="0" y="0"/>
+                      <a:ext cx="5306165" cy="6525536"/>
+                    </a:xfrm>
+                    <a:prstGeom prst="rect">
+                      <a:avLst/>
+                    </a:prstGeom>
+                  </pic:spPr>
+                </pic:pic>
+              </a:graphicData>
+            </a:graphic>
+          </wp:inline>
+        </w:drawing>
+      </w:r>
+    </w:p>
+    <w:p>
+      <w:pPr>
+        <w:pStyle w:val="Caption"/>
+      </w:pPr>
+      <w:r>
+        <w:t xml:space="preserve">Figure </w:t>
+      </w:r>
+      <w:r>
+        <w:fldChar w:fldCharType="begin"/>
+      </w:r>
+      <w:r>
+        <w:instrText xml:space="preserve"> SEQ Figure \* ARABIC </w:instrText>
+      </w:r>
+      <w:r>
+        <w:fldChar w:fldCharType="separate"/>
+      </w:r>
+      <w:r>
+        <w:rPr>
+          <w:noProof/>
+        </w:rPr>
+        <w:t>20</w:t>
+      </w:r>
+      <w:r>
+        <w:fldChar w:fldCharType="end"/>
+      </w:r>
+      <w:r>
+        <w:t>: Design Image: Testing Light Theme</w:t>
+      </w:r>
+    </w:p>
+    <w:p>
+      <w:pPr>
+        <w:keepNext/>
+      </w:pPr>
+      <w:r>
+        <w:lastRenderedPageBreak/>
+        <w:drawing>
+          <wp:inline distT="0" distB="0" distL="0" distR="0" wp14:anchorId="0DF31D75" wp14:editId="1845D50F">
+            <wp:extent cx="5943600" cy="6141720"/>
+            <wp:effectExtent l="0" t="0" r="0" b="0"/>
+            <wp:docPr id="1831252233" name="Picture 1" descr="A screenshot of a computer&#10;&#10;Description automatically generated"/>
+            <wp:cNvGraphicFramePr>
+              <a:graphicFrameLocks xmlns:a="http://schemas.openxmlformats.org/drawingml/2006/main" noChangeAspect="1"/>
+            </wp:cNvGraphicFramePr>
+            <a:graphic xmlns:a="http://schemas.openxmlformats.org/drawingml/2006/main">
+              <a:graphicData uri="http://schemas.openxmlformats.org/drawingml/2006/picture">
+                <pic:pic xmlns:pic="http://schemas.openxmlformats.org/drawingml/2006/picture">
+                  <pic:nvPicPr>
+                    <pic:cNvPr id="1831252233" name="Picture 1" descr="A screenshot of a computer&#10;&#10;Description automatically generated"/>
+                    <pic:cNvPicPr/>
+                  </pic:nvPicPr>
+                  <pic:blipFill>
+                    <a:blip r:embed="rId38"/>
+                    <a:stretch>
+                      <a:fillRect/>
+                    </a:stretch>
+                  </pic:blipFill>
+                  <pic:spPr>
+                    <a:xfrm>
+                      <a:off x="0" y="0"/>
+                      <a:ext cx="5943600" cy="6141720"/>
+                    </a:xfrm>
+                    <a:prstGeom prst="rect">
+                      <a:avLst/>
+                    </a:prstGeom>
+                  </pic:spPr>
+                </pic:pic>
+              </a:graphicData>
+            </a:graphic>
+          </wp:inline>
+        </w:drawing>
+      </w:r>
+    </w:p>
+    <w:p>
+      <w:pPr>
+        <w:pStyle w:val="Caption"/>
+      </w:pPr>
+      <w:r>
+        <w:t xml:space="preserve">Figure </w:t>
+      </w:r>
+      <w:r>
+        <w:fldChar w:fldCharType="begin"/>
+      </w:r>
+      <w:r>
+        <w:instrText xml:space="preserve"> SEQ Figure \* ARABIC </w:instrText>
+      </w:r>
+      <w:r>
+        <w:fldChar w:fldCharType="separate"/>
+      </w:r>
+      <w:r>
+        <w:rPr>
+          <w:noProof/>
+        </w:rPr>
+        <w:t>21</w:t>
+      </w:r>
+      <w:r>
+        <w:fldChar w:fldCharType="end"/>
+      </w:r>
+      <w:r>
+        <w:t>: Design Image: Testing Dark Theme</w:t>
+      </w:r>
+    </w:p>
+    <w:p>
+      <w:pPr>
+        <w:pStyle w:val="Heading1"/>
+      </w:pPr>
+      <w:bookmarkStart w:id="75" w:name="_Toc135408650"/>
+      <w:r>
+        <w:t>Backend Design</w:t>
+      </w:r>
+      <w:bookmarkEnd w:id="75"/>
+    </w:p>
     <w:p>
       <w:pPr>
         <w:pStyle w:val="Heading2"/>
       </w:pPr>
-      <w:bookmarkStart w:id="72" w:name="_Toc135408646"/>
-      <w:r>
-        <w:t>Font Ideas</w:t>
-      </w:r>
-      <w:bookmarkEnd w:id="72"/>
-    </w:p>
-    <w:p>
-      <w:pPr>
-        <w:pStyle w:val="Heading3"/>
-      </w:pPr>
-      <w:bookmarkStart w:id="73" w:name="_Toc135408647"/>
-      <w:r>
-        <w:t>First Font-Type Set</w:t>
-      </w:r>
-      <w:bookmarkEnd w:id="73"/>
-    </w:p>
-    <w:p>
-      <w:pPr>
-        <w:pStyle w:val="Heading4"/>
-      </w:pPr>
-      <w:r>
-        <w:t>Heading</w:t>
-      </w:r>
-    </w:p>
-    <w:p>
-      <w:proofErr w:type="spellStart"/>
-      <w:r>
-        <w:t>Archivo</w:t>
-      </w:r>
-      <w:proofErr w:type="spellEnd"/>
-      <w:r>
-        <w:t xml:space="preserve"> Narrow</w:t>
-      </w:r>
-    </w:p>
-    <w:p>
-      <w:pPr>
-        <w:pStyle w:val="Heading4"/>
-      </w:pPr>
-      <w:r>
-        <w:t>Subheading</w:t>
-      </w:r>
-    </w:p>
-    <w:p>
-      <w:proofErr w:type="spellStart"/>
-      <w:r>
-        <w:t>Fondamento</w:t>
-      </w:r>
-      <w:proofErr w:type="spellEnd"/>
-    </w:p>
-    <w:p>
-      <w:pPr>
-        <w:pStyle w:val="Heading4"/>
-      </w:pPr>
-      <w:r>
-        <w:t>Body</w:t>
-      </w:r>
-    </w:p>
-    <w:p>
-      <w:r>
-        <w:t>Cambay</w:t>
-      </w:r>
-    </w:p>
-    <w:p>
-      <w:pPr>
-        <w:pStyle w:val="Heading3"/>
-      </w:pPr>
-      <w:bookmarkStart w:id="74" w:name="_Toc135408648"/>
-      <w:r>
-        <w:t>Second Font-Type Set</w:t>
-      </w:r>
-      <w:bookmarkEnd w:id="74"/>
-      <w:r>
-        <w:t xml:space="preserve"> – Likely Choice</w:t>
-      </w:r>
-    </w:p>
-    <w:p>
-      <w:pPr>
-        <w:pStyle w:val="Heading4"/>
-      </w:pPr>
-      <w:r>
-        <w:t>Heading</w:t>
-      </w:r>
-    </w:p>
-    <w:p>
-      <w:proofErr w:type="spellStart"/>
-      <w:r>
-        <w:t>Archivo</w:t>
-      </w:r>
-      <w:proofErr w:type="spellEnd"/>
-      <w:r>
-        <w:t xml:space="preserve"> Black</w:t>
-      </w:r>
-    </w:p>
-    <w:p>
-      <w:pPr>
-        <w:pStyle w:val="Heading4"/>
-      </w:pPr>
-      <w:r>
-        <w:t>Subheading</w:t>
-      </w:r>
-    </w:p>
-    <w:p>
-      <w:r>
-        <w:t>Hind Guntur</w:t>
-      </w:r>
-    </w:p>
-    <w:p>
-      <w:pPr>
-        <w:pStyle w:val="Heading4"/>
-      </w:pPr>
-      <w:r>
-        <w:t>Body</w:t>
-      </w:r>
-    </w:p>
-    <w:p>
-      <w:proofErr w:type="spellStart"/>
-      <w:r>
-        <w:t>Imprima</w:t>
-      </w:r>
-      <w:proofErr w:type="spellEnd"/>
-    </w:p>
-    <w:p>
-      <w:pPr>
-        <w:pStyle w:val="Heading3"/>
-      </w:pPr>
-      <w:bookmarkStart w:id="75" w:name="_Toc135408649"/>
-      <w:r>
-        <w:t>Third Font-Type Set</w:t>
-      </w:r>
-      <w:bookmarkEnd w:id="75"/>
-    </w:p>
-    <w:p>
-      <w:pPr>
-        <w:pStyle w:val="Heading4"/>
-      </w:pPr>
-      <w:r>
-        <w:t>Heading</w:t>
-      </w:r>
-    </w:p>
-    <w:p>
-      <w:r>
-        <w:t>PT Sans</w:t>
-      </w:r>
-    </w:p>
-    <w:p>
-      <w:pPr>
-        <w:pStyle w:val="Heading4"/>
-      </w:pPr>
-      <w:r>
-        <w:t>Subheading</w:t>
-      </w:r>
-    </w:p>
-    <w:p>
-      <w:r>
-        <w:t>Changa</w:t>
-      </w:r>
-    </w:p>
-    <w:p>
-      <w:pPr>
-        <w:pStyle w:val="Heading4"/>
-      </w:pPr>
-      <w:r>
-        <w:t>Body</w:t>
-      </w:r>
-    </w:p>
-    <w:p>
-      <w:proofErr w:type="spellStart"/>
-      <w:r>
-        <w:t>Molengo</w:t>
-      </w:r>
-      <w:proofErr w:type="spellEnd"/>
-    </w:p>
-    <w:p/>
-    <w:p>
-      <w:pPr>
-        <w:pStyle w:val="Heading2"/>
-      </w:pPr>
-      <w:r>
-        <w:lastRenderedPageBreak/>
-        <w:t>Page Animations</w:t>
-      </w:r>
-    </w:p>
-    <w:p>
-      <w:r>
-        <w:t>Page animations will occur based on the starting and end menu button location on the page (in relation to desktop view)</w:t>
-      </w:r>
-    </w:p>
-    <w:p>
-      <w:r>
-        <w:t>If</w:t>
-      </w:r>
-      <w:r>
-        <w:t xml:space="preserve"> the page to route to is already selected or under the same dropdown, then play no animation.</w:t>
-      </w:r>
-    </w:p>
-    <w:p>
-      <w:r>
-        <w:t>If the page to route to is left of the current menu item, then animate the new page coming in from the left and pushing the old page out to the right.</w:t>
-      </w:r>
-    </w:p>
-    <w:p>
-      <w:r>
-        <w:t>If the page to route to is right of the current menu item, then animate the new page coming in from the right and pushing the old page out to the left.</w:t>
-      </w:r>
-    </w:p>
-    <w:p/>
-    <w:p>
-      <w:pPr>
-        <w:pStyle w:val="Heading1"/>
-      </w:pPr>
-      <w:bookmarkStart w:id="76" w:name="_Toc135408650"/>
-      <w:r>
-        <w:t>Backend Design</w:t>
+      <w:bookmarkStart w:id="76" w:name="_Toc135408651"/>
+      <w:r>
+        <w:t>Built With</w:t>
       </w:r>
       <w:bookmarkEnd w:id="76"/>
-    </w:p>
-    <w:p>
-      <w:pPr>
-        <w:pStyle w:val="Heading2"/>
-      </w:pPr>
-      <w:bookmarkStart w:id="77" w:name="_Toc135408651"/>
-      <w:r>
-        <w:t>Built With</w:t>
-      </w:r>
-      <w:bookmarkEnd w:id="77"/>
     </w:p>
     <w:p>
       <w:pPr>
@@ -12835,15 +14079,7 @@
         </w:numPr>
       </w:pPr>
       <w:r>
-        <w:t xml:space="preserve">Duende </w:t>
-      </w:r>
-      <w:proofErr w:type="spellStart"/>
-      <w:r>
-        <w:t>IdentityServer</w:t>
-      </w:r>
-      <w:proofErr w:type="spellEnd"/>
-      <w:r>
-        <w:t xml:space="preserve"> 6</w:t>
+        <w:t>Duende IdentityServer 6</w:t>
       </w:r>
       <w:r>
         <w:t>E</w:t>
@@ -12861,30 +14097,24 @@
         <w:t>Bootstrap</w:t>
       </w:r>
       <w:r>
-        <w:t xml:space="preserve"> – </w:t>
-      </w:r>
-      <w:r>
-        <w:t xml:space="preserve">May be changed to </w:t>
-      </w:r>
-      <w:proofErr w:type="spellStart"/>
-      <w:r>
-        <w:t>Bulma</w:t>
-      </w:r>
-      <w:proofErr w:type="spellEnd"/>
-      <w:r>
         <w:t xml:space="preserve"> </w:t>
       </w:r>
-      <w:proofErr w:type="gramStart"/>
+      <w:r>
+        <w:t xml:space="preserve">– May be changed to Tailwind </w:t>
+      </w:r>
+      <w:r>
+        <w:t xml:space="preserve">CSS </w:t>
+      </w:r>
       <w:r>
         <w:t>later on</w:t>
       </w:r>
-      <w:proofErr w:type="gramEnd"/>
     </w:p>
     <w:p>
       <w:pPr>
         <w:pStyle w:val="Heading2"/>
       </w:pPr>
       <w:r>
+        <w:lastRenderedPageBreak/>
         <w:t>Routes</w:t>
       </w:r>
     </w:p>
@@ -12925,15 +14155,7 @@
         </w:numPr>
       </w:pPr>
       <w:r>
-        <w:t>/</w:t>
-      </w:r>
-      <w:proofErr w:type="spellStart"/>
-      <w:r>
-        <w:t>api</w:t>
-      </w:r>
-      <w:proofErr w:type="spellEnd"/>
-      <w:r>
-        <w:t>/</w:t>
+        <w:t>/api/</w:t>
       </w:r>
     </w:p>
     <w:p>
@@ -12945,15 +14167,7 @@
         </w:numPr>
       </w:pPr>
       <w:r>
-        <w:t>/</w:t>
-      </w:r>
-      <w:proofErr w:type="spellStart"/>
-      <w:r>
-        <w:t>api</w:t>
-      </w:r>
-      <w:proofErr w:type="spellEnd"/>
-      <w:r>
-        <w:t>/swagger/</w:t>
+        <w:t>/api/swagger/</w:t>
       </w:r>
     </w:p>
     <w:p>
@@ -12974,16 +14188,8 @@
         <w:rPr>
           <w:rStyle w:val="SubtleEmphasis"/>
         </w:rPr>
-        <w:t xml:space="preserve">Versioning will be used for most paths on the </w:t>
-      </w:r>
-      <w:proofErr w:type="gramStart"/>
-      <w:r>
-        <w:rPr>
-          <w:rStyle w:val="SubtleEmphasis"/>
-        </w:rPr>
-        <w:t>API</w:t>
-      </w:r>
-      <w:proofErr w:type="gramEnd"/>
+        <w:t>Versioning will be used for most paths on the API</w:t>
+      </w:r>
     </w:p>
     <w:p>
       <w:pPr>
@@ -12994,15 +14200,7 @@
         </w:numPr>
       </w:pPr>
       <w:r>
-        <w:t>/</w:t>
-      </w:r>
-      <w:proofErr w:type="spellStart"/>
-      <w:r>
-        <w:t>api</w:t>
-      </w:r>
-      <w:proofErr w:type="spellEnd"/>
-      <w:r>
-        <w:t>/Authentication/*</w:t>
+        <w:t>/api/Authentication/*</w:t>
       </w:r>
     </w:p>
     <w:p>
@@ -13014,23 +14212,7 @@
         </w:numPr>
       </w:pPr>
       <w:r>
-        <w:t>/</w:t>
-      </w:r>
-      <w:proofErr w:type="spellStart"/>
-      <w:r>
-        <w:t>api</w:t>
-      </w:r>
-      <w:proofErr w:type="spellEnd"/>
-      <w:r>
-        <w:t>/</w:t>
-      </w:r>
-      <w:proofErr w:type="spellStart"/>
-      <w:r>
-        <w:t>UserInfo</w:t>
-      </w:r>
-      <w:proofErr w:type="spellEnd"/>
-      <w:r>
-        <w:t>/*</w:t>
+        <w:t>/api/UserInfo/*</w:t>
       </w:r>
     </w:p>
     <w:p>
@@ -13042,15 +14224,7 @@
         </w:numPr>
       </w:pPr>
       <w:r>
-        <w:t>/</w:t>
-      </w:r>
-      <w:proofErr w:type="spellStart"/>
-      <w:r>
-        <w:t>api</w:t>
-      </w:r>
-      <w:proofErr w:type="spellEnd"/>
-      <w:r>
-        <w:t>/v*/*</w:t>
+        <w:t>/api/v*/*</w:t>
       </w:r>
     </w:p>
     <w:p/>
@@ -13058,21 +14232,21 @@
       <w:pPr>
         <w:pStyle w:val="Heading1"/>
       </w:pPr>
-      <w:bookmarkStart w:id="78" w:name="_Toc135408652"/>
+      <w:bookmarkStart w:id="77" w:name="_Toc135408652"/>
       <w:r>
         <w:t>Database Design</w:t>
       </w:r>
+      <w:bookmarkEnd w:id="77"/>
+    </w:p>
+    <w:p>
+      <w:pPr>
+        <w:pStyle w:val="Heading2"/>
+      </w:pPr>
+      <w:bookmarkStart w:id="78" w:name="_Toc135408653"/>
+      <w:r>
+        <w:t>Built With</w:t>
+      </w:r>
       <w:bookmarkEnd w:id="78"/>
-    </w:p>
-    <w:p>
-      <w:pPr>
-        <w:pStyle w:val="Heading2"/>
-      </w:pPr>
-      <w:bookmarkStart w:id="79" w:name="_Toc135408653"/>
-      <w:r>
-        <w:t>Built With</w:t>
-      </w:r>
-      <w:bookmarkEnd w:id="79"/>
     </w:p>
     <w:p>
       <w:pPr>
@@ -13094,13 +14268,8 @@
           <w:numId w:val="7"/>
         </w:numPr>
       </w:pPr>
-      <w:proofErr w:type="spellStart"/>
-      <w:r>
-        <w:t>PgAdmin</w:t>
-      </w:r>
-      <w:proofErr w:type="spellEnd"/>
-      <w:r>
-        <w:t xml:space="preserve"> – Developer Side</w:t>
+      <w:r>
+        <w:t>PgAdmin – Developer Side</w:t>
       </w:r>
     </w:p>
     <w:p>
@@ -13112,7 +14281,6 @@
         </w:numPr>
       </w:pPr>
       <w:r>
-        <w:lastRenderedPageBreak/>
         <w:t>Fly Postgres – Production Side</w:t>
       </w:r>
     </w:p>
@@ -13120,65 +14288,65 @@
       <w:pPr>
         <w:pStyle w:val="Heading1"/>
       </w:pPr>
-      <w:bookmarkStart w:id="80" w:name="_Toc135408654"/>
+      <w:bookmarkStart w:id="79" w:name="_Toc135408654"/>
       <w:r>
         <w:t>Deployment Design</w:t>
       </w:r>
+      <w:bookmarkEnd w:id="79"/>
+    </w:p>
+    <w:p>
+      <w:pPr>
+        <w:pStyle w:val="Heading1"/>
+      </w:pPr>
+      <w:bookmarkStart w:id="80" w:name="_Toc135408655"/>
+      <w:r>
+        <w:t>Test Plan</w:t>
+      </w:r>
       <w:bookmarkEnd w:id="80"/>
     </w:p>
     <w:p>
       <w:pPr>
         <w:pStyle w:val="Heading1"/>
       </w:pPr>
-      <w:bookmarkStart w:id="81" w:name="_Toc135408655"/>
-      <w:r>
-        <w:t>Test Plan</w:t>
+      <w:bookmarkStart w:id="81" w:name="_Toc135408656"/>
+      <w:r>
+        <w:t>Secrets Configuration</w:t>
       </w:r>
       <w:bookmarkEnd w:id="81"/>
     </w:p>
     <w:p>
       <w:pPr>
-        <w:pStyle w:val="Heading1"/>
-      </w:pPr>
-      <w:bookmarkStart w:id="82" w:name="_Toc135408656"/>
-      <w:r>
-        <w:t>Secrets Configuration</w:t>
+        <w:pStyle w:val="Heading2"/>
+      </w:pPr>
+      <w:bookmarkStart w:id="82" w:name="_Toc135408657"/>
+      <w:r>
+        <w:t>About</w:t>
       </w:r>
       <w:bookmarkEnd w:id="82"/>
     </w:p>
     <w:p>
+      <w:r>
+        <w:t xml:space="preserve">This section is for all of secrets needed in environment or secrets files </w:t>
+      </w:r>
+      <w:r>
+        <w:t>for</w:t>
+      </w:r>
+      <w:r>
+        <w:t xml:space="preserve"> the application to downloaded onto a machine and run without issue. Only the key will be supplied for these.</w:t>
+      </w:r>
+    </w:p>
+    <w:p>
       <w:pPr>
         <w:pStyle w:val="Heading2"/>
       </w:pPr>
-      <w:bookmarkStart w:id="83" w:name="_Toc135408657"/>
-      <w:r>
-        <w:t>About</w:t>
+      <w:bookmarkStart w:id="83" w:name="_Toc135408658"/>
+      <w:r>
+        <w:t>Identity Server Certificate Generation</w:t>
       </w:r>
       <w:bookmarkEnd w:id="83"/>
     </w:p>
     <w:p>
-      <w:r>
-        <w:t xml:space="preserve">This section is for all of secrets needed in environment or secrets files </w:t>
-      </w:r>
-      <w:r>
-        <w:t>for</w:t>
-      </w:r>
-      <w:r>
-        <w:t xml:space="preserve"> the application to downloaded onto a machine and run without issue. Only the key will be supplied for these.</w:t>
-      </w:r>
-    </w:p>
-    <w:p>
-      <w:pPr>
-        <w:pStyle w:val="Heading2"/>
-      </w:pPr>
-      <w:bookmarkStart w:id="84" w:name="_Toc135408658"/>
-      <w:r>
-        <w:t>Identity Server Certificate Generation</w:t>
-      </w:r>
-      <w:bookmarkEnd w:id="84"/>
-    </w:p>
-    <w:p>
-      <w:hyperlink r:id="rId20" w:history="1">
+      <w:hyperlink r:id="rId39" w:history="1">
         <w:r>
           <w:rPr>
             <w:rStyle w:val="Hyperlink"/>
@@ -13192,163 +14360,104 @@
       <w:pPr>
         <w:pStyle w:val="Heading1"/>
       </w:pPr>
-      <w:bookmarkStart w:id="85" w:name="_Toc135408659"/>
-      <w:r>
+      <w:bookmarkStart w:id="84" w:name="_Toc135408659"/>
+      <w:r>
+        <w:lastRenderedPageBreak/>
         <w:t>Running the application</w:t>
       </w:r>
+      <w:bookmarkEnd w:id="84"/>
+    </w:p>
+    <w:p>
+      <w:pPr>
+        <w:shd w:val="clear" w:color="auto" w:fill="262626" w:themeFill="text1" w:themeFillTint="D9"/>
+      </w:pPr>
+      <w:r>
+        <w:t>dotnet publish -c Release -o published</w:t>
+      </w:r>
+    </w:p>
+    <w:p>
+      <w:pPr>
+        <w:shd w:val="clear" w:color="auto" w:fill="262626" w:themeFill="text1" w:themeFillTint="D9"/>
+      </w:pPr>
+      <w:r>
+        <w:t>dotnet published/</w:t>
+      </w:r>
+      <w:r>
+        <w:t>Portfolio</w:t>
+      </w:r>
+      <w:r>
+        <w:t>.dll</w:t>
+      </w:r>
+    </w:p>
+    <w:p>
+      <w:pPr>
+        <w:shd w:val="clear" w:color="auto" w:fill="262626" w:themeFill="text1" w:themeFillTint="D9"/>
+      </w:pPr>
+      <w:r>
+        <w:t>New-SelfSignedCertificate -Type Custom -Subject "CN=</w:t>
+      </w:r>
+      <w:r>
+        <w:t>PortfolioId</w:t>
+      </w:r>
+      <w:r>
+        <w:t>" -TextExtension @("2.5.29.37={text}1.3.6.1.5.5.7.3.3") -KeyUsage DigitalSignature -KeyAlgorithm RSA -KeyLength 2048 -CertStoreLocation "Cert:\LocalMachine\My"</w:t>
+      </w:r>
+    </w:p>
+    <w:p>
+      <w:pPr>
+        <w:pStyle w:val="Heading1"/>
+      </w:pPr>
+      <w:bookmarkStart w:id="85" w:name="_Toc135408660"/>
+      <w:r>
+        <w:t>Lessons Learned</w:t>
+      </w:r>
       <w:bookmarkEnd w:id="85"/>
     </w:p>
     <w:p>
       <w:pPr>
-        <w:shd w:val="clear" w:color="auto" w:fill="262626" w:themeFill="text1" w:themeFillTint="D9"/>
-      </w:pPr>
-      <w:r>
-        <w:t xml:space="preserve">dotnet publish -c Release -o </w:t>
-      </w:r>
-      <w:proofErr w:type="gramStart"/>
-      <w:r>
-        <w:t>published</w:t>
-      </w:r>
-      <w:proofErr w:type="gramEnd"/>
-    </w:p>
-    <w:p>
-      <w:pPr>
-        <w:shd w:val="clear" w:color="auto" w:fill="262626" w:themeFill="text1" w:themeFillTint="D9"/>
-      </w:pPr>
-      <w:r>
-        <w:t>dotnet published/</w:t>
-      </w:r>
-      <w:r>
-        <w:t>Portfolio</w:t>
-      </w:r>
-      <w:r>
-        <w:t>.dll</w:t>
-      </w:r>
-    </w:p>
-    <w:p>
-      <w:pPr>
-        <w:shd w:val="clear" w:color="auto" w:fill="262626" w:themeFill="text1" w:themeFillTint="D9"/>
-      </w:pPr>
-      <w:r>
-        <w:t>New-</w:t>
-      </w:r>
-      <w:proofErr w:type="spellStart"/>
-      <w:r>
-        <w:t>SelfSignedCertificate</w:t>
-      </w:r>
-      <w:proofErr w:type="spellEnd"/>
-      <w:r>
-        <w:t xml:space="preserve"> -Type Custom -Subject "CN=</w:t>
-      </w:r>
-      <w:proofErr w:type="spellStart"/>
-      <w:r>
-        <w:t>PortfolioId</w:t>
-      </w:r>
-      <w:proofErr w:type="spellEnd"/>
-      <w:r>
-        <w:t>" -</w:t>
-      </w:r>
-      <w:proofErr w:type="spellStart"/>
-      <w:r>
-        <w:t>TextExtension</w:t>
-      </w:r>
-      <w:proofErr w:type="spellEnd"/>
-      <w:r>
-        <w:t xml:space="preserve"> @("2.5.29.37={text}1.3.6.1.5.5.7.3.3") -</w:t>
-      </w:r>
-      <w:proofErr w:type="spellStart"/>
-      <w:r>
-        <w:t>KeyUsage</w:t>
-      </w:r>
-      <w:proofErr w:type="spellEnd"/>
-      <w:r>
-        <w:t xml:space="preserve"> </w:t>
-      </w:r>
-      <w:proofErr w:type="spellStart"/>
-      <w:r>
-        <w:t>DigitalSignature</w:t>
-      </w:r>
-      <w:proofErr w:type="spellEnd"/>
-      <w:r>
-        <w:t xml:space="preserve"> -</w:t>
-      </w:r>
-      <w:proofErr w:type="spellStart"/>
-      <w:r>
-        <w:t>KeyAlgorithm</w:t>
-      </w:r>
-      <w:proofErr w:type="spellEnd"/>
-      <w:r>
-        <w:t xml:space="preserve"> RSA -</w:t>
-      </w:r>
-      <w:proofErr w:type="spellStart"/>
-      <w:r>
-        <w:t>KeyLength</w:t>
-      </w:r>
-      <w:proofErr w:type="spellEnd"/>
-      <w:r>
-        <w:t xml:space="preserve"> 2048 -</w:t>
-      </w:r>
-      <w:proofErr w:type="spellStart"/>
-      <w:r>
-        <w:t>CertStoreLocation</w:t>
-      </w:r>
-      <w:proofErr w:type="spellEnd"/>
-      <w:r>
-        <w:t xml:space="preserve"> "Cert:\</w:t>
-      </w:r>
-      <w:proofErr w:type="spellStart"/>
-      <w:r>
-        <w:t>LocalMachine</w:t>
-      </w:r>
-      <w:proofErr w:type="spellEnd"/>
-      <w:r>
-        <w:t>\My"</w:t>
-      </w:r>
-    </w:p>
-    <w:p>
-      <w:pPr>
-        <w:pStyle w:val="Heading1"/>
-      </w:pPr>
-      <w:bookmarkStart w:id="86" w:name="_Toc135408660"/>
-      <w:r>
-        <w:t>Lessons Learned</w:t>
+        <w:pStyle w:val="Heading2"/>
+      </w:pPr>
+      <w:bookmarkStart w:id="86" w:name="_Toc135408661"/>
+      <w:r>
+        <w:t>JSON Serialization and Camel Casing</w:t>
       </w:r>
       <w:bookmarkEnd w:id="86"/>
     </w:p>
     <w:p>
+      <w:r>
+        <w:t>The default project for Angular w/ ASP.NET Core 6 is not configured correctly, at least from what was seen. The deserialization of JSON is case sensitive when done by the http client for Angular. The pascal case used by .NET Core caused issues with deserialization, this caused the table on the testing ‘Fetch Data’ page to not have data in its rows (although the rows did get created).</w:t>
+      </w:r>
+    </w:p>
+    <w:p>
+      <w:r>
+        <w:t>Additionally, Angular/TypeScript does not notify when an array object is not actually holding the desired type of data. There are no errors thrown when this occurs and functionality just seemingly breaks quietly.</w:t>
+      </w:r>
+    </w:p>
+    <w:p>
       <w:pPr>
         <w:pStyle w:val="Heading2"/>
       </w:pPr>
-      <w:bookmarkStart w:id="87" w:name="_Toc135408661"/>
-      <w:r>
-        <w:t>JSON Serialization and Camel Casing</w:t>
-      </w:r>
-      <w:bookmarkEnd w:id="87"/>
-    </w:p>
-    <w:p>
-      <w:r>
-        <w:t>The default project for Angular w/ ASP.NET Core 6 is not configured correctly, at least from what was seen. The deserialization of JSON is case sensitive when done by the http client for Angular. The pascal case used by .NET Core caused issues with deserialization, this caused the table on the testing ‘Fetch Data’ page to not have data in its rows (although the rows did get created).</w:t>
-      </w:r>
-    </w:p>
-    <w:p>
-      <w:r>
-        <w:t xml:space="preserve">Additionally, Angular/TypeScript does not notify when an array object is not actually holding the desired type of data. There are no errors </w:t>
-      </w:r>
-      <w:proofErr w:type="gramStart"/>
-      <w:r>
-        <w:t>thrown</w:t>
-      </w:r>
-      <w:proofErr w:type="gramEnd"/>
-      <w:r>
-        <w:t xml:space="preserve"> when this </w:t>
-      </w:r>
-      <w:proofErr w:type="gramStart"/>
-      <w:r>
-        <w:t>occurs</w:t>
-      </w:r>
-      <w:proofErr w:type="gramEnd"/>
-      <w:r>
-        <w:t xml:space="preserve"> and functionality just seemingly breaks quietly.</w:t>
+      <w:r>
+        <w:t>BulmaCSS and Its Component Theme Color are Not Accessible by Default</w:t>
+      </w:r>
+    </w:p>
+    <w:p>
+      <w:r>
+        <w:t>The default color for BulmaCSS’ components does not meet accessibility requirements for WCAG 2.1. This was going to be used as the component theme for the site and this plan has since been changed.</w:t>
+      </w:r>
+    </w:p>
+    <w:p>
+      <w:r>
+        <w:t>Furthermore,</w:t>
+      </w:r>
+      <w:r>
+        <w:t xml:space="preserve"> for multiple reasons, BulmaCSS will not be used to develop this site. As of now, the likely replacement is TailwindCSS</w:t>
+      </w:r>
+      <w:r>
+        <w:t xml:space="preserve"> aided by PrimeNG</w:t>
+      </w:r>
+      <w:r>
+        <w:t>.</w:t>
       </w:r>
     </w:p>
     <w:p>
@@ -13364,14 +14473,35 @@
       <w:pPr>
         <w:pStyle w:val="Heading1"/>
       </w:pPr>
-      <w:bookmarkStart w:id="88" w:name="_Toc135408662"/>
+      <w:bookmarkStart w:id="87" w:name="_Toc135408662"/>
       <w:r>
         <w:t xml:space="preserve">Other </w:t>
       </w:r>
       <w:r>
         <w:t>Links/Guides for Reference</w:t>
       </w:r>
-      <w:bookmarkEnd w:id="88"/>
+      <w:bookmarkEnd w:id="87"/>
+    </w:p>
+    <w:p>
+      <w:pPr>
+        <w:pStyle w:val="Heading2"/>
+      </w:pPr>
+      <w:r>
+        <w:t xml:space="preserve">Up to </w:t>
+      </w:r>
+      <w:r>
+        <w:t>Five Free Domain Emails</w:t>
+      </w:r>
+    </w:p>
+    <w:p>
+      <w:hyperlink r:id="rId40" w:history="1">
+        <w:r>
+          <w:rPr>
+            <w:rStyle w:val="Hyperlink"/>
+          </w:rPr>
+          <w:t>https://www.zoho.com/mail/</w:t>
+        </w:r>
+      </w:hyperlink>
     </w:p>
     <w:p/>
     <w:sectPr>

--- a/Documentation/DigitalPortfolio(All-in-One)-SoftwareDesignJournal.docx
+++ b/Documentation/DigitalPortfolio(All-in-One)-SoftwareDesignJournal.docx
@@ -10039,21 +10039,6 @@
         </w:numPr>
       </w:pPr>
       <w:r>
-        <w:t xml:space="preserve">Funnily enough, his page happens to be using BulmaCSS as </w:t>
-      </w:r>
-      <w:r>
-        <w:t>well.</w:t>
-      </w:r>
-    </w:p>
-    <w:p>
-      <w:pPr>
-        <w:pStyle w:val="ListParagraph"/>
-        <w:numPr>
-          <w:ilvl w:val="0"/>
-          <w:numId w:val="9"/>
-        </w:numPr>
-      </w:pPr>
-      <w:r>
         <w:t>Copyright on the footer writes out as ‘©</w:t>
       </w:r>
       <w:r>
@@ -11250,6 +11235,11 @@
       <w:bookmarkEnd w:id="35"/>
     </w:p>
     <w:p>
+      <w:r>
+        <w:t>The system shall have a front page that contains a picture of me, my email address, a section talking about who I am, and other sections that summarize what I know and what I have achieved, providing navigation links where relevant.</w:t>
+      </w:r>
+    </w:p>
+    <w:p>
       <w:pPr>
         <w:pStyle w:val="Heading3"/>
       </w:pPr>
@@ -11260,6 +11250,19 @@
       <w:bookmarkEnd w:id="36"/>
     </w:p>
     <w:p>
+      <w:r>
+        <w:t>When the user navigates to the login page, the register page, or any page requiring the user to be signed in, the system shall redirect the user to the API to perform account actions with information needed to verify the client and redirect the user back when finished</w:t>
+      </w:r>
+      <w:r>
+        <w:t>.</w:t>
+      </w:r>
+    </w:p>
+    <w:p>
+      <w:r>
+        <w:t>When the user has successfully been authenticated at the API, the system shall redirect the user to the single page application and store the necessary credentials to prove the user’s identity on future requests.</w:t>
+      </w:r>
+    </w:p>
+    <w:p>
       <w:pPr>
         <w:pStyle w:val="Heading3"/>
       </w:pPr>
@@ -11273,57 +11276,73 @@
       <w:bookmarkEnd w:id="37"/>
     </w:p>
     <w:p>
+      <w:r>
+        <w:t>The system shall handle all HTTP requests using SSL.</w:t>
+      </w:r>
+    </w:p>
+    <w:p>
       <w:pPr>
         <w:pStyle w:val="Heading3"/>
       </w:pPr>
-      <w:bookmarkStart w:id="38" w:name="_Toc135408613"/>
-      <w:r>
-        <w:t>About Me Page with Personal and Professional</w:t>
+      <w:bookmarkStart w:id="38" w:name="_Toc135408614"/>
+      <w:r>
+        <w:t>Resume Page</w:t>
       </w:r>
       <w:bookmarkEnd w:id="38"/>
     </w:p>
     <w:p>
+      <w:r>
+        <w:t>The system shall have a resume page on the single page application that previews the resume and allows for it to be easily downloaded.</w:t>
+      </w:r>
+    </w:p>
+    <w:p>
       <w:pPr>
         <w:pStyle w:val="Heading3"/>
       </w:pPr>
-      <w:bookmarkStart w:id="39" w:name="_Toc135408614"/>
-      <w:r>
-        <w:t>Resume Page</w:t>
+      <w:bookmarkStart w:id="39" w:name="_Toc135408615"/>
+      <w:r>
+        <w:t>Previous Projects Page</w:t>
       </w:r>
       <w:bookmarkEnd w:id="39"/>
     </w:p>
     <w:p>
+      <w:r>
+        <w:t>The system shall have a page on the single page application that shows details relating to previously completed projects and navigation links that redirect the user to them in a new browser tab.</w:t>
+      </w:r>
+    </w:p>
+    <w:p>
       <w:pPr>
         <w:pStyle w:val="Heading3"/>
       </w:pPr>
-      <w:bookmarkStart w:id="40" w:name="_Toc135408615"/>
-      <w:r>
-        <w:t>Previous Projects Page</w:t>
+      <w:bookmarkStart w:id="40" w:name="_Toc135408616"/>
+      <w:r>
+        <w:t>Integrated Side Project Showcase</w:t>
+      </w:r>
+      <w:r>
+        <w:t xml:space="preserve"> Page</w:t>
       </w:r>
       <w:bookmarkEnd w:id="40"/>
     </w:p>
     <w:p>
+      <w:r>
+        <w:t>The system shall have a page that will be used to showcase projects that the user can interact with on the single page application.</w:t>
+      </w:r>
+    </w:p>
+    <w:p>
+      <w:r>
+        <w:lastRenderedPageBreak/>
+        <w:t>While the user is on the integrated side project showcase page, the system shall display a dock with content that can be clicked on to open each of the integrated side projects.</w:t>
+      </w:r>
+    </w:p>
+    <w:p>
       <w:pPr>
         <w:pStyle w:val="Heading3"/>
       </w:pPr>
-      <w:bookmarkStart w:id="41" w:name="_Toc135408616"/>
-      <w:r>
-        <w:t>Integrated Side Project Showcase</w:t>
-      </w:r>
-      <w:r>
-        <w:t xml:space="preserve"> Page</w:t>
+      <w:bookmarkStart w:id="41" w:name="_Toc135408618"/>
+      <w:r>
+        <w:t>Skills Page</w:t>
       </w:r>
       <w:bookmarkEnd w:id="41"/>
-    </w:p>
-    <w:p>
-      <w:pPr>
-        <w:pStyle w:val="Heading3"/>
-      </w:pPr>
-      <w:bookmarkStart w:id="42" w:name="_Toc135408618"/>
-      <w:r>
-        <w:t>Skills Page</w:t>
-      </w:r>
-      <w:bookmarkEnd w:id="42"/>
     </w:p>
     <w:p>
       <w:pPr>
@@ -11353,105 +11372,151 @@
         <w:t>Formal</w:t>
       </w:r>
     </w:p>
+    <w:p>
+      <w:r>
+        <w:t>The system shall have a page on the single page application that displays my current skills relating to programming languages, frameworks, etc., making use of infographics.</w:t>
+      </w:r>
+    </w:p>
     <w:p/>
     <w:p>
       <w:pPr>
         <w:pStyle w:val="Heading3"/>
       </w:pPr>
-      <w:bookmarkStart w:id="43" w:name="_Toc135408619"/>
+      <w:bookmarkStart w:id="42" w:name="_Toc135408619"/>
       <w:r>
         <w:t>Certifications Page</w:t>
       </w:r>
+      <w:bookmarkEnd w:id="42"/>
+    </w:p>
+    <w:p>
+      <w:r>
+        <w:t>The system shall have a page on the single page application that displays my certifications along with an accordion appended to the bottom of each of their previews allowing the user to view more details or verify the certification.</w:t>
+      </w:r>
+    </w:p>
+    <w:p>
+      <w:pPr>
+        <w:pStyle w:val="Heading3"/>
+      </w:pPr>
+      <w:bookmarkStart w:id="43" w:name="_Toc135408620"/>
+      <w:r>
+        <w:t>Other Credentials Page</w:t>
+      </w:r>
       <w:bookmarkEnd w:id="43"/>
     </w:p>
     <w:p>
+      <w:r>
+        <w:t>The system shall have a page on the single page application that displays any other credentials that I have earned along with details that can be viewed below each.</w:t>
+      </w:r>
+    </w:p>
+    <w:p>
       <w:pPr>
         <w:pStyle w:val="Heading3"/>
       </w:pPr>
-      <w:bookmarkStart w:id="44" w:name="_Toc135408620"/>
-      <w:r>
-        <w:t>Other Credentials Page</w:t>
+      <w:bookmarkStart w:id="44" w:name="_Toc135408621"/>
+      <w:r>
+        <w:t>Portfolio Updates Page</w:t>
       </w:r>
       <w:bookmarkEnd w:id="44"/>
     </w:p>
     <w:p>
       <w:pPr>
+        <w:pStyle w:val="Heading4"/>
+      </w:pPr>
+      <w:r>
+        <w:t>What?</w:t>
+      </w:r>
+    </w:p>
+    <w:p>
+      <w:r>
+        <w:t xml:space="preserve">This would be a page for me to post recent updates about new skills, changes to the site, talk about new technologies, etc. It would function sort of like a short summary blog in a way. Where blogs may be given pages, this would be meant for content </w:t>
+      </w:r>
+      <w:r>
+        <w:t xml:space="preserve">from one to </w:t>
+      </w:r>
+      <w:r>
+        <w:t>five</w:t>
+      </w:r>
+      <w:r>
+        <w:t xml:space="preserve"> paragraphs in length with maybe attached images/files.</w:t>
+      </w:r>
+    </w:p>
+    <w:p>
+      <w:r>
+        <w:t xml:space="preserve">This is my planned alternative as I am not currently interested in </w:t>
+      </w:r>
+      <w:r>
+        <w:t xml:space="preserve">doing full blog </w:t>
+      </w:r>
+      <w:r>
+        <w:t>posts</w:t>
+      </w:r>
+      <w:r>
+        <w:t>E</w:t>
+      </w:r>
+      <w:r>
+        <w:t>, these updates could be days to months apart.</w:t>
+      </w:r>
+    </w:p>
+    <w:p>
+      <w:pPr>
+        <w:pStyle w:val="Heading4"/>
+      </w:pPr>
+      <w:r>
+        <w:t>Formal</w:t>
+      </w:r>
+    </w:p>
+    <w:p>
+      <w:r>
+        <w:t>The system shall have a page on the single page application where short messages with a title, body, and optional image, are displayed.</w:t>
+      </w:r>
+    </w:p>
+    <w:p>
+      <w:r>
+        <w:t xml:space="preserve">While the administrator account is logged in, the system shall display a form at the bottom of the current viewable list of updates that allows a title and body </w:t>
+      </w:r>
+      <w:r>
+        <w:lastRenderedPageBreak/>
+        <w:t>message to be inserted into their form fields along with an optional file upload form field that allows for image extensions</w:t>
+      </w:r>
+      <w:r>
+        <w:t xml:space="preserve"> including GIFs.</w:t>
+      </w:r>
+    </w:p>
+    <w:p>
+      <w:r>
+        <w:t>When the form is used by the administrator to add an update post, the system shall send the data to the API.</w:t>
+      </w:r>
+    </w:p>
+    <w:p>
+      <w:r>
+        <w:t>When the API receives form data for a new update post, the system shall persist that new update post, given that the title and body are provided and that the file has an image extension and persist the file path (if relevant), title, and body in a database.</w:t>
+      </w:r>
+    </w:p>
+    <w:p>
+      <w:r>
+        <w:t>When a user navigates to the updates page, the system shall contact the API, the API shall contact the database, the data should be pulled, and the related information sent back to the user for viewing.</w:t>
+      </w:r>
+    </w:p>
+    <w:p/>
+    <w:p>
+      <w:pPr>
+        <w:pStyle w:val="Heading2"/>
+      </w:pPr>
+      <w:bookmarkStart w:id="45" w:name="_Toc135408622"/>
+      <w:r>
+        <w:t>Nonfunctional</w:t>
+      </w:r>
+      <w:bookmarkEnd w:id="45"/>
+    </w:p>
+    <w:p>
+      <w:pPr>
         <w:pStyle w:val="Heading3"/>
       </w:pPr>
-      <w:bookmarkStart w:id="45" w:name="_Toc135408621"/>
-      <w:r>
-        <w:t>Portfolio Updates Page</w:t>
-      </w:r>
-      <w:bookmarkEnd w:id="45"/>
-    </w:p>
-    <w:p>
-      <w:pPr>
-        <w:pStyle w:val="Heading4"/>
-      </w:pPr>
-      <w:r>
-        <w:t>What?</w:t>
-      </w:r>
-    </w:p>
-    <w:p>
-      <w:r>
-        <w:t xml:space="preserve">This would be a page for me to post recent updates about new skills, changes to the site, talk about new technologies, etc. It would function sort of like a short summary blog in a way. Where blogs may be given pages, this would be meant for content </w:t>
-      </w:r>
-      <w:r>
-        <w:t xml:space="preserve">from one to </w:t>
-      </w:r>
-      <w:r>
-        <w:t>five</w:t>
-      </w:r>
-      <w:r>
-        <w:t xml:space="preserve"> paragraphs in length with maybe attached images/files.</w:t>
-      </w:r>
-    </w:p>
-    <w:p>
-      <w:r>
-        <w:t xml:space="preserve">This is my planned alternative as I am not currently interested in </w:t>
-      </w:r>
-      <w:r>
-        <w:t xml:space="preserve">doing full blog </w:t>
-      </w:r>
-      <w:r>
-        <w:t>posts</w:t>
-      </w:r>
-      <w:r>
-        <w:t>E</w:t>
-      </w:r>
-      <w:r>
-        <w:t>, these updates could be days to months apart.</w:t>
-      </w:r>
-    </w:p>
-    <w:p>
-      <w:pPr>
-        <w:pStyle w:val="Heading4"/>
-      </w:pPr>
-      <w:r>
-        <w:t>Formal</w:t>
-      </w:r>
-    </w:p>
-    <w:p/>
-    <w:p>
-      <w:pPr>
-        <w:pStyle w:val="Heading2"/>
-      </w:pPr>
-      <w:bookmarkStart w:id="46" w:name="_Toc135408622"/>
-      <w:r>
-        <w:lastRenderedPageBreak/>
-        <w:t>Nonfunctional</w:t>
+      <w:bookmarkStart w:id="46" w:name="_Toc135408623"/>
+      <w:r>
+        <w:t>WCAG 2.1 AA Compliance</w:t>
       </w:r>
       <w:bookmarkEnd w:id="46"/>
-    </w:p>
-    <w:p>
-      <w:pPr>
-        <w:pStyle w:val="Heading3"/>
-      </w:pPr>
-      <w:bookmarkStart w:id="47" w:name="_Toc135408623"/>
-      <w:r>
-        <w:t>WCAG 2.1 AA Compliance</w:t>
-      </w:r>
-      <w:bookmarkEnd w:id="47"/>
     </w:p>
     <w:p>
       <w:pPr>
@@ -11488,136 +11553,133 @@
       <w:pPr>
         <w:pStyle w:val="Heading3"/>
       </w:pPr>
-      <w:bookmarkStart w:id="48" w:name="_Toc135408624"/>
+      <w:bookmarkStart w:id="47" w:name="_Toc135408624"/>
       <w:r>
         <w:t>Custom Logo</w:t>
       </w:r>
+      <w:bookmarkEnd w:id="47"/>
+    </w:p>
+    <w:p>
+      <w:pPr>
+        <w:pStyle w:val="Heading3"/>
+      </w:pPr>
+      <w:bookmarkStart w:id="48" w:name="_Toc135408625"/>
+      <w:r>
+        <w:t>Custom Favicon</w:t>
+      </w:r>
       <w:bookmarkEnd w:id="48"/>
     </w:p>
     <w:p>
       <w:pPr>
         <w:pStyle w:val="Heading3"/>
       </w:pPr>
-      <w:bookmarkStart w:id="49" w:name="_Toc135408625"/>
-      <w:r>
-        <w:t>Custom Favicon</w:t>
+      <w:bookmarkStart w:id="49" w:name="_Toc135408626"/>
+      <w:r>
+        <w:t>Professional Code Documentation</w:t>
       </w:r>
       <w:bookmarkEnd w:id="49"/>
     </w:p>
     <w:p>
       <w:pPr>
+        <w:pStyle w:val="Heading1"/>
+      </w:pPr>
+      <w:bookmarkStart w:id="50" w:name="_Toc135408627"/>
+      <w:r>
+        <w:t>Nice-to-Haves</w:t>
+      </w:r>
+      <w:bookmarkEnd w:id="50"/>
+    </w:p>
+    <w:p>
+      <w:pPr>
+        <w:pStyle w:val="Heading2"/>
+      </w:pPr>
+      <w:bookmarkStart w:id="51" w:name="_Toc135408628"/>
+      <w:r>
+        <w:t>Labyrinth of Devon (v3.0)</w:t>
+      </w:r>
+      <w:bookmarkEnd w:id="51"/>
+    </w:p>
+    <w:p>
+      <w:pPr>
         <w:pStyle w:val="Heading3"/>
       </w:pPr>
-      <w:bookmarkStart w:id="50" w:name="_Toc135408626"/>
-      <w:r>
-        <w:t>Professional Code Documentation</w:t>
-      </w:r>
-      <w:bookmarkEnd w:id="50"/>
-    </w:p>
-    <w:p>
-      <w:pPr>
-        <w:pStyle w:val="Heading1"/>
-      </w:pPr>
-      <w:bookmarkStart w:id="51" w:name="_Toc135408627"/>
-      <w:r>
-        <w:t>Nice-to-Haves</w:t>
-      </w:r>
-      <w:bookmarkEnd w:id="51"/>
-    </w:p>
-    <w:p>
-      <w:pPr>
-        <w:pStyle w:val="Heading2"/>
-      </w:pPr>
-      <w:bookmarkStart w:id="52" w:name="_Toc135408628"/>
-      <w:r>
-        <w:t>Labyrinth of Devon (v3.0)</w:t>
+      <w:bookmarkStart w:id="52" w:name="_Toc135408629"/>
+      <w:r>
+        <w:t>Why</w:t>
       </w:r>
       <w:bookmarkEnd w:id="52"/>
     </w:p>
     <w:p>
+      <w:r>
+        <w:t>The Labyrinth of Devon was my submission for my first and second semesters of college. It is based around the World of Zuul project from the BlueJ books. It is a simple text based game that in the second class when from pure command line to featuring some graphical elements as the text-based game was played.</w:t>
+      </w:r>
+    </w:p>
+    <w:p>
+      <w:r>
+        <w:t>To make this digital portfolio more interesting and as a semi-separate personal project, I want to remake a version of Labyrinth of Devon. The idea being that I could see how much that I have changed since my freshman year.</w:t>
+      </w:r>
+    </w:p>
+    <w:p>
+      <w:r>
+        <w:lastRenderedPageBreak/>
+        <w:t>The previous version was built using Java and AWT/Swing. It featured a four-floor text-based dungeon experience. It had randomization of damage that took the min and max damage values from the weapon and character strength and reduced it by any defense modifiers. The player and enemies had a chance to dodge. The player could gain experience and level up. There were weapons, armor, and other items that could be equipped.</w:t>
+      </w:r>
+      <w:r>
+        <w:t xml:space="preserve"> Each turn allowed one command to be performed. If the enemies were not in the same room of the player on that floor of the dungeon, they could move to an adjacent room at random and surprise attack the player in the same round. The dungeon had three floors of enemies, items, and random room generation. On the final floor was what was meant to be a mini boss out of three choices. My theme to outdo the other students taking the course between two classes was to add randomization everywhere: four layouts, with a few rooms randomly selected for the floor’s list, and a random allotment of monsters and items. This gave my game, something that only one other student could </w:t>
+      </w:r>
+      <w:r>
+        <w:t>boast of</w:t>
+      </w:r>
+      <w:r>
+        <w:t xml:space="preserve"> at the time, different experiences each time it was played.</w:t>
+      </w:r>
+    </w:p>
+    <w:p>
+      <w:r>
+        <w:t>However, the code was unoptimized, had boring lore elements, lacked depth, had a poor class system, and used heavy copy and paste. If I wanted 20 health potions for a floor, I had 20 lines of code do the adding of health potions. The GUI in the second version was mediocre and had no images for what occurred in text.</w:t>
+      </w:r>
+      <w:r>
+        <w:t xml:space="preserve"> The class system was meant to be Warrior, Rogue, Mage, and Peasant. The peasant </w:t>
+      </w:r>
+      <w:r>
+        <w:t xml:space="preserve">class </w:t>
+      </w:r>
+      <w:r>
+        <w:t xml:space="preserve">worked as expected since they were meant to be a challenge to do since they lacked bonuses. The mage was useless but stronger than the peasant since the magic system was never implemented. The rogue had no special abilities but was stronger than the mage and had better dodge chances. This </w:t>
+      </w:r>
+      <w:r>
+        <w:t>led</w:t>
+      </w:r>
+      <w:r>
+        <w:t xml:space="preserve"> to an </w:t>
+      </w:r>
+      <w:r>
+        <w:t>unintentional</w:t>
+      </w:r>
+      <w:r>
+        <w:t xml:space="preserve"> difficulty system based on class chosen</w:t>
+      </w:r>
+      <w:r>
+        <w:t xml:space="preserve"> (which due to time constraints, I left in because it was a “feature”)</w:t>
+      </w:r>
+      <w:r>
+        <w:t>.</w:t>
+      </w:r>
+    </w:p>
+    <w:p>
+      <w:r>
+        <w:t>How have I changed over the years? What could be done so much better, even with the time tacked on by making it Web friendly? This is a fun little experiment I want to do.</w:t>
+      </w:r>
+    </w:p>
+    <w:p>
       <w:pPr>
         <w:pStyle w:val="Heading3"/>
       </w:pPr>
-      <w:bookmarkStart w:id="53" w:name="_Toc135408629"/>
-      <w:r>
-        <w:t>Why</w:t>
+      <w:bookmarkStart w:id="53" w:name="_Toc135408630"/>
+      <w:r>
+        <w:t>Self-Applied Constraints</w:t>
       </w:r>
       <w:bookmarkEnd w:id="53"/>
-    </w:p>
-    <w:p>
-      <w:r>
-        <w:t>The Labyrinth of Devon was my submission for my first and second semesters of college. It is based around the World of Zuul project from the BlueJ books. It is a simple text based game that in the second class when from pure command line to featuring some graphical elements as the text-based game was played.</w:t>
-      </w:r>
-    </w:p>
-    <w:p>
-      <w:r>
-        <w:t>To make this digital portfolio more interesting and as a semi-separate personal project, I want to remake a version of Labyrinth of Devon. The idea being that I could see how much that I have changed since my freshman year.</w:t>
-      </w:r>
-    </w:p>
-    <w:p>
-      <w:r>
-        <w:t>The previous version was built using Java and AWT/Swing. It featured a four-floor text-based dungeon experience. It had randomization of damage that took the min and max damage values from the weapon and character strength and reduced it by any defense modifiers. The player and enemies had a chance to dodge. The player could gain experience and level up. There were weapons, armor, and other items that could be equipped.</w:t>
-      </w:r>
-      <w:r>
-        <w:t xml:space="preserve"> Each turn allowed one command to be performed. If the enemies were not in the same room of the player on that floor of the dungeon, they could move to an adjacent room at random and surprise attack the player in the same round. The dungeon had three floors of enemies, items, and random room generation. On the final floor was what was meant to be a mini boss out of three choices. My theme to outdo the other students taking the course between two classes was to add randomization everywhere: four layouts, with a few rooms randomly selected for the floor’s list, and a random allotment of monsters and items. This gave my </w:t>
-      </w:r>
-      <w:r>
-        <w:lastRenderedPageBreak/>
-        <w:t xml:space="preserve">game, something that only one other student could </w:t>
-      </w:r>
-      <w:r>
-        <w:t>boast of</w:t>
-      </w:r>
-      <w:r>
-        <w:t xml:space="preserve"> at the time, different experiences each time it was played.</w:t>
-      </w:r>
-    </w:p>
-    <w:p>
-      <w:r>
-        <w:t>However, the code was unoptimized, had boring lore elements, lacked depth, had a poor class system, and used heavy copy and paste. If I wanted 20 health potions for a floor, I had 20 lines of code do the adding of health potions. The GUI in the second version was mediocre and had no images for what occurred in text.</w:t>
-      </w:r>
-      <w:r>
-        <w:t xml:space="preserve"> The class system was meant to be Warrior, Rogue, Mage, and Peasant. The peasant </w:t>
-      </w:r>
-      <w:r>
-        <w:t xml:space="preserve">class </w:t>
-      </w:r>
-      <w:r>
-        <w:t xml:space="preserve">worked as expected since they were meant to be a challenge to do since they lacked bonuses. The mage was useless but stronger than the peasant since the magic system was never implemented. The rogue had no special abilities but was stronger than the mage and had better dodge chances. This </w:t>
-      </w:r>
-      <w:r>
-        <w:t>led</w:t>
-      </w:r>
-      <w:r>
-        <w:t xml:space="preserve"> to an </w:t>
-      </w:r>
-      <w:r>
-        <w:t>unintentional</w:t>
-      </w:r>
-      <w:r>
-        <w:t xml:space="preserve"> difficulty system based on class chosen</w:t>
-      </w:r>
-      <w:r>
-        <w:t xml:space="preserve"> (which due to time constraints, I left in because it was a “feature”)</w:t>
-      </w:r>
-      <w:r>
-        <w:t>.</w:t>
-      </w:r>
-    </w:p>
-    <w:p>
-      <w:r>
-        <w:t>How have I changed over the years? What could be done so much better, even with the time tacked on by making it Web friendly? This is a fun little experiment I want to do.</w:t>
-      </w:r>
-    </w:p>
-    <w:p>
-      <w:pPr>
-        <w:pStyle w:val="Heading3"/>
-      </w:pPr>
-      <w:bookmarkStart w:id="54" w:name="_Toc135408630"/>
-      <w:r>
-        <w:t>Self-Applied Constraints</w:t>
-      </w:r>
-      <w:bookmarkEnd w:id="54"/>
     </w:p>
     <w:p>
       <w:pPr>
@@ -11694,6 +11756,7 @@
         </w:numPr>
       </w:pPr>
       <w:r>
+        <w:lastRenderedPageBreak/>
         <w:t>Third-party libraries are allowed but cannot be overused</w:t>
       </w:r>
     </w:p>
@@ -11785,135 +11848,135 @@
       <w:pPr>
         <w:pStyle w:val="Heading3"/>
       </w:pPr>
-      <w:bookmarkStart w:id="55" w:name="_Toc135408631"/>
+      <w:bookmarkStart w:id="54" w:name="_Toc135408631"/>
       <w:r>
         <w:t>Prerequisites</w:t>
       </w:r>
+      <w:bookmarkEnd w:id="54"/>
+    </w:p>
+    <w:p>
+      <w:r>
+        <w:t>This cannot be started until previous projects have been listed and detailed on other pages and 1/3 of the requirements for the portfolio are met.</w:t>
+      </w:r>
+    </w:p>
+    <w:p>
+      <w:pPr>
+        <w:pStyle w:val="Heading2"/>
+      </w:pPr>
+      <w:bookmarkStart w:id="55" w:name="_Toc135408632"/>
+      <w:r>
+        <w:t>Day-Based Messages</w:t>
+      </w:r>
       <w:bookmarkEnd w:id="55"/>
     </w:p>
     <w:p>
       <w:r>
-        <w:t>This cannot be started until previous projects have been listed and detailed on other pages and 1/3 of the requirements for the portfolio are met.</w:t>
+        <w:t>This was used with one of the examples and provides a dynamic and positive statement about the day. If there is a good place for it that is not doing well with being empty, this could be implemented.</w:t>
       </w:r>
     </w:p>
     <w:p>
       <w:pPr>
         <w:pStyle w:val="Heading2"/>
       </w:pPr>
-      <w:bookmarkStart w:id="56" w:name="_Toc135408632"/>
+      <w:bookmarkStart w:id="56" w:name="_Toc135408633"/>
+      <w:r>
+        <w:t>Card/Table Listing Switch</w:t>
+      </w:r>
+      <w:bookmarkEnd w:id="56"/>
+    </w:p>
+    <w:p>
+      <w:r>
+        <w:t>This may only fit certain pages, but allowing the view of data to be changed could help to give off a vibe of being more knowledgeable for doing something that is relatively simple</w:t>
+      </w:r>
+    </w:p>
+    <w:p>
+      <w:pPr>
+        <w:pStyle w:val="Heading2"/>
+      </w:pPr>
+      <w:bookmarkStart w:id="57" w:name="_Toc135408634"/>
+      <w:r>
+        <w:t>Professor Testimonials</w:t>
+      </w:r>
+      <w:bookmarkEnd w:id="57"/>
+    </w:p>
+    <w:p>
+      <w:r>
+        <w:t>NOTE: Perhaps include a letter from each if they are willing</w:t>
+      </w:r>
+    </w:p>
+    <w:p>
+      <w:pPr>
+        <w:pStyle w:val="Heading2"/>
+      </w:pPr>
+      <w:bookmarkStart w:id="58" w:name="_Toc135408635"/>
+      <w:r>
+        <w:t>Caravan Card Game</w:t>
+      </w:r>
+      <w:bookmarkEnd w:id="58"/>
+    </w:p>
+    <w:p>
+      <w:pPr>
+        <w:pStyle w:val="Heading3"/>
+      </w:pPr>
+      <w:bookmarkStart w:id="59" w:name="_Toc135408636"/>
+      <w:r>
+        <w:t>What</w:t>
+      </w:r>
+      <w:r>
+        <w:t>?</w:t>
+      </w:r>
+      <w:bookmarkEnd w:id="59"/>
+    </w:p>
+    <w:p>
+      <w:r>
+        <w:t>This is a card game that may have originated with the game Fallout: New Vegas</w:t>
+      </w:r>
+      <w:r>
+        <w:t xml:space="preserve">. The main premise is simple, sell 2 caravan routes by having a higher bid than the opponent but no more than 26 and no less than 21 points for that </w:t>
+      </w:r>
+      <w:r>
+        <w:t>route.</w:t>
+      </w:r>
+    </w:p>
+    <w:p>
+      <w:pPr>
+        <w:pStyle w:val="Heading3"/>
+      </w:pPr>
+      <w:bookmarkStart w:id="60" w:name="_Toc135408637"/>
+      <w:r>
+        <w:t>Why</w:t>
+      </w:r>
+      <w:r>
+        <w:t>?</w:t>
+      </w:r>
+      <w:bookmarkEnd w:id="60"/>
+    </w:p>
+    <w:p>
+      <w:r>
+        <w:t xml:space="preserve">This is a very enjoyable card game that does not have as many implementations as others online. This makes it more unique compared to other digital portfolios. </w:t>
+      </w:r>
+      <w:r>
+        <w:t>It requires some form of AI player and has more complexity than a simple game like Blackjack</w:t>
+      </w:r>
+      <w:r>
+        <w:t>.</w:t>
+      </w:r>
+    </w:p>
+    <w:p>
       <w:r>
         <w:lastRenderedPageBreak/>
-        <w:t>Day-Based Messages</w:t>
-      </w:r>
-      <w:bookmarkEnd w:id="56"/>
-    </w:p>
-    <w:p>
-      <w:r>
-        <w:t>This was used with one of the examples and provides a dynamic and positive statement about the day. If there is a good place for it that is not doing well with being empty, this could be implemented.</w:t>
-      </w:r>
-    </w:p>
-    <w:p>
-      <w:pPr>
-        <w:pStyle w:val="Heading2"/>
-      </w:pPr>
-      <w:bookmarkStart w:id="57" w:name="_Toc135408633"/>
-      <w:r>
-        <w:t>Card/Table Listing Switch</w:t>
-      </w:r>
-      <w:bookmarkEnd w:id="57"/>
-    </w:p>
-    <w:p>
-      <w:r>
-        <w:t>This may only fit certain pages, but allowing the view of data to be changed could help to give off a vibe of being more knowledgeable for doing something that is relatively simple</w:t>
-      </w:r>
-    </w:p>
-    <w:p>
-      <w:pPr>
-        <w:pStyle w:val="Heading2"/>
-      </w:pPr>
-      <w:bookmarkStart w:id="58" w:name="_Toc135408634"/>
-      <w:r>
-        <w:t>Professor Testimonials</w:t>
-      </w:r>
-      <w:bookmarkEnd w:id="58"/>
-    </w:p>
-    <w:p>
-      <w:r>
-        <w:t>NOTE: Perhaps include a letter from each if they are willing</w:t>
-      </w:r>
-    </w:p>
-    <w:p>
-      <w:pPr>
-        <w:pStyle w:val="Heading2"/>
-      </w:pPr>
-      <w:bookmarkStart w:id="59" w:name="_Toc135408635"/>
-      <w:r>
-        <w:t>Caravan Card Game</w:t>
-      </w:r>
-      <w:bookmarkEnd w:id="59"/>
+        <w:t>This card game would show off skills related to online game mechanics, simple conditional ‘AI’, some creativity, etc.</w:t>
+      </w:r>
     </w:p>
     <w:p>
       <w:pPr>
         <w:pStyle w:val="Heading3"/>
       </w:pPr>
-      <w:bookmarkStart w:id="60" w:name="_Toc135408636"/>
-      <w:r>
-        <w:t>What</w:t>
-      </w:r>
-      <w:r>
-        <w:t>?</w:t>
-      </w:r>
-      <w:bookmarkEnd w:id="60"/>
-    </w:p>
-    <w:p>
-      <w:r>
-        <w:t>This is a card game that may have originated with the game Fallout: New Vegas</w:t>
-      </w:r>
-      <w:r>
-        <w:t xml:space="preserve">. The main premise is simple, sell 2 caravan routes by having a higher bid than the opponent but no more than 26 and no less than 21 points for that </w:t>
-      </w:r>
-      <w:r>
-        <w:t>route.</w:t>
-      </w:r>
-    </w:p>
-    <w:p>
-      <w:pPr>
-        <w:pStyle w:val="Heading3"/>
-      </w:pPr>
-      <w:bookmarkStart w:id="61" w:name="_Toc135408637"/>
-      <w:r>
-        <w:t>Why</w:t>
-      </w:r>
-      <w:r>
-        <w:t>?</w:t>
+      <w:bookmarkStart w:id="61" w:name="_Toc135408638"/>
+      <w:r>
+        <w:t>Rules</w:t>
       </w:r>
       <w:bookmarkEnd w:id="61"/>
-    </w:p>
-    <w:p>
-      <w:r>
-        <w:t xml:space="preserve">This is a very enjoyable card game that does not have as many implementations as others online. This makes it more unique compared to other digital portfolios. </w:t>
-      </w:r>
-      <w:r>
-        <w:t>It requires some form of AI player and has more complexity than a simple game like Blackjack</w:t>
-      </w:r>
-      <w:r>
-        <w:t>.</w:t>
-      </w:r>
-    </w:p>
-    <w:p>
-      <w:r>
-        <w:t>This card game would show off skills related to online game mechanics, simple conditional ‘AI’, some creativity, etc.</w:t>
-      </w:r>
-    </w:p>
-    <w:p>
-      <w:pPr>
-        <w:pStyle w:val="Heading3"/>
-      </w:pPr>
-      <w:bookmarkStart w:id="62" w:name="_Toc135408638"/>
-      <w:r>
-        <w:t>Rules</w:t>
-      </w:r>
-      <w:bookmarkEnd w:id="62"/>
     </w:p>
     <w:p>
       <w:hyperlink r:id="rId17" w:history="1">
@@ -11929,14 +11992,14 @@
       <w:pPr>
         <w:pStyle w:val="Heading3"/>
       </w:pPr>
-      <w:bookmarkStart w:id="63" w:name="_Toc135408639"/>
+      <w:bookmarkStart w:id="62" w:name="_Toc135408639"/>
       <w:r>
         <w:t>Computer Player</w:t>
       </w:r>
       <w:r>
         <w:t xml:space="preserve"> Structuring</w:t>
       </w:r>
-      <w:bookmarkEnd w:id="63"/>
+      <w:bookmarkEnd w:id="62"/>
     </w:p>
     <w:p>
       <w:r>
@@ -12004,7 +12067,6 @@
         <w:pStyle w:val="Heading4"/>
       </w:pPr>
       <w:r>
-        <w:lastRenderedPageBreak/>
         <w:t>Decks Used</w:t>
       </w:r>
     </w:p>
@@ -12071,95 +12133,96 @@
       <w:pPr>
         <w:pStyle w:val="Heading2"/>
       </w:pPr>
-      <w:bookmarkStart w:id="64" w:name="_Toc135408640"/>
+      <w:bookmarkStart w:id="63" w:name="_Toc135408640"/>
       <w:r>
         <w:t>Extension Transpiler</w:t>
       </w:r>
+      <w:bookmarkEnd w:id="63"/>
+    </w:p>
+    <w:p>
+      <w:pPr>
+        <w:pStyle w:val="Heading3"/>
+      </w:pPr>
+      <w:bookmarkStart w:id="64" w:name="_Toc135408641"/>
+      <w:r>
+        <w:t>What?</w:t>
+      </w:r>
       <w:bookmarkEnd w:id="64"/>
     </w:p>
     <w:p>
+      <w:r>
+        <w:t>The extension transpiler was a large part of my senior capstone. It used a custom script and could convert the script into Dart source code. The use case was for school messenger apps (School Messenger Application project) to support user-created extensions.</w:t>
+      </w:r>
+    </w:p>
+    <w:p>
+      <w:r>
+        <w:t>Resulting source code is meant to follow the Triple Segmented State package pattern.</w:t>
+      </w:r>
+      <w:r>
+        <w:t xml:space="preserve"> This could mean from one to three files depending on the type of extension and its requirements with tracking state.</w:t>
+      </w:r>
+    </w:p>
+    <w:p>
       <w:pPr>
         <w:pStyle w:val="Heading3"/>
       </w:pPr>
-      <w:bookmarkStart w:id="65" w:name="_Toc135408641"/>
-      <w:r>
-        <w:t>What?</w:t>
+      <w:bookmarkStart w:id="65" w:name="_Toc135408642"/>
+      <w:r>
+        <w:t>Why?</w:t>
       </w:r>
       <w:bookmarkEnd w:id="65"/>
     </w:p>
     <w:p>
       <w:r>
-        <w:t>The extension transpiler was a large part of my senior capstone. It used a custom script and could convert the script into Dart source code. The use case was for school messenger apps (School Messenger Application project) to support user-created extensions.</w:t>
-      </w:r>
-    </w:p>
-    <w:p>
-      <w:r>
-        <w:t>Resulting source code is meant to follow the Triple Segmented State package pattern.</w:t>
-      </w:r>
-      <w:r>
-        <w:t xml:space="preserve"> This could mean from one to three files depending on the type of extension and its requirements with tracking state.</w:t>
-      </w:r>
-    </w:p>
-    <w:p>
-      <w:pPr>
-        <w:pStyle w:val="Heading3"/>
-      </w:pPr>
-      <w:bookmarkStart w:id="66" w:name="_Toc135408642"/>
-      <w:r>
-        <w:t>Why?</w:t>
+        <w:t xml:space="preserve">This extension transpiler was left close to </w:t>
+      </w:r>
+      <w:r>
+        <w:t>being finished</w:t>
+      </w:r>
+      <w:r>
+        <w:t xml:space="preserve"> after a large amount of research, design, and implementation time was assigned to it.</w:t>
+      </w:r>
+      <w:r>
+        <w:t xml:space="preserve"> This would make it so that work did not get thrown away with the completion of the senior capstone class. It would also showcase an area of development skills related to transpiler design and may serve as quite the showcase for the digital portfolio.</w:t>
+      </w:r>
+    </w:p>
+    <w:p>
+      <w:pPr>
+        <w:pStyle w:val="Heading2"/>
+      </w:pPr>
+      <w:r>
+        <w:lastRenderedPageBreak/>
+        <w:t>Dark Mode</w:t>
+      </w:r>
+    </w:p>
+    <w:p>
+      <w:r>
+        <w:t xml:space="preserve">Having a dark mode toggle would allow users to view the site however they want to view the site. </w:t>
+      </w:r>
+      <w:r>
+        <w:t>It would provide another quality-of-life feature and may be help draw in more attention.</w:t>
+      </w:r>
+    </w:p>
+    <w:p/>
+    <w:p>
+      <w:pPr>
+        <w:pStyle w:val="Heading1"/>
+      </w:pPr>
+      <w:bookmarkStart w:id="66" w:name="_Toc135408643"/>
+      <w:r>
+        <w:t>Frontend Design</w:t>
       </w:r>
       <w:bookmarkEnd w:id="66"/>
     </w:p>
     <w:p>
-      <w:r>
-        <w:t xml:space="preserve">This extension transpiler was left close to </w:t>
-      </w:r>
-      <w:r>
-        <w:t>being finished</w:t>
-      </w:r>
-      <w:r>
-        <w:t xml:space="preserve"> after a large amount of research, design, and implementation time was assigned to it.</w:t>
-      </w:r>
-      <w:r>
-        <w:t xml:space="preserve"> This would make it so that work did not get thrown away with the completion of the senior capstone class. It would also showcase an area of development skills related to transpiler design and may serve as quite the showcase for the digital portfolio.</w:t>
-      </w:r>
-    </w:p>
-    <w:p>
       <w:pPr>
         <w:pStyle w:val="Heading2"/>
       </w:pPr>
-      <w:r>
-        <w:t>Dark Mode</w:t>
-      </w:r>
-    </w:p>
-    <w:p>
-      <w:r>
-        <w:t xml:space="preserve">Having a dark mode toggle would allow users to view the site however they want to view the site. </w:t>
-      </w:r>
-      <w:r>
-        <w:t>It would provide another quality-of-life feature and may be help draw in more attention.</w:t>
-      </w:r>
-    </w:p>
-    <w:p/>
-    <w:p>
-      <w:pPr>
-        <w:pStyle w:val="Heading1"/>
-      </w:pPr>
-      <w:bookmarkStart w:id="67" w:name="_Toc135408643"/>
-      <w:r>
-        <w:t>Frontend Design</w:t>
+      <w:bookmarkStart w:id="67" w:name="_Toc135408644"/>
+      <w:r>
+        <w:t>Built With</w:t>
       </w:r>
       <w:bookmarkEnd w:id="67"/>
-    </w:p>
-    <w:p>
-      <w:pPr>
-        <w:pStyle w:val="Heading2"/>
-      </w:pPr>
-      <w:bookmarkStart w:id="68" w:name="_Toc135408644"/>
-      <w:r>
-        <w:t>Built With</w:t>
-      </w:r>
-      <w:bookmarkEnd w:id="68"/>
     </w:p>
     <w:p>
       <w:pPr>
@@ -12230,20 +12293,20 @@
         </w:numPr>
       </w:pPr>
       <w:r>
+        <w:t>SCSS files</w:t>
+      </w:r>
+    </w:p>
+    <w:p/>
+    <w:p>
+      <w:pPr>
+        <w:pStyle w:val="Heading2"/>
+      </w:pPr>
+      <w:bookmarkStart w:id="68" w:name="_Toc135408645"/>
+      <w:r>
         <w:lastRenderedPageBreak/>
-        <w:t>SCSS files</w:t>
-      </w:r>
-    </w:p>
-    <w:p/>
-    <w:p>
-      <w:pPr>
-        <w:pStyle w:val="Heading2"/>
-      </w:pPr>
-      <w:bookmarkStart w:id="69" w:name="_Toc135408645"/>
-      <w:r>
         <w:t>Color Theme</w:t>
       </w:r>
-      <w:bookmarkEnd w:id="69"/>
+      <w:bookmarkEnd w:id="68"/>
     </w:p>
     <w:p>
       <w:pPr>
@@ -12307,7 +12370,7 @@
       <w:pPr>
         <w:pStyle w:val="Caption"/>
       </w:pPr>
-      <w:bookmarkStart w:id="70" w:name="_Toc135408663"/>
+      <w:bookmarkStart w:id="69" w:name="_Toc135408663"/>
       <w:r>
         <w:t xml:space="preserve">Figure </w:t>
       </w:r>
@@ -12335,7 +12398,7 @@
       <w:r>
         <w:t>: Color Theme</w:t>
       </w:r>
-      <w:bookmarkEnd w:id="70"/>
+      <w:bookmarkEnd w:id="69"/>
     </w:p>
     <w:p>
       <w:r>
@@ -12356,7 +12419,6 @@
         <w:rPr>
           <w:noProof/>
         </w:rPr>
-        <w:lastRenderedPageBreak/>
         <w:drawing>
           <wp:inline distT="0" distB="0" distL="0" distR="0" wp14:anchorId="6D5B0A4C" wp14:editId="0B37F4AB">
             <wp:extent cx="1580992" cy="1554787"/>
@@ -12441,21 +12503,76 @@
       <w:pPr>
         <w:pStyle w:val="Heading2"/>
       </w:pPr>
-      <w:bookmarkStart w:id="71" w:name="_Toc135408646"/>
+      <w:bookmarkStart w:id="70" w:name="_Toc135408646"/>
       <w:r>
         <w:t>Font Ideas</w:t>
       </w:r>
+      <w:bookmarkEnd w:id="70"/>
+    </w:p>
+    <w:p>
+      <w:pPr>
+        <w:pStyle w:val="Heading3"/>
+      </w:pPr>
+      <w:bookmarkStart w:id="71" w:name="_Toc135408647"/>
+      <w:r>
+        <w:t>First Font-Type Set</w:t>
+      </w:r>
       <w:bookmarkEnd w:id="71"/>
     </w:p>
     <w:p>
       <w:pPr>
+        <w:pStyle w:val="Heading4"/>
+      </w:pPr>
+      <w:r>
+        <w:t>Heading</w:t>
+      </w:r>
+    </w:p>
+    <w:p>
+      <w:r>
+        <w:t>Archivo Narrow</w:t>
+      </w:r>
+    </w:p>
+    <w:p>
+      <w:pPr>
+        <w:pStyle w:val="Heading4"/>
+      </w:pPr>
+      <w:r>
+        <w:t>Subheading</w:t>
+      </w:r>
+    </w:p>
+    <w:p>
+      <w:r>
+        <w:t>Fondamento</w:t>
+      </w:r>
+    </w:p>
+    <w:p>
+      <w:pPr>
+        <w:pStyle w:val="Heading4"/>
+      </w:pPr>
+      <w:r>
+        <w:t>Body</w:t>
+      </w:r>
+    </w:p>
+    <w:p>
+      <w:r>
+        <w:t>Cambay</w:t>
+      </w:r>
+    </w:p>
+    <w:p>
+      <w:pPr>
         <w:pStyle w:val="Heading3"/>
       </w:pPr>
-      <w:bookmarkStart w:id="72" w:name="_Toc135408647"/>
-      <w:r>
-        <w:t>First Font-Type Set</w:t>
+      <w:bookmarkStart w:id="72" w:name="_Toc135408648"/>
+      <w:r>
+        <w:t>Second Font-Type Set</w:t>
       </w:r>
       <w:bookmarkEnd w:id="72"/>
+      <w:r>
+        <w:t xml:space="preserve"> – </w:t>
+      </w:r>
+      <w:r>
+        <w:t>Selected</w:t>
+      </w:r>
     </w:p>
     <w:p>
       <w:pPr>
@@ -12467,7 +12584,7 @@
     </w:p>
     <w:p>
       <w:r>
-        <w:t>Archivo Narrow</w:t>
+        <w:t>Archivo Black</w:t>
       </w:r>
     </w:p>
     <w:p>
@@ -12480,7 +12597,7 @@
     </w:p>
     <w:p>
       <w:r>
-        <w:t>Fondamento</w:t>
+        <w:t>Hind Guntur</w:t>
       </w:r>
     </w:p>
     <w:p>
@@ -12493,24 +12610,18 @@
     </w:p>
     <w:p>
       <w:r>
-        <w:t>Cambay</w:t>
+        <w:t>Imprima</w:t>
       </w:r>
     </w:p>
     <w:p>
       <w:pPr>
         <w:pStyle w:val="Heading3"/>
       </w:pPr>
-      <w:bookmarkStart w:id="73" w:name="_Toc135408648"/>
-      <w:r>
-        <w:t>Second Font-Type Set</w:t>
+      <w:bookmarkStart w:id="73" w:name="_Toc135408649"/>
+      <w:r>
+        <w:t>Third Font-Type Set</w:t>
       </w:r>
       <w:bookmarkEnd w:id="73"/>
-      <w:r>
-        <w:t xml:space="preserve"> – </w:t>
-      </w:r>
-      <w:r>
-        <w:t>Selected</w:t>
-      </w:r>
     </w:p>
     <w:p>
       <w:pPr>
@@ -12522,7 +12633,7 @@
     </w:p>
     <w:p>
       <w:r>
-        <w:t>Archivo Black</w:t>
+        <w:t>PT Sans</w:t>
       </w:r>
     </w:p>
     <w:p>
@@ -12535,7 +12646,7 @@
     </w:p>
     <w:p>
       <w:r>
-        <w:t>Hind Guntur</w:t>
+        <w:t>Changa</w:t>
       </w:r>
     </w:p>
     <w:p>
@@ -12548,55 +12659,6 @@
     </w:p>
     <w:p>
       <w:r>
-        <w:t>Imprima</w:t>
-      </w:r>
-    </w:p>
-    <w:p>
-      <w:pPr>
-        <w:pStyle w:val="Heading3"/>
-      </w:pPr>
-      <w:bookmarkStart w:id="74" w:name="_Toc135408649"/>
-      <w:r>
-        <w:t>Third Font-Type Set</w:t>
-      </w:r>
-      <w:bookmarkEnd w:id="74"/>
-    </w:p>
-    <w:p>
-      <w:pPr>
-        <w:pStyle w:val="Heading4"/>
-      </w:pPr>
-      <w:r>
-        <w:t>Heading</w:t>
-      </w:r>
-    </w:p>
-    <w:p>
-      <w:r>
-        <w:t>PT Sans</w:t>
-      </w:r>
-    </w:p>
-    <w:p>
-      <w:pPr>
-        <w:pStyle w:val="Heading4"/>
-      </w:pPr>
-      <w:r>
-        <w:t>Subheading</w:t>
-      </w:r>
-    </w:p>
-    <w:p>
-      <w:r>
-        <w:t>Changa</w:t>
-      </w:r>
-    </w:p>
-    <w:p>
-      <w:pPr>
-        <w:pStyle w:val="Heading4"/>
-      </w:pPr>
-      <w:r>
-        <w:t>Body</w:t>
-      </w:r>
-    </w:p>
-    <w:p>
-      <w:r>
         <w:t>Molengo</w:t>
       </w:r>
     </w:p>
@@ -12629,6 +12691,7 @@
     </w:p>
     <w:p>
       <w:r>
+        <w:lastRenderedPageBreak/>
         <w:t>If the page to route to is right of the current menu item, then animate the new page coming in from the right and pushing the old page out to the left.</w:t>
       </w:r>
     </w:p>
@@ -14042,21 +14105,21 @@
       <w:pPr>
         <w:pStyle w:val="Heading1"/>
       </w:pPr>
-      <w:bookmarkStart w:id="75" w:name="_Toc135408650"/>
+      <w:bookmarkStart w:id="74" w:name="_Toc135408650"/>
       <w:r>
         <w:t>Backend Design</w:t>
       </w:r>
+      <w:bookmarkEnd w:id="74"/>
+    </w:p>
+    <w:p>
+      <w:pPr>
+        <w:pStyle w:val="Heading2"/>
+      </w:pPr>
+      <w:bookmarkStart w:id="75" w:name="_Toc135408651"/>
+      <w:r>
+        <w:t>Built With</w:t>
+      </w:r>
       <w:bookmarkEnd w:id="75"/>
-    </w:p>
-    <w:p>
-      <w:pPr>
-        <w:pStyle w:val="Heading2"/>
-      </w:pPr>
-      <w:bookmarkStart w:id="76" w:name="_Toc135408651"/>
-      <w:r>
-        <w:t>Built With</w:t>
-      </w:r>
-      <w:bookmarkEnd w:id="76"/>
     </w:p>
     <w:p>
       <w:pPr>
@@ -14232,21 +14295,21 @@
       <w:pPr>
         <w:pStyle w:val="Heading1"/>
       </w:pPr>
-      <w:bookmarkStart w:id="77" w:name="_Toc135408652"/>
+      <w:bookmarkStart w:id="76" w:name="_Toc135408652"/>
       <w:r>
         <w:t>Database Design</w:t>
       </w:r>
+      <w:bookmarkEnd w:id="76"/>
+    </w:p>
+    <w:p>
+      <w:pPr>
+        <w:pStyle w:val="Heading2"/>
+      </w:pPr>
+      <w:bookmarkStart w:id="77" w:name="_Toc135408653"/>
+      <w:r>
+        <w:t>Built With</w:t>
+      </w:r>
       <w:bookmarkEnd w:id="77"/>
-    </w:p>
-    <w:p>
-      <w:pPr>
-        <w:pStyle w:val="Heading2"/>
-      </w:pPr>
-      <w:bookmarkStart w:id="78" w:name="_Toc135408653"/>
-      <w:r>
-        <w:t>Built With</w:t>
-      </w:r>
-      <w:bookmarkEnd w:id="78"/>
     </w:p>
     <w:p>
       <w:pPr>
@@ -14288,62 +14351,62 @@
       <w:pPr>
         <w:pStyle w:val="Heading1"/>
       </w:pPr>
-      <w:bookmarkStart w:id="79" w:name="_Toc135408654"/>
+      <w:bookmarkStart w:id="78" w:name="_Toc135408654"/>
       <w:r>
         <w:t>Deployment Design</w:t>
       </w:r>
+      <w:bookmarkEnd w:id="78"/>
+    </w:p>
+    <w:p>
+      <w:pPr>
+        <w:pStyle w:val="Heading1"/>
+      </w:pPr>
+      <w:bookmarkStart w:id="79" w:name="_Toc135408655"/>
+      <w:r>
+        <w:t>Test Plan</w:t>
+      </w:r>
       <w:bookmarkEnd w:id="79"/>
     </w:p>
     <w:p>
       <w:pPr>
         <w:pStyle w:val="Heading1"/>
       </w:pPr>
-      <w:bookmarkStart w:id="80" w:name="_Toc135408655"/>
-      <w:r>
-        <w:t>Test Plan</w:t>
+      <w:bookmarkStart w:id="80" w:name="_Toc135408656"/>
+      <w:r>
+        <w:t>Secrets Configuration</w:t>
       </w:r>
       <w:bookmarkEnd w:id="80"/>
     </w:p>
     <w:p>
       <w:pPr>
-        <w:pStyle w:val="Heading1"/>
-      </w:pPr>
-      <w:bookmarkStart w:id="81" w:name="_Toc135408656"/>
-      <w:r>
-        <w:t>Secrets Configuration</w:t>
+        <w:pStyle w:val="Heading2"/>
+      </w:pPr>
+      <w:bookmarkStart w:id="81" w:name="_Toc135408657"/>
+      <w:r>
+        <w:t>About</w:t>
       </w:r>
       <w:bookmarkEnd w:id="81"/>
     </w:p>
     <w:p>
+      <w:r>
+        <w:t xml:space="preserve">This section is for all of secrets needed in environment or secrets files </w:t>
+      </w:r>
+      <w:r>
+        <w:t>for</w:t>
+      </w:r>
+      <w:r>
+        <w:t xml:space="preserve"> the application to downloaded onto a machine and run without issue. Only the key will be supplied for these.</w:t>
+      </w:r>
+    </w:p>
+    <w:p>
       <w:pPr>
         <w:pStyle w:val="Heading2"/>
       </w:pPr>
-      <w:bookmarkStart w:id="82" w:name="_Toc135408657"/>
-      <w:r>
-        <w:t>About</w:t>
+      <w:bookmarkStart w:id="82" w:name="_Toc135408658"/>
+      <w:r>
+        <w:t>Identity Server Certificate Generation</w:t>
       </w:r>
       <w:bookmarkEnd w:id="82"/>
-    </w:p>
-    <w:p>
-      <w:r>
-        <w:t xml:space="preserve">This section is for all of secrets needed in environment or secrets files </w:t>
-      </w:r>
-      <w:r>
-        <w:t>for</w:t>
-      </w:r>
-      <w:r>
-        <w:t xml:space="preserve"> the application to downloaded onto a machine and run without issue. Only the key will be supplied for these.</w:t>
-      </w:r>
-    </w:p>
-    <w:p>
-      <w:pPr>
-        <w:pStyle w:val="Heading2"/>
-      </w:pPr>
-      <w:bookmarkStart w:id="83" w:name="_Toc135408658"/>
-      <w:r>
-        <w:t>Identity Server Certificate Generation</w:t>
-      </w:r>
-      <w:bookmarkEnd w:id="83"/>
     </w:p>
     <w:p>
       <w:hyperlink r:id="rId39" w:history="1">
@@ -14360,68 +14423,68 @@
       <w:pPr>
         <w:pStyle w:val="Heading1"/>
       </w:pPr>
-      <w:bookmarkStart w:id="84" w:name="_Toc135408659"/>
+      <w:bookmarkStart w:id="83" w:name="_Toc135408659"/>
       <w:r>
         <w:lastRenderedPageBreak/>
         <w:t>Running the application</w:t>
       </w:r>
+      <w:bookmarkEnd w:id="83"/>
+    </w:p>
+    <w:p>
+      <w:pPr>
+        <w:shd w:val="clear" w:color="auto" w:fill="262626" w:themeFill="text1" w:themeFillTint="D9"/>
+      </w:pPr>
+      <w:r>
+        <w:t>dotnet publish -c Release -o published</w:t>
+      </w:r>
+    </w:p>
+    <w:p>
+      <w:pPr>
+        <w:shd w:val="clear" w:color="auto" w:fill="262626" w:themeFill="text1" w:themeFillTint="D9"/>
+      </w:pPr>
+      <w:r>
+        <w:t>dotnet published/</w:t>
+      </w:r>
+      <w:r>
+        <w:t>Portfolio</w:t>
+      </w:r>
+      <w:r>
+        <w:t>.dll</w:t>
+      </w:r>
+    </w:p>
+    <w:p>
+      <w:pPr>
+        <w:shd w:val="clear" w:color="auto" w:fill="262626" w:themeFill="text1" w:themeFillTint="D9"/>
+      </w:pPr>
+      <w:r>
+        <w:t>New-SelfSignedCertificate -Type Custom -Subject "CN=</w:t>
+      </w:r>
+      <w:r>
+        <w:t>PortfolioId</w:t>
+      </w:r>
+      <w:r>
+        <w:t>" -TextExtension @("2.5.29.37={text}1.3.6.1.5.5.7.3.3") -KeyUsage DigitalSignature -KeyAlgorithm RSA -KeyLength 2048 -CertStoreLocation "Cert:\LocalMachine\My"</w:t>
+      </w:r>
+    </w:p>
+    <w:p>
+      <w:pPr>
+        <w:pStyle w:val="Heading1"/>
+      </w:pPr>
+      <w:bookmarkStart w:id="84" w:name="_Toc135408660"/>
+      <w:r>
+        <w:t>Lessons Learned</w:t>
+      </w:r>
       <w:bookmarkEnd w:id="84"/>
     </w:p>
     <w:p>
       <w:pPr>
-        <w:shd w:val="clear" w:color="auto" w:fill="262626" w:themeFill="text1" w:themeFillTint="D9"/>
-      </w:pPr>
-      <w:r>
-        <w:t>dotnet publish -c Release -o published</w:t>
-      </w:r>
-    </w:p>
-    <w:p>
-      <w:pPr>
-        <w:shd w:val="clear" w:color="auto" w:fill="262626" w:themeFill="text1" w:themeFillTint="D9"/>
-      </w:pPr>
-      <w:r>
-        <w:t>dotnet published/</w:t>
-      </w:r>
-      <w:r>
-        <w:t>Portfolio</w:t>
-      </w:r>
-      <w:r>
-        <w:t>.dll</w:t>
-      </w:r>
-    </w:p>
-    <w:p>
-      <w:pPr>
-        <w:shd w:val="clear" w:color="auto" w:fill="262626" w:themeFill="text1" w:themeFillTint="D9"/>
-      </w:pPr>
-      <w:r>
-        <w:t>New-SelfSignedCertificate -Type Custom -Subject "CN=</w:t>
-      </w:r>
-      <w:r>
-        <w:t>PortfolioId</w:t>
-      </w:r>
-      <w:r>
-        <w:t>" -TextExtension @("2.5.29.37={text}1.3.6.1.5.5.7.3.3") -KeyUsage DigitalSignature -KeyAlgorithm RSA -KeyLength 2048 -CertStoreLocation "Cert:\LocalMachine\My"</w:t>
-      </w:r>
-    </w:p>
-    <w:p>
-      <w:pPr>
-        <w:pStyle w:val="Heading1"/>
-      </w:pPr>
-      <w:bookmarkStart w:id="85" w:name="_Toc135408660"/>
-      <w:r>
-        <w:t>Lessons Learned</w:t>
+        <w:pStyle w:val="Heading2"/>
+      </w:pPr>
+      <w:bookmarkStart w:id="85" w:name="_Toc135408661"/>
+      <w:r>
+        <w:t>JSON Serialization and Camel Casing</w:t>
       </w:r>
       <w:bookmarkEnd w:id="85"/>
-    </w:p>
-    <w:p>
-      <w:pPr>
-        <w:pStyle w:val="Heading2"/>
-      </w:pPr>
-      <w:bookmarkStart w:id="86" w:name="_Toc135408661"/>
-      <w:r>
-        <w:t>JSON Serialization and Camel Casing</w:t>
-      </w:r>
-      <w:bookmarkEnd w:id="86"/>
     </w:p>
     <w:p>
       <w:r>
@@ -14473,14 +14536,14 @@
       <w:pPr>
         <w:pStyle w:val="Heading1"/>
       </w:pPr>
-      <w:bookmarkStart w:id="87" w:name="_Toc135408662"/>
+      <w:bookmarkStart w:id="86" w:name="_Toc135408662"/>
       <w:r>
         <w:t xml:space="preserve">Other </w:t>
       </w:r>
       <w:r>
         <w:t>Links/Guides for Reference</w:t>
       </w:r>
-      <w:bookmarkEnd w:id="87"/>
+      <w:bookmarkEnd w:id="86"/>
     </w:p>
     <w:p>
       <w:pPr>

--- a/Documentation/DigitalPortfolio(All-in-One)-SoftwareDesignJournal.docx
+++ b/Documentation/DigitalPortfolio(All-in-One)-SoftwareDesignJournal.docx
@@ -997,7 +997,7 @@
           <w:r>
             <w:fldChar w:fldCharType="separate"/>
           </w:r>
-          <w:hyperlink w:anchor="_Toc135408576" w:history="1">
+          <w:hyperlink w:anchor="_Toc136638368" w:history="1">
             <w:r>
               <w:rPr>
                 <w:rStyle w:val="Hyperlink"/>
@@ -1042,7 +1042,7 @@
                 <w:noProof/>
                 <w:webHidden/>
               </w:rPr>
-              <w:instrText xml:space="preserve"> PAGEREF _Toc135408576 \h </w:instrText>
+              <w:instrText xml:space="preserve"> PAGEREF _Toc136638368 \h </w:instrText>
             </w:r>
             <w:r>
               <w:rPr>
@@ -1062,7 +1062,7 @@
                 <w:noProof/>
                 <w:webHidden/>
               </w:rPr>
-              <w:t>iv</w:t>
+              <w:t>v</w:t>
             </w:r>
             <w:r>
               <w:rPr>
@@ -1089,7 +1089,7 @@
               <w14:ligatures w14:val="standardContextual"/>
             </w:rPr>
           </w:pPr>
-          <w:hyperlink w:anchor="_Toc135408577" w:history="1">
+          <w:hyperlink w:anchor="_Toc136638369" w:history="1">
             <w:r>
               <w:rPr>
                 <w:rStyle w:val="Hyperlink"/>
@@ -1134,7 +1134,7 @@
                 <w:noProof/>
                 <w:webHidden/>
               </w:rPr>
-              <w:instrText xml:space="preserve"> PAGEREF _Toc135408577 \h </w:instrText>
+              <w:instrText xml:space="preserve"> PAGEREF _Toc136638369 \h </w:instrText>
             </w:r>
             <w:r>
               <w:rPr>
@@ -1154,7 +1154,7 @@
                 <w:noProof/>
                 <w:webHidden/>
               </w:rPr>
-              <w:t>v</w:t>
+              <w:t>vi</w:t>
             </w:r>
             <w:r>
               <w:rPr>
@@ -1181,7 +1181,7 @@
               <w14:ligatures w14:val="standardContextual"/>
             </w:rPr>
           </w:pPr>
-          <w:hyperlink w:anchor="_Toc135408578" w:history="1">
+          <w:hyperlink w:anchor="_Toc136638370" w:history="1">
             <w:r>
               <w:rPr>
                 <w:rStyle w:val="Hyperlink"/>
@@ -1226,7 +1226,7 @@
                 <w:noProof/>
                 <w:webHidden/>
               </w:rPr>
-              <w:instrText xml:space="preserve"> PAGEREF _Toc135408578 \h </w:instrText>
+              <w:instrText xml:space="preserve"> PAGEREF _Toc136638370 \h </w:instrText>
             </w:r>
             <w:r>
               <w:rPr>
@@ -1273,7 +1273,7 @@
               <w14:ligatures w14:val="standardContextual"/>
             </w:rPr>
           </w:pPr>
-          <w:hyperlink w:anchor="_Toc135408579" w:history="1">
+          <w:hyperlink w:anchor="_Toc136638371" w:history="1">
             <w:r>
               <w:rPr>
                 <w:rStyle w:val="Hyperlink"/>
@@ -1318,7 +1318,7 @@
                 <w:noProof/>
                 <w:webHidden/>
               </w:rPr>
-              <w:instrText xml:space="preserve"> PAGEREF _Toc135408579 \h </w:instrText>
+              <w:instrText xml:space="preserve"> PAGEREF _Toc136638371 \h </w:instrText>
             </w:r>
             <w:r>
               <w:rPr>
@@ -1365,7 +1365,7 @@
               <w14:ligatures w14:val="standardContextual"/>
             </w:rPr>
           </w:pPr>
-          <w:hyperlink w:anchor="_Toc135408580" w:history="1">
+          <w:hyperlink w:anchor="_Toc136638372" w:history="1">
             <w:r>
               <w:rPr>
                 <w:rStyle w:val="Hyperlink"/>
@@ -1410,7 +1410,7 @@
                 <w:noProof/>
                 <w:webHidden/>
               </w:rPr>
-              <w:instrText xml:space="preserve"> PAGEREF _Toc135408580 \h </w:instrText>
+              <w:instrText xml:space="preserve"> PAGEREF _Toc136638372 \h </w:instrText>
             </w:r>
             <w:r>
               <w:rPr>
@@ -1457,7 +1457,7 @@
               <w14:ligatures w14:val="standardContextual"/>
             </w:rPr>
           </w:pPr>
-          <w:hyperlink w:anchor="_Toc135408581" w:history="1">
+          <w:hyperlink w:anchor="_Toc136638373" w:history="1">
             <w:r>
               <w:rPr>
                 <w:rStyle w:val="Hyperlink"/>
@@ -1502,7 +1502,7 @@
                 <w:noProof/>
                 <w:webHidden/>
               </w:rPr>
-              <w:instrText xml:space="preserve"> PAGEREF _Toc135408581 \h </w:instrText>
+              <w:instrText xml:space="preserve"> PAGEREF _Toc136638373 \h </w:instrText>
             </w:r>
             <w:r>
               <w:rPr>
@@ -1549,7 +1549,7 @@
               <w14:ligatures w14:val="standardContextual"/>
             </w:rPr>
           </w:pPr>
-          <w:hyperlink w:anchor="_Toc135408582" w:history="1">
+          <w:hyperlink w:anchor="_Toc136638374" w:history="1">
             <w:r>
               <w:rPr>
                 <w:rStyle w:val="Hyperlink"/>
@@ -1594,7 +1594,7 @@
                 <w:noProof/>
                 <w:webHidden/>
               </w:rPr>
-              <w:instrText xml:space="preserve"> PAGEREF _Toc135408582 \h </w:instrText>
+              <w:instrText xml:space="preserve"> PAGEREF _Toc136638374 \h </w:instrText>
             </w:r>
             <w:r>
               <w:rPr>
@@ -1641,7 +1641,7 @@
               <w14:ligatures w14:val="standardContextual"/>
             </w:rPr>
           </w:pPr>
-          <w:hyperlink w:anchor="_Toc135408583" w:history="1">
+          <w:hyperlink w:anchor="_Toc136638375" w:history="1">
             <w:r>
               <w:rPr>
                 <w:rStyle w:val="Hyperlink"/>
@@ -1686,7 +1686,7 @@
                 <w:noProof/>
                 <w:webHidden/>
               </w:rPr>
-              <w:instrText xml:space="preserve"> PAGEREF _Toc135408583 \h </w:instrText>
+              <w:instrText xml:space="preserve"> PAGEREF _Toc136638375 \h </w:instrText>
             </w:r>
             <w:r>
               <w:rPr>
@@ -1733,7 +1733,7 @@
               <w14:ligatures w14:val="standardContextual"/>
             </w:rPr>
           </w:pPr>
-          <w:hyperlink w:anchor="_Toc135408584" w:history="1">
+          <w:hyperlink w:anchor="_Toc136638376" w:history="1">
             <w:r>
               <w:rPr>
                 <w:rStyle w:val="Hyperlink"/>
@@ -1778,7 +1778,7 @@
                 <w:noProof/>
                 <w:webHidden/>
               </w:rPr>
-              <w:instrText xml:space="preserve"> PAGEREF _Toc135408584 \h </w:instrText>
+              <w:instrText xml:space="preserve"> PAGEREF _Toc136638376 \h </w:instrText>
             </w:r>
             <w:r>
               <w:rPr>
@@ -1825,7 +1825,7 @@
               <w14:ligatures w14:val="standardContextual"/>
             </w:rPr>
           </w:pPr>
-          <w:hyperlink w:anchor="_Toc135408585" w:history="1">
+          <w:hyperlink w:anchor="_Toc136638377" w:history="1">
             <w:r>
               <w:rPr>
                 <w:rStyle w:val="Hyperlink"/>
@@ -1849,7 +1849,7 @@
                 <w:rStyle w:val="Hyperlink"/>
                 <w:noProof/>
               </w:rPr>
-              <w:t>Due Date</w:t>
+              <w:t>Soft Due Date</w:t>
             </w:r>
             <w:r>
               <w:rPr>
@@ -1870,7 +1870,7 @@
                 <w:noProof/>
                 <w:webHidden/>
               </w:rPr>
-              <w:instrText xml:space="preserve"> PAGEREF _Toc135408585 \h </w:instrText>
+              <w:instrText xml:space="preserve"> PAGEREF _Toc136638377 \h </w:instrText>
             </w:r>
             <w:r>
               <w:rPr>
@@ -1890,7 +1890,7 @@
                 <w:noProof/>
                 <w:webHidden/>
               </w:rPr>
-              <w:t>1</w:t>
+              <w:t>2</w:t>
             </w:r>
             <w:r>
               <w:rPr>
@@ -1917,7 +1917,7 @@
               <w14:ligatures w14:val="standardContextual"/>
             </w:rPr>
           </w:pPr>
-          <w:hyperlink w:anchor="_Toc135408586" w:history="1">
+          <w:hyperlink w:anchor="_Toc136638378" w:history="1">
             <w:r>
               <w:rPr>
                 <w:rStyle w:val="Hyperlink"/>
@@ -1941,7 +1941,7 @@
                 <w:rStyle w:val="Hyperlink"/>
                 <w:noProof/>
               </w:rPr>
-              <w:t>Budget</w:t>
+              <w:t>Hard Due Date</w:t>
             </w:r>
             <w:r>
               <w:rPr>
@@ -1962,7 +1962,7 @@
                 <w:noProof/>
                 <w:webHidden/>
               </w:rPr>
-              <w:instrText xml:space="preserve"> PAGEREF _Toc135408586 \h </w:instrText>
+              <w:instrText xml:space="preserve"> PAGEREF _Toc136638378 \h </w:instrText>
             </w:r>
             <w:r>
               <w:rPr>
@@ -2009,7 +2009,7 @@
               <w14:ligatures w14:val="standardContextual"/>
             </w:rPr>
           </w:pPr>
-          <w:hyperlink w:anchor="_Toc135408587" w:history="1">
+          <w:hyperlink w:anchor="_Toc136638379" w:history="1">
             <w:r>
               <w:rPr>
                 <w:rStyle w:val="Hyperlink"/>
@@ -2033,7 +2033,7 @@
                 <w:rStyle w:val="Hyperlink"/>
                 <w:noProof/>
               </w:rPr>
-              <w:t>Project Requirements Clarification</w:t>
+              <w:t>Budget</w:t>
             </w:r>
             <w:r>
               <w:rPr>
@@ -2054,7 +2054,7 @@
                 <w:noProof/>
                 <w:webHidden/>
               </w:rPr>
-              <w:instrText xml:space="preserve"> PAGEREF _Toc135408587 \h </w:instrText>
+              <w:instrText xml:space="preserve"> PAGEREF _Toc136638379 \h </w:instrText>
             </w:r>
             <w:r>
               <w:rPr>
@@ -2101,7 +2101,7 @@
               <w14:ligatures w14:val="standardContextual"/>
             </w:rPr>
           </w:pPr>
-          <w:hyperlink w:anchor="_Toc135408588" w:history="1">
+          <w:hyperlink w:anchor="_Toc136638380" w:history="1">
             <w:r>
               <w:rPr>
                 <w:rStyle w:val="Hyperlink"/>
@@ -2125,6 +2125,98 @@
                 <w:rStyle w:val="Hyperlink"/>
                 <w:noProof/>
               </w:rPr>
+              <w:t>Project Requirements Clarification</w:t>
+            </w:r>
+            <w:r>
+              <w:rPr>
+                <w:noProof/>
+                <w:webHidden/>
+              </w:rPr>
+              <w:tab/>
+            </w:r>
+            <w:r>
+              <w:rPr>
+                <w:noProof/>
+                <w:webHidden/>
+              </w:rPr>
+              <w:fldChar w:fldCharType="begin"/>
+            </w:r>
+            <w:r>
+              <w:rPr>
+                <w:noProof/>
+                <w:webHidden/>
+              </w:rPr>
+              <w:instrText xml:space="preserve"> PAGEREF _Toc136638380 \h </w:instrText>
+            </w:r>
+            <w:r>
+              <w:rPr>
+                <w:noProof/>
+                <w:webHidden/>
+              </w:rPr>
+            </w:r>
+            <w:r>
+              <w:rPr>
+                <w:noProof/>
+                <w:webHidden/>
+              </w:rPr>
+              <w:fldChar w:fldCharType="separate"/>
+            </w:r>
+            <w:r>
+              <w:rPr>
+                <w:noProof/>
+                <w:webHidden/>
+              </w:rPr>
+              <w:t>2</w:t>
+            </w:r>
+            <w:r>
+              <w:rPr>
+                <w:noProof/>
+                <w:webHidden/>
+              </w:rPr>
+              <w:fldChar w:fldCharType="end"/>
+            </w:r>
+          </w:hyperlink>
+        </w:p>
+        <w:p>
+          <w:pPr>
+            <w:pStyle w:val="TOC3"/>
+            <w:tabs>
+              <w:tab w:val="left" w:pos="1320"/>
+              <w:tab w:val="right" w:leader="dot" w:pos="9350"/>
+            </w:tabs>
+            <w:rPr>
+              <w:rFonts w:eastAsiaTheme="minorEastAsia"/>
+              <w:noProof/>
+              <w:kern w:val="2"/>
+              <w:sz w:val="22"/>
+              <w:szCs w:val="22"/>
+              <w14:ligatures w14:val="standardContextual"/>
+            </w:rPr>
+          </w:pPr>
+          <w:hyperlink w:anchor="_Toc136638381" w:history="1">
+            <w:r>
+              <w:rPr>
+                <w:rStyle w:val="Hyperlink"/>
+                <w:noProof/>
+              </w:rPr>
+              <w:t>3.5.6</w:t>
+            </w:r>
+            <w:r>
+              <w:rPr>
+                <w:rFonts w:eastAsiaTheme="minorEastAsia"/>
+                <w:noProof/>
+                <w:kern w:val="2"/>
+                <w:sz w:val="22"/>
+                <w:szCs w:val="22"/>
+                <w14:ligatures w14:val="standardContextual"/>
+              </w:rPr>
+              <w:tab/>
+            </w:r>
+            <w:r>
+              <w:rPr>
+                <w:rStyle w:val="Hyperlink"/>
+                <w:noProof/>
+              </w:rPr>
               <w:t>Project Risks</w:t>
             </w:r>
             <w:r>
@@ -2146,7 +2238,7 @@
                 <w:noProof/>
                 <w:webHidden/>
               </w:rPr>
-              <w:instrText xml:space="preserve"> PAGEREF _Toc135408588 \h </w:instrText>
+              <w:instrText xml:space="preserve"> PAGEREF _Toc136638381 \h </w:instrText>
             </w:r>
             <w:r>
               <w:rPr>
@@ -2193,7 +2285,7 @@
               <w14:ligatures w14:val="standardContextual"/>
             </w:rPr>
           </w:pPr>
-          <w:hyperlink w:anchor="_Toc135408589" w:history="1">
+          <w:hyperlink w:anchor="_Toc136638382" w:history="1">
             <w:r>
               <w:rPr>
                 <w:rStyle w:val="Hyperlink"/>
@@ -2238,7 +2330,7 @@
                 <w:noProof/>
                 <w:webHidden/>
               </w:rPr>
-              <w:instrText xml:space="preserve"> PAGEREF _Toc135408589 \h </w:instrText>
+              <w:instrText xml:space="preserve"> PAGEREF _Toc136638382 \h </w:instrText>
             </w:r>
             <w:r>
               <w:rPr>
@@ -2258,7 +2350,7 @@
                 <w:noProof/>
                 <w:webHidden/>
               </w:rPr>
-              <w:t>2</w:t>
+              <w:t>3</w:t>
             </w:r>
             <w:r>
               <w:rPr>
@@ -2285,7 +2377,7 @@
               <w14:ligatures w14:val="standardContextual"/>
             </w:rPr>
           </w:pPr>
-          <w:hyperlink w:anchor="_Toc135408590" w:history="1">
+          <w:hyperlink w:anchor="_Toc136638383" w:history="1">
             <w:r>
               <w:rPr>
                 <w:rStyle w:val="Hyperlink"/>
@@ -2330,7 +2422,7 @@
                 <w:noProof/>
                 <w:webHidden/>
               </w:rPr>
-              <w:instrText xml:space="preserve"> PAGEREF _Toc135408590 \h </w:instrText>
+              <w:instrText xml:space="preserve"> PAGEREF _Toc136638383 \h </w:instrText>
             </w:r>
             <w:r>
               <w:rPr>
@@ -2350,7 +2442,7 @@
                 <w:noProof/>
                 <w:webHidden/>
               </w:rPr>
-              <w:t>3</w:t>
+              <w:t>4</w:t>
             </w:r>
             <w:r>
               <w:rPr>
@@ -2377,7 +2469,7 @@
               <w14:ligatures w14:val="standardContextual"/>
             </w:rPr>
           </w:pPr>
-          <w:hyperlink w:anchor="_Toc135408591" w:history="1">
+          <w:hyperlink w:anchor="_Toc136638384" w:history="1">
             <w:r>
               <w:rPr>
                 <w:rStyle w:val="Hyperlink"/>
@@ -2422,7 +2514,7 @@
                 <w:noProof/>
                 <w:webHidden/>
               </w:rPr>
-              <w:instrText xml:space="preserve"> PAGEREF _Toc135408591 \h </w:instrText>
+              <w:instrText xml:space="preserve"> PAGEREF _Toc136638384 \h </w:instrText>
             </w:r>
             <w:r>
               <w:rPr>
@@ -2442,7 +2534,7 @@
                 <w:noProof/>
                 <w:webHidden/>
               </w:rPr>
-              <w:t>3</w:t>
+              <w:t>4</w:t>
             </w:r>
             <w:r>
               <w:rPr>
@@ -2469,7 +2561,7 @@
               <w14:ligatures w14:val="standardContextual"/>
             </w:rPr>
           </w:pPr>
-          <w:hyperlink w:anchor="_Toc135408592" w:history="1">
+          <w:hyperlink w:anchor="_Toc136638385" w:history="1">
             <w:r>
               <w:rPr>
                 <w:rStyle w:val="Hyperlink"/>
@@ -2514,7 +2606,7 @@
                 <w:noProof/>
                 <w:webHidden/>
               </w:rPr>
-              <w:instrText xml:space="preserve"> PAGEREF _Toc135408592 \h </w:instrText>
+              <w:instrText xml:space="preserve"> PAGEREF _Toc136638385 \h </w:instrText>
             </w:r>
             <w:r>
               <w:rPr>
@@ -2534,7 +2626,7 @@
                 <w:noProof/>
                 <w:webHidden/>
               </w:rPr>
-              <w:t>3</w:t>
+              <w:t>4</w:t>
             </w:r>
             <w:r>
               <w:rPr>
@@ -2561,7 +2653,7 @@
               <w14:ligatures w14:val="standardContextual"/>
             </w:rPr>
           </w:pPr>
-          <w:hyperlink w:anchor="_Toc135408593" w:history="1">
+          <w:hyperlink w:anchor="_Toc136638386" w:history="1">
             <w:r>
               <w:rPr>
                 <w:rStyle w:val="Hyperlink"/>
@@ -2606,7 +2698,7 @@
                 <w:noProof/>
                 <w:webHidden/>
               </w:rPr>
-              <w:instrText xml:space="preserve"> PAGEREF _Toc135408593 \h </w:instrText>
+              <w:instrText xml:space="preserve"> PAGEREF _Toc136638386 \h </w:instrText>
             </w:r>
             <w:r>
               <w:rPr>
@@ -2626,7 +2718,7 @@
                 <w:noProof/>
                 <w:webHidden/>
               </w:rPr>
-              <w:t>3</w:t>
+              <w:t>4</w:t>
             </w:r>
             <w:r>
               <w:rPr>
@@ -2653,7 +2745,7 @@
               <w14:ligatures w14:val="standardContextual"/>
             </w:rPr>
           </w:pPr>
-          <w:hyperlink w:anchor="_Toc135408594" w:history="1">
+          <w:hyperlink w:anchor="_Toc136638387" w:history="1">
             <w:r>
               <w:rPr>
                 <w:rStyle w:val="Hyperlink"/>
@@ -2698,7 +2790,7 @@
                 <w:noProof/>
                 <w:webHidden/>
               </w:rPr>
-              <w:instrText xml:space="preserve"> PAGEREF _Toc135408594 \h </w:instrText>
+              <w:instrText xml:space="preserve"> PAGEREF _Toc136638387 \h </w:instrText>
             </w:r>
             <w:r>
               <w:rPr>
@@ -2718,7 +2810,7 @@
                 <w:noProof/>
                 <w:webHidden/>
               </w:rPr>
-              <w:t>3</w:t>
+              <w:t>4</w:t>
             </w:r>
             <w:r>
               <w:rPr>
@@ -2745,7 +2837,7 @@
               <w14:ligatures w14:val="standardContextual"/>
             </w:rPr>
           </w:pPr>
-          <w:hyperlink w:anchor="_Toc135408595" w:history="1">
+          <w:hyperlink w:anchor="_Toc136638388" w:history="1">
             <w:r>
               <w:rPr>
                 <w:rStyle w:val="Hyperlink"/>
@@ -2790,7 +2882,7 @@
                 <w:noProof/>
                 <w:webHidden/>
               </w:rPr>
-              <w:instrText xml:space="preserve"> PAGEREF _Toc135408595 \h </w:instrText>
+              <w:instrText xml:space="preserve"> PAGEREF _Toc136638388 \h </w:instrText>
             </w:r>
             <w:r>
               <w:rPr>
@@ -2810,7 +2902,7 @@
                 <w:noProof/>
                 <w:webHidden/>
               </w:rPr>
-              <w:t>4</w:t>
+              <w:t>5</w:t>
             </w:r>
             <w:r>
               <w:rPr>
@@ -2837,7 +2929,7 @@
               <w14:ligatures w14:val="standardContextual"/>
             </w:rPr>
           </w:pPr>
-          <w:hyperlink w:anchor="_Toc135408596" w:history="1">
+          <w:hyperlink w:anchor="_Toc136638389" w:history="1">
             <w:r>
               <w:rPr>
                 <w:rStyle w:val="Hyperlink"/>
@@ -2882,7 +2974,7 @@
                 <w:noProof/>
                 <w:webHidden/>
               </w:rPr>
-              <w:instrText xml:space="preserve"> PAGEREF _Toc135408596 \h </w:instrText>
+              <w:instrText xml:space="preserve"> PAGEREF _Toc136638389 \h </w:instrText>
             </w:r>
             <w:r>
               <w:rPr>
@@ -2902,7 +2994,7 @@
                 <w:noProof/>
                 <w:webHidden/>
               </w:rPr>
-              <w:t>4</w:t>
+              <w:t>5</w:t>
             </w:r>
             <w:r>
               <w:rPr>
@@ -2929,7 +3021,7 @@
               <w14:ligatures w14:val="standardContextual"/>
             </w:rPr>
           </w:pPr>
-          <w:hyperlink w:anchor="_Toc135408597" w:history="1">
+          <w:hyperlink w:anchor="_Toc136638390" w:history="1">
             <w:r>
               <w:rPr>
                 <w:rStyle w:val="Hyperlink"/>
@@ -2974,7 +3066,7 @@
                 <w:noProof/>
                 <w:webHidden/>
               </w:rPr>
-              <w:instrText xml:space="preserve"> PAGEREF _Toc135408597 \h </w:instrText>
+              <w:instrText xml:space="preserve"> PAGEREF _Toc136638390 \h </w:instrText>
             </w:r>
             <w:r>
               <w:rPr>
@@ -2994,7 +3086,7 @@
                 <w:noProof/>
                 <w:webHidden/>
               </w:rPr>
-              <w:t>4</w:t>
+              <w:t>5</w:t>
             </w:r>
             <w:r>
               <w:rPr>
@@ -3021,7 +3113,7 @@
               <w14:ligatures w14:val="standardContextual"/>
             </w:rPr>
           </w:pPr>
-          <w:hyperlink w:anchor="_Toc135408598" w:history="1">
+          <w:hyperlink w:anchor="_Toc136638391" w:history="1">
             <w:r>
               <w:rPr>
                 <w:rStyle w:val="Hyperlink"/>
@@ -3066,7 +3158,7 @@
                 <w:noProof/>
                 <w:webHidden/>
               </w:rPr>
-              <w:instrText xml:space="preserve"> PAGEREF _Toc135408598 \h </w:instrText>
+              <w:instrText xml:space="preserve"> PAGEREF _Toc136638391 \h </w:instrText>
             </w:r>
             <w:r>
               <w:rPr>
@@ -3086,7 +3178,7 @@
                 <w:noProof/>
                 <w:webHidden/>
               </w:rPr>
-              <w:t>4</w:t>
+              <w:t>6</w:t>
             </w:r>
             <w:r>
               <w:rPr>
@@ -3113,7 +3205,7 @@
               <w14:ligatures w14:val="standardContextual"/>
             </w:rPr>
           </w:pPr>
-          <w:hyperlink w:anchor="_Toc135408599" w:history="1">
+          <w:hyperlink w:anchor="_Toc136638392" w:history="1">
             <w:r>
               <w:rPr>
                 <w:rStyle w:val="Hyperlink"/>
@@ -3158,7 +3250,7 @@
                 <w:noProof/>
                 <w:webHidden/>
               </w:rPr>
-              <w:instrText xml:space="preserve"> PAGEREF _Toc135408599 \h </w:instrText>
+              <w:instrText xml:space="preserve"> PAGEREF _Toc136638392 \h </w:instrText>
             </w:r>
             <w:r>
               <w:rPr>
@@ -3178,7 +3270,7 @@
                 <w:noProof/>
                 <w:webHidden/>
               </w:rPr>
-              <w:t>4</w:t>
+              <w:t>6</w:t>
             </w:r>
             <w:r>
               <w:rPr>
@@ -3205,7 +3297,7 @@
               <w14:ligatures w14:val="standardContextual"/>
             </w:rPr>
           </w:pPr>
-          <w:hyperlink w:anchor="_Toc135408600" w:history="1">
+          <w:hyperlink w:anchor="_Toc136638393" w:history="1">
             <w:r>
               <w:rPr>
                 <w:rStyle w:val="Hyperlink"/>
@@ -3250,7 +3342,7 @@
                 <w:noProof/>
                 <w:webHidden/>
               </w:rPr>
-              <w:instrText xml:space="preserve"> PAGEREF _Toc135408600 \h </w:instrText>
+              <w:instrText xml:space="preserve"> PAGEREF _Toc136638393 \h </w:instrText>
             </w:r>
             <w:r>
               <w:rPr>
@@ -3270,7 +3362,7 @@
                 <w:noProof/>
                 <w:webHidden/>
               </w:rPr>
-              <w:t>4</w:t>
+              <w:t>6</w:t>
             </w:r>
             <w:r>
               <w:rPr>
@@ -3297,7 +3389,7 @@
               <w14:ligatures w14:val="standardContextual"/>
             </w:rPr>
           </w:pPr>
-          <w:hyperlink w:anchor="_Toc135408601" w:history="1">
+          <w:hyperlink w:anchor="_Toc136638394" w:history="1">
             <w:r>
               <w:rPr>
                 <w:rStyle w:val="Hyperlink"/>
@@ -3342,7 +3434,7 @@
                 <w:noProof/>
                 <w:webHidden/>
               </w:rPr>
-              <w:instrText xml:space="preserve"> PAGEREF _Toc135408601 \h </w:instrText>
+              <w:instrText xml:space="preserve"> PAGEREF _Toc136638394 \h </w:instrText>
             </w:r>
             <w:r>
               <w:rPr>
@@ -3362,7 +3454,7 @@
                 <w:noProof/>
                 <w:webHidden/>
               </w:rPr>
-              <w:t>5</w:t>
+              <w:t>6</w:t>
             </w:r>
             <w:r>
               <w:rPr>
@@ -3389,7 +3481,7 @@
               <w14:ligatures w14:val="standardContextual"/>
             </w:rPr>
           </w:pPr>
-          <w:hyperlink w:anchor="_Toc135408602" w:history="1">
+          <w:hyperlink w:anchor="_Toc136638395" w:history="1">
             <w:r>
               <w:rPr>
                 <w:rStyle w:val="Hyperlink"/>
@@ -3434,7 +3526,7 @@
                 <w:noProof/>
                 <w:webHidden/>
               </w:rPr>
-              <w:instrText xml:space="preserve"> PAGEREF _Toc135408602 \h </w:instrText>
+              <w:instrText xml:space="preserve"> PAGEREF _Toc136638395 \h </w:instrText>
             </w:r>
             <w:r>
               <w:rPr>
@@ -3454,7 +3546,7 @@
                 <w:noProof/>
                 <w:webHidden/>
               </w:rPr>
-              <w:t>5</w:t>
+              <w:t>6</w:t>
             </w:r>
             <w:r>
               <w:rPr>
@@ -3481,7 +3573,7 @@
               <w14:ligatures w14:val="standardContextual"/>
             </w:rPr>
           </w:pPr>
-          <w:hyperlink w:anchor="_Toc135408603" w:history="1">
+          <w:hyperlink w:anchor="_Toc136638396" w:history="1">
             <w:r>
               <w:rPr>
                 <w:rStyle w:val="Hyperlink"/>
@@ -3526,7 +3618,7 @@
                 <w:noProof/>
                 <w:webHidden/>
               </w:rPr>
-              <w:instrText xml:space="preserve"> PAGEREF _Toc135408603 \h </w:instrText>
+              <w:instrText xml:space="preserve"> PAGEREF _Toc136638396 \h </w:instrText>
             </w:r>
             <w:r>
               <w:rPr>
@@ -3546,7 +3638,7 @@
                 <w:noProof/>
                 <w:webHidden/>
               </w:rPr>
-              <w:t>5</w:t>
+              <w:t>6</w:t>
             </w:r>
             <w:r>
               <w:rPr>
@@ -3573,7 +3665,7 @@
               <w14:ligatures w14:val="standardContextual"/>
             </w:rPr>
           </w:pPr>
-          <w:hyperlink w:anchor="_Toc135408604" w:history="1">
+          <w:hyperlink w:anchor="_Toc136638397" w:history="1">
             <w:r>
               <w:rPr>
                 <w:rStyle w:val="Hyperlink"/>
@@ -3618,7 +3710,7 @@
                 <w:noProof/>
                 <w:webHidden/>
               </w:rPr>
-              <w:instrText xml:space="preserve"> PAGEREF _Toc135408604 \h </w:instrText>
+              <w:instrText xml:space="preserve"> PAGEREF _Toc136638397 \h </w:instrText>
             </w:r>
             <w:r>
               <w:rPr>
@@ -3638,7 +3730,7 @@
                 <w:noProof/>
                 <w:webHidden/>
               </w:rPr>
-              <w:t>5</w:t>
+              <w:t>7</w:t>
             </w:r>
             <w:r>
               <w:rPr>
@@ -3665,7 +3757,7 @@
               <w14:ligatures w14:val="standardContextual"/>
             </w:rPr>
           </w:pPr>
-          <w:hyperlink w:anchor="_Toc135408605" w:history="1">
+          <w:hyperlink w:anchor="_Toc136638398" w:history="1">
             <w:r>
               <w:rPr>
                 <w:rStyle w:val="Hyperlink"/>
@@ -3710,7 +3802,7 @@
                 <w:noProof/>
                 <w:webHidden/>
               </w:rPr>
-              <w:instrText xml:space="preserve"> PAGEREF _Toc135408605 \h </w:instrText>
+              <w:instrText xml:space="preserve"> PAGEREF _Toc136638398 \h </w:instrText>
             </w:r>
             <w:r>
               <w:rPr>
@@ -3730,7 +3822,7 @@
                 <w:noProof/>
                 <w:webHidden/>
               </w:rPr>
-              <w:t>5</w:t>
+              <w:t>7</w:t>
             </w:r>
             <w:r>
               <w:rPr>
@@ -3757,7 +3849,7 @@
               <w14:ligatures w14:val="standardContextual"/>
             </w:rPr>
           </w:pPr>
-          <w:hyperlink w:anchor="_Toc135408606" w:history="1">
+          <w:hyperlink w:anchor="_Toc136638399" w:history="1">
             <w:r>
               <w:rPr>
                 <w:rStyle w:val="Hyperlink"/>
@@ -3802,7 +3894,7 @@
                 <w:noProof/>
                 <w:webHidden/>
               </w:rPr>
-              <w:instrText xml:space="preserve"> PAGEREF _Toc135408606 \h </w:instrText>
+              <w:instrText xml:space="preserve"> PAGEREF _Toc136638399 \h </w:instrText>
             </w:r>
             <w:r>
               <w:rPr>
@@ -3822,7 +3914,7 @@
                 <w:noProof/>
                 <w:webHidden/>
               </w:rPr>
-              <w:t>6</w:t>
+              <w:t>7</w:t>
             </w:r>
             <w:r>
               <w:rPr>
@@ -3849,7 +3941,7 @@
               <w14:ligatures w14:val="standardContextual"/>
             </w:rPr>
           </w:pPr>
-          <w:hyperlink w:anchor="_Toc135408607" w:history="1">
+          <w:hyperlink w:anchor="_Toc136638400" w:history="1">
             <w:r>
               <w:rPr>
                 <w:rStyle w:val="Hyperlink"/>
@@ -3894,7 +3986,7 @@
                 <w:noProof/>
                 <w:webHidden/>
               </w:rPr>
-              <w:instrText xml:space="preserve"> PAGEREF _Toc135408607 \h </w:instrText>
+              <w:instrText xml:space="preserve"> PAGEREF _Toc136638400 \h </w:instrText>
             </w:r>
             <w:r>
               <w:rPr>
@@ -3914,7 +4006,7 @@
                 <w:noProof/>
                 <w:webHidden/>
               </w:rPr>
-              <w:t>6</w:t>
+              <w:t>7</w:t>
             </w:r>
             <w:r>
               <w:rPr>
@@ -3941,7 +4033,7 @@
               <w14:ligatures w14:val="standardContextual"/>
             </w:rPr>
           </w:pPr>
-          <w:hyperlink w:anchor="_Toc135408608" w:history="1">
+          <w:hyperlink w:anchor="_Toc136638401" w:history="1">
             <w:r>
               <w:rPr>
                 <w:rStyle w:val="Hyperlink"/>
@@ -3986,7 +4078,7 @@
                 <w:noProof/>
                 <w:webHidden/>
               </w:rPr>
-              <w:instrText xml:space="preserve"> PAGEREF _Toc135408608 \h </w:instrText>
+              <w:instrText xml:space="preserve"> PAGEREF _Toc136638401 \h </w:instrText>
             </w:r>
             <w:r>
               <w:rPr>
@@ -4006,7 +4098,7 @@
                 <w:noProof/>
                 <w:webHidden/>
               </w:rPr>
-              <w:t>7</w:t>
+              <w:t>8</w:t>
             </w:r>
             <w:r>
               <w:rPr>
@@ -4033,7 +4125,7 @@
               <w14:ligatures w14:val="standardContextual"/>
             </w:rPr>
           </w:pPr>
-          <w:hyperlink w:anchor="_Toc135408609" w:history="1">
+          <w:hyperlink w:anchor="_Toc136638402" w:history="1">
             <w:r>
               <w:rPr>
                 <w:rStyle w:val="Hyperlink"/>
@@ -4078,7 +4170,7 @@
                 <w:noProof/>
                 <w:webHidden/>
               </w:rPr>
-              <w:instrText xml:space="preserve"> PAGEREF _Toc135408609 \h </w:instrText>
+              <w:instrText xml:space="preserve"> PAGEREF _Toc136638402 \h </w:instrText>
             </w:r>
             <w:r>
               <w:rPr>
@@ -4098,7 +4190,7 @@
                 <w:noProof/>
                 <w:webHidden/>
               </w:rPr>
-              <w:t>7</w:t>
+              <w:t>8</w:t>
             </w:r>
             <w:r>
               <w:rPr>
@@ -4125,7 +4217,7 @@
               <w14:ligatures w14:val="standardContextual"/>
             </w:rPr>
           </w:pPr>
-          <w:hyperlink w:anchor="_Toc135408610" w:history="1">
+          <w:hyperlink w:anchor="_Toc136638403" w:history="1">
             <w:r>
               <w:rPr>
                 <w:rStyle w:val="Hyperlink"/>
@@ -4170,7 +4262,7 @@
                 <w:noProof/>
                 <w:webHidden/>
               </w:rPr>
-              <w:instrText xml:space="preserve"> PAGEREF _Toc135408610 \h </w:instrText>
+              <w:instrText xml:space="preserve"> PAGEREF _Toc136638403 \h </w:instrText>
             </w:r>
             <w:r>
               <w:rPr>
@@ -4190,7 +4282,7 @@
                 <w:noProof/>
                 <w:webHidden/>
               </w:rPr>
-              <w:t>7</w:t>
+              <w:t>8</w:t>
             </w:r>
             <w:r>
               <w:rPr>
@@ -4217,7 +4309,7 @@
               <w14:ligatures w14:val="standardContextual"/>
             </w:rPr>
           </w:pPr>
-          <w:hyperlink w:anchor="_Toc135408611" w:history="1">
+          <w:hyperlink w:anchor="_Toc136638404" w:history="1">
             <w:r>
               <w:rPr>
                 <w:rStyle w:val="Hyperlink"/>
@@ -4262,7 +4354,7 @@
                 <w:noProof/>
                 <w:webHidden/>
               </w:rPr>
-              <w:instrText xml:space="preserve"> PAGEREF _Toc135408611 \h </w:instrText>
+              <w:instrText xml:space="preserve"> PAGEREF _Toc136638404 \h </w:instrText>
             </w:r>
             <w:r>
               <w:rPr>
@@ -4282,7 +4374,7 @@
                 <w:noProof/>
                 <w:webHidden/>
               </w:rPr>
-              <w:t>7</w:t>
+              <w:t>8</w:t>
             </w:r>
             <w:r>
               <w:rPr>
@@ -4309,7 +4401,7 @@
               <w14:ligatures w14:val="standardContextual"/>
             </w:rPr>
           </w:pPr>
-          <w:hyperlink w:anchor="_Toc135408612" w:history="1">
+          <w:hyperlink w:anchor="_Toc136638405" w:history="1">
             <w:r>
               <w:rPr>
                 <w:rStyle w:val="Hyperlink"/>
@@ -4354,7 +4446,7 @@
                 <w:noProof/>
                 <w:webHidden/>
               </w:rPr>
-              <w:instrText xml:space="preserve"> PAGEREF _Toc135408612 \h </w:instrText>
+              <w:instrText xml:space="preserve"> PAGEREF _Toc136638405 \h </w:instrText>
             </w:r>
             <w:r>
               <w:rPr>
@@ -4374,7 +4466,7 @@
                 <w:noProof/>
                 <w:webHidden/>
               </w:rPr>
-              <w:t>7</w:t>
+              <w:t>8</w:t>
             </w:r>
             <w:r>
               <w:rPr>
@@ -4401,7 +4493,7 @@
               <w14:ligatures w14:val="standardContextual"/>
             </w:rPr>
           </w:pPr>
-          <w:hyperlink w:anchor="_Toc135408613" w:history="1">
+          <w:hyperlink w:anchor="_Toc136638406" w:history="1">
             <w:r>
               <w:rPr>
                 <w:rStyle w:val="Hyperlink"/>
@@ -4425,7 +4517,7 @@
                 <w:rStyle w:val="Hyperlink"/>
                 <w:noProof/>
               </w:rPr>
-              <w:t>About Me Page with Personal and Professional</w:t>
+              <w:t>Resume Page</w:t>
             </w:r>
             <w:r>
               <w:rPr>
@@ -4446,7 +4538,7 @@
                 <w:noProof/>
                 <w:webHidden/>
               </w:rPr>
-              <w:instrText xml:space="preserve"> PAGEREF _Toc135408613 \h </w:instrText>
+              <w:instrText xml:space="preserve"> PAGEREF _Toc136638406 \h </w:instrText>
             </w:r>
             <w:r>
               <w:rPr>
@@ -4466,7 +4558,7 @@
                 <w:noProof/>
                 <w:webHidden/>
               </w:rPr>
-              <w:t>7</w:t>
+              <w:t>8</w:t>
             </w:r>
             <w:r>
               <w:rPr>
@@ -4493,7 +4585,7 @@
               <w14:ligatures w14:val="standardContextual"/>
             </w:rPr>
           </w:pPr>
-          <w:hyperlink w:anchor="_Toc135408614" w:history="1">
+          <w:hyperlink w:anchor="_Toc136638407" w:history="1">
             <w:r>
               <w:rPr>
                 <w:rStyle w:val="Hyperlink"/>
@@ -4517,7 +4609,7 @@
                 <w:rStyle w:val="Hyperlink"/>
                 <w:noProof/>
               </w:rPr>
-              <w:t>Resume Page</w:t>
+              <w:t>Previous Projects Page</w:t>
             </w:r>
             <w:r>
               <w:rPr>
@@ -4538,7 +4630,7 @@
                 <w:noProof/>
                 <w:webHidden/>
               </w:rPr>
-              <w:instrText xml:space="preserve"> PAGEREF _Toc135408614 \h </w:instrText>
+              <w:instrText xml:space="preserve"> PAGEREF _Toc136638407 \h </w:instrText>
             </w:r>
             <w:r>
               <w:rPr>
@@ -4558,7 +4650,7 @@
                 <w:noProof/>
                 <w:webHidden/>
               </w:rPr>
-              <w:t>7</w:t>
+              <w:t>8</w:t>
             </w:r>
             <w:r>
               <w:rPr>
@@ -4585,7 +4677,7 @@
               <w14:ligatures w14:val="standardContextual"/>
             </w:rPr>
           </w:pPr>
-          <w:hyperlink w:anchor="_Toc135408615" w:history="1">
+          <w:hyperlink w:anchor="_Toc136638408" w:history="1">
             <w:r>
               <w:rPr>
                 <w:rStyle w:val="Hyperlink"/>
@@ -4609,7 +4701,7 @@
                 <w:rStyle w:val="Hyperlink"/>
                 <w:noProof/>
               </w:rPr>
-              <w:t>Previous Projects Page</w:t>
+              <w:t>Integrated Side Project Showcase Page</w:t>
             </w:r>
             <w:r>
               <w:rPr>
@@ -4630,7 +4722,7 @@
                 <w:noProof/>
                 <w:webHidden/>
               </w:rPr>
-              <w:instrText xml:space="preserve"> PAGEREF _Toc135408615 \h </w:instrText>
+              <w:instrText xml:space="preserve"> PAGEREF _Toc136638408 \h </w:instrText>
             </w:r>
             <w:r>
               <w:rPr>
@@ -4650,7 +4742,7 @@
                 <w:noProof/>
                 <w:webHidden/>
               </w:rPr>
-              <w:t>7</w:t>
+              <w:t>8</w:t>
             </w:r>
             <w:r>
               <w:rPr>
@@ -4677,7 +4769,7 @@
               <w14:ligatures w14:val="standardContextual"/>
             </w:rPr>
           </w:pPr>
-          <w:hyperlink w:anchor="_Toc135408616" w:history="1">
+          <w:hyperlink w:anchor="_Toc136638409" w:history="1">
             <w:r>
               <w:rPr>
                 <w:rStyle w:val="Hyperlink"/>
@@ -4701,7 +4793,7 @@
                 <w:rStyle w:val="Hyperlink"/>
                 <w:noProof/>
               </w:rPr>
-              <w:t>Integrated Side Project Showcase Page</w:t>
+              <w:t>Skills Page</w:t>
             </w:r>
             <w:r>
               <w:rPr>
@@ -4722,7 +4814,7 @@
                 <w:noProof/>
                 <w:webHidden/>
               </w:rPr>
-              <w:instrText xml:space="preserve"> PAGEREF _Toc135408616 \h </w:instrText>
+              <w:instrText xml:space="preserve"> PAGEREF _Toc136638409 \h </w:instrText>
             </w:r>
             <w:r>
               <w:rPr>
@@ -4742,7 +4834,7 @@
                 <w:noProof/>
                 <w:webHidden/>
               </w:rPr>
-              <w:t>7</w:t>
+              <w:t>9</w:t>
             </w:r>
             <w:r>
               <w:rPr>
@@ -4769,7 +4861,7 @@
               <w14:ligatures w14:val="standardContextual"/>
             </w:rPr>
           </w:pPr>
-          <w:hyperlink w:anchor="_Toc135408617" w:history="1">
+          <w:hyperlink w:anchor="_Toc136638410" w:history="1">
             <w:r>
               <w:rPr>
                 <w:rStyle w:val="Hyperlink"/>
@@ -4793,7 +4885,7 @@
                 <w:rStyle w:val="Hyperlink"/>
                 <w:noProof/>
               </w:rPr>
-              <w:t>References (May Require User Login) Page</w:t>
+              <w:t>Certifications Page</w:t>
             </w:r>
             <w:r>
               <w:rPr>
@@ -4814,7 +4906,7 @@
                 <w:noProof/>
                 <w:webHidden/>
               </w:rPr>
-              <w:instrText xml:space="preserve"> PAGEREF _Toc135408617 \h </w:instrText>
+              <w:instrText xml:space="preserve"> PAGEREF _Toc136638410 \h </w:instrText>
             </w:r>
             <w:r>
               <w:rPr>
@@ -4834,7 +4926,7 @@
                 <w:noProof/>
                 <w:webHidden/>
               </w:rPr>
-              <w:t>7</w:t>
+              <w:t>9</w:t>
             </w:r>
             <w:r>
               <w:rPr>
@@ -4861,7 +4953,7 @@
               <w14:ligatures w14:val="standardContextual"/>
             </w:rPr>
           </w:pPr>
-          <w:hyperlink w:anchor="_Toc135408618" w:history="1">
+          <w:hyperlink w:anchor="_Toc136638411" w:history="1">
             <w:r>
               <w:rPr>
                 <w:rStyle w:val="Hyperlink"/>
@@ -4885,7 +4977,7 @@
                 <w:rStyle w:val="Hyperlink"/>
                 <w:noProof/>
               </w:rPr>
-              <w:t>Skills Page</w:t>
+              <w:t>Other Credentials Page</w:t>
             </w:r>
             <w:r>
               <w:rPr>
@@ -4906,7 +4998,7 @@
                 <w:noProof/>
                 <w:webHidden/>
               </w:rPr>
-              <w:instrText xml:space="preserve"> PAGEREF _Toc135408618 \h </w:instrText>
+              <w:instrText xml:space="preserve"> PAGEREF _Toc136638411 \h </w:instrText>
             </w:r>
             <w:r>
               <w:rPr>
@@ -4926,7 +5018,7 @@
                 <w:noProof/>
                 <w:webHidden/>
               </w:rPr>
-              <w:t>7</w:t>
+              <w:t>9</w:t>
             </w:r>
             <w:r>
               <w:rPr>
@@ -4953,7 +5045,7 @@
               <w14:ligatures w14:val="standardContextual"/>
             </w:rPr>
           </w:pPr>
-          <w:hyperlink w:anchor="_Toc135408619" w:history="1">
+          <w:hyperlink w:anchor="_Toc136638412" w:history="1">
             <w:r>
               <w:rPr>
                 <w:rStyle w:val="Hyperlink"/>
@@ -4977,7 +5069,7 @@
                 <w:rStyle w:val="Hyperlink"/>
                 <w:noProof/>
               </w:rPr>
-              <w:t>Certifications Page</w:t>
+              <w:t>Portfolio Updates Page</w:t>
             </w:r>
             <w:r>
               <w:rPr>
@@ -4998,7 +5090,7 @@
                 <w:noProof/>
                 <w:webHidden/>
               </w:rPr>
-              <w:instrText xml:space="preserve"> PAGEREF _Toc135408619 \h </w:instrText>
+              <w:instrText xml:space="preserve"> PAGEREF _Toc136638412 \h </w:instrText>
             </w:r>
             <w:r>
               <w:rPr>
@@ -5018,7 +5110,99 @@
                 <w:noProof/>
                 <w:webHidden/>
               </w:rPr>
-              <w:t>7</w:t>
+              <w:t>9</w:t>
+            </w:r>
+            <w:r>
+              <w:rPr>
+                <w:noProof/>
+                <w:webHidden/>
+              </w:rPr>
+              <w:fldChar w:fldCharType="end"/>
+            </w:r>
+          </w:hyperlink>
+        </w:p>
+        <w:p>
+          <w:pPr>
+            <w:pStyle w:val="TOC2"/>
+            <w:tabs>
+              <w:tab w:val="left" w:pos="880"/>
+              <w:tab w:val="right" w:leader="dot" w:pos="9350"/>
+            </w:tabs>
+            <w:rPr>
+              <w:rFonts w:eastAsiaTheme="minorEastAsia"/>
+              <w:noProof/>
+              <w:kern w:val="2"/>
+              <w:sz w:val="22"/>
+              <w:szCs w:val="22"/>
+              <w14:ligatures w14:val="standardContextual"/>
+            </w:rPr>
+          </w:pPr>
+          <w:hyperlink w:anchor="_Toc136638413" w:history="1">
+            <w:r>
+              <w:rPr>
+                <w:rStyle w:val="Hyperlink"/>
+                <w:noProof/>
+              </w:rPr>
+              <w:t>6.2</w:t>
+            </w:r>
+            <w:r>
+              <w:rPr>
+                <w:rFonts w:eastAsiaTheme="minorEastAsia"/>
+                <w:noProof/>
+                <w:kern w:val="2"/>
+                <w:sz w:val="22"/>
+                <w:szCs w:val="22"/>
+                <w14:ligatures w14:val="standardContextual"/>
+              </w:rPr>
+              <w:tab/>
+            </w:r>
+            <w:r>
+              <w:rPr>
+                <w:rStyle w:val="Hyperlink"/>
+                <w:noProof/>
+              </w:rPr>
+              <w:t>Nonfunctional</w:t>
+            </w:r>
+            <w:r>
+              <w:rPr>
+                <w:noProof/>
+                <w:webHidden/>
+              </w:rPr>
+              <w:tab/>
+            </w:r>
+            <w:r>
+              <w:rPr>
+                <w:noProof/>
+                <w:webHidden/>
+              </w:rPr>
+              <w:fldChar w:fldCharType="begin"/>
+            </w:r>
+            <w:r>
+              <w:rPr>
+                <w:noProof/>
+                <w:webHidden/>
+              </w:rPr>
+              <w:instrText xml:space="preserve"> PAGEREF _Toc136638413 \h </w:instrText>
+            </w:r>
+            <w:r>
+              <w:rPr>
+                <w:noProof/>
+                <w:webHidden/>
+              </w:rPr>
+            </w:r>
+            <w:r>
+              <w:rPr>
+                <w:noProof/>
+                <w:webHidden/>
+              </w:rPr>
+              <w:fldChar w:fldCharType="separate"/>
+            </w:r>
+            <w:r>
+              <w:rPr>
+                <w:noProof/>
+                <w:webHidden/>
+              </w:rPr>
+              <w:t>10</w:t>
             </w:r>
             <w:r>
               <w:rPr>
@@ -5045,13 +5229,13 @@
               <w14:ligatures w14:val="standardContextual"/>
             </w:rPr>
           </w:pPr>
-          <w:hyperlink w:anchor="_Toc135408620" w:history="1">
+          <w:hyperlink w:anchor="_Toc136638414" w:history="1">
             <w:r>
               <w:rPr>
                 <w:rStyle w:val="Hyperlink"/>
                 <w:noProof/>
               </w:rPr>
-              <w:t>6.1.11</w:t>
+              <w:t>6.2.1</w:t>
             </w:r>
             <w:r>
               <w:rPr>
@@ -5069,7 +5253,7 @@
                 <w:rStyle w:val="Hyperlink"/>
                 <w:noProof/>
               </w:rPr>
-              <w:t>Other Credentials Page</w:t>
+              <w:t>WCAG 2.1 AA Compliance</w:t>
             </w:r>
             <w:r>
               <w:rPr>
@@ -5090,7 +5274,7 @@
                 <w:noProof/>
                 <w:webHidden/>
               </w:rPr>
-              <w:instrText xml:space="preserve"> PAGEREF _Toc135408620 \h </w:instrText>
+              <w:instrText xml:space="preserve"> PAGEREF _Toc136638414 \h </w:instrText>
             </w:r>
             <w:r>
               <w:rPr>
@@ -5110,7 +5294,7 @@
                 <w:noProof/>
                 <w:webHidden/>
               </w:rPr>
-              <w:t>7</w:t>
+              <w:t>10</w:t>
             </w:r>
             <w:r>
               <w:rPr>
@@ -5137,13 +5321,13 @@
               <w14:ligatures w14:val="standardContextual"/>
             </w:rPr>
           </w:pPr>
-          <w:hyperlink w:anchor="_Toc135408621" w:history="1">
+          <w:hyperlink w:anchor="_Toc136638415" w:history="1">
             <w:r>
               <w:rPr>
                 <w:rStyle w:val="Hyperlink"/>
                 <w:noProof/>
               </w:rPr>
-              <w:t>6.1.12</w:t>
+              <w:t>6.2.2</w:t>
             </w:r>
             <w:r>
               <w:rPr>
@@ -5161,7 +5345,7 @@
                 <w:rStyle w:val="Hyperlink"/>
                 <w:noProof/>
               </w:rPr>
-              <w:t>Portfolio Updates Page</w:t>
+              <w:t>Custom Logo</w:t>
             </w:r>
             <w:r>
               <w:rPr>
@@ -5182,7 +5366,7 @@
                 <w:noProof/>
                 <w:webHidden/>
               </w:rPr>
-              <w:instrText xml:space="preserve"> PAGEREF _Toc135408621 \h </w:instrText>
+              <w:instrText xml:space="preserve"> PAGEREF _Toc136638415 \h </w:instrText>
             </w:r>
             <w:r>
               <w:rPr>
@@ -5202,7 +5386,283 @@
                 <w:noProof/>
                 <w:webHidden/>
               </w:rPr>
+              <w:t>10</w:t>
+            </w:r>
+            <w:r>
+              <w:rPr>
+                <w:noProof/>
+                <w:webHidden/>
+              </w:rPr>
+              <w:fldChar w:fldCharType="end"/>
+            </w:r>
+          </w:hyperlink>
+        </w:p>
+        <w:p>
+          <w:pPr>
+            <w:pStyle w:val="TOC3"/>
+            <w:tabs>
+              <w:tab w:val="left" w:pos="1320"/>
+              <w:tab w:val="right" w:leader="dot" w:pos="9350"/>
+            </w:tabs>
+            <w:rPr>
+              <w:rFonts w:eastAsiaTheme="minorEastAsia"/>
+              <w:noProof/>
+              <w:kern w:val="2"/>
+              <w:sz w:val="22"/>
+              <w:szCs w:val="22"/>
+              <w14:ligatures w14:val="standardContextual"/>
+            </w:rPr>
+          </w:pPr>
+          <w:hyperlink w:anchor="_Toc136638416" w:history="1">
+            <w:r>
+              <w:rPr>
+                <w:rStyle w:val="Hyperlink"/>
+                <w:noProof/>
+              </w:rPr>
+              <w:t>6.2.3</w:t>
+            </w:r>
+            <w:r>
+              <w:rPr>
+                <w:rFonts w:eastAsiaTheme="minorEastAsia"/>
+                <w:noProof/>
+                <w:kern w:val="2"/>
+                <w:sz w:val="22"/>
+                <w:szCs w:val="22"/>
+                <w14:ligatures w14:val="standardContextual"/>
+              </w:rPr>
+              <w:tab/>
+            </w:r>
+            <w:r>
+              <w:rPr>
+                <w:rStyle w:val="Hyperlink"/>
+                <w:noProof/>
+              </w:rPr>
+              <w:t>Custom Favicon</w:t>
+            </w:r>
+            <w:r>
+              <w:rPr>
+                <w:noProof/>
+                <w:webHidden/>
+              </w:rPr>
+              <w:tab/>
+            </w:r>
+            <w:r>
+              <w:rPr>
+                <w:noProof/>
+                <w:webHidden/>
+              </w:rPr>
+              <w:fldChar w:fldCharType="begin"/>
+            </w:r>
+            <w:r>
+              <w:rPr>
+                <w:noProof/>
+                <w:webHidden/>
+              </w:rPr>
+              <w:instrText xml:space="preserve"> PAGEREF _Toc136638416 \h </w:instrText>
+            </w:r>
+            <w:r>
+              <w:rPr>
+                <w:noProof/>
+                <w:webHidden/>
+              </w:rPr>
+            </w:r>
+            <w:r>
+              <w:rPr>
+                <w:noProof/>
+                <w:webHidden/>
+              </w:rPr>
+              <w:fldChar w:fldCharType="separate"/>
+            </w:r>
+            <w:r>
+              <w:rPr>
+                <w:noProof/>
+                <w:webHidden/>
+              </w:rPr>
+              <w:t>10</w:t>
+            </w:r>
+            <w:r>
+              <w:rPr>
+                <w:noProof/>
+                <w:webHidden/>
+              </w:rPr>
+              <w:fldChar w:fldCharType="end"/>
+            </w:r>
+          </w:hyperlink>
+        </w:p>
+        <w:p>
+          <w:pPr>
+            <w:pStyle w:val="TOC3"/>
+            <w:tabs>
+              <w:tab w:val="left" w:pos="1320"/>
+              <w:tab w:val="right" w:leader="dot" w:pos="9350"/>
+            </w:tabs>
+            <w:rPr>
+              <w:rFonts w:eastAsiaTheme="minorEastAsia"/>
+              <w:noProof/>
+              <w:kern w:val="2"/>
+              <w:sz w:val="22"/>
+              <w:szCs w:val="22"/>
+              <w14:ligatures w14:val="standardContextual"/>
+            </w:rPr>
+          </w:pPr>
+          <w:hyperlink w:anchor="_Toc136638417" w:history="1">
+            <w:r>
+              <w:rPr>
+                <w:rStyle w:val="Hyperlink"/>
+                <w:noProof/>
+              </w:rPr>
+              <w:t>6.2.4</w:t>
+            </w:r>
+            <w:r>
+              <w:rPr>
+                <w:rFonts w:eastAsiaTheme="minorEastAsia"/>
+                <w:noProof/>
+                <w:kern w:val="2"/>
+                <w:sz w:val="22"/>
+                <w:szCs w:val="22"/>
+                <w14:ligatures w14:val="standardContextual"/>
+              </w:rPr>
+              <w:tab/>
+            </w:r>
+            <w:r>
+              <w:rPr>
+                <w:rStyle w:val="Hyperlink"/>
+                <w:noProof/>
+              </w:rPr>
+              <w:t>Professional Code Documentation</w:t>
+            </w:r>
+            <w:r>
+              <w:rPr>
+                <w:noProof/>
+                <w:webHidden/>
+              </w:rPr>
+              <w:tab/>
+            </w:r>
+            <w:r>
+              <w:rPr>
+                <w:noProof/>
+                <w:webHidden/>
+              </w:rPr>
+              <w:fldChar w:fldCharType="begin"/>
+            </w:r>
+            <w:r>
+              <w:rPr>
+                <w:noProof/>
+                <w:webHidden/>
+              </w:rPr>
+              <w:instrText xml:space="preserve"> PAGEREF _Toc136638417 \h </w:instrText>
+            </w:r>
+            <w:r>
+              <w:rPr>
+                <w:noProof/>
+                <w:webHidden/>
+              </w:rPr>
+            </w:r>
+            <w:r>
+              <w:rPr>
+                <w:noProof/>
+                <w:webHidden/>
+              </w:rPr>
+              <w:fldChar w:fldCharType="separate"/>
+            </w:r>
+            <w:r>
+              <w:rPr>
+                <w:noProof/>
+                <w:webHidden/>
+              </w:rPr>
+              <w:t>10</w:t>
+            </w:r>
+            <w:r>
+              <w:rPr>
+                <w:noProof/>
+                <w:webHidden/>
+              </w:rPr>
+              <w:fldChar w:fldCharType="end"/>
+            </w:r>
+          </w:hyperlink>
+        </w:p>
+        <w:p>
+          <w:pPr>
+            <w:pStyle w:val="TOC1"/>
+            <w:tabs>
+              <w:tab w:val="left" w:pos="440"/>
+              <w:tab w:val="right" w:leader="dot" w:pos="9350"/>
+            </w:tabs>
+            <w:rPr>
+              <w:rFonts w:eastAsiaTheme="minorEastAsia"/>
+              <w:noProof/>
+              <w:kern w:val="2"/>
+              <w:sz w:val="22"/>
+              <w:szCs w:val="22"/>
+              <w14:ligatures w14:val="standardContextual"/>
+            </w:rPr>
+          </w:pPr>
+          <w:hyperlink w:anchor="_Toc136638418" w:history="1">
+            <w:r>
+              <w:rPr>
+                <w:rStyle w:val="Hyperlink"/>
+                <w:noProof/>
+              </w:rPr>
               <w:t>7</w:t>
+            </w:r>
+            <w:r>
+              <w:rPr>
+                <w:rFonts w:eastAsiaTheme="minorEastAsia"/>
+                <w:noProof/>
+                <w:kern w:val="2"/>
+                <w:sz w:val="22"/>
+                <w:szCs w:val="22"/>
+                <w14:ligatures w14:val="standardContextual"/>
+              </w:rPr>
+              <w:tab/>
+            </w:r>
+            <w:r>
+              <w:rPr>
+                <w:rStyle w:val="Hyperlink"/>
+                <w:noProof/>
+              </w:rPr>
+              <w:t>Nice-to-Haves</w:t>
+            </w:r>
+            <w:r>
+              <w:rPr>
+                <w:noProof/>
+                <w:webHidden/>
+              </w:rPr>
+              <w:tab/>
+            </w:r>
+            <w:r>
+              <w:rPr>
+                <w:noProof/>
+                <w:webHidden/>
+              </w:rPr>
+              <w:fldChar w:fldCharType="begin"/>
+            </w:r>
+            <w:r>
+              <w:rPr>
+                <w:noProof/>
+                <w:webHidden/>
+              </w:rPr>
+              <w:instrText xml:space="preserve"> PAGEREF _Toc136638418 \h </w:instrText>
+            </w:r>
+            <w:r>
+              <w:rPr>
+                <w:noProof/>
+                <w:webHidden/>
+              </w:rPr>
+            </w:r>
+            <w:r>
+              <w:rPr>
+                <w:noProof/>
+                <w:webHidden/>
+              </w:rPr>
+              <w:fldChar w:fldCharType="separate"/>
+            </w:r>
+            <w:r>
+              <w:rPr>
+                <w:noProof/>
+                <w:webHidden/>
+              </w:rPr>
+              <w:t>11</w:t>
             </w:r>
             <w:r>
               <w:rPr>
@@ -5229,13 +5689,13 @@
               <w14:ligatures w14:val="standardContextual"/>
             </w:rPr>
           </w:pPr>
-          <w:hyperlink w:anchor="_Toc135408622" w:history="1">
+          <w:hyperlink w:anchor="_Toc136638419" w:history="1">
             <w:r>
               <w:rPr>
                 <w:rStyle w:val="Hyperlink"/>
                 <w:noProof/>
               </w:rPr>
-              <w:t>6.2</w:t>
+              <w:t>7.1</w:t>
             </w:r>
             <w:r>
               <w:rPr>
@@ -5253,7 +5713,7 @@
                 <w:rStyle w:val="Hyperlink"/>
                 <w:noProof/>
               </w:rPr>
-              <w:t>Nonfunctional</w:t>
+              <w:t>Labyrinth of Devon (v3.0)</w:t>
             </w:r>
             <w:r>
               <w:rPr>
@@ -5274,7 +5734,7 @@
                 <w:noProof/>
                 <w:webHidden/>
               </w:rPr>
-              <w:instrText xml:space="preserve"> PAGEREF _Toc135408622 \h </w:instrText>
+              <w:instrText xml:space="preserve"> PAGEREF _Toc136638419 \h </w:instrText>
             </w:r>
             <w:r>
               <w:rPr>
@@ -5294,7 +5754,7 @@
                 <w:noProof/>
                 <w:webHidden/>
               </w:rPr>
-              <w:t>8</w:t>
+              <w:t>11</w:t>
             </w:r>
             <w:r>
               <w:rPr>
@@ -5321,13 +5781,13 @@
               <w14:ligatures w14:val="standardContextual"/>
             </w:rPr>
           </w:pPr>
-          <w:hyperlink w:anchor="_Toc135408623" w:history="1">
+          <w:hyperlink w:anchor="_Toc136638420" w:history="1">
             <w:r>
               <w:rPr>
                 <w:rStyle w:val="Hyperlink"/>
                 <w:noProof/>
               </w:rPr>
-              <w:t>6.2.1</w:t>
+              <w:t>7.1.1</w:t>
             </w:r>
             <w:r>
               <w:rPr>
@@ -5345,7 +5805,7 @@
                 <w:rStyle w:val="Hyperlink"/>
                 <w:noProof/>
               </w:rPr>
-              <w:t>WCAG 2.1 AA Compliance</w:t>
+              <w:t>Why</w:t>
             </w:r>
             <w:r>
               <w:rPr>
@@ -5366,7 +5826,7 @@
                 <w:noProof/>
                 <w:webHidden/>
               </w:rPr>
-              <w:instrText xml:space="preserve"> PAGEREF _Toc135408623 \h </w:instrText>
+              <w:instrText xml:space="preserve"> PAGEREF _Toc136638420 \h </w:instrText>
             </w:r>
             <w:r>
               <w:rPr>
@@ -5386,7 +5846,7 @@
                 <w:noProof/>
                 <w:webHidden/>
               </w:rPr>
-              <w:t>8</w:t>
+              <w:t>11</w:t>
             </w:r>
             <w:r>
               <w:rPr>
@@ -5413,13 +5873,13 @@
               <w14:ligatures w14:val="standardContextual"/>
             </w:rPr>
           </w:pPr>
-          <w:hyperlink w:anchor="_Toc135408624" w:history="1">
+          <w:hyperlink w:anchor="_Toc136638421" w:history="1">
             <w:r>
               <w:rPr>
                 <w:rStyle w:val="Hyperlink"/>
                 <w:noProof/>
               </w:rPr>
-              <w:t>6.2.2</w:t>
+              <w:t>7.1.2</w:t>
             </w:r>
             <w:r>
               <w:rPr>
@@ -5437,7 +5897,7 @@
                 <w:rStyle w:val="Hyperlink"/>
                 <w:noProof/>
               </w:rPr>
-              <w:t>Custom Logo</w:t>
+              <w:t>Self-Applied Constraints</w:t>
             </w:r>
             <w:r>
               <w:rPr>
@@ -5458,7 +5918,7 @@
                 <w:noProof/>
                 <w:webHidden/>
               </w:rPr>
-              <w:instrText xml:space="preserve"> PAGEREF _Toc135408624 \h </w:instrText>
+              <w:instrText xml:space="preserve"> PAGEREF _Toc136638421 \h </w:instrText>
             </w:r>
             <w:r>
               <w:rPr>
@@ -5478,7 +5938,7 @@
                 <w:noProof/>
                 <w:webHidden/>
               </w:rPr>
-              <w:t>8</w:t>
+              <w:t>12</w:t>
             </w:r>
             <w:r>
               <w:rPr>
@@ -5505,13 +5965,13 @@
               <w14:ligatures w14:val="standardContextual"/>
             </w:rPr>
           </w:pPr>
-          <w:hyperlink w:anchor="_Toc135408625" w:history="1">
+          <w:hyperlink w:anchor="_Toc136638422" w:history="1">
             <w:r>
               <w:rPr>
                 <w:rStyle w:val="Hyperlink"/>
                 <w:noProof/>
               </w:rPr>
-              <w:t>6.2.3</w:t>
+              <w:t>7.1.3</w:t>
             </w:r>
             <w:r>
               <w:rPr>
@@ -5529,7 +5989,7 @@
                 <w:rStyle w:val="Hyperlink"/>
                 <w:noProof/>
               </w:rPr>
-              <w:t>Custom Favicon</w:t>
+              <w:t>Prerequisites</w:t>
             </w:r>
             <w:r>
               <w:rPr>
@@ -5550,7 +6010,7 @@
                 <w:noProof/>
                 <w:webHidden/>
               </w:rPr>
-              <w:instrText xml:space="preserve"> PAGEREF _Toc135408625 \h </w:instrText>
+              <w:instrText xml:space="preserve"> PAGEREF _Toc136638422 \h </w:instrText>
             </w:r>
             <w:r>
               <w:rPr>
@@ -5570,7 +6030,375 @@
                 <w:noProof/>
                 <w:webHidden/>
               </w:rPr>
-              <w:t>8</w:t>
+              <w:t>12</w:t>
+            </w:r>
+            <w:r>
+              <w:rPr>
+                <w:noProof/>
+                <w:webHidden/>
+              </w:rPr>
+              <w:fldChar w:fldCharType="end"/>
+            </w:r>
+          </w:hyperlink>
+        </w:p>
+        <w:p>
+          <w:pPr>
+            <w:pStyle w:val="TOC2"/>
+            <w:tabs>
+              <w:tab w:val="left" w:pos="880"/>
+              <w:tab w:val="right" w:leader="dot" w:pos="9350"/>
+            </w:tabs>
+            <w:rPr>
+              <w:rFonts w:eastAsiaTheme="minorEastAsia"/>
+              <w:noProof/>
+              <w:kern w:val="2"/>
+              <w:sz w:val="22"/>
+              <w:szCs w:val="22"/>
+              <w14:ligatures w14:val="standardContextual"/>
+            </w:rPr>
+          </w:pPr>
+          <w:hyperlink w:anchor="_Toc136638423" w:history="1">
+            <w:r>
+              <w:rPr>
+                <w:rStyle w:val="Hyperlink"/>
+                <w:noProof/>
+              </w:rPr>
+              <w:t>7.2</w:t>
+            </w:r>
+            <w:r>
+              <w:rPr>
+                <w:rFonts w:eastAsiaTheme="minorEastAsia"/>
+                <w:noProof/>
+                <w:kern w:val="2"/>
+                <w:sz w:val="22"/>
+                <w:szCs w:val="22"/>
+                <w14:ligatures w14:val="standardContextual"/>
+              </w:rPr>
+              <w:tab/>
+            </w:r>
+            <w:r>
+              <w:rPr>
+                <w:rStyle w:val="Hyperlink"/>
+                <w:noProof/>
+              </w:rPr>
+              <w:t>Day-Based Messages</w:t>
+            </w:r>
+            <w:r>
+              <w:rPr>
+                <w:noProof/>
+                <w:webHidden/>
+              </w:rPr>
+              <w:tab/>
+            </w:r>
+            <w:r>
+              <w:rPr>
+                <w:noProof/>
+                <w:webHidden/>
+              </w:rPr>
+              <w:fldChar w:fldCharType="begin"/>
+            </w:r>
+            <w:r>
+              <w:rPr>
+                <w:noProof/>
+                <w:webHidden/>
+              </w:rPr>
+              <w:instrText xml:space="preserve"> PAGEREF _Toc136638423 \h </w:instrText>
+            </w:r>
+            <w:r>
+              <w:rPr>
+                <w:noProof/>
+                <w:webHidden/>
+              </w:rPr>
+            </w:r>
+            <w:r>
+              <w:rPr>
+                <w:noProof/>
+                <w:webHidden/>
+              </w:rPr>
+              <w:fldChar w:fldCharType="separate"/>
+            </w:r>
+            <w:r>
+              <w:rPr>
+                <w:noProof/>
+                <w:webHidden/>
+              </w:rPr>
+              <w:t>12</w:t>
+            </w:r>
+            <w:r>
+              <w:rPr>
+                <w:noProof/>
+                <w:webHidden/>
+              </w:rPr>
+              <w:fldChar w:fldCharType="end"/>
+            </w:r>
+          </w:hyperlink>
+        </w:p>
+        <w:p>
+          <w:pPr>
+            <w:pStyle w:val="TOC2"/>
+            <w:tabs>
+              <w:tab w:val="left" w:pos="880"/>
+              <w:tab w:val="right" w:leader="dot" w:pos="9350"/>
+            </w:tabs>
+            <w:rPr>
+              <w:rFonts w:eastAsiaTheme="minorEastAsia"/>
+              <w:noProof/>
+              <w:kern w:val="2"/>
+              <w:sz w:val="22"/>
+              <w:szCs w:val="22"/>
+              <w14:ligatures w14:val="standardContextual"/>
+            </w:rPr>
+          </w:pPr>
+          <w:hyperlink w:anchor="_Toc136638424" w:history="1">
+            <w:r>
+              <w:rPr>
+                <w:rStyle w:val="Hyperlink"/>
+                <w:noProof/>
+              </w:rPr>
+              <w:t>7.3</w:t>
+            </w:r>
+            <w:r>
+              <w:rPr>
+                <w:rFonts w:eastAsiaTheme="minorEastAsia"/>
+                <w:noProof/>
+                <w:kern w:val="2"/>
+                <w:sz w:val="22"/>
+                <w:szCs w:val="22"/>
+                <w14:ligatures w14:val="standardContextual"/>
+              </w:rPr>
+              <w:tab/>
+            </w:r>
+            <w:r>
+              <w:rPr>
+                <w:rStyle w:val="Hyperlink"/>
+                <w:noProof/>
+              </w:rPr>
+              <w:t>Card/Table Listing Switch</w:t>
+            </w:r>
+            <w:r>
+              <w:rPr>
+                <w:noProof/>
+                <w:webHidden/>
+              </w:rPr>
+              <w:tab/>
+            </w:r>
+            <w:r>
+              <w:rPr>
+                <w:noProof/>
+                <w:webHidden/>
+              </w:rPr>
+              <w:fldChar w:fldCharType="begin"/>
+            </w:r>
+            <w:r>
+              <w:rPr>
+                <w:noProof/>
+                <w:webHidden/>
+              </w:rPr>
+              <w:instrText xml:space="preserve"> PAGEREF _Toc136638424 \h </w:instrText>
+            </w:r>
+            <w:r>
+              <w:rPr>
+                <w:noProof/>
+                <w:webHidden/>
+              </w:rPr>
+            </w:r>
+            <w:r>
+              <w:rPr>
+                <w:noProof/>
+                <w:webHidden/>
+              </w:rPr>
+              <w:fldChar w:fldCharType="separate"/>
+            </w:r>
+            <w:r>
+              <w:rPr>
+                <w:noProof/>
+                <w:webHidden/>
+              </w:rPr>
+              <w:t>12</w:t>
+            </w:r>
+            <w:r>
+              <w:rPr>
+                <w:noProof/>
+                <w:webHidden/>
+              </w:rPr>
+              <w:fldChar w:fldCharType="end"/>
+            </w:r>
+          </w:hyperlink>
+        </w:p>
+        <w:p>
+          <w:pPr>
+            <w:pStyle w:val="TOC2"/>
+            <w:tabs>
+              <w:tab w:val="left" w:pos="880"/>
+              <w:tab w:val="right" w:leader="dot" w:pos="9350"/>
+            </w:tabs>
+            <w:rPr>
+              <w:rFonts w:eastAsiaTheme="minorEastAsia"/>
+              <w:noProof/>
+              <w:kern w:val="2"/>
+              <w:sz w:val="22"/>
+              <w:szCs w:val="22"/>
+              <w14:ligatures w14:val="standardContextual"/>
+            </w:rPr>
+          </w:pPr>
+          <w:hyperlink w:anchor="_Toc136638425" w:history="1">
+            <w:r>
+              <w:rPr>
+                <w:rStyle w:val="Hyperlink"/>
+                <w:noProof/>
+              </w:rPr>
+              <w:t>7.4</w:t>
+            </w:r>
+            <w:r>
+              <w:rPr>
+                <w:rFonts w:eastAsiaTheme="minorEastAsia"/>
+                <w:noProof/>
+                <w:kern w:val="2"/>
+                <w:sz w:val="22"/>
+                <w:szCs w:val="22"/>
+                <w14:ligatures w14:val="standardContextual"/>
+              </w:rPr>
+              <w:tab/>
+            </w:r>
+            <w:r>
+              <w:rPr>
+                <w:rStyle w:val="Hyperlink"/>
+                <w:noProof/>
+              </w:rPr>
+              <w:t>Professor Testimonials</w:t>
+            </w:r>
+            <w:r>
+              <w:rPr>
+                <w:noProof/>
+                <w:webHidden/>
+              </w:rPr>
+              <w:tab/>
+            </w:r>
+            <w:r>
+              <w:rPr>
+                <w:noProof/>
+                <w:webHidden/>
+              </w:rPr>
+              <w:fldChar w:fldCharType="begin"/>
+            </w:r>
+            <w:r>
+              <w:rPr>
+                <w:noProof/>
+                <w:webHidden/>
+              </w:rPr>
+              <w:instrText xml:space="preserve"> PAGEREF _Toc136638425 \h </w:instrText>
+            </w:r>
+            <w:r>
+              <w:rPr>
+                <w:noProof/>
+                <w:webHidden/>
+              </w:rPr>
+            </w:r>
+            <w:r>
+              <w:rPr>
+                <w:noProof/>
+                <w:webHidden/>
+              </w:rPr>
+              <w:fldChar w:fldCharType="separate"/>
+            </w:r>
+            <w:r>
+              <w:rPr>
+                <w:noProof/>
+                <w:webHidden/>
+              </w:rPr>
+              <w:t>12</w:t>
+            </w:r>
+            <w:r>
+              <w:rPr>
+                <w:noProof/>
+                <w:webHidden/>
+              </w:rPr>
+              <w:fldChar w:fldCharType="end"/>
+            </w:r>
+          </w:hyperlink>
+        </w:p>
+        <w:p>
+          <w:pPr>
+            <w:pStyle w:val="TOC2"/>
+            <w:tabs>
+              <w:tab w:val="left" w:pos="880"/>
+              <w:tab w:val="right" w:leader="dot" w:pos="9350"/>
+            </w:tabs>
+            <w:rPr>
+              <w:rFonts w:eastAsiaTheme="minorEastAsia"/>
+              <w:noProof/>
+              <w:kern w:val="2"/>
+              <w:sz w:val="22"/>
+              <w:szCs w:val="22"/>
+              <w14:ligatures w14:val="standardContextual"/>
+            </w:rPr>
+          </w:pPr>
+          <w:hyperlink w:anchor="_Toc136638426" w:history="1">
+            <w:r>
+              <w:rPr>
+                <w:rStyle w:val="Hyperlink"/>
+                <w:noProof/>
+              </w:rPr>
+              <w:t>7.5</w:t>
+            </w:r>
+            <w:r>
+              <w:rPr>
+                <w:rFonts w:eastAsiaTheme="minorEastAsia"/>
+                <w:noProof/>
+                <w:kern w:val="2"/>
+                <w:sz w:val="22"/>
+                <w:szCs w:val="22"/>
+                <w14:ligatures w14:val="standardContextual"/>
+              </w:rPr>
+              <w:tab/>
+            </w:r>
+            <w:r>
+              <w:rPr>
+                <w:rStyle w:val="Hyperlink"/>
+                <w:noProof/>
+              </w:rPr>
+              <w:t>Caravan Card Game</w:t>
+            </w:r>
+            <w:r>
+              <w:rPr>
+                <w:noProof/>
+                <w:webHidden/>
+              </w:rPr>
+              <w:tab/>
+            </w:r>
+            <w:r>
+              <w:rPr>
+                <w:noProof/>
+                <w:webHidden/>
+              </w:rPr>
+              <w:fldChar w:fldCharType="begin"/>
+            </w:r>
+            <w:r>
+              <w:rPr>
+                <w:noProof/>
+                <w:webHidden/>
+              </w:rPr>
+              <w:instrText xml:space="preserve"> PAGEREF _Toc136638426 \h </w:instrText>
+            </w:r>
+            <w:r>
+              <w:rPr>
+                <w:noProof/>
+                <w:webHidden/>
+              </w:rPr>
+            </w:r>
+            <w:r>
+              <w:rPr>
+                <w:noProof/>
+                <w:webHidden/>
+              </w:rPr>
+              <w:fldChar w:fldCharType="separate"/>
+            </w:r>
+            <w:r>
+              <w:rPr>
+                <w:noProof/>
+                <w:webHidden/>
+              </w:rPr>
+              <w:t>13</w:t>
             </w:r>
             <w:r>
               <w:rPr>
@@ -5597,13 +6425,13 @@
               <w14:ligatures w14:val="standardContextual"/>
             </w:rPr>
           </w:pPr>
-          <w:hyperlink w:anchor="_Toc135408626" w:history="1">
+          <w:hyperlink w:anchor="_Toc136638427" w:history="1">
             <w:r>
               <w:rPr>
                 <w:rStyle w:val="Hyperlink"/>
                 <w:noProof/>
               </w:rPr>
-              <w:t>6.2.4</w:t>
+              <w:t>7.5.1</w:t>
             </w:r>
             <w:r>
               <w:rPr>
@@ -5621,7 +6449,7 @@
                 <w:rStyle w:val="Hyperlink"/>
                 <w:noProof/>
               </w:rPr>
-              <w:t>Professional Code Documentation</w:t>
+              <w:t>What?</w:t>
             </w:r>
             <w:r>
               <w:rPr>
@@ -5642,7 +6470,7 @@
                 <w:noProof/>
                 <w:webHidden/>
               </w:rPr>
-              <w:instrText xml:space="preserve"> PAGEREF _Toc135408626 \h </w:instrText>
+              <w:instrText xml:space="preserve"> PAGEREF _Toc136638427 \h </w:instrText>
             </w:r>
             <w:r>
               <w:rPr>
@@ -5662,7 +6490,651 @@
                 <w:noProof/>
                 <w:webHidden/>
               </w:rPr>
-              <w:t>8</w:t>
+              <w:t>13</w:t>
+            </w:r>
+            <w:r>
+              <w:rPr>
+                <w:noProof/>
+                <w:webHidden/>
+              </w:rPr>
+              <w:fldChar w:fldCharType="end"/>
+            </w:r>
+          </w:hyperlink>
+        </w:p>
+        <w:p>
+          <w:pPr>
+            <w:pStyle w:val="TOC3"/>
+            <w:tabs>
+              <w:tab w:val="left" w:pos="1320"/>
+              <w:tab w:val="right" w:leader="dot" w:pos="9350"/>
+            </w:tabs>
+            <w:rPr>
+              <w:rFonts w:eastAsiaTheme="minorEastAsia"/>
+              <w:noProof/>
+              <w:kern w:val="2"/>
+              <w:sz w:val="22"/>
+              <w:szCs w:val="22"/>
+              <w14:ligatures w14:val="standardContextual"/>
+            </w:rPr>
+          </w:pPr>
+          <w:hyperlink w:anchor="_Toc136638428" w:history="1">
+            <w:r>
+              <w:rPr>
+                <w:rStyle w:val="Hyperlink"/>
+                <w:noProof/>
+              </w:rPr>
+              <w:t>7.5.2</w:t>
+            </w:r>
+            <w:r>
+              <w:rPr>
+                <w:rFonts w:eastAsiaTheme="minorEastAsia"/>
+                <w:noProof/>
+                <w:kern w:val="2"/>
+                <w:sz w:val="22"/>
+                <w:szCs w:val="22"/>
+                <w14:ligatures w14:val="standardContextual"/>
+              </w:rPr>
+              <w:tab/>
+            </w:r>
+            <w:r>
+              <w:rPr>
+                <w:rStyle w:val="Hyperlink"/>
+                <w:noProof/>
+              </w:rPr>
+              <w:t>Why?</w:t>
+            </w:r>
+            <w:r>
+              <w:rPr>
+                <w:noProof/>
+                <w:webHidden/>
+              </w:rPr>
+              <w:tab/>
+            </w:r>
+            <w:r>
+              <w:rPr>
+                <w:noProof/>
+                <w:webHidden/>
+              </w:rPr>
+              <w:fldChar w:fldCharType="begin"/>
+            </w:r>
+            <w:r>
+              <w:rPr>
+                <w:noProof/>
+                <w:webHidden/>
+              </w:rPr>
+              <w:instrText xml:space="preserve"> PAGEREF _Toc136638428 \h </w:instrText>
+            </w:r>
+            <w:r>
+              <w:rPr>
+                <w:noProof/>
+                <w:webHidden/>
+              </w:rPr>
+            </w:r>
+            <w:r>
+              <w:rPr>
+                <w:noProof/>
+                <w:webHidden/>
+              </w:rPr>
+              <w:fldChar w:fldCharType="separate"/>
+            </w:r>
+            <w:r>
+              <w:rPr>
+                <w:noProof/>
+                <w:webHidden/>
+              </w:rPr>
+              <w:t>13</w:t>
+            </w:r>
+            <w:r>
+              <w:rPr>
+                <w:noProof/>
+                <w:webHidden/>
+              </w:rPr>
+              <w:fldChar w:fldCharType="end"/>
+            </w:r>
+          </w:hyperlink>
+        </w:p>
+        <w:p>
+          <w:pPr>
+            <w:pStyle w:val="TOC3"/>
+            <w:tabs>
+              <w:tab w:val="left" w:pos="1320"/>
+              <w:tab w:val="right" w:leader="dot" w:pos="9350"/>
+            </w:tabs>
+            <w:rPr>
+              <w:rFonts w:eastAsiaTheme="minorEastAsia"/>
+              <w:noProof/>
+              <w:kern w:val="2"/>
+              <w:sz w:val="22"/>
+              <w:szCs w:val="22"/>
+              <w14:ligatures w14:val="standardContextual"/>
+            </w:rPr>
+          </w:pPr>
+          <w:hyperlink w:anchor="_Toc136638429" w:history="1">
+            <w:r>
+              <w:rPr>
+                <w:rStyle w:val="Hyperlink"/>
+                <w:noProof/>
+              </w:rPr>
+              <w:t>7.5.3</w:t>
+            </w:r>
+            <w:r>
+              <w:rPr>
+                <w:rFonts w:eastAsiaTheme="minorEastAsia"/>
+                <w:noProof/>
+                <w:kern w:val="2"/>
+                <w:sz w:val="22"/>
+                <w:szCs w:val="22"/>
+                <w14:ligatures w14:val="standardContextual"/>
+              </w:rPr>
+              <w:tab/>
+            </w:r>
+            <w:r>
+              <w:rPr>
+                <w:rStyle w:val="Hyperlink"/>
+                <w:noProof/>
+              </w:rPr>
+              <w:t>Rules</w:t>
+            </w:r>
+            <w:r>
+              <w:rPr>
+                <w:noProof/>
+                <w:webHidden/>
+              </w:rPr>
+              <w:tab/>
+            </w:r>
+            <w:r>
+              <w:rPr>
+                <w:noProof/>
+                <w:webHidden/>
+              </w:rPr>
+              <w:fldChar w:fldCharType="begin"/>
+            </w:r>
+            <w:r>
+              <w:rPr>
+                <w:noProof/>
+                <w:webHidden/>
+              </w:rPr>
+              <w:instrText xml:space="preserve"> PAGEREF _Toc136638429 \h </w:instrText>
+            </w:r>
+            <w:r>
+              <w:rPr>
+                <w:noProof/>
+                <w:webHidden/>
+              </w:rPr>
+            </w:r>
+            <w:r>
+              <w:rPr>
+                <w:noProof/>
+                <w:webHidden/>
+              </w:rPr>
+              <w:fldChar w:fldCharType="separate"/>
+            </w:r>
+            <w:r>
+              <w:rPr>
+                <w:noProof/>
+                <w:webHidden/>
+              </w:rPr>
+              <w:t>13</w:t>
+            </w:r>
+            <w:r>
+              <w:rPr>
+                <w:noProof/>
+                <w:webHidden/>
+              </w:rPr>
+              <w:fldChar w:fldCharType="end"/>
+            </w:r>
+          </w:hyperlink>
+        </w:p>
+        <w:p>
+          <w:pPr>
+            <w:pStyle w:val="TOC3"/>
+            <w:tabs>
+              <w:tab w:val="left" w:pos="1320"/>
+              <w:tab w:val="right" w:leader="dot" w:pos="9350"/>
+            </w:tabs>
+            <w:rPr>
+              <w:rFonts w:eastAsiaTheme="minorEastAsia"/>
+              <w:noProof/>
+              <w:kern w:val="2"/>
+              <w:sz w:val="22"/>
+              <w:szCs w:val="22"/>
+              <w14:ligatures w14:val="standardContextual"/>
+            </w:rPr>
+          </w:pPr>
+          <w:hyperlink w:anchor="_Toc136638430" w:history="1">
+            <w:r>
+              <w:rPr>
+                <w:rStyle w:val="Hyperlink"/>
+                <w:noProof/>
+              </w:rPr>
+              <w:t>7.5.4</w:t>
+            </w:r>
+            <w:r>
+              <w:rPr>
+                <w:rFonts w:eastAsiaTheme="minorEastAsia"/>
+                <w:noProof/>
+                <w:kern w:val="2"/>
+                <w:sz w:val="22"/>
+                <w:szCs w:val="22"/>
+                <w14:ligatures w14:val="standardContextual"/>
+              </w:rPr>
+              <w:tab/>
+            </w:r>
+            <w:r>
+              <w:rPr>
+                <w:rStyle w:val="Hyperlink"/>
+                <w:noProof/>
+              </w:rPr>
+              <w:t>Computer Player Structuring</w:t>
+            </w:r>
+            <w:r>
+              <w:rPr>
+                <w:noProof/>
+                <w:webHidden/>
+              </w:rPr>
+              <w:tab/>
+            </w:r>
+            <w:r>
+              <w:rPr>
+                <w:noProof/>
+                <w:webHidden/>
+              </w:rPr>
+              <w:fldChar w:fldCharType="begin"/>
+            </w:r>
+            <w:r>
+              <w:rPr>
+                <w:noProof/>
+                <w:webHidden/>
+              </w:rPr>
+              <w:instrText xml:space="preserve"> PAGEREF _Toc136638430 \h </w:instrText>
+            </w:r>
+            <w:r>
+              <w:rPr>
+                <w:noProof/>
+                <w:webHidden/>
+              </w:rPr>
+            </w:r>
+            <w:r>
+              <w:rPr>
+                <w:noProof/>
+                <w:webHidden/>
+              </w:rPr>
+              <w:fldChar w:fldCharType="separate"/>
+            </w:r>
+            <w:r>
+              <w:rPr>
+                <w:noProof/>
+                <w:webHidden/>
+              </w:rPr>
+              <w:t>13</w:t>
+            </w:r>
+            <w:r>
+              <w:rPr>
+                <w:noProof/>
+                <w:webHidden/>
+              </w:rPr>
+              <w:fldChar w:fldCharType="end"/>
+            </w:r>
+          </w:hyperlink>
+        </w:p>
+        <w:p>
+          <w:pPr>
+            <w:pStyle w:val="TOC2"/>
+            <w:tabs>
+              <w:tab w:val="left" w:pos="880"/>
+              <w:tab w:val="right" w:leader="dot" w:pos="9350"/>
+            </w:tabs>
+            <w:rPr>
+              <w:rFonts w:eastAsiaTheme="minorEastAsia"/>
+              <w:noProof/>
+              <w:kern w:val="2"/>
+              <w:sz w:val="22"/>
+              <w:szCs w:val="22"/>
+              <w14:ligatures w14:val="standardContextual"/>
+            </w:rPr>
+          </w:pPr>
+          <w:hyperlink w:anchor="_Toc136638431" w:history="1">
+            <w:r>
+              <w:rPr>
+                <w:rStyle w:val="Hyperlink"/>
+                <w:noProof/>
+              </w:rPr>
+              <w:t>7.6</w:t>
+            </w:r>
+            <w:r>
+              <w:rPr>
+                <w:rFonts w:eastAsiaTheme="minorEastAsia"/>
+                <w:noProof/>
+                <w:kern w:val="2"/>
+                <w:sz w:val="22"/>
+                <w:szCs w:val="22"/>
+                <w14:ligatures w14:val="standardContextual"/>
+              </w:rPr>
+              <w:tab/>
+            </w:r>
+            <w:r>
+              <w:rPr>
+                <w:rStyle w:val="Hyperlink"/>
+                <w:noProof/>
+              </w:rPr>
+              <w:t>Extension Transpiler</w:t>
+            </w:r>
+            <w:r>
+              <w:rPr>
+                <w:noProof/>
+                <w:webHidden/>
+              </w:rPr>
+              <w:tab/>
+            </w:r>
+            <w:r>
+              <w:rPr>
+                <w:noProof/>
+                <w:webHidden/>
+              </w:rPr>
+              <w:fldChar w:fldCharType="begin"/>
+            </w:r>
+            <w:r>
+              <w:rPr>
+                <w:noProof/>
+                <w:webHidden/>
+              </w:rPr>
+              <w:instrText xml:space="preserve"> PAGEREF _Toc136638431 \h </w:instrText>
+            </w:r>
+            <w:r>
+              <w:rPr>
+                <w:noProof/>
+                <w:webHidden/>
+              </w:rPr>
+            </w:r>
+            <w:r>
+              <w:rPr>
+                <w:noProof/>
+                <w:webHidden/>
+              </w:rPr>
+              <w:fldChar w:fldCharType="separate"/>
+            </w:r>
+            <w:r>
+              <w:rPr>
+                <w:noProof/>
+                <w:webHidden/>
+              </w:rPr>
+              <w:t>13</w:t>
+            </w:r>
+            <w:r>
+              <w:rPr>
+                <w:noProof/>
+                <w:webHidden/>
+              </w:rPr>
+              <w:fldChar w:fldCharType="end"/>
+            </w:r>
+          </w:hyperlink>
+        </w:p>
+        <w:p>
+          <w:pPr>
+            <w:pStyle w:val="TOC3"/>
+            <w:tabs>
+              <w:tab w:val="left" w:pos="1320"/>
+              <w:tab w:val="right" w:leader="dot" w:pos="9350"/>
+            </w:tabs>
+            <w:rPr>
+              <w:rFonts w:eastAsiaTheme="minorEastAsia"/>
+              <w:noProof/>
+              <w:kern w:val="2"/>
+              <w:sz w:val="22"/>
+              <w:szCs w:val="22"/>
+              <w14:ligatures w14:val="standardContextual"/>
+            </w:rPr>
+          </w:pPr>
+          <w:hyperlink w:anchor="_Toc136638432" w:history="1">
+            <w:r>
+              <w:rPr>
+                <w:rStyle w:val="Hyperlink"/>
+                <w:noProof/>
+              </w:rPr>
+              <w:t>7.6.1</w:t>
+            </w:r>
+            <w:r>
+              <w:rPr>
+                <w:rFonts w:eastAsiaTheme="minorEastAsia"/>
+                <w:noProof/>
+                <w:kern w:val="2"/>
+                <w:sz w:val="22"/>
+                <w:szCs w:val="22"/>
+                <w14:ligatures w14:val="standardContextual"/>
+              </w:rPr>
+              <w:tab/>
+            </w:r>
+            <w:r>
+              <w:rPr>
+                <w:rStyle w:val="Hyperlink"/>
+                <w:noProof/>
+              </w:rPr>
+              <w:t>What?</w:t>
+            </w:r>
+            <w:r>
+              <w:rPr>
+                <w:noProof/>
+                <w:webHidden/>
+              </w:rPr>
+              <w:tab/>
+            </w:r>
+            <w:r>
+              <w:rPr>
+                <w:noProof/>
+                <w:webHidden/>
+              </w:rPr>
+              <w:fldChar w:fldCharType="begin"/>
+            </w:r>
+            <w:r>
+              <w:rPr>
+                <w:noProof/>
+                <w:webHidden/>
+              </w:rPr>
+              <w:instrText xml:space="preserve"> PAGEREF _Toc136638432 \h </w:instrText>
+            </w:r>
+            <w:r>
+              <w:rPr>
+                <w:noProof/>
+                <w:webHidden/>
+              </w:rPr>
+            </w:r>
+            <w:r>
+              <w:rPr>
+                <w:noProof/>
+                <w:webHidden/>
+              </w:rPr>
+              <w:fldChar w:fldCharType="separate"/>
+            </w:r>
+            <w:r>
+              <w:rPr>
+                <w:noProof/>
+                <w:webHidden/>
+              </w:rPr>
+              <w:t>13</w:t>
+            </w:r>
+            <w:r>
+              <w:rPr>
+                <w:noProof/>
+                <w:webHidden/>
+              </w:rPr>
+              <w:fldChar w:fldCharType="end"/>
+            </w:r>
+          </w:hyperlink>
+        </w:p>
+        <w:p>
+          <w:pPr>
+            <w:pStyle w:val="TOC3"/>
+            <w:tabs>
+              <w:tab w:val="left" w:pos="1320"/>
+              <w:tab w:val="right" w:leader="dot" w:pos="9350"/>
+            </w:tabs>
+            <w:rPr>
+              <w:rFonts w:eastAsiaTheme="minorEastAsia"/>
+              <w:noProof/>
+              <w:kern w:val="2"/>
+              <w:sz w:val="22"/>
+              <w:szCs w:val="22"/>
+              <w14:ligatures w14:val="standardContextual"/>
+            </w:rPr>
+          </w:pPr>
+          <w:hyperlink w:anchor="_Toc136638433" w:history="1">
+            <w:r>
+              <w:rPr>
+                <w:rStyle w:val="Hyperlink"/>
+                <w:noProof/>
+              </w:rPr>
+              <w:t>7.6.2</w:t>
+            </w:r>
+            <w:r>
+              <w:rPr>
+                <w:rFonts w:eastAsiaTheme="minorEastAsia"/>
+                <w:noProof/>
+                <w:kern w:val="2"/>
+                <w:sz w:val="22"/>
+                <w:szCs w:val="22"/>
+                <w14:ligatures w14:val="standardContextual"/>
+              </w:rPr>
+              <w:tab/>
+            </w:r>
+            <w:r>
+              <w:rPr>
+                <w:rStyle w:val="Hyperlink"/>
+                <w:noProof/>
+              </w:rPr>
+              <w:t>Why?</w:t>
+            </w:r>
+            <w:r>
+              <w:rPr>
+                <w:noProof/>
+                <w:webHidden/>
+              </w:rPr>
+              <w:tab/>
+            </w:r>
+            <w:r>
+              <w:rPr>
+                <w:noProof/>
+                <w:webHidden/>
+              </w:rPr>
+              <w:fldChar w:fldCharType="begin"/>
+            </w:r>
+            <w:r>
+              <w:rPr>
+                <w:noProof/>
+                <w:webHidden/>
+              </w:rPr>
+              <w:instrText xml:space="preserve"> PAGEREF _Toc136638433 \h </w:instrText>
+            </w:r>
+            <w:r>
+              <w:rPr>
+                <w:noProof/>
+                <w:webHidden/>
+              </w:rPr>
+            </w:r>
+            <w:r>
+              <w:rPr>
+                <w:noProof/>
+                <w:webHidden/>
+              </w:rPr>
+              <w:fldChar w:fldCharType="separate"/>
+            </w:r>
+            <w:r>
+              <w:rPr>
+                <w:noProof/>
+                <w:webHidden/>
+              </w:rPr>
+              <w:t>14</w:t>
+            </w:r>
+            <w:r>
+              <w:rPr>
+                <w:noProof/>
+                <w:webHidden/>
+              </w:rPr>
+              <w:fldChar w:fldCharType="end"/>
+            </w:r>
+          </w:hyperlink>
+        </w:p>
+        <w:p>
+          <w:pPr>
+            <w:pStyle w:val="TOC2"/>
+            <w:tabs>
+              <w:tab w:val="left" w:pos="880"/>
+              <w:tab w:val="right" w:leader="dot" w:pos="9350"/>
+            </w:tabs>
+            <w:rPr>
+              <w:rFonts w:eastAsiaTheme="minorEastAsia"/>
+              <w:noProof/>
+              <w:kern w:val="2"/>
+              <w:sz w:val="22"/>
+              <w:szCs w:val="22"/>
+              <w14:ligatures w14:val="standardContextual"/>
+            </w:rPr>
+          </w:pPr>
+          <w:hyperlink w:anchor="_Toc136638434" w:history="1">
+            <w:r>
+              <w:rPr>
+                <w:rStyle w:val="Hyperlink"/>
+                <w:noProof/>
+              </w:rPr>
+              <w:t>7.7</w:t>
+            </w:r>
+            <w:r>
+              <w:rPr>
+                <w:rFonts w:eastAsiaTheme="minorEastAsia"/>
+                <w:noProof/>
+                <w:kern w:val="2"/>
+                <w:sz w:val="22"/>
+                <w:szCs w:val="22"/>
+                <w14:ligatures w14:val="standardContextual"/>
+              </w:rPr>
+              <w:tab/>
+            </w:r>
+            <w:r>
+              <w:rPr>
+                <w:rStyle w:val="Hyperlink"/>
+                <w:noProof/>
+              </w:rPr>
+              <w:t>Dark Mode</w:t>
+            </w:r>
+            <w:r>
+              <w:rPr>
+                <w:noProof/>
+                <w:webHidden/>
+              </w:rPr>
+              <w:tab/>
+            </w:r>
+            <w:r>
+              <w:rPr>
+                <w:noProof/>
+                <w:webHidden/>
+              </w:rPr>
+              <w:fldChar w:fldCharType="begin"/>
+            </w:r>
+            <w:r>
+              <w:rPr>
+                <w:noProof/>
+                <w:webHidden/>
+              </w:rPr>
+              <w:instrText xml:space="preserve"> PAGEREF _Toc136638434 \h </w:instrText>
+            </w:r>
+            <w:r>
+              <w:rPr>
+                <w:noProof/>
+                <w:webHidden/>
+              </w:rPr>
+            </w:r>
+            <w:r>
+              <w:rPr>
+                <w:noProof/>
+                <w:webHidden/>
+              </w:rPr>
+              <w:fldChar w:fldCharType="separate"/>
+            </w:r>
+            <w:r>
+              <w:rPr>
+                <w:noProof/>
+                <w:webHidden/>
+              </w:rPr>
+              <w:t>14</w:t>
             </w:r>
             <w:r>
               <w:rPr>
@@ -5689,13 +7161,13 @@
               <w14:ligatures w14:val="standardContextual"/>
             </w:rPr>
           </w:pPr>
-          <w:hyperlink w:anchor="_Toc135408627" w:history="1">
+          <w:hyperlink w:anchor="_Toc136638435" w:history="1">
             <w:r>
               <w:rPr>
                 <w:rStyle w:val="Hyperlink"/>
                 <w:noProof/>
               </w:rPr>
-              <w:t>7</w:t>
+              <w:t>8</w:t>
             </w:r>
             <w:r>
               <w:rPr>
@@ -5713,7 +7185,7 @@
                 <w:rStyle w:val="Hyperlink"/>
                 <w:noProof/>
               </w:rPr>
-              <w:t>Nice-to-Haves</w:t>
+              <w:t>Frontend Design</w:t>
             </w:r>
             <w:r>
               <w:rPr>
@@ -5734,7 +7206,7 @@
                 <w:noProof/>
                 <w:webHidden/>
               </w:rPr>
-              <w:instrText xml:space="preserve"> PAGEREF _Toc135408627 \h </w:instrText>
+              <w:instrText xml:space="preserve"> PAGEREF _Toc136638435 \h </w:instrText>
             </w:r>
             <w:r>
               <w:rPr>
@@ -5754,7 +7226,7 @@
                 <w:noProof/>
                 <w:webHidden/>
               </w:rPr>
-              <w:t>8</w:t>
+              <w:t>14</w:t>
             </w:r>
             <w:r>
               <w:rPr>
@@ -5781,13 +7253,13 @@
               <w14:ligatures w14:val="standardContextual"/>
             </w:rPr>
           </w:pPr>
-          <w:hyperlink w:anchor="_Toc135408628" w:history="1">
+          <w:hyperlink w:anchor="_Toc136638436" w:history="1">
             <w:r>
               <w:rPr>
                 <w:rStyle w:val="Hyperlink"/>
                 <w:noProof/>
               </w:rPr>
-              <w:t>7.1</w:t>
+              <w:t>8.1</w:t>
             </w:r>
             <w:r>
               <w:rPr>
@@ -5805,7 +7277,7 @@
                 <w:rStyle w:val="Hyperlink"/>
                 <w:noProof/>
               </w:rPr>
-              <w:t>Labyrinth of Devon (v3.0)</w:t>
+              <w:t>Built With</w:t>
             </w:r>
             <w:r>
               <w:rPr>
@@ -5826,7 +7298,7 @@
                 <w:noProof/>
                 <w:webHidden/>
               </w:rPr>
-              <w:instrText xml:space="preserve"> PAGEREF _Toc135408628 \h </w:instrText>
+              <w:instrText xml:space="preserve"> PAGEREF _Toc136638436 \h </w:instrText>
             </w:r>
             <w:r>
               <w:rPr>
@@ -5846,7 +7318,191 @@
                 <w:noProof/>
                 <w:webHidden/>
               </w:rPr>
-              <w:t>8</w:t>
+              <w:t>14</w:t>
+            </w:r>
+            <w:r>
+              <w:rPr>
+                <w:noProof/>
+                <w:webHidden/>
+              </w:rPr>
+              <w:fldChar w:fldCharType="end"/>
+            </w:r>
+          </w:hyperlink>
+        </w:p>
+        <w:p>
+          <w:pPr>
+            <w:pStyle w:val="TOC2"/>
+            <w:tabs>
+              <w:tab w:val="left" w:pos="880"/>
+              <w:tab w:val="right" w:leader="dot" w:pos="9350"/>
+            </w:tabs>
+            <w:rPr>
+              <w:rFonts w:eastAsiaTheme="minorEastAsia"/>
+              <w:noProof/>
+              <w:kern w:val="2"/>
+              <w:sz w:val="22"/>
+              <w:szCs w:val="22"/>
+              <w14:ligatures w14:val="standardContextual"/>
+            </w:rPr>
+          </w:pPr>
+          <w:hyperlink w:anchor="_Toc136638437" w:history="1">
+            <w:r>
+              <w:rPr>
+                <w:rStyle w:val="Hyperlink"/>
+                <w:noProof/>
+              </w:rPr>
+              <w:t>8.2</w:t>
+            </w:r>
+            <w:r>
+              <w:rPr>
+                <w:rFonts w:eastAsiaTheme="minorEastAsia"/>
+                <w:noProof/>
+                <w:kern w:val="2"/>
+                <w:sz w:val="22"/>
+                <w:szCs w:val="22"/>
+                <w14:ligatures w14:val="standardContextual"/>
+              </w:rPr>
+              <w:tab/>
+            </w:r>
+            <w:r>
+              <w:rPr>
+                <w:rStyle w:val="Hyperlink"/>
+                <w:noProof/>
+              </w:rPr>
+              <w:t>Color Theme</w:t>
+            </w:r>
+            <w:r>
+              <w:rPr>
+                <w:noProof/>
+                <w:webHidden/>
+              </w:rPr>
+              <w:tab/>
+            </w:r>
+            <w:r>
+              <w:rPr>
+                <w:noProof/>
+                <w:webHidden/>
+              </w:rPr>
+              <w:fldChar w:fldCharType="begin"/>
+            </w:r>
+            <w:r>
+              <w:rPr>
+                <w:noProof/>
+                <w:webHidden/>
+              </w:rPr>
+              <w:instrText xml:space="preserve"> PAGEREF _Toc136638437 \h </w:instrText>
+            </w:r>
+            <w:r>
+              <w:rPr>
+                <w:noProof/>
+                <w:webHidden/>
+              </w:rPr>
+            </w:r>
+            <w:r>
+              <w:rPr>
+                <w:noProof/>
+                <w:webHidden/>
+              </w:rPr>
+              <w:fldChar w:fldCharType="separate"/>
+            </w:r>
+            <w:r>
+              <w:rPr>
+                <w:noProof/>
+                <w:webHidden/>
+              </w:rPr>
+              <w:t>15</w:t>
+            </w:r>
+            <w:r>
+              <w:rPr>
+                <w:noProof/>
+                <w:webHidden/>
+              </w:rPr>
+              <w:fldChar w:fldCharType="end"/>
+            </w:r>
+          </w:hyperlink>
+        </w:p>
+        <w:p>
+          <w:pPr>
+            <w:pStyle w:val="TOC2"/>
+            <w:tabs>
+              <w:tab w:val="left" w:pos="880"/>
+              <w:tab w:val="right" w:leader="dot" w:pos="9350"/>
+            </w:tabs>
+            <w:rPr>
+              <w:rFonts w:eastAsiaTheme="minorEastAsia"/>
+              <w:noProof/>
+              <w:kern w:val="2"/>
+              <w:sz w:val="22"/>
+              <w:szCs w:val="22"/>
+              <w14:ligatures w14:val="standardContextual"/>
+            </w:rPr>
+          </w:pPr>
+          <w:hyperlink w:anchor="_Toc136638438" w:history="1">
+            <w:r>
+              <w:rPr>
+                <w:rStyle w:val="Hyperlink"/>
+                <w:noProof/>
+              </w:rPr>
+              <w:t>8.3</w:t>
+            </w:r>
+            <w:r>
+              <w:rPr>
+                <w:rFonts w:eastAsiaTheme="minorEastAsia"/>
+                <w:noProof/>
+                <w:kern w:val="2"/>
+                <w:sz w:val="22"/>
+                <w:szCs w:val="22"/>
+                <w14:ligatures w14:val="standardContextual"/>
+              </w:rPr>
+              <w:tab/>
+            </w:r>
+            <w:r>
+              <w:rPr>
+                <w:rStyle w:val="Hyperlink"/>
+                <w:noProof/>
+              </w:rPr>
+              <w:t>Font Ideas</w:t>
+            </w:r>
+            <w:r>
+              <w:rPr>
+                <w:noProof/>
+                <w:webHidden/>
+              </w:rPr>
+              <w:tab/>
+            </w:r>
+            <w:r>
+              <w:rPr>
+                <w:noProof/>
+                <w:webHidden/>
+              </w:rPr>
+              <w:fldChar w:fldCharType="begin"/>
+            </w:r>
+            <w:r>
+              <w:rPr>
+                <w:noProof/>
+                <w:webHidden/>
+              </w:rPr>
+              <w:instrText xml:space="preserve"> PAGEREF _Toc136638438 \h </w:instrText>
+            </w:r>
+            <w:r>
+              <w:rPr>
+                <w:noProof/>
+                <w:webHidden/>
+              </w:rPr>
+            </w:r>
+            <w:r>
+              <w:rPr>
+                <w:noProof/>
+                <w:webHidden/>
+              </w:rPr>
+              <w:fldChar w:fldCharType="separate"/>
+            </w:r>
+            <w:r>
+              <w:rPr>
+                <w:noProof/>
+                <w:webHidden/>
+              </w:rPr>
+              <w:t>16</w:t>
             </w:r>
             <w:r>
               <w:rPr>
@@ -5873,13 +7529,13 @@
               <w14:ligatures w14:val="standardContextual"/>
             </w:rPr>
           </w:pPr>
-          <w:hyperlink w:anchor="_Toc135408629" w:history="1">
+          <w:hyperlink w:anchor="_Toc136638439" w:history="1">
             <w:r>
               <w:rPr>
                 <w:rStyle w:val="Hyperlink"/>
                 <w:noProof/>
               </w:rPr>
-              <w:t>7.1.1</w:t>
+              <w:t>8.3.1</w:t>
             </w:r>
             <w:r>
               <w:rPr>
@@ -5897,7 +7553,7 @@
                 <w:rStyle w:val="Hyperlink"/>
                 <w:noProof/>
               </w:rPr>
-              <w:t>Why</w:t>
+              <w:t>First Font-Type Set</w:t>
             </w:r>
             <w:r>
               <w:rPr>
@@ -5918,7 +7574,7 @@
                 <w:noProof/>
                 <w:webHidden/>
               </w:rPr>
-              <w:instrText xml:space="preserve"> PAGEREF _Toc135408629 \h </w:instrText>
+              <w:instrText xml:space="preserve"> PAGEREF _Toc136638439 \h </w:instrText>
             </w:r>
             <w:r>
               <w:rPr>
@@ -5938,7 +7594,7 @@
                 <w:noProof/>
                 <w:webHidden/>
               </w:rPr>
-              <w:t>8</w:t>
+              <w:t>16</w:t>
             </w:r>
             <w:r>
               <w:rPr>
@@ -5965,13 +7621,13 @@
               <w14:ligatures w14:val="standardContextual"/>
             </w:rPr>
           </w:pPr>
-          <w:hyperlink w:anchor="_Toc135408630" w:history="1">
+          <w:hyperlink w:anchor="_Toc136638440" w:history="1">
             <w:r>
               <w:rPr>
                 <w:rStyle w:val="Hyperlink"/>
                 <w:noProof/>
               </w:rPr>
-              <w:t>7.1.2</w:t>
+              <w:t>8.3.2</w:t>
             </w:r>
             <w:r>
               <w:rPr>
@@ -5989,7 +7645,7 @@
                 <w:rStyle w:val="Hyperlink"/>
                 <w:noProof/>
               </w:rPr>
-              <w:t>Self-Applied Constraints</w:t>
+              <w:t>Second Font-Type Set – Selected</w:t>
             </w:r>
             <w:r>
               <w:rPr>
@@ -6010,7 +7666,7 @@
                 <w:noProof/>
                 <w:webHidden/>
               </w:rPr>
-              <w:instrText xml:space="preserve"> PAGEREF _Toc135408630 \h </w:instrText>
+              <w:instrText xml:space="preserve"> PAGEREF _Toc136638440 \h </w:instrText>
             </w:r>
             <w:r>
               <w:rPr>
@@ -6030,7 +7686,7 @@
                 <w:noProof/>
                 <w:webHidden/>
               </w:rPr>
-              <w:t>9</w:t>
+              <w:t>16</w:t>
             </w:r>
             <w:r>
               <w:rPr>
@@ -6057,13 +7713,13 @@
               <w14:ligatures w14:val="standardContextual"/>
             </w:rPr>
           </w:pPr>
-          <w:hyperlink w:anchor="_Toc135408631" w:history="1">
+          <w:hyperlink w:anchor="_Toc136638441" w:history="1">
             <w:r>
               <w:rPr>
                 <w:rStyle w:val="Hyperlink"/>
                 <w:noProof/>
               </w:rPr>
-              <w:t>7.1.3</w:t>
+              <w:t>8.3.3</w:t>
             </w:r>
             <w:r>
               <w:rPr>
@@ -6081,7 +7737,7 @@
                 <w:rStyle w:val="Hyperlink"/>
                 <w:noProof/>
               </w:rPr>
-              <w:t>Prerequisites</w:t>
+              <w:t>Third Font-Type Set</w:t>
             </w:r>
             <w:r>
               <w:rPr>
@@ -6102,7 +7758,7 @@
                 <w:noProof/>
                 <w:webHidden/>
               </w:rPr>
-              <w:instrText xml:space="preserve"> PAGEREF _Toc135408631 \h </w:instrText>
+              <w:instrText xml:space="preserve"> PAGEREF _Toc136638441 \h </w:instrText>
             </w:r>
             <w:r>
               <w:rPr>
@@ -6122,7 +7778,7 @@
                 <w:noProof/>
                 <w:webHidden/>
               </w:rPr>
-              <w:t>9</w:t>
+              <w:t>16</w:t>
             </w:r>
             <w:r>
               <w:rPr>
@@ -6149,13 +7805,13 @@
               <w14:ligatures w14:val="standardContextual"/>
             </w:rPr>
           </w:pPr>
-          <w:hyperlink w:anchor="_Toc135408632" w:history="1">
+          <w:hyperlink w:anchor="_Toc136638442" w:history="1">
             <w:r>
               <w:rPr>
                 <w:rStyle w:val="Hyperlink"/>
                 <w:noProof/>
               </w:rPr>
-              <w:t>7.2</w:t>
+              <w:t>8.4</w:t>
             </w:r>
             <w:r>
               <w:rPr>
@@ -6173,7 +7829,7 @@
                 <w:rStyle w:val="Hyperlink"/>
                 <w:noProof/>
               </w:rPr>
-              <w:t>Day-Based Messages</w:t>
+              <w:t>Page Animations</w:t>
             </w:r>
             <w:r>
               <w:rPr>
@@ -6194,7 +7850,7 @@
                 <w:noProof/>
                 <w:webHidden/>
               </w:rPr>
-              <w:instrText xml:space="preserve"> PAGEREF _Toc135408632 \h </w:instrText>
+              <w:instrText xml:space="preserve"> PAGEREF _Toc136638442 \h </w:instrText>
             </w:r>
             <w:r>
               <w:rPr>
@@ -6214,7 +7870,7 @@
                 <w:noProof/>
                 <w:webHidden/>
               </w:rPr>
-              <w:t>9</w:t>
+              <w:t>16</w:t>
             </w:r>
             <w:r>
               <w:rPr>
@@ -6241,13 +7897,13 @@
               <w14:ligatures w14:val="standardContextual"/>
             </w:rPr>
           </w:pPr>
-          <w:hyperlink w:anchor="_Toc135408633" w:history="1">
+          <w:hyperlink w:anchor="_Toc136638443" w:history="1">
             <w:r>
               <w:rPr>
                 <w:rStyle w:val="Hyperlink"/>
                 <w:noProof/>
               </w:rPr>
-              <w:t>7.3</w:t>
+              <w:t>8.5</w:t>
             </w:r>
             <w:r>
               <w:rPr>
@@ -6265,7 +7921,7 @@
                 <w:rStyle w:val="Hyperlink"/>
                 <w:noProof/>
               </w:rPr>
-              <w:t>Card/Table Listing Switch</w:t>
+              <w:t>Design Storyboard</w:t>
             </w:r>
             <w:r>
               <w:rPr>
@@ -6286,7 +7942,7 @@
                 <w:noProof/>
                 <w:webHidden/>
               </w:rPr>
-              <w:instrText xml:space="preserve"> PAGEREF _Toc135408633 \h </w:instrText>
+              <w:instrText xml:space="preserve"> PAGEREF _Toc136638443 \h </w:instrText>
             </w:r>
             <w:r>
               <w:rPr>
@@ -6306,7 +7962,375 @@
                 <w:noProof/>
                 <w:webHidden/>
               </w:rPr>
-              <w:t>10</w:t>
+              <w:t>17</w:t>
+            </w:r>
+            <w:r>
+              <w:rPr>
+                <w:noProof/>
+                <w:webHidden/>
+              </w:rPr>
+              <w:fldChar w:fldCharType="end"/>
+            </w:r>
+          </w:hyperlink>
+        </w:p>
+        <w:p>
+          <w:pPr>
+            <w:pStyle w:val="TOC3"/>
+            <w:tabs>
+              <w:tab w:val="left" w:pos="1320"/>
+              <w:tab w:val="right" w:leader="dot" w:pos="9350"/>
+            </w:tabs>
+            <w:rPr>
+              <w:rFonts w:eastAsiaTheme="minorEastAsia"/>
+              <w:noProof/>
+              <w:kern w:val="2"/>
+              <w:sz w:val="22"/>
+              <w:szCs w:val="22"/>
+              <w14:ligatures w14:val="standardContextual"/>
+            </w:rPr>
+          </w:pPr>
+          <w:hyperlink w:anchor="_Toc136638444" w:history="1">
+            <w:r>
+              <w:rPr>
+                <w:rStyle w:val="Hyperlink"/>
+                <w:noProof/>
+              </w:rPr>
+              <w:t>8.5.1</w:t>
+            </w:r>
+            <w:r>
+              <w:rPr>
+                <w:rFonts w:eastAsiaTheme="minorEastAsia"/>
+                <w:noProof/>
+                <w:kern w:val="2"/>
+                <w:sz w:val="22"/>
+                <w:szCs w:val="22"/>
+                <w14:ligatures w14:val="standardContextual"/>
+              </w:rPr>
+              <w:tab/>
+            </w:r>
+            <w:r>
+              <w:rPr>
+                <w:rStyle w:val="Hyperlink"/>
+                <w:noProof/>
+              </w:rPr>
+              <w:t>Initial Design that was Scrapped</w:t>
+            </w:r>
+            <w:r>
+              <w:rPr>
+                <w:noProof/>
+                <w:webHidden/>
+              </w:rPr>
+              <w:tab/>
+            </w:r>
+            <w:r>
+              <w:rPr>
+                <w:noProof/>
+                <w:webHidden/>
+              </w:rPr>
+              <w:fldChar w:fldCharType="begin"/>
+            </w:r>
+            <w:r>
+              <w:rPr>
+                <w:noProof/>
+                <w:webHidden/>
+              </w:rPr>
+              <w:instrText xml:space="preserve"> PAGEREF _Toc136638444 \h </w:instrText>
+            </w:r>
+            <w:r>
+              <w:rPr>
+                <w:noProof/>
+                <w:webHidden/>
+              </w:rPr>
+            </w:r>
+            <w:r>
+              <w:rPr>
+                <w:noProof/>
+                <w:webHidden/>
+              </w:rPr>
+              <w:fldChar w:fldCharType="separate"/>
+            </w:r>
+            <w:r>
+              <w:rPr>
+                <w:noProof/>
+                <w:webHidden/>
+              </w:rPr>
+              <w:t>17</w:t>
+            </w:r>
+            <w:r>
+              <w:rPr>
+                <w:noProof/>
+                <w:webHidden/>
+              </w:rPr>
+              <w:fldChar w:fldCharType="end"/>
+            </w:r>
+          </w:hyperlink>
+        </w:p>
+        <w:p>
+          <w:pPr>
+            <w:pStyle w:val="TOC3"/>
+            <w:tabs>
+              <w:tab w:val="left" w:pos="1320"/>
+              <w:tab w:val="right" w:leader="dot" w:pos="9350"/>
+            </w:tabs>
+            <w:rPr>
+              <w:rFonts w:eastAsiaTheme="minorEastAsia"/>
+              <w:noProof/>
+              <w:kern w:val="2"/>
+              <w:sz w:val="22"/>
+              <w:szCs w:val="22"/>
+              <w14:ligatures w14:val="standardContextual"/>
+            </w:rPr>
+          </w:pPr>
+          <w:hyperlink w:anchor="_Toc136638445" w:history="1">
+            <w:r>
+              <w:rPr>
+                <w:rStyle w:val="Hyperlink"/>
+                <w:noProof/>
+              </w:rPr>
+              <w:t>8.5.2</w:t>
+            </w:r>
+            <w:r>
+              <w:rPr>
+                <w:rFonts w:eastAsiaTheme="minorEastAsia"/>
+                <w:noProof/>
+                <w:kern w:val="2"/>
+                <w:sz w:val="22"/>
+                <w:szCs w:val="22"/>
+                <w14:ligatures w14:val="standardContextual"/>
+              </w:rPr>
+              <w:tab/>
+            </w:r>
+            <w:r>
+              <w:rPr>
+                <w:rStyle w:val="Hyperlink"/>
+                <w:noProof/>
+              </w:rPr>
+              <w:t>Desktop</w:t>
+            </w:r>
+            <w:r>
+              <w:rPr>
+                <w:noProof/>
+                <w:webHidden/>
+              </w:rPr>
+              <w:tab/>
+            </w:r>
+            <w:r>
+              <w:rPr>
+                <w:noProof/>
+                <w:webHidden/>
+              </w:rPr>
+              <w:fldChar w:fldCharType="begin"/>
+            </w:r>
+            <w:r>
+              <w:rPr>
+                <w:noProof/>
+                <w:webHidden/>
+              </w:rPr>
+              <w:instrText xml:space="preserve"> PAGEREF _Toc136638445 \h </w:instrText>
+            </w:r>
+            <w:r>
+              <w:rPr>
+                <w:noProof/>
+                <w:webHidden/>
+              </w:rPr>
+            </w:r>
+            <w:r>
+              <w:rPr>
+                <w:noProof/>
+                <w:webHidden/>
+              </w:rPr>
+              <w:fldChar w:fldCharType="separate"/>
+            </w:r>
+            <w:r>
+              <w:rPr>
+                <w:noProof/>
+                <w:webHidden/>
+              </w:rPr>
+              <w:t>18</w:t>
+            </w:r>
+            <w:r>
+              <w:rPr>
+                <w:noProof/>
+                <w:webHidden/>
+              </w:rPr>
+              <w:fldChar w:fldCharType="end"/>
+            </w:r>
+          </w:hyperlink>
+        </w:p>
+        <w:p>
+          <w:pPr>
+            <w:pStyle w:val="TOC3"/>
+            <w:tabs>
+              <w:tab w:val="left" w:pos="1320"/>
+              <w:tab w:val="right" w:leader="dot" w:pos="9350"/>
+            </w:tabs>
+            <w:rPr>
+              <w:rFonts w:eastAsiaTheme="minorEastAsia"/>
+              <w:noProof/>
+              <w:kern w:val="2"/>
+              <w:sz w:val="22"/>
+              <w:szCs w:val="22"/>
+              <w14:ligatures w14:val="standardContextual"/>
+            </w:rPr>
+          </w:pPr>
+          <w:hyperlink w:anchor="_Toc136638446" w:history="1">
+            <w:r>
+              <w:rPr>
+                <w:rStyle w:val="Hyperlink"/>
+                <w:noProof/>
+              </w:rPr>
+              <w:t>8.5.3</w:t>
+            </w:r>
+            <w:r>
+              <w:rPr>
+                <w:rFonts w:eastAsiaTheme="minorEastAsia"/>
+                <w:noProof/>
+                <w:kern w:val="2"/>
+                <w:sz w:val="22"/>
+                <w:szCs w:val="22"/>
+                <w14:ligatures w14:val="standardContextual"/>
+              </w:rPr>
+              <w:tab/>
+            </w:r>
+            <w:r>
+              <w:rPr>
+                <w:rStyle w:val="Hyperlink"/>
+                <w:noProof/>
+              </w:rPr>
+              <w:t>Mobile</w:t>
+            </w:r>
+            <w:r>
+              <w:rPr>
+                <w:noProof/>
+                <w:webHidden/>
+              </w:rPr>
+              <w:tab/>
+            </w:r>
+            <w:r>
+              <w:rPr>
+                <w:noProof/>
+                <w:webHidden/>
+              </w:rPr>
+              <w:fldChar w:fldCharType="begin"/>
+            </w:r>
+            <w:r>
+              <w:rPr>
+                <w:noProof/>
+                <w:webHidden/>
+              </w:rPr>
+              <w:instrText xml:space="preserve"> PAGEREF _Toc136638446 \h </w:instrText>
+            </w:r>
+            <w:r>
+              <w:rPr>
+                <w:noProof/>
+                <w:webHidden/>
+              </w:rPr>
+            </w:r>
+            <w:r>
+              <w:rPr>
+                <w:noProof/>
+                <w:webHidden/>
+              </w:rPr>
+              <w:fldChar w:fldCharType="separate"/>
+            </w:r>
+            <w:r>
+              <w:rPr>
+                <w:noProof/>
+                <w:webHidden/>
+              </w:rPr>
+              <w:t>27</w:t>
+            </w:r>
+            <w:r>
+              <w:rPr>
+                <w:noProof/>
+                <w:webHidden/>
+              </w:rPr>
+              <w:fldChar w:fldCharType="end"/>
+            </w:r>
+          </w:hyperlink>
+        </w:p>
+        <w:p>
+          <w:pPr>
+            <w:pStyle w:val="TOC1"/>
+            <w:tabs>
+              <w:tab w:val="left" w:pos="440"/>
+              <w:tab w:val="right" w:leader="dot" w:pos="9350"/>
+            </w:tabs>
+            <w:rPr>
+              <w:rFonts w:eastAsiaTheme="minorEastAsia"/>
+              <w:noProof/>
+              <w:kern w:val="2"/>
+              <w:sz w:val="22"/>
+              <w:szCs w:val="22"/>
+              <w14:ligatures w14:val="standardContextual"/>
+            </w:rPr>
+          </w:pPr>
+          <w:hyperlink w:anchor="_Toc136638447" w:history="1">
+            <w:r>
+              <w:rPr>
+                <w:rStyle w:val="Hyperlink"/>
+                <w:noProof/>
+              </w:rPr>
+              <w:t>9</w:t>
+            </w:r>
+            <w:r>
+              <w:rPr>
+                <w:rFonts w:eastAsiaTheme="minorEastAsia"/>
+                <w:noProof/>
+                <w:kern w:val="2"/>
+                <w:sz w:val="22"/>
+                <w:szCs w:val="22"/>
+                <w14:ligatures w14:val="standardContextual"/>
+              </w:rPr>
+              <w:tab/>
+            </w:r>
+            <w:r>
+              <w:rPr>
+                <w:rStyle w:val="Hyperlink"/>
+                <w:noProof/>
+              </w:rPr>
+              <w:t>Backend Design</w:t>
+            </w:r>
+            <w:r>
+              <w:rPr>
+                <w:noProof/>
+                <w:webHidden/>
+              </w:rPr>
+              <w:tab/>
+            </w:r>
+            <w:r>
+              <w:rPr>
+                <w:noProof/>
+                <w:webHidden/>
+              </w:rPr>
+              <w:fldChar w:fldCharType="begin"/>
+            </w:r>
+            <w:r>
+              <w:rPr>
+                <w:noProof/>
+                <w:webHidden/>
+              </w:rPr>
+              <w:instrText xml:space="preserve"> PAGEREF _Toc136638447 \h </w:instrText>
+            </w:r>
+            <w:r>
+              <w:rPr>
+                <w:noProof/>
+                <w:webHidden/>
+              </w:rPr>
+            </w:r>
+            <w:r>
+              <w:rPr>
+                <w:noProof/>
+                <w:webHidden/>
+              </w:rPr>
+              <w:fldChar w:fldCharType="separate"/>
+            </w:r>
+            <w:r>
+              <w:rPr>
+                <w:noProof/>
+                <w:webHidden/>
+              </w:rPr>
+              <w:t>31</w:t>
             </w:r>
             <w:r>
               <w:rPr>
@@ -6333,13 +8357,13 @@
               <w14:ligatures w14:val="standardContextual"/>
             </w:rPr>
           </w:pPr>
-          <w:hyperlink w:anchor="_Toc135408634" w:history="1">
+          <w:hyperlink w:anchor="_Toc136638448" w:history="1">
             <w:r>
               <w:rPr>
                 <w:rStyle w:val="Hyperlink"/>
                 <w:noProof/>
               </w:rPr>
-              <w:t>7.4</w:t>
+              <w:t>9.1</w:t>
             </w:r>
             <w:r>
               <w:rPr>
@@ -6357,7 +8381,7 @@
                 <w:rStyle w:val="Hyperlink"/>
                 <w:noProof/>
               </w:rPr>
-              <w:t>Professor Testimonials</w:t>
+              <w:t>Built With</w:t>
             </w:r>
             <w:r>
               <w:rPr>
@@ -6378,7 +8402,7 @@
                 <w:noProof/>
                 <w:webHidden/>
               </w:rPr>
-              <w:instrText xml:space="preserve"> PAGEREF _Toc135408634 \h </w:instrText>
+              <w:instrText xml:space="preserve"> PAGEREF _Toc136638448 \h </w:instrText>
             </w:r>
             <w:r>
               <w:rPr>
@@ -6398,7 +8422,7 @@
                 <w:noProof/>
                 <w:webHidden/>
               </w:rPr>
-              <w:t>10</w:t>
+              <w:t>31</w:t>
             </w:r>
             <w:r>
               <w:rPr>
@@ -6425,13 +8449,13 @@
               <w14:ligatures w14:val="standardContextual"/>
             </w:rPr>
           </w:pPr>
-          <w:hyperlink w:anchor="_Toc135408635" w:history="1">
+          <w:hyperlink w:anchor="_Toc136638449" w:history="1">
             <w:r>
               <w:rPr>
                 <w:rStyle w:val="Hyperlink"/>
                 <w:noProof/>
               </w:rPr>
-              <w:t>7.5</w:t>
+              <w:t>9.2</w:t>
             </w:r>
             <w:r>
               <w:rPr>
@@ -6449,7 +8473,7 @@
                 <w:rStyle w:val="Hyperlink"/>
                 <w:noProof/>
               </w:rPr>
-              <w:t>Caravan Card Game</w:t>
+              <w:t>Routes</w:t>
             </w:r>
             <w:r>
               <w:rPr>
@@ -6470,7 +8494,7 @@
                 <w:noProof/>
                 <w:webHidden/>
               </w:rPr>
-              <w:instrText xml:space="preserve"> PAGEREF _Toc135408635 \h </w:instrText>
+              <w:instrText xml:space="preserve"> PAGEREF _Toc136638449 \h </w:instrText>
             </w:r>
             <w:r>
               <w:rPr>
@@ -6490,7 +8514,7 @@
                 <w:noProof/>
                 <w:webHidden/>
               </w:rPr>
-              <w:t>10</w:t>
+              <w:t>32</w:t>
             </w:r>
             <w:r>
               <w:rPr>
@@ -6517,13 +8541,13 @@
               <w14:ligatures w14:val="standardContextual"/>
             </w:rPr>
           </w:pPr>
-          <w:hyperlink w:anchor="_Toc135408636" w:history="1">
+          <w:hyperlink w:anchor="_Toc136638450" w:history="1">
             <w:r>
               <w:rPr>
                 <w:rStyle w:val="Hyperlink"/>
                 <w:noProof/>
               </w:rPr>
-              <w:t>7.5.1</w:t>
+              <w:t>9.2.1</w:t>
             </w:r>
             <w:r>
               <w:rPr>
@@ -6541,7 +8565,7 @@
                 <w:rStyle w:val="Hyperlink"/>
                 <w:noProof/>
               </w:rPr>
-              <w:t>What?</w:t>
+              <w:t>Frontend</w:t>
             </w:r>
             <w:r>
               <w:rPr>
@@ -6562,7 +8586,7 @@
                 <w:noProof/>
                 <w:webHidden/>
               </w:rPr>
-              <w:instrText xml:space="preserve"> PAGEREF _Toc135408636 \h </w:instrText>
+              <w:instrText xml:space="preserve"> PAGEREF _Toc136638450 \h </w:instrText>
             </w:r>
             <w:r>
               <w:rPr>
@@ -6582,7 +8606,7 @@
                 <w:noProof/>
                 <w:webHidden/>
               </w:rPr>
-              <w:t>10</w:t>
+              <w:t>32</w:t>
             </w:r>
             <w:r>
               <w:rPr>
@@ -6609,13 +8633,13 @@
               <w14:ligatures w14:val="standardContextual"/>
             </w:rPr>
           </w:pPr>
-          <w:hyperlink w:anchor="_Toc135408637" w:history="1">
+          <w:hyperlink w:anchor="_Toc136638451" w:history="1">
             <w:r>
               <w:rPr>
                 <w:rStyle w:val="Hyperlink"/>
                 <w:noProof/>
               </w:rPr>
-              <w:t>7.5.2</w:t>
+              <w:t>9.2.2</w:t>
             </w:r>
             <w:r>
               <w:rPr>
@@ -6633,7 +8657,7 @@
                 <w:rStyle w:val="Hyperlink"/>
                 <w:noProof/>
               </w:rPr>
-              <w:t>Why?</w:t>
+              <w:t>Swagger</w:t>
             </w:r>
             <w:r>
               <w:rPr>
@@ -6654,7 +8678,7 @@
                 <w:noProof/>
                 <w:webHidden/>
               </w:rPr>
-              <w:instrText xml:space="preserve"> PAGEREF _Toc135408637 \h </w:instrText>
+              <w:instrText xml:space="preserve"> PAGEREF _Toc136638451 \h </w:instrText>
             </w:r>
             <w:r>
               <w:rPr>
@@ -6674,7 +8698,7 @@
                 <w:noProof/>
                 <w:webHidden/>
               </w:rPr>
-              <w:t>10</w:t>
+              <w:t>32</w:t>
             </w:r>
             <w:r>
               <w:rPr>
@@ -6701,13 +8725,13 @@
               <w14:ligatures w14:val="standardContextual"/>
             </w:rPr>
           </w:pPr>
-          <w:hyperlink w:anchor="_Toc135408638" w:history="1">
+          <w:hyperlink w:anchor="_Toc136638452" w:history="1">
             <w:r>
               <w:rPr>
                 <w:rStyle w:val="Hyperlink"/>
                 <w:noProof/>
               </w:rPr>
-              <w:t>7.5.3</w:t>
+              <w:t>9.2.3</w:t>
             </w:r>
             <w:r>
               <w:rPr>
@@ -6725,7 +8749,7 @@
                 <w:rStyle w:val="Hyperlink"/>
                 <w:noProof/>
               </w:rPr>
-              <w:t>Rules</w:t>
+              <w:t>API</w:t>
             </w:r>
             <w:r>
               <w:rPr>
@@ -6746,7 +8770,7 @@
                 <w:noProof/>
                 <w:webHidden/>
               </w:rPr>
-              <w:instrText xml:space="preserve"> PAGEREF _Toc135408638 \h </w:instrText>
+              <w:instrText xml:space="preserve"> PAGEREF _Toc136638452 \h </w:instrText>
             </w:r>
             <w:r>
               <w:rPr>
@@ -6766,7 +8790,7 @@
                 <w:noProof/>
                 <w:webHidden/>
               </w:rPr>
-              <w:t>10</w:t>
+              <w:t>32</w:t>
             </w:r>
             <w:r>
               <w:rPr>
@@ -6779,9 +8803,9 @@
         </w:p>
         <w:p>
           <w:pPr>
-            <w:pStyle w:val="TOC3"/>
+            <w:pStyle w:val="TOC1"/>
             <w:tabs>
-              <w:tab w:val="left" w:pos="1320"/>
+              <w:tab w:val="left" w:pos="660"/>
               <w:tab w:val="right" w:leader="dot" w:pos="9350"/>
             </w:tabs>
             <w:rPr>
@@ -6793,13 +8817,13 @@
               <w14:ligatures w14:val="standardContextual"/>
             </w:rPr>
           </w:pPr>
-          <w:hyperlink w:anchor="_Toc135408639" w:history="1">
+          <w:hyperlink w:anchor="_Toc136638453" w:history="1">
             <w:r>
               <w:rPr>
                 <w:rStyle w:val="Hyperlink"/>
                 <w:noProof/>
               </w:rPr>
-              <w:t>7.5.4</w:t>
+              <w:t>10</w:t>
             </w:r>
             <w:r>
               <w:rPr>
@@ -6817,7 +8841,7 @@
                 <w:rStyle w:val="Hyperlink"/>
                 <w:noProof/>
               </w:rPr>
-              <w:t>Computer Player Structuring</w:t>
+              <w:t>Database Design</w:t>
             </w:r>
             <w:r>
               <w:rPr>
@@ -6838,7 +8862,7 @@
                 <w:noProof/>
                 <w:webHidden/>
               </w:rPr>
-              <w:instrText xml:space="preserve"> PAGEREF _Toc135408639 \h </w:instrText>
+              <w:instrText xml:space="preserve"> PAGEREF _Toc136638453 \h </w:instrText>
             </w:r>
             <w:r>
               <w:rPr>
@@ -6858,7 +8882,7 @@
                 <w:noProof/>
                 <w:webHidden/>
               </w:rPr>
-              <w:t>10</w:t>
+              <w:t>32</w:t>
             </w:r>
             <w:r>
               <w:rPr>
@@ -6885,13 +8909,13 @@
               <w14:ligatures w14:val="standardContextual"/>
             </w:rPr>
           </w:pPr>
-          <w:hyperlink w:anchor="_Toc135408640" w:history="1">
+          <w:hyperlink w:anchor="_Toc136638454" w:history="1">
             <w:r>
               <w:rPr>
                 <w:rStyle w:val="Hyperlink"/>
                 <w:noProof/>
               </w:rPr>
-              <w:t>7.6</w:t>
+              <w:t>10.1</w:t>
             </w:r>
             <w:r>
               <w:rPr>
@@ -6909,7 +8933,7 @@
                 <w:rStyle w:val="Hyperlink"/>
                 <w:noProof/>
               </w:rPr>
-              <w:t>Extension Transpiler</w:t>
+              <w:t>Built With</w:t>
             </w:r>
             <w:r>
               <w:rPr>
@@ -6930,7 +8954,7 @@
                 <w:noProof/>
                 <w:webHidden/>
               </w:rPr>
-              <w:instrText xml:space="preserve"> PAGEREF _Toc135408640 \h </w:instrText>
+              <w:instrText xml:space="preserve"> PAGEREF _Toc136638454 \h </w:instrText>
             </w:r>
             <w:r>
               <w:rPr>
@@ -6950,7 +8974,7 @@
                 <w:noProof/>
                 <w:webHidden/>
               </w:rPr>
-              <w:t>11</w:t>
+              <w:t>32</w:t>
             </w:r>
             <w:r>
               <w:rPr>
@@ -6963,9 +8987,9 @@
         </w:p>
         <w:p>
           <w:pPr>
-            <w:pStyle w:val="TOC3"/>
+            <w:pStyle w:val="TOC1"/>
             <w:tabs>
-              <w:tab w:val="left" w:pos="1320"/>
+              <w:tab w:val="left" w:pos="660"/>
               <w:tab w:val="right" w:leader="dot" w:pos="9350"/>
             </w:tabs>
             <w:rPr>
@@ -6977,13 +9001,13 @@
               <w14:ligatures w14:val="standardContextual"/>
             </w:rPr>
           </w:pPr>
-          <w:hyperlink w:anchor="_Toc135408641" w:history="1">
+          <w:hyperlink w:anchor="_Toc136638455" w:history="1">
             <w:r>
               <w:rPr>
                 <w:rStyle w:val="Hyperlink"/>
                 <w:noProof/>
               </w:rPr>
-              <w:t>7.6.1</w:t>
+              <w:t>11</w:t>
             </w:r>
             <w:r>
               <w:rPr>
@@ -7001,7 +9025,7 @@
                 <w:rStyle w:val="Hyperlink"/>
                 <w:noProof/>
               </w:rPr>
-              <w:t>What?</w:t>
+              <w:t>Deployment Design</w:t>
             </w:r>
             <w:r>
               <w:rPr>
@@ -7022,7 +9046,7 @@
                 <w:noProof/>
                 <w:webHidden/>
               </w:rPr>
-              <w:instrText xml:space="preserve"> PAGEREF _Toc135408641 \h </w:instrText>
+              <w:instrText xml:space="preserve"> PAGEREF _Toc136638455 \h </w:instrText>
             </w:r>
             <w:r>
               <w:rPr>
@@ -7042,7 +9066,7 @@
                 <w:noProof/>
                 <w:webHidden/>
               </w:rPr>
-              <w:t>11</w:t>
+              <w:t>32</w:t>
             </w:r>
             <w:r>
               <w:rPr>
@@ -7055,9 +9079,9 @@
         </w:p>
         <w:p>
           <w:pPr>
-            <w:pStyle w:val="TOC3"/>
+            <w:pStyle w:val="TOC1"/>
             <w:tabs>
-              <w:tab w:val="left" w:pos="1320"/>
+              <w:tab w:val="left" w:pos="660"/>
               <w:tab w:val="right" w:leader="dot" w:pos="9350"/>
             </w:tabs>
             <w:rPr>
@@ -7069,13 +9093,13 @@
               <w14:ligatures w14:val="standardContextual"/>
             </w:rPr>
           </w:pPr>
-          <w:hyperlink w:anchor="_Toc135408642" w:history="1">
+          <w:hyperlink w:anchor="_Toc136638456" w:history="1">
             <w:r>
               <w:rPr>
                 <w:rStyle w:val="Hyperlink"/>
                 <w:noProof/>
               </w:rPr>
-              <w:t>7.6.2</w:t>
+              <w:t>12</w:t>
             </w:r>
             <w:r>
               <w:rPr>
@@ -7093,7 +9117,7 @@
                 <w:rStyle w:val="Hyperlink"/>
                 <w:noProof/>
               </w:rPr>
-              <w:t>Why?</w:t>
+              <w:t>Test Plan</w:t>
             </w:r>
             <w:r>
               <w:rPr>
@@ -7114,7 +9138,7 @@
                 <w:noProof/>
                 <w:webHidden/>
               </w:rPr>
-              <w:instrText xml:space="preserve"> PAGEREF _Toc135408642 \h </w:instrText>
+              <w:instrText xml:space="preserve"> PAGEREF _Toc136638456 \h </w:instrText>
             </w:r>
             <w:r>
               <w:rPr>
@@ -7134,7 +9158,7 @@
                 <w:noProof/>
                 <w:webHidden/>
               </w:rPr>
-              <w:t>11</w:t>
+              <w:t>32</w:t>
             </w:r>
             <w:r>
               <w:rPr>
@@ -7149,7 +9173,7 @@
           <w:pPr>
             <w:pStyle w:val="TOC1"/>
             <w:tabs>
-              <w:tab w:val="left" w:pos="440"/>
+              <w:tab w:val="left" w:pos="660"/>
               <w:tab w:val="right" w:leader="dot" w:pos="9350"/>
             </w:tabs>
             <w:rPr>
@@ -7161,13 +9185,13 @@
               <w14:ligatures w14:val="standardContextual"/>
             </w:rPr>
           </w:pPr>
-          <w:hyperlink w:anchor="_Toc135408643" w:history="1">
+          <w:hyperlink w:anchor="_Toc136638457" w:history="1">
             <w:r>
               <w:rPr>
                 <w:rStyle w:val="Hyperlink"/>
                 <w:noProof/>
               </w:rPr>
-              <w:t>8</w:t>
+              <w:t>13</w:t>
             </w:r>
             <w:r>
               <w:rPr>
@@ -7185,7 +9209,7 @@
                 <w:rStyle w:val="Hyperlink"/>
                 <w:noProof/>
               </w:rPr>
-              <w:t>Frontend Design</w:t>
+              <w:t>Secrets Configuration</w:t>
             </w:r>
             <w:r>
               <w:rPr>
@@ -7206,7 +9230,7 @@
                 <w:noProof/>
                 <w:webHidden/>
               </w:rPr>
-              <w:instrText xml:space="preserve"> PAGEREF _Toc135408643 \h </w:instrText>
+              <w:instrText xml:space="preserve"> PAGEREF _Toc136638457 \h </w:instrText>
             </w:r>
             <w:r>
               <w:rPr>
@@ -7226,7 +9250,7 @@
                 <w:noProof/>
                 <w:webHidden/>
               </w:rPr>
-              <w:t>11</w:t>
+              <w:t>32</w:t>
             </w:r>
             <w:r>
               <w:rPr>
@@ -7253,13 +9277,13 @@
               <w14:ligatures w14:val="standardContextual"/>
             </w:rPr>
           </w:pPr>
-          <w:hyperlink w:anchor="_Toc135408644" w:history="1">
+          <w:hyperlink w:anchor="_Toc136638458" w:history="1">
             <w:r>
               <w:rPr>
                 <w:rStyle w:val="Hyperlink"/>
                 <w:noProof/>
               </w:rPr>
-              <w:t>8.1</w:t>
+              <w:t>13.1</w:t>
             </w:r>
             <w:r>
               <w:rPr>
@@ -7277,7 +9301,7 @@
                 <w:rStyle w:val="Hyperlink"/>
                 <w:noProof/>
               </w:rPr>
-              <w:t>Built With</w:t>
+              <w:t>About</w:t>
             </w:r>
             <w:r>
               <w:rPr>
@@ -7298,7 +9322,7 @@
                 <w:noProof/>
                 <w:webHidden/>
               </w:rPr>
-              <w:instrText xml:space="preserve"> PAGEREF _Toc135408644 \h </w:instrText>
+              <w:instrText xml:space="preserve"> PAGEREF _Toc136638458 \h </w:instrText>
             </w:r>
             <w:r>
               <w:rPr>
@@ -7318,7 +9342,7 @@
                 <w:noProof/>
                 <w:webHidden/>
               </w:rPr>
-              <w:t>11</w:t>
+              <w:t>32</w:t>
             </w:r>
             <w:r>
               <w:rPr>
@@ -7345,13 +9369,13 @@
               <w14:ligatures w14:val="standardContextual"/>
             </w:rPr>
           </w:pPr>
-          <w:hyperlink w:anchor="_Toc135408645" w:history="1">
+          <w:hyperlink w:anchor="_Toc136638459" w:history="1">
             <w:r>
               <w:rPr>
                 <w:rStyle w:val="Hyperlink"/>
                 <w:noProof/>
               </w:rPr>
-              <w:t>8.2</w:t>
+              <w:t>13.2</w:t>
             </w:r>
             <w:r>
               <w:rPr>
@@ -7369,7 +9393,7 @@
                 <w:rStyle w:val="Hyperlink"/>
                 <w:noProof/>
               </w:rPr>
-              <w:t>Color Theme</w:t>
+              <w:t>Identity Server Certificate Generation</w:t>
             </w:r>
             <w:r>
               <w:rPr>
@@ -7390,7 +9414,7 @@
                 <w:noProof/>
                 <w:webHidden/>
               </w:rPr>
-              <w:instrText xml:space="preserve"> PAGEREF _Toc135408645 \h </w:instrText>
+              <w:instrText xml:space="preserve"> PAGEREF _Toc136638459 \h </w:instrText>
             </w:r>
             <w:r>
               <w:rPr>
@@ -7410,7 +9434,283 @@
                 <w:noProof/>
                 <w:webHidden/>
               </w:rPr>
-              <w:t>12</w:t>
+              <w:t>32</w:t>
+            </w:r>
+            <w:r>
+              <w:rPr>
+                <w:noProof/>
+                <w:webHidden/>
+              </w:rPr>
+              <w:fldChar w:fldCharType="end"/>
+            </w:r>
+          </w:hyperlink>
+        </w:p>
+        <w:p>
+          <w:pPr>
+            <w:pStyle w:val="TOC1"/>
+            <w:tabs>
+              <w:tab w:val="left" w:pos="660"/>
+              <w:tab w:val="right" w:leader="dot" w:pos="9350"/>
+            </w:tabs>
+            <w:rPr>
+              <w:rFonts w:eastAsiaTheme="minorEastAsia"/>
+              <w:noProof/>
+              <w:kern w:val="2"/>
+              <w:sz w:val="22"/>
+              <w:szCs w:val="22"/>
+              <w14:ligatures w14:val="standardContextual"/>
+            </w:rPr>
+          </w:pPr>
+          <w:hyperlink w:anchor="_Toc136638460" w:history="1">
+            <w:r>
+              <w:rPr>
+                <w:rStyle w:val="Hyperlink"/>
+                <w:noProof/>
+              </w:rPr>
+              <w:t>14</w:t>
+            </w:r>
+            <w:r>
+              <w:rPr>
+                <w:rFonts w:eastAsiaTheme="minorEastAsia"/>
+                <w:noProof/>
+                <w:kern w:val="2"/>
+                <w:sz w:val="22"/>
+                <w:szCs w:val="22"/>
+                <w14:ligatures w14:val="standardContextual"/>
+              </w:rPr>
+              <w:tab/>
+            </w:r>
+            <w:r>
+              <w:rPr>
+                <w:rStyle w:val="Hyperlink"/>
+                <w:noProof/>
+              </w:rPr>
+              <w:t>Running the Application</w:t>
+            </w:r>
+            <w:r>
+              <w:rPr>
+                <w:noProof/>
+                <w:webHidden/>
+              </w:rPr>
+              <w:tab/>
+            </w:r>
+            <w:r>
+              <w:rPr>
+                <w:noProof/>
+                <w:webHidden/>
+              </w:rPr>
+              <w:fldChar w:fldCharType="begin"/>
+            </w:r>
+            <w:r>
+              <w:rPr>
+                <w:noProof/>
+                <w:webHidden/>
+              </w:rPr>
+              <w:instrText xml:space="preserve"> PAGEREF _Toc136638460 \h </w:instrText>
+            </w:r>
+            <w:r>
+              <w:rPr>
+                <w:noProof/>
+                <w:webHidden/>
+              </w:rPr>
+            </w:r>
+            <w:r>
+              <w:rPr>
+                <w:noProof/>
+                <w:webHidden/>
+              </w:rPr>
+              <w:fldChar w:fldCharType="separate"/>
+            </w:r>
+            <w:r>
+              <w:rPr>
+                <w:noProof/>
+                <w:webHidden/>
+              </w:rPr>
+              <w:t>33</w:t>
+            </w:r>
+            <w:r>
+              <w:rPr>
+                <w:noProof/>
+                <w:webHidden/>
+              </w:rPr>
+              <w:fldChar w:fldCharType="end"/>
+            </w:r>
+          </w:hyperlink>
+        </w:p>
+        <w:p>
+          <w:pPr>
+            <w:pStyle w:val="TOC1"/>
+            <w:tabs>
+              <w:tab w:val="left" w:pos="660"/>
+              <w:tab w:val="right" w:leader="dot" w:pos="9350"/>
+            </w:tabs>
+            <w:rPr>
+              <w:rFonts w:eastAsiaTheme="minorEastAsia"/>
+              <w:noProof/>
+              <w:kern w:val="2"/>
+              <w:sz w:val="22"/>
+              <w:szCs w:val="22"/>
+              <w14:ligatures w14:val="standardContextual"/>
+            </w:rPr>
+          </w:pPr>
+          <w:hyperlink w:anchor="_Toc136638461" w:history="1">
+            <w:r>
+              <w:rPr>
+                <w:rStyle w:val="Hyperlink"/>
+                <w:noProof/>
+              </w:rPr>
+              <w:t>15</w:t>
+            </w:r>
+            <w:r>
+              <w:rPr>
+                <w:rFonts w:eastAsiaTheme="minorEastAsia"/>
+                <w:noProof/>
+                <w:kern w:val="2"/>
+                <w:sz w:val="22"/>
+                <w:szCs w:val="22"/>
+                <w14:ligatures w14:val="standardContextual"/>
+              </w:rPr>
+              <w:tab/>
+            </w:r>
+            <w:r>
+              <w:rPr>
+                <w:rStyle w:val="Hyperlink"/>
+                <w:noProof/>
+              </w:rPr>
+              <w:t>Potential Lines for a Quote on the Front Page</w:t>
+            </w:r>
+            <w:r>
+              <w:rPr>
+                <w:noProof/>
+                <w:webHidden/>
+              </w:rPr>
+              <w:tab/>
+            </w:r>
+            <w:r>
+              <w:rPr>
+                <w:noProof/>
+                <w:webHidden/>
+              </w:rPr>
+              <w:fldChar w:fldCharType="begin"/>
+            </w:r>
+            <w:r>
+              <w:rPr>
+                <w:noProof/>
+                <w:webHidden/>
+              </w:rPr>
+              <w:instrText xml:space="preserve"> PAGEREF _Toc136638461 \h </w:instrText>
+            </w:r>
+            <w:r>
+              <w:rPr>
+                <w:noProof/>
+                <w:webHidden/>
+              </w:rPr>
+            </w:r>
+            <w:r>
+              <w:rPr>
+                <w:noProof/>
+                <w:webHidden/>
+              </w:rPr>
+              <w:fldChar w:fldCharType="separate"/>
+            </w:r>
+            <w:r>
+              <w:rPr>
+                <w:noProof/>
+                <w:webHidden/>
+              </w:rPr>
+              <w:t>33</w:t>
+            </w:r>
+            <w:r>
+              <w:rPr>
+                <w:noProof/>
+                <w:webHidden/>
+              </w:rPr>
+              <w:fldChar w:fldCharType="end"/>
+            </w:r>
+          </w:hyperlink>
+        </w:p>
+        <w:p>
+          <w:pPr>
+            <w:pStyle w:val="TOC1"/>
+            <w:tabs>
+              <w:tab w:val="left" w:pos="660"/>
+              <w:tab w:val="right" w:leader="dot" w:pos="9350"/>
+            </w:tabs>
+            <w:rPr>
+              <w:rFonts w:eastAsiaTheme="minorEastAsia"/>
+              <w:noProof/>
+              <w:kern w:val="2"/>
+              <w:sz w:val="22"/>
+              <w:szCs w:val="22"/>
+              <w14:ligatures w14:val="standardContextual"/>
+            </w:rPr>
+          </w:pPr>
+          <w:hyperlink w:anchor="_Toc136638462" w:history="1">
+            <w:r>
+              <w:rPr>
+                <w:rStyle w:val="Hyperlink"/>
+                <w:noProof/>
+              </w:rPr>
+              <w:t>16</w:t>
+            </w:r>
+            <w:r>
+              <w:rPr>
+                <w:rFonts w:eastAsiaTheme="minorEastAsia"/>
+                <w:noProof/>
+                <w:kern w:val="2"/>
+                <w:sz w:val="22"/>
+                <w:szCs w:val="22"/>
+                <w14:ligatures w14:val="standardContextual"/>
+              </w:rPr>
+              <w:tab/>
+            </w:r>
+            <w:r>
+              <w:rPr>
+                <w:rStyle w:val="Hyperlink"/>
+                <w:noProof/>
+              </w:rPr>
+              <w:t>Lessons Learned</w:t>
+            </w:r>
+            <w:r>
+              <w:rPr>
+                <w:noProof/>
+                <w:webHidden/>
+              </w:rPr>
+              <w:tab/>
+            </w:r>
+            <w:r>
+              <w:rPr>
+                <w:noProof/>
+                <w:webHidden/>
+              </w:rPr>
+              <w:fldChar w:fldCharType="begin"/>
+            </w:r>
+            <w:r>
+              <w:rPr>
+                <w:noProof/>
+                <w:webHidden/>
+              </w:rPr>
+              <w:instrText xml:space="preserve"> PAGEREF _Toc136638462 \h </w:instrText>
+            </w:r>
+            <w:r>
+              <w:rPr>
+                <w:noProof/>
+                <w:webHidden/>
+              </w:rPr>
+            </w:r>
+            <w:r>
+              <w:rPr>
+                <w:noProof/>
+                <w:webHidden/>
+              </w:rPr>
+              <w:fldChar w:fldCharType="separate"/>
+            </w:r>
+            <w:r>
+              <w:rPr>
+                <w:noProof/>
+                <w:webHidden/>
+              </w:rPr>
+              <w:t>33</w:t>
             </w:r>
             <w:r>
               <w:rPr>
@@ -7437,13 +9737,13 @@
               <w14:ligatures w14:val="standardContextual"/>
             </w:rPr>
           </w:pPr>
-          <w:hyperlink w:anchor="_Toc135408646" w:history="1">
+          <w:hyperlink w:anchor="_Toc136638463" w:history="1">
             <w:r>
               <w:rPr>
                 <w:rStyle w:val="Hyperlink"/>
                 <w:noProof/>
               </w:rPr>
-              <w:t>8.3</w:t>
+              <w:t>16.1</w:t>
             </w:r>
             <w:r>
               <w:rPr>
@@ -7461,7 +9761,7 @@
                 <w:rStyle w:val="Hyperlink"/>
                 <w:noProof/>
               </w:rPr>
-              <w:t>Font Ideas</w:t>
+              <w:t>JSON Serialization and Camel Casing</w:t>
             </w:r>
             <w:r>
               <w:rPr>
@@ -7482,7 +9782,7 @@
                 <w:noProof/>
                 <w:webHidden/>
               </w:rPr>
-              <w:instrText xml:space="preserve"> PAGEREF _Toc135408646 \h </w:instrText>
+              <w:instrText xml:space="preserve"> PAGEREF _Toc136638463 \h </w:instrText>
             </w:r>
             <w:r>
               <w:rPr>
@@ -7502,375 +9802,7 @@
                 <w:noProof/>
                 <w:webHidden/>
               </w:rPr>
-              <w:t>12</w:t>
-            </w:r>
-            <w:r>
-              <w:rPr>
-                <w:noProof/>
-                <w:webHidden/>
-              </w:rPr>
-              <w:fldChar w:fldCharType="end"/>
-            </w:r>
-          </w:hyperlink>
-        </w:p>
-        <w:p>
-          <w:pPr>
-            <w:pStyle w:val="TOC3"/>
-            <w:tabs>
-              <w:tab w:val="left" w:pos="1320"/>
-              <w:tab w:val="right" w:leader="dot" w:pos="9350"/>
-            </w:tabs>
-            <w:rPr>
-              <w:rFonts w:eastAsiaTheme="minorEastAsia"/>
-              <w:noProof/>
-              <w:kern w:val="2"/>
-              <w:sz w:val="22"/>
-              <w:szCs w:val="22"/>
-              <w14:ligatures w14:val="standardContextual"/>
-            </w:rPr>
-          </w:pPr>
-          <w:hyperlink w:anchor="_Toc135408647" w:history="1">
-            <w:r>
-              <w:rPr>
-                <w:rStyle w:val="Hyperlink"/>
-                <w:noProof/>
-              </w:rPr>
-              <w:t>8.3.1</w:t>
-            </w:r>
-            <w:r>
-              <w:rPr>
-                <w:rFonts w:eastAsiaTheme="minorEastAsia"/>
-                <w:noProof/>
-                <w:kern w:val="2"/>
-                <w:sz w:val="22"/>
-                <w:szCs w:val="22"/>
-                <w14:ligatures w14:val="standardContextual"/>
-              </w:rPr>
-              <w:tab/>
-            </w:r>
-            <w:r>
-              <w:rPr>
-                <w:rStyle w:val="Hyperlink"/>
-                <w:noProof/>
-              </w:rPr>
-              <w:t>First Font-Type Set</w:t>
-            </w:r>
-            <w:r>
-              <w:rPr>
-                <w:noProof/>
-                <w:webHidden/>
-              </w:rPr>
-              <w:tab/>
-            </w:r>
-            <w:r>
-              <w:rPr>
-                <w:noProof/>
-                <w:webHidden/>
-              </w:rPr>
-              <w:fldChar w:fldCharType="begin"/>
-            </w:r>
-            <w:r>
-              <w:rPr>
-                <w:noProof/>
-                <w:webHidden/>
-              </w:rPr>
-              <w:instrText xml:space="preserve"> PAGEREF _Toc135408647 \h </w:instrText>
-            </w:r>
-            <w:r>
-              <w:rPr>
-                <w:noProof/>
-                <w:webHidden/>
-              </w:rPr>
-            </w:r>
-            <w:r>
-              <w:rPr>
-                <w:noProof/>
-                <w:webHidden/>
-              </w:rPr>
-              <w:fldChar w:fldCharType="separate"/>
-            </w:r>
-            <w:r>
-              <w:rPr>
-                <w:noProof/>
-                <w:webHidden/>
-              </w:rPr>
-              <w:t>12</w:t>
-            </w:r>
-            <w:r>
-              <w:rPr>
-                <w:noProof/>
-                <w:webHidden/>
-              </w:rPr>
-              <w:fldChar w:fldCharType="end"/>
-            </w:r>
-          </w:hyperlink>
-        </w:p>
-        <w:p>
-          <w:pPr>
-            <w:pStyle w:val="TOC3"/>
-            <w:tabs>
-              <w:tab w:val="left" w:pos="1320"/>
-              <w:tab w:val="right" w:leader="dot" w:pos="9350"/>
-            </w:tabs>
-            <w:rPr>
-              <w:rFonts w:eastAsiaTheme="minorEastAsia"/>
-              <w:noProof/>
-              <w:kern w:val="2"/>
-              <w:sz w:val="22"/>
-              <w:szCs w:val="22"/>
-              <w14:ligatures w14:val="standardContextual"/>
-            </w:rPr>
-          </w:pPr>
-          <w:hyperlink w:anchor="_Toc135408648" w:history="1">
-            <w:r>
-              <w:rPr>
-                <w:rStyle w:val="Hyperlink"/>
-                <w:noProof/>
-              </w:rPr>
-              <w:t>8.3.2</w:t>
-            </w:r>
-            <w:r>
-              <w:rPr>
-                <w:rFonts w:eastAsiaTheme="minorEastAsia"/>
-                <w:noProof/>
-                <w:kern w:val="2"/>
-                <w:sz w:val="22"/>
-                <w:szCs w:val="22"/>
-                <w14:ligatures w14:val="standardContextual"/>
-              </w:rPr>
-              <w:tab/>
-            </w:r>
-            <w:r>
-              <w:rPr>
-                <w:rStyle w:val="Hyperlink"/>
-                <w:noProof/>
-              </w:rPr>
-              <w:t>Second Font-Type Set</w:t>
-            </w:r>
-            <w:r>
-              <w:rPr>
-                <w:noProof/>
-                <w:webHidden/>
-              </w:rPr>
-              <w:tab/>
-            </w:r>
-            <w:r>
-              <w:rPr>
-                <w:noProof/>
-                <w:webHidden/>
-              </w:rPr>
-              <w:fldChar w:fldCharType="begin"/>
-            </w:r>
-            <w:r>
-              <w:rPr>
-                <w:noProof/>
-                <w:webHidden/>
-              </w:rPr>
-              <w:instrText xml:space="preserve"> PAGEREF _Toc135408648 \h </w:instrText>
-            </w:r>
-            <w:r>
-              <w:rPr>
-                <w:noProof/>
-                <w:webHidden/>
-              </w:rPr>
-            </w:r>
-            <w:r>
-              <w:rPr>
-                <w:noProof/>
-                <w:webHidden/>
-              </w:rPr>
-              <w:fldChar w:fldCharType="separate"/>
-            </w:r>
-            <w:r>
-              <w:rPr>
-                <w:noProof/>
-                <w:webHidden/>
-              </w:rPr>
-              <w:t>12</w:t>
-            </w:r>
-            <w:r>
-              <w:rPr>
-                <w:noProof/>
-                <w:webHidden/>
-              </w:rPr>
-              <w:fldChar w:fldCharType="end"/>
-            </w:r>
-          </w:hyperlink>
-        </w:p>
-        <w:p>
-          <w:pPr>
-            <w:pStyle w:val="TOC3"/>
-            <w:tabs>
-              <w:tab w:val="left" w:pos="1320"/>
-              <w:tab w:val="right" w:leader="dot" w:pos="9350"/>
-            </w:tabs>
-            <w:rPr>
-              <w:rFonts w:eastAsiaTheme="minorEastAsia"/>
-              <w:noProof/>
-              <w:kern w:val="2"/>
-              <w:sz w:val="22"/>
-              <w:szCs w:val="22"/>
-              <w14:ligatures w14:val="standardContextual"/>
-            </w:rPr>
-          </w:pPr>
-          <w:hyperlink w:anchor="_Toc135408649" w:history="1">
-            <w:r>
-              <w:rPr>
-                <w:rStyle w:val="Hyperlink"/>
-                <w:noProof/>
-              </w:rPr>
-              <w:t>8.3.3</w:t>
-            </w:r>
-            <w:r>
-              <w:rPr>
-                <w:rFonts w:eastAsiaTheme="minorEastAsia"/>
-                <w:noProof/>
-                <w:kern w:val="2"/>
-                <w:sz w:val="22"/>
-                <w:szCs w:val="22"/>
-                <w14:ligatures w14:val="standardContextual"/>
-              </w:rPr>
-              <w:tab/>
-            </w:r>
-            <w:r>
-              <w:rPr>
-                <w:rStyle w:val="Hyperlink"/>
-                <w:noProof/>
-              </w:rPr>
-              <w:t>Third Font-Type Set</w:t>
-            </w:r>
-            <w:r>
-              <w:rPr>
-                <w:noProof/>
-                <w:webHidden/>
-              </w:rPr>
-              <w:tab/>
-            </w:r>
-            <w:r>
-              <w:rPr>
-                <w:noProof/>
-                <w:webHidden/>
-              </w:rPr>
-              <w:fldChar w:fldCharType="begin"/>
-            </w:r>
-            <w:r>
-              <w:rPr>
-                <w:noProof/>
-                <w:webHidden/>
-              </w:rPr>
-              <w:instrText xml:space="preserve"> PAGEREF _Toc135408649 \h </w:instrText>
-            </w:r>
-            <w:r>
-              <w:rPr>
-                <w:noProof/>
-                <w:webHidden/>
-              </w:rPr>
-            </w:r>
-            <w:r>
-              <w:rPr>
-                <w:noProof/>
-                <w:webHidden/>
-              </w:rPr>
-              <w:fldChar w:fldCharType="separate"/>
-            </w:r>
-            <w:r>
-              <w:rPr>
-                <w:noProof/>
-                <w:webHidden/>
-              </w:rPr>
-              <w:t>13</w:t>
-            </w:r>
-            <w:r>
-              <w:rPr>
-                <w:noProof/>
-                <w:webHidden/>
-              </w:rPr>
-              <w:fldChar w:fldCharType="end"/>
-            </w:r>
-          </w:hyperlink>
-        </w:p>
-        <w:p>
-          <w:pPr>
-            <w:pStyle w:val="TOC1"/>
-            <w:tabs>
-              <w:tab w:val="left" w:pos="440"/>
-              <w:tab w:val="right" w:leader="dot" w:pos="9350"/>
-            </w:tabs>
-            <w:rPr>
-              <w:rFonts w:eastAsiaTheme="minorEastAsia"/>
-              <w:noProof/>
-              <w:kern w:val="2"/>
-              <w:sz w:val="22"/>
-              <w:szCs w:val="22"/>
-              <w14:ligatures w14:val="standardContextual"/>
-            </w:rPr>
-          </w:pPr>
-          <w:hyperlink w:anchor="_Toc135408650" w:history="1">
-            <w:r>
-              <w:rPr>
-                <w:rStyle w:val="Hyperlink"/>
-                <w:noProof/>
-              </w:rPr>
-              <w:t>9</w:t>
-            </w:r>
-            <w:r>
-              <w:rPr>
-                <w:rFonts w:eastAsiaTheme="minorEastAsia"/>
-                <w:noProof/>
-                <w:kern w:val="2"/>
-                <w:sz w:val="22"/>
-                <w:szCs w:val="22"/>
-                <w14:ligatures w14:val="standardContextual"/>
-              </w:rPr>
-              <w:tab/>
-            </w:r>
-            <w:r>
-              <w:rPr>
-                <w:rStyle w:val="Hyperlink"/>
-                <w:noProof/>
-              </w:rPr>
-              <w:t>Backend Design</w:t>
-            </w:r>
-            <w:r>
-              <w:rPr>
-                <w:noProof/>
-                <w:webHidden/>
-              </w:rPr>
-              <w:tab/>
-            </w:r>
-            <w:r>
-              <w:rPr>
-                <w:noProof/>
-                <w:webHidden/>
-              </w:rPr>
-              <w:fldChar w:fldCharType="begin"/>
-            </w:r>
-            <w:r>
-              <w:rPr>
-                <w:noProof/>
-                <w:webHidden/>
-              </w:rPr>
-              <w:instrText xml:space="preserve"> PAGEREF _Toc135408650 \h </w:instrText>
-            </w:r>
-            <w:r>
-              <w:rPr>
-                <w:noProof/>
-                <w:webHidden/>
-              </w:rPr>
-            </w:r>
-            <w:r>
-              <w:rPr>
-                <w:noProof/>
-                <w:webHidden/>
-              </w:rPr>
-              <w:fldChar w:fldCharType="separate"/>
-            </w:r>
-            <w:r>
-              <w:rPr>
-                <w:noProof/>
-                <w:webHidden/>
-              </w:rPr>
-              <w:t>13</w:t>
+              <w:t>33</w:t>
             </w:r>
             <w:r>
               <w:rPr>
@@ -7897,13 +9829,13 @@
               <w14:ligatures w14:val="standardContextual"/>
             </w:rPr>
           </w:pPr>
-          <w:hyperlink w:anchor="_Toc135408651" w:history="1">
+          <w:hyperlink w:anchor="_Toc136638464" w:history="1">
             <w:r>
               <w:rPr>
                 <w:rStyle w:val="Hyperlink"/>
                 <w:noProof/>
               </w:rPr>
-              <w:t>9.1</w:t>
+              <w:t>16.2</w:t>
             </w:r>
             <w:r>
               <w:rPr>
@@ -7921,7 +9853,7 @@
                 <w:rStyle w:val="Hyperlink"/>
                 <w:noProof/>
               </w:rPr>
-              <w:t>Built With</w:t>
+              <w:t>BulmaCSS and Its Component Theme Color are Not Accessible by Default</w:t>
             </w:r>
             <w:r>
               <w:rPr>
@@ -7942,7 +9874,7 @@
                 <w:noProof/>
                 <w:webHidden/>
               </w:rPr>
-              <w:instrText xml:space="preserve"> PAGEREF _Toc135408651 \h </w:instrText>
+              <w:instrText xml:space="preserve"> PAGEREF _Toc136638464 \h </w:instrText>
             </w:r>
             <w:r>
               <w:rPr>
@@ -7962,7 +9894,7 @@
                 <w:noProof/>
                 <w:webHidden/>
               </w:rPr>
-              <w:t>13</w:t>
+              <w:t>33</w:t>
             </w:r>
             <w:r>
               <w:rPr>
@@ -7989,13 +9921,13 @@
               <w14:ligatures w14:val="standardContextual"/>
             </w:rPr>
           </w:pPr>
-          <w:hyperlink w:anchor="_Toc135408652" w:history="1">
+          <w:hyperlink w:anchor="_Toc136638465" w:history="1">
             <w:r>
               <w:rPr>
                 <w:rStyle w:val="Hyperlink"/>
                 <w:noProof/>
               </w:rPr>
-              <w:t>10</w:t>
+              <w:t>17</w:t>
             </w:r>
             <w:r>
               <w:rPr>
@@ -8013,7 +9945,7 @@
                 <w:rStyle w:val="Hyperlink"/>
                 <w:noProof/>
               </w:rPr>
-              <w:t>Database Design</w:t>
+              <w:t>Other Links/Guides for Reference</w:t>
             </w:r>
             <w:r>
               <w:rPr>
@@ -8034,7 +9966,7 @@
                 <w:noProof/>
                 <w:webHidden/>
               </w:rPr>
-              <w:instrText xml:space="preserve"> PAGEREF _Toc135408652 \h </w:instrText>
+              <w:instrText xml:space="preserve"> PAGEREF _Toc136638465 \h </w:instrText>
             </w:r>
             <w:r>
               <w:rPr>
@@ -8054,7 +9986,7 @@
                 <w:noProof/>
                 <w:webHidden/>
               </w:rPr>
-              <w:t>13</w:t>
+              <w:t>34</w:t>
             </w:r>
             <w:r>
               <w:rPr>
@@ -8081,13 +10013,13 @@
               <w14:ligatures w14:val="standardContextual"/>
             </w:rPr>
           </w:pPr>
-          <w:hyperlink w:anchor="_Toc135408653" w:history="1">
+          <w:hyperlink w:anchor="_Toc136638466" w:history="1">
             <w:r>
               <w:rPr>
                 <w:rStyle w:val="Hyperlink"/>
                 <w:noProof/>
               </w:rPr>
-              <w:t>10.1</w:t>
+              <w:t>17.1</w:t>
             </w:r>
             <w:r>
               <w:rPr>
@@ -8105,7 +10037,7 @@
                 <w:rStyle w:val="Hyperlink"/>
                 <w:noProof/>
               </w:rPr>
-              <w:t>Built With</w:t>
+              <w:t>Up to Five Free Domain Emails</w:t>
             </w:r>
             <w:r>
               <w:rPr>
@@ -8126,7 +10058,7 @@
                 <w:noProof/>
                 <w:webHidden/>
               </w:rPr>
-              <w:instrText xml:space="preserve"> PAGEREF _Toc135408653 \h </w:instrText>
+              <w:instrText xml:space="preserve"> PAGEREF _Toc136638466 \h </w:instrText>
             </w:r>
             <w:r>
               <w:rPr>
@@ -8146,835 +10078,7 @@
                 <w:noProof/>
                 <w:webHidden/>
               </w:rPr>
-              <w:t>13</w:t>
-            </w:r>
-            <w:r>
-              <w:rPr>
-                <w:noProof/>
-                <w:webHidden/>
-              </w:rPr>
-              <w:fldChar w:fldCharType="end"/>
-            </w:r>
-          </w:hyperlink>
-        </w:p>
-        <w:p>
-          <w:pPr>
-            <w:pStyle w:val="TOC1"/>
-            <w:tabs>
-              <w:tab w:val="left" w:pos="660"/>
-              <w:tab w:val="right" w:leader="dot" w:pos="9350"/>
-            </w:tabs>
-            <w:rPr>
-              <w:rFonts w:eastAsiaTheme="minorEastAsia"/>
-              <w:noProof/>
-              <w:kern w:val="2"/>
-              <w:sz w:val="22"/>
-              <w:szCs w:val="22"/>
-              <w14:ligatures w14:val="standardContextual"/>
-            </w:rPr>
-          </w:pPr>
-          <w:hyperlink w:anchor="_Toc135408654" w:history="1">
-            <w:r>
-              <w:rPr>
-                <w:rStyle w:val="Hyperlink"/>
-                <w:noProof/>
-              </w:rPr>
-              <w:t>11</w:t>
-            </w:r>
-            <w:r>
-              <w:rPr>
-                <w:rFonts w:eastAsiaTheme="minorEastAsia"/>
-                <w:noProof/>
-                <w:kern w:val="2"/>
-                <w:sz w:val="22"/>
-                <w:szCs w:val="22"/>
-                <w14:ligatures w14:val="standardContextual"/>
-              </w:rPr>
-              <w:tab/>
-            </w:r>
-            <w:r>
-              <w:rPr>
-                <w:rStyle w:val="Hyperlink"/>
-                <w:noProof/>
-              </w:rPr>
-              <w:t>Deployment Design</w:t>
-            </w:r>
-            <w:r>
-              <w:rPr>
-                <w:noProof/>
-                <w:webHidden/>
-              </w:rPr>
-              <w:tab/>
-            </w:r>
-            <w:r>
-              <w:rPr>
-                <w:noProof/>
-                <w:webHidden/>
-              </w:rPr>
-              <w:fldChar w:fldCharType="begin"/>
-            </w:r>
-            <w:r>
-              <w:rPr>
-                <w:noProof/>
-                <w:webHidden/>
-              </w:rPr>
-              <w:instrText xml:space="preserve"> PAGEREF _Toc135408654 \h </w:instrText>
-            </w:r>
-            <w:r>
-              <w:rPr>
-                <w:noProof/>
-                <w:webHidden/>
-              </w:rPr>
-            </w:r>
-            <w:r>
-              <w:rPr>
-                <w:noProof/>
-                <w:webHidden/>
-              </w:rPr>
-              <w:fldChar w:fldCharType="separate"/>
-            </w:r>
-            <w:r>
-              <w:rPr>
-                <w:noProof/>
-                <w:webHidden/>
-              </w:rPr>
-              <w:t>13</w:t>
-            </w:r>
-            <w:r>
-              <w:rPr>
-                <w:noProof/>
-                <w:webHidden/>
-              </w:rPr>
-              <w:fldChar w:fldCharType="end"/>
-            </w:r>
-          </w:hyperlink>
-        </w:p>
-        <w:p>
-          <w:pPr>
-            <w:pStyle w:val="TOC1"/>
-            <w:tabs>
-              <w:tab w:val="left" w:pos="660"/>
-              <w:tab w:val="right" w:leader="dot" w:pos="9350"/>
-            </w:tabs>
-            <w:rPr>
-              <w:rFonts w:eastAsiaTheme="minorEastAsia"/>
-              <w:noProof/>
-              <w:kern w:val="2"/>
-              <w:sz w:val="22"/>
-              <w:szCs w:val="22"/>
-              <w14:ligatures w14:val="standardContextual"/>
-            </w:rPr>
-          </w:pPr>
-          <w:hyperlink w:anchor="_Toc135408655" w:history="1">
-            <w:r>
-              <w:rPr>
-                <w:rStyle w:val="Hyperlink"/>
-                <w:noProof/>
-              </w:rPr>
-              <w:t>12</w:t>
-            </w:r>
-            <w:r>
-              <w:rPr>
-                <w:rFonts w:eastAsiaTheme="minorEastAsia"/>
-                <w:noProof/>
-                <w:kern w:val="2"/>
-                <w:sz w:val="22"/>
-                <w:szCs w:val="22"/>
-                <w14:ligatures w14:val="standardContextual"/>
-              </w:rPr>
-              <w:tab/>
-            </w:r>
-            <w:r>
-              <w:rPr>
-                <w:rStyle w:val="Hyperlink"/>
-                <w:noProof/>
-              </w:rPr>
-              <w:t>Test Plan</w:t>
-            </w:r>
-            <w:r>
-              <w:rPr>
-                <w:noProof/>
-                <w:webHidden/>
-              </w:rPr>
-              <w:tab/>
-            </w:r>
-            <w:r>
-              <w:rPr>
-                <w:noProof/>
-                <w:webHidden/>
-              </w:rPr>
-              <w:fldChar w:fldCharType="begin"/>
-            </w:r>
-            <w:r>
-              <w:rPr>
-                <w:noProof/>
-                <w:webHidden/>
-              </w:rPr>
-              <w:instrText xml:space="preserve"> PAGEREF _Toc135408655 \h </w:instrText>
-            </w:r>
-            <w:r>
-              <w:rPr>
-                <w:noProof/>
-                <w:webHidden/>
-              </w:rPr>
-            </w:r>
-            <w:r>
-              <w:rPr>
-                <w:noProof/>
-                <w:webHidden/>
-              </w:rPr>
-              <w:fldChar w:fldCharType="separate"/>
-            </w:r>
-            <w:r>
-              <w:rPr>
-                <w:noProof/>
-                <w:webHidden/>
-              </w:rPr>
-              <w:t>13</w:t>
-            </w:r>
-            <w:r>
-              <w:rPr>
-                <w:noProof/>
-                <w:webHidden/>
-              </w:rPr>
-              <w:fldChar w:fldCharType="end"/>
-            </w:r>
-          </w:hyperlink>
-        </w:p>
-        <w:p>
-          <w:pPr>
-            <w:pStyle w:val="TOC1"/>
-            <w:tabs>
-              <w:tab w:val="left" w:pos="660"/>
-              <w:tab w:val="right" w:leader="dot" w:pos="9350"/>
-            </w:tabs>
-            <w:rPr>
-              <w:rFonts w:eastAsiaTheme="minorEastAsia"/>
-              <w:noProof/>
-              <w:kern w:val="2"/>
-              <w:sz w:val="22"/>
-              <w:szCs w:val="22"/>
-              <w14:ligatures w14:val="standardContextual"/>
-            </w:rPr>
-          </w:pPr>
-          <w:hyperlink w:anchor="_Toc135408656" w:history="1">
-            <w:r>
-              <w:rPr>
-                <w:rStyle w:val="Hyperlink"/>
-                <w:noProof/>
-              </w:rPr>
-              <w:t>13</w:t>
-            </w:r>
-            <w:r>
-              <w:rPr>
-                <w:rFonts w:eastAsiaTheme="minorEastAsia"/>
-                <w:noProof/>
-                <w:kern w:val="2"/>
-                <w:sz w:val="22"/>
-                <w:szCs w:val="22"/>
-                <w14:ligatures w14:val="standardContextual"/>
-              </w:rPr>
-              <w:tab/>
-            </w:r>
-            <w:r>
-              <w:rPr>
-                <w:rStyle w:val="Hyperlink"/>
-                <w:noProof/>
-              </w:rPr>
-              <w:t>Secrets Configuration</w:t>
-            </w:r>
-            <w:r>
-              <w:rPr>
-                <w:noProof/>
-                <w:webHidden/>
-              </w:rPr>
-              <w:tab/>
-            </w:r>
-            <w:r>
-              <w:rPr>
-                <w:noProof/>
-                <w:webHidden/>
-              </w:rPr>
-              <w:fldChar w:fldCharType="begin"/>
-            </w:r>
-            <w:r>
-              <w:rPr>
-                <w:noProof/>
-                <w:webHidden/>
-              </w:rPr>
-              <w:instrText xml:space="preserve"> PAGEREF _Toc135408656 \h </w:instrText>
-            </w:r>
-            <w:r>
-              <w:rPr>
-                <w:noProof/>
-                <w:webHidden/>
-              </w:rPr>
-            </w:r>
-            <w:r>
-              <w:rPr>
-                <w:noProof/>
-                <w:webHidden/>
-              </w:rPr>
-              <w:fldChar w:fldCharType="separate"/>
-            </w:r>
-            <w:r>
-              <w:rPr>
-                <w:noProof/>
-                <w:webHidden/>
-              </w:rPr>
-              <w:t>13</w:t>
-            </w:r>
-            <w:r>
-              <w:rPr>
-                <w:noProof/>
-                <w:webHidden/>
-              </w:rPr>
-              <w:fldChar w:fldCharType="end"/>
-            </w:r>
-          </w:hyperlink>
-        </w:p>
-        <w:p>
-          <w:pPr>
-            <w:pStyle w:val="TOC2"/>
-            <w:tabs>
-              <w:tab w:val="left" w:pos="880"/>
-              <w:tab w:val="right" w:leader="dot" w:pos="9350"/>
-            </w:tabs>
-            <w:rPr>
-              <w:rFonts w:eastAsiaTheme="minorEastAsia"/>
-              <w:noProof/>
-              <w:kern w:val="2"/>
-              <w:sz w:val="22"/>
-              <w:szCs w:val="22"/>
-              <w14:ligatures w14:val="standardContextual"/>
-            </w:rPr>
-          </w:pPr>
-          <w:hyperlink w:anchor="_Toc135408657" w:history="1">
-            <w:r>
-              <w:rPr>
-                <w:rStyle w:val="Hyperlink"/>
-                <w:noProof/>
-              </w:rPr>
-              <w:t>13.1</w:t>
-            </w:r>
-            <w:r>
-              <w:rPr>
-                <w:rFonts w:eastAsiaTheme="minorEastAsia"/>
-                <w:noProof/>
-                <w:kern w:val="2"/>
-                <w:sz w:val="22"/>
-                <w:szCs w:val="22"/>
-                <w14:ligatures w14:val="standardContextual"/>
-              </w:rPr>
-              <w:tab/>
-            </w:r>
-            <w:r>
-              <w:rPr>
-                <w:rStyle w:val="Hyperlink"/>
-                <w:noProof/>
-              </w:rPr>
-              <w:t>About</w:t>
-            </w:r>
-            <w:r>
-              <w:rPr>
-                <w:noProof/>
-                <w:webHidden/>
-              </w:rPr>
-              <w:tab/>
-            </w:r>
-            <w:r>
-              <w:rPr>
-                <w:noProof/>
-                <w:webHidden/>
-              </w:rPr>
-              <w:fldChar w:fldCharType="begin"/>
-            </w:r>
-            <w:r>
-              <w:rPr>
-                <w:noProof/>
-                <w:webHidden/>
-              </w:rPr>
-              <w:instrText xml:space="preserve"> PAGEREF _Toc135408657 \h </w:instrText>
-            </w:r>
-            <w:r>
-              <w:rPr>
-                <w:noProof/>
-                <w:webHidden/>
-              </w:rPr>
-            </w:r>
-            <w:r>
-              <w:rPr>
-                <w:noProof/>
-                <w:webHidden/>
-              </w:rPr>
-              <w:fldChar w:fldCharType="separate"/>
-            </w:r>
-            <w:r>
-              <w:rPr>
-                <w:noProof/>
-                <w:webHidden/>
-              </w:rPr>
-              <w:t>13</w:t>
-            </w:r>
-            <w:r>
-              <w:rPr>
-                <w:noProof/>
-                <w:webHidden/>
-              </w:rPr>
-              <w:fldChar w:fldCharType="end"/>
-            </w:r>
-          </w:hyperlink>
-        </w:p>
-        <w:p>
-          <w:pPr>
-            <w:pStyle w:val="TOC2"/>
-            <w:tabs>
-              <w:tab w:val="left" w:pos="880"/>
-              <w:tab w:val="right" w:leader="dot" w:pos="9350"/>
-            </w:tabs>
-            <w:rPr>
-              <w:rFonts w:eastAsiaTheme="minorEastAsia"/>
-              <w:noProof/>
-              <w:kern w:val="2"/>
-              <w:sz w:val="22"/>
-              <w:szCs w:val="22"/>
-              <w14:ligatures w14:val="standardContextual"/>
-            </w:rPr>
-          </w:pPr>
-          <w:hyperlink w:anchor="_Toc135408658" w:history="1">
-            <w:r>
-              <w:rPr>
-                <w:rStyle w:val="Hyperlink"/>
-                <w:noProof/>
-              </w:rPr>
-              <w:t>13.2</w:t>
-            </w:r>
-            <w:r>
-              <w:rPr>
-                <w:rFonts w:eastAsiaTheme="minorEastAsia"/>
-                <w:noProof/>
-                <w:kern w:val="2"/>
-                <w:sz w:val="22"/>
-                <w:szCs w:val="22"/>
-                <w14:ligatures w14:val="standardContextual"/>
-              </w:rPr>
-              <w:tab/>
-            </w:r>
-            <w:r>
-              <w:rPr>
-                <w:rStyle w:val="Hyperlink"/>
-                <w:noProof/>
-              </w:rPr>
-              <w:t>Identity Server Certificate Generation</w:t>
-            </w:r>
-            <w:r>
-              <w:rPr>
-                <w:noProof/>
-                <w:webHidden/>
-              </w:rPr>
-              <w:tab/>
-            </w:r>
-            <w:r>
-              <w:rPr>
-                <w:noProof/>
-                <w:webHidden/>
-              </w:rPr>
-              <w:fldChar w:fldCharType="begin"/>
-            </w:r>
-            <w:r>
-              <w:rPr>
-                <w:noProof/>
-                <w:webHidden/>
-              </w:rPr>
-              <w:instrText xml:space="preserve"> PAGEREF _Toc135408658 \h </w:instrText>
-            </w:r>
-            <w:r>
-              <w:rPr>
-                <w:noProof/>
-                <w:webHidden/>
-              </w:rPr>
-            </w:r>
-            <w:r>
-              <w:rPr>
-                <w:noProof/>
-                <w:webHidden/>
-              </w:rPr>
-              <w:fldChar w:fldCharType="separate"/>
-            </w:r>
-            <w:r>
-              <w:rPr>
-                <w:noProof/>
-                <w:webHidden/>
-              </w:rPr>
-              <w:t>14</w:t>
-            </w:r>
-            <w:r>
-              <w:rPr>
-                <w:noProof/>
-                <w:webHidden/>
-              </w:rPr>
-              <w:fldChar w:fldCharType="end"/>
-            </w:r>
-          </w:hyperlink>
-        </w:p>
-        <w:p>
-          <w:pPr>
-            <w:pStyle w:val="TOC1"/>
-            <w:tabs>
-              <w:tab w:val="left" w:pos="660"/>
-              <w:tab w:val="right" w:leader="dot" w:pos="9350"/>
-            </w:tabs>
-            <w:rPr>
-              <w:rFonts w:eastAsiaTheme="minorEastAsia"/>
-              <w:noProof/>
-              <w:kern w:val="2"/>
-              <w:sz w:val="22"/>
-              <w:szCs w:val="22"/>
-              <w14:ligatures w14:val="standardContextual"/>
-            </w:rPr>
-          </w:pPr>
-          <w:hyperlink w:anchor="_Toc135408659" w:history="1">
-            <w:r>
-              <w:rPr>
-                <w:rStyle w:val="Hyperlink"/>
-                <w:noProof/>
-              </w:rPr>
-              <w:t>14</w:t>
-            </w:r>
-            <w:r>
-              <w:rPr>
-                <w:rFonts w:eastAsiaTheme="minorEastAsia"/>
-                <w:noProof/>
-                <w:kern w:val="2"/>
-                <w:sz w:val="22"/>
-                <w:szCs w:val="22"/>
-                <w14:ligatures w14:val="standardContextual"/>
-              </w:rPr>
-              <w:tab/>
-            </w:r>
-            <w:r>
-              <w:rPr>
-                <w:rStyle w:val="Hyperlink"/>
-                <w:noProof/>
-              </w:rPr>
-              <w:t>Running the application</w:t>
-            </w:r>
-            <w:r>
-              <w:rPr>
-                <w:noProof/>
-                <w:webHidden/>
-              </w:rPr>
-              <w:tab/>
-            </w:r>
-            <w:r>
-              <w:rPr>
-                <w:noProof/>
-                <w:webHidden/>
-              </w:rPr>
-              <w:fldChar w:fldCharType="begin"/>
-            </w:r>
-            <w:r>
-              <w:rPr>
-                <w:noProof/>
-                <w:webHidden/>
-              </w:rPr>
-              <w:instrText xml:space="preserve"> PAGEREF _Toc135408659 \h </w:instrText>
-            </w:r>
-            <w:r>
-              <w:rPr>
-                <w:noProof/>
-                <w:webHidden/>
-              </w:rPr>
-            </w:r>
-            <w:r>
-              <w:rPr>
-                <w:noProof/>
-                <w:webHidden/>
-              </w:rPr>
-              <w:fldChar w:fldCharType="separate"/>
-            </w:r>
-            <w:r>
-              <w:rPr>
-                <w:noProof/>
-                <w:webHidden/>
-              </w:rPr>
-              <w:t>14</w:t>
-            </w:r>
-            <w:r>
-              <w:rPr>
-                <w:noProof/>
-                <w:webHidden/>
-              </w:rPr>
-              <w:fldChar w:fldCharType="end"/>
-            </w:r>
-          </w:hyperlink>
-        </w:p>
-        <w:p>
-          <w:pPr>
-            <w:pStyle w:val="TOC1"/>
-            <w:tabs>
-              <w:tab w:val="left" w:pos="660"/>
-              <w:tab w:val="right" w:leader="dot" w:pos="9350"/>
-            </w:tabs>
-            <w:rPr>
-              <w:rFonts w:eastAsiaTheme="minorEastAsia"/>
-              <w:noProof/>
-              <w:kern w:val="2"/>
-              <w:sz w:val="22"/>
-              <w:szCs w:val="22"/>
-              <w14:ligatures w14:val="standardContextual"/>
-            </w:rPr>
-          </w:pPr>
-          <w:hyperlink w:anchor="_Toc135408660" w:history="1">
-            <w:r>
-              <w:rPr>
-                <w:rStyle w:val="Hyperlink"/>
-                <w:noProof/>
-              </w:rPr>
-              <w:t>15</w:t>
-            </w:r>
-            <w:r>
-              <w:rPr>
-                <w:rFonts w:eastAsiaTheme="minorEastAsia"/>
-                <w:noProof/>
-                <w:kern w:val="2"/>
-                <w:sz w:val="22"/>
-                <w:szCs w:val="22"/>
-                <w14:ligatures w14:val="standardContextual"/>
-              </w:rPr>
-              <w:tab/>
-            </w:r>
-            <w:r>
-              <w:rPr>
-                <w:rStyle w:val="Hyperlink"/>
-                <w:noProof/>
-              </w:rPr>
-              <w:t>Lessons Learned</w:t>
-            </w:r>
-            <w:r>
-              <w:rPr>
-                <w:noProof/>
-                <w:webHidden/>
-              </w:rPr>
-              <w:tab/>
-            </w:r>
-            <w:r>
-              <w:rPr>
-                <w:noProof/>
-                <w:webHidden/>
-              </w:rPr>
-              <w:fldChar w:fldCharType="begin"/>
-            </w:r>
-            <w:r>
-              <w:rPr>
-                <w:noProof/>
-                <w:webHidden/>
-              </w:rPr>
-              <w:instrText xml:space="preserve"> PAGEREF _Toc135408660 \h </w:instrText>
-            </w:r>
-            <w:r>
-              <w:rPr>
-                <w:noProof/>
-                <w:webHidden/>
-              </w:rPr>
-            </w:r>
-            <w:r>
-              <w:rPr>
-                <w:noProof/>
-                <w:webHidden/>
-              </w:rPr>
-              <w:fldChar w:fldCharType="separate"/>
-            </w:r>
-            <w:r>
-              <w:rPr>
-                <w:noProof/>
-                <w:webHidden/>
-              </w:rPr>
-              <w:t>14</w:t>
-            </w:r>
-            <w:r>
-              <w:rPr>
-                <w:noProof/>
-                <w:webHidden/>
-              </w:rPr>
-              <w:fldChar w:fldCharType="end"/>
-            </w:r>
-          </w:hyperlink>
-        </w:p>
-        <w:p>
-          <w:pPr>
-            <w:pStyle w:val="TOC2"/>
-            <w:tabs>
-              <w:tab w:val="left" w:pos="880"/>
-              <w:tab w:val="right" w:leader="dot" w:pos="9350"/>
-            </w:tabs>
-            <w:rPr>
-              <w:rFonts w:eastAsiaTheme="minorEastAsia"/>
-              <w:noProof/>
-              <w:kern w:val="2"/>
-              <w:sz w:val="22"/>
-              <w:szCs w:val="22"/>
-              <w14:ligatures w14:val="standardContextual"/>
-            </w:rPr>
-          </w:pPr>
-          <w:hyperlink w:anchor="_Toc135408661" w:history="1">
-            <w:r>
-              <w:rPr>
-                <w:rStyle w:val="Hyperlink"/>
-                <w:noProof/>
-              </w:rPr>
-              <w:t>15.1</w:t>
-            </w:r>
-            <w:r>
-              <w:rPr>
-                <w:rFonts w:eastAsiaTheme="minorEastAsia"/>
-                <w:noProof/>
-                <w:kern w:val="2"/>
-                <w:sz w:val="22"/>
-                <w:szCs w:val="22"/>
-                <w14:ligatures w14:val="standardContextual"/>
-              </w:rPr>
-              <w:tab/>
-            </w:r>
-            <w:r>
-              <w:rPr>
-                <w:rStyle w:val="Hyperlink"/>
-                <w:noProof/>
-              </w:rPr>
-              <w:t>JSON Serialization and Camel Casing</w:t>
-            </w:r>
-            <w:r>
-              <w:rPr>
-                <w:noProof/>
-                <w:webHidden/>
-              </w:rPr>
-              <w:tab/>
-            </w:r>
-            <w:r>
-              <w:rPr>
-                <w:noProof/>
-                <w:webHidden/>
-              </w:rPr>
-              <w:fldChar w:fldCharType="begin"/>
-            </w:r>
-            <w:r>
-              <w:rPr>
-                <w:noProof/>
-                <w:webHidden/>
-              </w:rPr>
-              <w:instrText xml:space="preserve"> PAGEREF _Toc135408661 \h </w:instrText>
-            </w:r>
-            <w:r>
-              <w:rPr>
-                <w:noProof/>
-                <w:webHidden/>
-              </w:rPr>
-            </w:r>
-            <w:r>
-              <w:rPr>
-                <w:noProof/>
-                <w:webHidden/>
-              </w:rPr>
-              <w:fldChar w:fldCharType="separate"/>
-            </w:r>
-            <w:r>
-              <w:rPr>
-                <w:noProof/>
-                <w:webHidden/>
-              </w:rPr>
-              <w:t>14</w:t>
-            </w:r>
-            <w:r>
-              <w:rPr>
-                <w:noProof/>
-                <w:webHidden/>
-              </w:rPr>
-              <w:fldChar w:fldCharType="end"/>
-            </w:r>
-          </w:hyperlink>
-        </w:p>
-        <w:p>
-          <w:pPr>
-            <w:pStyle w:val="TOC1"/>
-            <w:tabs>
-              <w:tab w:val="left" w:pos="660"/>
-              <w:tab w:val="right" w:leader="dot" w:pos="9350"/>
-            </w:tabs>
-            <w:rPr>
-              <w:rFonts w:eastAsiaTheme="minorEastAsia"/>
-              <w:noProof/>
-              <w:kern w:val="2"/>
-              <w:sz w:val="22"/>
-              <w:szCs w:val="22"/>
-              <w14:ligatures w14:val="standardContextual"/>
-            </w:rPr>
-          </w:pPr>
-          <w:hyperlink w:anchor="_Toc135408662" w:history="1">
-            <w:r>
-              <w:rPr>
-                <w:rStyle w:val="Hyperlink"/>
-                <w:noProof/>
-              </w:rPr>
-              <w:t>16</w:t>
-            </w:r>
-            <w:r>
-              <w:rPr>
-                <w:rFonts w:eastAsiaTheme="minorEastAsia"/>
-                <w:noProof/>
-                <w:kern w:val="2"/>
-                <w:sz w:val="22"/>
-                <w:szCs w:val="22"/>
-                <w14:ligatures w14:val="standardContextual"/>
-              </w:rPr>
-              <w:tab/>
-            </w:r>
-            <w:r>
-              <w:rPr>
-                <w:rStyle w:val="Hyperlink"/>
-                <w:noProof/>
-              </w:rPr>
-              <w:t>Other Links/Guides for Reference</w:t>
-            </w:r>
-            <w:r>
-              <w:rPr>
-                <w:noProof/>
-                <w:webHidden/>
-              </w:rPr>
-              <w:tab/>
-            </w:r>
-            <w:r>
-              <w:rPr>
-                <w:noProof/>
-                <w:webHidden/>
-              </w:rPr>
-              <w:fldChar w:fldCharType="begin"/>
-            </w:r>
-            <w:r>
-              <w:rPr>
-                <w:noProof/>
-                <w:webHidden/>
-              </w:rPr>
-              <w:instrText xml:space="preserve"> PAGEREF _Toc135408662 \h </w:instrText>
-            </w:r>
-            <w:r>
-              <w:rPr>
-                <w:noProof/>
-                <w:webHidden/>
-              </w:rPr>
-            </w:r>
-            <w:r>
-              <w:rPr>
-                <w:noProof/>
-                <w:webHidden/>
-              </w:rPr>
-              <w:fldChar w:fldCharType="separate"/>
-            </w:r>
-            <w:r>
-              <w:rPr>
-                <w:noProof/>
-                <w:webHidden/>
-              </w:rPr>
-              <w:t>14</w:t>
+              <w:t>34</w:t>
             </w:r>
             <w:r>
               <w:rPr>
@@ -9014,7 +10118,7 @@
       <w:pPr>
         <w:pStyle w:val="Heading1"/>
       </w:pPr>
-      <w:bookmarkStart w:id="0" w:name="_Toc135408576"/>
+      <w:bookmarkStart w:id="0" w:name="_Toc136638368"/>
       <w:r>
         <w:t>Table of Figures</w:t>
       </w:r>
@@ -9044,7 +10148,7 @@
       <w:r>
         <w:fldChar w:fldCharType="separate"/>
       </w:r>
-      <w:hyperlink w:anchor="_Toc135408663" w:history="1">
+      <w:hyperlink w:anchor="_Toc136636955" w:history="1">
         <w:r>
           <w:rPr>
             <w:rStyle w:val="Hyperlink"/>
@@ -9071,7 +10175,7 @@
             <w:noProof/>
             <w:webHidden/>
           </w:rPr>
-          <w:instrText xml:space="preserve"> PAGEREF _Toc135408663 \h </w:instrText>
+          <w:instrText xml:space="preserve"> PAGEREF _Toc136636955 \h </w:instrText>
         </w:r>
         <w:r>
           <w:rPr>
@@ -9091,7 +10195,7 @@
             <w:noProof/>
             <w:webHidden/>
           </w:rPr>
-          <w:t>12</w:t>
+          <w:t>15</w:t>
         </w:r>
         <w:r>
           <w:rPr>
@@ -9101,32 +10205,6 @@
           <w:fldChar w:fldCharType="end"/>
         </w:r>
       </w:hyperlink>
-    </w:p>
-    <w:p>
-      <w:r>
-        <w:rPr>
-          <w:b/>
-          <w:bCs/>
-          <w:noProof/>
-        </w:rPr>
-        <w:fldChar w:fldCharType="end"/>
-      </w:r>
-    </w:p>
-    <w:p>
-      <w:r>
-        <w:br w:type="page"/>
-      </w:r>
-    </w:p>
-    <w:p/>
-    <w:p>
-      <w:pPr>
-        <w:pStyle w:val="Heading1"/>
-      </w:pPr>
-      <w:bookmarkStart w:id="1" w:name="_Toc135408577"/>
-      <w:r>
-        <w:t>Table of Tables</w:t>
-      </w:r>
-      <w:bookmarkEnd w:id="1"/>
     </w:p>
     <w:p>
       <w:pPr>
@@ -9143,6 +10221,1492 @@
           <w14:ligatures w14:val="standardContextual"/>
         </w:rPr>
       </w:pPr>
+      <w:hyperlink w:anchor="_Toc136636956" w:history="1">
+        <w:r>
+          <w:rPr>
+            <w:rStyle w:val="Hyperlink"/>
+            <w:noProof/>
+          </w:rPr>
+          <w:t>Figure 2: Background Color #F1EBDA</w:t>
+        </w:r>
+        <w:r>
+          <w:rPr>
+            <w:noProof/>
+            <w:webHidden/>
+          </w:rPr>
+          <w:tab/>
+        </w:r>
+        <w:r>
+          <w:rPr>
+            <w:noProof/>
+            <w:webHidden/>
+          </w:rPr>
+          <w:fldChar w:fldCharType="begin"/>
+        </w:r>
+        <w:r>
+          <w:rPr>
+            <w:noProof/>
+            <w:webHidden/>
+          </w:rPr>
+          <w:instrText xml:space="preserve"> PAGEREF _Toc136636956 \h </w:instrText>
+        </w:r>
+        <w:r>
+          <w:rPr>
+            <w:noProof/>
+            <w:webHidden/>
+          </w:rPr>
+        </w:r>
+        <w:r>
+          <w:rPr>
+            <w:noProof/>
+            <w:webHidden/>
+          </w:rPr>
+          <w:fldChar w:fldCharType="separate"/>
+        </w:r>
+        <w:r>
+          <w:rPr>
+            <w:noProof/>
+            <w:webHidden/>
+          </w:rPr>
+          <w:t>15</w:t>
+        </w:r>
+        <w:r>
+          <w:rPr>
+            <w:noProof/>
+            <w:webHidden/>
+          </w:rPr>
+          <w:fldChar w:fldCharType="end"/>
+        </w:r>
+      </w:hyperlink>
+    </w:p>
+    <w:p>
+      <w:pPr>
+        <w:pStyle w:val="TableofFigures"/>
+        <w:tabs>
+          <w:tab w:val="right" w:leader="dot" w:pos="9350"/>
+        </w:tabs>
+        <w:rPr>
+          <w:rFonts w:eastAsiaTheme="minorEastAsia"/>
+          <w:noProof/>
+          <w:kern w:val="2"/>
+          <w:sz w:val="22"/>
+          <w:szCs w:val="22"/>
+          <w14:ligatures w14:val="standardContextual"/>
+        </w:rPr>
+      </w:pPr>
+      <w:hyperlink w:anchor="_Toc136636957" w:history="1">
+        <w:r>
+          <w:rPr>
+            <w:rStyle w:val="Hyperlink"/>
+            <w:noProof/>
+          </w:rPr>
+          <w:t>Figure 3: Design Image: Scrapped Theme</w:t>
+        </w:r>
+        <w:r>
+          <w:rPr>
+            <w:noProof/>
+            <w:webHidden/>
+          </w:rPr>
+          <w:tab/>
+        </w:r>
+        <w:r>
+          <w:rPr>
+            <w:noProof/>
+            <w:webHidden/>
+          </w:rPr>
+          <w:fldChar w:fldCharType="begin"/>
+        </w:r>
+        <w:r>
+          <w:rPr>
+            <w:noProof/>
+            <w:webHidden/>
+          </w:rPr>
+          <w:instrText xml:space="preserve"> PAGEREF _Toc136636957 \h </w:instrText>
+        </w:r>
+        <w:r>
+          <w:rPr>
+            <w:noProof/>
+            <w:webHidden/>
+          </w:rPr>
+        </w:r>
+        <w:r>
+          <w:rPr>
+            <w:noProof/>
+            <w:webHidden/>
+          </w:rPr>
+          <w:fldChar w:fldCharType="separate"/>
+        </w:r>
+        <w:r>
+          <w:rPr>
+            <w:noProof/>
+            <w:webHidden/>
+          </w:rPr>
+          <w:t>17</w:t>
+        </w:r>
+        <w:r>
+          <w:rPr>
+            <w:noProof/>
+            <w:webHidden/>
+          </w:rPr>
+          <w:fldChar w:fldCharType="end"/>
+        </w:r>
+      </w:hyperlink>
+    </w:p>
+    <w:p>
+      <w:pPr>
+        <w:pStyle w:val="TableofFigures"/>
+        <w:tabs>
+          <w:tab w:val="right" w:leader="dot" w:pos="9350"/>
+        </w:tabs>
+        <w:rPr>
+          <w:rFonts w:eastAsiaTheme="minorEastAsia"/>
+          <w:noProof/>
+          <w:kern w:val="2"/>
+          <w:sz w:val="22"/>
+          <w:szCs w:val="22"/>
+          <w14:ligatures w14:val="standardContextual"/>
+        </w:rPr>
+      </w:pPr>
+      <w:hyperlink w:anchor="_Toc136636958" w:history="1">
+        <w:r>
+          <w:rPr>
+            <w:rStyle w:val="Hyperlink"/>
+            <w:noProof/>
+          </w:rPr>
+          <w:t>Figure 4: Design Image - Desktop: Front Page 1</w:t>
+        </w:r>
+        <w:r>
+          <w:rPr>
+            <w:noProof/>
+            <w:webHidden/>
+          </w:rPr>
+          <w:tab/>
+        </w:r>
+        <w:r>
+          <w:rPr>
+            <w:noProof/>
+            <w:webHidden/>
+          </w:rPr>
+          <w:fldChar w:fldCharType="begin"/>
+        </w:r>
+        <w:r>
+          <w:rPr>
+            <w:noProof/>
+            <w:webHidden/>
+          </w:rPr>
+          <w:instrText xml:space="preserve"> PAGEREF _Toc136636958 \h </w:instrText>
+        </w:r>
+        <w:r>
+          <w:rPr>
+            <w:noProof/>
+            <w:webHidden/>
+          </w:rPr>
+        </w:r>
+        <w:r>
+          <w:rPr>
+            <w:noProof/>
+            <w:webHidden/>
+          </w:rPr>
+          <w:fldChar w:fldCharType="separate"/>
+        </w:r>
+        <w:r>
+          <w:rPr>
+            <w:noProof/>
+            <w:webHidden/>
+          </w:rPr>
+          <w:t>18</w:t>
+        </w:r>
+        <w:r>
+          <w:rPr>
+            <w:noProof/>
+            <w:webHidden/>
+          </w:rPr>
+          <w:fldChar w:fldCharType="end"/>
+        </w:r>
+      </w:hyperlink>
+    </w:p>
+    <w:p>
+      <w:pPr>
+        <w:pStyle w:val="TableofFigures"/>
+        <w:tabs>
+          <w:tab w:val="right" w:leader="dot" w:pos="9350"/>
+        </w:tabs>
+        <w:rPr>
+          <w:rFonts w:eastAsiaTheme="minorEastAsia"/>
+          <w:noProof/>
+          <w:kern w:val="2"/>
+          <w:sz w:val="22"/>
+          <w:szCs w:val="22"/>
+          <w14:ligatures w14:val="standardContextual"/>
+        </w:rPr>
+      </w:pPr>
+      <w:hyperlink w:anchor="_Toc136636959" w:history="1">
+        <w:r>
+          <w:rPr>
+            <w:rStyle w:val="Hyperlink"/>
+            <w:noProof/>
+          </w:rPr>
+          <w:t>Figure 5: Design Image - Desktop: Front Page 2</w:t>
+        </w:r>
+        <w:r>
+          <w:rPr>
+            <w:noProof/>
+            <w:webHidden/>
+          </w:rPr>
+          <w:tab/>
+        </w:r>
+        <w:r>
+          <w:rPr>
+            <w:noProof/>
+            <w:webHidden/>
+          </w:rPr>
+          <w:fldChar w:fldCharType="begin"/>
+        </w:r>
+        <w:r>
+          <w:rPr>
+            <w:noProof/>
+            <w:webHidden/>
+          </w:rPr>
+          <w:instrText xml:space="preserve"> PAGEREF _Toc136636959 \h </w:instrText>
+        </w:r>
+        <w:r>
+          <w:rPr>
+            <w:noProof/>
+            <w:webHidden/>
+          </w:rPr>
+        </w:r>
+        <w:r>
+          <w:rPr>
+            <w:noProof/>
+            <w:webHidden/>
+          </w:rPr>
+          <w:fldChar w:fldCharType="separate"/>
+        </w:r>
+        <w:r>
+          <w:rPr>
+            <w:noProof/>
+            <w:webHidden/>
+          </w:rPr>
+          <w:t>19</w:t>
+        </w:r>
+        <w:r>
+          <w:rPr>
+            <w:noProof/>
+            <w:webHidden/>
+          </w:rPr>
+          <w:fldChar w:fldCharType="end"/>
+        </w:r>
+      </w:hyperlink>
+    </w:p>
+    <w:p>
+      <w:pPr>
+        <w:pStyle w:val="TableofFigures"/>
+        <w:tabs>
+          <w:tab w:val="right" w:leader="dot" w:pos="9350"/>
+        </w:tabs>
+        <w:rPr>
+          <w:rFonts w:eastAsiaTheme="minorEastAsia"/>
+          <w:noProof/>
+          <w:kern w:val="2"/>
+          <w:sz w:val="22"/>
+          <w:szCs w:val="22"/>
+          <w14:ligatures w14:val="standardContextual"/>
+        </w:rPr>
+      </w:pPr>
+      <w:hyperlink w:anchor="_Toc136636960" w:history="1">
+        <w:r>
+          <w:rPr>
+            <w:rStyle w:val="Hyperlink"/>
+            <w:noProof/>
+          </w:rPr>
+          <w:t>Figure 6: Design Image - Desktop: Contact Me Page</w:t>
+        </w:r>
+        <w:r>
+          <w:rPr>
+            <w:noProof/>
+            <w:webHidden/>
+          </w:rPr>
+          <w:tab/>
+        </w:r>
+        <w:r>
+          <w:rPr>
+            <w:noProof/>
+            <w:webHidden/>
+          </w:rPr>
+          <w:fldChar w:fldCharType="begin"/>
+        </w:r>
+        <w:r>
+          <w:rPr>
+            <w:noProof/>
+            <w:webHidden/>
+          </w:rPr>
+          <w:instrText xml:space="preserve"> PAGEREF _Toc136636960 \h </w:instrText>
+        </w:r>
+        <w:r>
+          <w:rPr>
+            <w:noProof/>
+            <w:webHidden/>
+          </w:rPr>
+        </w:r>
+        <w:r>
+          <w:rPr>
+            <w:noProof/>
+            <w:webHidden/>
+          </w:rPr>
+          <w:fldChar w:fldCharType="separate"/>
+        </w:r>
+        <w:r>
+          <w:rPr>
+            <w:noProof/>
+            <w:webHidden/>
+          </w:rPr>
+          <w:t>20</w:t>
+        </w:r>
+        <w:r>
+          <w:rPr>
+            <w:noProof/>
+            <w:webHidden/>
+          </w:rPr>
+          <w:fldChar w:fldCharType="end"/>
+        </w:r>
+      </w:hyperlink>
+    </w:p>
+    <w:p>
+      <w:pPr>
+        <w:pStyle w:val="TableofFigures"/>
+        <w:tabs>
+          <w:tab w:val="right" w:leader="dot" w:pos="9350"/>
+        </w:tabs>
+        <w:rPr>
+          <w:rFonts w:eastAsiaTheme="minorEastAsia"/>
+          <w:noProof/>
+          <w:kern w:val="2"/>
+          <w:sz w:val="22"/>
+          <w:szCs w:val="22"/>
+          <w14:ligatures w14:val="standardContextual"/>
+        </w:rPr>
+      </w:pPr>
+      <w:hyperlink w:anchor="_Toc136636961" w:history="1">
+        <w:r>
+          <w:rPr>
+            <w:rStyle w:val="Hyperlink"/>
+            <w:noProof/>
+          </w:rPr>
+          <w:t>Figure 7: Design Image - Desktop: Contact Me Card</w:t>
+        </w:r>
+        <w:r>
+          <w:rPr>
+            <w:noProof/>
+            <w:webHidden/>
+          </w:rPr>
+          <w:tab/>
+        </w:r>
+        <w:r>
+          <w:rPr>
+            <w:noProof/>
+            <w:webHidden/>
+          </w:rPr>
+          <w:fldChar w:fldCharType="begin"/>
+        </w:r>
+        <w:r>
+          <w:rPr>
+            <w:noProof/>
+            <w:webHidden/>
+          </w:rPr>
+          <w:instrText xml:space="preserve"> PAGEREF _Toc136636961 \h </w:instrText>
+        </w:r>
+        <w:r>
+          <w:rPr>
+            <w:noProof/>
+            <w:webHidden/>
+          </w:rPr>
+        </w:r>
+        <w:r>
+          <w:rPr>
+            <w:noProof/>
+            <w:webHidden/>
+          </w:rPr>
+          <w:fldChar w:fldCharType="separate"/>
+        </w:r>
+        <w:r>
+          <w:rPr>
+            <w:noProof/>
+            <w:webHidden/>
+          </w:rPr>
+          <w:t>20</w:t>
+        </w:r>
+        <w:r>
+          <w:rPr>
+            <w:noProof/>
+            <w:webHidden/>
+          </w:rPr>
+          <w:fldChar w:fldCharType="end"/>
+        </w:r>
+      </w:hyperlink>
+    </w:p>
+    <w:p>
+      <w:pPr>
+        <w:pStyle w:val="TableofFigures"/>
+        <w:tabs>
+          <w:tab w:val="right" w:leader="dot" w:pos="9350"/>
+        </w:tabs>
+        <w:rPr>
+          <w:rFonts w:eastAsiaTheme="minorEastAsia"/>
+          <w:noProof/>
+          <w:kern w:val="2"/>
+          <w:sz w:val="22"/>
+          <w:szCs w:val="22"/>
+          <w14:ligatures w14:val="standardContextual"/>
+        </w:rPr>
+      </w:pPr>
+      <w:hyperlink w:anchor="_Toc136636962" w:history="1">
+        <w:r>
+          <w:rPr>
+            <w:rStyle w:val="Hyperlink"/>
+            <w:noProof/>
+          </w:rPr>
+          <w:t>Figure 8: Design Image - Desktop: Resume Page</w:t>
+        </w:r>
+        <w:r>
+          <w:rPr>
+            <w:noProof/>
+            <w:webHidden/>
+          </w:rPr>
+          <w:tab/>
+        </w:r>
+        <w:r>
+          <w:rPr>
+            <w:noProof/>
+            <w:webHidden/>
+          </w:rPr>
+          <w:fldChar w:fldCharType="begin"/>
+        </w:r>
+        <w:r>
+          <w:rPr>
+            <w:noProof/>
+            <w:webHidden/>
+          </w:rPr>
+          <w:instrText xml:space="preserve"> PAGEREF _Toc136636962 \h </w:instrText>
+        </w:r>
+        <w:r>
+          <w:rPr>
+            <w:noProof/>
+            <w:webHidden/>
+          </w:rPr>
+        </w:r>
+        <w:r>
+          <w:rPr>
+            <w:noProof/>
+            <w:webHidden/>
+          </w:rPr>
+          <w:fldChar w:fldCharType="separate"/>
+        </w:r>
+        <w:r>
+          <w:rPr>
+            <w:noProof/>
+            <w:webHidden/>
+          </w:rPr>
+          <w:t>21</w:t>
+        </w:r>
+        <w:r>
+          <w:rPr>
+            <w:noProof/>
+            <w:webHidden/>
+          </w:rPr>
+          <w:fldChar w:fldCharType="end"/>
+        </w:r>
+      </w:hyperlink>
+    </w:p>
+    <w:p>
+      <w:pPr>
+        <w:pStyle w:val="TableofFigures"/>
+        <w:tabs>
+          <w:tab w:val="right" w:leader="dot" w:pos="9350"/>
+        </w:tabs>
+        <w:rPr>
+          <w:rFonts w:eastAsiaTheme="minorEastAsia"/>
+          <w:noProof/>
+          <w:kern w:val="2"/>
+          <w:sz w:val="22"/>
+          <w:szCs w:val="22"/>
+          <w14:ligatures w14:val="standardContextual"/>
+        </w:rPr>
+      </w:pPr>
+      <w:hyperlink w:anchor="_Toc136636963" w:history="1">
+        <w:r>
+          <w:rPr>
+            <w:rStyle w:val="Hyperlink"/>
+            <w:noProof/>
+          </w:rPr>
+          <w:t>Figure 9: Design Image - Desktop: Integrated Projects Page</w:t>
+        </w:r>
+        <w:r>
+          <w:rPr>
+            <w:noProof/>
+            <w:webHidden/>
+          </w:rPr>
+          <w:tab/>
+        </w:r>
+        <w:r>
+          <w:rPr>
+            <w:noProof/>
+            <w:webHidden/>
+          </w:rPr>
+          <w:fldChar w:fldCharType="begin"/>
+        </w:r>
+        <w:r>
+          <w:rPr>
+            <w:noProof/>
+            <w:webHidden/>
+          </w:rPr>
+          <w:instrText xml:space="preserve"> PAGEREF _Toc136636963 \h </w:instrText>
+        </w:r>
+        <w:r>
+          <w:rPr>
+            <w:noProof/>
+            <w:webHidden/>
+          </w:rPr>
+        </w:r>
+        <w:r>
+          <w:rPr>
+            <w:noProof/>
+            <w:webHidden/>
+          </w:rPr>
+          <w:fldChar w:fldCharType="separate"/>
+        </w:r>
+        <w:r>
+          <w:rPr>
+            <w:noProof/>
+            <w:webHidden/>
+          </w:rPr>
+          <w:t>22</w:t>
+        </w:r>
+        <w:r>
+          <w:rPr>
+            <w:noProof/>
+            <w:webHidden/>
+          </w:rPr>
+          <w:fldChar w:fldCharType="end"/>
+        </w:r>
+      </w:hyperlink>
+    </w:p>
+    <w:p>
+      <w:pPr>
+        <w:pStyle w:val="TableofFigures"/>
+        <w:tabs>
+          <w:tab w:val="right" w:leader="dot" w:pos="9350"/>
+        </w:tabs>
+        <w:rPr>
+          <w:rFonts w:eastAsiaTheme="minorEastAsia"/>
+          <w:noProof/>
+          <w:kern w:val="2"/>
+          <w:sz w:val="22"/>
+          <w:szCs w:val="22"/>
+          <w14:ligatures w14:val="standardContextual"/>
+        </w:rPr>
+      </w:pPr>
+      <w:hyperlink w:anchor="_Toc136636964" w:history="1">
+        <w:r>
+          <w:rPr>
+            <w:rStyle w:val="Hyperlink"/>
+            <w:noProof/>
+          </w:rPr>
+          <w:t>Figure 10: Design Image - Desktop: Skills Page</w:t>
+        </w:r>
+        <w:r>
+          <w:rPr>
+            <w:noProof/>
+            <w:webHidden/>
+          </w:rPr>
+          <w:tab/>
+        </w:r>
+        <w:r>
+          <w:rPr>
+            <w:noProof/>
+            <w:webHidden/>
+          </w:rPr>
+          <w:fldChar w:fldCharType="begin"/>
+        </w:r>
+        <w:r>
+          <w:rPr>
+            <w:noProof/>
+            <w:webHidden/>
+          </w:rPr>
+          <w:instrText xml:space="preserve"> PAGEREF _Toc136636964 \h </w:instrText>
+        </w:r>
+        <w:r>
+          <w:rPr>
+            <w:noProof/>
+            <w:webHidden/>
+          </w:rPr>
+        </w:r>
+        <w:r>
+          <w:rPr>
+            <w:noProof/>
+            <w:webHidden/>
+          </w:rPr>
+          <w:fldChar w:fldCharType="separate"/>
+        </w:r>
+        <w:r>
+          <w:rPr>
+            <w:noProof/>
+            <w:webHidden/>
+          </w:rPr>
+          <w:t>22</w:t>
+        </w:r>
+        <w:r>
+          <w:rPr>
+            <w:noProof/>
+            <w:webHidden/>
+          </w:rPr>
+          <w:fldChar w:fldCharType="end"/>
+        </w:r>
+      </w:hyperlink>
+    </w:p>
+    <w:p>
+      <w:pPr>
+        <w:pStyle w:val="TableofFigures"/>
+        <w:tabs>
+          <w:tab w:val="right" w:leader="dot" w:pos="9350"/>
+        </w:tabs>
+        <w:rPr>
+          <w:rFonts w:eastAsiaTheme="minorEastAsia"/>
+          <w:noProof/>
+          <w:kern w:val="2"/>
+          <w:sz w:val="22"/>
+          <w:szCs w:val="22"/>
+          <w14:ligatures w14:val="standardContextual"/>
+        </w:rPr>
+      </w:pPr>
+      <w:hyperlink w:anchor="_Toc136636965" w:history="1">
+        <w:r>
+          <w:rPr>
+            <w:rStyle w:val="Hyperlink"/>
+            <w:noProof/>
+          </w:rPr>
+          <w:t>Figure 11: Design Image - Desktop: Certifications Page</w:t>
+        </w:r>
+        <w:r>
+          <w:rPr>
+            <w:noProof/>
+            <w:webHidden/>
+          </w:rPr>
+          <w:tab/>
+        </w:r>
+        <w:r>
+          <w:rPr>
+            <w:noProof/>
+            <w:webHidden/>
+          </w:rPr>
+          <w:fldChar w:fldCharType="begin"/>
+        </w:r>
+        <w:r>
+          <w:rPr>
+            <w:noProof/>
+            <w:webHidden/>
+          </w:rPr>
+          <w:instrText xml:space="preserve"> PAGEREF _Toc136636965 \h </w:instrText>
+        </w:r>
+        <w:r>
+          <w:rPr>
+            <w:noProof/>
+            <w:webHidden/>
+          </w:rPr>
+        </w:r>
+        <w:r>
+          <w:rPr>
+            <w:noProof/>
+            <w:webHidden/>
+          </w:rPr>
+          <w:fldChar w:fldCharType="separate"/>
+        </w:r>
+        <w:r>
+          <w:rPr>
+            <w:noProof/>
+            <w:webHidden/>
+          </w:rPr>
+          <w:t>23</w:t>
+        </w:r>
+        <w:r>
+          <w:rPr>
+            <w:noProof/>
+            <w:webHidden/>
+          </w:rPr>
+          <w:fldChar w:fldCharType="end"/>
+        </w:r>
+      </w:hyperlink>
+    </w:p>
+    <w:p>
+      <w:pPr>
+        <w:pStyle w:val="TableofFigures"/>
+        <w:tabs>
+          <w:tab w:val="right" w:leader="dot" w:pos="9350"/>
+        </w:tabs>
+        <w:rPr>
+          <w:rFonts w:eastAsiaTheme="minorEastAsia"/>
+          <w:noProof/>
+          <w:kern w:val="2"/>
+          <w:sz w:val="22"/>
+          <w:szCs w:val="22"/>
+          <w14:ligatures w14:val="standardContextual"/>
+        </w:rPr>
+      </w:pPr>
+      <w:hyperlink w:anchor="_Toc136636966" w:history="1">
+        <w:r>
+          <w:rPr>
+            <w:rStyle w:val="Hyperlink"/>
+            <w:noProof/>
+          </w:rPr>
+          <w:t>Figure 12: Design Image - Desktop: Other Credentials Page</w:t>
+        </w:r>
+        <w:r>
+          <w:rPr>
+            <w:noProof/>
+            <w:webHidden/>
+          </w:rPr>
+          <w:tab/>
+        </w:r>
+        <w:r>
+          <w:rPr>
+            <w:noProof/>
+            <w:webHidden/>
+          </w:rPr>
+          <w:fldChar w:fldCharType="begin"/>
+        </w:r>
+        <w:r>
+          <w:rPr>
+            <w:noProof/>
+            <w:webHidden/>
+          </w:rPr>
+          <w:instrText xml:space="preserve"> PAGEREF _Toc136636966 \h </w:instrText>
+        </w:r>
+        <w:r>
+          <w:rPr>
+            <w:noProof/>
+            <w:webHidden/>
+          </w:rPr>
+        </w:r>
+        <w:r>
+          <w:rPr>
+            <w:noProof/>
+            <w:webHidden/>
+          </w:rPr>
+          <w:fldChar w:fldCharType="separate"/>
+        </w:r>
+        <w:r>
+          <w:rPr>
+            <w:noProof/>
+            <w:webHidden/>
+          </w:rPr>
+          <w:t>24</w:t>
+        </w:r>
+        <w:r>
+          <w:rPr>
+            <w:noProof/>
+            <w:webHidden/>
+          </w:rPr>
+          <w:fldChar w:fldCharType="end"/>
+        </w:r>
+      </w:hyperlink>
+    </w:p>
+    <w:p>
+      <w:pPr>
+        <w:pStyle w:val="TableofFigures"/>
+        <w:tabs>
+          <w:tab w:val="right" w:leader="dot" w:pos="9350"/>
+        </w:tabs>
+        <w:rPr>
+          <w:rFonts w:eastAsiaTheme="minorEastAsia"/>
+          <w:noProof/>
+          <w:kern w:val="2"/>
+          <w:sz w:val="22"/>
+          <w:szCs w:val="22"/>
+          <w14:ligatures w14:val="standardContextual"/>
+        </w:rPr>
+      </w:pPr>
+      <w:hyperlink w:anchor="_Toc136636967" w:history="1">
+        <w:r>
+          <w:rPr>
+            <w:rStyle w:val="Hyperlink"/>
+            <w:noProof/>
+          </w:rPr>
+          <w:t>Figure 13: Design Image - Desktop: Updates Page Collapsed</w:t>
+        </w:r>
+        <w:r>
+          <w:rPr>
+            <w:noProof/>
+            <w:webHidden/>
+          </w:rPr>
+          <w:tab/>
+        </w:r>
+        <w:r>
+          <w:rPr>
+            <w:noProof/>
+            <w:webHidden/>
+          </w:rPr>
+          <w:fldChar w:fldCharType="begin"/>
+        </w:r>
+        <w:r>
+          <w:rPr>
+            <w:noProof/>
+            <w:webHidden/>
+          </w:rPr>
+          <w:instrText xml:space="preserve"> PAGEREF _Toc136636967 \h </w:instrText>
+        </w:r>
+        <w:r>
+          <w:rPr>
+            <w:noProof/>
+            <w:webHidden/>
+          </w:rPr>
+        </w:r>
+        <w:r>
+          <w:rPr>
+            <w:noProof/>
+            <w:webHidden/>
+          </w:rPr>
+          <w:fldChar w:fldCharType="separate"/>
+        </w:r>
+        <w:r>
+          <w:rPr>
+            <w:noProof/>
+            <w:webHidden/>
+          </w:rPr>
+          <w:t>24</w:t>
+        </w:r>
+        <w:r>
+          <w:rPr>
+            <w:noProof/>
+            <w:webHidden/>
+          </w:rPr>
+          <w:fldChar w:fldCharType="end"/>
+        </w:r>
+      </w:hyperlink>
+    </w:p>
+    <w:p>
+      <w:pPr>
+        <w:pStyle w:val="TableofFigures"/>
+        <w:tabs>
+          <w:tab w:val="right" w:leader="dot" w:pos="9350"/>
+        </w:tabs>
+        <w:rPr>
+          <w:rFonts w:eastAsiaTheme="minorEastAsia"/>
+          <w:noProof/>
+          <w:kern w:val="2"/>
+          <w:sz w:val="22"/>
+          <w:szCs w:val="22"/>
+          <w14:ligatures w14:val="standardContextual"/>
+        </w:rPr>
+      </w:pPr>
+      <w:hyperlink w:anchor="_Toc136636968" w:history="1">
+        <w:r>
+          <w:rPr>
+            <w:rStyle w:val="Hyperlink"/>
+            <w:noProof/>
+          </w:rPr>
+          <w:t>Figure 14: Design Image - Desktop: Updates Page Expanded</w:t>
+        </w:r>
+        <w:r>
+          <w:rPr>
+            <w:noProof/>
+            <w:webHidden/>
+          </w:rPr>
+          <w:tab/>
+        </w:r>
+        <w:r>
+          <w:rPr>
+            <w:noProof/>
+            <w:webHidden/>
+          </w:rPr>
+          <w:fldChar w:fldCharType="begin"/>
+        </w:r>
+        <w:r>
+          <w:rPr>
+            <w:noProof/>
+            <w:webHidden/>
+          </w:rPr>
+          <w:instrText xml:space="preserve"> PAGEREF _Toc136636968 \h </w:instrText>
+        </w:r>
+        <w:r>
+          <w:rPr>
+            <w:noProof/>
+            <w:webHidden/>
+          </w:rPr>
+        </w:r>
+        <w:r>
+          <w:rPr>
+            <w:noProof/>
+            <w:webHidden/>
+          </w:rPr>
+          <w:fldChar w:fldCharType="separate"/>
+        </w:r>
+        <w:r>
+          <w:rPr>
+            <w:noProof/>
+            <w:webHidden/>
+          </w:rPr>
+          <w:t>25</w:t>
+        </w:r>
+        <w:r>
+          <w:rPr>
+            <w:noProof/>
+            <w:webHidden/>
+          </w:rPr>
+          <w:fldChar w:fldCharType="end"/>
+        </w:r>
+      </w:hyperlink>
+    </w:p>
+    <w:p>
+      <w:pPr>
+        <w:pStyle w:val="TableofFigures"/>
+        <w:tabs>
+          <w:tab w:val="right" w:leader="dot" w:pos="9350"/>
+        </w:tabs>
+        <w:rPr>
+          <w:rFonts w:eastAsiaTheme="minorEastAsia"/>
+          <w:noProof/>
+          <w:kern w:val="2"/>
+          <w:sz w:val="22"/>
+          <w:szCs w:val="22"/>
+          <w14:ligatures w14:val="standardContextual"/>
+        </w:rPr>
+      </w:pPr>
+      <w:hyperlink w:anchor="_Toc136636969" w:history="1">
+        <w:r>
+          <w:rPr>
+            <w:rStyle w:val="Hyperlink"/>
+            <w:noProof/>
+          </w:rPr>
+          <w:t>Figure 15: Design Image - Desktop: Previous Projects Page (Ideas Only)</w:t>
+        </w:r>
+        <w:r>
+          <w:rPr>
+            <w:noProof/>
+            <w:webHidden/>
+          </w:rPr>
+          <w:tab/>
+        </w:r>
+        <w:r>
+          <w:rPr>
+            <w:noProof/>
+            <w:webHidden/>
+          </w:rPr>
+          <w:fldChar w:fldCharType="begin"/>
+        </w:r>
+        <w:r>
+          <w:rPr>
+            <w:noProof/>
+            <w:webHidden/>
+          </w:rPr>
+          <w:instrText xml:space="preserve"> PAGEREF _Toc136636969 \h </w:instrText>
+        </w:r>
+        <w:r>
+          <w:rPr>
+            <w:noProof/>
+            <w:webHidden/>
+          </w:rPr>
+        </w:r>
+        <w:r>
+          <w:rPr>
+            <w:noProof/>
+            <w:webHidden/>
+          </w:rPr>
+          <w:fldChar w:fldCharType="separate"/>
+        </w:r>
+        <w:r>
+          <w:rPr>
+            <w:noProof/>
+            <w:webHidden/>
+          </w:rPr>
+          <w:t>26</w:t>
+        </w:r>
+        <w:r>
+          <w:rPr>
+            <w:noProof/>
+            <w:webHidden/>
+          </w:rPr>
+          <w:fldChar w:fldCharType="end"/>
+        </w:r>
+      </w:hyperlink>
+    </w:p>
+    <w:p>
+      <w:pPr>
+        <w:pStyle w:val="TableofFigures"/>
+        <w:tabs>
+          <w:tab w:val="right" w:leader="dot" w:pos="9350"/>
+        </w:tabs>
+        <w:rPr>
+          <w:rFonts w:eastAsiaTheme="minorEastAsia"/>
+          <w:noProof/>
+          <w:kern w:val="2"/>
+          <w:sz w:val="22"/>
+          <w:szCs w:val="22"/>
+          <w14:ligatures w14:val="standardContextual"/>
+        </w:rPr>
+      </w:pPr>
+      <w:hyperlink w:anchor="_Toc136636970" w:history="1">
+        <w:r>
+          <w:rPr>
+            <w:rStyle w:val="Hyperlink"/>
+            <w:noProof/>
+          </w:rPr>
+          <w:t>Figure 16: Design Image - Desktop: Dropdowns in Navbar</w:t>
+        </w:r>
+        <w:r>
+          <w:rPr>
+            <w:noProof/>
+            <w:webHidden/>
+          </w:rPr>
+          <w:tab/>
+        </w:r>
+        <w:r>
+          <w:rPr>
+            <w:noProof/>
+            <w:webHidden/>
+          </w:rPr>
+          <w:fldChar w:fldCharType="begin"/>
+        </w:r>
+        <w:r>
+          <w:rPr>
+            <w:noProof/>
+            <w:webHidden/>
+          </w:rPr>
+          <w:instrText xml:space="preserve"> PAGEREF _Toc136636970 \h </w:instrText>
+        </w:r>
+        <w:r>
+          <w:rPr>
+            <w:noProof/>
+            <w:webHidden/>
+          </w:rPr>
+        </w:r>
+        <w:r>
+          <w:rPr>
+            <w:noProof/>
+            <w:webHidden/>
+          </w:rPr>
+          <w:fldChar w:fldCharType="separate"/>
+        </w:r>
+        <w:r>
+          <w:rPr>
+            <w:noProof/>
+            <w:webHidden/>
+          </w:rPr>
+          <w:t>26</w:t>
+        </w:r>
+        <w:r>
+          <w:rPr>
+            <w:noProof/>
+            <w:webHidden/>
+          </w:rPr>
+          <w:fldChar w:fldCharType="end"/>
+        </w:r>
+      </w:hyperlink>
+    </w:p>
+    <w:p>
+      <w:pPr>
+        <w:pStyle w:val="TableofFigures"/>
+        <w:tabs>
+          <w:tab w:val="right" w:leader="dot" w:pos="9350"/>
+        </w:tabs>
+        <w:rPr>
+          <w:rFonts w:eastAsiaTheme="minorEastAsia"/>
+          <w:noProof/>
+          <w:kern w:val="2"/>
+          <w:sz w:val="22"/>
+          <w:szCs w:val="22"/>
+          <w14:ligatures w14:val="standardContextual"/>
+        </w:rPr>
+      </w:pPr>
+      <w:hyperlink w:anchor="_Toc136636971" w:history="1">
+        <w:r>
+          <w:rPr>
+            <w:rStyle w:val="Hyperlink"/>
+            <w:noProof/>
+          </w:rPr>
+          <w:t>Figure 17: Design Image - Mobile: Navigation</w:t>
+        </w:r>
+        <w:r>
+          <w:rPr>
+            <w:noProof/>
+            <w:webHidden/>
+          </w:rPr>
+          <w:tab/>
+        </w:r>
+        <w:r>
+          <w:rPr>
+            <w:noProof/>
+            <w:webHidden/>
+          </w:rPr>
+          <w:fldChar w:fldCharType="begin"/>
+        </w:r>
+        <w:r>
+          <w:rPr>
+            <w:noProof/>
+            <w:webHidden/>
+          </w:rPr>
+          <w:instrText xml:space="preserve"> PAGEREF _Toc136636971 \h </w:instrText>
+        </w:r>
+        <w:r>
+          <w:rPr>
+            <w:noProof/>
+            <w:webHidden/>
+          </w:rPr>
+        </w:r>
+        <w:r>
+          <w:rPr>
+            <w:noProof/>
+            <w:webHidden/>
+          </w:rPr>
+          <w:fldChar w:fldCharType="separate"/>
+        </w:r>
+        <w:r>
+          <w:rPr>
+            <w:noProof/>
+            <w:webHidden/>
+          </w:rPr>
+          <w:t>27</w:t>
+        </w:r>
+        <w:r>
+          <w:rPr>
+            <w:noProof/>
+            <w:webHidden/>
+          </w:rPr>
+          <w:fldChar w:fldCharType="end"/>
+        </w:r>
+      </w:hyperlink>
+    </w:p>
+    <w:p>
+      <w:pPr>
+        <w:pStyle w:val="TableofFigures"/>
+        <w:tabs>
+          <w:tab w:val="right" w:leader="dot" w:pos="9350"/>
+        </w:tabs>
+        <w:rPr>
+          <w:rFonts w:eastAsiaTheme="minorEastAsia"/>
+          <w:noProof/>
+          <w:kern w:val="2"/>
+          <w:sz w:val="22"/>
+          <w:szCs w:val="22"/>
+          <w14:ligatures w14:val="standardContextual"/>
+        </w:rPr>
+      </w:pPr>
+      <w:hyperlink w:anchor="_Toc136636972" w:history="1">
+        <w:r>
+          <w:rPr>
+            <w:rStyle w:val="Hyperlink"/>
+            <w:noProof/>
+          </w:rPr>
+          <w:t>Figure 18: Design Image - Mobile: Updates Page Collapsed</w:t>
+        </w:r>
+        <w:r>
+          <w:rPr>
+            <w:noProof/>
+            <w:webHidden/>
+          </w:rPr>
+          <w:tab/>
+        </w:r>
+        <w:r>
+          <w:rPr>
+            <w:noProof/>
+            <w:webHidden/>
+          </w:rPr>
+          <w:fldChar w:fldCharType="begin"/>
+        </w:r>
+        <w:r>
+          <w:rPr>
+            <w:noProof/>
+            <w:webHidden/>
+          </w:rPr>
+          <w:instrText xml:space="preserve"> PAGEREF _Toc136636972 \h </w:instrText>
+        </w:r>
+        <w:r>
+          <w:rPr>
+            <w:noProof/>
+            <w:webHidden/>
+          </w:rPr>
+        </w:r>
+        <w:r>
+          <w:rPr>
+            <w:noProof/>
+            <w:webHidden/>
+          </w:rPr>
+          <w:fldChar w:fldCharType="separate"/>
+        </w:r>
+        <w:r>
+          <w:rPr>
+            <w:noProof/>
+            <w:webHidden/>
+          </w:rPr>
+          <w:t>28</w:t>
+        </w:r>
+        <w:r>
+          <w:rPr>
+            <w:noProof/>
+            <w:webHidden/>
+          </w:rPr>
+          <w:fldChar w:fldCharType="end"/>
+        </w:r>
+      </w:hyperlink>
+    </w:p>
+    <w:p>
+      <w:pPr>
+        <w:pStyle w:val="TableofFigures"/>
+        <w:tabs>
+          <w:tab w:val="right" w:leader="dot" w:pos="9350"/>
+        </w:tabs>
+        <w:rPr>
+          <w:rFonts w:eastAsiaTheme="minorEastAsia"/>
+          <w:noProof/>
+          <w:kern w:val="2"/>
+          <w:sz w:val="22"/>
+          <w:szCs w:val="22"/>
+          <w14:ligatures w14:val="standardContextual"/>
+        </w:rPr>
+      </w:pPr>
+      <w:hyperlink w:anchor="_Toc136636973" w:history="1">
+        <w:r>
+          <w:rPr>
+            <w:rStyle w:val="Hyperlink"/>
+            <w:noProof/>
+          </w:rPr>
+          <w:t>Figure 19: Design Image - Mobile: Updates Page Expanded</w:t>
+        </w:r>
+        <w:r>
+          <w:rPr>
+            <w:noProof/>
+            <w:webHidden/>
+          </w:rPr>
+          <w:tab/>
+        </w:r>
+        <w:r>
+          <w:rPr>
+            <w:noProof/>
+            <w:webHidden/>
+          </w:rPr>
+          <w:fldChar w:fldCharType="begin"/>
+        </w:r>
+        <w:r>
+          <w:rPr>
+            <w:noProof/>
+            <w:webHidden/>
+          </w:rPr>
+          <w:instrText xml:space="preserve"> PAGEREF _Toc136636973 \h </w:instrText>
+        </w:r>
+        <w:r>
+          <w:rPr>
+            <w:noProof/>
+            <w:webHidden/>
+          </w:rPr>
+        </w:r>
+        <w:r>
+          <w:rPr>
+            <w:noProof/>
+            <w:webHidden/>
+          </w:rPr>
+          <w:fldChar w:fldCharType="separate"/>
+        </w:r>
+        <w:r>
+          <w:rPr>
+            <w:noProof/>
+            <w:webHidden/>
+          </w:rPr>
+          <w:t>29</w:t>
+        </w:r>
+        <w:r>
+          <w:rPr>
+            <w:noProof/>
+            <w:webHidden/>
+          </w:rPr>
+          <w:fldChar w:fldCharType="end"/>
+        </w:r>
+      </w:hyperlink>
+    </w:p>
+    <w:p>
+      <w:pPr>
+        <w:pStyle w:val="TableofFigures"/>
+        <w:tabs>
+          <w:tab w:val="right" w:leader="dot" w:pos="9350"/>
+        </w:tabs>
+        <w:rPr>
+          <w:rFonts w:eastAsiaTheme="minorEastAsia"/>
+          <w:noProof/>
+          <w:kern w:val="2"/>
+          <w:sz w:val="22"/>
+          <w:szCs w:val="22"/>
+          <w14:ligatures w14:val="standardContextual"/>
+        </w:rPr>
+      </w:pPr>
+      <w:hyperlink w:anchor="_Toc136636974" w:history="1">
+        <w:r>
+          <w:rPr>
+            <w:rStyle w:val="Hyperlink"/>
+            <w:noProof/>
+          </w:rPr>
+          <w:t>Figure 20: Design Image: Testing Light Theme</w:t>
+        </w:r>
+        <w:r>
+          <w:rPr>
+            <w:noProof/>
+            <w:webHidden/>
+          </w:rPr>
+          <w:tab/>
+        </w:r>
+        <w:r>
+          <w:rPr>
+            <w:noProof/>
+            <w:webHidden/>
+          </w:rPr>
+          <w:fldChar w:fldCharType="begin"/>
+        </w:r>
+        <w:r>
+          <w:rPr>
+            <w:noProof/>
+            <w:webHidden/>
+          </w:rPr>
+          <w:instrText xml:space="preserve"> PAGEREF _Toc136636974 \h </w:instrText>
+        </w:r>
+        <w:r>
+          <w:rPr>
+            <w:noProof/>
+            <w:webHidden/>
+          </w:rPr>
+        </w:r>
+        <w:r>
+          <w:rPr>
+            <w:noProof/>
+            <w:webHidden/>
+          </w:rPr>
+          <w:fldChar w:fldCharType="separate"/>
+        </w:r>
+        <w:r>
+          <w:rPr>
+            <w:noProof/>
+            <w:webHidden/>
+          </w:rPr>
+          <w:t>30</w:t>
+        </w:r>
+        <w:r>
+          <w:rPr>
+            <w:noProof/>
+            <w:webHidden/>
+          </w:rPr>
+          <w:fldChar w:fldCharType="end"/>
+        </w:r>
+      </w:hyperlink>
+    </w:p>
+    <w:p>
+      <w:pPr>
+        <w:pStyle w:val="TableofFigures"/>
+        <w:tabs>
+          <w:tab w:val="right" w:leader="dot" w:pos="9350"/>
+        </w:tabs>
+        <w:rPr>
+          <w:rFonts w:eastAsiaTheme="minorEastAsia"/>
+          <w:noProof/>
+          <w:kern w:val="2"/>
+          <w:sz w:val="22"/>
+          <w:szCs w:val="22"/>
+          <w14:ligatures w14:val="standardContextual"/>
+        </w:rPr>
+      </w:pPr>
+      <w:hyperlink w:anchor="_Toc136636975" w:history="1">
+        <w:r>
+          <w:rPr>
+            <w:rStyle w:val="Hyperlink"/>
+            <w:noProof/>
+          </w:rPr>
+          <w:t>Figure 21: Design Image: Testing Dark Theme</w:t>
+        </w:r>
+        <w:r>
+          <w:rPr>
+            <w:noProof/>
+            <w:webHidden/>
+          </w:rPr>
+          <w:tab/>
+        </w:r>
+        <w:r>
+          <w:rPr>
+            <w:noProof/>
+            <w:webHidden/>
+          </w:rPr>
+          <w:fldChar w:fldCharType="begin"/>
+        </w:r>
+        <w:r>
+          <w:rPr>
+            <w:noProof/>
+            <w:webHidden/>
+          </w:rPr>
+          <w:instrText xml:space="preserve"> PAGEREF _Toc136636975 \h </w:instrText>
+        </w:r>
+        <w:r>
+          <w:rPr>
+            <w:noProof/>
+            <w:webHidden/>
+          </w:rPr>
+        </w:r>
+        <w:r>
+          <w:rPr>
+            <w:noProof/>
+            <w:webHidden/>
+          </w:rPr>
+          <w:fldChar w:fldCharType="separate"/>
+        </w:r>
+        <w:r>
+          <w:rPr>
+            <w:noProof/>
+            <w:webHidden/>
+          </w:rPr>
+          <w:t>31</w:t>
+        </w:r>
+        <w:r>
+          <w:rPr>
+            <w:noProof/>
+            <w:webHidden/>
+          </w:rPr>
+          <w:fldChar w:fldCharType="end"/>
+        </w:r>
+      </w:hyperlink>
+    </w:p>
+    <w:p>
+      <w:r>
+        <w:rPr>
+          <w:b/>
+          <w:bCs/>
+          <w:noProof/>
+        </w:rPr>
+        <w:fldChar w:fldCharType="end"/>
+      </w:r>
+    </w:p>
+    <w:p>
+      <w:r>
+        <w:br w:type="page"/>
+      </w:r>
+    </w:p>
+    <w:p/>
+    <w:p>
+      <w:pPr>
+        <w:pStyle w:val="Heading1"/>
+      </w:pPr>
+      <w:bookmarkStart w:id="1" w:name="_Toc136638369"/>
+      <w:r>
+        <w:t>Table of Tables</w:t>
+      </w:r>
+      <w:bookmarkEnd w:id="1"/>
+    </w:p>
+    <w:p>
+      <w:pPr>
+        <w:pStyle w:val="TableofFigures"/>
+        <w:tabs>
+          <w:tab w:val="right" w:leader="dot" w:pos="9350"/>
+        </w:tabs>
+        <w:rPr>
+          <w:rFonts w:eastAsiaTheme="minorEastAsia"/>
+          <w:noProof/>
+          <w:kern w:val="2"/>
+          <w:sz w:val="22"/>
+          <w:szCs w:val="22"/>
+          <w14:ligatures w14:val="standardContextual"/>
+        </w:rPr>
+      </w:pPr>
       <w:r>
         <w:fldChar w:fldCharType="begin"/>
       </w:r>
@@ -9152,7 +11716,7 @@
       <w:r>
         <w:fldChar w:fldCharType="separate"/>
       </w:r>
-      <w:hyperlink w:anchor="_Toc135408664" w:history="1">
+      <w:hyperlink w:anchor="_Toc136636950" w:history="1">
         <w:r>
           <w:rPr>
             <w:rStyle w:val="Hyperlink"/>
@@ -9179,7 +11743,7 @@
             <w:noProof/>
             <w:webHidden/>
           </w:rPr>
-          <w:instrText xml:space="preserve"> PAGEREF _Toc135408664 \h </w:instrText>
+          <w:instrText xml:space="preserve"> PAGEREF _Toc136636950 \h </w:instrText>
         </w:r>
         <w:r>
           <w:rPr>
@@ -9199,7 +11763,7 @@
             <w:noProof/>
             <w:webHidden/>
           </w:rPr>
-          <w:t>6</w:t>
+          <w:t>8</w:t>
         </w:r>
         <w:r>
           <w:rPr>
@@ -9236,7 +11800,7 @@
       <w:pPr>
         <w:pStyle w:val="Heading1"/>
       </w:pPr>
-      <w:bookmarkStart w:id="2" w:name="_Toc135408578"/>
+      <w:bookmarkStart w:id="2" w:name="_Toc136638370"/>
       <w:r>
         <w:lastRenderedPageBreak/>
         <w:t>Introduction</w:t>
@@ -9247,7 +11811,7 @@
       <w:pPr>
         <w:pStyle w:val="Heading2"/>
       </w:pPr>
-      <w:bookmarkStart w:id="3" w:name="_Toc135408579"/>
+      <w:bookmarkStart w:id="3" w:name="_Toc136638371"/>
       <w:r>
         <w:t>About this Project</w:t>
       </w:r>
@@ -9271,7 +11835,7 @@
       <w:pPr>
         <w:pStyle w:val="Heading2"/>
       </w:pPr>
-      <w:bookmarkStart w:id="4" w:name="_Toc135408580"/>
+      <w:bookmarkStart w:id="4" w:name="_Toc136638372"/>
       <w:r>
         <w:t>Replacing the Old</w:t>
       </w:r>
@@ -9286,7 +11850,7 @@
       <w:pPr>
         <w:pStyle w:val="Heading2"/>
       </w:pPr>
-      <w:bookmarkStart w:id="5" w:name="_Toc135408581"/>
+      <w:bookmarkStart w:id="5" w:name="_Toc136638373"/>
       <w:r>
         <w:t>About this Document</w:t>
       </w:r>
@@ -9306,7 +11870,7 @@
       <w:pPr>
         <w:pStyle w:val="Heading2"/>
       </w:pPr>
-      <w:bookmarkStart w:id="6" w:name="_Toc135408582"/>
+      <w:bookmarkStart w:id="6" w:name="_Toc136638374"/>
       <w:r>
         <w:t>All-in-One Clarification</w:t>
       </w:r>
@@ -9324,7 +11888,7 @@
       <w:pPr>
         <w:pStyle w:val="Heading2"/>
       </w:pPr>
-      <w:bookmarkStart w:id="7" w:name="_Toc135408583"/>
+      <w:bookmarkStart w:id="7" w:name="_Toc136638375"/>
       <w:r>
         <w:t>Project Information</w:t>
       </w:r>
@@ -9334,7 +11898,7 @@
       <w:pPr>
         <w:pStyle w:val="Heading3"/>
       </w:pPr>
-      <w:bookmarkStart w:id="8" w:name="_Toc135408584"/>
+      <w:bookmarkStart w:id="8" w:name="_Toc136638376"/>
       <w:r>
         <w:t>Start Date</w:t>
       </w:r>
@@ -9354,10 +11918,12 @@
       <w:pPr>
         <w:pStyle w:val="Heading3"/>
       </w:pPr>
+      <w:bookmarkStart w:id="9" w:name="_Toc136638377"/>
       <w:r>
         <w:lastRenderedPageBreak/>
         <w:t>Soft Due Date</w:t>
       </w:r>
+      <w:bookmarkEnd w:id="9"/>
     </w:p>
     <w:p>
       <w:r>
@@ -9373,7 +11939,7 @@
       <w:pPr>
         <w:pStyle w:val="Heading3"/>
       </w:pPr>
-      <w:bookmarkStart w:id="9" w:name="_Toc135408585"/>
+      <w:bookmarkStart w:id="10" w:name="_Toc136638378"/>
       <w:r>
         <w:t xml:space="preserve">Hard </w:t>
       </w:r>
@@ -9383,7 +11949,7 @@
       <w:r>
         <w:t xml:space="preserve"> Date</w:t>
       </w:r>
-      <w:bookmarkEnd w:id="9"/>
+      <w:bookmarkEnd w:id="10"/>
     </w:p>
     <w:p>
       <w:r>
@@ -9405,11 +11971,11 @@
       <w:pPr>
         <w:pStyle w:val="Heading3"/>
       </w:pPr>
-      <w:bookmarkStart w:id="10" w:name="_Toc135408586"/>
+      <w:bookmarkStart w:id="11" w:name="_Toc136638379"/>
       <w:r>
         <w:t>Budget</w:t>
       </w:r>
-      <w:bookmarkEnd w:id="10"/>
+      <w:bookmarkEnd w:id="11"/>
     </w:p>
     <w:p>
       <w:r>
@@ -9426,11 +11992,11 @@
       <w:pPr>
         <w:pStyle w:val="Heading3"/>
       </w:pPr>
-      <w:bookmarkStart w:id="11" w:name="_Toc135408587"/>
+      <w:bookmarkStart w:id="12" w:name="_Toc136638380"/>
       <w:r>
         <w:t>Project Requirements Clarification</w:t>
       </w:r>
-      <w:bookmarkEnd w:id="11"/>
+      <w:bookmarkEnd w:id="12"/>
     </w:p>
     <w:p>
       <w:r>
@@ -9461,11 +12027,11 @@
       <w:pPr>
         <w:pStyle w:val="Heading3"/>
       </w:pPr>
-      <w:bookmarkStart w:id="12" w:name="_Toc135408588"/>
+      <w:bookmarkStart w:id="13" w:name="_Toc136638381"/>
       <w:r>
         <w:t>Project Risks</w:t>
       </w:r>
-      <w:bookmarkEnd w:id="12"/>
+      <w:bookmarkEnd w:id="13"/>
     </w:p>
     <w:p>
       <w:pPr>
@@ -9536,11 +12102,11 @@
       <w:pPr>
         <w:pStyle w:val="Heading1"/>
       </w:pPr>
-      <w:bookmarkStart w:id="13" w:name="_Toc135408589"/>
+      <w:bookmarkStart w:id="14" w:name="_Toc136638382"/>
       <w:r>
         <w:t>Data Dictionary</w:t>
       </w:r>
-      <w:bookmarkEnd w:id="13"/>
+      <w:bookmarkEnd w:id="14"/>
     </w:p>
     <w:p>
       <w:pPr>
@@ -9653,7 +12219,7 @@
         </w:numPr>
       </w:pPr>
       <w:r>
-        <w:t>Figma – A tool used to build design storyboards and link parts to provide a smooth transition and act like the basics of how the application is supposed to look and work</w:t>
+        <w:t>Favicon – The icon images displayed next to page title in the browser tabs corresponding to a website</w:t>
       </w:r>
     </w:p>
     <w:p>
@@ -9665,7 +12231,7 @@
         </w:numPr>
       </w:pPr>
       <w:r>
-        <w:t>Duende Identity Server – Framework for setting up OAuth authentication for one or more applications</w:t>
+        <w:t>Figma – A tool used to build design storyboards and link parts to provide a smooth transition and act like the basics of how the application is supposed to look and work</w:t>
       </w:r>
     </w:p>
     <w:p>
@@ -9677,7 +12243,7 @@
         </w:numPr>
       </w:pPr>
       <w:r>
-        <w:t>Fly.io – Online provider of IaaS services such as a cloud database, server, file storage, etc.</w:t>
+        <w:t>Duende Identity Server – Framework for setting up OAuth authentication for one or more applications</w:t>
       </w:r>
     </w:p>
     <w:p>
@@ -9689,7 +12255,7 @@
         </w:numPr>
       </w:pPr>
       <w:r>
-        <w:t>JSON – JavaScript Object Notation, used to send data between different applications in an easy to format, read, and edit way</w:t>
+        <w:t>Fly.io – Online provider of IaaS services such as a cloud database, server, file storage, etc.</w:t>
       </w:r>
     </w:p>
     <w:p>
@@ -9701,7 +12267,7 @@
         </w:numPr>
       </w:pPr>
       <w:r>
-        <w:t>PlantUML – UML diagram generator that builds diagrams using script files</w:t>
+        <w:t>JSON – JavaScript Object Notation, used to send data between different applications in an easy to format, read, and edit way</w:t>
       </w:r>
     </w:p>
     <w:p>
@@ -9713,10 +12279,7 @@
         </w:numPr>
       </w:pPr>
       <w:r>
-        <w:t>PostgreSQL</w:t>
-      </w:r>
-      <w:r>
-        <w:t xml:space="preserve"> – Database management solution that is open-source and commonly provided by cloud services to deploy websites</w:t>
+        <w:t>PlantUML – UML diagram generator that builds diagrams using script files</w:t>
       </w:r>
     </w:p>
     <w:p>
@@ -9729,10 +12292,10 @@
       </w:pPr>
       <w:r>
         <w:lastRenderedPageBreak/>
-        <w:t xml:space="preserve">RNG – Random Generation, relating usually to luck-based features of a game such as chance encounters or randomized placement of items and </w:t>
-      </w:r>
-      <w:r>
-        <w:t>enemies.</w:t>
+        <w:t>PostgreSQL</w:t>
+      </w:r>
+      <w:r>
+        <w:t xml:space="preserve"> – Database management solution that is open-source and commonly provided by cloud services to deploy websites</w:t>
       </w:r>
     </w:p>
     <w:p>
@@ -9744,7 +12307,10 @@
         </w:numPr>
       </w:pPr>
       <w:r>
-        <w:t>SCSS – Sassy Cascading Style Sheets, compiles to CSS to provide page styles but has additional features that get converted that makes the developer experience easier</w:t>
+        <w:t xml:space="preserve">RNG – Random Generation, relating usually to luck-based features of a game such as chance encounters or randomized placement of items and </w:t>
+      </w:r>
+      <w:r>
+        <w:t>enemies.</w:t>
       </w:r>
     </w:p>
     <w:p>
@@ -9756,7 +12322,7 @@
         </w:numPr>
       </w:pPr>
       <w:r>
-        <w:t>Secrets – Passwords, access tokens, and other data that is private and meant to be kept out of public-facing areas of the system</w:t>
+        <w:t>SCSS – Sassy Cascading Style Sheets, compiles to CSS to provide page styles but has additional features that get converted that makes the developer experience easier</w:t>
       </w:r>
     </w:p>
     <w:p>
@@ -9768,7 +12334,7 @@
         </w:numPr>
       </w:pPr>
       <w:r>
-        <w:t>Storyboarding – Design process where images of various pages or components of some application are made to figure out how the application is going to try to look when finished; allows clients to provide feedback on a visual design without requiring rework.</w:t>
+        <w:t>Secrets – Passwords, access tokens, and other data that is private and meant to be kept out of public-facing areas of the system</w:t>
       </w:r>
     </w:p>
     <w:p>
@@ -9780,7 +12346,7 @@
         </w:numPr>
       </w:pPr>
       <w:r>
-        <w:t>Tailwind CSS – A framework for styling web pages that provides style clusters rather than component styles in order to provide massive flexibility while keeping the experience easier than raw CSS options.</w:t>
+        <w:t>Storyboarding – Design process where images of various pages or components of some application are made to figure out how the application is going to try to look when finished; allows clients to provide feedback on a visual design without requiring rework.</w:t>
       </w:r>
     </w:p>
     <w:p>
@@ -9792,6 +12358,18 @@
         </w:numPr>
       </w:pPr>
       <w:r>
+        <w:t>Tailwind CSS – A framework for styling web pages that provides style clusters rather than component styles in order to provide massive flexibility while keeping the experience easier than raw CSS options.</w:t>
+      </w:r>
+    </w:p>
+    <w:p>
+      <w:pPr>
+        <w:pStyle w:val="ListParagraph"/>
+        <w:numPr>
+          <w:ilvl w:val="0"/>
+          <w:numId w:val="8"/>
+        </w:numPr>
+      </w:pPr>
+      <w:r>
         <w:t>Transpiler – Tool used to convert a script or programming language to another script or programming language</w:t>
       </w:r>
     </w:p>
@@ -9799,21 +12377,21 @@
       <w:pPr>
         <w:pStyle w:val="Heading1"/>
       </w:pPr>
-      <w:bookmarkStart w:id="14" w:name="_Toc135408590"/>
+      <w:bookmarkStart w:id="15" w:name="_Toc136638383"/>
       <w:r>
         <w:t>Competitor-Type Analysis</w:t>
       </w:r>
-      <w:bookmarkEnd w:id="14"/>
+      <w:bookmarkEnd w:id="15"/>
     </w:p>
     <w:p>
       <w:pPr>
         <w:pStyle w:val="Heading2"/>
       </w:pPr>
-      <w:bookmarkStart w:id="15" w:name="_Toc135408591"/>
+      <w:bookmarkStart w:id="16" w:name="_Toc136638384"/>
       <w:r>
         <w:t>Note</w:t>
       </w:r>
-      <w:bookmarkEnd w:id="15"/>
+      <w:bookmarkEnd w:id="16"/>
     </w:p>
     <w:p>
       <w:r>
@@ -9843,21 +12421,21 @@
       <w:pPr>
         <w:pStyle w:val="Heading2"/>
       </w:pPr>
-      <w:bookmarkStart w:id="16" w:name="_Toc135408592"/>
+      <w:bookmarkStart w:id="17" w:name="_Toc136638385"/>
       <w:r>
         <w:t>Matt Farley’s Portfolio</w:t>
       </w:r>
-      <w:bookmarkEnd w:id="16"/>
+      <w:bookmarkEnd w:id="17"/>
     </w:p>
     <w:p>
       <w:pPr>
         <w:pStyle w:val="Heading3"/>
       </w:pPr>
-      <w:bookmarkStart w:id="17" w:name="_Toc135408593"/>
+      <w:bookmarkStart w:id="18" w:name="_Toc136638386"/>
       <w:r>
         <w:t>Link</w:t>
       </w:r>
-      <w:bookmarkEnd w:id="17"/>
+      <w:bookmarkEnd w:id="18"/>
     </w:p>
     <w:p>
       <w:hyperlink r:id="rId11" w:history="1">
@@ -9873,11 +12451,11 @@
       <w:pPr>
         <w:pStyle w:val="Heading3"/>
       </w:pPr>
-      <w:bookmarkStart w:id="18" w:name="_Toc135408594"/>
+      <w:bookmarkStart w:id="19" w:name="_Toc136638387"/>
       <w:r>
         <w:t>Notes</w:t>
       </w:r>
-      <w:bookmarkEnd w:id="18"/>
+      <w:bookmarkEnd w:id="19"/>
     </w:p>
     <w:p>
       <w:pPr>
@@ -9930,6 +12508,7 @@
         </w:numPr>
       </w:pPr>
       <w:r>
+        <w:lastRenderedPageBreak/>
         <w:t>Mentorship page has a humorous title and subtitle, “I haven’t met you, and this is crazy…But if you need a mentor, then email me maybe</w:t>
       </w:r>
       <w:r>
@@ -9945,7 +12524,6 @@
         </w:numPr>
       </w:pPr>
       <w:r>
-        <w:lastRenderedPageBreak/>
         <w:t>Mentorship page shows people he has helped as a simple map image with profile pictures placed within the map pins</w:t>
       </w:r>
       <w:r>
@@ -10053,21 +12631,21 @@
       <w:pPr>
         <w:pStyle w:val="Heading2"/>
       </w:pPr>
-      <w:bookmarkStart w:id="19" w:name="_Toc135408595"/>
+      <w:bookmarkStart w:id="20" w:name="_Toc136638388"/>
       <w:r>
         <w:t>Eina Onting’s Portfolio</w:t>
       </w:r>
-      <w:bookmarkEnd w:id="19"/>
+      <w:bookmarkEnd w:id="20"/>
     </w:p>
     <w:p>
       <w:pPr>
         <w:pStyle w:val="Heading3"/>
       </w:pPr>
-      <w:bookmarkStart w:id="20" w:name="_Toc135408596"/>
+      <w:bookmarkStart w:id="21" w:name="_Toc136638389"/>
       <w:r>
         <w:t>Link</w:t>
       </w:r>
-      <w:bookmarkEnd w:id="20"/>
+      <w:bookmarkEnd w:id="21"/>
     </w:p>
     <w:p>
       <w:hyperlink r:id="rId12" w:history="1">
@@ -10095,11 +12673,11 @@
       <w:pPr>
         <w:pStyle w:val="Heading3"/>
       </w:pPr>
-      <w:bookmarkStart w:id="21" w:name="_Toc135408597"/>
+      <w:bookmarkStart w:id="22" w:name="_Toc136638390"/>
       <w:r>
         <w:t>Notes</w:t>
       </w:r>
-      <w:bookmarkEnd w:id="21"/>
+      <w:bookmarkEnd w:id="22"/>
     </w:p>
     <w:p>
       <w:pPr>
@@ -10205,7 +12783,7 @@
       <w:pPr>
         <w:pStyle w:val="Heading2"/>
       </w:pPr>
-      <w:bookmarkStart w:id="22" w:name="_Toc135408598"/>
+      <w:bookmarkStart w:id="23" w:name="_Toc136638391"/>
       <w:r>
         <w:lastRenderedPageBreak/>
         <w:t>Fabian Irsara</w:t>
@@ -10213,17 +12791,17 @@
       <w:r>
         <w:t>’s Portfolio</w:t>
       </w:r>
-      <w:bookmarkEnd w:id="22"/>
+      <w:bookmarkEnd w:id="23"/>
     </w:p>
     <w:p>
       <w:pPr>
         <w:pStyle w:val="Heading3"/>
       </w:pPr>
-      <w:bookmarkStart w:id="23" w:name="_Toc135408599"/>
+      <w:bookmarkStart w:id="24" w:name="_Toc136638392"/>
       <w:r>
         <w:t>Link</w:t>
       </w:r>
-      <w:bookmarkEnd w:id="23"/>
+      <w:bookmarkEnd w:id="24"/>
     </w:p>
     <w:p>
       <w:hyperlink r:id="rId13" w:history="1">
@@ -10251,11 +12829,11 @@
       <w:pPr>
         <w:pStyle w:val="Heading3"/>
       </w:pPr>
-      <w:bookmarkStart w:id="24" w:name="_Toc135408600"/>
+      <w:bookmarkStart w:id="25" w:name="_Toc136638393"/>
       <w:r>
         <w:t>Notes</w:t>
       </w:r>
-      <w:bookmarkEnd w:id="24"/>
+      <w:bookmarkEnd w:id="25"/>
     </w:p>
     <w:p>
       <w:pPr>
@@ -10394,24 +12972,24 @@
       <w:pPr>
         <w:pStyle w:val="Heading2"/>
       </w:pPr>
-      <w:bookmarkStart w:id="25" w:name="_Toc135408601"/>
+      <w:bookmarkStart w:id="26" w:name="_Toc136638394"/>
       <w:r>
         <w:t>Diane Laidlaw</w:t>
       </w:r>
       <w:r>
         <w:t>’s Portfolio</w:t>
       </w:r>
-      <w:bookmarkEnd w:id="25"/>
+      <w:bookmarkEnd w:id="26"/>
     </w:p>
     <w:p>
       <w:pPr>
         <w:pStyle w:val="Heading3"/>
       </w:pPr>
-      <w:bookmarkStart w:id="26" w:name="_Toc135408602"/>
+      <w:bookmarkStart w:id="27" w:name="_Toc136638395"/>
       <w:r>
         <w:t>Link</w:t>
       </w:r>
-      <w:bookmarkEnd w:id="26"/>
+      <w:bookmarkEnd w:id="27"/>
     </w:p>
     <w:p>
       <w:hyperlink r:id="rId14" w:history="1">
@@ -10427,11 +13005,11 @@
       <w:pPr>
         <w:pStyle w:val="Heading3"/>
       </w:pPr>
-      <w:bookmarkStart w:id="27" w:name="_Toc135408603"/>
+      <w:bookmarkStart w:id="28" w:name="_Toc136638396"/>
       <w:r>
         <w:t>Notes</w:t>
       </w:r>
-      <w:bookmarkEnd w:id="27"/>
+      <w:bookmarkEnd w:id="28"/>
     </w:p>
     <w:p>
       <w:pPr>
@@ -10535,24 +13113,24 @@
       <w:pPr>
         <w:pStyle w:val="Heading2"/>
       </w:pPr>
-      <w:bookmarkStart w:id="28" w:name="_Toc135408604"/>
+      <w:bookmarkStart w:id="29" w:name="_Toc136638397"/>
       <w:r>
         <w:t>Adham Dannaway’s</w:t>
       </w:r>
       <w:r>
         <w:t xml:space="preserve"> Portfolio</w:t>
       </w:r>
-      <w:bookmarkEnd w:id="28"/>
+      <w:bookmarkEnd w:id="29"/>
     </w:p>
     <w:p>
       <w:pPr>
         <w:pStyle w:val="Heading3"/>
       </w:pPr>
-      <w:bookmarkStart w:id="29" w:name="_Toc135408605"/>
+      <w:bookmarkStart w:id="30" w:name="_Toc136638398"/>
       <w:r>
         <w:t>Link</w:t>
       </w:r>
-      <w:bookmarkEnd w:id="29"/>
+      <w:bookmarkEnd w:id="30"/>
     </w:p>
     <w:p>
       <w:hyperlink r:id="rId15" w:history="1">
@@ -10568,11 +13146,11 @@
       <w:pPr>
         <w:pStyle w:val="Heading3"/>
       </w:pPr>
-      <w:bookmarkStart w:id="30" w:name="_Toc135408606"/>
+      <w:bookmarkStart w:id="31" w:name="_Toc136638399"/>
       <w:r>
         <w:t>Notes</w:t>
       </w:r>
-      <w:bookmarkEnd w:id="30"/>
+      <w:bookmarkEnd w:id="31"/>
     </w:p>
     <w:p>
       <w:pPr>
@@ -10642,14 +13220,14 @@
       <w:pPr>
         <w:pStyle w:val="Heading2"/>
       </w:pPr>
-      <w:bookmarkStart w:id="31" w:name="_Toc135408607"/>
+      <w:bookmarkStart w:id="32" w:name="_Toc136638400"/>
       <w:r>
         <w:t xml:space="preserve">Competitors </w:t>
       </w:r>
       <w:r>
         <w:t>Ranked (Ignoring Experience)</w:t>
       </w:r>
-      <w:bookmarkEnd w:id="31"/>
+      <w:bookmarkEnd w:id="32"/>
     </w:p>
     <w:p>
       <w:r>
@@ -11170,7 +13748,7 @@
       <w:pPr>
         <w:pStyle w:val="Caption"/>
       </w:pPr>
-      <w:bookmarkStart w:id="32" w:name="_Toc135408664"/>
+      <w:bookmarkStart w:id="33" w:name="_Toc136636950"/>
       <w:r>
         <w:t xml:space="preserve">Table </w:t>
       </w:r>
@@ -11198,41 +13776,41 @@
       <w:r>
         <w:t>: Competitor Analysis Table</w:t>
       </w:r>
-      <w:bookmarkEnd w:id="32"/>
+      <w:bookmarkEnd w:id="33"/>
     </w:p>
     <w:p/>
     <w:p>
       <w:pPr>
         <w:pStyle w:val="Heading1"/>
       </w:pPr>
-      <w:bookmarkStart w:id="33" w:name="_Toc135408608"/>
+      <w:bookmarkStart w:id="34" w:name="_Toc136638401"/>
       <w:r>
         <w:t xml:space="preserve">System </w:t>
       </w:r>
       <w:r>
         <w:t>Requirements</w:t>
       </w:r>
-      <w:bookmarkEnd w:id="33"/>
+      <w:bookmarkEnd w:id="34"/>
     </w:p>
     <w:p>
       <w:pPr>
         <w:pStyle w:val="Heading2"/>
       </w:pPr>
-      <w:bookmarkStart w:id="34" w:name="_Toc135408609"/>
+      <w:bookmarkStart w:id="35" w:name="_Toc136638402"/>
       <w:r>
         <w:t>Functional</w:t>
       </w:r>
-      <w:bookmarkEnd w:id="34"/>
+      <w:bookmarkEnd w:id="35"/>
     </w:p>
     <w:p>
       <w:pPr>
         <w:pStyle w:val="Heading3"/>
       </w:pPr>
-      <w:bookmarkStart w:id="35" w:name="_Toc135408610"/>
+      <w:bookmarkStart w:id="36" w:name="_Toc136638403"/>
       <w:r>
         <w:t>Front Page with Brief Introduction and Navigation Links</w:t>
       </w:r>
-      <w:bookmarkEnd w:id="35"/>
+      <w:bookmarkEnd w:id="36"/>
     </w:p>
     <w:p>
       <w:r>
@@ -11243,11 +13821,11 @@
       <w:pPr>
         <w:pStyle w:val="Heading3"/>
       </w:pPr>
-      <w:bookmarkStart w:id="36" w:name="_Toc135408611"/>
+      <w:bookmarkStart w:id="37" w:name="_Toc136638404"/>
       <w:r>
         <w:t>OAuth Login to Connect to the API</w:t>
       </w:r>
-      <w:bookmarkEnd w:id="36"/>
+      <w:bookmarkEnd w:id="37"/>
     </w:p>
     <w:p>
       <w:r>
@@ -11266,14 +13844,14 @@
       <w:pPr>
         <w:pStyle w:val="Heading3"/>
       </w:pPr>
-      <w:bookmarkStart w:id="37" w:name="_Toc135408612"/>
+      <w:bookmarkStart w:id="38" w:name="_Toc136638405"/>
       <w:r>
         <w:t>Use SSL</w:t>
       </w:r>
       <w:r>
         <w:t xml:space="preserve"> for Production Server</w:t>
       </w:r>
-      <w:bookmarkEnd w:id="37"/>
+      <w:bookmarkEnd w:id="38"/>
     </w:p>
     <w:p>
       <w:r>
@@ -11284,11 +13862,11 @@
       <w:pPr>
         <w:pStyle w:val="Heading3"/>
       </w:pPr>
-      <w:bookmarkStart w:id="38" w:name="_Toc135408614"/>
+      <w:bookmarkStart w:id="39" w:name="_Toc136638406"/>
       <w:r>
         <w:t>Resume Page</w:t>
       </w:r>
-      <w:bookmarkEnd w:id="38"/>
+      <w:bookmarkEnd w:id="39"/>
     </w:p>
     <w:p>
       <w:r>
@@ -11299,11 +13877,11 @@
       <w:pPr>
         <w:pStyle w:val="Heading3"/>
       </w:pPr>
-      <w:bookmarkStart w:id="39" w:name="_Toc135408615"/>
+      <w:bookmarkStart w:id="40" w:name="_Toc136638407"/>
       <w:r>
         <w:t>Previous Projects Page</w:t>
       </w:r>
-      <w:bookmarkEnd w:id="39"/>
+      <w:bookmarkEnd w:id="40"/>
     </w:p>
     <w:p>
       <w:r>
@@ -11314,14 +13892,14 @@
       <w:pPr>
         <w:pStyle w:val="Heading3"/>
       </w:pPr>
-      <w:bookmarkStart w:id="40" w:name="_Toc135408616"/>
+      <w:bookmarkStart w:id="41" w:name="_Toc136638408"/>
       <w:r>
         <w:t>Integrated Side Project Showcase</w:t>
       </w:r>
       <w:r>
         <w:t xml:space="preserve"> Page</w:t>
       </w:r>
-      <w:bookmarkEnd w:id="40"/>
+      <w:bookmarkEnd w:id="41"/>
     </w:p>
     <w:p>
       <w:r>
@@ -11338,11 +13916,11 @@
       <w:pPr>
         <w:pStyle w:val="Heading3"/>
       </w:pPr>
-      <w:bookmarkStart w:id="41" w:name="_Toc135408618"/>
+      <w:bookmarkStart w:id="42" w:name="_Toc136638409"/>
       <w:r>
         <w:t>Skills Page</w:t>
       </w:r>
-      <w:bookmarkEnd w:id="41"/>
+      <w:bookmarkEnd w:id="42"/>
     </w:p>
     <w:p>
       <w:pPr>
@@ -11382,11 +13960,11 @@
       <w:pPr>
         <w:pStyle w:val="Heading3"/>
       </w:pPr>
-      <w:bookmarkStart w:id="42" w:name="_Toc135408619"/>
+      <w:bookmarkStart w:id="43" w:name="_Toc136638410"/>
       <w:r>
         <w:t>Certifications Page</w:t>
       </w:r>
-      <w:bookmarkEnd w:id="42"/>
+      <w:bookmarkEnd w:id="43"/>
     </w:p>
     <w:p>
       <w:r>
@@ -11397,11 +13975,11 @@
       <w:pPr>
         <w:pStyle w:val="Heading3"/>
       </w:pPr>
-      <w:bookmarkStart w:id="43" w:name="_Toc135408620"/>
+      <w:bookmarkStart w:id="44" w:name="_Toc136638411"/>
       <w:r>
         <w:t>Other Credentials Page</w:t>
       </w:r>
-      <w:bookmarkEnd w:id="43"/>
+      <w:bookmarkEnd w:id="44"/>
     </w:p>
     <w:p>
       <w:r>
@@ -11412,11 +13990,11 @@
       <w:pPr>
         <w:pStyle w:val="Heading3"/>
       </w:pPr>
-      <w:bookmarkStart w:id="44" w:name="_Toc135408621"/>
+      <w:bookmarkStart w:id="45" w:name="_Toc136638412"/>
       <w:r>
         <w:t>Portfolio Updates Page</w:t>
       </w:r>
-      <w:bookmarkEnd w:id="44"/>
+      <w:bookmarkEnd w:id="45"/>
     </w:p>
     <w:p>
       <w:pPr>
@@ -11502,21 +14080,21 @@
       <w:pPr>
         <w:pStyle w:val="Heading2"/>
       </w:pPr>
-      <w:bookmarkStart w:id="45" w:name="_Toc135408622"/>
+      <w:bookmarkStart w:id="46" w:name="_Toc136638413"/>
       <w:r>
         <w:t>Nonfunctional</w:t>
       </w:r>
-      <w:bookmarkEnd w:id="45"/>
+      <w:bookmarkEnd w:id="46"/>
     </w:p>
     <w:p>
       <w:pPr>
         <w:pStyle w:val="Heading3"/>
       </w:pPr>
-      <w:bookmarkStart w:id="46" w:name="_Toc135408623"/>
+      <w:bookmarkStart w:id="47" w:name="_Toc136638414"/>
       <w:r>
         <w:t>WCAG 2.1 AA Compliance</w:t>
       </w:r>
-      <w:bookmarkEnd w:id="46"/>
+      <w:bookmarkEnd w:id="47"/>
     </w:p>
     <w:p>
       <w:pPr>
@@ -11550,64 +14128,94 @@
       </w:r>
     </w:p>
     <w:p>
+      <w:r>
+        <w:t>Where the system displays pages for non-administrative users, the system must be AA compliant to the WCAG 2.1 standard</w:t>
+      </w:r>
+    </w:p>
+    <w:p>
       <w:pPr>
         <w:pStyle w:val="Heading3"/>
       </w:pPr>
-      <w:bookmarkStart w:id="47" w:name="_Toc135408624"/>
+      <w:bookmarkStart w:id="48" w:name="_Toc136638415"/>
       <w:r>
         <w:t>Custom Logo</w:t>
       </w:r>
-      <w:bookmarkEnd w:id="47"/>
+      <w:bookmarkEnd w:id="48"/>
+    </w:p>
+    <w:p>
+      <w:r>
+        <w:t>Where the navbar is displayed</w:t>
+      </w:r>
+      <w:r>
+        <w:t>, the system must use a custom logo.</w:t>
+      </w:r>
     </w:p>
     <w:p>
       <w:pPr>
         <w:pStyle w:val="Heading3"/>
       </w:pPr>
-      <w:bookmarkStart w:id="48" w:name="_Toc135408625"/>
+      <w:bookmarkStart w:id="49" w:name="_Toc136638416"/>
       <w:r>
         <w:t>Custom Favicon</w:t>
       </w:r>
-      <w:bookmarkEnd w:id="48"/>
+      <w:bookmarkEnd w:id="49"/>
+    </w:p>
+    <w:p>
+      <w:r>
+        <w:t>While the user is on the single page application, the system must have a custom favicon.</w:t>
+      </w:r>
     </w:p>
     <w:p>
       <w:pPr>
         <w:pStyle w:val="Heading3"/>
       </w:pPr>
-      <w:bookmarkStart w:id="49" w:name="_Toc135408626"/>
+      <w:bookmarkStart w:id="50" w:name="_Toc136638417"/>
       <w:r>
         <w:t>Professional Code Documentation</w:t>
       </w:r>
-      <w:bookmarkEnd w:id="49"/>
+      <w:bookmarkEnd w:id="50"/>
+    </w:p>
+    <w:p>
+      <w:r>
+        <w:t xml:space="preserve">The system must have documentation for each class and its public </w:t>
+      </w:r>
+      <w:r>
+        <w:t>methods</w:t>
+      </w:r>
+      <w:r>
+        <w:t>.</w:t>
+      </w:r>
     </w:p>
     <w:p>
       <w:pPr>
         <w:pStyle w:val="Heading1"/>
       </w:pPr>
-      <w:bookmarkStart w:id="50" w:name="_Toc135408627"/>
-      <w:r>
+      <w:bookmarkStart w:id="51" w:name="_Toc136638418"/>
+      <w:r>
+        <w:lastRenderedPageBreak/>
         <w:t>Nice-to-Haves</w:t>
       </w:r>
-      <w:bookmarkEnd w:id="50"/>
+      <w:bookmarkEnd w:id="51"/>
     </w:p>
     <w:p>
       <w:pPr>
         <w:pStyle w:val="Heading2"/>
       </w:pPr>
-      <w:bookmarkStart w:id="51" w:name="_Toc135408628"/>
+      <w:bookmarkStart w:id="52" w:name="_Toc136638419"/>
       <w:r>
         <w:t>Labyrinth of Devon (v3.0)</w:t>
       </w:r>
-      <w:bookmarkEnd w:id="51"/>
+      <w:bookmarkEnd w:id="52"/>
     </w:p>
     <w:p>
       <w:pPr>
         <w:pStyle w:val="Heading3"/>
       </w:pPr>
-      <w:bookmarkStart w:id="52" w:name="_Toc135408629"/>
+      <w:bookmarkStart w:id="53" w:name="_Toc136638420"/>
       <w:r>
         <w:t>Why</w:t>
       </w:r>
-      <w:bookmarkEnd w:id="52"/>
+      <w:bookmarkEnd w:id="53"/>
     </w:p>
     <w:p>
       <w:r>
@@ -11621,53 +14229,53 @@
     </w:p>
     <w:p>
       <w:r>
+        <w:t>The previous version was built using Java and AWT/Swing. It featured a four-floor text-based dungeon experience. It had randomization of damage that took the min and max damage values from the weapon and character strength and reduced it by any defense modifiers. The player and enemies had a chance to dodge. The player could gain experience and level up. There were weapons, armor, and other items that could be equipped.</w:t>
+      </w:r>
+      <w:r>
+        <w:t xml:space="preserve"> Each turn allowed one command to be performed. If the enemies were not in the same room of the player on that floor of the dungeon, they could move to an adjacent room at random and surprise attack the player in the same round. The dungeon had three floors of enemies, items, and random room generation. On the final floor was what was meant to be a mini boss out of three choices. My theme to outdo the other students taking the course between two classes was to add randomization everywhere: four layouts, with a few rooms randomly selected for the floor’s list, and a random allotment of monsters and items. This gave my game, something that only one other student could </w:t>
+      </w:r>
+      <w:r>
+        <w:t>boast of</w:t>
+      </w:r>
+      <w:r>
+        <w:t xml:space="preserve"> at the time, different experiences each time it was played.</w:t>
+      </w:r>
+    </w:p>
+    <w:p>
+      <w:r>
+        <w:t>However, the code was unoptimized, had boring lore elements, lacked depth, had a poor class system, and used heavy copy and paste. If I wanted 20 health potions for a floor, I had 20 lines of code do the adding of health potions. The GUI in the second version was mediocre and had no images for what occurred in text.</w:t>
+      </w:r>
+      <w:r>
+        <w:t xml:space="preserve"> The class system was meant to be Warrior, Rogue, Mage, and Peasant. The peasant </w:t>
+      </w:r>
+      <w:r>
+        <w:t xml:space="preserve">class </w:t>
+      </w:r>
+      <w:r>
+        <w:t xml:space="preserve">worked as expected since they were meant to be a challenge to do since they lacked bonuses. The mage was useless but stronger than the peasant since the magic system was never implemented. The rogue had no special abilities but was stronger than the mage and had better dodge chances. This </w:t>
+      </w:r>
+      <w:r>
+        <w:t>led</w:t>
+      </w:r>
+      <w:r>
+        <w:t xml:space="preserve"> to an </w:t>
+      </w:r>
+      <w:r>
+        <w:t>unintentional</w:t>
+      </w:r>
+      <w:r>
+        <w:t xml:space="preserve"> difficulty system based on class chosen</w:t>
+      </w:r>
+      <w:r>
+        <w:t xml:space="preserve"> (which due to time constraints, I left in because it was a “feature”)</w:t>
+      </w:r>
+      <w:r>
+        <w:t>.</w:t>
+      </w:r>
+    </w:p>
+    <w:p>
+      <w:r>
         <w:lastRenderedPageBreak/>
-        <w:t>The previous version was built using Java and AWT/Swing. It featured a four-floor text-based dungeon experience. It had randomization of damage that took the min and max damage values from the weapon and character strength and reduced it by any defense modifiers. The player and enemies had a chance to dodge. The player could gain experience and level up. There were weapons, armor, and other items that could be equipped.</w:t>
-      </w:r>
-      <w:r>
-        <w:t xml:space="preserve"> Each turn allowed one command to be performed. If the enemies were not in the same room of the player on that floor of the dungeon, they could move to an adjacent room at random and surprise attack the player in the same round. The dungeon had three floors of enemies, items, and random room generation. On the final floor was what was meant to be a mini boss out of three choices. My theme to outdo the other students taking the course between two classes was to add randomization everywhere: four layouts, with a few rooms randomly selected for the floor’s list, and a random allotment of monsters and items. This gave my game, something that only one other student could </w:t>
-      </w:r>
-      <w:r>
-        <w:t>boast of</w:t>
-      </w:r>
-      <w:r>
-        <w:t xml:space="preserve"> at the time, different experiences each time it was played.</w:t>
-      </w:r>
-    </w:p>
-    <w:p>
-      <w:r>
-        <w:t>However, the code was unoptimized, had boring lore elements, lacked depth, had a poor class system, and used heavy copy and paste. If I wanted 20 health potions for a floor, I had 20 lines of code do the adding of health potions. The GUI in the second version was mediocre and had no images for what occurred in text.</w:t>
-      </w:r>
-      <w:r>
-        <w:t xml:space="preserve"> The class system was meant to be Warrior, Rogue, Mage, and Peasant. The peasant </w:t>
-      </w:r>
-      <w:r>
-        <w:t xml:space="preserve">class </w:t>
-      </w:r>
-      <w:r>
-        <w:t xml:space="preserve">worked as expected since they were meant to be a challenge to do since they lacked bonuses. The mage was useless but stronger than the peasant since the magic system was never implemented. The rogue had no special abilities but was stronger than the mage and had better dodge chances. This </w:t>
-      </w:r>
-      <w:r>
-        <w:t>led</w:t>
-      </w:r>
-      <w:r>
-        <w:t xml:space="preserve"> to an </w:t>
-      </w:r>
-      <w:r>
-        <w:t>unintentional</w:t>
-      </w:r>
-      <w:r>
-        <w:t xml:space="preserve"> difficulty system based on class chosen</w:t>
-      </w:r>
-      <w:r>
-        <w:t xml:space="preserve"> (which due to time constraints, I left in because it was a “feature”)</w:t>
-      </w:r>
-      <w:r>
-        <w:t>.</w:t>
-      </w:r>
-    </w:p>
-    <w:p>
-      <w:r>
         <w:t>How have I changed over the years? What could be done so much better, even with the time tacked on by making it Web friendly? This is a fun little experiment I want to do.</w:t>
       </w:r>
     </w:p>
@@ -11675,11 +14283,11 @@
       <w:pPr>
         <w:pStyle w:val="Heading3"/>
       </w:pPr>
-      <w:bookmarkStart w:id="53" w:name="_Toc135408630"/>
+      <w:bookmarkStart w:id="54" w:name="_Toc136638421"/>
       <w:r>
         <w:t>Self-Applied Constraints</w:t>
       </w:r>
-      <w:bookmarkEnd w:id="53"/>
+      <w:bookmarkEnd w:id="54"/>
     </w:p>
     <w:p>
       <w:pPr>
@@ -11756,7 +14364,6 @@
         </w:numPr>
       </w:pPr>
       <w:r>
-        <w:lastRenderedPageBreak/>
         <w:t>Third-party libraries are allowed but cannot be overused</w:t>
       </w:r>
     </w:p>
@@ -11848,11 +14455,11 @@
       <w:pPr>
         <w:pStyle w:val="Heading3"/>
       </w:pPr>
-      <w:bookmarkStart w:id="54" w:name="_Toc135408631"/>
+      <w:bookmarkStart w:id="55" w:name="_Toc136638422"/>
       <w:r>
         <w:t>Prerequisites</w:t>
       </w:r>
-      <w:bookmarkEnd w:id="54"/>
+      <w:bookmarkEnd w:id="55"/>
     </w:p>
     <w:p>
       <w:r>
@@ -11863,11 +14470,11 @@
       <w:pPr>
         <w:pStyle w:val="Heading2"/>
       </w:pPr>
-      <w:bookmarkStart w:id="55" w:name="_Toc135408632"/>
+      <w:bookmarkStart w:id="56" w:name="_Toc136638423"/>
       <w:r>
         <w:t>Day-Based Messages</w:t>
       </w:r>
-      <w:bookmarkEnd w:id="55"/>
+      <w:bookmarkEnd w:id="56"/>
     </w:p>
     <w:p>
       <w:r>
@@ -11878,11 +14485,11 @@
       <w:pPr>
         <w:pStyle w:val="Heading2"/>
       </w:pPr>
-      <w:bookmarkStart w:id="56" w:name="_Toc135408633"/>
+      <w:bookmarkStart w:id="57" w:name="_Toc136638424"/>
       <w:r>
         <w:t>Card/Table Listing Switch</w:t>
       </w:r>
-      <w:bookmarkEnd w:id="56"/>
+      <w:bookmarkEnd w:id="57"/>
     </w:p>
     <w:p>
       <w:r>
@@ -11893,11 +14500,11 @@
       <w:pPr>
         <w:pStyle w:val="Heading2"/>
       </w:pPr>
-      <w:bookmarkStart w:id="57" w:name="_Toc135408634"/>
+      <w:bookmarkStart w:id="58" w:name="_Toc136638425"/>
       <w:r>
         <w:t>Professor Testimonials</w:t>
       </w:r>
-      <w:bookmarkEnd w:id="57"/>
+      <w:bookmarkEnd w:id="58"/>
     </w:p>
     <w:p>
       <w:r>
@@ -11908,24 +14515,25 @@
       <w:pPr>
         <w:pStyle w:val="Heading2"/>
       </w:pPr>
-      <w:bookmarkStart w:id="58" w:name="_Toc135408635"/>
-      <w:r>
+      <w:bookmarkStart w:id="59" w:name="_Toc136638426"/>
+      <w:r>
+        <w:lastRenderedPageBreak/>
         <w:t>Caravan Card Game</w:t>
       </w:r>
-      <w:bookmarkEnd w:id="58"/>
+      <w:bookmarkEnd w:id="59"/>
     </w:p>
     <w:p>
       <w:pPr>
         <w:pStyle w:val="Heading3"/>
       </w:pPr>
-      <w:bookmarkStart w:id="59" w:name="_Toc135408636"/>
+      <w:bookmarkStart w:id="60" w:name="_Toc136638427"/>
       <w:r>
         <w:t>What</w:t>
       </w:r>
       <w:r>
         <w:t>?</w:t>
       </w:r>
-      <w:bookmarkEnd w:id="59"/>
+      <w:bookmarkEnd w:id="60"/>
     </w:p>
     <w:p>
       <w:r>
@@ -11942,14 +14550,14 @@
       <w:pPr>
         <w:pStyle w:val="Heading3"/>
       </w:pPr>
-      <w:bookmarkStart w:id="60" w:name="_Toc135408637"/>
+      <w:bookmarkStart w:id="61" w:name="_Toc136638428"/>
       <w:r>
         <w:t>Why</w:t>
       </w:r>
       <w:r>
         <w:t>?</w:t>
       </w:r>
-      <w:bookmarkEnd w:id="60"/>
+      <w:bookmarkEnd w:id="61"/>
     </w:p>
     <w:p>
       <w:r>
@@ -11964,7 +14572,6 @@
     </w:p>
     <w:p>
       <w:r>
-        <w:lastRenderedPageBreak/>
         <w:t>This card game would show off skills related to online game mechanics, simple conditional ‘AI’, some creativity, etc.</w:t>
       </w:r>
     </w:p>
@@ -11972,11 +14579,11 @@
       <w:pPr>
         <w:pStyle w:val="Heading3"/>
       </w:pPr>
-      <w:bookmarkStart w:id="61" w:name="_Toc135408638"/>
+      <w:bookmarkStart w:id="62" w:name="_Toc136638429"/>
       <w:r>
         <w:t>Rules</w:t>
       </w:r>
-      <w:bookmarkEnd w:id="61"/>
+      <w:bookmarkEnd w:id="62"/>
     </w:p>
     <w:p>
       <w:hyperlink r:id="rId17" w:history="1">
@@ -11992,14 +14599,14 @@
       <w:pPr>
         <w:pStyle w:val="Heading3"/>
       </w:pPr>
-      <w:bookmarkStart w:id="62" w:name="_Toc135408639"/>
+      <w:bookmarkStart w:id="63" w:name="_Toc136638430"/>
       <w:r>
         <w:t>Computer Player</w:t>
       </w:r>
       <w:r>
         <w:t xml:space="preserve"> Structuring</w:t>
       </w:r>
-      <w:bookmarkEnd w:id="62"/>
+      <w:bookmarkEnd w:id="63"/>
     </w:p>
     <w:p>
       <w:r>
@@ -12133,25 +14740,29 @@
       <w:pPr>
         <w:pStyle w:val="Heading2"/>
       </w:pPr>
-      <w:bookmarkStart w:id="63" w:name="_Toc135408640"/>
+      <w:bookmarkStart w:id="64" w:name="_Toc136638431"/>
       <w:r>
         <w:t>Extension Transpiler</w:t>
       </w:r>
-      <w:bookmarkEnd w:id="63"/>
+      <w:bookmarkEnd w:id="64"/>
     </w:p>
     <w:p>
       <w:pPr>
         <w:pStyle w:val="Heading3"/>
       </w:pPr>
-      <w:bookmarkStart w:id="64" w:name="_Toc135408641"/>
+      <w:bookmarkStart w:id="65" w:name="_Toc136638432"/>
       <w:r>
         <w:t>What?</w:t>
       </w:r>
-      <w:bookmarkEnd w:id="64"/>
-    </w:p>
-    <w:p>
-      <w:r>
-        <w:t>The extension transpiler was a large part of my senior capstone. It used a custom script and could convert the script into Dart source code. The use case was for school messenger apps (School Messenger Application project) to support user-created extensions.</w:t>
+      <w:bookmarkEnd w:id="65"/>
+    </w:p>
+    <w:p>
+      <w:r>
+        <w:t xml:space="preserve">The extension transpiler was a large part of my senior capstone. It used a custom script and could convert the script into Dart source code. The use case was for </w:t>
+      </w:r>
+      <w:r>
+        <w:lastRenderedPageBreak/>
+        <w:t>school messenger apps (School Messenger Application project) to support user-created extensions.</w:t>
       </w:r>
     </w:p>
     <w:p>
@@ -12166,11 +14777,11 @@
       <w:pPr>
         <w:pStyle w:val="Heading3"/>
       </w:pPr>
-      <w:bookmarkStart w:id="65" w:name="_Toc135408642"/>
+      <w:bookmarkStart w:id="66" w:name="_Toc136638433"/>
       <w:r>
         <w:t>Why?</w:t>
       </w:r>
-      <w:bookmarkEnd w:id="65"/>
+      <w:bookmarkEnd w:id="66"/>
     </w:p>
     <w:p>
       <w:r>
@@ -12190,10 +14801,11 @@
       <w:pPr>
         <w:pStyle w:val="Heading2"/>
       </w:pPr>
-      <w:r>
-        <w:lastRenderedPageBreak/>
+      <w:bookmarkStart w:id="67" w:name="_Toc136638434"/>
+      <w:r>
         <w:t>Dark Mode</w:t>
       </w:r>
+      <w:bookmarkEnd w:id="67"/>
     </w:p>
     <w:p>
       <w:r>
@@ -12208,21 +14820,21 @@
       <w:pPr>
         <w:pStyle w:val="Heading1"/>
       </w:pPr>
-      <w:bookmarkStart w:id="66" w:name="_Toc135408643"/>
+      <w:bookmarkStart w:id="68" w:name="_Toc136638435"/>
       <w:r>
         <w:t>Frontend Design</w:t>
       </w:r>
-      <w:bookmarkEnd w:id="66"/>
+      <w:bookmarkEnd w:id="68"/>
     </w:p>
     <w:p>
       <w:pPr>
         <w:pStyle w:val="Heading2"/>
       </w:pPr>
-      <w:bookmarkStart w:id="67" w:name="_Toc135408644"/>
+      <w:bookmarkStart w:id="69" w:name="_Toc136638436"/>
       <w:r>
         <w:t>Built With</w:t>
       </w:r>
-      <w:bookmarkEnd w:id="67"/>
+      <w:bookmarkEnd w:id="69"/>
     </w:p>
     <w:p>
       <w:pPr>
@@ -12301,12 +14913,12 @@
       <w:pPr>
         <w:pStyle w:val="Heading2"/>
       </w:pPr>
-      <w:bookmarkStart w:id="68" w:name="_Toc135408645"/>
+      <w:bookmarkStart w:id="70" w:name="_Toc136638437"/>
       <w:r>
         <w:lastRenderedPageBreak/>
         <w:t>Color Theme</w:t>
       </w:r>
-      <w:bookmarkEnd w:id="68"/>
+      <w:bookmarkEnd w:id="70"/>
     </w:p>
     <w:p>
       <w:pPr>
@@ -12370,7 +14982,7 @@
       <w:pPr>
         <w:pStyle w:val="Caption"/>
       </w:pPr>
-      <w:bookmarkStart w:id="69" w:name="_Toc135408663"/>
+      <w:bookmarkStart w:id="71" w:name="_Toc136636955"/>
       <w:r>
         <w:t xml:space="preserve">Figure </w:t>
       </w:r>
@@ -12398,7 +15010,7 @@
       <w:r>
         <w:t>: Color Theme</w:t>
       </w:r>
-      <w:bookmarkEnd w:id="69"/>
+      <w:bookmarkEnd w:id="71"/>
     </w:p>
     <w:p>
       <w:r>
@@ -12466,6 +15078,7 @@
       <w:pPr>
         <w:pStyle w:val="Caption"/>
       </w:pPr>
+      <w:bookmarkStart w:id="72" w:name="_Toc136636956"/>
       <w:r>
         <w:t xml:space="preserve">Figure </w:t>
       </w:r>
@@ -12496,6 +15109,7 @@
       <w:r>
         <w:t xml:space="preserve"> #F1EBDA</w:t>
       </w:r>
+      <w:bookmarkEnd w:id="72"/>
     </w:p>
     <w:p/>
     <w:p/>
@@ -12503,21 +15117,21 @@
       <w:pPr>
         <w:pStyle w:val="Heading2"/>
       </w:pPr>
-      <w:bookmarkStart w:id="70" w:name="_Toc135408646"/>
+      <w:bookmarkStart w:id="73" w:name="_Toc136638438"/>
       <w:r>
         <w:t>Font Ideas</w:t>
       </w:r>
-      <w:bookmarkEnd w:id="70"/>
+      <w:bookmarkEnd w:id="73"/>
     </w:p>
     <w:p>
       <w:pPr>
         <w:pStyle w:val="Heading3"/>
       </w:pPr>
-      <w:bookmarkStart w:id="71" w:name="_Toc135408647"/>
+      <w:bookmarkStart w:id="74" w:name="_Toc136638439"/>
       <w:r>
         <w:t>First Font-Type Set</w:t>
       </w:r>
-      <w:bookmarkEnd w:id="71"/>
+      <w:bookmarkEnd w:id="74"/>
     </w:p>
     <w:p>
       <w:pPr>
@@ -12562,17 +15176,17 @@
       <w:pPr>
         <w:pStyle w:val="Heading3"/>
       </w:pPr>
-      <w:bookmarkStart w:id="72" w:name="_Toc135408648"/>
+      <w:bookmarkStart w:id="75" w:name="_Toc136638440"/>
       <w:r>
         <w:t>Second Font-Type Set</w:t>
       </w:r>
-      <w:bookmarkEnd w:id="72"/>
       <w:r>
         <w:t xml:space="preserve"> – </w:t>
       </w:r>
       <w:r>
         <w:t>Selected</w:t>
       </w:r>
+      <w:bookmarkEnd w:id="75"/>
     </w:p>
     <w:p>
       <w:pPr>
@@ -12617,11 +15231,11 @@
       <w:pPr>
         <w:pStyle w:val="Heading3"/>
       </w:pPr>
-      <w:bookmarkStart w:id="73" w:name="_Toc135408649"/>
+      <w:bookmarkStart w:id="76" w:name="_Toc136638441"/>
       <w:r>
         <w:t>Third Font-Type Set</w:t>
       </w:r>
-      <w:bookmarkEnd w:id="73"/>
+      <w:bookmarkEnd w:id="76"/>
     </w:p>
     <w:p>
       <w:pPr>
@@ -12667,9 +15281,11 @@
       <w:pPr>
         <w:pStyle w:val="Heading2"/>
       </w:pPr>
+      <w:bookmarkStart w:id="77" w:name="_Toc136638442"/>
       <w:r>
         <w:t>Page Animations</w:t>
       </w:r>
+      <w:bookmarkEnd w:id="77"/>
     </w:p>
     <w:p>
       <w:r>
@@ -12699,20 +15315,24 @@
       <w:pPr>
         <w:pStyle w:val="Heading2"/>
       </w:pPr>
+      <w:bookmarkStart w:id="78" w:name="_Toc136638443"/>
       <w:r>
         <w:t xml:space="preserve">Design </w:t>
       </w:r>
       <w:r>
         <w:t>Storyboard</w:t>
       </w:r>
-    </w:p>
-    <w:p>
-      <w:pPr>
-        <w:pStyle w:val="Heading4"/>
-      </w:pPr>
+      <w:bookmarkEnd w:id="78"/>
+    </w:p>
+    <w:p>
+      <w:pPr>
+        <w:pStyle w:val="Heading3"/>
+      </w:pPr>
+      <w:bookmarkStart w:id="79" w:name="_Toc136638444"/>
       <w:r>
         <w:t>Initial Design that was Scrapped</w:t>
       </w:r>
+      <w:bookmarkEnd w:id="79"/>
     </w:p>
     <w:p>
       <w:pPr>
@@ -12760,6 +15380,7 @@
       <w:pPr>
         <w:pStyle w:val="Caption"/>
       </w:pPr>
+      <w:bookmarkStart w:id="80" w:name="_Toc136636957"/>
       <w:r>
         <w:t xml:space="preserve">Figure </w:t>
       </w:r>
@@ -12784,15 +15405,18 @@
       <w:r>
         <w:t>: Design Image: Scrapped Theme</w:t>
       </w:r>
-    </w:p>
-    <w:p>
-      <w:pPr>
-        <w:pStyle w:val="Heading4"/>
-      </w:pPr>
+      <w:bookmarkEnd w:id="80"/>
+    </w:p>
+    <w:p>
+      <w:pPr>
+        <w:pStyle w:val="Heading3"/>
+      </w:pPr>
+      <w:bookmarkStart w:id="81" w:name="_Toc136638445"/>
       <w:r>
         <w:lastRenderedPageBreak/>
         <w:t>Desktop</w:t>
       </w:r>
+      <w:bookmarkEnd w:id="81"/>
     </w:p>
     <w:p>
       <w:pPr>
@@ -12840,6 +15464,7 @@
       <w:pPr>
         <w:pStyle w:val="Caption"/>
       </w:pPr>
+      <w:bookmarkStart w:id="82" w:name="_Toc136636958"/>
       <w:r>
         <w:t xml:space="preserve">Figure </w:t>
       </w:r>
@@ -12864,6 +15489,7 @@
       <w:r>
         <w:t>: Design Image - Desktop: Front Page 1</w:t>
       </w:r>
+      <w:bookmarkEnd w:id="82"/>
     </w:p>
     <w:p>
       <w:pPr>
@@ -12912,6 +15538,7 @@
       <w:pPr>
         <w:pStyle w:val="Caption"/>
       </w:pPr>
+      <w:bookmarkStart w:id="83" w:name="_Toc136636959"/>
       <w:r>
         <w:t xml:space="preserve">Figure </w:t>
       </w:r>
@@ -12936,6 +15563,7 @@
       <w:r>
         <w:t>: Design Image - Desktop: Front Page 2</w:t>
       </w:r>
+      <w:bookmarkEnd w:id="83"/>
     </w:p>
     <w:p>
       <w:pPr>
@@ -12984,6 +15612,7 @@
       <w:pPr>
         <w:pStyle w:val="Caption"/>
       </w:pPr>
+      <w:bookmarkStart w:id="84" w:name="_Toc136636960"/>
       <w:r>
         <w:t xml:space="preserve">Figure </w:t>
       </w:r>
@@ -13008,6 +15637,7 @@
       <w:r>
         <w:t>: Design Image - Desktop: Contact Me Page</w:t>
       </w:r>
+      <w:bookmarkEnd w:id="84"/>
     </w:p>
     <w:p>
       <w:pPr>
@@ -13055,6 +15685,7 @@
       <w:pPr>
         <w:pStyle w:val="Caption"/>
       </w:pPr>
+      <w:bookmarkStart w:id="85" w:name="_Toc136636961"/>
       <w:r>
         <w:t xml:space="preserve">Figure </w:t>
       </w:r>
@@ -13079,6 +15710,7 @@
       <w:r>
         <w:t>: Design Image - Desktop: Contact Me Card</w:t>
       </w:r>
+      <w:bookmarkEnd w:id="85"/>
     </w:p>
     <w:p>
       <w:pPr>
@@ -13127,6 +15759,7 @@
       <w:pPr>
         <w:pStyle w:val="Caption"/>
       </w:pPr>
+      <w:bookmarkStart w:id="86" w:name="_Toc136636962"/>
       <w:r>
         <w:t xml:space="preserve">Figure </w:t>
       </w:r>
@@ -13151,6 +15784,7 @@
       <w:r>
         <w:t>: Design Image - Desktop: Resume Page</w:t>
       </w:r>
+      <w:bookmarkEnd w:id="86"/>
     </w:p>
     <w:p>
       <w:pPr>
@@ -13199,6 +15833,7 @@
       <w:pPr>
         <w:pStyle w:val="Caption"/>
       </w:pPr>
+      <w:bookmarkStart w:id="87" w:name="_Toc136636963"/>
       <w:r>
         <w:t xml:space="preserve">Figure </w:t>
       </w:r>
@@ -13223,6 +15858,7 @@
       <w:r>
         <w:t>: Design Image - Desktop: Integrated Projects Page</w:t>
       </w:r>
+      <w:bookmarkEnd w:id="87"/>
     </w:p>
     <w:p>
       <w:pPr>
@@ -13270,6 +15906,7 @@
       <w:pPr>
         <w:pStyle w:val="Caption"/>
       </w:pPr>
+      <w:bookmarkStart w:id="88" w:name="_Toc136636964"/>
       <w:r>
         <w:t xml:space="preserve">Figure </w:t>
       </w:r>
@@ -13294,6 +15931,7 @@
       <w:r>
         <w:t>: Design Image - Desktop: Skills Page</w:t>
       </w:r>
+      <w:bookmarkEnd w:id="88"/>
     </w:p>
     <w:p>
       <w:pPr>
@@ -13342,6 +15980,7 @@
       <w:pPr>
         <w:pStyle w:val="Caption"/>
       </w:pPr>
+      <w:bookmarkStart w:id="89" w:name="_Toc136636965"/>
       <w:r>
         <w:t xml:space="preserve">Figure </w:t>
       </w:r>
@@ -13366,6 +16005,7 @@
       <w:r>
         <w:t>: Design Image - Desktop: Certifications Page</w:t>
       </w:r>
+      <w:bookmarkEnd w:id="89"/>
     </w:p>
     <w:p>
       <w:pPr>
@@ -13414,6 +16054,7 @@
       <w:pPr>
         <w:pStyle w:val="Caption"/>
       </w:pPr>
+      <w:bookmarkStart w:id="90" w:name="_Toc136636966"/>
       <w:r>
         <w:t xml:space="preserve">Figure </w:t>
       </w:r>
@@ -13438,6 +16079,7 @@
       <w:r>
         <w:t>: Design Image - Desktop: Other Credentials Page</w:t>
       </w:r>
+      <w:bookmarkEnd w:id="90"/>
     </w:p>
     <w:p>
       <w:pPr>
@@ -13485,6 +16127,7 @@
       <w:pPr>
         <w:pStyle w:val="Caption"/>
       </w:pPr>
+      <w:bookmarkStart w:id="91" w:name="_Toc136636967"/>
       <w:r>
         <w:t xml:space="preserve">Figure </w:t>
       </w:r>
@@ -13509,6 +16152,7 @@
       <w:r>
         <w:t>: Design Image - Desktop: Updates Page Collapsed</w:t>
       </w:r>
+      <w:bookmarkEnd w:id="91"/>
     </w:p>
     <w:p>
       <w:pPr>
@@ -13557,6 +16201,7 @@
       <w:pPr>
         <w:pStyle w:val="Caption"/>
       </w:pPr>
+      <w:bookmarkStart w:id="92" w:name="_Toc136636968"/>
       <w:r>
         <w:t xml:space="preserve">Figure </w:t>
       </w:r>
@@ -13581,6 +16226,7 @@
       <w:r>
         <w:t>: Design Image - Desktop: Updates Page Expanded</w:t>
       </w:r>
+      <w:bookmarkEnd w:id="92"/>
     </w:p>
     <w:p>
       <w:pPr>
@@ -13629,6 +16275,7 @@
       <w:pPr>
         <w:pStyle w:val="Caption"/>
       </w:pPr>
+      <w:bookmarkStart w:id="93" w:name="_Toc136636969"/>
       <w:r>
         <w:t xml:space="preserve">Figure </w:t>
       </w:r>
@@ -13653,6 +16300,7 @@
       <w:r>
         <w:t>: Design Image - Desktop: Previous Projects Page (Ideas Only)</w:t>
       </w:r>
+      <w:bookmarkEnd w:id="93"/>
     </w:p>
     <w:p>
       <w:pPr>
@@ -13700,6 +16348,7 @@
       <w:pPr>
         <w:pStyle w:val="Caption"/>
       </w:pPr>
+      <w:bookmarkStart w:id="94" w:name="_Toc136636970"/>
       <w:r>
         <w:t xml:space="preserve">Figure </w:t>
       </w:r>
@@ -13724,15 +16373,18 @@
       <w:r>
         <w:t>: Design Image - Desktop: Dropdowns in Navbar</w:t>
       </w:r>
-    </w:p>
-    <w:p>
-      <w:pPr>
-        <w:pStyle w:val="Heading4"/>
-      </w:pPr>
+      <w:bookmarkEnd w:id="94"/>
+    </w:p>
+    <w:p>
+      <w:pPr>
+        <w:pStyle w:val="Heading3"/>
+      </w:pPr>
+      <w:bookmarkStart w:id="95" w:name="_Toc136638446"/>
       <w:r>
         <w:lastRenderedPageBreak/>
         <w:t>Mobile</w:t>
       </w:r>
+      <w:bookmarkEnd w:id="95"/>
     </w:p>
     <w:p>
       <w:pPr>
@@ -13780,6 +16432,7 @@
       <w:pPr>
         <w:pStyle w:val="Caption"/>
       </w:pPr>
+      <w:bookmarkStart w:id="96" w:name="_Toc136636971"/>
       <w:r>
         <w:t xml:space="preserve">Figure </w:t>
       </w:r>
@@ -13804,6 +16457,7 @@
       <w:r>
         <w:t>: Design Image - Mobile: Navigation</w:t>
       </w:r>
+      <w:bookmarkEnd w:id="96"/>
     </w:p>
     <w:p>
       <w:pPr>
@@ -13852,6 +16506,7 @@
       <w:pPr>
         <w:pStyle w:val="Caption"/>
       </w:pPr>
+      <w:bookmarkStart w:id="97" w:name="_Toc136636972"/>
       <w:r>
         <w:t xml:space="preserve">Figure </w:t>
       </w:r>
@@ -13876,6 +16531,7 @@
       <w:r>
         <w:t>: Design Image - Mobile: Updates Page Collapsed</w:t>
       </w:r>
+      <w:bookmarkEnd w:id="97"/>
     </w:p>
     <w:p>
       <w:pPr>
@@ -13924,6 +16580,7 @@
       <w:pPr>
         <w:pStyle w:val="Caption"/>
       </w:pPr>
+      <w:bookmarkStart w:id="98" w:name="_Toc136636973"/>
       <w:r>
         <w:t xml:space="preserve">Figure </w:t>
       </w:r>
@@ -13948,6 +16605,7 @@
       <w:r>
         <w:t>: Design Image - Mobile: Updates Page Expanded</w:t>
       </w:r>
+      <w:bookmarkEnd w:id="98"/>
     </w:p>
     <w:p>
       <w:pPr>
@@ -14004,6 +16662,7 @@
       <w:pPr>
         <w:pStyle w:val="Caption"/>
       </w:pPr>
+      <w:bookmarkStart w:id="99" w:name="_Toc136636974"/>
       <w:r>
         <w:t xml:space="preserve">Figure </w:t>
       </w:r>
@@ -14028,6 +16687,7 @@
       <w:r>
         <w:t>: Design Image: Testing Light Theme</w:t>
       </w:r>
+      <w:bookmarkEnd w:id="99"/>
     </w:p>
     <w:p>
       <w:pPr>
@@ -14076,6 +16736,7 @@
       <w:pPr>
         <w:pStyle w:val="Caption"/>
       </w:pPr>
+      <w:bookmarkStart w:id="100" w:name="_Toc136636975"/>
       <w:r>
         <w:t xml:space="preserve">Figure </w:t>
       </w:r>
@@ -14100,26 +16761,27 @@
       <w:r>
         <w:t>: Design Image: Testing Dark Theme</w:t>
       </w:r>
+      <w:bookmarkEnd w:id="100"/>
     </w:p>
     <w:p>
       <w:pPr>
         <w:pStyle w:val="Heading1"/>
       </w:pPr>
-      <w:bookmarkStart w:id="74" w:name="_Toc135408650"/>
+      <w:bookmarkStart w:id="101" w:name="_Toc136638447"/>
       <w:r>
         <w:t>Backend Design</w:t>
       </w:r>
-      <w:bookmarkEnd w:id="74"/>
+      <w:bookmarkEnd w:id="101"/>
     </w:p>
     <w:p>
       <w:pPr>
         <w:pStyle w:val="Heading2"/>
       </w:pPr>
-      <w:bookmarkStart w:id="75" w:name="_Toc135408651"/>
+      <w:bookmarkStart w:id="102" w:name="_Toc136638448"/>
       <w:r>
         <w:t>Built With</w:t>
       </w:r>
-      <w:bookmarkEnd w:id="75"/>
+      <w:bookmarkEnd w:id="102"/>
     </w:p>
     <w:p>
       <w:pPr>
@@ -14176,18 +16838,22 @@
       <w:pPr>
         <w:pStyle w:val="Heading2"/>
       </w:pPr>
+      <w:bookmarkStart w:id="103" w:name="_Toc136638449"/>
       <w:r>
         <w:lastRenderedPageBreak/>
         <w:t>Routes</w:t>
       </w:r>
+      <w:bookmarkEnd w:id="103"/>
     </w:p>
     <w:p>
       <w:pPr>
         <w:pStyle w:val="Heading3"/>
       </w:pPr>
+      <w:bookmarkStart w:id="104" w:name="_Toc136638450"/>
       <w:r>
         <w:t>Frontend</w:t>
       </w:r>
+      <w:bookmarkEnd w:id="104"/>
     </w:p>
     <w:p>
       <w:pPr>
@@ -14205,9 +16871,11 @@
       <w:pPr>
         <w:pStyle w:val="Heading3"/>
       </w:pPr>
+      <w:bookmarkStart w:id="105" w:name="_Toc136638451"/>
       <w:r>
         <w:t>Swagger</w:t>
       </w:r>
+      <w:bookmarkEnd w:id="105"/>
     </w:p>
     <w:p>
       <w:pPr>
@@ -14237,9 +16905,11 @@
       <w:pPr>
         <w:pStyle w:val="Heading3"/>
       </w:pPr>
+      <w:bookmarkStart w:id="106" w:name="_Toc136638452"/>
       <w:r>
         <w:t>API</w:t>
       </w:r>
+      <w:bookmarkEnd w:id="106"/>
     </w:p>
     <w:p>
       <w:pPr>
@@ -14295,21 +16965,21 @@
       <w:pPr>
         <w:pStyle w:val="Heading1"/>
       </w:pPr>
-      <w:bookmarkStart w:id="76" w:name="_Toc135408652"/>
+      <w:bookmarkStart w:id="107" w:name="_Toc136638453"/>
       <w:r>
         <w:t>Database Design</w:t>
       </w:r>
-      <w:bookmarkEnd w:id="76"/>
+      <w:bookmarkEnd w:id="107"/>
     </w:p>
     <w:p>
       <w:pPr>
         <w:pStyle w:val="Heading2"/>
       </w:pPr>
-      <w:bookmarkStart w:id="77" w:name="_Toc135408653"/>
+      <w:bookmarkStart w:id="108" w:name="_Toc136638454"/>
       <w:r>
         <w:t>Built With</w:t>
       </w:r>
-      <w:bookmarkEnd w:id="77"/>
+      <w:bookmarkEnd w:id="108"/>
     </w:p>
     <w:p>
       <w:pPr>
@@ -14351,41 +17021,41 @@
       <w:pPr>
         <w:pStyle w:val="Heading1"/>
       </w:pPr>
-      <w:bookmarkStart w:id="78" w:name="_Toc135408654"/>
+      <w:bookmarkStart w:id="109" w:name="_Toc136638455"/>
       <w:r>
         <w:t>Deployment Design</w:t>
       </w:r>
-      <w:bookmarkEnd w:id="78"/>
+      <w:bookmarkEnd w:id="109"/>
     </w:p>
     <w:p>
       <w:pPr>
         <w:pStyle w:val="Heading1"/>
       </w:pPr>
-      <w:bookmarkStart w:id="79" w:name="_Toc135408655"/>
+      <w:bookmarkStart w:id="110" w:name="_Toc136638456"/>
       <w:r>
         <w:t>Test Plan</w:t>
       </w:r>
-      <w:bookmarkEnd w:id="79"/>
+      <w:bookmarkEnd w:id="110"/>
     </w:p>
     <w:p>
       <w:pPr>
         <w:pStyle w:val="Heading1"/>
       </w:pPr>
-      <w:bookmarkStart w:id="80" w:name="_Toc135408656"/>
+      <w:bookmarkStart w:id="111" w:name="_Toc136638457"/>
       <w:r>
         <w:t>Secrets Configuration</w:t>
       </w:r>
-      <w:bookmarkEnd w:id="80"/>
+      <w:bookmarkEnd w:id="111"/>
     </w:p>
     <w:p>
       <w:pPr>
         <w:pStyle w:val="Heading2"/>
       </w:pPr>
-      <w:bookmarkStart w:id="81" w:name="_Toc135408657"/>
+      <w:bookmarkStart w:id="112" w:name="_Toc136638458"/>
       <w:r>
         <w:t>About</w:t>
       </w:r>
-      <w:bookmarkEnd w:id="81"/>
+      <w:bookmarkEnd w:id="112"/>
     </w:p>
     <w:p>
       <w:r>
@@ -14402,11 +17072,11 @@
       <w:pPr>
         <w:pStyle w:val="Heading2"/>
       </w:pPr>
-      <w:bookmarkStart w:id="82" w:name="_Toc135408658"/>
+      <w:bookmarkStart w:id="113" w:name="_Toc136638459"/>
       <w:r>
         <w:t>Identity Server Certificate Generation</w:t>
       </w:r>
-      <w:bookmarkEnd w:id="82"/>
+      <w:bookmarkEnd w:id="113"/>
     </w:p>
     <w:p>
       <w:hyperlink r:id="rId39" w:history="1">
@@ -14423,12 +17093,18 @@
       <w:pPr>
         <w:pStyle w:val="Heading1"/>
       </w:pPr>
-      <w:bookmarkStart w:id="83" w:name="_Toc135408659"/>
+      <w:bookmarkStart w:id="114" w:name="_Toc136638460"/>
       <w:r>
         <w:lastRenderedPageBreak/>
-        <w:t>Running the application</w:t>
-      </w:r>
-      <w:bookmarkEnd w:id="83"/>
+        <w:t xml:space="preserve">Running the </w:t>
+      </w:r>
+      <w:r>
+        <w:t>A</w:t>
+      </w:r>
+      <w:r>
+        <w:t>pplication</w:t>
+      </w:r>
+      <w:bookmarkEnd w:id="114"/>
     </w:p>
     <w:p>
       <w:pPr>
@@ -14466,25 +17142,82 @@
         <w:t>" -TextExtension @("2.5.29.37={text}1.3.6.1.5.5.7.3.3") -KeyUsage DigitalSignature -KeyAlgorithm RSA -KeyLength 2048 -CertStoreLocation "Cert:\LocalMachine\My"</w:t>
       </w:r>
     </w:p>
+    <w:p/>
     <w:p>
       <w:pPr>
         <w:pStyle w:val="Heading1"/>
       </w:pPr>
-      <w:bookmarkStart w:id="84" w:name="_Toc135408660"/>
+      <w:bookmarkStart w:id="115" w:name="_Toc136638461"/>
+      <w:r>
+        <w:t xml:space="preserve">Potential </w:t>
+      </w:r>
+      <w:r>
+        <w:t>L</w:t>
+      </w:r>
+      <w:r>
+        <w:t xml:space="preserve">ines for a </w:t>
+      </w:r>
+      <w:r>
+        <w:t>Q</w:t>
+      </w:r>
+      <w:r>
+        <w:t xml:space="preserve">uote on the </w:t>
+      </w:r>
+      <w:r>
+        <w:t>F</w:t>
+      </w:r>
+      <w:r>
+        <w:t xml:space="preserve">ront </w:t>
+      </w:r>
+      <w:r>
+        <w:t>P</w:t>
+      </w:r>
+      <w:r>
+        <w:t>age</w:t>
+      </w:r>
+      <w:bookmarkEnd w:id="115"/>
+    </w:p>
+    <w:p>
+      <w:pPr>
+        <w:pStyle w:val="ListParagraph"/>
+        <w:numPr>
+          <w:ilvl w:val="0"/>
+          <w:numId w:val="18"/>
+        </w:numPr>
+      </w:pPr>
+      <w:r>
+        <w:t>Acta Non Verba</w:t>
+      </w:r>
+    </w:p>
+    <w:p>
+      <w:pPr>
+        <w:pStyle w:val="ListParagraph"/>
+        <w:numPr>
+          <w:ilvl w:val="0"/>
+          <w:numId w:val="18"/>
+        </w:numPr>
+      </w:pPr>
+    </w:p>
+    <w:p/>
+    <w:p>
+      <w:pPr>
+        <w:pStyle w:val="Heading1"/>
+      </w:pPr>
+      <w:bookmarkStart w:id="116" w:name="_Toc136638462"/>
       <w:r>
         <w:t>Lessons Learned</w:t>
       </w:r>
-      <w:bookmarkEnd w:id="84"/>
+      <w:bookmarkEnd w:id="116"/>
     </w:p>
     <w:p>
       <w:pPr>
         <w:pStyle w:val="Heading2"/>
       </w:pPr>
-      <w:bookmarkStart w:id="85" w:name="_Toc135408661"/>
+      <w:bookmarkStart w:id="117" w:name="_Toc136638463"/>
       <w:r>
         <w:t>JSON Serialization and Camel Casing</w:t>
       </w:r>
-      <w:bookmarkEnd w:id="85"/>
+      <w:bookmarkEnd w:id="117"/>
     </w:p>
     <w:p>
       <w:r>
@@ -14500,9 +17233,11 @@
       <w:pPr>
         <w:pStyle w:val="Heading2"/>
       </w:pPr>
+      <w:bookmarkStart w:id="118" w:name="_Toc136638464"/>
       <w:r>
         <w:t>BulmaCSS and Its Component Theme Color are Not Accessible by Default</w:t>
       </w:r>
+      <w:bookmarkEnd w:id="118"/>
     </w:p>
     <w:p>
       <w:r>
@@ -14536,25 +17271,27 @@
       <w:pPr>
         <w:pStyle w:val="Heading1"/>
       </w:pPr>
-      <w:bookmarkStart w:id="86" w:name="_Toc135408662"/>
+      <w:bookmarkStart w:id="119" w:name="_Toc136638465"/>
       <w:r>
         <w:t xml:space="preserve">Other </w:t>
       </w:r>
       <w:r>
         <w:t>Links/Guides for Reference</w:t>
       </w:r>
-      <w:bookmarkEnd w:id="86"/>
+      <w:bookmarkEnd w:id="119"/>
     </w:p>
     <w:p>
       <w:pPr>
         <w:pStyle w:val="Heading2"/>
       </w:pPr>
+      <w:bookmarkStart w:id="120" w:name="_Toc136638466"/>
       <w:r>
         <w:t xml:space="preserve">Up to </w:t>
       </w:r>
       <w:r>
         <w:t>Five Free Domain Emails</w:t>
       </w:r>
+      <w:bookmarkEnd w:id="120"/>
     </w:p>
     <w:p>
       <w:hyperlink r:id="rId40" w:history="1">
@@ -16196,6 +18933,92 @@
       </w:pPr>
     </w:lvl>
   </w:abstractNum>
+  <w:abstractNum w:abstractNumId="17" w15:restartNumberingAfterBreak="0">
+    <w:nsid w:val="73D21B7E"/>
+    <w:multiLevelType w:val="hybridMultilevel"/>
+    <w:tmpl w:val="BD2CF522"/>
+    <w:lvl w:ilvl="0" w:tplc="04090013">
+      <w:start w:val="1"/>
+      <w:numFmt w:val="upperRoman"/>
+      <w:lvlText w:val="%1."/>
+      <w:lvlJc w:val="right"/>
+      <w:pPr>
+        <w:ind w:left="720" w:hanging="360"/>
+      </w:pPr>
+    </w:lvl>
+    <w:lvl w:ilvl="1" w:tplc="04090019" w:tentative="1">
+      <w:start w:val="1"/>
+      <w:numFmt w:val="lowerLetter"/>
+      <w:lvlText w:val="%2."/>
+      <w:lvlJc w:val="left"/>
+      <w:pPr>
+        <w:ind w:left="1440" w:hanging="360"/>
+      </w:pPr>
+    </w:lvl>
+    <w:lvl w:ilvl="2" w:tplc="0409001B" w:tentative="1">
+      <w:start w:val="1"/>
+      <w:numFmt w:val="lowerRoman"/>
+      <w:lvlText w:val="%3."/>
+      <w:lvlJc w:val="right"/>
+      <w:pPr>
+        <w:ind w:left="2160" w:hanging="180"/>
+      </w:pPr>
+    </w:lvl>
+    <w:lvl w:ilvl="3" w:tplc="0409000F" w:tentative="1">
+      <w:start w:val="1"/>
+      <w:numFmt w:val="decimal"/>
+      <w:lvlText w:val="%4."/>
+      <w:lvlJc w:val="left"/>
+      <w:pPr>
+        <w:ind w:left="2880" w:hanging="360"/>
+      </w:pPr>
+    </w:lvl>
+    <w:lvl w:ilvl="4" w:tplc="04090019" w:tentative="1">
+      <w:start w:val="1"/>
+      <w:numFmt w:val="lowerLetter"/>
+      <w:lvlText w:val="%5."/>
+      <w:lvlJc w:val="left"/>
+      <w:pPr>
+        <w:ind w:left="3600" w:hanging="360"/>
+      </w:pPr>
+    </w:lvl>
+    <w:lvl w:ilvl="5" w:tplc="0409001B" w:tentative="1">
+      <w:start w:val="1"/>
+      <w:numFmt w:val="lowerRoman"/>
+      <w:lvlText w:val="%6."/>
+      <w:lvlJc w:val="right"/>
+      <w:pPr>
+        <w:ind w:left="4320" w:hanging="180"/>
+      </w:pPr>
+    </w:lvl>
+    <w:lvl w:ilvl="6" w:tplc="0409000F" w:tentative="1">
+      <w:start w:val="1"/>
+      <w:numFmt w:val="decimal"/>
+      <w:lvlText w:val="%7."/>
+      <w:lvlJc w:val="left"/>
+      <w:pPr>
+        <w:ind w:left="5040" w:hanging="360"/>
+      </w:pPr>
+    </w:lvl>
+    <w:lvl w:ilvl="7" w:tplc="04090019" w:tentative="1">
+      <w:start w:val="1"/>
+      <w:numFmt w:val="lowerLetter"/>
+      <w:lvlText w:val="%8."/>
+      <w:lvlJc w:val="left"/>
+      <w:pPr>
+        <w:ind w:left="5760" w:hanging="360"/>
+      </w:pPr>
+    </w:lvl>
+    <w:lvl w:ilvl="8" w:tplc="0409001B" w:tentative="1">
+      <w:start w:val="1"/>
+      <w:numFmt w:val="lowerRoman"/>
+      <w:lvlText w:val="%9."/>
+      <w:lvlJc w:val="right"/>
+      <w:pPr>
+        <w:ind w:left="6480" w:hanging="180"/>
+      </w:pPr>
+    </w:lvl>
+  </w:abstractNum>
   <w:num w:numId="1" w16cid:durableId="1886720347">
     <w:abstractNumId w:val="0"/>
   </w:num>
@@ -16246,6 +19069,9 @@
   </w:num>
   <w:num w:numId="17" w16cid:durableId="1865047032">
     <w:abstractNumId w:val="5"/>
+  </w:num>
+  <w:num w:numId="18" w16cid:durableId="1313097445">
+    <w:abstractNumId w:val="17"/>
   </w:num>
   <w:numIdMacAtCleanup w:val="3"/>
 </w:numbering>

--- a/Documentation/DigitalPortfolio(All-in-One)-SoftwareDesignJournal.docx
+++ b/Documentation/DigitalPortfolio(All-in-One)-SoftwareDesignJournal.docx
@@ -270,7 +270,7 @@
                                       <w:noProof/>
                                       <w:color w:val="FFFFFF" w:themeColor="background1"/>
                                     </w:rPr>
-                                    <w:t>2023-05-30 20:16:00</w:t>
+                                    <w:t>2023-06-02 22:45:00</w:t>
                                   </w:r>
                                   <w:r>
                                     <w:rPr>
@@ -532,7 +532,7 @@
                                 <w:noProof/>
                                 <w:color w:val="FFFFFF" w:themeColor="background1"/>
                               </w:rPr>
-                              <w:t>2023-05-30 20:16:00</w:t>
+                              <w:t>2023-06-02 22:45:00</w:t>
                             </w:r>
                             <w:r>
                               <w:rPr>
@@ -11964,7 +11964,15 @@
     </w:p>
     <w:p>
       <w:r>
-        <w:t>At this time, a lot of focus is going to be needing to be placed on job searching and this needs to be done to show a completed side project and to boost hireability.</w:t>
+        <w:t xml:space="preserve">At this time, a lot of focus is going to be needing to be placed on job searching and this needs to be done to show a completed side project and to boost </w:t>
+      </w:r>
+      <w:proofErr w:type="spellStart"/>
+      <w:r>
+        <w:t>hireability</w:t>
+      </w:r>
+      <w:proofErr w:type="spellEnd"/>
+      <w:r>
+        <w:t>.</w:t>
       </w:r>
     </w:p>
     <w:p>
@@ -12161,8 +12169,13 @@
           <w:numId w:val="8"/>
         </w:numPr>
       </w:pPr>
-      <w:r>
-        <w:t xml:space="preserve">Bulma CSS – A </w:t>
+      <w:proofErr w:type="spellStart"/>
+      <w:r>
+        <w:t>Bulma</w:t>
+      </w:r>
+      <w:proofErr w:type="spellEnd"/>
+      <w:r>
+        <w:t xml:space="preserve"> CSS – A </w:t>
       </w:r>
       <w:r>
         <w:t>lesser-known</w:t>
@@ -12206,8 +12219,13 @@
           <w:numId w:val="8"/>
         </w:numPr>
       </w:pPr>
-      <w:r>
-        <w:t>Deoxygen – Code documentation generator tool</w:t>
+      <w:proofErr w:type="spellStart"/>
+      <w:r>
+        <w:t>Deoxygen</w:t>
+      </w:r>
+      <w:proofErr w:type="spellEnd"/>
+      <w:r>
+        <w:t xml:space="preserve"> – Code documentation generator tool</w:t>
       </w:r>
     </w:p>
     <w:p>
@@ -12278,8 +12296,13 @@
           <w:numId w:val="8"/>
         </w:numPr>
       </w:pPr>
-      <w:r>
-        <w:t>PlantUML – UML diagram generator that builds diagrams using script files</w:t>
+      <w:proofErr w:type="spellStart"/>
+      <w:r>
+        <w:t>PlantUML</w:t>
+      </w:r>
+      <w:proofErr w:type="spellEnd"/>
+      <w:r>
+        <w:t xml:space="preserve"> – UML diagram generator that builds diagrams using script files</w:t>
       </w:r>
     </w:p>
     <w:p>
@@ -12619,8 +12642,13 @@
       <w:r>
         <w:t>Copyright on the footer writes out as ‘©</w:t>
       </w:r>
-      <w:r>
-        <w:t>twentytwentythree.</w:t>
+      <w:proofErr w:type="spellStart"/>
+      <w:r>
+        <w:t>twentytwentythree</w:t>
+      </w:r>
+      <w:proofErr w:type="spellEnd"/>
+      <w:r>
+        <w:t>.</w:t>
       </w:r>
       <w:r>
         <w:t xml:space="preserve">’ </w:t>
@@ -12633,7 +12661,15 @@
       </w:pPr>
       <w:bookmarkStart w:id="20" w:name="_Toc136638388"/>
       <w:r>
-        <w:t>Eina Onting’s Portfolio</w:t>
+        <w:t xml:space="preserve">Eina </w:t>
+      </w:r>
+      <w:proofErr w:type="spellStart"/>
+      <w:r>
+        <w:t>Onting’s</w:t>
+      </w:r>
+      <w:proofErr w:type="spellEnd"/>
+      <w:r>
+        <w:t xml:space="preserve"> Portfolio</w:t>
       </w:r>
       <w:bookmarkEnd w:id="20"/>
     </w:p>
@@ -12653,19 +12689,7 @@
           <w:rPr>
             <w:rStyle w:val="Hyperlink"/>
           </w:rPr>
-          <w:t>https://www.eina.c</w:t>
-        </w:r>
-        <w:r>
-          <w:rPr>
-            <w:rStyle w:val="Hyperlink"/>
-          </w:rPr>
-          <w:t>a</w:t>
-        </w:r>
-        <w:r>
-          <w:rPr>
-            <w:rStyle w:val="Hyperlink"/>
-          </w:rPr>
-          <w:t>/</w:t>
+          <w:t>https://www.eina.ca/</w:t>
         </w:r>
       </w:hyperlink>
     </w:p>
@@ -12786,10 +12810,18 @@
       <w:bookmarkStart w:id="23" w:name="_Toc136638391"/>
       <w:r>
         <w:lastRenderedPageBreak/>
-        <w:t>Fabian Irsara</w:t>
-      </w:r>
-      <w:r>
-        <w:t>’s Portfolio</w:t>
+        <w:t xml:space="preserve">Fabian </w:t>
+      </w:r>
+      <w:proofErr w:type="spellStart"/>
+      <w:r>
+        <w:t>Irsara</w:t>
+      </w:r>
+      <w:r>
+        <w:t>’s</w:t>
+      </w:r>
+      <w:proofErr w:type="spellEnd"/>
+      <w:r>
+        <w:t xml:space="preserve"> Portfolio</w:t>
       </w:r>
       <w:bookmarkEnd w:id="23"/>
     </w:p>
@@ -12809,19 +12841,7 @@
           <w:rPr>
             <w:rStyle w:val="Hyperlink"/>
           </w:rPr>
-          <w:t>https://fabi</w:t>
-        </w:r>
-        <w:r>
-          <w:rPr>
-            <w:rStyle w:val="Hyperlink"/>
-          </w:rPr>
-          <w:t>a</w:t>
-        </w:r>
-        <w:r>
-          <w:rPr>
-            <w:rStyle w:val="Hyperlink"/>
-          </w:rPr>
-          <w:t>nirsara.com/</w:t>
+          <w:t>https://fabianirsara.com/</w:t>
         </w:r>
       </w:hyperlink>
     </w:p>
@@ -13114,9 +13134,19 @@
         <w:pStyle w:val="Heading2"/>
       </w:pPr>
       <w:bookmarkStart w:id="29" w:name="_Toc136638397"/>
-      <w:r>
-        <w:t>Adham Dannaway’s</w:t>
-      </w:r>
+      <w:proofErr w:type="spellStart"/>
+      <w:r>
+        <w:t>Adham</w:t>
+      </w:r>
+      <w:proofErr w:type="spellEnd"/>
+      <w:r>
+        <w:t xml:space="preserve"> </w:t>
+      </w:r>
+      <w:proofErr w:type="spellStart"/>
+      <w:r>
+        <w:t>Dannaway’s</w:t>
+      </w:r>
+      <w:proofErr w:type="spellEnd"/>
       <w:r>
         <w:t xml:space="preserve"> Portfolio</w:t>
       </w:r>
@@ -13393,9 +13423,11 @@
             <w:tcW w:w="1870" w:type="dxa"/>
           </w:tcPr>
           <w:p>
+            <w:proofErr w:type="spellStart"/>
             <w:r>
               <w:t>Onting</w:t>
             </w:r>
+            <w:proofErr w:type="spellEnd"/>
           </w:p>
         </w:tc>
         <w:tc>
@@ -13481,9 +13513,11 @@
             <w:tcW w:w="1870" w:type="dxa"/>
           </w:tcPr>
           <w:p>
+            <w:proofErr w:type="spellStart"/>
             <w:r>
               <w:t>Irsara</w:t>
             </w:r>
+            <w:proofErr w:type="spellEnd"/>
           </w:p>
         </w:tc>
         <w:tc>
@@ -13658,9 +13692,11 @@
             <w:tcW w:w="1870" w:type="dxa"/>
           </w:tcPr>
           <w:p>
+            <w:proofErr w:type="spellStart"/>
             <w:r>
               <w:t>Dannaway</w:t>
             </w:r>
+            <w:proofErr w:type="spellEnd"/>
           </w:p>
         </w:tc>
         <w:tc>
@@ -13752,27 +13788,14 @@
       <w:r>
         <w:t xml:space="preserve">Table </w:t>
       </w:r>
-      <w:r>
-        <w:fldChar w:fldCharType="begin"/>
-      </w:r>
-      <w:r>
-        <w:instrText xml:space="preserve"> SEQ Table \* ARABIC </w:instrText>
-      </w:r>
-      <w:r>
-        <w:fldChar w:fldCharType="separate"/>
-      </w:r>
-      <w:r>
-        <w:rPr>
-          <w:noProof/>
-        </w:rPr>
-        <w:t>1</w:t>
-      </w:r>
-      <w:r>
-        <w:rPr>
-          <w:noProof/>
-        </w:rPr>
-        <w:fldChar w:fldCharType="end"/>
-      </w:r>
+      <w:fldSimple w:instr=" SEQ Table \* ARABIC ">
+        <w:r>
+          <w:rPr>
+            <w:noProof/>
+          </w:rPr>
+          <w:t>1</w:t>
+        </w:r>
+      </w:fldSimple>
       <w:r>
         <w:t>: Competitor Analysis Table</w:t>
       </w:r>
@@ -14025,12 +14048,14 @@
       <w:r>
         <w:t xml:space="preserve">doing full blog </w:t>
       </w:r>
+      <w:proofErr w:type="spellStart"/>
       <w:r>
         <w:t>posts</w:t>
       </w:r>
       <w:r>
         <w:t>E</w:t>
       </w:r>
+      <w:proofErr w:type="spellEnd"/>
       <w:r>
         <w:t>, these updates could be days to months apart.</w:t>
       </w:r>
@@ -14219,7 +14244,23 @@
     </w:p>
     <w:p>
       <w:r>
-        <w:t>The Labyrinth of Devon was my submission for my first and second semesters of college. It is based around the World of Zuul project from the BlueJ books. It is a simple text based game that in the second class when from pure command line to featuring some graphical elements as the text-based game was played.</w:t>
+        <w:t xml:space="preserve">The Labyrinth of Devon was my submission for my first and second semesters of college. It is based around the World of </w:t>
+      </w:r>
+      <w:proofErr w:type="spellStart"/>
+      <w:r>
+        <w:t>Zuul</w:t>
+      </w:r>
+      <w:proofErr w:type="spellEnd"/>
+      <w:r>
+        <w:t xml:space="preserve"> project from the </w:t>
+      </w:r>
+      <w:proofErr w:type="spellStart"/>
+      <w:r>
+        <w:t>BlueJ</w:t>
+      </w:r>
+      <w:proofErr w:type="spellEnd"/>
+      <w:r>
+        <w:t xml:space="preserve"> books. It is a simple text based game that in the second class when from pure command line to featuring some graphical elements as the text-based game was played.</w:t>
       </w:r>
     </w:p>
     <w:p>
@@ -14868,9 +14909,11 @@
           <w:numId w:val="3"/>
         </w:numPr>
       </w:pPr>
+      <w:proofErr w:type="spellStart"/>
       <w:r>
         <w:t>PrimeNG</w:t>
       </w:r>
+      <w:proofErr w:type="spellEnd"/>
     </w:p>
     <w:p>
       <w:pPr>
@@ -14880,9 +14923,11 @@
           <w:numId w:val="3"/>
         </w:numPr>
       </w:pPr>
+      <w:proofErr w:type="spellStart"/>
       <w:r>
         <w:t>FontAwesome</w:t>
       </w:r>
+      <w:proofErr w:type="spellEnd"/>
     </w:p>
     <w:p>
       <w:pPr>
@@ -14986,27 +15031,14 @@
       <w:r>
         <w:t xml:space="preserve">Figure </w:t>
       </w:r>
-      <w:r>
-        <w:fldChar w:fldCharType="begin"/>
-      </w:r>
-      <w:r>
-        <w:instrText xml:space="preserve"> SEQ Figure \* ARABIC </w:instrText>
-      </w:r>
-      <w:r>
-        <w:fldChar w:fldCharType="separate"/>
-      </w:r>
-      <w:r>
-        <w:rPr>
-          <w:noProof/>
-        </w:rPr>
-        <w:t>1</w:t>
-      </w:r>
-      <w:r>
-        <w:rPr>
-          <w:noProof/>
-        </w:rPr>
-        <w:fldChar w:fldCharType="end"/>
-      </w:r>
+      <w:fldSimple w:instr=" SEQ Figure \* ARABIC ">
+        <w:r>
+          <w:rPr>
+            <w:noProof/>
+          </w:rPr>
+          <w:t>1</w:t>
+        </w:r>
+      </w:fldSimple>
       <w:r>
         <w:t>: Color Theme</w:t>
       </w:r>
@@ -15017,7 +15049,15 @@
         <w:t xml:space="preserve">This was selected </w:t>
       </w:r>
       <w:r>
-        <w:t>partially because I liked Eina’s color theme for her portfolio with the creamy white and brown mix. This is adapted so that the theme color (French Lilac Purple)</w:t>
+        <w:t xml:space="preserve">partially because I liked </w:t>
+      </w:r>
+      <w:proofErr w:type="spellStart"/>
+      <w:r>
+        <w:t>Eina’s</w:t>
+      </w:r>
+      <w:proofErr w:type="spellEnd"/>
+      <w:r>
+        <w:t xml:space="preserve"> color theme for her portfolio with the creamy white and brown mix. This is adapted so that the theme color (French Lilac Purple)</w:t>
       </w:r>
       <w:r>
         <w:t xml:space="preserve"> and informative button colors fit nicely against the background regardless of light or dark mode usage</w:t>
@@ -15082,263 +15122,269 @@
       <w:r>
         <w:t xml:space="preserve">Figure </w:t>
       </w:r>
-      <w:r>
-        <w:fldChar w:fldCharType="begin"/>
-      </w:r>
-      <w:r>
-        <w:instrText xml:space="preserve"> SEQ Figure \* ARABIC </w:instrText>
-      </w:r>
-      <w:r>
-        <w:fldChar w:fldCharType="separate"/>
-      </w:r>
+      <w:fldSimple w:instr=" SEQ Figure \* ARABIC ">
+        <w:r>
+          <w:rPr>
+            <w:noProof/>
+          </w:rPr>
+          <w:t>2</w:t>
+        </w:r>
+      </w:fldSimple>
+      <w:r>
+        <w:t>: Background Color</w:t>
+      </w:r>
+      <w:r>
+        <w:t xml:space="preserve"> #F1EBDA</w:t>
+      </w:r>
+      <w:bookmarkEnd w:id="72"/>
+    </w:p>
+    <w:p/>
+    <w:p/>
+    <w:p>
+      <w:pPr>
+        <w:pStyle w:val="Heading2"/>
+      </w:pPr>
+      <w:bookmarkStart w:id="73" w:name="_Toc136638438"/>
+      <w:r>
+        <w:t>Font Ideas</w:t>
+      </w:r>
+      <w:bookmarkEnd w:id="73"/>
+    </w:p>
+    <w:p>
+      <w:pPr>
+        <w:pStyle w:val="Heading3"/>
+      </w:pPr>
+      <w:bookmarkStart w:id="74" w:name="_Toc136638439"/>
+      <w:r>
+        <w:t>First Font-Type Set</w:t>
+      </w:r>
+      <w:bookmarkEnd w:id="74"/>
+    </w:p>
+    <w:p>
+      <w:pPr>
+        <w:pStyle w:val="Heading4"/>
+      </w:pPr>
+      <w:r>
+        <w:t>Heading</w:t>
+      </w:r>
+    </w:p>
+    <w:p>
+      <w:proofErr w:type="spellStart"/>
+      <w:r>
+        <w:t>Archivo</w:t>
+      </w:r>
+      <w:proofErr w:type="spellEnd"/>
+      <w:r>
+        <w:t xml:space="preserve"> Narrow</w:t>
+      </w:r>
+    </w:p>
+    <w:p>
+      <w:pPr>
+        <w:pStyle w:val="Heading4"/>
+      </w:pPr>
+      <w:r>
+        <w:t>Subheading</w:t>
+      </w:r>
+    </w:p>
+    <w:p>
+      <w:proofErr w:type="spellStart"/>
+      <w:r>
+        <w:t>Fondamento</w:t>
+      </w:r>
+      <w:proofErr w:type="spellEnd"/>
+    </w:p>
+    <w:p>
+      <w:pPr>
+        <w:pStyle w:val="Heading4"/>
+      </w:pPr>
+      <w:r>
+        <w:t>Body</w:t>
+      </w:r>
+    </w:p>
+    <w:p>
+      <w:r>
+        <w:t>Cambay</w:t>
+      </w:r>
+    </w:p>
+    <w:p>
+      <w:pPr>
+        <w:pStyle w:val="Heading3"/>
+      </w:pPr>
+      <w:bookmarkStart w:id="75" w:name="_Toc136638440"/>
+      <w:r>
+        <w:t>Second Font-Type Set</w:t>
+      </w:r>
+      <w:r>
+        <w:t xml:space="preserve"> – </w:t>
+      </w:r>
+      <w:r>
+        <w:t>Selected</w:t>
+      </w:r>
+      <w:bookmarkEnd w:id="75"/>
+    </w:p>
+    <w:p>
+      <w:pPr>
+        <w:pStyle w:val="Heading4"/>
+      </w:pPr>
+      <w:r>
+        <w:t>Heading</w:t>
+      </w:r>
+    </w:p>
+    <w:p>
+      <w:proofErr w:type="spellStart"/>
+      <w:r>
+        <w:t>Archivo</w:t>
+      </w:r>
+      <w:proofErr w:type="spellEnd"/>
+      <w:r>
+        <w:t xml:space="preserve"> Black</w:t>
+      </w:r>
+    </w:p>
+    <w:p>
+      <w:pPr>
+        <w:pStyle w:val="Heading4"/>
+      </w:pPr>
+      <w:r>
+        <w:t>Subheading</w:t>
+      </w:r>
+    </w:p>
+    <w:p>
+      <w:r>
+        <w:t>Hind Guntur</w:t>
+      </w:r>
+    </w:p>
+    <w:p>
+      <w:pPr>
+        <w:pStyle w:val="Heading4"/>
+      </w:pPr>
+      <w:r>
+        <w:t>Body</w:t>
+      </w:r>
+    </w:p>
+    <w:p>
+      <w:proofErr w:type="spellStart"/>
+      <w:r>
+        <w:t>Imprima</w:t>
+      </w:r>
+      <w:proofErr w:type="spellEnd"/>
+    </w:p>
+    <w:p>
+      <w:pPr>
+        <w:pStyle w:val="Heading3"/>
+      </w:pPr>
+      <w:bookmarkStart w:id="76" w:name="_Toc136638441"/>
+      <w:r>
+        <w:t>Third Font-Type Set</w:t>
+      </w:r>
+      <w:bookmarkEnd w:id="76"/>
+    </w:p>
+    <w:p>
+      <w:pPr>
+        <w:pStyle w:val="Heading4"/>
+      </w:pPr>
+      <w:r>
+        <w:t>Heading</w:t>
+      </w:r>
+    </w:p>
+    <w:p>
+      <w:r>
+        <w:t>PT Sans</w:t>
+      </w:r>
+    </w:p>
+    <w:p>
+      <w:pPr>
+        <w:pStyle w:val="Heading4"/>
+      </w:pPr>
+      <w:r>
+        <w:t>Subheading</w:t>
+      </w:r>
+    </w:p>
+    <w:p>
+      <w:r>
+        <w:t>Changa</w:t>
+      </w:r>
+    </w:p>
+    <w:p>
+      <w:pPr>
+        <w:pStyle w:val="Heading4"/>
+      </w:pPr>
+      <w:r>
+        <w:t>Body</w:t>
+      </w:r>
+    </w:p>
+    <w:p>
+      <w:proofErr w:type="spellStart"/>
+      <w:r>
+        <w:t>Molengo</w:t>
+      </w:r>
+      <w:proofErr w:type="spellEnd"/>
+    </w:p>
+    <w:p/>
+    <w:p>
+      <w:pPr>
+        <w:pStyle w:val="Heading2"/>
+      </w:pPr>
+      <w:bookmarkStart w:id="77" w:name="_Toc136638442"/>
+      <w:r>
+        <w:t>Page Animations</w:t>
+      </w:r>
+      <w:bookmarkEnd w:id="77"/>
+    </w:p>
+    <w:p>
+      <w:r>
+        <w:t>Page animations will occur based on the starting and end menu button location on the page (in relation to desktop view)</w:t>
+      </w:r>
+    </w:p>
+    <w:p>
+      <w:r>
+        <w:t>If</w:t>
+      </w:r>
+      <w:r>
+        <w:t xml:space="preserve"> the page to route to is already selected or under the same dropdown, then play no animation.</w:t>
+      </w:r>
+    </w:p>
+    <w:p>
+      <w:r>
+        <w:t>If the page to route to is left of the current menu item, then animate the new page coming in from the left and pushing the old page out to the right.</w:t>
+      </w:r>
+    </w:p>
+    <w:p>
+      <w:r>
+        <w:lastRenderedPageBreak/>
+        <w:t>If the page to route to is right of the current menu item, then animate the new page coming in from the right and pushing the old page out to the left.</w:t>
+      </w:r>
+    </w:p>
+    <w:p>
+      <w:pPr>
+        <w:pStyle w:val="Heading2"/>
+      </w:pPr>
+      <w:bookmarkStart w:id="78" w:name="_Toc136638443"/>
+      <w:r>
+        <w:t xml:space="preserve">Design </w:t>
+      </w:r>
+      <w:r>
+        <w:t>Storyboard</w:t>
+      </w:r>
+      <w:bookmarkEnd w:id="78"/>
+    </w:p>
+    <w:p>
+      <w:pPr>
+        <w:pStyle w:val="Heading3"/>
+      </w:pPr>
+      <w:bookmarkStart w:id="79" w:name="_Toc136638444"/>
+      <w:r>
+        <w:t>Initial Design that was Scrapped</w:t>
+      </w:r>
+      <w:bookmarkEnd w:id="79"/>
+    </w:p>
+    <w:p>
+      <w:pPr>
+        <w:keepNext/>
+      </w:pPr>
       <w:r>
         <w:rPr>
           <w:noProof/>
         </w:rPr>
-        <w:t>2</w:t>
-      </w:r>
-      <w:r>
-        <w:rPr>
-          <w:noProof/>
-        </w:rPr>
-        <w:fldChar w:fldCharType="end"/>
-      </w:r>
-      <w:r>
-        <w:t>: Background Color</w:t>
-      </w:r>
-      <w:r>
-        <w:t xml:space="preserve"> #F1EBDA</w:t>
-      </w:r>
-      <w:bookmarkEnd w:id="72"/>
-    </w:p>
-    <w:p/>
-    <w:p/>
-    <w:p>
-      <w:pPr>
-        <w:pStyle w:val="Heading2"/>
-      </w:pPr>
-      <w:bookmarkStart w:id="73" w:name="_Toc136638438"/>
-      <w:r>
-        <w:t>Font Ideas</w:t>
-      </w:r>
-      <w:bookmarkEnd w:id="73"/>
-    </w:p>
-    <w:p>
-      <w:pPr>
-        <w:pStyle w:val="Heading3"/>
-      </w:pPr>
-      <w:bookmarkStart w:id="74" w:name="_Toc136638439"/>
-      <w:r>
-        <w:t>First Font-Type Set</w:t>
-      </w:r>
-      <w:bookmarkEnd w:id="74"/>
-    </w:p>
-    <w:p>
-      <w:pPr>
-        <w:pStyle w:val="Heading4"/>
-      </w:pPr>
-      <w:r>
-        <w:t>Heading</w:t>
-      </w:r>
-    </w:p>
-    <w:p>
-      <w:r>
-        <w:t>Archivo Narrow</w:t>
-      </w:r>
-    </w:p>
-    <w:p>
-      <w:pPr>
-        <w:pStyle w:val="Heading4"/>
-      </w:pPr>
-      <w:r>
-        <w:t>Subheading</w:t>
-      </w:r>
-    </w:p>
-    <w:p>
-      <w:r>
-        <w:t>Fondamento</w:t>
-      </w:r>
-    </w:p>
-    <w:p>
-      <w:pPr>
-        <w:pStyle w:val="Heading4"/>
-      </w:pPr>
-      <w:r>
-        <w:t>Body</w:t>
-      </w:r>
-    </w:p>
-    <w:p>
-      <w:r>
-        <w:t>Cambay</w:t>
-      </w:r>
-    </w:p>
-    <w:p>
-      <w:pPr>
-        <w:pStyle w:val="Heading3"/>
-      </w:pPr>
-      <w:bookmarkStart w:id="75" w:name="_Toc136638440"/>
-      <w:r>
-        <w:t>Second Font-Type Set</w:t>
-      </w:r>
-      <w:r>
-        <w:t xml:space="preserve"> – </w:t>
-      </w:r>
-      <w:r>
-        <w:t>Selected</w:t>
-      </w:r>
-      <w:bookmarkEnd w:id="75"/>
-    </w:p>
-    <w:p>
-      <w:pPr>
-        <w:pStyle w:val="Heading4"/>
-      </w:pPr>
-      <w:r>
-        <w:t>Heading</w:t>
-      </w:r>
-    </w:p>
-    <w:p>
-      <w:r>
-        <w:t>Archivo Black</w:t>
-      </w:r>
-    </w:p>
-    <w:p>
-      <w:pPr>
-        <w:pStyle w:val="Heading4"/>
-      </w:pPr>
-      <w:r>
-        <w:t>Subheading</w:t>
-      </w:r>
-    </w:p>
-    <w:p>
-      <w:r>
-        <w:t>Hind Guntur</w:t>
-      </w:r>
-    </w:p>
-    <w:p>
-      <w:pPr>
-        <w:pStyle w:val="Heading4"/>
-      </w:pPr>
-      <w:r>
-        <w:t>Body</w:t>
-      </w:r>
-    </w:p>
-    <w:p>
-      <w:r>
-        <w:t>Imprima</w:t>
-      </w:r>
-    </w:p>
-    <w:p>
-      <w:pPr>
-        <w:pStyle w:val="Heading3"/>
-      </w:pPr>
-      <w:bookmarkStart w:id="76" w:name="_Toc136638441"/>
-      <w:r>
-        <w:t>Third Font-Type Set</w:t>
-      </w:r>
-      <w:bookmarkEnd w:id="76"/>
-    </w:p>
-    <w:p>
-      <w:pPr>
-        <w:pStyle w:val="Heading4"/>
-      </w:pPr>
-      <w:r>
-        <w:t>Heading</w:t>
-      </w:r>
-    </w:p>
-    <w:p>
-      <w:r>
-        <w:t>PT Sans</w:t>
-      </w:r>
-    </w:p>
-    <w:p>
-      <w:pPr>
-        <w:pStyle w:val="Heading4"/>
-      </w:pPr>
-      <w:r>
-        <w:t>Subheading</w:t>
-      </w:r>
-    </w:p>
-    <w:p>
-      <w:r>
-        <w:t>Changa</w:t>
-      </w:r>
-    </w:p>
-    <w:p>
-      <w:pPr>
-        <w:pStyle w:val="Heading4"/>
-      </w:pPr>
-      <w:r>
-        <w:t>Body</w:t>
-      </w:r>
-    </w:p>
-    <w:p>
-      <w:r>
-        <w:t>Molengo</w:t>
-      </w:r>
-    </w:p>
-    <w:p/>
-    <w:p>
-      <w:pPr>
-        <w:pStyle w:val="Heading2"/>
-      </w:pPr>
-      <w:bookmarkStart w:id="77" w:name="_Toc136638442"/>
-      <w:r>
-        <w:t>Page Animations</w:t>
-      </w:r>
-      <w:bookmarkEnd w:id="77"/>
-    </w:p>
-    <w:p>
-      <w:r>
-        <w:t>Page animations will occur based on the starting and end menu button location on the page (in relation to desktop view)</w:t>
-      </w:r>
-    </w:p>
-    <w:p>
-      <w:r>
-        <w:t>If</w:t>
-      </w:r>
-      <w:r>
-        <w:t xml:space="preserve"> the page to route to is already selected or under the same dropdown, then play no animation.</w:t>
-      </w:r>
-    </w:p>
-    <w:p>
-      <w:r>
-        <w:t>If the page to route to is left of the current menu item, then animate the new page coming in from the left and pushing the old page out to the right.</w:t>
-      </w:r>
-    </w:p>
-    <w:p>
-      <w:r>
-        <w:lastRenderedPageBreak/>
-        <w:t>If the page to route to is right of the current menu item, then animate the new page coming in from the right and pushing the old page out to the left.</w:t>
-      </w:r>
-    </w:p>
-    <w:p>
-      <w:pPr>
-        <w:pStyle w:val="Heading2"/>
-      </w:pPr>
-      <w:bookmarkStart w:id="78" w:name="_Toc136638443"/>
-      <w:r>
-        <w:t xml:space="preserve">Design </w:t>
-      </w:r>
-      <w:r>
-        <w:t>Storyboard</w:t>
-      </w:r>
-      <w:bookmarkEnd w:id="78"/>
-    </w:p>
-    <w:p>
-      <w:pPr>
-        <w:pStyle w:val="Heading3"/>
-      </w:pPr>
-      <w:bookmarkStart w:id="79" w:name="_Toc136638444"/>
-      <w:r>
-        <w:t>Initial Design that was Scrapped</w:t>
-      </w:r>
-      <w:bookmarkEnd w:id="79"/>
-    </w:p>
-    <w:p>
-      <w:pPr>
-        <w:keepNext/>
-      </w:pPr>
-      <w:r>
         <w:drawing>
           <wp:inline distT="0" distB="0" distL="0" distR="0" wp14:anchorId="04A1BF8C" wp14:editId="1FDE7223">
             <wp:extent cx="5943600" cy="3337560"/>
@@ -15384,45 +15430,38 @@
       <w:r>
         <w:t xml:space="preserve">Figure </w:t>
       </w:r>
-      <w:r>
-        <w:fldChar w:fldCharType="begin"/>
-      </w:r>
-      <w:r>
-        <w:instrText xml:space="preserve"> SEQ Figure \* ARABIC </w:instrText>
-      </w:r>
-      <w:r>
-        <w:fldChar w:fldCharType="separate"/>
-      </w:r>
+      <w:fldSimple w:instr=" SEQ Figure \* ARABIC ">
+        <w:r>
+          <w:rPr>
+            <w:noProof/>
+          </w:rPr>
+          <w:t>3</w:t>
+        </w:r>
+      </w:fldSimple>
+      <w:r>
+        <w:t>: Design Image: Scrapped Theme</w:t>
+      </w:r>
+      <w:bookmarkEnd w:id="80"/>
+    </w:p>
+    <w:p>
+      <w:pPr>
+        <w:pStyle w:val="Heading3"/>
+      </w:pPr>
+      <w:bookmarkStart w:id="81" w:name="_Toc136638445"/>
+      <w:r>
+        <w:lastRenderedPageBreak/>
+        <w:t>Desktop</w:t>
+      </w:r>
+      <w:bookmarkEnd w:id="81"/>
+    </w:p>
+    <w:p>
+      <w:pPr>
+        <w:keepNext/>
+      </w:pPr>
       <w:r>
         <w:rPr>
           <w:noProof/>
         </w:rPr>
-        <w:t>3</w:t>
-      </w:r>
-      <w:r>
-        <w:fldChar w:fldCharType="end"/>
-      </w:r>
-      <w:r>
-        <w:t>: Design Image: Scrapped Theme</w:t>
-      </w:r>
-      <w:bookmarkEnd w:id="80"/>
-    </w:p>
-    <w:p>
-      <w:pPr>
-        <w:pStyle w:val="Heading3"/>
-      </w:pPr>
-      <w:bookmarkStart w:id="81" w:name="_Toc136638445"/>
-      <w:r>
-        <w:lastRenderedPageBreak/>
-        <w:t>Desktop</w:t>
-      </w:r>
-      <w:bookmarkEnd w:id="81"/>
-    </w:p>
-    <w:p>
-      <w:pPr>
-        <w:keepNext/>
-      </w:pPr>
-      <w:r>
         <w:drawing>
           <wp:inline distT="0" distB="0" distL="0" distR="0" wp14:anchorId="1B8F76D6" wp14:editId="236A0DBE">
             <wp:extent cx="5943600" cy="3338195"/>
@@ -15468,34 +15507,27 @@
       <w:r>
         <w:t xml:space="preserve">Figure </w:t>
       </w:r>
-      <w:r>
-        <w:fldChar w:fldCharType="begin"/>
-      </w:r>
-      <w:r>
-        <w:instrText xml:space="preserve"> SEQ Figure \* ARABIC </w:instrText>
-      </w:r>
-      <w:r>
-        <w:fldChar w:fldCharType="separate"/>
-      </w:r>
+      <w:fldSimple w:instr=" SEQ Figure \* ARABIC ">
+        <w:r>
+          <w:rPr>
+            <w:noProof/>
+          </w:rPr>
+          <w:t>4</w:t>
+        </w:r>
+      </w:fldSimple>
+      <w:r>
+        <w:t>: Design Image - Desktop: Front Page 1</w:t>
+      </w:r>
+      <w:bookmarkEnd w:id="82"/>
+    </w:p>
+    <w:p>
+      <w:pPr>
+        <w:keepNext/>
+      </w:pPr>
       <w:r>
         <w:rPr>
           <w:noProof/>
         </w:rPr>
-        <w:t>4</w:t>
-      </w:r>
-      <w:r>
-        <w:fldChar w:fldCharType="end"/>
-      </w:r>
-      <w:r>
-        <w:t>: Design Image - Desktop: Front Page 1</w:t>
-      </w:r>
-      <w:bookmarkEnd w:id="82"/>
-    </w:p>
-    <w:p>
-      <w:pPr>
-        <w:keepNext/>
-      </w:pPr>
-      <w:r>
         <w:lastRenderedPageBreak/>
         <w:drawing>
           <wp:inline distT="0" distB="0" distL="0" distR="0" wp14:anchorId="6B159C90" wp14:editId="41189FB7">
@@ -15542,34 +15574,27 @@
       <w:r>
         <w:t xml:space="preserve">Figure </w:t>
       </w:r>
-      <w:r>
-        <w:fldChar w:fldCharType="begin"/>
-      </w:r>
-      <w:r>
-        <w:instrText xml:space="preserve"> SEQ Figure \* ARABIC </w:instrText>
-      </w:r>
-      <w:r>
-        <w:fldChar w:fldCharType="separate"/>
-      </w:r>
+      <w:fldSimple w:instr=" SEQ Figure \* ARABIC ">
+        <w:r>
+          <w:rPr>
+            <w:noProof/>
+          </w:rPr>
+          <w:t>5</w:t>
+        </w:r>
+      </w:fldSimple>
+      <w:r>
+        <w:t>: Design Image - Desktop: Front Page 2</w:t>
+      </w:r>
+      <w:bookmarkEnd w:id="83"/>
+    </w:p>
+    <w:p>
+      <w:pPr>
+        <w:keepNext/>
+      </w:pPr>
       <w:r>
         <w:rPr>
           <w:noProof/>
         </w:rPr>
-        <w:t>5</w:t>
-      </w:r>
-      <w:r>
-        <w:fldChar w:fldCharType="end"/>
-      </w:r>
-      <w:r>
-        <w:t>: Design Image - Desktop: Front Page 2</w:t>
-      </w:r>
-      <w:bookmarkEnd w:id="83"/>
-    </w:p>
-    <w:p>
-      <w:pPr>
-        <w:keepNext/>
-      </w:pPr>
-      <w:r>
         <w:lastRenderedPageBreak/>
         <w:drawing>
           <wp:inline distT="0" distB="0" distL="0" distR="0" wp14:anchorId="1941074C" wp14:editId="5403EBF7">
@@ -15616,34 +15641,27 @@
       <w:r>
         <w:t xml:space="preserve">Figure </w:t>
       </w:r>
-      <w:r>
-        <w:fldChar w:fldCharType="begin"/>
-      </w:r>
-      <w:r>
-        <w:instrText xml:space="preserve"> SEQ Figure \* ARABIC </w:instrText>
-      </w:r>
-      <w:r>
-        <w:fldChar w:fldCharType="separate"/>
-      </w:r>
+      <w:fldSimple w:instr=" SEQ Figure \* ARABIC ">
+        <w:r>
+          <w:rPr>
+            <w:noProof/>
+          </w:rPr>
+          <w:t>6</w:t>
+        </w:r>
+      </w:fldSimple>
+      <w:r>
+        <w:t>: Design Image - Desktop: Contact Me Page</w:t>
+      </w:r>
+      <w:bookmarkEnd w:id="84"/>
+    </w:p>
+    <w:p>
+      <w:pPr>
+        <w:keepNext/>
+      </w:pPr>
       <w:r>
         <w:rPr>
           <w:noProof/>
         </w:rPr>
-        <w:t>6</w:t>
-      </w:r>
-      <w:r>
-        <w:fldChar w:fldCharType="end"/>
-      </w:r>
-      <w:r>
-        <w:t>: Design Image - Desktop: Contact Me Page</w:t>
-      </w:r>
-      <w:bookmarkEnd w:id="84"/>
-    </w:p>
-    <w:p>
-      <w:pPr>
-        <w:keepNext/>
-      </w:pPr>
-      <w:r>
         <w:drawing>
           <wp:inline distT="0" distB="0" distL="0" distR="0" wp14:anchorId="7C9F3BC8" wp14:editId="7AAF7DC5">
             <wp:extent cx="5943600" cy="2366645"/>
@@ -15689,34 +15707,27 @@
       <w:r>
         <w:t xml:space="preserve">Figure </w:t>
       </w:r>
-      <w:r>
-        <w:fldChar w:fldCharType="begin"/>
-      </w:r>
-      <w:r>
-        <w:instrText xml:space="preserve"> SEQ Figure \* ARABIC </w:instrText>
-      </w:r>
-      <w:r>
-        <w:fldChar w:fldCharType="separate"/>
-      </w:r>
+      <w:fldSimple w:instr=" SEQ Figure \* ARABIC ">
+        <w:r>
+          <w:rPr>
+            <w:noProof/>
+          </w:rPr>
+          <w:t>7</w:t>
+        </w:r>
+      </w:fldSimple>
+      <w:r>
+        <w:t>: Design Image - Desktop: Contact Me Card</w:t>
+      </w:r>
+      <w:bookmarkEnd w:id="85"/>
+    </w:p>
+    <w:p>
+      <w:pPr>
+        <w:keepNext/>
+      </w:pPr>
       <w:r>
         <w:rPr>
           <w:noProof/>
         </w:rPr>
-        <w:t>7</w:t>
-      </w:r>
-      <w:r>
-        <w:fldChar w:fldCharType="end"/>
-      </w:r>
-      <w:r>
-        <w:t>: Design Image - Desktop: Contact Me Card</w:t>
-      </w:r>
-      <w:bookmarkEnd w:id="85"/>
-    </w:p>
-    <w:p>
-      <w:pPr>
-        <w:keepNext/>
-      </w:pPr>
-      <w:r>
         <w:lastRenderedPageBreak/>
         <w:drawing>
           <wp:inline distT="0" distB="0" distL="0" distR="0" wp14:anchorId="0422D920" wp14:editId="644A4C02">
@@ -15763,34 +15774,27 @@
       <w:r>
         <w:t xml:space="preserve">Figure </w:t>
       </w:r>
-      <w:r>
-        <w:fldChar w:fldCharType="begin"/>
-      </w:r>
-      <w:r>
-        <w:instrText xml:space="preserve"> SEQ Figure \* ARABIC </w:instrText>
-      </w:r>
-      <w:r>
-        <w:fldChar w:fldCharType="separate"/>
-      </w:r>
+      <w:fldSimple w:instr=" SEQ Figure \* ARABIC ">
+        <w:r>
+          <w:rPr>
+            <w:noProof/>
+          </w:rPr>
+          <w:t>8</w:t>
+        </w:r>
+      </w:fldSimple>
+      <w:r>
+        <w:t>: Design Image - Desktop: Resume Page</w:t>
+      </w:r>
+      <w:bookmarkEnd w:id="86"/>
+    </w:p>
+    <w:p>
+      <w:pPr>
+        <w:keepNext/>
+      </w:pPr>
       <w:r>
         <w:rPr>
           <w:noProof/>
         </w:rPr>
-        <w:t>8</w:t>
-      </w:r>
-      <w:r>
-        <w:fldChar w:fldCharType="end"/>
-      </w:r>
-      <w:r>
-        <w:t>: Design Image - Desktop: Resume Page</w:t>
-      </w:r>
-      <w:bookmarkEnd w:id="86"/>
-    </w:p>
-    <w:p>
-      <w:pPr>
-        <w:keepNext/>
-      </w:pPr>
-      <w:r>
         <w:lastRenderedPageBreak/>
         <w:drawing>
           <wp:inline distT="0" distB="0" distL="0" distR="0" wp14:anchorId="4E3EDC1D" wp14:editId="4C716C19">
@@ -15837,34 +15841,27 @@
       <w:r>
         <w:t xml:space="preserve">Figure </w:t>
       </w:r>
-      <w:r>
-        <w:fldChar w:fldCharType="begin"/>
-      </w:r>
-      <w:r>
-        <w:instrText xml:space="preserve"> SEQ Figure \* ARABIC </w:instrText>
-      </w:r>
-      <w:r>
-        <w:fldChar w:fldCharType="separate"/>
-      </w:r>
+      <w:fldSimple w:instr=" SEQ Figure \* ARABIC ">
+        <w:r>
+          <w:rPr>
+            <w:noProof/>
+          </w:rPr>
+          <w:t>9</w:t>
+        </w:r>
+      </w:fldSimple>
+      <w:r>
+        <w:t>: Design Image - Desktop: Integrated Projects Page</w:t>
+      </w:r>
+      <w:bookmarkEnd w:id="87"/>
+    </w:p>
+    <w:p>
+      <w:pPr>
+        <w:keepNext/>
+      </w:pPr>
       <w:r>
         <w:rPr>
           <w:noProof/>
         </w:rPr>
-        <w:t>9</w:t>
-      </w:r>
-      <w:r>
-        <w:fldChar w:fldCharType="end"/>
-      </w:r>
-      <w:r>
-        <w:t>: Design Image - Desktop: Integrated Projects Page</w:t>
-      </w:r>
-      <w:bookmarkEnd w:id="87"/>
-    </w:p>
-    <w:p>
-      <w:pPr>
-        <w:keepNext/>
-      </w:pPr>
-      <w:r>
         <w:drawing>
           <wp:inline distT="0" distB="0" distL="0" distR="0" wp14:anchorId="28AABAF0" wp14:editId="629693C7">
             <wp:extent cx="5943600" cy="3315335"/>
@@ -15910,35 +15907,34 @@
       <w:r>
         <w:t xml:space="preserve">Figure </w:t>
       </w:r>
-      <w:r>
-        <w:fldChar w:fldCharType="begin"/>
-      </w:r>
-      <w:r>
-        <w:instrText xml:space="preserve"> SEQ Figure \* ARABIC </w:instrText>
-      </w:r>
-      <w:r>
-        <w:fldChar w:fldCharType="separate"/>
-      </w:r>
+      <w:fldSimple w:instr=" SEQ Figure \* ARABIC ">
+        <w:r>
+          <w:rPr>
+            <w:noProof/>
+          </w:rPr>
+          <w:t>10</w:t>
+        </w:r>
+      </w:fldSimple>
+      <w:r>
+        <w:t>: Design Image - Desktop: Skills Page</w:t>
+      </w:r>
+      <w:bookmarkEnd w:id="88"/>
+    </w:p>
+    <w:p>
+      <w:pPr>
+        <w:keepNext/>
+      </w:pPr>
       <w:r>
         <w:rPr>
           <w:noProof/>
         </w:rPr>
-        <w:t>10</w:t>
-      </w:r>
-      <w:r>
-        <w:fldChar w:fldCharType="end"/>
-      </w:r>
-      <w:r>
-        <w:t>: Design Image - Desktop: Skills Page</w:t>
-      </w:r>
-      <w:bookmarkEnd w:id="88"/>
-    </w:p>
-    <w:p>
-      <w:pPr>
-        <w:keepNext/>
-      </w:pPr>
-      <w:r>
         <w:lastRenderedPageBreak/>
+        <w:t xml:space="preserve">Dark </w:t>
+      </w:r>
+      <w:r>
+        <w:rPr>
+          <w:noProof/>
+        </w:rPr>
         <w:drawing>
           <wp:inline distT="0" distB="0" distL="0" distR="0" wp14:anchorId="5CDFB6E7" wp14:editId="048E0701">
             <wp:extent cx="5943600" cy="4761865"/>
@@ -15984,34 +15980,27 @@
       <w:r>
         <w:t xml:space="preserve">Figure </w:t>
       </w:r>
-      <w:r>
-        <w:fldChar w:fldCharType="begin"/>
-      </w:r>
-      <w:r>
-        <w:instrText xml:space="preserve"> SEQ Figure \* ARABIC </w:instrText>
-      </w:r>
-      <w:r>
-        <w:fldChar w:fldCharType="separate"/>
-      </w:r>
+      <w:fldSimple w:instr=" SEQ Figure \* ARABIC ">
+        <w:r>
+          <w:rPr>
+            <w:noProof/>
+          </w:rPr>
+          <w:t>11</w:t>
+        </w:r>
+      </w:fldSimple>
+      <w:r>
+        <w:t>: Design Image - Desktop: Certifications Page</w:t>
+      </w:r>
+      <w:bookmarkEnd w:id="89"/>
+    </w:p>
+    <w:p>
+      <w:pPr>
+        <w:keepNext/>
+      </w:pPr>
       <w:r>
         <w:rPr>
           <w:noProof/>
         </w:rPr>
-        <w:t>11</w:t>
-      </w:r>
-      <w:r>
-        <w:fldChar w:fldCharType="end"/>
-      </w:r>
-      <w:r>
-        <w:t>: Design Image - Desktop: Certifications Page</w:t>
-      </w:r>
-      <w:bookmarkEnd w:id="89"/>
-    </w:p>
-    <w:p>
-      <w:pPr>
-        <w:keepNext/>
-      </w:pPr>
-      <w:r>
         <w:lastRenderedPageBreak/>
         <w:drawing>
           <wp:inline distT="0" distB="0" distL="0" distR="0" wp14:anchorId="43CCE961" wp14:editId="0FEBA8E2">
@@ -16058,34 +16047,27 @@
       <w:r>
         <w:t xml:space="preserve">Figure </w:t>
       </w:r>
-      <w:r>
-        <w:fldChar w:fldCharType="begin"/>
-      </w:r>
-      <w:r>
-        <w:instrText xml:space="preserve"> SEQ Figure \* ARABIC </w:instrText>
-      </w:r>
-      <w:r>
-        <w:fldChar w:fldCharType="separate"/>
-      </w:r>
+      <w:fldSimple w:instr=" SEQ Figure \* ARABIC ">
+        <w:r>
+          <w:rPr>
+            <w:noProof/>
+          </w:rPr>
+          <w:t>12</w:t>
+        </w:r>
+      </w:fldSimple>
+      <w:r>
+        <w:t>: Design Image - Desktop: Other Credentials Page</w:t>
+      </w:r>
+      <w:bookmarkEnd w:id="90"/>
+    </w:p>
+    <w:p>
+      <w:pPr>
+        <w:keepNext/>
+      </w:pPr>
       <w:r>
         <w:rPr>
           <w:noProof/>
         </w:rPr>
-        <w:t>12</w:t>
-      </w:r>
-      <w:r>
-        <w:fldChar w:fldCharType="end"/>
-      </w:r>
-      <w:r>
-        <w:t>: Design Image - Desktop: Other Credentials Page</w:t>
-      </w:r>
-      <w:bookmarkEnd w:id="90"/>
-    </w:p>
-    <w:p>
-      <w:pPr>
-        <w:keepNext/>
-      </w:pPr>
-      <w:r>
         <w:drawing>
           <wp:inline distT="0" distB="0" distL="0" distR="0" wp14:anchorId="0FEF0497" wp14:editId="3A853A66">
             <wp:extent cx="5943600" cy="3339465"/>
@@ -16131,34 +16113,27 @@
       <w:r>
         <w:t xml:space="preserve">Figure </w:t>
       </w:r>
-      <w:r>
-        <w:fldChar w:fldCharType="begin"/>
-      </w:r>
-      <w:r>
-        <w:instrText xml:space="preserve"> SEQ Figure \* ARABIC </w:instrText>
-      </w:r>
-      <w:r>
-        <w:fldChar w:fldCharType="separate"/>
-      </w:r>
+      <w:fldSimple w:instr=" SEQ Figure \* ARABIC ">
+        <w:r>
+          <w:rPr>
+            <w:noProof/>
+          </w:rPr>
+          <w:t>13</w:t>
+        </w:r>
+      </w:fldSimple>
+      <w:r>
+        <w:t>: Design Image - Desktop: Updates Page Collapsed</w:t>
+      </w:r>
+      <w:bookmarkEnd w:id="91"/>
+    </w:p>
+    <w:p>
+      <w:pPr>
+        <w:keepNext/>
+      </w:pPr>
       <w:r>
         <w:rPr>
           <w:noProof/>
         </w:rPr>
-        <w:t>13</w:t>
-      </w:r>
-      <w:r>
-        <w:fldChar w:fldCharType="end"/>
-      </w:r>
-      <w:r>
-        <w:t>: Design Image - Desktop: Updates Page Collapsed</w:t>
-      </w:r>
-      <w:bookmarkEnd w:id="91"/>
-    </w:p>
-    <w:p>
-      <w:pPr>
-        <w:keepNext/>
-      </w:pPr>
-      <w:r>
         <w:lastRenderedPageBreak/>
         <w:drawing>
           <wp:inline distT="0" distB="0" distL="0" distR="0" wp14:anchorId="1B16C9C4" wp14:editId="77090250">
@@ -16205,34 +16180,27 @@
       <w:r>
         <w:t xml:space="preserve">Figure </w:t>
       </w:r>
-      <w:r>
-        <w:fldChar w:fldCharType="begin"/>
-      </w:r>
-      <w:r>
-        <w:instrText xml:space="preserve"> SEQ Figure \* ARABIC </w:instrText>
-      </w:r>
-      <w:r>
-        <w:fldChar w:fldCharType="separate"/>
-      </w:r>
+      <w:fldSimple w:instr=" SEQ Figure \* ARABIC ">
+        <w:r>
+          <w:rPr>
+            <w:noProof/>
+          </w:rPr>
+          <w:t>14</w:t>
+        </w:r>
+      </w:fldSimple>
+      <w:r>
+        <w:t>: Design Image - Desktop: Updates Page Expanded</w:t>
+      </w:r>
+      <w:bookmarkEnd w:id="92"/>
+    </w:p>
+    <w:p>
+      <w:pPr>
+        <w:keepNext/>
+      </w:pPr>
       <w:r>
         <w:rPr>
           <w:noProof/>
         </w:rPr>
-        <w:t>14</w:t>
-      </w:r>
-      <w:r>
-        <w:fldChar w:fldCharType="end"/>
-      </w:r>
-      <w:r>
-        <w:t>: Design Image - Desktop: Updates Page Expanded</w:t>
-      </w:r>
-      <w:bookmarkEnd w:id="92"/>
-    </w:p>
-    <w:p>
-      <w:pPr>
-        <w:keepNext/>
-      </w:pPr>
-      <w:r>
         <w:lastRenderedPageBreak/>
         <w:drawing>
           <wp:inline distT="0" distB="0" distL="0" distR="0" wp14:anchorId="24B2605D" wp14:editId="7DE82D36">
@@ -16279,34 +16247,27 @@
       <w:r>
         <w:t xml:space="preserve">Figure </w:t>
       </w:r>
-      <w:r>
-        <w:fldChar w:fldCharType="begin"/>
-      </w:r>
-      <w:r>
-        <w:instrText xml:space="preserve"> SEQ Figure \* ARABIC </w:instrText>
-      </w:r>
-      <w:r>
-        <w:fldChar w:fldCharType="separate"/>
-      </w:r>
+      <w:fldSimple w:instr=" SEQ Figure \* ARABIC ">
+        <w:r>
+          <w:rPr>
+            <w:noProof/>
+          </w:rPr>
+          <w:t>15</w:t>
+        </w:r>
+      </w:fldSimple>
+      <w:r>
+        <w:t>: Design Image - Desktop: Previous Projects Page (Ideas Only)</w:t>
+      </w:r>
+      <w:bookmarkEnd w:id="93"/>
+    </w:p>
+    <w:p>
+      <w:pPr>
+        <w:keepNext/>
+      </w:pPr>
       <w:r>
         <w:rPr>
           <w:noProof/>
         </w:rPr>
-        <w:t>15</w:t>
-      </w:r>
-      <w:r>
-        <w:fldChar w:fldCharType="end"/>
-      </w:r>
-      <w:r>
-        <w:t>: Design Image - Desktop: Previous Projects Page (Ideas Only)</w:t>
-      </w:r>
-      <w:bookmarkEnd w:id="93"/>
-    </w:p>
-    <w:p>
-      <w:pPr>
-        <w:keepNext/>
-      </w:pPr>
-      <w:r>
         <w:drawing>
           <wp:inline distT="0" distB="0" distL="0" distR="0" wp14:anchorId="08E57BA9" wp14:editId="602EB2E7">
             <wp:extent cx="5943600" cy="3343275"/>
@@ -16352,45 +16313,38 @@
       <w:r>
         <w:t xml:space="preserve">Figure </w:t>
       </w:r>
-      <w:r>
-        <w:fldChar w:fldCharType="begin"/>
-      </w:r>
-      <w:r>
-        <w:instrText xml:space="preserve"> SEQ Figure \* ARABIC </w:instrText>
-      </w:r>
-      <w:r>
-        <w:fldChar w:fldCharType="separate"/>
-      </w:r>
+      <w:fldSimple w:instr=" SEQ Figure \* ARABIC ">
+        <w:r>
+          <w:rPr>
+            <w:noProof/>
+          </w:rPr>
+          <w:t>16</w:t>
+        </w:r>
+      </w:fldSimple>
+      <w:r>
+        <w:t>: Design Image - Desktop: Dropdowns in Navbar</w:t>
+      </w:r>
+      <w:bookmarkEnd w:id="94"/>
+    </w:p>
+    <w:p>
+      <w:pPr>
+        <w:pStyle w:val="Heading3"/>
+      </w:pPr>
+      <w:bookmarkStart w:id="95" w:name="_Toc136638446"/>
+      <w:r>
+        <w:lastRenderedPageBreak/>
+        <w:t>Mobile</w:t>
+      </w:r>
+      <w:bookmarkEnd w:id="95"/>
+    </w:p>
+    <w:p>
+      <w:pPr>
+        <w:keepNext/>
+      </w:pPr>
       <w:r>
         <w:rPr>
           <w:noProof/>
         </w:rPr>
-        <w:t>16</w:t>
-      </w:r>
-      <w:r>
-        <w:fldChar w:fldCharType="end"/>
-      </w:r>
-      <w:r>
-        <w:t>: Design Image - Desktop: Dropdowns in Navbar</w:t>
-      </w:r>
-      <w:bookmarkEnd w:id="94"/>
-    </w:p>
-    <w:p>
-      <w:pPr>
-        <w:pStyle w:val="Heading3"/>
-      </w:pPr>
-      <w:bookmarkStart w:id="95" w:name="_Toc136638446"/>
-      <w:r>
-        <w:lastRenderedPageBreak/>
-        <w:t>Mobile</w:t>
-      </w:r>
-      <w:bookmarkEnd w:id="95"/>
-    </w:p>
-    <w:p>
-      <w:pPr>
-        <w:keepNext/>
-      </w:pPr>
-      <w:r>
         <w:drawing>
           <wp:inline distT="0" distB="0" distL="0" distR="0" wp14:anchorId="7B7DA975" wp14:editId="654CEF05">
             <wp:extent cx="2333951" cy="5106113"/>
@@ -16436,34 +16390,27 @@
       <w:r>
         <w:t xml:space="preserve">Figure </w:t>
       </w:r>
-      <w:r>
-        <w:fldChar w:fldCharType="begin"/>
-      </w:r>
-      <w:r>
-        <w:instrText xml:space="preserve"> SEQ Figure \* ARABIC </w:instrText>
-      </w:r>
-      <w:r>
-        <w:fldChar w:fldCharType="separate"/>
-      </w:r>
+      <w:fldSimple w:instr=" SEQ Figure \* ARABIC ">
+        <w:r>
+          <w:rPr>
+            <w:noProof/>
+          </w:rPr>
+          <w:t>17</w:t>
+        </w:r>
+      </w:fldSimple>
+      <w:r>
+        <w:t>: Design Image - Mobile: Navigation</w:t>
+      </w:r>
+      <w:bookmarkEnd w:id="96"/>
+    </w:p>
+    <w:p>
+      <w:pPr>
+        <w:keepNext/>
+      </w:pPr>
       <w:r>
         <w:rPr>
           <w:noProof/>
         </w:rPr>
-        <w:t>17</w:t>
-      </w:r>
-      <w:r>
-        <w:fldChar w:fldCharType="end"/>
-      </w:r>
-      <w:r>
-        <w:t>: Design Image - Mobile: Navigation</w:t>
-      </w:r>
-      <w:bookmarkEnd w:id="96"/>
-    </w:p>
-    <w:p>
-      <w:pPr>
-        <w:keepNext/>
-      </w:pPr>
-      <w:r>
         <w:lastRenderedPageBreak/>
         <w:drawing>
           <wp:inline distT="0" distB="0" distL="0" distR="0" wp14:anchorId="38AFDD96" wp14:editId="4DD49670">
@@ -16510,34 +16457,27 @@
       <w:r>
         <w:t xml:space="preserve">Figure </w:t>
       </w:r>
-      <w:r>
-        <w:fldChar w:fldCharType="begin"/>
-      </w:r>
-      <w:r>
-        <w:instrText xml:space="preserve"> SEQ Figure \* ARABIC </w:instrText>
-      </w:r>
-      <w:r>
-        <w:fldChar w:fldCharType="separate"/>
-      </w:r>
+      <w:fldSimple w:instr=" SEQ Figure \* ARABIC ">
+        <w:r>
+          <w:rPr>
+            <w:noProof/>
+          </w:rPr>
+          <w:t>18</w:t>
+        </w:r>
+      </w:fldSimple>
+      <w:r>
+        <w:t>: Design Image - Mobile: Updates Page Collapsed</w:t>
+      </w:r>
+      <w:bookmarkEnd w:id="97"/>
+    </w:p>
+    <w:p>
+      <w:pPr>
+        <w:keepNext/>
+      </w:pPr>
       <w:r>
         <w:rPr>
           <w:noProof/>
         </w:rPr>
-        <w:t>18</w:t>
-      </w:r>
-      <w:r>
-        <w:fldChar w:fldCharType="end"/>
-      </w:r>
-      <w:r>
-        <w:t>: Design Image - Mobile: Updates Page Collapsed</w:t>
-      </w:r>
-      <w:bookmarkEnd w:id="97"/>
-    </w:p>
-    <w:p>
-      <w:pPr>
-        <w:keepNext/>
-      </w:pPr>
-      <w:r>
         <w:lastRenderedPageBreak/>
         <w:drawing>
           <wp:inline distT="0" distB="0" distL="0" distR="0" wp14:anchorId="534D9715" wp14:editId="5D727B05">
@@ -16584,43 +16524,36 @@
       <w:r>
         <w:t xml:space="preserve">Figure </w:t>
       </w:r>
-      <w:r>
-        <w:fldChar w:fldCharType="begin"/>
-      </w:r>
-      <w:r>
-        <w:instrText xml:space="preserve"> SEQ Figure \* ARABIC </w:instrText>
-      </w:r>
-      <w:r>
-        <w:fldChar w:fldCharType="separate"/>
-      </w:r>
+      <w:fldSimple w:instr=" SEQ Figure \* ARABIC ">
+        <w:r>
+          <w:rPr>
+            <w:noProof/>
+          </w:rPr>
+          <w:t>19</w:t>
+        </w:r>
+      </w:fldSimple>
+      <w:r>
+        <w:t>: Design Image - Mobile: Updates Page Expanded</w:t>
+      </w:r>
+      <w:bookmarkEnd w:id="98"/>
+    </w:p>
+    <w:p>
+      <w:pPr>
+        <w:pStyle w:val="Heading3"/>
+      </w:pPr>
+      <w:r>
+        <w:lastRenderedPageBreak/>
+        <w:t>Light Mode vs Dark Mode Theme Testing</w:t>
+      </w:r>
+    </w:p>
+    <w:p>
+      <w:pPr>
+        <w:keepNext/>
+      </w:pPr>
       <w:r>
         <w:rPr>
           <w:noProof/>
         </w:rPr>
-        <w:t>19</w:t>
-      </w:r>
-      <w:r>
-        <w:fldChar w:fldCharType="end"/>
-      </w:r>
-      <w:r>
-        <w:t>: Design Image - Mobile: Updates Page Expanded</w:t>
-      </w:r>
-      <w:bookmarkEnd w:id="98"/>
-    </w:p>
-    <w:p>
-      <w:pPr>
-        <w:pStyle w:val="Heading4"/>
-      </w:pPr>
-      <w:r>
-        <w:lastRenderedPageBreak/>
-        <w:t>Light Mode vs Dark Mode Theme Testing</w:t>
-      </w:r>
-    </w:p>
-    <w:p>
-      <w:pPr>
-        <w:keepNext/>
-      </w:pPr>
-      <w:r>
         <w:drawing>
           <wp:inline distT="0" distB="0" distL="0" distR="0" wp14:anchorId="24BAC705" wp14:editId="40F07C4C">
             <wp:extent cx="5306165" cy="6525536"/>
@@ -16666,34 +16599,27 @@
       <w:r>
         <w:t xml:space="preserve">Figure </w:t>
       </w:r>
-      <w:r>
-        <w:fldChar w:fldCharType="begin"/>
-      </w:r>
-      <w:r>
-        <w:instrText xml:space="preserve"> SEQ Figure \* ARABIC </w:instrText>
-      </w:r>
-      <w:r>
-        <w:fldChar w:fldCharType="separate"/>
-      </w:r>
+      <w:fldSimple w:instr=" SEQ Figure \* ARABIC ">
+        <w:r>
+          <w:rPr>
+            <w:noProof/>
+          </w:rPr>
+          <w:t>20</w:t>
+        </w:r>
+      </w:fldSimple>
+      <w:r>
+        <w:t>: Design Image: Testing Light Theme</w:t>
+      </w:r>
+      <w:bookmarkEnd w:id="99"/>
+    </w:p>
+    <w:p>
+      <w:pPr>
+        <w:keepNext/>
+      </w:pPr>
       <w:r>
         <w:rPr>
           <w:noProof/>
         </w:rPr>
-        <w:t>20</w:t>
-      </w:r>
-      <w:r>
-        <w:fldChar w:fldCharType="end"/>
-      </w:r>
-      <w:r>
-        <w:t>: Design Image: Testing Light Theme</w:t>
-      </w:r>
-      <w:bookmarkEnd w:id="99"/>
-    </w:p>
-    <w:p>
-      <w:pPr>
-        <w:keepNext/>
-      </w:pPr>
-      <w:r>
         <w:lastRenderedPageBreak/>
         <w:drawing>
           <wp:inline distT="0" distB="0" distL="0" distR="0" wp14:anchorId="0DF31D75" wp14:editId="1845D50F">
@@ -16740,24 +16666,14 @@
       <w:r>
         <w:t xml:space="preserve">Figure </w:t>
       </w:r>
-      <w:r>
-        <w:fldChar w:fldCharType="begin"/>
-      </w:r>
-      <w:r>
-        <w:instrText xml:space="preserve"> SEQ Figure \* ARABIC </w:instrText>
-      </w:r>
-      <w:r>
-        <w:fldChar w:fldCharType="separate"/>
-      </w:r>
-      <w:r>
-        <w:rPr>
-          <w:noProof/>
-        </w:rPr>
-        <w:t>21</w:t>
-      </w:r>
-      <w:r>
-        <w:fldChar w:fldCharType="end"/>
-      </w:r>
+      <w:fldSimple w:instr=" SEQ Figure \* ARABIC ">
+        <w:r>
+          <w:rPr>
+            <w:noProof/>
+          </w:rPr>
+          <w:t>21</w:t>
+        </w:r>
+      </w:fldSimple>
       <w:r>
         <w:t>: Design Image: Testing Dark Theme</w:t>
       </w:r>
@@ -16804,10 +16720,15 @@
         </w:numPr>
       </w:pPr>
       <w:r>
-        <w:t>Duende IdentityServer 6</w:t>
-      </w:r>
-      <w:r>
-        <w:t>E</w:t>
+        <w:t xml:space="preserve">Duende </w:t>
+      </w:r>
+      <w:proofErr w:type="spellStart"/>
+      <w:r>
+        <w:t>IdentityServer</w:t>
+      </w:r>
+      <w:proofErr w:type="spellEnd"/>
+      <w:r>
+        <w:t xml:space="preserve"> 6</w:t>
       </w:r>
     </w:p>
     <w:p>
@@ -16866,6 +16787,9 @@
       <w:r>
         <w:t>/</w:t>
       </w:r>
+      <w:r>
+        <w:t>*</w:t>
+      </w:r>
     </w:p>
     <w:p>
       <w:pPr>
@@ -16886,7 +16810,15 @@
         </w:numPr>
       </w:pPr>
       <w:r>
-        <w:t>/api/</w:t>
+        <w:t>/</w:t>
+      </w:r>
+      <w:proofErr w:type="spellStart"/>
+      <w:r>
+        <w:t>api</w:t>
+      </w:r>
+      <w:proofErr w:type="spellEnd"/>
+      <w:r>
+        <w:t>/</w:t>
       </w:r>
     </w:p>
     <w:p>
@@ -16898,7 +16830,15 @@
         </w:numPr>
       </w:pPr>
       <w:r>
-        <w:t>/api/swagger/</w:t>
+        <w:t>/</w:t>
+      </w:r>
+      <w:proofErr w:type="spellStart"/>
+      <w:r>
+        <w:t>api</w:t>
+      </w:r>
+      <w:proofErr w:type="spellEnd"/>
+      <w:r>
+        <w:t>/swagger/</w:t>
       </w:r>
     </w:p>
     <w:p>
@@ -16923,6 +16863,34 @@
         </w:rPr>
         <w:t>Versioning will be used for most paths on the API</w:t>
       </w:r>
+      <w:r>
+        <w:rPr>
+          <w:rStyle w:val="SubtleEmphasis"/>
+        </w:rPr>
+        <w:t xml:space="preserve">, </w:t>
+      </w:r>
+      <w:proofErr w:type="spellStart"/>
+      <w:r>
+        <w:rPr>
+          <w:rStyle w:val="SubtleEmphasis"/>
+        </w:rPr>
+        <w:t>IdentityServer</w:t>
+      </w:r>
+      <w:proofErr w:type="spellEnd"/>
+      <w:r>
+        <w:rPr>
+          <w:rStyle w:val="SubtleEmphasis"/>
+        </w:rPr>
+        <w:t xml:space="preserve"> will be left </w:t>
+      </w:r>
+      <w:proofErr w:type="spellStart"/>
+      <w:r>
+        <w:rPr>
+          <w:rStyle w:val="SubtleEmphasis"/>
+        </w:rPr>
+        <w:t>unversioned</w:t>
+      </w:r>
+      <w:proofErr w:type="spellEnd"/>
     </w:p>
     <w:p>
       <w:pPr>
@@ -16933,7 +16901,23 @@
         </w:numPr>
       </w:pPr>
       <w:r>
-        <w:t>/api/Authentication/*</w:t>
+        <w:t>/</w:t>
+      </w:r>
+      <w:proofErr w:type="spellStart"/>
+      <w:r>
+        <w:t>api</w:t>
+      </w:r>
+      <w:proofErr w:type="spellEnd"/>
+      <w:r>
+        <w:t>/v*/</w:t>
+      </w:r>
+      <w:proofErr w:type="spellStart"/>
+      <w:r>
+        <w:t>BlogLikeUpdates</w:t>
+      </w:r>
+      <w:proofErr w:type="spellEnd"/>
+      <w:r>
+        <w:t xml:space="preserve"> (PUT, GET, POST, DELETE)</w:t>
       </w:r>
     </w:p>
     <w:p>
@@ -16945,19 +16929,23 @@
         </w:numPr>
       </w:pPr>
       <w:r>
-        <w:t>/api/UserInfo/*</w:t>
-      </w:r>
-    </w:p>
-    <w:p>
-      <w:pPr>
-        <w:pStyle w:val="ListParagraph"/>
-        <w:numPr>
-          <w:ilvl w:val="0"/>
-          <w:numId w:val="17"/>
-        </w:numPr>
-      </w:pPr>
-      <w:r>
-        <w:t>/api/v*/*</w:t>
+        <w:t>/</w:t>
+      </w:r>
+      <w:proofErr w:type="spellStart"/>
+      <w:r>
+        <w:t>api</w:t>
+      </w:r>
+      <w:proofErr w:type="spellEnd"/>
+      <w:r>
+        <w:t>/v*/</w:t>
+      </w:r>
+      <w:proofErr w:type="spellStart"/>
+      <w:r>
+        <w:t>ContactForm</w:t>
+      </w:r>
+      <w:proofErr w:type="spellEnd"/>
+      <w:r>
+        <w:t xml:space="preserve"> (PUT)</w:t>
       </w:r>
     </w:p>
     <w:p/>
@@ -17001,8 +16989,13 @@
           <w:numId w:val="7"/>
         </w:numPr>
       </w:pPr>
-      <w:r>
-        <w:t>PgAdmin – Developer Side</w:t>
+      <w:proofErr w:type="spellStart"/>
+      <w:r>
+        <w:t>PgAdmin</w:t>
+      </w:r>
+      <w:proofErr w:type="spellEnd"/>
+      <w:r>
+        <w:t xml:space="preserve"> – Developer Side</w:t>
       </w:r>
     </w:p>
     <w:p>
@@ -17029,10 +17022,58 @@
     </w:p>
     <w:p>
       <w:pPr>
+        <w:pStyle w:val="Heading2"/>
+      </w:pPr>
+      <w:r>
+        <w:t>Adding Secrets for Fly.io</w:t>
+      </w:r>
+    </w:p>
+    <w:p>
+      <w:proofErr w:type="spellStart"/>
+      <w:r>
+        <w:t>flyctl</w:t>
+      </w:r>
+      <w:proofErr w:type="spellEnd"/>
+      <w:r>
+        <w:t xml:space="preserve"> secrets set </w:t>
+      </w:r>
+      <w:r>
+        <w:t xml:space="preserve">SECRET_NAME=SECRET_VALUE </w:t>
+      </w:r>
+    </w:p>
+    <w:p>
+      <w:r>
+        <w:t>This will be added to the environment during runtime</w:t>
+      </w:r>
+    </w:p>
+    <w:p>
+      <w:pPr>
+        <w:pStyle w:val="Heading2"/>
+      </w:pPr>
+      <w:r>
+        <w:t>Docker-Compose Testing</w:t>
+      </w:r>
+    </w:p>
+    <w:p>
+      <w:r>
+        <w:t xml:space="preserve">This will be done using a .env file in the same directory as the docker-compose </w:t>
+      </w:r>
+      <w:proofErr w:type="spellStart"/>
+      <w:r>
+        <w:t>yaml</w:t>
+      </w:r>
+      <w:proofErr w:type="spellEnd"/>
+      <w:r>
+        <w:t xml:space="preserve"> file(s).</w:t>
+      </w:r>
+    </w:p>
+    <w:p>
+      <w:pPr>
         <w:pStyle w:val="Heading1"/>
       </w:pPr>
       <w:bookmarkStart w:id="110" w:name="_Toc136638456"/>
       <w:r>
+        <w:lastRenderedPageBreak/>
         <w:t>Test Plan</w:t>
       </w:r>
       <w:bookmarkEnd w:id="110"/>
@@ -17079,6 +17120,11 @@
       <w:bookmarkEnd w:id="113"/>
     </w:p>
     <w:p>
+      <w:pPr>
+        <w:rPr>
+          <w:rStyle w:val="Hyperlink"/>
+        </w:rPr>
+      </w:pPr>
       <w:hyperlink r:id="rId39" w:history="1">
         <w:r>
           <w:rPr>
@@ -17088,14 +17134,78 @@
         </w:r>
       </w:hyperlink>
     </w:p>
-    <w:p/>
+    <w:p>
+      <w:pPr>
+        <w:pStyle w:val="Heading2"/>
+      </w:pPr>
+      <w:r>
+        <w:t xml:space="preserve">Duende </w:t>
+      </w:r>
+      <w:proofErr w:type="spellStart"/>
+      <w:r>
+        <w:t>IdentityServer</w:t>
+      </w:r>
+      <w:proofErr w:type="spellEnd"/>
+      <w:r>
+        <w:t xml:space="preserve"> Community License</w:t>
+      </w:r>
+    </w:p>
+    <w:p>
+      <w:r>
+        <w:t xml:space="preserve">The project directory will need to have </w:t>
+      </w:r>
+      <w:proofErr w:type="spellStart"/>
+      <w:r>
+        <w:rPr>
+          <w:i/>
+          <w:iCs/>
+        </w:rPr>
+        <w:t>Duende_License.key</w:t>
+      </w:r>
+      <w:proofErr w:type="spellEnd"/>
+      <w:r>
+        <w:rPr>
+          <w:i/>
+          <w:iCs/>
+        </w:rPr>
+        <w:t xml:space="preserve"> </w:t>
+      </w:r>
+      <w:r>
+        <w:t>stored in the same directory as the application</w:t>
+      </w:r>
+      <w:r>
+        <w:t xml:space="preserve"> in order to be put into production.</w:t>
+      </w:r>
+    </w:p>
+    <w:p>
+      <w:r>
+        <w:t>This project easily qualifies for the community license as it produces no income other than helping me find work.</w:t>
+      </w:r>
+    </w:p>
+    <w:p>
+      <w:pPr>
+        <w:pStyle w:val="Heading2"/>
+      </w:pPr>
+      <w:r>
+        <w:t>Where to Find</w:t>
+      </w:r>
+    </w:p>
+    <w:p>
+      <w:r>
+        <w:t>~/Documentation/Other/secrets-</w:t>
+      </w:r>
+      <w:proofErr w:type="spellStart"/>
+      <w:r>
+        <w:t>example.fenv</w:t>
+      </w:r>
+      <w:proofErr w:type="spellEnd"/>
+    </w:p>
     <w:p>
       <w:pPr>
         <w:pStyle w:val="Heading1"/>
       </w:pPr>
       <w:bookmarkStart w:id="114" w:name="_Toc136638460"/>
       <w:r>
-        <w:lastRenderedPageBreak/>
         <w:t xml:space="preserve">Running the </w:t>
       </w:r>
       <w:r>
@@ -17133,13 +17243,79 @@
         <w:shd w:val="clear" w:color="auto" w:fill="262626" w:themeFill="text1" w:themeFillTint="D9"/>
       </w:pPr>
       <w:r>
-        <w:t>New-SelfSignedCertificate -Type Custom -Subject "CN=</w:t>
-      </w:r>
+        <w:t>New-</w:t>
+      </w:r>
+      <w:proofErr w:type="spellStart"/>
+      <w:r>
+        <w:t>SelfSignedCertificate</w:t>
+      </w:r>
+      <w:proofErr w:type="spellEnd"/>
+      <w:r>
+        <w:t xml:space="preserve"> -Type Custom -Subject "CN=</w:t>
+      </w:r>
+      <w:proofErr w:type="spellStart"/>
       <w:r>
         <w:t>PortfolioId</w:t>
       </w:r>
-      <w:r>
-        <w:t>" -TextExtension @("2.5.29.37={text}1.3.6.1.5.5.7.3.3") -KeyUsage DigitalSignature -KeyAlgorithm RSA -KeyLength 2048 -CertStoreLocation "Cert:\LocalMachine\My"</w:t>
+      <w:proofErr w:type="spellEnd"/>
+      <w:r>
+        <w:t>" -</w:t>
+      </w:r>
+      <w:proofErr w:type="spellStart"/>
+      <w:r>
+        <w:t>TextExtension</w:t>
+      </w:r>
+      <w:proofErr w:type="spellEnd"/>
+      <w:r>
+        <w:t xml:space="preserve"> @("2.5.29.37={text}1.3.6.1.5.5.7.3.3") -</w:t>
+      </w:r>
+      <w:proofErr w:type="spellStart"/>
+      <w:r>
+        <w:t>KeyUsage</w:t>
+      </w:r>
+      <w:proofErr w:type="spellEnd"/>
+      <w:r>
+        <w:t xml:space="preserve"> </w:t>
+      </w:r>
+      <w:proofErr w:type="spellStart"/>
+      <w:r>
+        <w:t>DigitalSignature</w:t>
+      </w:r>
+      <w:proofErr w:type="spellEnd"/>
+      <w:r>
+        <w:t xml:space="preserve"> -</w:t>
+      </w:r>
+      <w:proofErr w:type="spellStart"/>
+      <w:r>
+        <w:t>KeyAlgorithm</w:t>
+      </w:r>
+      <w:proofErr w:type="spellEnd"/>
+      <w:r>
+        <w:t xml:space="preserve"> RSA -</w:t>
+      </w:r>
+      <w:proofErr w:type="spellStart"/>
+      <w:r>
+        <w:t>KeyLength</w:t>
+      </w:r>
+      <w:proofErr w:type="spellEnd"/>
+      <w:r>
+        <w:t xml:space="preserve"> 2048 -</w:t>
+      </w:r>
+      <w:proofErr w:type="spellStart"/>
+      <w:r>
+        <w:t>CertStoreLocation</w:t>
+      </w:r>
+      <w:proofErr w:type="spellEnd"/>
+      <w:r>
+        <w:t xml:space="preserve"> "Cert:\</w:t>
+      </w:r>
+      <w:proofErr w:type="spellStart"/>
+      <w:r>
+        <w:t>LocalMachine</w:t>
+      </w:r>
+      <w:proofErr w:type="spellEnd"/>
+      <w:r>
+        <w:t>\My"</w:t>
       </w:r>
     </w:p>
     <w:p/>
@@ -17186,17 +17362,13 @@
         </w:numPr>
       </w:pPr>
       <w:r>
-        <w:t>Acta Non Verba</w:t>
-      </w:r>
-    </w:p>
-    <w:p>
-      <w:pPr>
-        <w:pStyle w:val="ListParagraph"/>
-        <w:numPr>
-          <w:ilvl w:val="0"/>
-          <w:numId w:val="18"/>
-        </w:numPr>
-      </w:pPr>
+        <w:t xml:space="preserve">Acta Non </w:t>
+      </w:r>
+      <w:proofErr w:type="spellStart"/>
+      <w:r>
+        <w:t>Verba</w:t>
+      </w:r>
+      <w:proofErr w:type="spellEnd"/>
     </w:p>
     <w:p/>
     <w:p>
@@ -17205,6 +17377,7 @@
       </w:pPr>
       <w:bookmarkStart w:id="116" w:name="_Toc136638462"/>
       <w:r>
+        <w:lastRenderedPageBreak/>
         <w:t>Lessons Learned</w:t>
       </w:r>
       <w:bookmarkEnd w:id="116"/>
@@ -17249,11 +17422,21 @@
         <w:t>Furthermore,</w:t>
       </w:r>
       <w:r>
-        <w:t xml:space="preserve"> for multiple reasons, BulmaCSS will not be used to develop this site. As of now, the likely replacement is TailwindCSS</w:t>
-      </w:r>
-      <w:r>
-        <w:t xml:space="preserve"> aided by PrimeNG</w:t>
-      </w:r>
+        <w:t xml:space="preserve"> for multiple reasons, BulmaCSS will not be used to develop this site. As of now, the likely replacement is </w:t>
+      </w:r>
+      <w:proofErr w:type="spellStart"/>
+      <w:r>
+        <w:t>TailwindCSS</w:t>
+      </w:r>
+      <w:proofErr w:type="spellEnd"/>
+      <w:r>
+        <w:t xml:space="preserve"> aided by </w:t>
+      </w:r>
+      <w:proofErr w:type="spellStart"/>
+      <w:r>
+        <w:t>PrimeNG</w:t>
+      </w:r>
+      <w:proofErr w:type="spellEnd"/>
       <w:r>
         <w:t>.</w:t>
       </w:r>

--- a/Documentation/DigitalPortfolio(All-in-One)-SoftwareDesignJournal.docx
+++ b/Documentation/DigitalPortfolio(All-in-One)-SoftwareDesignJournal.docx
@@ -1,6 +1,6 @@
 
 <file path=word/document.xml><?xml version="1.0" encoding="utf-8"?>
-<w:document xmlns:wpc="http://schemas.microsoft.com/office/word/2010/wordprocessingCanvas" xmlns:cx="http://schemas.microsoft.com/office/drawing/2014/chartex" xmlns:cx1="http://schemas.microsoft.com/office/drawing/2015/9/8/chartex" xmlns:cx2="http://schemas.microsoft.com/office/drawing/2015/10/21/chartex" xmlns:cx3="http://schemas.microsoft.com/office/drawing/2016/5/9/chartex" xmlns:cx4="http://schemas.microsoft.com/office/drawing/2016/5/10/chartex" xmlns:cx5="http://schemas.microsoft.com/office/drawing/2016/5/11/chartex" xmlns:cx6="http://schemas.microsoft.com/office/drawing/2016/5/12/chartex" xmlns:cx7="http://schemas.microsoft.com/office/drawing/2016/5/13/chartex" xmlns:cx8="http://schemas.microsoft.com/office/drawing/2016/5/14/chartex" xmlns:mc="http://schemas.openxmlformats.org/markup-compatibility/2006" xmlns:aink="http://schemas.microsoft.com/office/drawing/2016/ink" xmlns:am3d="http://schemas.microsoft.com/office/drawing/2017/model3d" xmlns:o="urn:schemas-microsoft-com:office:office" xmlns:oel="http://schemas.microsoft.com/office/2019/extlst" xmlns:r="http://schemas.openxmlformats.org/officeDocument/2006/relationships" xmlns:m="http://schemas.openxmlformats.org/officeDocument/2006/math" xmlns:v="urn:schemas-microsoft-com:vml" xmlns:wp14="http://schemas.microsoft.com/office/word/2010/wordprocessingDrawing" xmlns:wp="http://schemas.openxmlformats.org/drawingml/2006/wordprocessingDrawing" xmlns:w10="urn:schemas-microsoft-com:office:word" xmlns:w="http://schemas.openxmlformats.org/wordprocessingml/2006/main" xmlns:w14="http://schemas.microsoft.com/office/word/2010/wordml" xmlns:w15="http://schemas.microsoft.com/office/word/2012/wordml" xmlns:w16cex="http://schemas.microsoft.com/office/word/2018/wordml/cex" xmlns:w16cid="http://schemas.microsoft.com/office/word/2016/wordml/cid" xmlns:w16="http://schemas.microsoft.com/office/word/2018/wordml" xmlns:w16du="http://schemas.microsoft.com/office/word/2023/wordml/word16du" xmlns:w16sdtdh="http://schemas.microsoft.com/office/word/2020/wordml/sdtdatahash" xmlns:w16se="http://schemas.microsoft.com/office/word/2015/wordml/symex" xmlns:wpg="http://schemas.microsoft.com/office/word/2010/wordprocessingGroup" xmlns:wpi="http://schemas.microsoft.com/office/word/2010/wordprocessingInk" xmlns:wne="http://schemas.microsoft.com/office/word/2006/wordml" xmlns:wps="http://schemas.microsoft.com/office/word/2010/wordprocessingShape" mc:Ignorable="w14 w15 w16se w16cid w16 w16cex w16sdtdh wp14">
+<w:document xmlns:wpc="http://schemas.microsoft.com/office/word/2010/wordprocessingCanvas" xmlns:cx="http://schemas.microsoft.com/office/drawing/2014/chartex" xmlns:cx1="http://schemas.microsoft.com/office/drawing/2015/9/8/chartex" xmlns:cx2="http://schemas.microsoft.com/office/drawing/2015/10/21/chartex" xmlns:cx3="http://schemas.microsoft.com/office/drawing/2016/5/9/chartex" xmlns:cx4="http://schemas.microsoft.com/office/drawing/2016/5/10/chartex" xmlns:cx5="http://schemas.microsoft.com/office/drawing/2016/5/11/chartex" xmlns:cx6="http://schemas.microsoft.com/office/drawing/2016/5/12/chartex" xmlns:cx7="http://schemas.microsoft.com/office/drawing/2016/5/13/chartex" xmlns:cx8="http://schemas.microsoft.com/office/drawing/2016/5/14/chartex" xmlns:mc="http://schemas.openxmlformats.org/markup-compatibility/2006" xmlns:aink="http://schemas.microsoft.com/office/drawing/2016/ink" xmlns:am3d="http://schemas.microsoft.com/office/drawing/2017/model3d" xmlns:o="urn:schemas-microsoft-com:office:office" xmlns:oel="http://schemas.microsoft.com/office/2019/extlst" xmlns:r="http://schemas.openxmlformats.org/officeDocument/2006/relationships" xmlns:m="http://schemas.openxmlformats.org/officeDocument/2006/math" xmlns:v="urn:schemas-microsoft-com:vml" xmlns:wp14="http://schemas.microsoft.com/office/word/2010/wordprocessingDrawing" xmlns:wp="http://schemas.openxmlformats.org/drawingml/2006/wordprocessingDrawing" xmlns:w10="urn:schemas-microsoft-com:office:word" xmlns:w="http://schemas.openxmlformats.org/wordprocessingml/2006/main" xmlns:w14="http://schemas.microsoft.com/office/word/2010/wordml" xmlns:w15="http://schemas.microsoft.com/office/word/2012/wordml" xmlns:w16cex="http://schemas.microsoft.com/office/word/2018/wordml/cex" xmlns:w16cid="http://schemas.microsoft.com/office/word/2016/wordml/cid" xmlns:w16="http://schemas.microsoft.com/office/word/2018/wordml" xmlns:w16sdtdh="http://schemas.microsoft.com/office/word/2020/wordml/sdtdatahash" xmlns:w16se="http://schemas.microsoft.com/office/word/2015/wordml/symex" xmlns:wpg="http://schemas.microsoft.com/office/word/2010/wordprocessingGroup" xmlns:wpi="http://schemas.microsoft.com/office/word/2010/wordprocessingInk" xmlns:wne="http://schemas.microsoft.com/office/word/2006/wordml" xmlns:wps="http://schemas.microsoft.com/office/word/2010/wordprocessingShape" mc:Ignorable="w14 w15 w16se w16cid w16 w16cex w16sdtdh wp14">
   <w:body>
     <w:p>
       <w:pPr>
@@ -270,7 +270,7 @@
                                       <w:noProof/>
                                       <w:color w:val="FFFFFF" w:themeColor="background1"/>
                                     </w:rPr>
-                                    <w:t>2023-06-02 22:45:00</w:t>
+                                    <w:t>2023-06-07 16:16:00</w:t>
                                   </w:r>
                                   <w:r>
                                     <w:rPr>
@@ -532,7 +532,7 @@
                                 <w:noProof/>
                                 <w:color w:val="FFFFFF" w:themeColor="background1"/>
                               </w:rPr>
-                              <w:t>2023-06-02 22:45:00</w:t>
+                              <w:t>2023-06-07 16:16:00</w:t>
                             </w:r>
                             <w:r>
                               <w:rPr>
@@ -11964,15 +11964,7 @@
     </w:p>
     <w:p>
       <w:r>
-        <w:t xml:space="preserve">At this time, a lot of focus is going to be needing to be placed on job searching and this needs to be done to show a completed side project and to boost </w:t>
-      </w:r>
-      <w:proofErr w:type="spellStart"/>
-      <w:r>
-        <w:t>hireability</w:t>
-      </w:r>
-      <w:proofErr w:type="spellEnd"/>
-      <w:r>
-        <w:t>.</w:t>
+        <w:t>At this time, a lot of focus is going to be needing to be placed on job searching and this needs to be done to show a completed side project and to boost hireability.</w:t>
       </w:r>
     </w:p>
     <w:p>
@@ -12169,13 +12161,8 @@
           <w:numId w:val="8"/>
         </w:numPr>
       </w:pPr>
-      <w:proofErr w:type="spellStart"/>
-      <w:r>
-        <w:t>Bulma</w:t>
-      </w:r>
-      <w:proofErr w:type="spellEnd"/>
-      <w:r>
-        <w:t xml:space="preserve"> CSS – A </w:t>
+      <w:r>
+        <w:t xml:space="preserve">Bulma CSS – A </w:t>
       </w:r>
       <w:r>
         <w:t>lesser-known</w:t>
@@ -12219,13 +12206,8 @@
           <w:numId w:val="8"/>
         </w:numPr>
       </w:pPr>
-      <w:proofErr w:type="spellStart"/>
-      <w:r>
-        <w:t>Deoxygen</w:t>
-      </w:r>
-      <w:proofErr w:type="spellEnd"/>
-      <w:r>
-        <w:t xml:space="preserve"> – Code documentation generator tool</w:t>
+      <w:r>
+        <w:t>Deoxygen – Code documentation generator tool</w:t>
       </w:r>
     </w:p>
     <w:p>
@@ -12296,13 +12278,8 @@
           <w:numId w:val="8"/>
         </w:numPr>
       </w:pPr>
-      <w:proofErr w:type="spellStart"/>
-      <w:r>
-        <w:t>PlantUML</w:t>
-      </w:r>
-      <w:proofErr w:type="spellEnd"/>
-      <w:r>
-        <w:t xml:space="preserve"> – UML diagram generator that builds diagrams using script files</w:t>
+      <w:r>
+        <w:t>PlantUML – UML diagram generator that builds diagrams using script files</w:t>
       </w:r>
     </w:p>
     <w:p>
@@ -12642,13 +12619,8 @@
       <w:r>
         <w:t>Copyright on the footer writes out as ‘©</w:t>
       </w:r>
-      <w:proofErr w:type="spellStart"/>
-      <w:r>
-        <w:t>twentytwentythree</w:t>
-      </w:r>
-      <w:proofErr w:type="spellEnd"/>
-      <w:r>
-        <w:t>.</w:t>
+      <w:r>
+        <w:t>twentytwentythree.</w:t>
       </w:r>
       <w:r>
         <w:t xml:space="preserve">’ </w:t>
@@ -12661,15 +12633,7 @@
       </w:pPr>
       <w:bookmarkStart w:id="20" w:name="_Toc136638388"/>
       <w:r>
-        <w:t xml:space="preserve">Eina </w:t>
-      </w:r>
-      <w:proofErr w:type="spellStart"/>
-      <w:r>
-        <w:t>Onting’s</w:t>
-      </w:r>
-      <w:proofErr w:type="spellEnd"/>
-      <w:r>
-        <w:t xml:space="preserve"> Portfolio</w:t>
+        <w:t>Eina Onting’s Portfolio</w:t>
       </w:r>
       <w:bookmarkEnd w:id="20"/>
     </w:p>
@@ -12810,18 +12774,10 @@
       <w:bookmarkStart w:id="23" w:name="_Toc136638391"/>
       <w:r>
         <w:lastRenderedPageBreak/>
-        <w:t xml:space="preserve">Fabian </w:t>
-      </w:r>
-      <w:proofErr w:type="spellStart"/>
-      <w:r>
-        <w:t>Irsara</w:t>
-      </w:r>
-      <w:r>
-        <w:t>’s</w:t>
-      </w:r>
-      <w:proofErr w:type="spellEnd"/>
-      <w:r>
-        <w:t xml:space="preserve"> Portfolio</w:t>
+        <w:t>Fabian Irsara</w:t>
+      </w:r>
+      <w:r>
+        <w:t>’s Portfolio</w:t>
       </w:r>
       <w:bookmarkEnd w:id="23"/>
     </w:p>
@@ -13134,19 +13090,9 @@
         <w:pStyle w:val="Heading2"/>
       </w:pPr>
       <w:bookmarkStart w:id="29" w:name="_Toc136638397"/>
-      <w:proofErr w:type="spellStart"/>
-      <w:r>
-        <w:t>Adham</w:t>
-      </w:r>
-      <w:proofErr w:type="spellEnd"/>
-      <w:r>
-        <w:t xml:space="preserve"> </w:t>
-      </w:r>
-      <w:proofErr w:type="spellStart"/>
-      <w:r>
-        <w:t>Dannaway’s</w:t>
-      </w:r>
-      <w:proofErr w:type="spellEnd"/>
+      <w:r>
+        <w:t>Adham Dannaway’s</w:t>
+      </w:r>
       <w:r>
         <w:t xml:space="preserve"> Portfolio</w:t>
       </w:r>
@@ -13423,11 +13369,9 @@
             <w:tcW w:w="1870" w:type="dxa"/>
           </w:tcPr>
           <w:p>
-            <w:proofErr w:type="spellStart"/>
             <w:r>
               <w:t>Onting</w:t>
             </w:r>
-            <w:proofErr w:type="spellEnd"/>
           </w:p>
         </w:tc>
         <w:tc>
@@ -13513,11 +13457,9 @@
             <w:tcW w:w="1870" w:type="dxa"/>
           </w:tcPr>
           <w:p>
-            <w:proofErr w:type="spellStart"/>
             <w:r>
               <w:t>Irsara</w:t>
             </w:r>
-            <w:proofErr w:type="spellEnd"/>
           </w:p>
         </w:tc>
         <w:tc>
@@ -13692,11 +13634,9 @@
             <w:tcW w:w="1870" w:type="dxa"/>
           </w:tcPr>
           <w:p>
-            <w:proofErr w:type="spellStart"/>
             <w:r>
               <w:t>Dannaway</w:t>
             </w:r>
-            <w:proofErr w:type="spellEnd"/>
           </w:p>
         </w:tc>
         <w:tc>
@@ -14048,14 +13988,12 @@
       <w:r>
         <w:t xml:space="preserve">doing full blog </w:t>
       </w:r>
-      <w:proofErr w:type="spellStart"/>
       <w:r>
         <w:t>posts</w:t>
       </w:r>
       <w:r>
         <w:t>E</w:t>
       </w:r>
-      <w:proofErr w:type="spellEnd"/>
       <w:r>
         <w:t>, these updates could be days to months apart.</w:t>
       </w:r>
@@ -14244,23 +14182,7 @@
     </w:p>
     <w:p>
       <w:r>
-        <w:t xml:space="preserve">The Labyrinth of Devon was my submission for my first and second semesters of college. It is based around the World of </w:t>
-      </w:r>
-      <w:proofErr w:type="spellStart"/>
-      <w:r>
-        <w:t>Zuul</w:t>
-      </w:r>
-      <w:proofErr w:type="spellEnd"/>
-      <w:r>
-        <w:t xml:space="preserve"> project from the </w:t>
-      </w:r>
-      <w:proofErr w:type="spellStart"/>
-      <w:r>
-        <w:t>BlueJ</w:t>
-      </w:r>
-      <w:proofErr w:type="spellEnd"/>
-      <w:r>
-        <w:t xml:space="preserve"> books. It is a simple text based game that in the second class when from pure command line to featuring some graphical elements as the text-based game was played.</w:t>
+        <w:t>The Labyrinth of Devon was my submission for my first and second semesters of college. It is based around the World of Zuul project from the BlueJ books. It is a simple text based game that in the second class when from pure command line to featuring some graphical elements as the text-based game was played.</w:t>
       </w:r>
     </w:p>
     <w:p>
@@ -14909,11 +14831,9 @@
           <w:numId w:val="3"/>
         </w:numPr>
       </w:pPr>
-      <w:proofErr w:type="spellStart"/>
       <w:r>
         <w:t>PrimeNG</w:t>
       </w:r>
-      <w:proofErr w:type="spellEnd"/>
     </w:p>
     <w:p>
       <w:pPr>
@@ -14923,11 +14843,9 @@
           <w:numId w:val="3"/>
         </w:numPr>
       </w:pPr>
-      <w:proofErr w:type="spellStart"/>
       <w:r>
         <w:t>FontAwesome</w:t>
       </w:r>
-      <w:proofErr w:type="spellEnd"/>
     </w:p>
     <w:p>
       <w:pPr>
@@ -15049,15 +14967,7 @@
         <w:t xml:space="preserve">This was selected </w:t>
       </w:r>
       <w:r>
-        <w:t xml:space="preserve">partially because I liked </w:t>
-      </w:r>
-      <w:proofErr w:type="spellStart"/>
-      <w:r>
-        <w:t>Eina’s</w:t>
-      </w:r>
-      <w:proofErr w:type="spellEnd"/>
-      <w:r>
-        <w:t xml:space="preserve"> color theme for her portfolio with the creamy white and brown mix. This is adapted so that the theme color (French Lilac Purple)</w:t>
+        <w:t>partially because I liked Eina’s color theme for her portfolio with the creamy white and brown mix. This is adapted so that the theme color (French Lilac Purple)</w:t>
       </w:r>
       <w:r>
         <w:t xml:space="preserve"> and informative button colors fit nicely against the background regardless of light or dark mode usage</w:t>
@@ -15169,13 +15079,8 @@
       </w:r>
     </w:p>
     <w:p>
-      <w:proofErr w:type="spellStart"/>
-      <w:r>
-        <w:t>Archivo</w:t>
-      </w:r>
-      <w:proofErr w:type="spellEnd"/>
-      <w:r>
-        <w:t xml:space="preserve"> Narrow</w:t>
+      <w:r>
+        <w:t>Archivo Narrow</w:t>
       </w:r>
     </w:p>
     <w:p>
@@ -15187,11 +15092,9 @@
       </w:r>
     </w:p>
     <w:p>
-      <w:proofErr w:type="spellStart"/>
       <w:r>
         <w:t>Fondamento</w:t>
       </w:r>
-      <w:proofErr w:type="spellEnd"/>
     </w:p>
     <w:p>
       <w:pPr>
@@ -15231,13 +15134,8 @@
       </w:r>
     </w:p>
     <w:p>
-      <w:proofErr w:type="spellStart"/>
-      <w:r>
-        <w:t>Archivo</w:t>
-      </w:r>
-      <w:proofErr w:type="spellEnd"/>
-      <w:r>
-        <w:t xml:space="preserve"> Black</w:t>
+      <w:r>
+        <w:t>Archivo Black</w:t>
       </w:r>
     </w:p>
     <w:p>
@@ -15262,11 +15160,9 @@
       </w:r>
     </w:p>
     <w:p>
-      <w:proofErr w:type="spellStart"/>
       <w:r>
         <w:t>Imprima</w:t>
       </w:r>
-      <w:proofErr w:type="spellEnd"/>
     </w:p>
     <w:p>
       <w:pPr>
@@ -15313,11 +15209,9 @@
       </w:r>
     </w:p>
     <w:p>
-      <w:proofErr w:type="spellStart"/>
       <w:r>
         <w:t>Molengo</w:t>
       </w:r>
-      <w:proofErr w:type="spellEnd"/>
     </w:p>
     <w:p/>
     <w:p>
@@ -16720,15 +16614,7 @@
         </w:numPr>
       </w:pPr>
       <w:r>
-        <w:t xml:space="preserve">Duende </w:t>
-      </w:r>
-      <w:proofErr w:type="spellStart"/>
-      <w:r>
-        <w:t>IdentityServer</w:t>
-      </w:r>
-      <w:proofErr w:type="spellEnd"/>
-      <w:r>
-        <w:t xml:space="preserve"> 6</w:t>
+        <w:t>Duende IdentityServer 6</w:t>
       </w:r>
     </w:p>
     <w:p>
@@ -16810,15 +16696,7 @@
         </w:numPr>
       </w:pPr>
       <w:r>
-        <w:t>/</w:t>
-      </w:r>
-      <w:proofErr w:type="spellStart"/>
-      <w:r>
-        <w:t>api</w:t>
-      </w:r>
-      <w:proofErr w:type="spellEnd"/>
-      <w:r>
-        <w:t>/</w:t>
+        <w:t>/api/</w:t>
       </w:r>
     </w:p>
     <w:p>
@@ -16830,15 +16708,7 @@
         </w:numPr>
       </w:pPr>
       <w:r>
-        <w:t>/</w:t>
-      </w:r>
-      <w:proofErr w:type="spellStart"/>
-      <w:r>
-        <w:t>api</w:t>
-      </w:r>
-      <w:proofErr w:type="spellEnd"/>
-      <w:r>
-        <w:t>/swagger/</w:t>
+        <w:t>/api/swagger/</w:t>
       </w:r>
     </w:p>
     <w:p>
@@ -16867,30 +16737,8 @@
         <w:rPr>
           <w:rStyle w:val="SubtleEmphasis"/>
         </w:rPr>
-        <w:t xml:space="preserve">, </w:t>
-      </w:r>
-      <w:proofErr w:type="spellStart"/>
-      <w:r>
-        <w:rPr>
-          <w:rStyle w:val="SubtleEmphasis"/>
-        </w:rPr>
-        <w:t>IdentityServer</w:t>
-      </w:r>
-      <w:proofErr w:type="spellEnd"/>
-      <w:r>
-        <w:rPr>
-          <w:rStyle w:val="SubtleEmphasis"/>
-        </w:rPr>
-        <w:t xml:space="preserve"> will be left </w:t>
-      </w:r>
-      <w:proofErr w:type="spellStart"/>
-      <w:r>
-        <w:rPr>
-          <w:rStyle w:val="SubtleEmphasis"/>
-        </w:rPr>
-        <w:t>unversioned</w:t>
-      </w:r>
-      <w:proofErr w:type="spellEnd"/>
+        <w:t>, IdentityServer will be left unversioned</w:t>
+      </w:r>
     </w:p>
     <w:p>
       <w:pPr>
@@ -16901,23 +16749,10 @@
         </w:numPr>
       </w:pPr>
       <w:r>
-        <w:t>/</w:t>
-      </w:r>
-      <w:proofErr w:type="spellStart"/>
-      <w:r>
-        <w:t>api</w:t>
-      </w:r>
-      <w:proofErr w:type="spellEnd"/>
-      <w:r>
-        <w:t>/v*/</w:t>
-      </w:r>
-      <w:proofErr w:type="spellStart"/>
-      <w:r>
-        <w:t>BlogLikeUpdates</w:t>
-      </w:r>
-      <w:proofErr w:type="spellEnd"/>
-      <w:r>
-        <w:t xml:space="preserve"> (PUT, GET, POST, DELETE)</w:t>
+        <w:t>/api/v*/</w:t>
+      </w:r>
+      <w:r>
+        <w:t>BlogLikeUpdates (PUT, GET, POST, DELETE)</w:t>
       </w:r>
     </w:p>
     <w:p>
@@ -16929,23 +16764,7 @@
         </w:numPr>
       </w:pPr>
       <w:r>
-        <w:t>/</w:t>
-      </w:r>
-      <w:proofErr w:type="spellStart"/>
-      <w:r>
-        <w:t>api</w:t>
-      </w:r>
-      <w:proofErr w:type="spellEnd"/>
-      <w:r>
-        <w:t>/v*/</w:t>
-      </w:r>
-      <w:proofErr w:type="spellStart"/>
-      <w:r>
-        <w:t>ContactForm</w:t>
-      </w:r>
-      <w:proofErr w:type="spellEnd"/>
-      <w:r>
-        <w:t xml:space="preserve"> (PUT)</w:t>
+        <w:t>/api/v*/ContactForm (PUT)</w:t>
       </w:r>
     </w:p>
     <w:p/>
@@ -16989,13 +16808,8 @@
           <w:numId w:val="7"/>
         </w:numPr>
       </w:pPr>
-      <w:proofErr w:type="spellStart"/>
-      <w:r>
-        <w:t>PgAdmin</w:t>
-      </w:r>
-      <w:proofErr w:type="spellEnd"/>
-      <w:r>
-        <w:t xml:space="preserve"> – Developer Side</w:t>
+      <w:r>
+        <w:t>PgAdmin – Developer Side</w:t>
       </w:r>
     </w:p>
     <w:p>
@@ -17029,13 +16843,8 @@
       </w:r>
     </w:p>
     <w:p>
-      <w:proofErr w:type="spellStart"/>
-      <w:r>
-        <w:t>flyctl</w:t>
-      </w:r>
-      <w:proofErr w:type="spellEnd"/>
-      <w:r>
-        <w:t xml:space="preserve"> secrets set </w:t>
+      <w:r>
+        <w:t xml:space="preserve">flyctl secrets set </w:t>
       </w:r>
       <w:r>
         <w:t xml:space="preserve">SECRET_NAME=SECRET_VALUE </w:t>
@@ -17056,15 +16865,7 @@
     </w:p>
     <w:p>
       <w:r>
-        <w:t xml:space="preserve">This will be done using a .env file in the same directory as the docker-compose </w:t>
-      </w:r>
-      <w:proofErr w:type="spellStart"/>
-      <w:r>
-        <w:t>yaml</w:t>
-      </w:r>
-      <w:proofErr w:type="spellEnd"/>
-      <w:r>
-        <w:t xml:space="preserve"> file(s).</w:t>
+        <w:t>This will be done using a .env file in the same directory as the docker-compose yaml file(s).</w:t>
       </w:r>
     </w:p>
     <w:p>
@@ -17073,17 +16874,36 @@
       </w:pPr>
       <w:bookmarkStart w:id="110" w:name="_Toc136638456"/>
       <w:r>
+        <w:t>Test Plan</w:t>
+      </w:r>
+      <w:bookmarkEnd w:id="110"/>
+    </w:p>
+    <w:p>
+      <w:pPr>
+        <w:pStyle w:val="Heading2"/>
+      </w:pPr>
+      <w:r>
+        <w:t>Area Coverage</w:t>
+      </w:r>
+    </w:p>
+    <w:p>
+      <w:r>
+        <w:t xml:space="preserve">The testing will cover key areas of functionality but may not be necessarily extensive. </w:t>
+      </w:r>
+      <w:r>
+        <w:t>Security will be more tested as to protect the production system. Integrated projects will aim for more extensive testing.</w:t>
+      </w:r>
+      <w:r>
+        <w:t xml:space="preserve"> </w:t>
+      </w:r>
+    </w:p>
+    <w:p>
+      <w:pPr>
+        <w:pStyle w:val="Heading1"/>
+      </w:pPr>
+      <w:bookmarkStart w:id="111" w:name="_Toc136638457"/>
+      <w:r>
         <w:lastRenderedPageBreak/>
-        <w:t>Test Plan</w:t>
-      </w:r>
-      <w:bookmarkEnd w:id="110"/>
-    </w:p>
-    <w:p>
-      <w:pPr>
-        <w:pStyle w:val="Heading1"/>
-      </w:pPr>
-      <w:bookmarkStart w:id="111" w:name="_Toc136638457"/>
-      <w:r>
         <w:t>Secrets Configuration</w:t>
       </w:r>
       <w:bookmarkEnd w:id="111"/>
@@ -17139,22 +16959,13 @@
         <w:pStyle w:val="Heading2"/>
       </w:pPr>
       <w:r>
-        <w:t xml:space="preserve">Duende </w:t>
-      </w:r>
-      <w:proofErr w:type="spellStart"/>
-      <w:r>
-        <w:t>IdentityServer</w:t>
-      </w:r>
-      <w:proofErr w:type="spellEnd"/>
-      <w:r>
-        <w:t xml:space="preserve"> Community License</w:t>
+        <w:t>Duende IdentityServer Community License</w:t>
       </w:r>
     </w:p>
     <w:p>
       <w:r>
         <w:t xml:space="preserve">The project directory will need to have </w:t>
       </w:r>
-      <w:proofErr w:type="spellStart"/>
       <w:r>
         <w:rPr>
           <w:i/>
@@ -17162,7 +16973,6 @@
         </w:rPr>
         <w:t>Duende_License.key</w:t>
       </w:r>
-      <w:proofErr w:type="spellEnd"/>
       <w:r>
         <w:rPr>
           <w:i/>
@@ -17192,13 +17002,8 @@
     </w:p>
     <w:p>
       <w:r>
-        <w:t>~/Documentation/Other/secrets-</w:t>
-      </w:r>
-      <w:proofErr w:type="spellStart"/>
-      <w:r>
-        <w:t>example.fenv</w:t>
-      </w:r>
-      <w:proofErr w:type="spellEnd"/>
+        <w:t>~/Documentation/Other/secrets-example.fenv</w:t>
+      </w:r>
     </w:p>
     <w:p>
       <w:pPr>
@@ -17243,79 +17048,13 @@
         <w:shd w:val="clear" w:color="auto" w:fill="262626" w:themeFill="text1" w:themeFillTint="D9"/>
       </w:pPr>
       <w:r>
-        <w:t>New-</w:t>
-      </w:r>
-      <w:proofErr w:type="spellStart"/>
-      <w:r>
-        <w:t>SelfSignedCertificate</w:t>
-      </w:r>
-      <w:proofErr w:type="spellEnd"/>
-      <w:r>
-        <w:t xml:space="preserve"> -Type Custom -Subject "CN=</w:t>
-      </w:r>
-      <w:proofErr w:type="spellStart"/>
+        <w:t>New-SelfSignedCertificate -Type Custom -Subject "CN=</w:t>
+      </w:r>
       <w:r>
         <w:t>PortfolioId</w:t>
       </w:r>
-      <w:proofErr w:type="spellEnd"/>
-      <w:r>
-        <w:t>" -</w:t>
-      </w:r>
-      <w:proofErr w:type="spellStart"/>
-      <w:r>
-        <w:t>TextExtension</w:t>
-      </w:r>
-      <w:proofErr w:type="spellEnd"/>
-      <w:r>
-        <w:t xml:space="preserve"> @("2.5.29.37={text}1.3.6.1.5.5.7.3.3") -</w:t>
-      </w:r>
-      <w:proofErr w:type="spellStart"/>
-      <w:r>
-        <w:t>KeyUsage</w:t>
-      </w:r>
-      <w:proofErr w:type="spellEnd"/>
-      <w:r>
-        <w:t xml:space="preserve"> </w:t>
-      </w:r>
-      <w:proofErr w:type="spellStart"/>
-      <w:r>
-        <w:t>DigitalSignature</w:t>
-      </w:r>
-      <w:proofErr w:type="spellEnd"/>
-      <w:r>
-        <w:t xml:space="preserve"> -</w:t>
-      </w:r>
-      <w:proofErr w:type="spellStart"/>
-      <w:r>
-        <w:t>KeyAlgorithm</w:t>
-      </w:r>
-      <w:proofErr w:type="spellEnd"/>
-      <w:r>
-        <w:t xml:space="preserve"> RSA -</w:t>
-      </w:r>
-      <w:proofErr w:type="spellStart"/>
-      <w:r>
-        <w:t>KeyLength</w:t>
-      </w:r>
-      <w:proofErr w:type="spellEnd"/>
-      <w:r>
-        <w:t xml:space="preserve"> 2048 -</w:t>
-      </w:r>
-      <w:proofErr w:type="spellStart"/>
-      <w:r>
-        <w:t>CertStoreLocation</w:t>
-      </w:r>
-      <w:proofErr w:type="spellEnd"/>
-      <w:r>
-        <w:t xml:space="preserve"> "Cert:\</w:t>
-      </w:r>
-      <w:proofErr w:type="spellStart"/>
-      <w:r>
-        <w:t>LocalMachine</w:t>
-      </w:r>
-      <w:proofErr w:type="spellEnd"/>
-      <w:r>
-        <w:t>\My"</w:t>
+      <w:r>
+        <w:t>" -TextExtension @("2.5.29.37={text}1.3.6.1.5.5.7.3.3") -KeyUsage DigitalSignature -KeyAlgorithm RSA -KeyLength 2048 -CertStoreLocation "Cert:\LocalMachine\My"</w:t>
       </w:r>
     </w:p>
     <w:p/>
@@ -17362,13 +17101,8 @@
         </w:numPr>
       </w:pPr>
       <w:r>
-        <w:t xml:space="preserve">Acta Non </w:t>
-      </w:r>
-      <w:proofErr w:type="spellStart"/>
-      <w:r>
-        <w:t>Verba</w:t>
-      </w:r>
-      <w:proofErr w:type="spellEnd"/>
+        <w:t>Acta Non Verba</w:t>
+      </w:r>
     </w:p>
     <w:p/>
     <w:p>
@@ -17422,21 +17156,11 @@
         <w:t>Furthermore,</w:t>
       </w:r>
       <w:r>
-        <w:t xml:space="preserve"> for multiple reasons, BulmaCSS will not be used to develop this site. As of now, the likely replacement is </w:t>
-      </w:r>
-      <w:proofErr w:type="spellStart"/>
-      <w:r>
-        <w:t>TailwindCSS</w:t>
-      </w:r>
-      <w:proofErr w:type="spellEnd"/>
-      <w:r>
-        <w:t xml:space="preserve"> aided by </w:t>
-      </w:r>
-      <w:proofErr w:type="spellStart"/>
-      <w:r>
-        <w:t>PrimeNG</w:t>
-      </w:r>
-      <w:proofErr w:type="spellEnd"/>
+        <w:t xml:space="preserve"> for multiple reasons, BulmaCSS will not be used to develop this site. As of now, the likely replacement is TailwindCSS</w:t>
+      </w:r>
+      <w:r>
+        <w:t xml:space="preserve"> aided by PrimeNG</w:t>
+      </w:r>
       <w:r>
         <w:t>.</w:t>
       </w:r>
@@ -17500,7 +17224,7 @@
 </file>
 
 <file path=word/endnotes.xml><?xml version="1.0" encoding="utf-8"?>
-<w:endnotes xmlns:wpc="http://schemas.microsoft.com/office/word/2010/wordprocessingCanvas" xmlns:cx="http://schemas.microsoft.com/office/drawing/2014/chartex" xmlns:cx1="http://schemas.microsoft.com/office/drawing/2015/9/8/chartex" xmlns:cx2="http://schemas.microsoft.com/office/drawing/2015/10/21/chartex" xmlns:cx3="http://schemas.microsoft.com/office/drawing/2016/5/9/chartex" xmlns:cx4="http://schemas.microsoft.com/office/drawing/2016/5/10/chartex" xmlns:cx5="http://schemas.microsoft.com/office/drawing/2016/5/11/chartex" xmlns:cx6="http://schemas.microsoft.com/office/drawing/2016/5/12/chartex" xmlns:cx7="http://schemas.microsoft.com/office/drawing/2016/5/13/chartex" xmlns:cx8="http://schemas.microsoft.com/office/drawing/2016/5/14/chartex" xmlns:mc="http://schemas.openxmlformats.org/markup-compatibility/2006" xmlns:aink="http://schemas.microsoft.com/office/drawing/2016/ink" xmlns:am3d="http://schemas.microsoft.com/office/drawing/2017/model3d" xmlns:o="urn:schemas-microsoft-com:office:office" xmlns:oel="http://schemas.microsoft.com/office/2019/extlst" xmlns:r="http://schemas.openxmlformats.org/officeDocument/2006/relationships" xmlns:m="http://schemas.openxmlformats.org/officeDocument/2006/math" xmlns:v="urn:schemas-microsoft-com:vml" xmlns:wp14="http://schemas.microsoft.com/office/word/2010/wordprocessingDrawing" xmlns:wp="http://schemas.openxmlformats.org/drawingml/2006/wordprocessingDrawing" xmlns:w10="urn:schemas-microsoft-com:office:word" xmlns:w="http://schemas.openxmlformats.org/wordprocessingml/2006/main" xmlns:w14="http://schemas.microsoft.com/office/word/2010/wordml" xmlns:w15="http://schemas.microsoft.com/office/word/2012/wordml" xmlns:w16cex="http://schemas.microsoft.com/office/word/2018/wordml/cex" xmlns:w16cid="http://schemas.microsoft.com/office/word/2016/wordml/cid" xmlns:w16="http://schemas.microsoft.com/office/word/2018/wordml" xmlns:w16du="http://schemas.microsoft.com/office/word/2023/wordml/word16du" xmlns:w16sdtdh="http://schemas.microsoft.com/office/word/2020/wordml/sdtdatahash" xmlns:w16se="http://schemas.microsoft.com/office/word/2015/wordml/symex" xmlns:wpg="http://schemas.microsoft.com/office/word/2010/wordprocessingGroup" xmlns:wpi="http://schemas.microsoft.com/office/word/2010/wordprocessingInk" xmlns:wne="http://schemas.microsoft.com/office/word/2006/wordml" xmlns:wps="http://schemas.microsoft.com/office/word/2010/wordprocessingShape" mc:Ignorable="w14 w15 w16se w16cid w16 w16cex w16sdtdh wp14">
+<w:endnotes xmlns:wpc="http://schemas.microsoft.com/office/word/2010/wordprocessingCanvas" xmlns:cx="http://schemas.microsoft.com/office/drawing/2014/chartex" xmlns:cx1="http://schemas.microsoft.com/office/drawing/2015/9/8/chartex" xmlns:cx2="http://schemas.microsoft.com/office/drawing/2015/10/21/chartex" xmlns:cx3="http://schemas.microsoft.com/office/drawing/2016/5/9/chartex" xmlns:cx4="http://schemas.microsoft.com/office/drawing/2016/5/10/chartex" xmlns:cx5="http://schemas.microsoft.com/office/drawing/2016/5/11/chartex" xmlns:cx6="http://schemas.microsoft.com/office/drawing/2016/5/12/chartex" xmlns:cx7="http://schemas.microsoft.com/office/drawing/2016/5/13/chartex" xmlns:cx8="http://schemas.microsoft.com/office/drawing/2016/5/14/chartex" xmlns:mc="http://schemas.openxmlformats.org/markup-compatibility/2006" xmlns:aink="http://schemas.microsoft.com/office/drawing/2016/ink" xmlns:am3d="http://schemas.microsoft.com/office/drawing/2017/model3d" xmlns:o="urn:schemas-microsoft-com:office:office" xmlns:oel="http://schemas.microsoft.com/office/2019/extlst" xmlns:r="http://schemas.openxmlformats.org/officeDocument/2006/relationships" xmlns:m="http://schemas.openxmlformats.org/officeDocument/2006/math" xmlns:v="urn:schemas-microsoft-com:vml" xmlns:wp14="http://schemas.microsoft.com/office/word/2010/wordprocessingDrawing" xmlns:wp="http://schemas.openxmlformats.org/drawingml/2006/wordprocessingDrawing" xmlns:w10="urn:schemas-microsoft-com:office:word" xmlns:w="http://schemas.openxmlformats.org/wordprocessingml/2006/main" xmlns:w14="http://schemas.microsoft.com/office/word/2010/wordml" xmlns:w15="http://schemas.microsoft.com/office/word/2012/wordml" xmlns:w16cex="http://schemas.microsoft.com/office/word/2018/wordml/cex" xmlns:w16cid="http://schemas.microsoft.com/office/word/2016/wordml/cid" xmlns:w16="http://schemas.microsoft.com/office/word/2018/wordml" xmlns:w16sdtdh="http://schemas.microsoft.com/office/word/2020/wordml/sdtdatahash" xmlns:w16se="http://schemas.microsoft.com/office/word/2015/wordml/symex" xmlns:wpg="http://schemas.microsoft.com/office/word/2010/wordprocessingGroup" xmlns:wpi="http://schemas.microsoft.com/office/word/2010/wordprocessingInk" xmlns:wne="http://schemas.microsoft.com/office/word/2006/wordml" xmlns:wps="http://schemas.microsoft.com/office/word/2010/wordprocessingShape" mc:Ignorable="w14 w15 w16se w16cid w16 w16cex w16sdtdh wp14">
   <w:endnote w:type="separator" w:id="-1">
     <w:p>
       <w:r>
@@ -17519,7 +17243,7 @@
 </file>
 
 <file path=word/footnotes.xml><?xml version="1.0" encoding="utf-8"?>
-<w:footnotes xmlns:wpc="http://schemas.microsoft.com/office/word/2010/wordprocessingCanvas" xmlns:cx="http://schemas.microsoft.com/office/drawing/2014/chartex" xmlns:cx1="http://schemas.microsoft.com/office/drawing/2015/9/8/chartex" xmlns:cx2="http://schemas.microsoft.com/office/drawing/2015/10/21/chartex" xmlns:cx3="http://schemas.microsoft.com/office/drawing/2016/5/9/chartex" xmlns:cx4="http://schemas.microsoft.com/office/drawing/2016/5/10/chartex" xmlns:cx5="http://schemas.microsoft.com/office/drawing/2016/5/11/chartex" xmlns:cx6="http://schemas.microsoft.com/office/drawing/2016/5/12/chartex" xmlns:cx7="http://schemas.microsoft.com/office/drawing/2016/5/13/chartex" xmlns:cx8="http://schemas.microsoft.com/office/drawing/2016/5/14/chartex" xmlns:mc="http://schemas.openxmlformats.org/markup-compatibility/2006" xmlns:aink="http://schemas.microsoft.com/office/drawing/2016/ink" xmlns:am3d="http://schemas.microsoft.com/office/drawing/2017/model3d" xmlns:o="urn:schemas-microsoft-com:office:office" xmlns:oel="http://schemas.microsoft.com/office/2019/extlst" xmlns:r="http://schemas.openxmlformats.org/officeDocument/2006/relationships" xmlns:m="http://schemas.openxmlformats.org/officeDocument/2006/math" xmlns:v="urn:schemas-microsoft-com:vml" xmlns:wp14="http://schemas.microsoft.com/office/word/2010/wordprocessingDrawing" xmlns:wp="http://schemas.openxmlformats.org/drawingml/2006/wordprocessingDrawing" xmlns:w10="urn:schemas-microsoft-com:office:word" xmlns:w="http://schemas.openxmlformats.org/wordprocessingml/2006/main" xmlns:w14="http://schemas.microsoft.com/office/word/2010/wordml" xmlns:w15="http://schemas.microsoft.com/office/word/2012/wordml" xmlns:w16cex="http://schemas.microsoft.com/office/word/2018/wordml/cex" xmlns:w16cid="http://schemas.microsoft.com/office/word/2016/wordml/cid" xmlns:w16="http://schemas.microsoft.com/office/word/2018/wordml" xmlns:w16du="http://schemas.microsoft.com/office/word/2023/wordml/word16du" xmlns:w16sdtdh="http://schemas.microsoft.com/office/word/2020/wordml/sdtdatahash" xmlns:w16se="http://schemas.microsoft.com/office/word/2015/wordml/symex" xmlns:wpg="http://schemas.microsoft.com/office/word/2010/wordprocessingGroup" xmlns:wpi="http://schemas.microsoft.com/office/word/2010/wordprocessingInk" xmlns:wne="http://schemas.microsoft.com/office/word/2006/wordml" xmlns:wps="http://schemas.microsoft.com/office/word/2010/wordprocessingShape" mc:Ignorable="w14 w15 w16se w16cid w16 w16cex w16sdtdh wp14">
+<w:footnotes xmlns:wpc="http://schemas.microsoft.com/office/word/2010/wordprocessingCanvas" xmlns:cx="http://schemas.microsoft.com/office/drawing/2014/chartex" xmlns:cx1="http://schemas.microsoft.com/office/drawing/2015/9/8/chartex" xmlns:cx2="http://schemas.microsoft.com/office/drawing/2015/10/21/chartex" xmlns:cx3="http://schemas.microsoft.com/office/drawing/2016/5/9/chartex" xmlns:cx4="http://schemas.microsoft.com/office/drawing/2016/5/10/chartex" xmlns:cx5="http://schemas.microsoft.com/office/drawing/2016/5/11/chartex" xmlns:cx6="http://schemas.microsoft.com/office/drawing/2016/5/12/chartex" xmlns:cx7="http://schemas.microsoft.com/office/drawing/2016/5/13/chartex" xmlns:cx8="http://schemas.microsoft.com/office/drawing/2016/5/14/chartex" xmlns:mc="http://schemas.openxmlformats.org/markup-compatibility/2006" xmlns:aink="http://schemas.microsoft.com/office/drawing/2016/ink" xmlns:am3d="http://schemas.microsoft.com/office/drawing/2017/model3d" xmlns:o="urn:schemas-microsoft-com:office:office" xmlns:oel="http://schemas.microsoft.com/office/2019/extlst" xmlns:r="http://schemas.openxmlformats.org/officeDocument/2006/relationships" xmlns:m="http://schemas.openxmlformats.org/officeDocument/2006/math" xmlns:v="urn:schemas-microsoft-com:vml" xmlns:wp14="http://schemas.microsoft.com/office/word/2010/wordprocessingDrawing" xmlns:wp="http://schemas.openxmlformats.org/drawingml/2006/wordprocessingDrawing" xmlns:w10="urn:schemas-microsoft-com:office:word" xmlns:w="http://schemas.openxmlformats.org/wordprocessingml/2006/main" xmlns:w14="http://schemas.microsoft.com/office/word/2010/wordml" xmlns:w15="http://schemas.microsoft.com/office/word/2012/wordml" xmlns:w16cex="http://schemas.microsoft.com/office/word/2018/wordml/cex" xmlns:w16cid="http://schemas.microsoft.com/office/word/2016/wordml/cid" xmlns:w16="http://schemas.microsoft.com/office/word/2018/wordml" xmlns:w16sdtdh="http://schemas.microsoft.com/office/word/2020/wordml/sdtdatahash" xmlns:w16se="http://schemas.microsoft.com/office/word/2015/wordml/symex" xmlns:wpg="http://schemas.microsoft.com/office/word/2010/wordprocessingGroup" xmlns:wpi="http://schemas.microsoft.com/office/word/2010/wordprocessingInk" xmlns:wne="http://schemas.microsoft.com/office/word/2006/wordml" xmlns:wps="http://schemas.microsoft.com/office/word/2010/wordprocessingShape" mc:Ignorable="w14 w15 w16se w16cid w16 w16cex w16sdtdh wp14">
   <w:footnote w:type="separator" w:id="-1">
     <w:p>
       <w:r>
@@ -17538,7 +17262,7 @@
 </file>
 
 <file path=word/header1.xml><?xml version="1.0" encoding="utf-8"?>
-<w:hdr xmlns:wpc="http://schemas.microsoft.com/office/word/2010/wordprocessingCanvas" xmlns:cx="http://schemas.microsoft.com/office/drawing/2014/chartex" xmlns:cx1="http://schemas.microsoft.com/office/drawing/2015/9/8/chartex" xmlns:cx2="http://schemas.microsoft.com/office/drawing/2015/10/21/chartex" xmlns:cx3="http://schemas.microsoft.com/office/drawing/2016/5/9/chartex" xmlns:cx4="http://schemas.microsoft.com/office/drawing/2016/5/10/chartex" xmlns:cx5="http://schemas.microsoft.com/office/drawing/2016/5/11/chartex" xmlns:cx6="http://schemas.microsoft.com/office/drawing/2016/5/12/chartex" xmlns:cx7="http://schemas.microsoft.com/office/drawing/2016/5/13/chartex" xmlns:cx8="http://schemas.microsoft.com/office/drawing/2016/5/14/chartex" xmlns:mc="http://schemas.openxmlformats.org/markup-compatibility/2006" xmlns:aink="http://schemas.microsoft.com/office/drawing/2016/ink" xmlns:am3d="http://schemas.microsoft.com/office/drawing/2017/model3d" xmlns:o="urn:schemas-microsoft-com:office:office" xmlns:oel="http://schemas.microsoft.com/office/2019/extlst" xmlns:r="http://schemas.openxmlformats.org/officeDocument/2006/relationships" xmlns:m="http://schemas.openxmlformats.org/officeDocument/2006/math" xmlns:v="urn:schemas-microsoft-com:vml" xmlns:wp14="http://schemas.microsoft.com/office/word/2010/wordprocessingDrawing" xmlns:wp="http://schemas.openxmlformats.org/drawingml/2006/wordprocessingDrawing" xmlns:w10="urn:schemas-microsoft-com:office:word" xmlns:w="http://schemas.openxmlformats.org/wordprocessingml/2006/main" xmlns:w14="http://schemas.microsoft.com/office/word/2010/wordml" xmlns:w15="http://schemas.microsoft.com/office/word/2012/wordml" xmlns:w16cex="http://schemas.microsoft.com/office/word/2018/wordml/cex" xmlns:w16cid="http://schemas.microsoft.com/office/word/2016/wordml/cid" xmlns:w16="http://schemas.microsoft.com/office/word/2018/wordml" xmlns:w16du="http://schemas.microsoft.com/office/word/2023/wordml/word16du" xmlns:w16sdtdh="http://schemas.microsoft.com/office/word/2020/wordml/sdtdatahash" xmlns:w16se="http://schemas.microsoft.com/office/word/2015/wordml/symex" xmlns:wpg="http://schemas.microsoft.com/office/word/2010/wordprocessingGroup" xmlns:wpi="http://schemas.microsoft.com/office/word/2010/wordprocessingInk" xmlns:wne="http://schemas.microsoft.com/office/word/2006/wordml" xmlns:wps="http://schemas.microsoft.com/office/word/2010/wordprocessingShape" mc:Ignorable="w14 w15 w16se w16cid w16 w16cex w16sdtdh wp14">
+<w:hdr xmlns:wpc="http://schemas.microsoft.com/office/word/2010/wordprocessingCanvas" xmlns:cx="http://schemas.microsoft.com/office/drawing/2014/chartex" xmlns:cx1="http://schemas.microsoft.com/office/drawing/2015/9/8/chartex" xmlns:cx2="http://schemas.microsoft.com/office/drawing/2015/10/21/chartex" xmlns:cx3="http://schemas.microsoft.com/office/drawing/2016/5/9/chartex" xmlns:cx4="http://schemas.microsoft.com/office/drawing/2016/5/10/chartex" xmlns:cx5="http://schemas.microsoft.com/office/drawing/2016/5/11/chartex" xmlns:cx6="http://schemas.microsoft.com/office/drawing/2016/5/12/chartex" xmlns:cx7="http://schemas.microsoft.com/office/drawing/2016/5/13/chartex" xmlns:cx8="http://schemas.microsoft.com/office/drawing/2016/5/14/chartex" xmlns:mc="http://schemas.openxmlformats.org/markup-compatibility/2006" xmlns:aink="http://schemas.microsoft.com/office/drawing/2016/ink" xmlns:am3d="http://schemas.microsoft.com/office/drawing/2017/model3d" xmlns:o="urn:schemas-microsoft-com:office:office" xmlns:oel="http://schemas.microsoft.com/office/2019/extlst" xmlns:r="http://schemas.openxmlformats.org/officeDocument/2006/relationships" xmlns:m="http://schemas.openxmlformats.org/officeDocument/2006/math" xmlns:v="urn:schemas-microsoft-com:vml" xmlns:wp14="http://schemas.microsoft.com/office/word/2010/wordprocessingDrawing" xmlns:wp="http://schemas.openxmlformats.org/drawingml/2006/wordprocessingDrawing" xmlns:w10="urn:schemas-microsoft-com:office:word" xmlns:w="http://schemas.openxmlformats.org/wordprocessingml/2006/main" xmlns:w14="http://schemas.microsoft.com/office/word/2010/wordml" xmlns:w15="http://schemas.microsoft.com/office/word/2012/wordml" xmlns:w16cex="http://schemas.microsoft.com/office/word/2018/wordml/cex" xmlns:w16cid="http://schemas.microsoft.com/office/word/2016/wordml/cid" xmlns:w16="http://schemas.microsoft.com/office/word/2018/wordml" xmlns:w16sdtdh="http://schemas.microsoft.com/office/word/2020/wordml/sdtdatahash" xmlns:w16se="http://schemas.microsoft.com/office/word/2015/wordml/symex" xmlns:wpg="http://schemas.microsoft.com/office/word/2010/wordprocessingGroup" xmlns:wpi="http://schemas.microsoft.com/office/word/2010/wordprocessingInk" xmlns:wne="http://schemas.microsoft.com/office/word/2006/wordml" xmlns:wps="http://schemas.microsoft.com/office/word/2010/wordprocessingShape" mc:Ignorable="w14 w15 w16se w16cid w16 w16cex w16sdtdh wp14">
   <w:sdt>
     <w:sdtPr>
       <w:id w:val="-993409280"/>
@@ -17591,7 +17315,7 @@
 </file>
 
 <file path=word/header2.xml><?xml version="1.0" encoding="utf-8"?>
-<w:hdr xmlns:wpc="http://schemas.microsoft.com/office/word/2010/wordprocessingCanvas" xmlns:cx="http://schemas.microsoft.com/office/drawing/2014/chartex" xmlns:cx1="http://schemas.microsoft.com/office/drawing/2015/9/8/chartex" xmlns:cx2="http://schemas.microsoft.com/office/drawing/2015/10/21/chartex" xmlns:cx3="http://schemas.microsoft.com/office/drawing/2016/5/9/chartex" xmlns:cx4="http://schemas.microsoft.com/office/drawing/2016/5/10/chartex" xmlns:cx5="http://schemas.microsoft.com/office/drawing/2016/5/11/chartex" xmlns:cx6="http://schemas.microsoft.com/office/drawing/2016/5/12/chartex" xmlns:cx7="http://schemas.microsoft.com/office/drawing/2016/5/13/chartex" xmlns:cx8="http://schemas.microsoft.com/office/drawing/2016/5/14/chartex" xmlns:mc="http://schemas.openxmlformats.org/markup-compatibility/2006" xmlns:aink="http://schemas.microsoft.com/office/drawing/2016/ink" xmlns:am3d="http://schemas.microsoft.com/office/drawing/2017/model3d" xmlns:o="urn:schemas-microsoft-com:office:office" xmlns:oel="http://schemas.microsoft.com/office/2019/extlst" xmlns:r="http://schemas.openxmlformats.org/officeDocument/2006/relationships" xmlns:m="http://schemas.openxmlformats.org/officeDocument/2006/math" xmlns:v="urn:schemas-microsoft-com:vml" xmlns:wp14="http://schemas.microsoft.com/office/word/2010/wordprocessingDrawing" xmlns:wp="http://schemas.openxmlformats.org/drawingml/2006/wordprocessingDrawing" xmlns:w10="urn:schemas-microsoft-com:office:word" xmlns:w="http://schemas.openxmlformats.org/wordprocessingml/2006/main" xmlns:w14="http://schemas.microsoft.com/office/word/2010/wordml" xmlns:w15="http://schemas.microsoft.com/office/word/2012/wordml" xmlns:w16cex="http://schemas.microsoft.com/office/word/2018/wordml/cex" xmlns:w16cid="http://schemas.microsoft.com/office/word/2016/wordml/cid" xmlns:w16="http://schemas.microsoft.com/office/word/2018/wordml" xmlns:w16du="http://schemas.microsoft.com/office/word/2023/wordml/word16du" xmlns:w16sdtdh="http://schemas.microsoft.com/office/word/2020/wordml/sdtdatahash" xmlns:w16se="http://schemas.microsoft.com/office/word/2015/wordml/symex" xmlns:wpg="http://schemas.microsoft.com/office/word/2010/wordprocessingGroup" xmlns:wpi="http://schemas.microsoft.com/office/word/2010/wordprocessingInk" xmlns:wne="http://schemas.microsoft.com/office/word/2006/wordml" xmlns:wps="http://schemas.microsoft.com/office/word/2010/wordprocessingShape" mc:Ignorable="w14 w15 w16se w16cid w16 w16cex w16sdtdh wp14">
+<w:hdr xmlns:wpc="http://schemas.microsoft.com/office/word/2010/wordprocessingCanvas" xmlns:cx="http://schemas.microsoft.com/office/drawing/2014/chartex" xmlns:cx1="http://schemas.microsoft.com/office/drawing/2015/9/8/chartex" xmlns:cx2="http://schemas.microsoft.com/office/drawing/2015/10/21/chartex" xmlns:cx3="http://schemas.microsoft.com/office/drawing/2016/5/9/chartex" xmlns:cx4="http://schemas.microsoft.com/office/drawing/2016/5/10/chartex" xmlns:cx5="http://schemas.microsoft.com/office/drawing/2016/5/11/chartex" xmlns:cx6="http://schemas.microsoft.com/office/drawing/2016/5/12/chartex" xmlns:cx7="http://schemas.microsoft.com/office/drawing/2016/5/13/chartex" xmlns:cx8="http://schemas.microsoft.com/office/drawing/2016/5/14/chartex" xmlns:mc="http://schemas.openxmlformats.org/markup-compatibility/2006" xmlns:aink="http://schemas.microsoft.com/office/drawing/2016/ink" xmlns:am3d="http://schemas.microsoft.com/office/drawing/2017/model3d" xmlns:o="urn:schemas-microsoft-com:office:office" xmlns:oel="http://schemas.microsoft.com/office/2019/extlst" xmlns:r="http://schemas.openxmlformats.org/officeDocument/2006/relationships" xmlns:m="http://schemas.openxmlformats.org/officeDocument/2006/math" xmlns:v="urn:schemas-microsoft-com:vml" xmlns:wp14="http://schemas.microsoft.com/office/word/2010/wordprocessingDrawing" xmlns:wp="http://schemas.openxmlformats.org/drawingml/2006/wordprocessingDrawing" xmlns:w10="urn:schemas-microsoft-com:office:word" xmlns:w="http://schemas.openxmlformats.org/wordprocessingml/2006/main" xmlns:w14="http://schemas.microsoft.com/office/word/2010/wordml" xmlns:w15="http://schemas.microsoft.com/office/word/2012/wordml" xmlns:w16cex="http://schemas.microsoft.com/office/word/2018/wordml/cex" xmlns:w16cid="http://schemas.microsoft.com/office/word/2016/wordml/cid" xmlns:w16="http://schemas.microsoft.com/office/word/2018/wordml" xmlns:w16sdtdh="http://schemas.microsoft.com/office/word/2020/wordml/sdtdatahash" xmlns:w16se="http://schemas.microsoft.com/office/word/2015/wordml/symex" xmlns:wpg="http://schemas.microsoft.com/office/word/2010/wordprocessingGroup" xmlns:wpi="http://schemas.microsoft.com/office/word/2010/wordprocessingInk" xmlns:wne="http://schemas.microsoft.com/office/word/2006/wordml" xmlns:wps="http://schemas.microsoft.com/office/word/2010/wordprocessingShape" mc:Ignorable="w14 w15 w16se w16cid w16 w16cex w16sdtdh wp14">
   <w:sdt>
     <w:sdtPr>
       <w:id w:val="1706062839"/>
@@ -17644,7 +17368,7 @@
 </file>
 
 <file path=word/numbering.xml><?xml version="1.0" encoding="utf-8"?>
-<w:numbering xmlns:wpc="http://schemas.microsoft.com/office/word/2010/wordprocessingCanvas" xmlns:cx="http://schemas.microsoft.com/office/drawing/2014/chartex" xmlns:cx1="http://schemas.microsoft.com/office/drawing/2015/9/8/chartex" xmlns:cx2="http://schemas.microsoft.com/office/drawing/2015/10/21/chartex" xmlns:cx3="http://schemas.microsoft.com/office/drawing/2016/5/9/chartex" xmlns:cx4="http://schemas.microsoft.com/office/drawing/2016/5/10/chartex" xmlns:cx5="http://schemas.microsoft.com/office/drawing/2016/5/11/chartex" xmlns:cx6="http://schemas.microsoft.com/office/drawing/2016/5/12/chartex" xmlns:cx7="http://schemas.microsoft.com/office/drawing/2016/5/13/chartex" xmlns:cx8="http://schemas.microsoft.com/office/drawing/2016/5/14/chartex" xmlns:mc="http://schemas.openxmlformats.org/markup-compatibility/2006" xmlns:aink="http://schemas.microsoft.com/office/drawing/2016/ink" xmlns:am3d="http://schemas.microsoft.com/office/drawing/2017/model3d" xmlns:o="urn:schemas-microsoft-com:office:office" xmlns:oel="http://schemas.microsoft.com/office/2019/extlst" xmlns:r="http://schemas.openxmlformats.org/officeDocument/2006/relationships" xmlns:m="http://schemas.openxmlformats.org/officeDocument/2006/math" xmlns:v="urn:schemas-microsoft-com:vml" xmlns:wp14="http://schemas.microsoft.com/office/word/2010/wordprocessingDrawing" xmlns:wp="http://schemas.openxmlformats.org/drawingml/2006/wordprocessingDrawing" xmlns:w10="urn:schemas-microsoft-com:office:word" xmlns:w="http://schemas.openxmlformats.org/wordprocessingml/2006/main" xmlns:w14="http://schemas.microsoft.com/office/word/2010/wordml" xmlns:w15="http://schemas.microsoft.com/office/word/2012/wordml" xmlns:w16cex="http://schemas.microsoft.com/office/word/2018/wordml/cex" xmlns:w16cid="http://schemas.microsoft.com/office/word/2016/wordml/cid" xmlns:w16="http://schemas.microsoft.com/office/word/2018/wordml" xmlns:w16du="http://schemas.microsoft.com/office/word/2023/wordml/word16du" xmlns:w16sdtdh="http://schemas.microsoft.com/office/word/2020/wordml/sdtdatahash" xmlns:w16se="http://schemas.microsoft.com/office/word/2015/wordml/symex" xmlns:wpg="http://schemas.microsoft.com/office/word/2010/wordprocessingGroup" xmlns:wpi="http://schemas.microsoft.com/office/word/2010/wordprocessingInk" xmlns:wne="http://schemas.microsoft.com/office/word/2006/wordml" xmlns:wps="http://schemas.microsoft.com/office/word/2010/wordprocessingShape" mc:Ignorable="w14 w15 w16se w16cid w16 w16cex w16sdtdh wp14">
+<w:numbering xmlns:wpc="http://schemas.microsoft.com/office/word/2010/wordprocessingCanvas" xmlns:cx="http://schemas.microsoft.com/office/drawing/2014/chartex" xmlns:cx1="http://schemas.microsoft.com/office/drawing/2015/9/8/chartex" xmlns:cx2="http://schemas.microsoft.com/office/drawing/2015/10/21/chartex" xmlns:cx3="http://schemas.microsoft.com/office/drawing/2016/5/9/chartex" xmlns:cx4="http://schemas.microsoft.com/office/drawing/2016/5/10/chartex" xmlns:cx5="http://schemas.microsoft.com/office/drawing/2016/5/11/chartex" xmlns:cx6="http://schemas.microsoft.com/office/drawing/2016/5/12/chartex" xmlns:cx7="http://schemas.microsoft.com/office/drawing/2016/5/13/chartex" xmlns:cx8="http://schemas.microsoft.com/office/drawing/2016/5/14/chartex" xmlns:mc="http://schemas.openxmlformats.org/markup-compatibility/2006" xmlns:aink="http://schemas.microsoft.com/office/drawing/2016/ink" xmlns:am3d="http://schemas.microsoft.com/office/drawing/2017/model3d" xmlns:o="urn:schemas-microsoft-com:office:office" xmlns:oel="http://schemas.microsoft.com/office/2019/extlst" xmlns:r="http://schemas.openxmlformats.org/officeDocument/2006/relationships" xmlns:m="http://schemas.openxmlformats.org/officeDocument/2006/math" xmlns:v="urn:schemas-microsoft-com:vml" xmlns:wp14="http://schemas.microsoft.com/office/word/2010/wordprocessingDrawing" xmlns:wp="http://schemas.openxmlformats.org/drawingml/2006/wordprocessingDrawing" xmlns:w10="urn:schemas-microsoft-com:office:word" xmlns:w="http://schemas.openxmlformats.org/wordprocessingml/2006/main" xmlns:w14="http://schemas.microsoft.com/office/word/2010/wordml" xmlns:w15="http://schemas.microsoft.com/office/word/2012/wordml" xmlns:w16cex="http://schemas.microsoft.com/office/word/2018/wordml/cex" xmlns:w16cid="http://schemas.microsoft.com/office/word/2016/wordml/cid" xmlns:w16="http://schemas.microsoft.com/office/word/2018/wordml" xmlns:w16sdtdh="http://schemas.microsoft.com/office/word/2020/wordml/sdtdatahash" xmlns:w16se="http://schemas.microsoft.com/office/word/2015/wordml/symex" xmlns:wpg="http://schemas.microsoft.com/office/word/2010/wordprocessingGroup" xmlns:wpi="http://schemas.microsoft.com/office/word/2010/wordprocessingInk" xmlns:wne="http://schemas.microsoft.com/office/word/2006/wordml" xmlns:wps="http://schemas.microsoft.com/office/word/2010/wordprocessingShape" mc:Ignorable="w14 w15 w16se w16cid w16 w16cex w16sdtdh wp14">
   <w:abstractNum w:abstractNumId="0" w15:restartNumberingAfterBreak="0">
     <w:nsid w:val="008D521C"/>
     <w:multiLevelType w:val="multilevel"/>

--- a/Documentation/DigitalPortfolio(All-in-One)-SoftwareDesignJournal.docx
+++ b/Documentation/DigitalPortfolio(All-in-One)-SoftwareDesignJournal.docx
@@ -270,7 +270,7 @@
                                       <w:noProof/>
                                       <w:color w:val="FFFFFF" w:themeColor="background1"/>
                                     </w:rPr>
-                                    <w:t>2023-06-07 16:16:00</w:t>
+                                    <w:t>2023-07-12 14:33:00</w:t>
                                   </w:r>
                                   <w:r>
                                     <w:rPr>
@@ -532,7 +532,7 @@
                                 <w:noProof/>
                                 <w:color w:val="FFFFFF" w:themeColor="background1"/>
                               </w:rPr>
-                              <w:t>2023-06-07 16:16:00</w:t>
+                              <w:t>2023-07-12 14:33:00</w:t>
                             </w:r>
                             <w:r>
                               <w:rPr>
@@ -997,7 +997,7 @@
           <w:r>
             <w:fldChar w:fldCharType="separate"/>
           </w:r>
-          <w:hyperlink w:anchor="_Toc136638368" w:history="1">
+          <w:hyperlink w:anchor="_Toc141277687" w:history="1">
             <w:r>
               <w:rPr>
                 <w:rStyle w:val="Hyperlink"/>
@@ -1042,7 +1042,7 @@
                 <w:noProof/>
                 <w:webHidden/>
               </w:rPr>
-              <w:instrText xml:space="preserve"> PAGEREF _Toc136638368 \h </w:instrText>
+              <w:instrText xml:space="preserve"> PAGEREF _Toc141277687 \h </w:instrText>
             </w:r>
             <w:r>
               <w:rPr>
@@ -1089,7 +1089,7 @@
               <w14:ligatures w14:val="standardContextual"/>
             </w:rPr>
           </w:pPr>
-          <w:hyperlink w:anchor="_Toc136638369" w:history="1">
+          <w:hyperlink w:anchor="_Toc141277688" w:history="1">
             <w:r>
               <w:rPr>
                 <w:rStyle w:val="Hyperlink"/>
@@ -1134,7 +1134,7 @@
                 <w:noProof/>
                 <w:webHidden/>
               </w:rPr>
-              <w:instrText xml:space="preserve"> PAGEREF _Toc136638369 \h </w:instrText>
+              <w:instrText xml:space="preserve"> PAGEREF _Toc141277688 \h </w:instrText>
             </w:r>
             <w:r>
               <w:rPr>
@@ -1181,7 +1181,7 @@
               <w14:ligatures w14:val="standardContextual"/>
             </w:rPr>
           </w:pPr>
-          <w:hyperlink w:anchor="_Toc136638370" w:history="1">
+          <w:hyperlink w:anchor="_Toc141277689" w:history="1">
             <w:r>
               <w:rPr>
                 <w:rStyle w:val="Hyperlink"/>
@@ -1226,7 +1226,7 @@
                 <w:noProof/>
                 <w:webHidden/>
               </w:rPr>
-              <w:instrText xml:space="preserve"> PAGEREF _Toc136638370 \h </w:instrText>
+              <w:instrText xml:space="preserve"> PAGEREF _Toc141277689 \h </w:instrText>
             </w:r>
             <w:r>
               <w:rPr>
@@ -1273,7 +1273,7 @@
               <w14:ligatures w14:val="standardContextual"/>
             </w:rPr>
           </w:pPr>
-          <w:hyperlink w:anchor="_Toc136638371" w:history="1">
+          <w:hyperlink w:anchor="_Toc141277690" w:history="1">
             <w:r>
               <w:rPr>
                 <w:rStyle w:val="Hyperlink"/>
@@ -1318,7 +1318,7 @@
                 <w:noProof/>
                 <w:webHidden/>
               </w:rPr>
-              <w:instrText xml:space="preserve"> PAGEREF _Toc136638371 \h </w:instrText>
+              <w:instrText xml:space="preserve"> PAGEREF _Toc141277690 \h </w:instrText>
             </w:r>
             <w:r>
               <w:rPr>
@@ -1365,7 +1365,7 @@
               <w14:ligatures w14:val="standardContextual"/>
             </w:rPr>
           </w:pPr>
-          <w:hyperlink w:anchor="_Toc136638372" w:history="1">
+          <w:hyperlink w:anchor="_Toc141277691" w:history="1">
             <w:r>
               <w:rPr>
                 <w:rStyle w:val="Hyperlink"/>
@@ -1410,7 +1410,7 @@
                 <w:noProof/>
                 <w:webHidden/>
               </w:rPr>
-              <w:instrText xml:space="preserve"> PAGEREF _Toc136638372 \h </w:instrText>
+              <w:instrText xml:space="preserve"> PAGEREF _Toc141277691 \h </w:instrText>
             </w:r>
             <w:r>
               <w:rPr>
@@ -1457,7 +1457,7 @@
               <w14:ligatures w14:val="standardContextual"/>
             </w:rPr>
           </w:pPr>
-          <w:hyperlink w:anchor="_Toc136638373" w:history="1">
+          <w:hyperlink w:anchor="_Toc141277692" w:history="1">
             <w:r>
               <w:rPr>
                 <w:rStyle w:val="Hyperlink"/>
@@ -1502,7 +1502,7 @@
                 <w:noProof/>
                 <w:webHidden/>
               </w:rPr>
-              <w:instrText xml:space="preserve"> PAGEREF _Toc136638373 \h </w:instrText>
+              <w:instrText xml:space="preserve"> PAGEREF _Toc141277692 \h </w:instrText>
             </w:r>
             <w:r>
               <w:rPr>
@@ -1549,7 +1549,7 @@
               <w14:ligatures w14:val="standardContextual"/>
             </w:rPr>
           </w:pPr>
-          <w:hyperlink w:anchor="_Toc136638374" w:history="1">
+          <w:hyperlink w:anchor="_Toc141277693" w:history="1">
             <w:r>
               <w:rPr>
                 <w:rStyle w:val="Hyperlink"/>
@@ -1594,7 +1594,7 @@
                 <w:noProof/>
                 <w:webHidden/>
               </w:rPr>
-              <w:instrText xml:space="preserve"> PAGEREF _Toc136638374 \h </w:instrText>
+              <w:instrText xml:space="preserve"> PAGEREF _Toc141277693 \h </w:instrText>
             </w:r>
             <w:r>
               <w:rPr>
@@ -1641,7 +1641,7 @@
               <w14:ligatures w14:val="standardContextual"/>
             </w:rPr>
           </w:pPr>
-          <w:hyperlink w:anchor="_Toc136638375" w:history="1">
+          <w:hyperlink w:anchor="_Toc141277694" w:history="1">
             <w:r>
               <w:rPr>
                 <w:rStyle w:val="Hyperlink"/>
@@ -1686,7 +1686,7 @@
                 <w:noProof/>
                 <w:webHidden/>
               </w:rPr>
-              <w:instrText xml:space="preserve"> PAGEREF _Toc136638375 \h </w:instrText>
+              <w:instrText xml:space="preserve"> PAGEREF _Toc141277694 \h </w:instrText>
             </w:r>
             <w:r>
               <w:rPr>
@@ -1733,7 +1733,7 @@
               <w14:ligatures w14:val="standardContextual"/>
             </w:rPr>
           </w:pPr>
-          <w:hyperlink w:anchor="_Toc136638376" w:history="1">
+          <w:hyperlink w:anchor="_Toc141277695" w:history="1">
             <w:r>
               <w:rPr>
                 <w:rStyle w:val="Hyperlink"/>
@@ -1778,7 +1778,7 @@
                 <w:noProof/>
                 <w:webHidden/>
               </w:rPr>
-              <w:instrText xml:space="preserve"> PAGEREF _Toc136638376 \h </w:instrText>
+              <w:instrText xml:space="preserve"> PAGEREF _Toc141277695 \h </w:instrText>
             </w:r>
             <w:r>
               <w:rPr>
@@ -1825,7 +1825,7 @@
               <w14:ligatures w14:val="standardContextual"/>
             </w:rPr>
           </w:pPr>
-          <w:hyperlink w:anchor="_Toc136638377" w:history="1">
+          <w:hyperlink w:anchor="_Toc141277696" w:history="1">
             <w:r>
               <w:rPr>
                 <w:rStyle w:val="Hyperlink"/>
@@ -1870,7 +1870,7 @@
                 <w:noProof/>
                 <w:webHidden/>
               </w:rPr>
-              <w:instrText xml:space="preserve"> PAGEREF _Toc136638377 \h </w:instrText>
+              <w:instrText xml:space="preserve"> PAGEREF _Toc141277696 \h </w:instrText>
             </w:r>
             <w:r>
               <w:rPr>
@@ -1917,7 +1917,7 @@
               <w14:ligatures w14:val="standardContextual"/>
             </w:rPr>
           </w:pPr>
-          <w:hyperlink w:anchor="_Toc136638378" w:history="1">
+          <w:hyperlink w:anchor="_Toc141277697" w:history="1">
             <w:r>
               <w:rPr>
                 <w:rStyle w:val="Hyperlink"/>
@@ -1962,7 +1962,7 @@
                 <w:noProof/>
                 <w:webHidden/>
               </w:rPr>
-              <w:instrText xml:space="preserve"> PAGEREF _Toc136638378 \h </w:instrText>
+              <w:instrText xml:space="preserve"> PAGEREF _Toc141277697 \h </w:instrText>
             </w:r>
             <w:r>
               <w:rPr>
@@ -2009,7 +2009,7 @@
               <w14:ligatures w14:val="standardContextual"/>
             </w:rPr>
           </w:pPr>
-          <w:hyperlink w:anchor="_Toc136638379" w:history="1">
+          <w:hyperlink w:anchor="_Toc141277698" w:history="1">
             <w:r>
               <w:rPr>
                 <w:rStyle w:val="Hyperlink"/>
@@ -2054,7 +2054,7 @@
                 <w:noProof/>
                 <w:webHidden/>
               </w:rPr>
-              <w:instrText xml:space="preserve"> PAGEREF _Toc136638379 \h </w:instrText>
+              <w:instrText xml:space="preserve"> PAGEREF _Toc141277698 \h </w:instrText>
             </w:r>
             <w:r>
               <w:rPr>
@@ -2101,7 +2101,7 @@
               <w14:ligatures w14:val="standardContextual"/>
             </w:rPr>
           </w:pPr>
-          <w:hyperlink w:anchor="_Toc136638380" w:history="1">
+          <w:hyperlink w:anchor="_Toc141277699" w:history="1">
             <w:r>
               <w:rPr>
                 <w:rStyle w:val="Hyperlink"/>
@@ -2146,7 +2146,7 @@
                 <w:noProof/>
                 <w:webHidden/>
               </w:rPr>
-              <w:instrText xml:space="preserve"> PAGEREF _Toc136638380 \h </w:instrText>
+              <w:instrText xml:space="preserve"> PAGEREF _Toc141277699 \h </w:instrText>
             </w:r>
             <w:r>
               <w:rPr>
@@ -2193,7 +2193,7 @@
               <w14:ligatures w14:val="standardContextual"/>
             </w:rPr>
           </w:pPr>
-          <w:hyperlink w:anchor="_Toc136638381" w:history="1">
+          <w:hyperlink w:anchor="_Toc141277700" w:history="1">
             <w:r>
               <w:rPr>
                 <w:rStyle w:val="Hyperlink"/>
@@ -2238,7 +2238,7 @@
                 <w:noProof/>
                 <w:webHidden/>
               </w:rPr>
-              <w:instrText xml:space="preserve"> PAGEREF _Toc136638381 \h </w:instrText>
+              <w:instrText xml:space="preserve"> PAGEREF _Toc141277700 \h </w:instrText>
             </w:r>
             <w:r>
               <w:rPr>
@@ -2285,7 +2285,7 @@
               <w14:ligatures w14:val="standardContextual"/>
             </w:rPr>
           </w:pPr>
-          <w:hyperlink w:anchor="_Toc136638382" w:history="1">
+          <w:hyperlink w:anchor="_Toc141277701" w:history="1">
             <w:r>
               <w:rPr>
                 <w:rStyle w:val="Hyperlink"/>
@@ -2330,7 +2330,7 @@
                 <w:noProof/>
                 <w:webHidden/>
               </w:rPr>
-              <w:instrText xml:space="preserve"> PAGEREF _Toc136638382 \h </w:instrText>
+              <w:instrText xml:space="preserve"> PAGEREF _Toc141277701 \h </w:instrText>
             </w:r>
             <w:r>
               <w:rPr>
@@ -2377,7 +2377,7 @@
               <w14:ligatures w14:val="standardContextual"/>
             </w:rPr>
           </w:pPr>
-          <w:hyperlink w:anchor="_Toc136638383" w:history="1">
+          <w:hyperlink w:anchor="_Toc141277702" w:history="1">
             <w:r>
               <w:rPr>
                 <w:rStyle w:val="Hyperlink"/>
@@ -2422,7 +2422,7 @@
                 <w:noProof/>
                 <w:webHidden/>
               </w:rPr>
-              <w:instrText xml:space="preserve"> PAGEREF _Toc136638383 \h </w:instrText>
+              <w:instrText xml:space="preserve"> PAGEREF _Toc141277702 \h </w:instrText>
             </w:r>
             <w:r>
               <w:rPr>
@@ -2469,7 +2469,7 @@
               <w14:ligatures w14:val="standardContextual"/>
             </w:rPr>
           </w:pPr>
-          <w:hyperlink w:anchor="_Toc136638384" w:history="1">
+          <w:hyperlink w:anchor="_Toc141277703" w:history="1">
             <w:r>
               <w:rPr>
                 <w:rStyle w:val="Hyperlink"/>
@@ -2514,7 +2514,7 @@
                 <w:noProof/>
                 <w:webHidden/>
               </w:rPr>
-              <w:instrText xml:space="preserve"> PAGEREF _Toc136638384 \h </w:instrText>
+              <w:instrText xml:space="preserve"> PAGEREF _Toc141277703 \h </w:instrText>
             </w:r>
             <w:r>
               <w:rPr>
@@ -2561,7 +2561,7 @@
               <w14:ligatures w14:val="standardContextual"/>
             </w:rPr>
           </w:pPr>
-          <w:hyperlink w:anchor="_Toc136638385" w:history="1">
+          <w:hyperlink w:anchor="_Toc141277704" w:history="1">
             <w:r>
               <w:rPr>
                 <w:rStyle w:val="Hyperlink"/>
@@ -2606,7 +2606,7 @@
                 <w:noProof/>
                 <w:webHidden/>
               </w:rPr>
-              <w:instrText xml:space="preserve"> PAGEREF _Toc136638385 \h </w:instrText>
+              <w:instrText xml:space="preserve"> PAGEREF _Toc141277704 \h </w:instrText>
             </w:r>
             <w:r>
               <w:rPr>
@@ -2653,7 +2653,7 @@
               <w14:ligatures w14:val="standardContextual"/>
             </w:rPr>
           </w:pPr>
-          <w:hyperlink w:anchor="_Toc136638386" w:history="1">
+          <w:hyperlink w:anchor="_Toc141277705" w:history="1">
             <w:r>
               <w:rPr>
                 <w:rStyle w:val="Hyperlink"/>
@@ -2698,7 +2698,7 @@
                 <w:noProof/>
                 <w:webHidden/>
               </w:rPr>
-              <w:instrText xml:space="preserve"> PAGEREF _Toc136638386 \h </w:instrText>
+              <w:instrText xml:space="preserve"> PAGEREF _Toc141277705 \h </w:instrText>
             </w:r>
             <w:r>
               <w:rPr>
@@ -2745,7 +2745,7 @@
               <w14:ligatures w14:val="standardContextual"/>
             </w:rPr>
           </w:pPr>
-          <w:hyperlink w:anchor="_Toc136638387" w:history="1">
+          <w:hyperlink w:anchor="_Toc141277706" w:history="1">
             <w:r>
               <w:rPr>
                 <w:rStyle w:val="Hyperlink"/>
@@ -2790,7 +2790,7 @@
                 <w:noProof/>
                 <w:webHidden/>
               </w:rPr>
-              <w:instrText xml:space="preserve"> PAGEREF _Toc136638387 \h </w:instrText>
+              <w:instrText xml:space="preserve"> PAGEREF _Toc141277706 \h </w:instrText>
             </w:r>
             <w:r>
               <w:rPr>
@@ -2837,7 +2837,7 @@
               <w14:ligatures w14:val="standardContextual"/>
             </w:rPr>
           </w:pPr>
-          <w:hyperlink w:anchor="_Toc136638388" w:history="1">
+          <w:hyperlink w:anchor="_Toc141277707" w:history="1">
             <w:r>
               <w:rPr>
                 <w:rStyle w:val="Hyperlink"/>
@@ -2882,7 +2882,7 @@
                 <w:noProof/>
                 <w:webHidden/>
               </w:rPr>
-              <w:instrText xml:space="preserve"> PAGEREF _Toc136638388 \h </w:instrText>
+              <w:instrText xml:space="preserve"> PAGEREF _Toc141277707 \h </w:instrText>
             </w:r>
             <w:r>
               <w:rPr>
@@ -2929,7 +2929,7 @@
               <w14:ligatures w14:val="standardContextual"/>
             </w:rPr>
           </w:pPr>
-          <w:hyperlink w:anchor="_Toc136638389" w:history="1">
+          <w:hyperlink w:anchor="_Toc141277708" w:history="1">
             <w:r>
               <w:rPr>
                 <w:rStyle w:val="Hyperlink"/>
@@ -2974,7 +2974,7 @@
                 <w:noProof/>
                 <w:webHidden/>
               </w:rPr>
-              <w:instrText xml:space="preserve"> PAGEREF _Toc136638389 \h </w:instrText>
+              <w:instrText xml:space="preserve"> PAGEREF _Toc141277708 \h </w:instrText>
             </w:r>
             <w:r>
               <w:rPr>
@@ -3021,7 +3021,7 @@
               <w14:ligatures w14:val="standardContextual"/>
             </w:rPr>
           </w:pPr>
-          <w:hyperlink w:anchor="_Toc136638390" w:history="1">
+          <w:hyperlink w:anchor="_Toc141277709" w:history="1">
             <w:r>
               <w:rPr>
                 <w:rStyle w:val="Hyperlink"/>
@@ -3066,7 +3066,7 @@
                 <w:noProof/>
                 <w:webHidden/>
               </w:rPr>
-              <w:instrText xml:space="preserve"> PAGEREF _Toc136638390 \h </w:instrText>
+              <w:instrText xml:space="preserve"> PAGEREF _Toc141277709 \h </w:instrText>
             </w:r>
             <w:r>
               <w:rPr>
@@ -3113,7 +3113,7 @@
               <w14:ligatures w14:val="standardContextual"/>
             </w:rPr>
           </w:pPr>
-          <w:hyperlink w:anchor="_Toc136638391" w:history="1">
+          <w:hyperlink w:anchor="_Toc141277710" w:history="1">
             <w:r>
               <w:rPr>
                 <w:rStyle w:val="Hyperlink"/>
@@ -3158,7 +3158,7 @@
                 <w:noProof/>
                 <w:webHidden/>
               </w:rPr>
-              <w:instrText xml:space="preserve"> PAGEREF _Toc136638391 \h </w:instrText>
+              <w:instrText xml:space="preserve"> PAGEREF _Toc141277710 \h </w:instrText>
             </w:r>
             <w:r>
               <w:rPr>
@@ -3205,7 +3205,7 @@
               <w14:ligatures w14:val="standardContextual"/>
             </w:rPr>
           </w:pPr>
-          <w:hyperlink w:anchor="_Toc136638392" w:history="1">
+          <w:hyperlink w:anchor="_Toc141277711" w:history="1">
             <w:r>
               <w:rPr>
                 <w:rStyle w:val="Hyperlink"/>
@@ -3250,7 +3250,7 @@
                 <w:noProof/>
                 <w:webHidden/>
               </w:rPr>
-              <w:instrText xml:space="preserve"> PAGEREF _Toc136638392 \h </w:instrText>
+              <w:instrText xml:space="preserve"> PAGEREF _Toc141277711 \h </w:instrText>
             </w:r>
             <w:r>
               <w:rPr>
@@ -3297,7 +3297,7 @@
               <w14:ligatures w14:val="standardContextual"/>
             </w:rPr>
           </w:pPr>
-          <w:hyperlink w:anchor="_Toc136638393" w:history="1">
+          <w:hyperlink w:anchor="_Toc141277712" w:history="1">
             <w:r>
               <w:rPr>
                 <w:rStyle w:val="Hyperlink"/>
@@ -3342,7 +3342,7 @@
                 <w:noProof/>
                 <w:webHidden/>
               </w:rPr>
-              <w:instrText xml:space="preserve"> PAGEREF _Toc136638393 \h </w:instrText>
+              <w:instrText xml:space="preserve"> PAGEREF _Toc141277712 \h </w:instrText>
             </w:r>
             <w:r>
               <w:rPr>
@@ -3389,7 +3389,7 @@
               <w14:ligatures w14:val="standardContextual"/>
             </w:rPr>
           </w:pPr>
-          <w:hyperlink w:anchor="_Toc136638394" w:history="1">
+          <w:hyperlink w:anchor="_Toc141277713" w:history="1">
             <w:r>
               <w:rPr>
                 <w:rStyle w:val="Hyperlink"/>
@@ -3434,7 +3434,7 @@
                 <w:noProof/>
                 <w:webHidden/>
               </w:rPr>
-              <w:instrText xml:space="preserve"> PAGEREF _Toc136638394 \h </w:instrText>
+              <w:instrText xml:space="preserve"> PAGEREF _Toc141277713 \h </w:instrText>
             </w:r>
             <w:r>
               <w:rPr>
@@ -3481,7 +3481,7 @@
               <w14:ligatures w14:val="standardContextual"/>
             </w:rPr>
           </w:pPr>
-          <w:hyperlink w:anchor="_Toc136638395" w:history="1">
+          <w:hyperlink w:anchor="_Toc141277714" w:history="1">
             <w:r>
               <w:rPr>
                 <w:rStyle w:val="Hyperlink"/>
@@ -3526,7 +3526,7 @@
                 <w:noProof/>
                 <w:webHidden/>
               </w:rPr>
-              <w:instrText xml:space="preserve"> PAGEREF _Toc136638395 \h </w:instrText>
+              <w:instrText xml:space="preserve"> PAGEREF _Toc141277714 \h </w:instrText>
             </w:r>
             <w:r>
               <w:rPr>
@@ -3573,7 +3573,7 @@
               <w14:ligatures w14:val="standardContextual"/>
             </w:rPr>
           </w:pPr>
-          <w:hyperlink w:anchor="_Toc136638396" w:history="1">
+          <w:hyperlink w:anchor="_Toc141277715" w:history="1">
             <w:r>
               <w:rPr>
                 <w:rStyle w:val="Hyperlink"/>
@@ -3618,7 +3618,7 @@
                 <w:noProof/>
                 <w:webHidden/>
               </w:rPr>
-              <w:instrText xml:space="preserve"> PAGEREF _Toc136638396 \h </w:instrText>
+              <w:instrText xml:space="preserve"> PAGEREF _Toc141277715 \h </w:instrText>
             </w:r>
             <w:r>
               <w:rPr>
@@ -3665,7 +3665,7 @@
               <w14:ligatures w14:val="standardContextual"/>
             </w:rPr>
           </w:pPr>
-          <w:hyperlink w:anchor="_Toc136638397" w:history="1">
+          <w:hyperlink w:anchor="_Toc141277716" w:history="1">
             <w:r>
               <w:rPr>
                 <w:rStyle w:val="Hyperlink"/>
@@ -3710,7 +3710,7 @@
                 <w:noProof/>
                 <w:webHidden/>
               </w:rPr>
-              <w:instrText xml:space="preserve"> PAGEREF _Toc136638397 \h </w:instrText>
+              <w:instrText xml:space="preserve"> PAGEREF _Toc141277716 \h </w:instrText>
             </w:r>
             <w:r>
               <w:rPr>
@@ -3757,7 +3757,7 @@
               <w14:ligatures w14:val="standardContextual"/>
             </w:rPr>
           </w:pPr>
-          <w:hyperlink w:anchor="_Toc136638398" w:history="1">
+          <w:hyperlink w:anchor="_Toc141277717" w:history="1">
             <w:r>
               <w:rPr>
                 <w:rStyle w:val="Hyperlink"/>
@@ -3802,7 +3802,7 @@
                 <w:noProof/>
                 <w:webHidden/>
               </w:rPr>
-              <w:instrText xml:space="preserve"> PAGEREF _Toc136638398 \h </w:instrText>
+              <w:instrText xml:space="preserve"> PAGEREF _Toc141277717 \h </w:instrText>
             </w:r>
             <w:r>
               <w:rPr>
@@ -3849,7 +3849,7 @@
               <w14:ligatures w14:val="standardContextual"/>
             </w:rPr>
           </w:pPr>
-          <w:hyperlink w:anchor="_Toc136638399" w:history="1">
+          <w:hyperlink w:anchor="_Toc141277718" w:history="1">
             <w:r>
               <w:rPr>
                 <w:rStyle w:val="Hyperlink"/>
@@ -3894,7 +3894,7 @@
                 <w:noProof/>
                 <w:webHidden/>
               </w:rPr>
-              <w:instrText xml:space="preserve"> PAGEREF _Toc136638399 \h </w:instrText>
+              <w:instrText xml:space="preserve"> PAGEREF _Toc141277718 \h </w:instrText>
             </w:r>
             <w:r>
               <w:rPr>
@@ -3941,7 +3941,7 @@
               <w14:ligatures w14:val="standardContextual"/>
             </w:rPr>
           </w:pPr>
-          <w:hyperlink w:anchor="_Toc136638400" w:history="1">
+          <w:hyperlink w:anchor="_Toc141277719" w:history="1">
             <w:r>
               <w:rPr>
                 <w:rStyle w:val="Hyperlink"/>
@@ -3986,7 +3986,7 @@
                 <w:noProof/>
                 <w:webHidden/>
               </w:rPr>
-              <w:instrText xml:space="preserve"> PAGEREF _Toc136638400 \h </w:instrText>
+              <w:instrText xml:space="preserve"> PAGEREF _Toc141277719 \h </w:instrText>
             </w:r>
             <w:r>
               <w:rPr>
@@ -4033,7 +4033,7 @@
               <w14:ligatures w14:val="standardContextual"/>
             </w:rPr>
           </w:pPr>
-          <w:hyperlink w:anchor="_Toc136638401" w:history="1">
+          <w:hyperlink w:anchor="_Toc141277720" w:history="1">
             <w:r>
               <w:rPr>
                 <w:rStyle w:val="Hyperlink"/>
@@ -4078,7 +4078,7 @@
                 <w:noProof/>
                 <w:webHidden/>
               </w:rPr>
-              <w:instrText xml:space="preserve"> PAGEREF _Toc136638401 \h </w:instrText>
+              <w:instrText xml:space="preserve"> PAGEREF _Toc141277720 \h </w:instrText>
             </w:r>
             <w:r>
               <w:rPr>
@@ -4125,7 +4125,7 @@
               <w14:ligatures w14:val="standardContextual"/>
             </w:rPr>
           </w:pPr>
-          <w:hyperlink w:anchor="_Toc136638402" w:history="1">
+          <w:hyperlink w:anchor="_Toc141277721" w:history="1">
             <w:r>
               <w:rPr>
                 <w:rStyle w:val="Hyperlink"/>
@@ -4170,7 +4170,7 @@
                 <w:noProof/>
                 <w:webHidden/>
               </w:rPr>
-              <w:instrText xml:space="preserve"> PAGEREF _Toc136638402 \h </w:instrText>
+              <w:instrText xml:space="preserve"> PAGEREF _Toc141277721 \h </w:instrText>
             </w:r>
             <w:r>
               <w:rPr>
@@ -4217,7 +4217,7 @@
               <w14:ligatures w14:val="standardContextual"/>
             </w:rPr>
           </w:pPr>
-          <w:hyperlink w:anchor="_Toc136638403" w:history="1">
+          <w:hyperlink w:anchor="_Toc141277722" w:history="1">
             <w:r>
               <w:rPr>
                 <w:rStyle w:val="Hyperlink"/>
@@ -4262,7 +4262,7 @@
                 <w:noProof/>
                 <w:webHidden/>
               </w:rPr>
-              <w:instrText xml:space="preserve"> PAGEREF _Toc136638403 \h </w:instrText>
+              <w:instrText xml:space="preserve"> PAGEREF _Toc141277722 \h </w:instrText>
             </w:r>
             <w:r>
               <w:rPr>
@@ -4309,7 +4309,7 @@
               <w14:ligatures w14:val="standardContextual"/>
             </w:rPr>
           </w:pPr>
-          <w:hyperlink w:anchor="_Toc136638404" w:history="1">
+          <w:hyperlink w:anchor="_Toc141277723" w:history="1">
             <w:r>
               <w:rPr>
                 <w:rStyle w:val="Hyperlink"/>
@@ -4354,7 +4354,7 @@
                 <w:noProof/>
                 <w:webHidden/>
               </w:rPr>
-              <w:instrText xml:space="preserve"> PAGEREF _Toc136638404 \h </w:instrText>
+              <w:instrText xml:space="preserve"> PAGEREF _Toc141277723 \h </w:instrText>
             </w:r>
             <w:r>
               <w:rPr>
@@ -4401,7 +4401,7 @@
               <w14:ligatures w14:val="standardContextual"/>
             </w:rPr>
           </w:pPr>
-          <w:hyperlink w:anchor="_Toc136638405" w:history="1">
+          <w:hyperlink w:anchor="_Toc141277724" w:history="1">
             <w:r>
               <w:rPr>
                 <w:rStyle w:val="Hyperlink"/>
@@ -4446,7 +4446,7 @@
                 <w:noProof/>
                 <w:webHidden/>
               </w:rPr>
-              <w:instrText xml:space="preserve"> PAGEREF _Toc136638405 \h </w:instrText>
+              <w:instrText xml:space="preserve"> PAGEREF _Toc141277724 \h </w:instrText>
             </w:r>
             <w:r>
               <w:rPr>
@@ -4493,7 +4493,7 @@
               <w14:ligatures w14:val="standardContextual"/>
             </w:rPr>
           </w:pPr>
-          <w:hyperlink w:anchor="_Toc136638406" w:history="1">
+          <w:hyperlink w:anchor="_Toc141277725" w:history="1">
             <w:r>
               <w:rPr>
                 <w:rStyle w:val="Hyperlink"/>
@@ -4538,7 +4538,7 @@
                 <w:noProof/>
                 <w:webHidden/>
               </w:rPr>
-              <w:instrText xml:space="preserve"> PAGEREF _Toc136638406 \h </w:instrText>
+              <w:instrText xml:space="preserve"> PAGEREF _Toc141277725 \h </w:instrText>
             </w:r>
             <w:r>
               <w:rPr>
@@ -4585,7 +4585,7 @@
               <w14:ligatures w14:val="standardContextual"/>
             </w:rPr>
           </w:pPr>
-          <w:hyperlink w:anchor="_Toc136638407" w:history="1">
+          <w:hyperlink w:anchor="_Toc141277726" w:history="1">
             <w:r>
               <w:rPr>
                 <w:rStyle w:val="Hyperlink"/>
@@ -4609,7 +4609,7 @@
                 <w:rStyle w:val="Hyperlink"/>
                 <w:noProof/>
               </w:rPr>
-              <w:t>Previous Projects Page</w:t>
+              <w:t>Integrated Side Project Showcase Page</w:t>
             </w:r>
             <w:r>
               <w:rPr>
@@ -4630,7 +4630,7 @@
                 <w:noProof/>
                 <w:webHidden/>
               </w:rPr>
-              <w:instrText xml:space="preserve"> PAGEREF _Toc136638407 \h </w:instrText>
+              <w:instrText xml:space="preserve"> PAGEREF _Toc141277726 \h </w:instrText>
             </w:r>
             <w:r>
               <w:rPr>
@@ -4677,7 +4677,7 @@
               <w14:ligatures w14:val="standardContextual"/>
             </w:rPr>
           </w:pPr>
-          <w:hyperlink w:anchor="_Toc136638408" w:history="1">
+          <w:hyperlink w:anchor="_Toc141277727" w:history="1">
             <w:r>
               <w:rPr>
                 <w:rStyle w:val="Hyperlink"/>
@@ -4701,7 +4701,7 @@
                 <w:rStyle w:val="Hyperlink"/>
                 <w:noProof/>
               </w:rPr>
-              <w:t>Integrated Side Project Showcase Page</w:t>
+              <w:t>Skills Page</w:t>
             </w:r>
             <w:r>
               <w:rPr>
@@ -4722,7 +4722,7 @@
                 <w:noProof/>
                 <w:webHidden/>
               </w:rPr>
-              <w:instrText xml:space="preserve"> PAGEREF _Toc136638408 \h </w:instrText>
+              <w:instrText xml:space="preserve"> PAGEREF _Toc141277727 \h </w:instrText>
             </w:r>
             <w:r>
               <w:rPr>
@@ -4742,7 +4742,7 @@
                 <w:noProof/>
                 <w:webHidden/>
               </w:rPr>
-              <w:t>8</w:t>
+              <w:t>9</w:t>
             </w:r>
             <w:r>
               <w:rPr>
@@ -4769,7 +4769,7 @@
               <w14:ligatures w14:val="standardContextual"/>
             </w:rPr>
           </w:pPr>
-          <w:hyperlink w:anchor="_Toc136638409" w:history="1">
+          <w:hyperlink w:anchor="_Toc141277728" w:history="1">
             <w:r>
               <w:rPr>
                 <w:rStyle w:val="Hyperlink"/>
@@ -4793,7 +4793,7 @@
                 <w:rStyle w:val="Hyperlink"/>
                 <w:noProof/>
               </w:rPr>
-              <w:t>Skills Page</w:t>
+              <w:t>Certifications Page</w:t>
             </w:r>
             <w:r>
               <w:rPr>
@@ -4814,7 +4814,7 @@
                 <w:noProof/>
                 <w:webHidden/>
               </w:rPr>
-              <w:instrText xml:space="preserve"> PAGEREF _Toc136638409 \h </w:instrText>
+              <w:instrText xml:space="preserve"> PAGEREF _Toc141277728 \h </w:instrText>
             </w:r>
             <w:r>
               <w:rPr>
@@ -4861,7 +4861,7 @@
               <w14:ligatures w14:val="standardContextual"/>
             </w:rPr>
           </w:pPr>
-          <w:hyperlink w:anchor="_Toc136638410" w:history="1">
+          <w:hyperlink w:anchor="_Toc141277729" w:history="1">
             <w:r>
               <w:rPr>
                 <w:rStyle w:val="Hyperlink"/>
@@ -4885,7 +4885,7 @@
                 <w:rStyle w:val="Hyperlink"/>
                 <w:noProof/>
               </w:rPr>
-              <w:t>Certifications Page</w:t>
+              <w:t>Other Credentials Page</w:t>
             </w:r>
             <w:r>
               <w:rPr>
@@ -4906,7 +4906,7 @@
                 <w:noProof/>
                 <w:webHidden/>
               </w:rPr>
-              <w:instrText xml:space="preserve"> PAGEREF _Toc136638410 \h </w:instrText>
+              <w:instrText xml:space="preserve"> PAGEREF _Toc141277729 \h </w:instrText>
             </w:r>
             <w:r>
               <w:rPr>
@@ -4953,7 +4953,7 @@
               <w14:ligatures w14:val="standardContextual"/>
             </w:rPr>
           </w:pPr>
-          <w:hyperlink w:anchor="_Toc136638411" w:history="1">
+          <w:hyperlink w:anchor="_Toc141277730" w:history="1">
             <w:r>
               <w:rPr>
                 <w:rStyle w:val="Hyperlink"/>
@@ -4977,7 +4977,7 @@
                 <w:rStyle w:val="Hyperlink"/>
                 <w:noProof/>
               </w:rPr>
-              <w:t>Other Credentials Page</w:t>
+              <w:t>Portfolio Updates Page</w:t>
             </w:r>
             <w:r>
               <w:rPr>
@@ -4998,7 +4998,7 @@
                 <w:noProof/>
                 <w:webHidden/>
               </w:rPr>
-              <w:instrText xml:space="preserve"> PAGEREF _Toc136638411 \h </w:instrText>
+              <w:instrText xml:space="preserve"> PAGEREF _Toc141277730 \h </w:instrText>
             </w:r>
             <w:r>
               <w:rPr>
@@ -5019,6 +5019,98 @@
                 <w:webHidden/>
               </w:rPr>
               <w:t>9</w:t>
+            </w:r>
+            <w:r>
+              <w:rPr>
+                <w:noProof/>
+                <w:webHidden/>
+              </w:rPr>
+              <w:fldChar w:fldCharType="end"/>
+            </w:r>
+          </w:hyperlink>
+        </w:p>
+        <w:p>
+          <w:pPr>
+            <w:pStyle w:val="TOC2"/>
+            <w:tabs>
+              <w:tab w:val="left" w:pos="880"/>
+              <w:tab w:val="right" w:leader="dot" w:pos="9350"/>
+            </w:tabs>
+            <w:rPr>
+              <w:rFonts w:eastAsiaTheme="minorEastAsia"/>
+              <w:noProof/>
+              <w:kern w:val="2"/>
+              <w:sz w:val="22"/>
+              <w:szCs w:val="22"/>
+              <w14:ligatures w14:val="standardContextual"/>
+            </w:rPr>
+          </w:pPr>
+          <w:hyperlink w:anchor="_Toc141277731" w:history="1">
+            <w:r>
+              <w:rPr>
+                <w:rStyle w:val="Hyperlink"/>
+                <w:noProof/>
+              </w:rPr>
+              <w:t>6.2</w:t>
+            </w:r>
+            <w:r>
+              <w:rPr>
+                <w:rFonts w:eastAsiaTheme="minorEastAsia"/>
+                <w:noProof/>
+                <w:kern w:val="2"/>
+                <w:sz w:val="22"/>
+                <w:szCs w:val="22"/>
+                <w14:ligatures w14:val="standardContextual"/>
+              </w:rPr>
+              <w:tab/>
+            </w:r>
+            <w:r>
+              <w:rPr>
+                <w:rStyle w:val="Hyperlink"/>
+                <w:noProof/>
+              </w:rPr>
+              <w:t>Nonfunctional</w:t>
+            </w:r>
+            <w:r>
+              <w:rPr>
+                <w:noProof/>
+                <w:webHidden/>
+              </w:rPr>
+              <w:tab/>
+            </w:r>
+            <w:r>
+              <w:rPr>
+                <w:noProof/>
+                <w:webHidden/>
+              </w:rPr>
+              <w:fldChar w:fldCharType="begin"/>
+            </w:r>
+            <w:r>
+              <w:rPr>
+                <w:noProof/>
+                <w:webHidden/>
+              </w:rPr>
+              <w:instrText xml:space="preserve"> PAGEREF _Toc141277731 \h </w:instrText>
+            </w:r>
+            <w:r>
+              <w:rPr>
+                <w:noProof/>
+                <w:webHidden/>
+              </w:rPr>
+            </w:r>
+            <w:r>
+              <w:rPr>
+                <w:noProof/>
+                <w:webHidden/>
+              </w:rPr>
+              <w:fldChar w:fldCharType="separate"/>
+            </w:r>
+            <w:r>
+              <w:rPr>
+                <w:noProof/>
+                <w:webHidden/>
+              </w:rPr>
+              <w:t>10</w:t>
             </w:r>
             <w:r>
               <w:rPr>
@@ -5045,13 +5137,13 @@
               <w14:ligatures w14:val="standardContextual"/>
             </w:rPr>
           </w:pPr>
-          <w:hyperlink w:anchor="_Toc136638412" w:history="1">
+          <w:hyperlink w:anchor="_Toc141277732" w:history="1">
             <w:r>
               <w:rPr>
                 <w:rStyle w:val="Hyperlink"/>
                 <w:noProof/>
               </w:rPr>
-              <w:t>6.1.10</w:t>
+              <w:t>6.2.1</w:t>
             </w:r>
             <w:r>
               <w:rPr>
@@ -5069,7 +5161,7 @@
                 <w:rStyle w:val="Hyperlink"/>
                 <w:noProof/>
               </w:rPr>
-              <w:t>Portfolio Updates Page</w:t>
+              <w:t>WCAG 2.1 AA Compliance</w:t>
             </w:r>
             <w:r>
               <w:rPr>
@@ -5090,7 +5182,7 @@
                 <w:noProof/>
                 <w:webHidden/>
               </w:rPr>
-              <w:instrText xml:space="preserve"> PAGEREF _Toc136638412 \h </w:instrText>
+              <w:instrText xml:space="preserve"> PAGEREF _Toc141277732 \h </w:instrText>
             </w:r>
             <w:r>
               <w:rPr>
@@ -5110,7 +5202,375 @@
                 <w:noProof/>
                 <w:webHidden/>
               </w:rPr>
-              <w:t>9</w:t>
+              <w:t>10</w:t>
+            </w:r>
+            <w:r>
+              <w:rPr>
+                <w:noProof/>
+                <w:webHidden/>
+              </w:rPr>
+              <w:fldChar w:fldCharType="end"/>
+            </w:r>
+          </w:hyperlink>
+        </w:p>
+        <w:p>
+          <w:pPr>
+            <w:pStyle w:val="TOC3"/>
+            <w:tabs>
+              <w:tab w:val="left" w:pos="1320"/>
+              <w:tab w:val="right" w:leader="dot" w:pos="9350"/>
+            </w:tabs>
+            <w:rPr>
+              <w:rFonts w:eastAsiaTheme="minorEastAsia"/>
+              <w:noProof/>
+              <w:kern w:val="2"/>
+              <w:sz w:val="22"/>
+              <w:szCs w:val="22"/>
+              <w14:ligatures w14:val="standardContextual"/>
+            </w:rPr>
+          </w:pPr>
+          <w:hyperlink w:anchor="_Toc141277733" w:history="1">
+            <w:r>
+              <w:rPr>
+                <w:rStyle w:val="Hyperlink"/>
+                <w:noProof/>
+              </w:rPr>
+              <w:t>6.2.2</w:t>
+            </w:r>
+            <w:r>
+              <w:rPr>
+                <w:rFonts w:eastAsiaTheme="minorEastAsia"/>
+                <w:noProof/>
+                <w:kern w:val="2"/>
+                <w:sz w:val="22"/>
+                <w:szCs w:val="22"/>
+                <w14:ligatures w14:val="standardContextual"/>
+              </w:rPr>
+              <w:tab/>
+            </w:r>
+            <w:r>
+              <w:rPr>
+                <w:rStyle w:val="Hyperlink"/>
+                <w:noProof/>
+              </w:rPr>
+              <w:t>Custom Logo</w:t>
+            </w:r>
+            <w:r>
+              <w:rPr>
+                <w:noProof/>
+                <w:webHidden/>
+              </w:rPr>
+              <w:tab/>
+            </w:r>
+            <w:r>
+              <w:rPr>
+                <w:noProof/>
+                <w:webHidden/>
+              </w:rPr>
+              <w:fldChar w:fldCharType="begin"/>
+            </w:r>
+            <w:r>
+              <w:rPr>
+                <w:noProof/>
+                <w:webHidden/>
+              </w:rPr>
+              <w:instrText xml:space="preserve"> PAGEREF _Toc141277733 \h </w:instrText>
+            </w:r>
+            <w:r>
+              <w:rPr>
+                <w:noProof/>
+                <w:webHidden/>
+              </w:rPr>
+            </w:r>
+            <w:r>
+              <w:rPr>
+                <w:noProof/>
+                <w:webHidden/>
+              </w:rPr>
+              <w:fldChar w:fldCharType="separate"/>
+            </w:r>
+            <w:r>
+              <w:rPr>
+                <w:noProof/>
+                <w:webHidden/>
+              </w:rPr>
+              <w:t>10</w:t>
+            </w:r>
+            <w:r>
+              <w:rPr>
+                <w:noProof/>
+                <w:webHidden/>
+              </w:rPr>
+              <w:fldChar w:fldCharType="end"/>
+            </w:r>
+          </w:hyperlink>
+        </w:p>
+        <w:p>
+          <w:pPr>
+            <w:pStyle w:val="TOC3"/>
+            <w:tabs>
+              <w:tab w:val="left" w:pos="1320"/>
+              <w:tab w:val="right" w:leader="dot" w:pos="9350"/>
+            </w:tabs>
+            <w:rPr>
+              <w:rFonts w:eastAsiaTheme="minorEastAsia"/>
+              <w:noProof/>
+              <w:kern w:val="2"/>
+              <w:sz w:val="22"/>
+              <w:szCs w:val="22"/>
+              <w14:ligatures w14:val="standardContextual"/>
+            </w:rPr>
+          </w:pPr>
+          <w:hyperlink w:anchor="_Toc141277734" w:history="1">
+            <w:r>
+              <w:rPr>
+                <w:rStyle w:val="Hyperlink"/>
+                <w:noProof/>
+              </w:rPr>
+              <w:t>6.2.3</w:t>
+            </w:r>
+            <w:r>
+              <w:rPr>
+                <w:rFonts w:eastAsiaTheme="minorEastAsia"/>
+                <w:noProof/>
+                <w:kern w:val="2"/>
+                <w:sz w:val="22"/>
+                <w:szCs w:val="22"/>
+                <w14:ligatures w14:val="standardContextual"/>
+              </w:rPr>
+              <w:tab/>
+            </w:r>
+            <w:r>
+              <w:rPr>
+                <w:rStyle w:val="Hyperlink"/>
+                <w:noProof/>
+              </w:rPr>
+              <w:t>Custom Favicon</w:t>
+            </w:r>
+            <w:r>
+              <w:rPr>
+                <w:noProof/>
+                <w:webHidden/>
+              </w:rPr>
+              <w:tab/>
+            </w:r>
+            <w:r>
+              <w:rPr>
+                <w:noProof/>
+                <w:webHidden/>
+              </w:rPr>
+              <w:fldChar w:fldCharType="begin"/>
+            </w:r>
+            <w:r>
+              <w:rPr>
+                <w:noProof/>
+                <w:webHidden/>
+              </w:rPr>
+              <w:instrText xml:space="preserve"> PAGEREF _Toc141277734 \h </w:instrText>
+            </w:r>
+            <w:r>
+              <w:rPr>
+                <w:noProof/>
+                <w:webHidden/>
+              </w:rPr>
+            </w:r>
+            <w:r>
+              <w:rPr>
+                <w:noProof/>
+                <w:webHidden/>
+              </w:rPr>
+              <w:fldChar w:fldCharType="separate"/>
+            </w:r>
+            <w:r>
+              <w:rPr>
+                <w:noProof/>
+                <w:webHidden/>
+              </w:rPr>
+              <w:t>10</w:t>
+            </w:r>
+            <w:r>
+              <w:rPr>
+                <w:noProof/>
+                <w:webHidden/>
+              </w:rPr>
+              <w:fldChar w:fldCharType="end"/>
+            </w:r>
+          </w:hyperlink>
+        </w:p>
+        <w:p>
+          <w:pPr>
+            <w:pStyle w:val="TOC3"/>
+            <w:tabs>
+              <w:tab w:val="left" w:pos="1320"/>
+              <w:tab w:val="right" w:leader="dot" w:pos="9350"/>
+            </w:tabs>
+            <w:rPr>
+              <w:rFonts w:eastAsiaTheme="minorEastAsia"/>
+              <w:noProof/>
+              <w:kern w:val="2"/>
+              <w:sz w:val="22"/>
+              <w:szCs w:val="22"/>
+              <w14:ligatures w14:val="standardContextual"/>
+            </w:rPr>
+          </w:pPr>
+          <w:hyperlink w:anchor="_Toc141277735" w:history="1">
+            <w:r>
+              <w:rPr>
+                <w:rStyle w:val="Hyperlink"/>
+                <w:noProof/>
+              </w:rPr>
+              <w:t>6.2.4</w:t>
+            </w:r>
+            <w:r>
+              <w:rPr>
+                <w:rFonts w:eastAsiaTheme="minorEastAsia"/>
+                <w:noProof/>
+                <w:kern w:val="2"/>
+                <w:sz w:val="22"/>
+                <w:szCs w:val="22"/>
+                <w14:ligatures w14:val="standardContextual"/>
+              </w:rPr>
+              <w:tab/>
+            </w:r>
+            <w:r>
+              <w:rPr>
+                <w:rStyle w:val="Hyperlink"/>
+                <w:noProof/>
+              </w:rPr>
+              <w:t>Professional Code Documentation</w:t>
+            </w:r>
+            <w:r>
+              <w:rPr>
+                <w:noProof/>
+                <w:webHidden/>
+              </w:rPr>
+              <w:tab/>
+            </w:r>
+            <w:r>
+              <w:rPr>
+                <w:noProof/>
+                <w:webHidden/>
+              </w:rPr>
+              <w:fldChar w:fldCharType="begin"/>
+            </w:r>
+            <w:r>
+              <w:rPr>
+                <w:noProof/>
+                <w:webHidden/>
+              </w:rPr>
+              <w:instrText xml:space="preserve"> PAGEREF _Toc141277735 \h </w:instrText>
+            </w:r>
+            <w:r>
+              <w:rPr>
+                <w:noProof/>
+                <w:webHidden/>
+              </w:rPr>
+            </w:r>
+            <w:r>
+              <w:rPr>
+                <w:noProof/>
+                <w:webHidden/>
+              </w:rPr>
+              <w:fldChar w:fldCharType="separate"/>
+            </w:r>
+            <w:r>
+              <w:rPr>
+                <w:noProof/>
+                <w:webHidden/>
+              </w:rPr>
+              <w:t>10</w:t>
+            </w:r>
+            <w:r>
+              <w:rPr>
+                <w:noProof/>
+                <w:webHidden/>
+              </w:rPr>
+              <w:fldChar w:fldCharType="end"/>
+            </w:r>
+          </w:hyperlink>
+        </w:p>
+        <w:p>
+          <w:pPr>
+            <w:pStyle w:val="TOC1"/>
+            <w:tabs>
+              <w:tab w:val="left" w:pos="440"/>
+              <w:tab w:val="right" w:leader="dot" w:pos="9350"/>
+            </w:tabs>
+            <w:rPr>
+              <w:rFonts w:eastAsiaTheme="minorEastAsia"/>
+              <w:noProof/>
+              <w:kern w:val="2"/>
+              <w:sz w:val="22"/>
+              <w:szCs w:val="22"/>
+              <w14:ligatures w14:val="standardContextual"/>
+            </w:rPr>
+          </w:pPr>
+          <w:hyperlink w:anchor="_Toc141277736" w:history="1">
+            <w:r>
+              <w:rPr>
+                <w:rStyle w:val="Hyperlink"/>
+                <w:noProof/>
+              </w:rPr>
+              <w:t>7</w:t>
+            </w:r>
+            <w:r>
+              <w:rPr>
+                <w:rFonts w:eastAsiaTheme="minorEastAsia"/>
+                <w:noProof/>
+                <w:kern w:val="2"/>
+                <w:sz w:val="22"/>
+                <w:szCs w:val="22"/>
+                <w14:ligatures w14:val="standardContextual"/>
+              </w:rPr>
+              <w:tab/>
+            </w:r>
+            <w:r>
+              <w:rPr>
+                <w:rStyle w:val="Hyperlink"/>
+                <w:noProof/>
+              </w:rPr>
+              <w:t>Nice-to-Haves</w:t>
+            </w:r>
+            <w:r>
+              <w:rPr>
+                <w:noProof/>
+                <w:webHidden/>
+              </w:rPr>
+              <w:tab/>
+            </w:r>
+            <w:r>
+              <w:rPr>
+                <w:noProof/>
+                <w:webHidden/>
+              </w:rPr>
+              <w:fldChar w:fldCharType="begin"/>
+            </w:r>
+            <w:r>
+              <w:rPr>
+                <w:noProof/>
+                <w:webHidden/>
+              </w:rPr>
+              <w:instrText xml:space="preserve"> PAGEREF _Toc141277736 \h </w:instrText>
+            </w:r>
+            <w:r>
+              <w:rPr>
+                <w:noProof/>
+                <w:webHidden/>
+              </w:rPr>
+            </w:r>
+            <w:r>
+              <w:rPr>
+                <w:noProof/>
+                <w:webHidden/>
+              </w:rPr>
+              <w:fldChar w:fldCharType="separate"/>
+            </w:r>
+            <w:r>
+              <w:rPr>
+                <w:noProof/>
+                <w:webHidden/>
+              </w:rPr>
+              <w:t>10</w:t>
             </w:r>
             <w:r>
               <w:rPr>
@@ -5137,13 +5597,13 @@
               <w14:ligatures w14:val="standardContextual"/>
             </w:rPr>
           </w:pPr>
-          <w:hyperlink w:anchor="_Toc136638413" w:history="1">
+          <w:hyperlink w:anchor="_Toc141277737" w:history="1">
             <w:r>
               <w:rPr>
                 <w:rStyle w:val="Hyperlink"/>
                 <w:noProof/>
               </w:rPr>
-              <w:t>6.2</w:t>
+              <w:t>7.1</w:t>
             </w:r>
             <w:r>
               <w:rPr>
@@ -5161,7 +5621,7 @@
                 <w:rStyle w:val="Hyperlink"/>
                 <w:noProof/>
               </w:rPr>
-              <w:t>Nonfunctional</w:t>
+              <w:t>Labyrinth of Devon (v3.0)</w:t>
             </w:r>
             <w:r>
               <w:rPr>
@@ -5182,7 +5642,7 @@
                 <w:noProof/>
                 <w:webHidden/>
               </w:rPr>
-              <w:instrText xml:space="preserve"> PAGEREF _Toc136638413 \h </w:instrText>
+              <w:instrText xml:space="preserve"> PAGEREF _Toc141277737 \h </w:instrText>
             </w:r>
             <w:r>
               <w:rPr>
@@ -5229,13 +5689,13 @@
               <w14:ligatures w14:val="standardContextual"/>
             </w:rPr>
           </w:pPr>
-          <w:hyperlink w:anchor="_Toc136638414" w:history="1">
+          <w:hyperlink w:anchor="_Toc141277738" w:history="1">
             <w:r>
               <w:rPr>
                 <w:rStyle w:val="Hyperlink"/>
                 <w:noProof/>
               </w:rPr>
-              <w:t>6.2.1</w:t>
+              <w:t>7.1.1</w:t>
             </w:r>
             <w:r>
               <w:rPr>
@@ -5253,7 +5713,7 @@
                 <w:rStyle w:val="Hyperlink"/>
                 <w:noProof/>
               </w:rPr>
-              <w:t>WCAG 2.1 AA Compliance</w:t>
+              <w:t>Why</w:t>
             </w:r>
             <w:r>
               <w:rPr>
@@ -5274,7 +5734,7 @@
                 <w:noProof/>
                 <w:webHidden/>
               </w:rPr>
-              <w:instrText xml:space="preserve"> PAGEREF _Toc136638414 \h </w:instrText>
+              <w:instrText xml:space="preserve"> PAGEREF _Toc141277738 \h </w:instrText>
             </w:r>
             <w:r>
               <w:rPr>
@@ -5321,13 +5781,13 @@
               <w14:ligatures w14:val="standardContextual"/>
             </w:rPr>
           </w:pPr>
-          <w:hyperlink w:anchor="_Toc136638415" w:history="1">
+          <w:hyperlink w:anchor="_Toc141277739" w:history="1">
             <w:r>
               <w:rPr>
                 <w:rStyle w:val="Hyperlink"/>
                 <w:noProof/>
               </w:rPr>
-              <w:t>6.2.2</w:t>
+              <w:t>7.1.2</w:t>
             </w:r>
             <w:r>
               <w:rPr>
@@ -5345,7 +5805,7 @@
                 <w:rStyle w:val="Hyperlink"/>
                 <w:noProof/>
               </w:rPr>
-              <w:t>Custom Logo</w:t>
+              <w:t>Self-Applied Constraints</w:t>
             </w:r>
             <w:r>
               <w:rPr>
@@ -5366,7 +5826,7 @@
                 <w:noProof/>
                 <w:webHidden/>
               </w:rPr>
-              <w:instrText xml:space="preserve"> PAGEREF _Toc136638415 \h </w:instrText>
+              <w:instrText xml:space="preserve"> PAGEREF _Toc141277739 \h </w:instrText>
             </w:r>
             <w:r>
               <w:rPr>
@@ -5386,7 +5846,7 @@
                 <w:noProof/>
                 <w:webHidden/>
               </w:rPr>
-              <w:t>10</w:t>
+              <w:t>11</w:t>
             </w:r>
             <w:r>
               <w:rPr>
@@ -5413,13 +5873,13 @@
               <w14:ligatures w14:val="standardContextual"/>
             </w:rPr>
           </w:pPr>
-          <w:hyperlink w:anchor="_Toc136638416" w:history="1">
+          <w:hyperlink w:anchor="_Toc141277740" w:history="1">
             <w:r>
               <w:rPr>
                 <w:rStyle w:val="Hyperlink"/>
                 <w:noProof/>
               </w:rPr>
-              <w:t>6.2.3</w:t>
+              <w:t>7.1.3</w:t>
             </w:r>
             <w:r>
               <w:rPr>
@@ -5437,7 +5897,7 @@
                 <w:rStyle w:val="Hyperlink"/>
                 <w:noProof/>
               </w:rPr>
-              <w:t>Custom Favicon</w:t>
+              <w:t>Prerequisites</w:t>
             </w:r>
             <w:r>
               <w:rPr>
@@ -5458,7 +5918,7 @@
                 <w:noProof/>
                 <w:webHidden/>
               </w:rPr>
-              <w:instrText xml:space="preserve"> PAGEREF _Toc136638416 \h </w:instrText>
+              <w:instrText xml:space="preserve"> PAGEREF _Toc141277740 \h </w:instrText>
             </w:r>
             <w:r>
               <w:rPr>
@@ -5478,7 +5938,375 @@
                 <w:noProof/>
                 <w:webHidden/>
               </w:rPr>
-              <w:t>10</w:t>
+              <w:t>12</w:t>
+            </w:r>
+            <w:r>
+              <w:rPr>
+                <w:noProof/>
+                <w:webHidden/>
+              </w:rPr>
+              <w:fldChar w:fldCharType="end"/>
+            </w:r>
+          </w:hyperlink>
+        </w:p>
+        <w:p>
+          <w:pPr>
+            <w:pStyle w:val="TOC2"/>
+            <w:tabs>
+              <w:tab w:val="left" w:pos="880"/>
+              <w:tab w:val="right" w:leader="dot" w:pos="9350"/>
+            </w:tabs>
+            <w:rPr>
+              <w:rFonts w:eastAsiaTheme="minorEastAsia"/>
+              <w:noProof/>
+              <w:kern w:val="2"/>
+              <w:sz w:val="22"/>
+              <w:szCs w:val="22"/>
+              <w14:ligatures w14:val="standardContextual"/>
+            </w:rPr>
+          </w:pPr>
+          <w:hyperlink w:anchor="_Toc141277741" w:history="1">
+            <w:r>
+              <w:rPr>
+                <w:rStyle w:val="Hyperlink"/>
+                <w:noProof/>
+              </w:rPr>
+              <w:t>7.2</w:t>
+            </w:r>
+            <w:r>
+              <w:rPr>
+                <w:rFonts w:eastAsiaTheme="minorEastAsia"/>
+                <w:noProof/>
+                <w:kern w:val="2"/>
+                <w:sz w:val="22"/>
+                <w:szCs w:val="22"/>
+                <w14:ligatures w14:val="standardContextual"/>
+              </w:rPr>
+              <w:tab/>
+            </w:r>
+            <w:r>
+              <w:rPr>
+                <w:rStyle w:val="Hyperlink"/>
+                <w:noProof/>
+              </w:rPr>
+              <w:t>Day-Based Messages</w:t>
+            </w:r>
+            <w:r>
+              <w:rPr>
+                <w:noProof/>
+                <w:webHidden/>
+              </w:rPr>
+              <w:tab/>
+            </w:r>
+            <w:r>
+              <w:rPr>
+                <w:noProof/>
+                <w:webHidden/>
+              </w:rPr>
+              <w:fldChar w:fldCharType="begin"/>
+            </w:r>
+            <w:r>
+              <w:rPr>
+                <w:noProof/>
+                <w:webHidden/>
+              </w:rPr>
+              <w:instrText xml:space="preserve"> PAGEREF _Toc141277741 \h </w:instrText>
+            </w:r>
+            <w:r>
+              <w:rPr>
+                <w:noProof/>
+                <w:webHidden/>
+              </w:rPr>
+            </w:r>
+            <w:r>
+              <w:rPr>
+                <w:noProof/>
+                <w:webHidden/>
+              </w:rPr>
+              <w:fldChar w:fldCharType="separate"/>
+            </w:r>
+            <w:r>
+              <w:rPr>
+                <w:noProof/>
+                <w:webHidden/>
+              </w:rPr>
+              <w:t>12</w:t>
+            </w:r>
+            <w:r>
+              <w:rPr>
+                <w:noProof/>
+                <w:webHidden/>
+              </w:rPr>
+              <w:fldChar w:fldCharType="end"/>
+            </w:r>
+          </w:hyperlink>
+        </w:p>
+        <w:p>
+          <w:pPr>
+            <w:pStyle w:val="TOC2"/>
+            <w:tabs>
+              <w:tab w:val="left" w:pos="880"/>
+              <w:tab w:val="right" w:leader="dot" w:pos="9350"/>
+            </w:tabs>
+            <w:rPr>
+              <w:rFonts w:eastAsiaTheme="minorEastAsia"/>
+              <w:noProof/>
+              <w:kern w:val="2"/>
+              <w:sz w:val="22"/>
+              <w:szCs w:val="22"/>
+              <w14:ligatures w14:val="standardContextual"/>
+            </w:rPr>
+          </w:pPr>
+          <w:hyperlink w:anchor="_Toc141277742" w:history="1">
+            <w:r>
+              <w:rPr>
+                <w:rStyle w:val="Hyperlink"/>
+                <w:noProof/>
+              </w:rPr>
+              <w:t>7.3</w:t>
+            </w:r>
+            <w:r>
+              <w:rPr>
+                <w:rFonts w:eastAsiaTheme="minorEastAsia"/>
+                <w:noProof/>
+                <w:kern w:val="2"/>
+                <w:sz w:val="22"/>
+                <w:szCs w:val="22"/>
+                <w14:ligatures w14:val="standardContextual"/>
+              </w:rPr>
+              <w:tab/>
+            </w:r>
+            <w:r>
+              <w:rPr>
+                <w:rStyle w:val="Hyperlink"/>
+                <w:noProof/>
+              </w:rPr>
+              <w:t>Card/Table Listing Switch</w:t>
+            </w:r>
+            <w:r>
+              <w:rPr>
+                <w:noProof/>
+                <w:webHidden/>
+              </w:rPr>
+              <w:tab/>
+            </w:r>
+            <w:r>
+              <w:rPr>
+                <w:noProof/>
+                <w:webHidden/>
+              </w:rPr>
+              <w:fldChar w:fldCharType="begin"/>
+            </w:r>
+            <w:r>
+              <w:rPr>
+                <w:noProof/>
+                <w:webHidden/>
+              </w:rPr>
+              <w:instrText xml:space="preserve"> PAGEREF _Toc141277742 \h </w:instrText>
+            </w:r>
+            <w:r>
+              <w:rPr>
+                <w:noProof/>
+                <w:webHidden/>
+              </w:rPr>
+            </w:r>
+            <w:r>
+              <w:rPr>
+                <w:noProof/>
+                <w:webHidden/>
+              </w:rPr>
+              <w:fldChar w:fldCharType="separate"/>
+            </w:r>
+            <w:r>
+              <w:rPr>
+                <w:noProof/>
+                <w:webHidden/>
+              </w:rPr>
+              <w:t>12</w:t>
+            </w:r>
+            <w:r>
+              <w:rPr>
+                <w:noProof/>
+                <w:webHidden/>
+              </w:rPr>
+              <w:fldChar w:fldCharType="end"/>
+            </w:r>
+          </w:hyperlink>
+        </w:p>
+        <w:p>
+          <w:pPr>
+            <w:pStyle w:val="TOC2"/>
+            <w:tabs>
+              <w:tab w:val="left" w:pos="880"/>
+              <w:tab w:val="right" w:leader="dot" w:pos="9350"/>
+            </w:tabs>
+            <w:rPr>
+              <w:rFonts w:eastAsiaTheme="minorEastAsia"/>
+              <w:noProof/>
+              <w:kern w:val="2"/>
+              <w:sz w:val="22"/>
+              <w:szCs w:val="22"/>
+              <w14:ligatures w14:val="standardContextual"/>
+            </w:rPr>
+          </w:pPr>
+          <w:hyperlink w:anchor="_Toc141277743" w:history="1">
+            <w:r>
+              <w:rPr>
+                <w:rStyle w:val="Hyperlink"/>
+                <w:noProof/>
+              </w:rPr>
+              <w:t>7.4</w:t>
+            </w:r>
+            <w:r>
+              <w:rPr>
+                <w:rFonts w:eastAsiaTheme="minorEastAsia"/>
+                <w:noProof/>
+                <w:kern w:val="2"/>
+                <w:sz w:val="22"/>
+                <w:szCs w:val="22"/>
+                <w14:ligatures w14:val="standardContextual"/>
+              </w:rPr>
+              <w:tab/>
+            </w:r>
+            <w:r>
+              <w:rPr>
+                <w:rStyle w:val="Hyperlink"/>
+                <w:noProof/>
+              </w:rPr>
+              <w:t>Professor Testimonials</w:t>
+            </w:r>
+            <w:r>
+              <w:rPr>
+                <w:noProof/>
+                <w:webHidden/>
+              </w:rPr>
+              <w:tab/>
+            </w:r>
+            <w:r>
+              <w:rPr>
+                <w:noProof/>
+                <w:webHidden/>
+              </w:rPr>
+              <w:fldChar w:fldCharType="begin"/>
+            </w:r>
+            <w:r>
+              <w:rPr>
+                <w:noProof/>
+                <w:webHidden/>
+              </w:rPr>
+              <w:instrText xml:space="preserve"> PAGEREF _Toc141277743 \h </w:instrText>
+            </w:r>
+            <w:r>
+              <w:rPr>
+                <w:noProof/>
+                <w:webHidden/>
+              </w:rPr>
+            </w:r>
+            <w:r>
+              <w:rPr>
+                <w:noProof/>
+                <w:webHidden/>
+              </w:rPr>
+              <w:fldChar w:fldCharType="separate"/>
+            </w:r>
+            <w:r>
+              <w:rPr>
+                <w:noProof/>
+                <w:webHidden/>
+              </w:rPr>
+              <w:t>12</w:t>
+            </w:r>
+            <w:r>
+              <w:rPr>
+                <w:noProof/>
+                <w:webHidden/>
+              </w:rPr>
+              <w:fldChar w:fldCharType="end"/>
+            </w:r>
+          </w:hyperlink>
+        </w:p>
+        <w:p>
+          <w:pPr>
+            <w:pStyle w:val="TOC2"/>
+            <w:tabs>
+              <w:tab w:val="left" w:pos="880"/>
+              <w:tab w:val="right" w:leader="dot" w:pos="9350"/>
+            </w:tabs>
+            <w:rPr>
+              <w:rFonts w:eastAsiaTheme="minorEastAsia"/>
+              <w:noProof/>
+              <w:kern w:val="2"/>
+              <w:sz w:val="22"/>
+              <w:szCs w:val="22"/>
+              <w14:ligatures w14:val="standardContextual"/>
+            </w:rPr>
+          </w:pPr>
+          <w:hyperlink w:anchor="_Toc141277744" w:history="1">
+            <w:r>
+              <w:rPr>
+                <w:rStyle w:val="Hyperlink"/>
+                <w:noProof/>
+              </w:rPr>
+              <w:t>7.5</w:t>
+            </w:r>
+            <w:r>
+              <w:rPr>
+                <w:rFonts w:eastAsiaTheme="minorEastAsia"/>
+                <w:noProof/>
+                <w:kern w:val="2"/>
+                <w:sz w:val="22"/>
+                <w:szCs w:val="22"/>
+                <w14:ligatures w14:val="standardContextual"/>
+              </w:rPr>
+              <w:tab/>
+            </w:r>
+            <w:r>
+              <w:rPr>
+                <w:rStyle w:val="Hyperlink"/>
+                <w:noProof/>
+              </w:rPr>
+              <w:t>Caravan Card Game</w:t>
+            </w:r>
+            <w:r>
+              <w:rPr>
+                <w:noProof/>
+                <w:webHidden/>
+              </w:rPr>
+              <w:tab/>
+            </w:r>
+            <w:r>
+              <w:rPr>
+                <w:noProof/>
+                <w:webHidden/>
+              </w:rPr>
+              <w:fldChar w:fldCharType="begin"/>
+            </w:r>
+            <w:r>
+              <w:rPr>
+                <w:noProof/>
+                <w:webHidden/>
+              </w:rPr>
+              <w:instrText xml:space="preserve"> PAGEREF _Toc141277744 \h </w:instrText>
+            </w:r>
+            <w:r>
+              <w:rPr>
+                <w:noProof/>
+                <w:webHidden/>
+              </w:rPr>
+            </w:r>
+            <w:r>
+              <w:rPr>
+                <w:noProof/>
+                <w:webHidden/>
+              </w:rPr>
+              <w:fldChar w:fldCharType="separate"/>
+            </w:r>
+            <w:r>
+              <w:rPr>
+                <w:noProof/>
+                <w:webHidden/>
+              </w:rPr>
+              <w:t>12</w:t>
             </w:r>
             <w:r>
               <w:rPr>
@@ -5505,13 +6333,13 @@
               <w14:ligatures w14:val="standardContextual"/>
             </w:rPr>
           </w:pPr>
-          <w:hyperlink w:anchor="_Toc136638417" w:history="1">
+          <w:hyperlink w:anchor="_Toc141277745" w:history="1">
             <w:r>
               <w:rPr>
                 <w:rStyle w:val="Hyperlink"/>
                 <w:noProof/>
               </w:rPr>
-              <w:t>6.2.4</w:t>
+              <w:t>7.5.1</w:t>
             </w:r>
             <w:r>
               <w:rPr>
@@ -5529,7 +6357,7 @@
                 <w:rStyle w:val="Hyperlink"/>
                 <w:noProof/>
               </w:rPr>
-              <w:t>Professional Code Documentation</w:t>
+              <w:t>What?</w:t>
             </w:r>
             <w:r>
               <w:rPr>
@@ -5550,7 +6378,7 @@
                 <w:noProof/>
                 <w:webHidden/>
               </w:rPr>
-              <w:instrText xml:space="preserve"> PAGEREF _Toc136638417 \h </w:instrText>
+              <w:instrText xml:space="preserve"> PAGEREF _Toc141277745 \h </w:instrText>
             </w:r>
             <w:r>
               <w:rPr>
@@ -5570,7 +6398,651 @@
                 <w:noProof/>
                 <w:webHidden/>
               </w:rPr>
-              <w:t>10</w:t>
+              <w:t>12</w:t>
+            </w:r>
+            <w:r>
+              <w:rPr>
+                <w:noProof/>
+                <w:webHidden/>
+              </w:rPr>
+              <w:fldChar w:fldCharType="end"/>
+            </w:r>
+          </w:hyperlink>
+        </w:p>
+        <w:p>
+          <w:pPr>
+            <w:pStyle w:val="TOC3"/>
+            <w:tabs>
+              <w:tab w:val="left" w:pos="1320"/>
+              <w:tab w:val="right" w:leader="dot" w:pos="9350"/>
+            </w:tabs>
+            <w:rPr>
+              <w:rFonts w:eastAsiaTheme="minorEastAsia"/>
+              <w:noProof/>
+              <w:kern w:val="2"/>
+              <w:sz w:val="22"/>
+              <w:szCs w:val="22"/>
+              <w14:ligatures w14:val="standardContextual"/>
+            </w:rPr>
+          </w:pPr>
+          <w:hyperlink w:anchor="_Toc141277746" w:history="1">
+            <w:r>
+              <w:rPr>
+                <w:rStyle w:val="Hyperlink"/>
+                <w:noProof/>
+              </w:rPr>
+              <w:t>7.5.2</w:t>
+            </w:r>
+            <w:r>
+              <w:rPr>
+                <w:rFonts w:eastAsiaTheme="minorEastAsia"/>
+                <w:noProof/>
+                <w:kern w:val="2"/>
+                <w:sz w:val="22"/>
+                <w:szCs w:val="22"/>
+                <w14:ligatures w14:val="standardContextual"/>
+              </w:rPr>
+              <w:tab/>
+            </w:r>
+            <w:r>
+              <w:rPr>
+                <w:rStyle w:val="Hyperlink"/>
+                <w:noProof/>
+              </w:rPr>
+              <w:t>Why?</w:t>
+            </w:r>
+            <w:r>
+              <w:rPr>
+                <w:noProof/>
+                <w:webHidden/>
+              </w:rPr>
+              <w:tab/>
+            </w:r>
+            <w:r>
+              <w:rPr>
+                <w:noProof/>
+                <w:webHidden/>
+              </w:rPr>
+              <w:fldChar w:fldCharType="begin"/>
+            </w:r>
+            <w:r>
+              <w:rPr>
+                <w:noProof/>
+                <w:webHidden/>
+              </w:rPr>
+              <w:instrText xml:space="preserve"> PAGEREF _Toc141277746 \h </w:instrText>
+            </w:r>
+            <w:r>
+              <w:rPr>
+                <w:noProof/>
+                <w:webHidden/>
+              </w:rPr>
+            </w:r>
+            <w:r>
+              <w:rPr>
+                <w:noProof/>
+                <w:webHidden/>
+              </w:rPr>
+              <w:fldChar w:fldCharType="separate"/>
+            </w:r>
+            <w:r>
+              <w:rPr>
+                <w:noProof/>
+                <w:webHidden/>
+              </w:rPr>
+              <w:t>13</w:t>
+            </w:r>
+            <w:r>
+              <w:rPr>
+                <w:noProof/>
+                <w:webHidden/>
+              </w:rPr>
+              <w:fldChar w:fldCharType="end"/>
+            </w:r>
+          </w:hyperlink>
+        </w:p>
+        <w:p>
+          <w:pPr>
+            <w:pStyle w:val="TOC3"/>
+            <w:tabs>
+              <w:tab w:val="left" w:pos="1320"/>
+              <w:tab w:val="right" w:leader="dot" w:pos="9350"/>
+            </w:tabs>
+            <w:rPr>
+              <w:rFonts w:eastAsiaTheme="minorEastAsia"/>
+              <w:noProof/>
+              <w:kern w:val="2"/>
+              <w:sz w:val="22"/>
+              <w:szCs w:val="22"/>
+              <w14:ligatures w14:val="standardContextual"/>
+            </w:rPr>
+          </w:pPr>
+          <w:hyperlink w:anchor="_Toc141277747" w:history="1">
+            <w:r>
+              <w:rPr>
+                <w:rStyle w:val="Hyperlink"/>
+                <w:noProof/>
+              </w:rPr>
+              <w:t>7.5.3</w:t>
+            </w:r>
+            <w:r>
+              <w:rPr>
+                <w:rFonts w:eastAsiaTheme="minorEastAsia"/>
+                <w:noProof/>
+                <w:kern w:val="2"/>
+                <w:sz w:val="22"/>
+                <w:szCs w:val="22"/>
+                <w14:ligatures w14:val="standardContextual"/>
+              </w:rPr>
+              <w:tab/>
+            </w:r>
+            <w:r>
+              <w:rPr>
+                <w:rStyle w:val="Hyperlink"/>
+                <w:noProof/>
+              </w:rPr>
+              <w:t>Rules</w:t>
+            </w:r>
+            <w:r>
+              <w:rPr>
+                <w:noProof/>
+                <w:webHidden/>
+              </w:rPr>
+              <w:tab/>
+            </w:r>
+            <w:r>
+              <w:rPr>
+                <w:noProof/>
+                <w:webHidden/>
+              </w:rPr>
+              <w:fldChar w:fldCharType="begin"/>
+            </w:r>
+            <w:r>
+              <w:rPr>
+                <w:noProof/>
+                <w:webHidden/>
+              </w:rPr>
+              <w:instrText xml:space="preserve"> PAGEREF _Toc141277747 \h </w:instrText>
+            </w:r>
+            <w:r>
+              <w:rPr>
+                <w:noProof/>
+                <w:webHidden/>
+              </w:rPr>
+            </w:r>
+            <w:r>
+              <w:rPr>
+                <w:noProof/>
+                <w:webHidden/>
+              </w:rPr>
+              <w:fldChar w:fldCharType="separate"/>
+            </w:r>
+            <w:r>
+              <w:rPr>
+                <w:noProof/>
+                <w:webHidden/>
+              </w:rPr>
+              <w:t>13</w:t>
+            </w:r>
+            <w:r>
+              <w:rPr>
+                <w:noProof/>
+                <w:webHidden/>
+              </w:rPr>
+              <w:fldChar w:fldCharType="end"/>
+            </w:r>
+          </w:hyperlink>
+        </w:p>
+        <w:p>
+          <w:pPr>
+            <w:pStyle w:val="TOC3"/>
+            <w:tabs>
+              <w:tab w:val="left" w:pos="1320"/>
+              <w:tab w:val="right" w:leader="dot" w:pos="9350"/>
+            </w:tabs>
+            <w:rPr>
+              <w:rFonts w:eastAsiaTheme="minorEastAsia"/>
+              <w:noProof/>
+              <w:kern w:val="2"/>
+              <w:sz w:val="22"/>
+              <w:szCs w:val="22"/>
+              <w14:ligatures w14:val="standardContextual"/>
+            </w:rPr>
+          </w:pPr>
+          <w:hyperlink w:anchor="_Toc141277748" w:history="1">
+            <w:r>
+              <w:rPr>
+                <w:rStyle w:val="Hyperlink"/>
+                <w:noProof/>
+              </w:rPr>
+              <w:t>7.5.4</w:t>
+            </w:r>
+            <w:r>
+              <w:rPr>
+                <w:rFonts w:eastAsiaTheme="minorEastAsia"/>
+                <w:noProof/>
+                <w:kern w:val="2"/>
+                <w:sz w:val="22"/>
+                <w:szCs w:val="22"/>
+                <w14:ligatures w14:val="standardContextual"/>
+              </w:rPr>
+              <w:tab/>
+            </w:r>
+            <w:r>
+              <w:rPr>
+                <w:rStyle w:val="Hyperlink"/>
+                <w:noProof/>
+              </w:rPr>
+              <w:t>Computer Player Structuring</w:t>
+            </w:r>
+            <w:r>
+              <w:rPr>
+                <w:noProof/>
+                <w:webHidden/>
+              </w:rPr>
+              <w:tab/>
+            </w:r>
+            <w:r>
+              <w:rPr>
+                <w:noProof/>
+                <w:webHidden/>
+              </w:rPr>
+              <w:fldChar w:fldCharType="begin"/>
+            </w:r>
+            <w:r>
+              <w:rPr>
+                <w:noProof/>
+                <w:webHidden/>
+              </w:rPr>
+              <w:instrText xml:space="preserve"> PAGEREF _Toc141277748 \h </w:instrText>
+            </w:r>
+            <w:r>
+              <w:rPr>
+                <w:noProof/>
+                <w:webHidden/>
+              </w:rPr>
+            </w:r>
+            <w:r>
+              <w:rPr>
+                <w:noProof/>
+                <w:webHidden/>
+              </w:rPr>
+              <w:fldChar w:fldCharType="separate"/>
+            </w:r>
+            <w:r>
+              <w:rPr>
+                <w:noProof/>
+                <w:webHidden/>
+              </w:rPr>
+              <w:t>13</w:t>
+            </w:r>
+            <w:r>
+              <w:rPr>
+                <w:noProof/>
+                <w:webHidden/>
+              </w:rPr>
+              <w:fldChar w:fldCharType="end"/>
+            </w:r>
+          </w:hyperlink>
+        </w:p>
+        <w:p>
+          <w:pPr>
+            <w:pStyle w:val="TOC2"/>
+            <w:tabs>
+              <w:tab w:val="left" w:pos="880"/>
+              <w:tab w:val="right" w:leader="dot" w:pos="9350"/>
+            </w:tabs>
+            <w:rPr>
+              <w:rFonts w:eastAsiaTheme="minorEastAsia"/>
+              <w:noProof/>
+              <w:kern w:val="2"/>
+              <w:sz w:val="22"/>
+              <w:szCs w:val="22"/>
+              <w14:ligatures w14:val="standardContextual"/>
+            </w:rPr>
+          </w:pPr>
+          <w:hyperlink w:anchor="_Toc141277749" w:history="1">
+            <w:r>
+              <w:rPr>
+                <w:rStyle w:val="Hyperlink"/>
+                <w:noProof/>
+              </w:rPr>
+              <w:t>7.6</w:t>
+            </w:r>
+            <w:r>
+              <w:rPr>
+                <w:rFonts w:eastAsiaTheme="minorEastAsia"/>
+                <w:noProof/>
+                <w:kern w:val="2"/>
+                <w:sz w:val="22"/>
+                <w:szCs w:val="22"/>
+                <w14:ligatures w14:val="standardContextual"/>
+              </w:rPr>
+              <w:tab/>
+            </w:r>
+            <w:r>
+              <w:rPr>
+                <w:rStyle w:val="Hyperlink"/>
+                <w:noProof/>
+              </w:rPr>
+              <w:t>Extension Transpiler</w:t>
+            </w:r>
+            <w:r>
+              <w:rPr>
+                <w:noProof/>
+                <w:webHidden/>
+              </w:rPr>
+              <w:tab/>
+            </w:r>
+            <w:r>
+              <w:rPr>
+                <w:noProof/>
+                <w:webHidden/>
+              </w:rPr>
+              <w:fldChar w:fldCharType="begin"/>
+            </w:r>
+            <w:r>
+              <w:rPr>
+                <w:noProof/>
+                <w:webHidden/>
+              </w:rPr>
+              <w:instrText xml:space="preserve"> PAGEREF _Toc141277749 \h </w:instrText>
+            </w:r>
+            <w:r>
+              <w:rPr>
+                <w:noProof/>
+                <w:webHidden/>
+              </w:rPr>
+            </w:r>
+            <w:r>
+              <w:rPr>
+                <w:noProof/>
+                <w:webHidden/>
+              </w:rPr>
+              <w:fldChar w:fldCharType="separate"/>
+            </w:r>
+            <w:r>
+              <w:rPr>
+                <w:noProof/>
+                <w:webHidden/>
+              </w:rPr>
+              <w:t>13</w:t>
+            </w:r>
+            <w:r>
+              <w:rPr>
+                <w:noProof/>
+                <w:webHidden/>
+              </w:rPr>
+              <w:fldChar w:fldCharType="end"/>
+            </w:r>
+          </w:hyperlink>
+        </w:p>
+        <w:p>
+          <w:pPr>
+            <w:pStyle w:val="TOC3"/>
+            <w:tabs>
+              <w:tab w:val="left" w:pos="1320"/>
+              <w:tab w:val="right" w:leader="dot" w:pos="9350"/>
+            </w:tabs>
+            <w:rPr>
+              <w:rFonts w:eastAsiaTheme="minorEastAsia"/>
+              <w:noProof/>
+              <w:kern w:val="2"/>
+              <w:sz w:val="22"/>
+              <w:szCs w:val="22"/>
+              <w14:ligatures w14:val="standardContextual"/>
+            </w:rPr>
+          </w:pPr>
+          <w:hyperlink w:anchor="_Toc141277750" w:history="1">
+            <w:r>
+              <w:rPr>
+                <w:rStyle w:val="Hyperlink"/>
+                <w:noProof/>
+              </w:rPr>
+              <w:t>7.6.1</w:t>
+            </w:r>
+            <w:r>
+              <w:rPr>
+                <w:rFonts w:eastAsiaTheme="minorEastAsia"/>
+                <w:noProof/>
+                <w:kern w:val="2"/>
+                <w:sz w:val="22"/>
+                <w:szCs w:val="22"/>
+                <w14:ligatures w14:val="standardContextual"/>
+              </w:rPr>
+              <w:tab/>
+            </w:r>
+            <w:r>
+              <w:rPr>
+                <w:rStyle w:val="Hyperlink"/>
+                <w:noProof/>
+              </w:rPr>
+              <w:t>What?</w:t>
+            </w:r>
+            <w:r>
+              <w:rPr>
+                <w:noProof/>
+                <w:webHidden/>
+              </w:rPr>
+              <w:tab/>
+            </w:r>
+            <w:r>
+              <w:rPr>
+                <w:noProof/>
+                <w:webHidden/>
+              </w:rPr>
+              <w:fldChar w:fldCharType="begin"/>
+            </w:r>
+            <w:r>
+              <w:rPr>
+                <w:noProof/>
+                <w:webHidden/>
+              </w:rPr>
+              <w:instrText xml:space="preserve"> PAGEREF _Toc141277750 \h </w:instrText>
+            </w:r>
+            <w:r>
+              <w:rPr>
+                <w:noProof/>
+                <w:webHidden/>
+              </w:rPr>
+            </w:r>
+            <w:r>
+              <w:rPr>
+                <w:noProof/>
+                <w:webHidden/>
+              </w:rPr>
+              <w:fldChar w:fldCharType="separate"/>
+            </w:r>
+            <w:r>
+              <w:rPr>
+                <w:noProof/>
+                <w:webHidden/>
+              </w:rPr>
+              <w:t>13</w:t>
+            </w:r>
+            <w:r>
+              <w:rPr>
+                <w:noProof/>
+                <w:webHidden/>
+              </w:rPr>
+              <w:fldChar w:fldCharType="end"/>
+            </w:r>
+          </w:hyperlink>
+        </w:p>
+        <w:p>
+          <w:pPr>
+            <w:pStyle w:val="TOC3"/>
+            <w:tabs>
+              <w:tab w:val="left" w:pos="1320"/>
+              <w:tab w:val="right" w:leader="dot" w:pos="9350"/>
+            </w:tabs>
+            <w:rPr>
+              <w:rFonts w:eastAsiaTheme="minorEastAsia"/>
+              <w:noProof/>
+              <w:kern w:val="2"/>
+              <w:sz w:val="22"/>
+              <w:szCs w:val="22"/>
+              <w14:ligatures w14:val="standardContextual"/>
+            </w:rPr>
+          </w:pPr>
+          <w:hyperlink w:anchor="_Toc141277751" w:history="1">
+            <w:r>
+              <w:rPr>
+                <w:rStyle w:val="Hyperlink"/>
+                <w:noProof/>
+              </w:rPr>
+              <w:t>7.6.2</w:t>
+            </w:r>
+            <w:r>
+              <w:rPr>
+                <w:rFonts w:eastAsiaTheme="minorEastAsia"/>
+                <w:noProof/>
+                <w:kern w:val="2"/>
+                <w:sz w:val="22"/>
+                <w:szCs w:val="22"/>
+                <w14:ligatures w14:val="standardContextual"/>
+              </w:rPr>
+              <w:tab/>
+            </w:r>
+            <w:r>
+              <w:rPr>
+                <w:rStyle w:val="Hyperlink"/>
+                <w:noProof/>
+              </w:rPr>
+              <w:t>Why?</w:t>
+            </w:r>
+            <w:r>
+              <w:rPr>
+                <w:noProof/>
+                <w:webHidden/>
+              </w:rPr>
+              <w:tab/>
+            </w:r>
+            <w:r>
+              <w:rPr>
+                <w:noProof/>
+                <w:webHidden/>
+              </w:rPr>
+              <w:fldChar w:fldCharType="begin"/>
+            </w:r>
+            <w:r>
+              <w:rPr>
+                <w:noProof/>
+                <w:webHidden/>
+              </w:rPr>
+              <w:instrText xml:space="preserve"> PAGEREF _Toc141277751 \h </w:instrText>
+            </w:r>
+            <w:r>
+              <w:rPr>
+                <w:noProof/>
+                <w:webHidden/>
+              </w:rPr>
+            </w:r>
+            <w:r>
+              <w:rPr>
+                <w:noProof/>
+                <w:webHidden/>
+              </w:rPr>
+              <w:fldChar w:fldCharType="separate"/>
+            </w:r>
+            <w:r>
+              <w:rPr>
+                <w:noProof/>
+                <w:webHidden/>
+              </w:rPr>
+              <w:t>14</w:t>
+            </w:r>
+            <w:r>
+              <w:rPr>
+                <w:noProof/>
+                <w:webHidden/>
+              </w:rPr>
+              <w:fldChar w:fldCharType="end"/>
+            </w:r>
+          </w:hyperlink>
+        </w:p>
+        <w:p>
+          <w:pPr>
+            <w:pStyle w:val="TOC2"/>
+            <w:tabs>
+              <w:tab w:val="left" w:pos="880"/>
+              <w:tab w:val="right" w:leader="dot" w:pos="9350"/>
+            </w:tabs>
+            <w:rPr>
+              <w:rFonts w:eastAsiaTheme="minorEastAsia"/>
+              <w:noProof/>
+              <w:kern w:val="2"/>
+              <w:sz w:val="22"/>
+              <w:szCs w:val="22"/>
+              <w14:ligatures w14:val="standardContextual"/>
+            </w:rPr>
+          </w:pPr>
+          <w:hyperlink w:anchor="_Toc141277752" w:history="1">
+            <w:r>
+              <w:rPr>
+                <w:rStyle w:val="Hyperlink"/>
+                <w:noProof/>
+              </w:rPr>
+              <w:t>7.7</w:t>
+            </w:r>
+            <w:r>
+              <w:rPr>
+                <w:rFonts w:eastAsiaTheme="minorEastAsia"/>
+                <w:noProof/>
+                <w:kern w:val="2"/>
+                <w:sz w:val="22"/>
+                <w:szCs w:val="22"/>
+                <w14:ligatures w14:val="standardContextual"/>
+              </w:rPr>
+              <w:tab/>
+            </w:r>
+            <w:r>
+              <w:rPr>
+                <w:rStyle w:val="Hyperlink"/>
+                <w:noProof/>
+              </w:rPr>
+              <w:t>Dark Mode</w:t>
+            </w:r>
+            <w:r>
+              <w:rPr>
+                <w:noProof/>
+                <w:webHidden/>
+              </w:rPr>
+              <w:tab/>
+            </w:r>
+            <w:r>
+              <w:rPr>
+                <w:noProof/>
+                <w:webHidden/>
+              </w:rPr>
+              <w:fldChar w:fldCharType="begin"/>
+            </w:r>
+            <w:r>
+              <w:rPr>
+                <w:noProof/>
+                <w:webHidden/>
+              </w:rPr>
+              <w:instrText xml:space="preserve"> PAGEREF _Toc141277752 \h </w:instrText>
+            </w:r>
+            <w:r>
+              <w:rPr>
+                <w:noProof/>
+                <w:webHidden/>
+              </w:rPr>
+            </w:r>
+            <w:r>
+              <w:rPr>
+                <w:noProof/>
+                <w:webHidden/>
+              </w:rPr>
+              <w:fldChar w:fldCharType="separate"/>
+            </w:r>
+            <w:r>
+              <w:rPr>
+                <w:noProof/>
+                <w:webHidden/>
+              </w:rPr>
+              <w:t>14</w:t>
             </w:r>
             <w:r>
               <w:rPr>
@@ -5597,13 +7069,13 @@
               <w14:ligatures w14:val="standardContextual"/>
             </w:rPr>
           </w:pPr>
-          <w:hyperlink w:anchor="_Toc136638418" w:history="1">
+          <w:hyperlink w:anchor="_Toc141277753" w:history="1">
             <w:r>
               <w:rPr>
                 <w:rStyle w:val="Hyperlink"/>
                 <w:noProof/>
               </w:rPr>
-              <w:t>7</w:t>
+              <w:t>8</w:t>
             </w:r>
             <w:r>
               <w:rPr>
@@ -5621,7 +7093,7 @@
                 <w:rStyle w:val="Hyperlink"/>
                 <w:noProof/>
               </w:rPr>
-              <w:t>Nice-to-Haves</w:t>
+              <w:t>Frontend Design</w:t>
             </w:r>
             <w:r>
               <w:rPr>
@@ -5642,7 +7114,7 @@
                 <w:noProof/>
                 <w:webHidden/>
               </w:rPr>
-              <w:instrText xml:space="preserve"> PAGEREF _Toc136638418 \h </w:instrText>
+              <w:instrText xml:space="preserve"> PAGEREF _Toc141277753 \h </w:instrText>
             </w:r>
             <w:r>
               <w:rPr>
@@ -5662,7 +7134,7 @@
                 <w:noProof/>
                 <w:webHidden/>
               </w:rPr>
-              <w:t>11</w:t>
+              <w:t>14</w:t>
             </w:r>
             <w:r>
               <w:rPr>
@@ -5689,13 +7161,13 @@
               <w14:ligatures w14:val="standardContextual"/>
             </w:rPr>
           </w:pPr>
-          <w:hyperlink w:anchor="_Toc136638419" w:history="1">
+          <w:hyperlink w:anchor="_Toc141277754" w:history="1">
             <w:r>
               <w:rPr>
                 <w:rStyle w:val="Hyperlink"/>
                 <w:noProof/>
               </w:rPr>
-              <w:t>7.1</w:t>
+              <w:t>8.1</w:t>
             </w:r>
             <w:r>
               <w:rPr>
@@ -5713,7 +7185,7 @@
                 <w:rStyle w:val="Hyperlink"/>
                 <w:noProof/>
               </w:rPr>
-              <w:t>Labyrinth of Devon (v3.0)</w:t>
+              <w:t>Built With</w:t>
             </w:r>
             <w:r>
               <w:rPr>
@@ -5734,7 +7206,7 @@
                 <w:noProof/>
                 <w:webHidden/>
               </w:rPr>
-              <w:instrText xml:space="preserve"> PAGEREF _Toc136638419 \h </w:instrText>
+              <w:instrText xml:space="preserve"> PAGEREF _Toc141277754 \h </w:instrText>
             </w:r>
             <w:r>
               <w:rPr>
@@ -5754,7 +7226,191 @@
                 <w:noProof/>
                 <w:webHidden/>
               </w:rPr>
-              <w:t>11</w:t>
+              <w:t>14</w:t>
+            </w:r>
+            <w:r>
+              <w:rPr>
+                <w:noProof/>
+                <w:webHidden/>
+              </w:rPr>
+              <w:fldChar w:fldCharType="end"/>
+            </w:r>
+          </w:hyperlink>
+        </w:p>
+        <w:p>
+          <w:pPr>
+            <w:pStyle w:val="TOC2"/>
+            <w:tabs>
+              <w:tab w:val="left" w:pos="880"/>
+              <w:tab w:val="right" w:leader="dot" w:pos="9350"/>
+            </w:tabs>
+            <w:rPr>
+              <w:rFonts w:eastAsiaTheme="minorEastAsia"/>
+              <w:noProof/>
+              <w:kern w:val="2"/>
+              <w:sz w:val="22"/>
+              <w:szCs w:val="22"/>
+              <w14:ligatures w14:val="standardContextual"/>
+            </w:rPr>
+          </w:pPr>
+          <w:hyperlink w:anchor="_Toc141277755" w:history="1">
+            <w:r>
+              <w:rPr>
+                <w:rStyle w:val="Hyperlink"/>
+                <w:noProof/>
+              </w:rPr>
+              <w:t>8.2</w:t>
+            </w:r>
+            <w:r>
+              <w:rPr>
+                <w:rFonts w:eastAsiaTheme="minorEastAsia"/>
+                <w:noProof/>
+                <w:kern w:val="2"/>
+                <w:sz w:val="22"/>
+                <w:szCs w:val="22"/>
+                <w14:ligatures w14:val="standardContextual"/>
+              </w:rPr>
+              <w:tab/>
+            </w:r>
+            <w:r>
+              <w:rPr>
+                <w:rStyle w:val="Hyperlink"/>
+                <w:noProof/>
+              </w:rPr>
+              <w:t>Color Theme</w:t>
+            </w:r>
+            <w:r>
+              <w:rPr>
+                <w:noProof/>
+                <w:webHidden/>
+              </w:rPr>
+              <w:tab/>
+            </w:r>
+            <w:r>
+              <w:rPr>
+                <w:noProof/>
+                <w:webHidden/>
+              </w:rPr>
+              <w:fldChar w:fldCharType="begin"/>
+            </w:r>
+            <w:r>
+              <w:rPr>
+                <w:noProof/>
+                <w:webHidden/>
+              </w:rPr>
+              <w:instrText xml:space="preserve"> PAGEREF _Toc141277755 \h </w:instrText>
+            </w:r>
+            <w:r>
+              <w:rPr>
+                <w:noProof/>
+                <w:webHidden/>
+              </w:rPr>
+            </w:r>
+            <w:r>
+              <w:rPr>
+                <w:noProof/>
+                <w:webHidden/>
+              </w:rPr>
+              <w:fldChar w:fldCharType="separate"/>
+            </w:r>
+            <w:r>
+              <w:rPr>
+                <w:noProof/>
+                <w:webHidden/>
+              </w:rPr>
+              <w:t>15</w:t>
+            </w:r>
+            <w:r>
+              <w:rPr>
+                <w:noProof/>
+                <w:webHidden/>
+              </w:rPr>
+              <w:fldChar w:fldCharType="end"/>
+            </w:r>
+          </w:hyperlink>
+        </w:p>
+        <w:p>
+          <w:pPr>
+            <w:pStyle w:val="TOC2"/>
+            <w:tabs>
+              <w:tab w:val="left" w:pos="880"/>
+              <w:tab w:val="right" w:leader="dot" w:pos="9350"/>
+            </w:tabs>
+            <w:rPr>
+              <w:rFonts w:eastAsiaTheme="minorEastAsia"/>
+              <w:noProof/>
+              <w:kern w:val="2"/>
+              <w:sz w:val="22"/>
+              <w:szCs w:val="22"/>
+              <w14:ligatures w14:val="standardContextual"/>
+            </w:rPr>
+          </w:pPr>
+          <w:hyperlink w:anchor="_Toc141277756" w:history="1">
+            <w:r>
+              <w:rPr>
+                <w:rStyle w:val="Hyperlink"/>
+                <w:noProof/>
+              </w:rPr>
+              <w:t>8.3</w:t>
+            </w:r>
+            <w:r>
+              <w:rPr>
+                <w:rFonts w:eastAsiaTheme="minorEastAsia"/>
+                <w:noProof/>
+                <w:kern w:val="2"/>
+                <w:sz w:val="22"/>
+                <w:szCs w:val="22"/>
+                <w14:ligatures w14:val="standardContextual"/>
+              </w:rPr>
+              <w:tab/>
+            </w:r>
+            <w:r>
+              <w:rPr>
+                <w:rStyle w:val="Hyperlink"/>
+                <w:noProof/>
+              </w:rPr>
+              <w:t>Font Ideas</w:t>
+            </w:r>
+            <w:r>
+              <w:rPr>
+                <w:noProof/>
+                <w:webHidden/>
+              </w:rPr>
+              <w:tab/>
+            </w:r>
+            <w:r>
+              <w:rPr>
+                <w:noProof/>
+                <w:webHidden/>
+              </w:rPr>
+              <w:fldChar w:fldCharType="begin"/>
+            </w:r>
+            <w:r>
+              <w:rPr>
+                <w:noProof/>
+                <w:webHidden/>
+              </w:rPr>
+              <w:instrText xml:space="preserve"> PAGEREF _Toc141277756 \h </w:instrText>
+            </w:r>
+            <w:r>
+              <w:rPr>
+                <w:noProof/>
+                <w:webHidden/>
+              </w:rPr>
+            </w:r>
+            <w:r>
+              <w:rPr>
+                <w:noProof/>
+                <w:webHidden/>
+              </w:rPr>
+              <w:fldChar w:fldCharType="separate"/>
+            </w:r>
+            <w:r>
+              <w:rPr>
+                <w:noProof/>
+                <w:webHidden/>
+              </w:rPr>
+              <w:t>16</w:t>
             </w:r>
             <w:r>
               <w:rPr>
@@ -5781,13 +7437,13 @@
               <w14:ligatures w14:val="standardContextual"/>
             </w:rPr>
           </w:pPr>
-          <w:hyperlink w:anchor="_Toc136638420" w:history="1">
+          <w:hyperlink w:anchor="_Toc141277757" w:history="1">
             <w:r>
               <w:rPr>
                 <w:rStyle w:val="Hyperlink"/>
                 <w:noProof/>
               </w:rPr>
-              <w:t>7.1.1</w:t>
+              <w:t>8.3.1</w:t>
             </w:r>
             <w:r>
               <w:rPr>
@@ -5805,7 +7461,7 @@
                 <w:rStyle w:val="Hyperlink"/>
                 <w:noProof/>
               </w:rPr>
-              <w:t>Why</w:t>
+              <w:t>First Font-Type Set</w:t>
             </w:r>
             <w:r>
               <w:rPr>
@@ -5826,7 +7482,7 @@
                 <w:noProof/>
                 <w:webHidden/>
               </w:rPr>
-              <w:instrText xml:space="preserve"> PAGEREF _Toc136638420 \h </w:instrText>
+              <w:instrText xml:space="preserve"> PAGEREF _Toc141277757 \h </w:instrText>
             </w:r>
             <w:r>
               <w:rPr>
@@ -5846,7 +7502,7 @@
                 <w:noProof/>
                 <w:webHidden/>
               </w:rPr>
-              <w:t>11</w:t>
+              <w:t>16</w:t>
             </w:r>
             <w:r>
               <w:rPr>
@@ -5873,13 +7529,13 @@
               <w14:ligatures w14:val="standardContextual"/>
             </w:rPr>
           </w:pPr>
-          <w:hyperlink w:anchor="_Toc136638421" w:history="1">
+          <w:hyperlink w:anchor="_Toc141277758" w:history="1">
             <w:r>
               <w:rPr>
                 <w:rStyle w:val="Hyperlink"/>
                 <w:noProof/>
               </w:rPr>
-              <w:t>7.1.2</w:t>
+              <w:t>8.3.2</w:t>
             </w:r>
             <w:r>
               <w:rPr>
@@ -5897,7 +7553,7 @@
                 <w:rStyle w:val="Hyperlink"/>
                 <w:noProof/>
               </w:rPr>
-              <w:t>Self-Applied Constraints</w:t>
+              <w:t>Second Font-Type Set – Selected</w:t>
             </w:r>
             <w:r>
               <w:rPr>
@@ -5918,7 +7574,7 @@
                 <w:noProof/>
                 <w:webHidden/>
               </w:rPr>
-              <w:instrText xml:space="preserve"> PAGEREF _Toc136638421 \h </w:instrText>
+              <w:instrText xml:space="preserve"> PAGEREF _Toc141277758 \h </w:instrText>
             </w:r>
             <w:r>
               <w:rPr>
@@ -5938,7 +7594,7 @@
                 <w:noProof/>
                 <w:webHidden/>
               </w:rPr>
-              <w:t>12</w:t>
+              <w:t>16</w:t>
             </w:r>
             <w:r>
               <w:rPr>
@@ -5965,13 +7621,13 @@
               <w14:ligatures w14:val="standardContextual"/>
             </w:rPr>
           </w:pPr>
-          <w:hyperlink w:anchor="_Toc136638422" w:history="1">
+          <w:hyperlink w:anchor="_Toc141277759" w:history="1">
             <w:r>
               <w:rPr>
                 <w:rStyle w:val="Hyperlink"/>
                 <w:noProof/>
               </w:rPr>
-              <w:t>7.1.3</w:t>
+              <w:t>8.3.3</w:t>
             </w:r>
             <w:r>
               <w:rPr>
@@ -5989,7 +7645,7 @@
                 <w:rStyle w:val="Hyperlink"/>
                 <w:noProof/>
               </w:rPr>
-              <w:t>Prerequisites</w:t>
+              <w:t>Third Font-Type Set</w:t>
             </w:r>
             <w:r>
               <w:rPr>
@@ -6010,7 +7666,7 @@
                 <w:noProof/>
                 <w:webHidden/>
               </w:rPr>
-              <w:instrText xml:space="preserve"> PAGEREF _Toc136638422 \h </w:instrText>
+              <w:instrText xml:space="preserve"> PAGEREF _Toc141277759 \h </w:instrText>
             </w:r>
             <w:r>
               <w:rPr>
@@ -6030,7 +7686,7 @@
                 <w:noProof/>
                 <w:webHidden/>
               </w:rPr>
-              <w:t>12</w:t>
+              <w:t>16</w:t>
             </w:r>
             <w:r>
               <w:rPr>
@@ -6057,13 +7713,13 @@
               <w14:ligatures w14:val="standardContextual"/>
             </w:rPr>
           </w:pPr>
-          <w:hyperlink w:anchor="_Toc136638423" w:history="1">
+          <w:hyperlink w:anchor="_Toc141277760" w:history="1">
             <w:r>
               <w:rPr>
                 <w:rStyle w:val="Hyperlink"/>
                 <w:noProof/>
               </w:rPr>
-              <w:t>7.2</w:t>
+              <w:t>8.4</w:t>
             </w:r>
             <w:r>
               <w:rPr>
@@ -6081,7 +7737,7 @@
                 <w:rStyle w:val="Hyperlink"/>
                 <w:noProof/>
               </w:rPr>
-              <w:t>Day-Based Messages</w:t>
+              <w:t>Page Animations</w:t>
             </w:r>
             <w:r>
               <w:rPr>
@@ -6102,7 +7758,7 @@
                 <w:noProof/>
                 <w:webHidden/>
               </w:rPr>
-              <w:instrText xml:space="preserve"> PAGEREF _Toc136638423 \h </w:instrText>
+              <w:instrText xml:space="preserve"> PAGEREF _Toc141277760 \h </w:instrText>
             </w:r>
             <w:r>
               <w:rPr>
@@ -6122,7 +7778,7 @@
                 <w:noProof/>
                 <w:webHidden/>
               </w:rPr>
-              <w:t>12</w:t>
+              <w:t>16</w:t>
             </w:r>
             <w:r>
               <w:rPr>
@@ -6149,13 +7805,13 @@
               <w14:ligatures w14:val="standardContextual"/>
             </w:rPr>
           </w:pPr>
-          <w:hyperlink w:anchor="_Toc136638424" w:history="1">
+          <w:hyperlink w:anchor="_Toc141277761" w:history="1">
             <w:r>
               <w:rPr>
                 <w:rStyle w:val="Hyperlink"/>
                 <w:noProof/>
               </w:rPr>
-              <w:t>7.3</w:t>
+              <w:t>8.5</w:t>
             </w:r>
             <w:r>
               <w:rPr>
@@ -6173,7 +7829,7 @@
                 <w:rStyle w:val="Hyperlink"/>
                 <w:noProof/>
               </w:rPr>
-              <w:t>Card/Table Listing Switch</w:t>
+              <w:t>Design Storyboard</w:t>
             </w:r>
             <w:r>
               <w:rPr>
@@ -6194,7 +7850,7 @@
                 <w:noProof/>
                 <w:webHidden/>
               </w:rPr>
-              <w:instrText xml:space="preserve"> PAGEREF _Toc136638424 \h </w:instrText>
+              <w:instrText xml:space="preserve"> PAGEREF _Toc141277761 \h </w:instrText>
             </w:r>
             <w:r>
               <w:rPr>
@@ -6214,7 +7870,467 @@
                 <w:noProof/>
                 <w:webHidden/>
               </w:rPr>
-              <w:t>12</w:t>
+              <w:t>17</w:t>
+            </w:r>
+            <w:r>
+              <w:rPr>
+                <w:noProof/>
+                <w:webHidden/>
+              </w:rPr>
+              <w:fldChar w:fldCharType="end"/>
+            </w:r>
+          </w:hyperlink>
+        </w:p>
+        <w:p>
+          <w:pPr>
+            <w:pStyle w:val="TOC3"/>
+            <w:tabs>
+              <w:tab w:val="left" w:pos="1320"/>
+              <w:tab w:val="right" w:leader="dot" w:pos="9350"/>
+            </w:tabs>
+            <w:rPr>
+              <w:rFonts w:eastAsiaTheme="minorEastAsia"/>
+              <w:noProof/>
+              <w:kern w:val="2"/>
+              <w:sz w:val="22"/>
+              <w:szCs w:val="22"/>
+              <w14:ligatures w14:val="standardContextual"/>
+            </w:rPr>
+          </w:pPr>
+          <w:hyperlink w:anchor="_Toc141277762" w:history="1">
+            <w:r>
+              <w:rPr>
+                <w:rStyle w:val="Hyperlink"/>
+                <w:noProof/>
+              </w:rPr>
+              <w:t>8.5.1</w:t>
+            </w:r>
+            <w:r>
+              <w:rPr>
+                <w:rFonts w:eastAsiaTheme="minorEastAsia"/>
+                <w:noProof/>
+                <w:kern w:val="2"/>
+                <w:sz w:val="22"/>
+                <w:szCs w:val="22"/>
+                <w14:ligatures w14:val="standardContextual"/>
+              </w:rPr>
+              <w:tab/>
+            </w:r>
+            <w:r>
+              <w:rPr>
+                <w:rStyle w:val="Hyperlink"/>
+                <w:noProof/>
+              </w:rPr>
+              <w:t>Initial Design that was Scrapped</w:t>
+            </w:r>
+            <w:r>
+              <w:rPr>
+                <w:noProof/>
+                <w:webHidden/>
+              </w:rPr>
+              <w:tab/>
+            </w:r>
+            <w:r>
+              <w:rPr>
+                <w:noProof/>
+                <w:webHidden/>
+              </w:rPr>
+              <w:fldChar w:fldCharType="begin"/>
+            </w:r>
+            <w:r>
+              <w:rPr>
+                <w:noProof/>
+                <w:webHidden/>
+              </w:rPr>
+              <w:instrText xml:space="preserve"> PAGEREF _Toc141277762 \h </w:instrText>
+            </w:r>
+            <w:r>
+              <w:rPr>
+                <w:noProof/>
+                <w:webHidden/>
+              </w:rPr>
+            </w:r>
+            <w:r>
+              <w:rPr>
+                <w:noProof/>
+                <w:webHidden/>
+              </w:rPr>
+              <w:fldChar w:fldCharType="separate"/>
+            </w:r>
+            <w:r>
+              <w:rPr>
+                <w:noProof/>
+                <w:webHidden/>
+              </w:rPr>
+              <w:t>17</w:t>
+            </w:r>
+            <w:r>
+              <w:rPr>
+                <w:noProof/>
+                <w:webHidden/>
+              </w:rPr>
+              <w:fldChar w:fldCharType="end"/>
+            </w:r>
+          </w:hyperlink>
+        </w:p>
+        <w:p>
+          <w:pPr>
+            <w:pStyle w:val="TOC3"/>
+            <w:tabs>
+              <w:tab w:val="left" w:pos="1320"/>
+              <w:tab w:val="right" w:leader="dot" w:pos="9350"/>
+            </w:tabs>
+            <w:rPr>
+              <w:rFonts w:eastAsiaTheme="minorEastAsia"/>
+              <w:noProof/>
+              <w:kern w:val="2"/>
+              <w:sz w:val="22"/>
+              <w:szCs w:val="22"/>
+              <w14:ligatures w14:val="standardContextual"/>
+            </w:rPr>
+          </w:pPr>
+          <w:hyperlink w:anchor="_Toc141277763" w:history="1">
+            <w:r>
+              <w:rPr>
+                <w:rStyle w:val="Hyperlink"/>
+                <w:noProof/>
+              </w:rPr>
+              <w:t>8.5.2</w:t>
+            </w:r>
+            <w:r>
+              <w:rPr>
+                <w:rFonts w:eastAsiaTheme="minorEastAsia"/>
+                <w:noProof/>
+                <w:kern w:val="2"/>
+                <w:sz w:val="22"/>
+                <w:szCs w:val="22"/>
+                <w14:ligatures w14:val="standardContextual"/>
+              </w:rPr>
+              <w:tab/>
+            </w:r>
+            <w:r>
+              <w:rPr>
+                <w:rStyle w:val="Hyperlink"/>
+                <w:noProof/>
+              </w:rPr>
+              <w:t>Desktop</w:t>
+            </w:r>
+            <w:r>
+              <w:rPr>
+                <w:noProof/>
+                <w:webHidden/>
+              </w:rPr>
+              <w:tab/>
+            </w:r>
+            <w:r>
+              <w:rPr>
+                <w:noProof/>
+                <w:webHidden/>
+              </w:rPr>
+              <w:fldChar w:fldCharType="begin"/>
+            </w:r>
+            <w:r>
+              <w:rPr>
+                <w:noProof/>
+                <w:webHidden/>
+              </w:rPr>
+              <w:instrText xml:space="preserve"> PAGEREF _Toc141277763 \h </w:instrText>
+            </w:r>
+            <w:r>
+              <w:rPr>
+                <w:noProof/>
+                <w:webHidden/>
+              </w:rPr>
+            </w:r>
+            <w:r>
+              <w:rPr>
+                <w:noProof/>
+                <w:webHidden/>
+              </w:rPr>
+              <w:fldChar w:fldCharType="separate"/>
+            </w:r>
+            <w:r>
+              <w:rPr>
+                <w:noProof/>
+                <w:webHidden/>
+              </w:rPr>
+              <w:t>18</w:t>
+            </w:r>
+            <w:r>
+              <w:rPr>
+                <w:noProof/>
+                <w:webHidden/>
+              </w:rPr>
+              <w:fldChar w:fldCharType="end"/>
+            </w:r>
+          </w:hyperlink>
+        </w:p>
+        <w:p>
+          <w:pPr>
+            <w:pStyle w:val="TOC3"/>
+            <w:tabs>
+              <w:tab w:val="left" w:pos="1320"/>
+              <w:tab w:val="right" w:leader="dot" w:pos="9350"/>
+            </w:tabs>
+            <w:rPr>
+              <w:rFonts w:eastAsiaTheme="minorEastAsia"/>
+              <w:noProof/>
+              <w:kern w:val="2"/>
+              <w:sz w:val="22"/>
+              <w:szCs w:val="22"/>
+              <w14:ligatures w14:val="standardContextual"/>
+            </w:rPr>
+          </w:pPr>
+          <w:hyperlink w:anchor="_Toc141277764" w:history="1">
+            <w:r>
+              <w:rPr>
+                <w:rStyle w:val="Hyperlink"/>
+                <w:noProof/>
+              </w:rPr>
+              <w:t>8.5.3</w:t>
+            </w:r>
+            <w:r>
+              <w:rPr>
+                <w:rFonts w:eastAsiaTheme="minorEastAsia"/>
+                <w:noProof/>
+                <w:kern w:val="2"/>
+                <w:sz w:val="22"/>
+                <w:szCs w:val="22"/>
+                <w14:ligatures w14:val="standardContextual"/>
+              </w:rPr>
+              <w:tab/>
+            </w:r>
+            <w:r>
+              <w:rPr>
+                <w:rStyle w:val="Hyperlink"/>
+                <w:noProof/>
+              </w:rPr>
+              <w:t>Mobile</w:t>
+            </w:r>
+            <w:r>
+              <w:rPr>
+                <w:noProof/>
+                <w:webHidden/>
+              </w:rPr>
+              <w:tab/>
+            </w:r>
+            <w:r>
+              <w:rPr>
+                <w:noProof/>
+                <w:webHidden/>
+              </w:rPr>
+              <w:fldChar w:fldCharType="begin"/>
+            </w:r>
+            <w:r>
+              <w:rPr>
+                <w:noProof/>
+                <w:webHidden/>
+              </w:rPr>
+              <w:instrText xml:space="preserve"> PAGEREF _Toc141277764 \h </w:instrText>
+            </w:r>
+            <w:r>
+              <w:rPr>
+                <w:noProof/>
+                <w:webHidden/>
+              </w:rPr>
+            </w:r>
+            <w:r>
+              <w:rPr>
+                <w:noProof/>
+                <w:webHidden/>
+              </w:rPr>
+              <w:fldChar w:fldCharType="separate"/>
+            </w:r>
+            <w:r>
+              <w:rPr>
+                <w:noProof/>
+                <w:webHidden/>
+              </w:rPr>
+              <w:t>27</w:t>
+            </w:r>
+            <w:r>
+              <w:rPr>
+                <w:noProof/>
+                <w:webHidden/>
+              </w:rPr>
+              <w:fldChar w:fldCharType="end"/>
+            </w:r>
+          </w:hyperlink>
+        </w:p>
+        <w:p>
+          <w:pPr>
+            <w:pStyle w:val="TOC3"/>
+            <w:tabs>
+              <w:tab w:val="left" w:pos="1320"/>
+              <w:tab w:val="right" w:leader="dot" w:pos="9350"/>
+            </w:tabs>
+            <w:rPr>
+              <w:rFonts w:eastAsiaTheme="minorEastAsia"/>
+              <w:noProof/>
+              <w:kern w:val="2"/>
+              <w:sz w:val="22"/>
+              <w:szCs w:val="22"/>
+              <w14:ligatures w14:val="standardContextual"/>
+            </w:rPr>
+          </w:pPr>
+          <w:hyperlink w:anchor="_Toc141277765" w:history="1">
+            <w:r>
+              <w:rPr>
+                <w:rStyle w:val="Hyperlink"/>
+                <w:noProof/>
+              </w:rPr>
+              <w:t>8.5.4</w:t>
+            </w:r>
+            <w:r>
+              <w:rPr>
+                <w:rFonts w:eastAsiaTheme="minorEastAsia"/>
+                <w:noProof/>
+                <w:kern w:val="2"/>
+                <w:sz w:val="22"/>
+                <w:szCs w:val="22"/>
+                <w14:ligatures w14:val="standardContextual"/>
+              </w:rPr>
+              <w:tab/>
+            </w:r>
+            <w:r>
+              <w:rPr>
+                <w:rStyle w:val="Hyperlink"/>
+                <w:noProof/>
+              </w:rPr>
+              <w:t>Light Mode vs Dark Mode Theme Testing</w:t>
+            </w:r>
+            <w:r>
+              <w:rPr>
+                <w:noProof/>
+                <w:webHidden/>
+              </w:rPr>
+              <w:tab/>
+            </w:r>
+            <w:r>
+              <w:rPr>
+                <w:noProof/>
+                <w:webHidden/>
+              </w:rPr>
+              <w:fldChar w:fldCharType="begin"/>
+            </w:r>
+            <w:r>
+              <w:rPr>
+                <w:noProof/>
+                <w:webHidden/>
+              </w:rPr>
+              <w:instrText xml:space="preserve"> PAGEREF _Toc141277765 \h </w:instrText>
+            </w:r>
+            <w:r>
+              <w:rPr>
+                <w:noProof/>
+                <w:webHidden/>
+              </w:rPr>
+            </w:r>
+            <w:r>
+              <w:rPr>
+                <w:noProof/>
+                <w:webHidden/>
+              </w:rPr>
+              <w:fldChar w:fldCharType="separate"/>
+            </w:r>
+            <w:r>
+              <w:rPr>
+                <w:noProof/>
+                <w:webHidden/>
+              </w:rPr>
+              <w:t>30</w:t>
+            </w:r>
+            <w:r>
+              <w:rPr>
+                <w:noProof/>
+                <w:webHidden/>
+              </w:rPr>
+              <w:fldChar w:fldCharType="end"/>
+            </w:r>
+          </w:hyperlink>
+        </w:p>
+        <w:p>
+          <w:pPr>
+            <w:pStyle w:val="TOC1"/>
+            <w:tabs>
+              <w:tab w:val="left" w:pos="440"/>
+              <w:tab w:val="right" w:leader="dot" w:pos="9350"/>
+            </w:tabs>
+            <w:rPr>
+              <w:rFonts w:eastAsiaTheme="minorEastAsia"/>
+              <w:noProof/>
+              <w:kern w:val="2"/>
+              <w:sz w:val="22"/>
+              <w:szCs w:val="22"/>
+              <w14:ligatures w14:val="standardContextual"/>
+            </w:rPr>
+          </w:pPr>
+          <w:hyperlink w:anchor="_Toc141277766" w:history="1">
+            <w:r>
+              <w:rPr>
+                <w:rStyle w:val="Hyperlink"/>
+                <w:noProof/>
+              </w:rPr>
+              <w:t>9</w:t>
+            </w:r>
+            <w:r>
+              <w:rPr>
+                <w:rFonts w:eastAsiaTheme="minorEastAsia"/>
+                <w:noProof/>
+                <w:kern w:val="2"/>
+                <w:sz w:val="22"/>
+                <w:szCs w:val="22"/>
+                <w14:ligatures w14:val="standardContextual"/>
+              </w:rPr>
+              <w:tab/>
+            </w:r>
+            <w:r>
+              <w:rPr>
+                <w:rStyle w:val="Hyperlink"/>
+                <w:noProof/>
+              </w:rPr>
+              <w:t>Backend Design</w:t>
+            </w:r>
+            <w:r>
+              <w:rPr>
+                <w:noProof/>
+                <w:webHidden/>
+              </w:rPr>
+              <w:tab/>
+            </w:r>
+            <w:r>
+              <w:rPr>
+                <w:noProof/>
+                <w:webHidden/>
+              </w:rPr>
+              <w:fldChar w:fldCharType="begin"/>
+            </w:r>
+            <w:r>
+              <w:rPr>
+                <w:noProof/>
+                <w:webHidden/>
+              </w:rPr>
+              <w:instrText xml:space="preserve"> PAGEREF _Toc141277766 \h </w:instrText>
+            </w:r>
+            <w:r>
+              <w:rPr>
+                <w:noProof/>
+                <w:webHidden/>
+              </w:rPr>
+            </w:r>
+            <w:r>
+              <w:rPr>
+                <w:noProof/>
+                <w:webHidden/>
+              </w:rPr>
+              <w:fldChar w:fldCharType="separate"/>
+            </w:r>
+            <w:r>
+              <w:rPr>
+                <w:noProof/>
+                <w:webHidden/>
+              </w:rPr>
+              <w:t>31</w:t>
             </w:r>
             <w:r>
               <w:rPr>
@@ -6241,13 +8357,13 @@
               <w14:ligatures w14:val="standardContextual"/>
             </w:rPr>
           </w:pPr>
-          <w:hyperlink w:anchor="_Toc136638425" w:history="1">
+          <w:hyperlink w:anchor="_Toc141277767" w:history="1">
             <w:r>
               <w:rPr>
                 <w:rStyle w:val="Hyperlink"/>
                 <w:noProof/>
               </w:rPr>
-              <w:t>7.4</w:t>
+              <w:t>9.1</w:t>
             </w:r>
             <w:r>
               <w:rPr>
@@ -6265,7 +8381,7 @@
                 <w:rStyle w:val="Hyperlink"/>
                 <w:noProof/>
               </w:rPr>
-              <w:t>Professor Testimonials</w:t>
+              <w:t>Built With</w:t>
             </w:r>
             <w:r>
               <w:rPr>
@@ -6286,7 +8402,7 @@
                 <w:noProof/>
                 <w:webHidden/>
               </w:rPr>
-              <w:instrText xml:space="preserve"> PAGEREF _Toc136638425 \h </w:instrText>
+              <w:instrText xml:space="preserve"> PAGEREF _Toc141277767 \h </w:instrText>
             </w:r>
             <w:r>
               <w:rPr>
@@ -6306,7 +8422,7 @@
                 <w:noProof/>
                 <w:webHidden/>
               </w:rPr>
-              <w:t>12</w:t>
+              <w:t>31</w:t>
             </w:r>
             <w:r>
               <w:rPr>
@@ -6333,13 +8449,13 @@
               <w14:ligatures w14:val="standardContextual"/>
             </w:rPr>
           </w:pPr>
-          <w:hyperlink w:anchor="_Toc136638426" w:history="1">
+          <w:hyperlink w:anchor="_Toc141277768" w:history="1">
             <w:r>
               <w:rPr>
                 <w:rStyle w:val="Hyperlink"/>
                 <w:noProof/>
               </w:rPr>
-              <w:t>7.5</w:t>
+              <w:t>9.2</w:t>
             </w:r>
             <w:r>
               <w:rPr>
@@ -6357,7 +8473,7 @@
                 <w:rStyle w:val="Hyperlink"/>
                 <w:noProof/>
               </w:rPr>
-              <w:t>Caravan Card Game</w:t>
+              <w:t>Routes</w:t>
             </w:r>
             <w:r>
               <w:rPr>
@@ -6378,7 +8494,7 @@
                 <w:noProof/>
                 <w:webHidden/>
               </w:rPr>
-              <w:instrText xml:space="preserve"> PAGEREF _Toc136638426 \h </w:instrText>
+              <w:instrText xml:space="preserve"> PAGEREF _Toc141277768 \h </w:instrText>
             </w:r>
             <w:r>
               <w:rPr>
@@ -6398,7 +8514,7 @@
                 <w:noProof/>
                 <w:webHidden/>
               </w:rPr>
-              <w:t>13</w:t>
+              <w:t>32</w:t>
             </w:r>
             <w:r>
               <w:rPr>
@@ -6425,13 +8541,13 @@
               <w14:ligatures w14:val="standardContextual"/>
             </w:rPr>
           </w:pPr>
-          <w:hyperlink w:anchor="_Toc136638427" w:history="1">
+          <w:hyperlink w:anchor="_Toc141277769" w:history="1">
             <w:r>
               <w:rPr>
                 <w:rStyle w:val="Hyperlink"/>
                 <w:noProof/>
               </w:rPr>
-              <w:t>7.5.1</w:t>
+              <w:t>9.2.1</w:t>
             </w:r>
             <w:r>
               <w:rPr>
@@ -6449,7 +8565,7 @@
                 <w:rStyle w:val="Hyperlink"/>
                 <w:noProof/>
               </w:rPr>
-              <w:t>What?</w:t>
+              <w:t>Frontend</w:t>
             </w:r>
             <w:r>
               <w:rPr>
@@ -6470,7 +8586,7 @@
                 <w:noProof/>
                 <w:webHidden/>
               </w:rPr>
-              <w:instrText xml:space="preserve"> PAGEREF _Toc136638427 \h </w:instrText>
+              <w:instrText xml:space="preserve"> PAGEREF _Toc141277769 \h </w:instrText>
             </w:r>
             <w:r>
               <w:rPr>
@@ -6490,7 +8606,7 @@
                 <w:noProof/>
                 <w:webHidden/>
               </w:rPr>
-              <w:t>13</w:t>
+              <w:t>32</w:t>
             </w:r>
             <w:r>
               <w:rPr>
@@ -6517,13 +8633,13 @@
               <w14:ligatures w14:val="standardContextual"/>
             </w:rPr>
           </w:pPr>
-          <w:hyperlink w:anchor="_Toc136638428" w:history="1">
+          <w:hyperlink w:anchor="_Toc141277770" w:history="1">
             <w:r>
               <w:rPr>
                 <w:rStyle w:val="Hyperlink"/>
                 <w:noProof/>
               </w:rPr>
-              <w:t>7.5.2</w:t>
+              <w:t>9.2.2</w:t>
             </w:r>
             <w:r>
               <w:rPr>
@@ -6541,7 +8657,7 @@
                 <w:rStyle w:val="Hyperlink"/>
                 <w:noProof/>
               </w:rPr>
-              <w:t>Why?</w:t>
+              <w:t>Swagger</w:t>
             </w:r>
             <w:r>
               <w:rPr>
@@ -6562,7 +8678,7 @@
                 <w:noProof/>
                 <w:webHidden/>
               </w:rPr>
-              <w:instrText xml:space="preserve"> PAGEREF _Toc136638428 \h </w:instrText>
+              <w:instrText xml:space="preserve"> PAGEREF _Toc141277770 \h </w:instrText>
             </w:r>
             <w:r>
               <w:rPr>
@@ -6582,7 +8698,7 @@
                 <w:noProof/>
                 <w:webHidden/>
               </w:rPr>
-              <w:t>13</w:t>
+              <w:t>32</w:t>
             </w:r>
             <w:r>
               <w:rPr>
@@ -6609,13 +8725,13 @@
               <w14:ligatures w14:val="standardContextual"/>
             </w:rPr>
           </w:pPr>
-          <w:hyperlink w:anchor="_Toc136638429" w:history="1">
+          <w:hyperlink w:anchor="_Toc141277771" w:history="1">
             <w:r>
               <w:rPr>
                 <w:rStyle w:val="Hyperlink"/>
                 <w:noProof/>
               </w:rPr>
-              <w:t>7.5.3</w:t>
+              <w:t>9.2.3</w:t>
             </w:r>
             <w:r>
               <w:rPr>
@@ -6633,7 +8749,7 @@
                 <w:rStyle w:val="Hyperlink"/>
                 <w:noProof/>
               </w:rPr>
-              <w:t>Rules</w:t>
+              <w:t>API</w:t>
             </w:r>
             <w:r>
               <w:rPr>
@@ -6654,7 +8770,7 @@
                 <w:noProof/>
                 <w:webHidden/>
               </w:rPr>
-              <w:instrText xml:space="preserve"> PAGEREF _Toc136638429 \h </w:instrText>
+              <w:instrText xml:space="preserve"> PAGEREF _Toc141277771 \h </w:instrText>
             </w:r>
             <w:r>
               <w:rPr>
@@ -6674,7 +8790,7 @@
                 <w:noProof/>
                 <w:webHidden/>
               </w:rPr>
-              <w:t>13</w:t>
+              <w:t>32</w:t>
             </w:r>
             <w:r>
               <w:rPr>
@@ -6687,9 +8803,9 @@
         </w:p>
         <w:p>
           <w:pPr>
-            <w:pStyle w:val="TOC3"/>
+            <w:pStyle w:val="TOC1"/>
             <w:tabs>
-              <w:tab w:val="left" w:pos="1320"/>
+              <w:tab w:val="left" w:pos="660"/>
               <w:tab w:val="right" w:leader="dot" w:pos="9350"/>
             </w:tabs>
             <w:rPr>
@@ -6701,13 +8817,13 @@
               <w14:ligatures w14:val="standardContextual"/>
             </w:rPr>
           </w:pPr>
-          <w:hyperlink w:anchor="_Toc136638430" w:history="1">
+          <w:hyperlink w:anchor="_Toc141277772" w:history="1">
             <w:r>
               <w:rPr>
                 <w:rStyle w:val="Hyperlink"/>
                 <w:noProof/>
               </w:rPr>
-              <w:t>7.5.4</w:t>
+              <w:t>10</w:t>
             </w:r>
             <w:r>
               <w:rPr>
@@ -6725,7 +8841,7 @@
                 <w:rStyle w:val="Hyperlink"/>
                 <w:noProof/>
               </w:rPr>
-              <w:t>Computer Player Structuring</w:t>
+              <w:t>Database Design</w:t>
             </w:r>
             <w:r>
               <w:rPr>
@@ -6746,7 +8862,7 @@
                 <w:noProof/>
                 <w:webHidden/>
               </w:rPr>
-              <w:instrText xml:space="preserve"> PAGEREF _Toc136638430 \h </w:instrText>
+              <w:instrText xml:space="preserve"> PAGEREF _Toc141277772 \h </w:instrText>
             </w:r>
             <w:r>
               <w:rPr>
@@ -6766,7 +8882,7 @@
                 <w:noProof/>
                 <w:webHidden/>
               </w:rPr>
-              <w:t>13</w:t>
+              <w:t>32</w:t>
             </w:r>
             <w:r>
               <w:rPr>
@@ -6793,13 +8909,13 @@
               <w14:ligatures w14:val="standardContextual"/>
             </w:rPr>
           </w:pPr>
-          <w:hyperlink w:anchor="_Toc136638431" w:history="1">
+          <w:hyperlink w:anchor="_Toc141277773" w:history="1">
             <w:r>
               <w:rPr>
                 <w:rStyle w:val="Hyperlink"/>
                 <w:noProof/>
               </w:rPr>
-              <w:t>7.6</w:t>
+              <w:t>10.1</w:t>
             </w:r>
             <w:r>
               <w:rPr>
@@ -6817,7 +8933,7 @@
                 <w:rStyle w:val="Hyperlink"/>
                 <w:noProof/>
               </w:rPr>
-              <w:t>Extension Transpiler</w:t>
+              <w:t>Built With</w:t>
             </w:r>
             <w:r>
               <w:rPr>
@@ -6838,7 +8954,7 @@
                 <w:noProof/>
                 <w:webHidden/>
               </w:rPr>
-              <w:instrText xml:space="preserve"> PAGEREF _Toc136638431 \h </w:instrText>
+              <w:instrText xml:space="preserve"> PAGEREF _Toc141277773 \h </w:instrText>
             </w:r>
             <w:r>
               <w:rPr>
@@ -6858,7 +8974,7 @@
                 <w:noProof/>
                 <w:webHidden/>
               </w:rPr>
-              <w:t>13</w:t>
+              <w:t>32</w:t>
             </w:r>
             <w:r>
               <w:rPr>
@@ -6871,9 +8987,9 @@
         </w:p>
         <w:p>
           <w:pPr>
-            <w:pStyle w:val="TOC3"/>
+            <w:pStyle w:val="TOC1"/>
             <w:tabs>
-              <w:tab w:val="left" w:pos="1320"/>
+              <w:tab w:val="left" w:pos="660"/>
               <w:tab w:val="right" w:leader="dot" w:pos="9350"/>
             </w:tabs>
             <w:rPr>
@@ -6885,13 +9001,13 @@
               <w14:ligatures w14:val="standardContextual"/>
             </w:rPr>
           </w:pPr>
-          <w:hyperlink w:anchor="_Toc136638432" w:history="1">
+          <w:hyperlink w:anchor="_Toc141277774" w:history="1">
             <w:r>
               <w:rPr>
                 <w:rStyle w:val="Hyperlink"/>
                 <w:noProof/>
               </w:rPr>
-              <w:t>7.6.1</w:t>
+              <w:t>11</w:t>
             </w:r>
             <w:r>
               <w:rPr>
@@ -6909,7 +9025,7 @@
                 <w:rStyle w:val="Hyperlink"/>
                 <w:noProof/>
               </w:rPr>
-              <w:t>What?</w:t>
+              <w:t>Deployment Design</w:t>
             </w:r>
             <w:r>
               <w:rPr>
@@ -6930,7 +9046,7 @@
                 <w:noProof/>
                 <w:webHidden/>
               </w:rPr>
-              <w:instrText xml:space="preserve"> PAGEREF _Toc136638432 \h </w:instrText>
+              <w:instrText xml:space="preserve"> PAGEREF _Toc141277774 \h </w:instrText>
             </w:r>
             <w:r>
               <w:rPr>
@@ -6950,99 +9066,7 @@
                 <w:noProof/>
                 <w:webHidden/>
               </w:rPr>
-              <w:t>13</w:t>
-            </w:r>
-            <w:r>
-              <w:rPr>
-                <w:noProof/>
-                <w:webHidden/>
-              </w:rPr>
-              <w:fldChar w:fldCharType="end"/>
-            </w:r>
-          </w:hyperlink>
-        </w:p>
-        <w:p>
-          <w:pPr>
-            <w:pStyle w:val="TOC3"/>
-            <w:tabs>
-              <w:tab w:val="left" w:pos="1320"/>
-              <w:tab w:val="right" w:leader="dot" w:pos="9350"/>
-            </w:tabs>
-            <w:rPr>
-              <w:rFonts w:eastAsiaTheme="minorEastAsia"/>
-              <w:noProof/>
-              <w:kern w:val="2"/>
-              <w:sz w:val="22"/>
-              <w:szCs w:val="22"/>
-              <w14:ligatures w14:val="standardContextual"/>
-            </w:rPr>
-          </w:pPr>
-          <w:hyperlink w:anchor="_Toc136638433" w:history="1">
-            <w:r>
-              <w:rPr>
-                <w:rStyle w:val="Hyperlink"/>
-                <w:noProof/>
-              </w:rPr>
-              <w:t>7.6.2</w:t>
-            </w:r>
-            <w:r>
-              <w:rPr>
-                <w:rFonts w:eastAsiaTheme="minorEastAsia"/>
-                <w:noProof/>
-                <w:kern w:val="2"/>
-                <w:sz w:val="22"/>
-                <w:szCs w:val="22"/>
-                <w14:ligatures w14:val="standardContextual"/>
-              </w:rPr>
-              <w:tab/>
-            </w:r>
-            <w:r>
-              <w:rPr>
-                <w:rStyle w:val="Hyperlink"/>
-                <w:noProof/>
-              </w:rPr>
-              <w:t>Why?</w:t>
-            </w:r>
-            <w:r>
-              <w:rPr>
-                <w:noProof/>
-                <w:webHidden/>
-              </w:rPr>
-              <w:tab/>
-            </w:r>
-            <w:r>
-              <w:rPr>
-                <w:noProof/>
-                <w:webHidden/>
-              </w:rPr>
-              <w:fldChar w:fldCharType="begin"/>
-            </w:r>
-            <w:r>
-              <w:rPr>
-                <w:noProof/>
-                <w:webHidden/>
-              </w:rPr>
-              <w:instrText xml:space="preserve"> PAGEREF _Toc136638433 \h </w:instrText>
-            </w:r>
-            <w:r>
-              <w:rPr>
-                <w:noProof/>
-                <w:webHidden/>
-              </w:rPr>
-            </w:r>
-            <w:r>
-              <w:rPr>
-                <w:noProof/>
-                <w:webHidden/>
-              </w:rPr>
-              <w:fldChar w:fldCharType="separate"/>
-            </w:r>
-            <w:r>
-              <w:rPr>
-                <w:noProof/>
-                <w:webHidden/>
-              </w:rPr>
-              <w:t>14</w:t>
+              <w:t>32</w:t>
             </w:r>
             <w:r>
               <w:rPr>
@@ -7069,13 +9093,13 @@
               <w14:ligatures w14:val="standardContextual"/>
             </w:rPr>
           </w:pPr>
-          <w:hyperlink w:anchor="_Toc136638434" w:history="1">
+          <w:hyperlink w:anchor="_Toc141277775" w:history="1">
             <w:r>
               <w:rPr>
                 <w:rStyle w:val="Hyperlink"/>
                 <w:noProof/>
               </w:rPr>
-              <w:t>7.7</w:t>
+              <w:t>11.1</w:t>
             </w:r>
             <w:r>
               <w:rPr>
@@ -7093,7 +9117,7 @@
                 <w:rStyle w:val="Hyperlink"/>
                 <w:noProof/>
               </w:rPr>
-              <w:t>Dark Mode</w:t>
+              <w:t>Adding Secrets for Fly.io</w:t>
             </w:r>
             <w:r>
               <w:rPr>
@@ -7114,7 +9138,7 @@
                 <w:noProof/>
                 <w:webHidden/>
               </w:rPr>
-              <w:instrText xml:space="preserve"> PAGEREF _Toc136638434 \h </w:instrText>
+              <w:instrText xml:space="preserve"> PAGEREF _Toc141277775 \h </w:instrText>
             </w:r>
             <w:r>
               <w:rPr>
@@ -7134,99 +9158,7 @@
                 <w:noProof/>
                 <w:webHidden/>
               </w:rPr>
-              <w:t>14</w:t>
-            </w:r>
-            <w:r>
-              <w:rPr>
-                <w:noProof/>
-                <w:webHidden/>
-              </w:rPr>
-              <w:fldChar w:fldCharType="end"/>
-            </w:r>
-          </w:hyperlink>
-        </w:p>
-        <w:p>
-          <w:pPr>
-            <w:pStyle w:val="TOC1"/>
-            <w:tabs>
-              <w:tab w:val="left" w:pos="440"/>
-              <w:tab w:val="right" w:leader="dot" w:pos="9350"/>
-            </w:tabs>
-            <w:rPr>
-              <w:rFonts w:eastAsiaTheme="minorEastAsia"/>
-              <w:noProof/>
-              <w:kern w:val="2"/>
-              <w:sz w:val="22"/>
-              <w:szCs w:val="22"/>
-              <w14:ligatures w14:val="standardContextual"/>
-            </w:rPr>
-          </w:pPr>
-          <w:hyperlink w:anchor="_Toc136638435" w:history="1">
-            <w:r>
-              <w:rPr>
-                <w:rStyle w:val="Hyperlink"/>
-                <w:noProof/>
-              </w:rPr>
-              <w:t>8</w:t>
-            </w:r>
-            <w:r>
-              <w:rPr>
-                <w:rFonts w:eastAsiaTheme="minorEastAsia"/>
-                <w:noProof/>
-                <w:kern w:val="2"/>
-                <w:sz w:val="22"/>
-                <w:szCs w:val="22"/>
-                <w14:ligatures w14:val="standardContextual"/>
-              </w:rPr>
-              <w:tab/>
-            </w:r>
-            <w:r>
-              <w:rPr>
-                <w:rStyle w:val="Hyperlink"/>
-                <w:noProof/>
-              </w:rPr>
-              <w:t>Frontend Design</w:t>
-            </w:r>
-            <w:r>
-              <w:rPr>
-                <w:noProof/>
-                <w:webHidden/>
-              </w:rPr>
-              <w:tab/>
-            </w:r>
-            <w:r>
-              <w:rPr>
-                <w:noProof/>
-                <w:webHidden/>
-              </w:rPr>
-              <w:fldChar w:fldCharType="begin"/>
-            </w:r>
-            <w:r>
-              <w:rPr>
-                <w:noProof/>
-                <w:webHidden/>
-              </w:rPr>
-              <w:instrText xml:space="preserve"> PAGEREF _Toc136638435 \h </w:instrText>
-            </w:r>
-            <w:r>
-              <w:rPr>
-                <w:noProof/>
-                <w:webHidden/>
-              </w:rPr>
-            </w:r>
-            <w:r>
-              <w:rPr>
-                <w:noProof/>
-                <w:webHidden/>
-              </w:rPr>
-              <w:fldChar w:fldCharType="separate"/>
-            </w:r>
-            <w:r>
-              <w:rPr>
-                <w:noProof/>
-                <w:webHidden/>
-              </w:rPr>
-              <w:t>14</w:t>
+              <w:t>32</w:t>
             </w:r>
             <w:r>
               <w:rPr>
@@ -7253,13 +9185,13 @@
               <w14:ligatures w14:val="standardContextual"/>
             </w:rPr>
           </w:pPr>
-          <w:hyperlink w:anchor="_Toc136638436" w:history="1">
+          <w:hyperlink w:anchor="_Toc141277776" w:history="1">
             <w:r>
               <w:rPr>
                 <w:rStyle w:val="Hyperlink"/>
                 <w:noProof/>
               </w:rPr>
-              <w:t>8.1</w:t>
+              <w:t>11.2</w:t>
             </w:r>
             <w:r>
               <w:rPr>
@@ -7277,7 +9209,7 @@
                 <w:rStyle w:val="Hyperlink"/>
                 <w:noProof/>
               </w:rPr>
-              <w:t>Built With</w:t>
+              <w:t>Docker-Compose Testing</w:t>
             </w:r>
             <w:r>
               <w:rPr>
@@ -7298,7 +9230,7 @@
                 <w:noProof/>
                 <w:webHidden/>
               </w:rPr>
-              <w:instrText xml:space="preserve"> PAGEREF _Toc136638436 \h </w:instrText>
+              <w:instrText xml:space="preserve"> PAGEREF _Toc141277776 \h </w:instrText>
             </w:r>
             <w:r>
               <w:rPr>
@@ -7318,7 +9250,99 @@
                 <w:noProof/>
                 <w:webHidden/>
               </w:rPr>
-              <w:t>14</w:t>
+              <w:t>32</w:t>
+            </w:r>
+            <w:r>
+              <w:rPr>
+                <w:noProof/>
+                <w:webHidden/>
+              </w:rPr>
+              <w:fldChar w:fldCharType="end"/>
+            </w:r>
+          </w:hyperlink>
+        </w:p>
+        <w:p>
+          <w:pPr>
+            <w:pStyle w:val="TOC1"/>
+            <w:tabs>
+              <w:tab w:val="left" w:pos="660"/>
+              <w:tab w:val="right" w:leader="dot" w:pos="9350"/>
+            </w:tabs>
+            <w:rPr>
+              <w:rFonts w:eastAsiaTheme="minorEastAsia"/>
+              <w:noProof/>
+              <w:kern w:val="2"/>
+              <w:sz w:val="22"/>
+              <w:szCs w:val="22"/>
+              <w14:ligatures w14:val="standardContextual"/>
+            </w:rPr>
+          </w:pPr>
+          <w:hyperlink w:anchor="_Toc141277777" w:history="1">
+            <w:r>
+              <w:rPr>
+                <w:rStyle w:val="Hyperlink"/>
+                <w:noProof/>
+              </w:rPr>
+              <w:t>12</w:t>
+            </w:r>
+            <w:r>
+              <w:rPr>
+                <w:rFonts w:eastAsiaTheme="minorEastAsia"/>
+                <w:noProof/>
+                <w:kern w:val="2"/>
+                <w:sz w:val="22"/>
+                <w:szCs w:val="22"/>
+                <w14:ligatures w14:val="standardContextual"/>
+              </w:rPr>
+              <w:tab/>
+            </w:r>
+            <w:r>
+              <w:rPr>
+                <w:rStyle w:val="Hyperlink"/>
+                <w:noProof/>
+              </w:rPr>
+              <w:t>Test Plan</w:t>
+            </w:r>
+            <w:r>
+              <w:rPr>
+                <w:noProof/>
+                <w:webHidden/>
+              </w:rPr>
+              <w:tab/>
+            </w:r>
+            <w:r>
+              <w:rPr>
+                <w:noProof/>
+                <w:webHidden/>
+              </w:rPr>
+              <w:fldChar w:fldCharType="begin"/>
+            </w:r>
+            <w:r>
+              <w:rPr>
+                <w:noProof/>
+                <w:webHidden/>
+              </w:rPr>
+              <w:instrText xml:space="preserve"> PAGEREF _Toc141277777 \h </w:instrText>
+            </w:r>
+            <w:r>
+              <w:rPr>
+                <w:noProof/>
+                <w:webHidden/>
+              </w:rPr>
+            </w:r>
+            <w:r>
+              <w:rPr>
+                <w:noProof/>
+                <w:webHidden/>
+              </w:rPr>
+              <w:fldChar w:fldCharType="separate"/>
+            </w:r>
+            <w:r>
+              <w:rPr>
+                <w:noProof/>
+                <w:webHidden/>
+              </w:rPr>
+              <w:t>32</w:t>
             </w:r>
             <w:r>
               <w:rPr>
@@ -7345,13 +9369,13 @@
               <w14:ligatures w14:val="standardContextual"/>
             </w:rPr>
           </w:pPr>
-          <w:hyperlink w:anchor="_Toc136638437" w:history="1">
+          <w:hyperlink w:anchor="_Toc141277778" w:history="1">
             <w:r>
               <w:rPr>
                 <w:rStyle w:val="Hyperlink"/>
                 <w:noProof/>
               </w:rPr>
-              <w:t>8.2</w:t>
+              <w:t>12.1</w:t>
             </w:r>
             <w:r>
               <w:rPr>
@@ -7369,7 +9393,7 @@
                 <w:rStyle w:val="Hyperlink"/>
                 <w:noProof/>
               </w:rPr>
-              <w:t>Color Theme</w:t>
+              <w:t>Area Coverage</w:t>
             </w:r>
             <w:r>
               <w:rPr>
@@ -7390,7 +9414,7 @@
                 <w:noProof/>
                 <w:webHidden/>
               </w:rPr>
-              <w:instrText xml:space="preserve"> PAGEREF _Toc136638437 \h </w:instrText>
+              <w:instrText xml:space="preserve"> PAGEREF _Toc141277778 \h </w:instrText>
             </w:r>
             <w:r>
               <w:rPr>
@@ -7410,7 +9434,99 @@
                 <w:noProof/>
                 <w:webHidden/>
               </w:rPr>
-              <w:t>15</w:t>
+              <w:t>32</w:t>
+            </w:r>
+            <w:r>
+              <w:rPr>
+                <w:noProof/>
+                <w:webHidden/>
+              </w:rPr>
+              <w:fldChar w:fldCharType="end"/>
+            </w:r>
+          </w:hyperlink>
+        </w:p>
+        <w:p>
+          <w:pPr>
+            <w:pStyle w:val="TOC1"/>
+            <w:tabs>
+              <w:tab w:val="left" w:pos="660"/>
+              <w:tab w:val="right" w:leader="dot" w:pos="9350"/>
+            </w:tabs>
+            <w:rPr>
+              <w:rFonts w:eastAsiaTheme="minorEastAsia"/>
+              <w:noProof/>
+              <w:kern w:val="2"/>
+              <w:sz w:val="22"/>
+              <w:szCs w:val="22"/>
+              <w14:ligatures w14:val="standardContextual"/>
+            </w:rPr>
+          </w:pPr>
+          <w:hyperlink w:anchor="_Toc141277779" w:history="1">
+            <w:r>
+              <w:rPr>
+                <w:rStyle w:val="Hyperlink"/>
+                <w:noProof/>
+              </w:rPr>
+              <w:t>13</w:t>
+            </w:r>
+            <w:r>
+              <w:rPr>
+                <w:rFonts w:eastAsiaTheme="minorEastAsia"/>
+                <w:noProof/>
+                <w:kern w:val="2"/>
+                <w:sz w:val="22"/>
+                <w:szCs w:val="22"/>
+                <w14:ligatures w14:val="standardContextual"/>
+              </w:rPr>
+              <w:tab/>
+            </w:r>
+            <w:r>
+              <w:rPr>
+                <w:rStyle w:val="Hyperlink"/>
+                <w:noProof/>
+              </w:rPr>
+              <w:t>Secrets Configuration</w:t>
+            </w:r>
+            <w:r>
+              <w:rPr>
+                <w:noProof/>
+                <w:webHidden/>
+              </w:rPr>
+              <w:tab/>
+            </w:r>
+            <w:r>
+              <w:rPr>
+                <w:noProof/>
+                <w:webHidden/>
+              </w:rPr>
+              <w:fldChar w:fldCharType="begin"/>
+            </w:r>
+            <w:r>
+              <w:rPr>
+                <w:noProof/>
+                <w:webHidden/>
+              </w:rPr>
+              <w:instrText xml:space="preserve"> PAGEREF _Toc141277779 \h </w:instrText>
+            </w:r>
+            <w:r>
+              <w:rPr>
+                <w:noProof/>
+                <w:webHidden/>
+              </w:rPr>
+            </w:r>
+            <w:r>
+              <w:rPr>
+                <w:noProof/>
+                <w:webHidden/>
+              </w:rPr>
+              <w:fldChar w:fldCharType="separate"/>
+            </w:r>
+            <w:r>
+              <w:rPr>
+                <w:noProof/>
+                <w:webHidden/>
+              </w:rPr>
+              <w:t>33</w:t>
             </w:r>
             <w:r>
               <w:rPr>
@@ -7437,13 +9553,13 @@
               <w14:ligatures w14:val="standardContextual"/>
             </w:rPr>
           </w:pPr>
-          <w:hyperlink w:anchor="_Toc136638438" w:history="1">
+          <w:hyperlink w:anchor="_Toc141277780" w:history="1">
             <w:r>
               <w:rPr>
                 <w:rStyle w:val="Hyperlink"/>
                 <w:noProof/>
               </w:rPr>
-              <w:t>8.3</w:t>
+              <w:t>13.1</w:t>
             </w:r>
             <w:r>
               <w:rPr>
@@ -7461,7 +9577,7 @@
                 <w:rStyle w:val="Hyperlink"/>
                 <w:noProof/>
               </w:rPr>
-              <w:t>Font Ideas</w:t>
+              <w:t>About</w:t>
             </w:r>
             <w:r>
               <w:rPr>
@@ -7482,7 +9598,7 @@
                 <w:noProof/>
                 <w:webHidden/>
               </w:rPr>
-              <w:instrText xml:space="preserve"> PAGEREF _Toc136638438 \h </w:instrText>
+              <w:instrText xml:space="preserve"> PAGEREF _Toc141277780 \h </w:instrText>
             </w:r>
             <w:r>
               <w:rPr>
@@ -7502,283 +9618,7 @@
                 <w:noProof/>
                 <w:webHidden/>
               </w:rPr>
-              <w:t>16</w:t>
-            </w:r>
-            <w:r>
-              <w:rPr>
-                <w:noProof/>
-                <w:webHidden/>
-              </w:rPr>
-              <w:fldChar w:fldCharType="end"/>
-            </w:r>
-          </w:hyperlink>
-        </w:p>
-        <w:p>
-          <w:pPr>
-            <w:pStyle w:val="TOC3"/>
-            <w:tabs>
-              <w:tab w:val="left" w:pos="1320"/>
-              <w:tab w:val="right" w:leader="dot" w:pos="9350"/>
-            </w:tabs>
-            <w:rPr>
-              <w:rFonts w:eastAsiaTheme="minorEastAsia"/>
-              <w:noProof/>
-              <w:kern w:val="2"/>
-              <w:sz w:val="22"/>
-              <w:szCs w:val="22"/>
-              <w14:ligatures w14:val="standardContextual"/>
-            </w:rPr>
-          </w:pPr>
-          <w:hyperlink w:anchor="_Toc136638439" w:history="1">
-            <w:r>
-              <w:rPr>
-                <w:rStyle w:val="Hyperlink"/>
-                <w:noProof/>
-              </w:rPr>
-              <w:t>8.3.1</w:t>
-            </w:r>
-            <w:r>
-              <w:rPr>
-                <w:rFonts w:eastAsiaTheme="minorEastAsia"/>
-                <w:noProof/>
-                <w:kern w:val="2"/>
-                <w:sz w:val="22"/>
-                <w:szCs w:val="22"/>
-                <w14:ligatures w14:val="standardContextual"/>
-              </w:rPr>
-              <w:tab/>
-            </w:r>
-            <w:r>
-              <w:rPr>
-                <w:rStyle w:val="Hyperlink"/>
-                <w:noProof/>
-              </w:rPr>
-              <w:t>First Font-Type Set</w:t>
-            </w:r>
-            <w:r>
-              <w:rPr>
-                <w:noProof/>
-                <w:webHidden/>
-              </w:rPr>
-              <w:tab/>
-            </w:r>
-            <w:r>
-              <w:rPr>
-                <w:noProof/>
-                <w:webHidden/>
-              </w:rPr>
-              <w:fldChar w:fldCharType="begin"/>
-            </w:r>
-            <w:r>
-              <w:rPr>
-                <w:noProof/>
-                <w:webHidden/>
-              </w:rPr>
-              <w:instrText xml:space="preserve"> PAGEREF _Toc136638439 \h </w:instrText>
-            </w:r>
-            <w:r>
-              <w:rPr>
-                <w:noProof/>
-                <w:webHidden/>
-              </w:rPr>
-            </w:r>
-            <w:r>
-              <w:rPr>
-                <w:noProof/>
-                <w:webHidden/>
-              </w:rPr>
-              <w:fldChar w:fldCharType="separate"/>
-            </w:r>
-            <w:r>
-              <w:rPr>
-                <w:noProof/>
-                <w:webHidden/>
-              </w:rPr>
-              <w:t>16</w:t>
-            </w:r>
-            <w:r>
-              <w:rPr>
-                <w:noProof/>
-                <w:webHidden/>
-              </w:rPr>
-              <w:fldChar w:fldCharType="end"/>
-            </w:r>
-          </w:hyperlink>
-        </w:p>
-        <w:p>
-          <w:pPr>
-            <w:pStyle w:val="TOC3"/>
-            <w:tabs>
-              <w:tab w:val="left" w:pos="1320"/>
-              <w:tab w:val="right" w:leader="dot" w:pos="9350"/>
-            </w:tabs>
-            <w:rPr>
-              <w:rFonts w:eastAsiaTheme="minorEastAsia"/>
-              <w:noProof/>
-              <w:kern w:val="2"/>
-              <w:sz w:val="22"/>
-              <w:szCs w:val="22"/>
-              <w14:ligatures w14:val="standardContextual"/>
-            </w:rPr>
-          </w:pPr>
-          <w:hyperlink w:anchor="_Toc136638440" w:history="1">
-            <w:r>
-              <w:rPr>
-                <w:rStyle w:val="Hyperlink"/>
-                <w:noProof/>
-              </w:rPr>
-              <w:t>8.3.2</w:t>
-            </w:r>
-            <w:r>
-              <w:rPr>
-                <w:rFonts w:eastAsiaTheme="minorEastAsia"/>
-                <w:noProof/>
-                <w:kern w:val="2"/>
-                <w:sz w:val="22"/>
-                <w:szCs w:val="22"/>
-                <w14:ligatures w14:val="standardContextual"/>
-              </w:rPr>
-              <w:tab/>
-            </w:r>
-            <w:r>
-              <w:rPr>
-                <w:rStyle w:val="Hyperlink"/>
-                <w:noProof/>
-              </w:rPr>
-              <w:t>Second Font-Type Set – Selected</w:t>
-            </w:r>
-            <w:r>
-              <w:rPr>
-                <w:noProof/>
-                <w:webHidden/>
-              </w:rPr>
-              <w:tab/>
-            </w:r>
-            <w:r>
-              <w:rPr>
-                <w:noProof/>
-                <w:webHidden/>
-              </w:rPr>
-              <w:fldChar w:fldCharType="begin"/>
-            </w:r>
-            <w:r>
-              <w:rPr>
-                <w:noProof/>
-                <w:webHidden/>
-              </w:rPr>
-              <w:instrText xml:space="preserve"> PAGEREF _Toc136638440 \h </w:instrText>
-            </w:r>
-            <w:r>
-              <w:rPr>
-                <w:noProof/>
-                <w:webHidden/>
-              </w:rPr>
-            </w:r>
-            <w:r>
-              <w:rPr>
-                <w:noProof/>
-                <w:webHidden/>
-              </w:rPr>
-              <w:fldChar w:fldCharType="separate"/>
-            </w:r>
-            <w:r>
-              <w:rPr>
-                <w:noProof/>
-                <w:webHidden/>
-              </w:rPr>
-              <w:t>16</w:t>
-            </w:r>
-            <w:r>
-              <w:rPr>
-                <w:noProof/>
-                <w:webHidden/>
-              </w:rPr>
-              <w:fldChar w:fldCharType="end"/>
-            </w:r>
-          </w:hyperlink>
-        </w:p>
-        <w:p>
-          <w:pPr>
-            <w:pStyle w:val="TOC3"/>
-            <w:tabs>
-              <w:tab w:val="left" w:pos="1320"/>
-              <w:tab w:val="right" w:leader="dot" w:pos="9350"/>
-            </w:tabs>
-            <w:rPr>
-              <w:rFonts w:eastAsiaTheme="minorEastAsia"/>
-              <w:noProof/>
-              <w:kern w:val="2"/>
-              <w:sz w:val="22"/>
-              <w:szCs w:val="22"/>
-              <w14:ligatures w14:val="standardContextual"/>
-            </w:rPr>
-          </w:pPr>
-          <w:hyperlink w:anchor="_Toc136638441" w:history="1">
-            <w:r>
-              <w:rPr>
-                <w:rStyle w:val="Hyperlink"/>
-                <w:noProof/>
-              </w:rPr>
-              <w:t>8.3.3</w:t>
-            </w:r>
-            <w:r>
-              <w:rPr>
-                <w:rFonts w:eastAsiaTheme="minorEastAsia"/>
-                <w:noProof/>
-                <w:kern w:val="2"/>
-                <w:sz w:val="22"/>
-                <w:szCs w:val="22"/>
-                <w14:ligatures w14:val="standardContextual"/>
-              </w:rPr>
-              <w:tab/>
-            </w:r>
-            <w:r>
-              <w:rPr>
-                <w:rStyle w:val="Hyperlink"/>
-                <w:noProof/>
-              </w:rPr>
-              <w:t>Third Font-Type Set</w:t>
-            </w:r>
-            <w:r>
-              <w:rPr>
-                <w:noProof/>
-                <w:webHidden/>
-              </w:rPr>
-              <w:tab/>
-            </w:r>
-            <w:r>
-              <w:rPr>
-                <w:noProof/>
-                <w:webHidden/>
-              </w:rPr>
-              <w:fldChar w:fldCharType="begin"/>
-            </w:r>
-            <w:r>
-              <w:rPr>
-                <w:noProof/>
-                <w:webHidden/>
-              </w:rPr>
-              <w:instrText xml:space="preserve"> PAGEREF _Toc136638441 \h </w:instrText>
-            </w:r>
-            <w:r>
-              <w:rPr>
-                <w:noProof/>
-                <w:webHidden/>
-              </w:rPr>
-            </w:r>
-            <w:r>
-              <w:rPr>
-                <w:noProof/>
-                <w:webHidden/>
-              </w:rPr>
-              <w:fldChar w:fldCharType="separate"/>
-            </w:r>
-            <w:r>
-              <w:rPr>
-                <w:noProof/>
-                <w:webHidden/>
-              </w:rPr>
-              <w:t>16</w:t>
+              <w:t>33</w:t>
             </w:r>
             <w:r>
               <w:rPr>
@@ -7805,13 +9645,13 @@
               <w14:ligatures w14:val="standardContextual"/>
             </w:rPr>
           </w:pPr>
-          <w:hyperlink w:anchor="_Toc136638442" w:history="1">
+          <w:hyperlink w:anchor="_Toc141277781" w:history="1">
             <w:r>
               <w:rPr>
                 <w:rStyle w:val="Hyperlink"/>
                 <w:noProof/>
               </w:rPr>
-              <w:t>8.4</w:t>
+              <w:t>13.2</w:t>
             </w:r>
             <w:r>
               <w:rPr>
@@ -7829,7 +9669,7 @@
                 <w:rStyle w:val="Hyperlink"/>
                 <w:noProof/>
               </w:rPr>
-              <w:t>Page Animations</w:t>
+              <w:t>Identity Server Certificate Generation</w:t>
             </w:r>
             <w:r>
               <w:rPr>
@@ -7850,7 +9690,7 @@
                 <w:noProof/>
                 <w:webHidden/>
               </w:rPr>
-              <w:instrText xml:space="preserve"> PAGEREF _Toc136638442 \h </w:instrText>
+              <w:instrText xml:space="preserve"> PAGEREF _Toc141277781 \h </w:instrText>
             </w:r>
             <w:r>
               <w:rPr>
@@ -7870,7 +9710,7 @@
                 <w:noProof/>
                 <w:webHidden/>
               </w:rPr>
-              <w:t>16</w:t>
+              <w:t>33</w:t>
             </w:r>
             <w:r>
               <w:rPr>
@@ -7897,13 +9737,13 @@
               <w14:ligatures w14:val="standardContextual"/>
             </w:rPr>
           </w:pPr>
-          <w:hyperlink w:anchor="_Toc136638443" w:history="1">
+          <w:hyperlink w:anchor="_Toc141277782" w:history="1">
             <w:r>
               <w:rPr>
                 <w:rStyle w:val="Hyperlink"/>
                 <w:noProof/>
               </w:rPr>
-              <w:t>8.5</w:t>
+              <w:t>13.3</w:t>
             </w:r>
             <w:r>
               <w:rPr>
@@ -7921,7 +9761,7 @@
                 <w:rStyle w:val="Hyperlink"/>
                 <w:noProof/>
               </w:rPr>
-              <w:t>Design Storyboard</w:t>
+              <w:t>Duende IdentityServer Community License</w:t>
             </w:r>
             <w:r>
               <w:rPr>
@@ -7942,7 +9782,7 @@
                 <w:noProof/>
                 <w:webHidden/>
               </w:rPr>
-              <w:instrText xml:space="preserve"> PAGEREF _Toc136638443 \h </w:instrText>
+              <w:instrText xml:space="preserve"> PAGEREF _Toc141277782 \h </w:instrText>
             </w:r>
             <w:r>
               <w:rPr>
@@ -7962,375 +9802,7 @@
                 <w:noProof/>
                 <w:webHidden/>
               </w:rPr>
-              <w:t>17</w:t>
-            </w:r>
-            <w:r>
-              <w:rPr>
-                <w:noProof/>
-                <w:webHidden/>
-              </w:rPr>
-              <w:fldChar w:fldCharType="end"/>
-            </w:r>
-          </w:hyperlink>
-        </w:p>
-        <w:p>
-          <w:pPr>
-            <w:pStyle w:val="TOC3"/>
-            <w:tabs>
-              <w:tab w:val="left" w:pos="1320"/>
-              <w:tab w:val="right" w:leader="dot" w:pos="9350"/>
-            </w:tabs>
-            <w:rPr>
-              <w:rFonts w:eastAsiaTheme="minorEastAsia"/>
-              <w:noProof/>
-              <w:kern w:val="2"/>
-              <w:sz w:val="22"/>
-              <w:szCs w:val="22"/>
-              <w14:ligatures w14:val="standardContextual"/>
-            </w:rPr>
-          </w:pPr>
-          <w:hyperlink w:anchor="_Toc136638444" w:history="1">
-            <w:r>
-              <w:rPr>
-                <w:rStyle w:val="Hyperlink"/>
-                <w:noProof/>
-              </w:rPr>
-              <w:t>8.5.1</w:t>
-            </w:r>
-            <w:r>
-              <w:rPr>
-                <w:rFonts w:eastAsiaTheme="minorEastAsia"/>
-                <w:noProof/>
-                <w:kern w:val="2"/>
-                <w:sz w:val="22"/>
-                <w:szCs w:val="22"/>
-                <w14:ligatures w14:val="standardContextual"/>
-              </w:rPr>
-              <w:tab/>
-            </w:r>
-            <w:r>
-              <w:rPr>
-                <w:rStyle w:val="Hyperlink"/>
-                <w:noProof/>
-              </w:rPr>
-              <w:t>Initial Design that was Scrapped</w:t>
-            </w:r>
-            <w:r>
-              <w:rPr>
-                <w:noProof/>
-                <w:webHidden/>
-              </w:rPr>
-              <w:tab/>
-            </w:r>
-            <w:r>
-              <w:rPr>
-                <w:noProof/>
-                <w:webHidden/>
-              </w:rPr>
-              <w:fldChar w:fldCharType="begin"/>
-            </w:r>
-            <w:r>
-              <w:rPr>
-                <w:noProof/>
-                <w:webHidden/>
-              </w:rPr>
-              <w:instrText xml:space="preserve"> PAGEREF _Toc136638444 \h </w:instrText>
-            </w:r>
-            <w:r>
-              <w:rPr>
-                <w:noProof/>
-                <w:webHidden/>
-              </w:rPr>
-            </w:r>
-            <w:r>
-              <w:rPr>
-                <w:noProof/>
-                <w:webHidden/>
-              </w:rPr>
-              <w:fldChar w:fldCharType="separate"/>
-            </w:r>
-            <w:r>
-              <w:rPr>
-                <w:noProof/>
-                <w:webHidden/>
-              </w:rPr>
-              <w:t>17</w:t>
-            </w:r>
-            <w:r>
-              <w:rPr>
-                <w:noProof/>
-                <w:webHidden/>
-              </w:rPr>
-              <w:fldChar w:fldCharType="end"/>
-            </w:r>
-          </w:hyperlink>
-        </w:p>
-        <w:p>
-          <w:pPr>
-            <w:pStyle w:val="TOC3"/>
-            <w:tabs>
-              <w:tab w:val="left" w:pos="1320"/>
-              <w:tab w:val="right" w:leader="dot" w:pos="9350"/>
-            </w:tabs>
-            <w:rPr>
-              <w:rFonts w:eastAsiaTheme="minorEastAsia"/>
-              <w:noProof/>
-              <w:kern w:val="2"/>
-              <w:sz w:val="22"/>
-              <w:szCs w:val="22"/>
-              <w14:ligatures w14:val="standardContextual"/>
-            </w:rPr>
-          </w:pPr>
-          <w:hyperlink w:anchor="_Toc136638445" w:history="1">
-            <w:r>
-              <w:rPr>
-                <w:rStyle w:val="Hyperlink"/>
-                <w:noProof/>
-              </w:rPr>
-              <w:t>8.5.2</w:t>
-            </w:r>
-            <w:r>
-              <w:rPr>
-                <w:rFonts w:eastAsiaTheme="minorEastAsia"/>
-                <w:noProof/>
-                <w:kern w:val="2"/>
-                <w:sz w:val="22"/>
-                <w:szCs w:val="22"/>
-                <w14:ligatures w14:val="standardContextual"/>
-              </w:rPr>
-              <w:tab/>
-            </w:r>
-            <w:r>
-              <w:rPr>
-                <w:rStyle w:val="Hyperlink"/>
-                <w:noProof/>
-              </w:rPr>
-              <w:t>Desktop</w:t>
-            </w:r>
-            <w:r>
-              <w:rPr>
-                <w:noProof/>
-                <w:webHidden/>
-              </w:rPr>
-              <w:tab/>
-            </w:r>
-            <w:r>
-              <w:rPr>
-                <w:noProof/>
-                <w:webHidden/>
-              </w:rPr>
-              <w:fldChar w:fldCharType="begin"/>
-            </w:r>
-            <w:r>
-              <w:rPr>
-                <w:noProof/>
-                <w:webHidden/>
-              </w:rPr>
-              <w:instrText xml:space="preserve"> PAGEREF _Toc136638445 \h </w:instrText>
-            </w:r>
-            <w:r>
-              <w:rPr>
-                <w:noProof/>
-                <w:webHidden/>
-              </w:rPr>
-            </w:r>
-            <w:r>
-              <w:rPr>
-                <w:noProof/>
-                <w:webHidden/>
-              </w:rPr>
-              <w:fldChar w:fldCharType="separate"/>
-            </w:r>
-            <w:r>
-              <w:rPr>
-                <w:noProof/>
-                <w:webHidden/>
-              </w:rPr>
-              <w:t>18</w:t>
-            </w:r>
-            <w:r>
-              <w:rPr>
-                <w:noProof/>
-                <w:webHidden/>
-              </w:rPr>
-              <w:fldChar w:fldCharType="end"/>
-            </w:r>
-          </w:hyperlink>
-        </w:p>
-        <w:p>
-          <w:pPr>
-            <w:pStyle w:val="TOC3"/>
-            <w:tabs>
-              <w:tab w:val="left" w:pos="1320"/>
-              <w:tab w:val="right" w:leader="dot" w:pos="9350"/>
-            </w:tabs>
-            <w:rPr>
-              <w:rFonts w:eastAsiaTheme="minorEastAsia"/>
-              <w:noProof/>
-              <w:kern w:val="2"/>
-              <w:sz w:val="22"/>
-              <w:szCs w:val="22"/>
-              <w14:ligatures w14:val="standardContextual"/>
-            </w:rPr>
-          </w:pPr>
-          <w:hyperlink w:anchor="_Toc136638446" w:history="1">
-            <w:r>
-              <w:rPr>
-                <w:rStyle w:val="Hyperlink"/>
-                <w:noProof/>
-              </w:rPr>
-              <w:t>8.5.3</w:t>
-            </w:r>
-            <w:r>
-              <w:rPr>
-                <w:rFonts w:eastAsiaTheme="minorEastAsia"/>
-                <w:noProof/>
-                <w:kern w:val="2"/>
-                <w:sz w:val="22"/>
-                <w:szCs w:val="22"/>
-                <w14:ligatures w14:val="standardContextual"/>
-              </w:rPr>
-              <w:tab/>
-            </w:r>
-            <w:r>
-              <w:rPr>
-                <w:rStyle w:val="Hyperlink"/>
-                <w:noProof/>
-              </w:rPr>
-              <w:t>Mobile</w:t>
-            </w:r>
-            <w:r>
-              <w:rPr>
-                <w:noProof/>
-                <w:webHidden/>
-              </w:rPr>
-              <w:tab/>
-            </w:r>
-            <w:r>
-              <w:rPr>
-                <w:noProof/>
-                <w:webHidden/>
-              </w:rPr>
-              <w:fldChar w:fldCharType="begin"/>
-            </w:r>
-            <w:r>
-              <w:rPr>
-                <w:noProof/>
-                <w:webHidden/>
-              </w:rPr>
-              <w:instrText xml:space="preserve"> PAGEREF _Toc136638446 \h </w:instrText>
-            </w:r>
-            <w:r>
-              <w:rPr>
-                <w:noProof/>
-                <w:webHidden/>
-              </w:rPr>
-            </w:r>
-            <w:r>
-              <w:rPr>
-                <w:noProof/>
-                <w:webHidden/>
-              </w:rPr>
-              <w:fldChar w:fldCharType="separate"/>
-            </w:r>
-            <w:r>
-              <w:rPr>
-                <w:noProof/>
-                <w:webHidden/>
-              </w:rPr>
-              <w:t>27</w:t>
-            </w:r>
-            <w:r>
-              <w:rPr>
-                <w:noProof/>
-                <w:webHidden/>
-              </w:rPr>
-              <w:fldChar w:fldCharType="end"/>
-            </w:r>
-          </w:hyperlink>
-        </w:p>
-        <w:p>
-          <w:pPr>
-            <w:pStyle w:val="TOC1"/>
-            <w:tabs>
-              <w:tab w:val="left" w:pos="440"/>
-              <w:tab w:val="right" w:leader="dot" w:pos="9350"/>
-            </w:tabs>
-            <w:rPr>
-              <w:rFonts w:eastAsiaTheme="minorEastAsia"/>
-              <w:noProof/>
-              <w:kern w:val="2"/>
-              <w:sz w:val="22"/>
-              <w:szCs w:val="22"/>
-              <w14:ligatures w14:val="standardContextual"/>
-            </w:rPr>
-          </w:pPr>
-          <w:hyperlink w:anchor="_Toc136638447" w:history="1">
-            <w:r>
-              <w:rPr>
-                <w:rStyle w:val="Hyperlink"/>
-                <w:noProof/>
-              </w:rPr>
-              <w:t>9</w:t>
-            </w:r>
-            <w:r>
-              <w:rPr>
-                <w:rFonts w:eastAsiaTheme="minorEastAsia"/>
-                <w:noProof/>
-                <w:kern w:val="2"/>
-                <w:sz w:val="22"/>
-                <w:szCs w:val="22"/>
-                <w14:ligatures w14:val="standardContextual"/>
-              </w:rPr>
-              <w:tab/>
-            </w:r>
-            <w:r>
-              <w:rPr>
-                <w:rStyle w:val="Hyperlink"/>
-                <w:noProof/>
-              </w:rPr>
-              <w:t>Backend Design</w:t>
-            </w:r>
-            <w:r>
-              <w:rPr>
-                <w:noProof/>
-                <w:webHidden/>
-              </w:rPr>
-              <w:tab/>
-            </w:r>
-            <w:r>
-              <w:rPr>
-                <w:noProof/>
-                <w:webHidden/>
-              </w:rPr>
-              <w:fldChar w:fldCharType="begin"/>
-            </w:r>
-            <w:r>
-              <w:rPr>
-                <w:noProof/>
-                <w:webHidden/>
-              </w:rPr>
-              <w:instrText xml:space="preserve"> PAGEREF _Toc136638447 \h </w:instrText>
-            </w:r>
-            <w:r>
-              <w:rPr>
-                <w:noProof/>
-                <w:webHidden/>
-              </w:rPr>
-            </w:r>
-            <w:r>
-              <w:rPr>
-                <w:noProof/>
-                <w:webHidden/>
-              </w:rPr>
-              <w:fldChar w:fldCharType="separate"/>
-            </w:r>
-            <w:r>
-              <w:rPr>
-                <w:noProof/>
-                <w:webHidden/>
-              </w:rPr>
-              <w:t>31</w:t>
+              <w:t>33</w:t>
             </w:r>
             <w:r>
               <w:rPr>
@@ -8357,13 +9829,13 @@
               <w14:ligatures w14:val="standardContextual"/>
             </w:rPr>
           </w:pPr>
-          <w:hyperlink w:anchor="_Toc136638448" w:history="1">
+          <w:hyperlink w:anchor="_Toc141277783" w:history="1">
             <w:r>
               <w:rPr>
                 <w:rStyle w:val="Hyperlink"/>
                 <w:noProof/>
               </w:rPr>
-              <w:t>9.1</w:t>
+              <w:t>13.4</w:t>
             </w:r>
             <w:r>
               <w:rPr>
@@ -8381,7 +9853,7 @@
                 <w:rStyle w:val="Hyperlink"/>
                 <w:noProof/>
               </w:rPr>
-              <w:t>Built With</w:t>
+              <w:t>Where to Find</w:t>
             </w:r>
             <w:r>
               <w:rPr>
@@ -8402,7 +9874,7 @@
                 <w:noProof/>
                 <w:webHidden/>
               </w:rPr>
-              <w:instrText xml:space="preserve"> PAGEREF _Toc136638448 \h </w:instrText>
+              <w:instrText xml:space="preserve"> PAGEREF _Toc141277783 \h </w:instrText>
             </w:r>
             <w:r>
               <w:rPr>
@@ -8422,7 +9894,283 @@
                 <w:noProof/>
                 <w:webHidden/>
               </w:rPr>
-              <w:t>31</w:t>
+              <w:t>33</w:t>
+            </w:r>
+            <w:r>
+              <w:rPr>
+                <w:noProof/>
+                <w:webHidden/>
+              </w:rPr>
+              <w:fldChar w:fldCharType="end"/>
+            </w:r>
+          </w:hyperlink>
+        </w:p>
+        <w:p>
+          <w:pPr>
+            <w:pStyle w:val="TOC1"/>
+            <w:tabs>
+              <w:tab w:val="left" w:pos="660"/>
+              <w:tab w:val="right" w:leader="dot" w:pos="9350"/>
+            </w:tabs>
+            <w:rPr>
+              <w:rFonts w:eastAsiaTheme="minorEastAsia"/>
+              <w:noProof/>
+              <w:kern w:val="2"/>
+              <w:sz w:val="22"/>
+              <w:szCs w:val="22"/>
+              <w14:ligatures w14:val="standardContextual"/>
+            </w:rPr>
+          </w:pPr>
+          <w:hyperlink w:anchor="_Toc141277784" w:history="1">
+            <w:r>
+              <w:rPr>
+                <w:rStyle w:val="Hyperlink"/>
+                <w:noProof/>
+              </w:rPr>
+              <w:t>14</w:t>
+            </w:r>
+            <w:r>
+              <w:rPr>
+                <w:rFonts w:eastAsiaTheme="minorEastAsia"/>
+                <w:noProof/>
+                <w:kern w:val="2"/>
+                <w:sz w:val="22"/>
+                <w:szCs w:val="22"/>
+                <w14:ligatures w14:val="standardContextual"/>
+              </w:rPr>
+              <w:tab/>
+            </w:r>
+            <w:r>
+              <w:rPr>
+                <w:rStyle w:val="Hyperlink"/>
+                <w:noProof/>
+              </w:rPr>
+              <w:t>Running the Application</w:t>
+            </w:r>
+            <w:r>
+              <w:rPr>
+                <w:noProof/>
+                <w:webHidden/>
+              </w:rPr>
+              <w:tab/>
+            </w:r>
+            <w:r>
+              <w:rPr>
+                <w:noProof/>
+                <w:webHidden/>
+              </w:rPr>
+              <w:fldChar w:fldCharType="begin"/>
+            </w:r>
+            <w:r>
+              <w:rPr>
+                <w:noProof/>
+                <w:webHidden/>
+              </w:rPr>
+              <w:instrText xml:space="preserve"> PAGEREF _Toc141277784 \h </w:instrText>
+            </w:r>
+            <w:r>
+              <w:rPr>
+                <w:noProof/>
+                <w:webHidden/>
+              </w:rPr>
+            </w:r>
+            <w:r>
+              <w:rPr>
+                <w:noProof/>
+                <w:webHidden/>
+              </w:rPr>
+              <w:fldChar w:fldCharType="separate"/>
+            </w:r>
+            <w:r>
+              <w:rPr>
+                <w:noProof/>
+                <w:webHidden/>
+              </w:rPr>
+              <w:t>33</w:t>
+            </w:r>
+            <w:r>
+              <w:rPr>
+                <w:noProof/>
+                <w:webHidden/>
+              </w:rPr>
+              <w:fldChar w:fldCharType="end"/>
+            </w:r>
+          </w:hyperlink>
+        </w:p>
+        <w:p>
+          <w:pPr>
+            <w:pStyle w:val="TOC1"/>
+            <w:tabs>
+              <w:tab w:val="left" w:pos="660"/>
+              <w:tab w:val="right" w:leader="dot" w:pos="9350"/>
+            </w:tabs>
+            <w:rPr>
+              <w:rFonts w:eastAsiaTheme="minorEastAsia"/>
+              <w:noProof/>
+              <w:kern w:val="2"/>
+              <w:sz w:val="22"/>
+              <w:szCs w:val="22"/>
+              <w14:ligatures w14:val="standardContextual"/>
+            </w:rPr>
+          </w:pPr>
+          <w:hyperlink w:anchor="_Toc141277785" w:history="1">
+            <w:r>
+              <w:rPr>
+                <w:rStyle w:val="Hyperlink"/>
+                <w:noProof/>
+              </w:rPr>
+              <w:t>15</w:t>
+            </w:r>
+            <w:r>
+              <w:rPr>
+                <w:rFonts w:eastAsiaTheme="minorEastAsia"/>
+                <w:noProof/>
+                <w:kern w:val="2"/>
+                <w:sz w:val="22"/>
+                <w:szCs w:val="22"/>
+                <w14:ligatures w14:val="standardContextual"/>
+              </w:rPr>
+              <w:tab/>
+            </w:r>
+            <w:r>
+              <w:rPr>
+                <w:rStyle w:val="Hyperlink"/>
+                <w:noProof/>
+              </w:rPr>
+              <w:t>Potential Lines for a Quote on the Front Page</w:t>
+            </w:r>
+            <w:r>
+              <w:rPr>
+                <w:noProof/>
+                <w:webHidden/>
+              </w:rPr>
+              <w:tab/>
+            </w:r>
+            <w:r>
+              <w:rPr>
+                <w:noProof/>
+                <w:webHidden/>
+              </w:rPr>
+              <w:fldChar w:fldCharType="begin"/>
+            </w:r>
+            <w:r>
+              <w:rPr>
+                <w:noProof/>
+                <w:webHidden/>
+              </w:rPr>
+              <w:instrText xml:space="preserve"> PAGEREF _Toc141277785 \h </w:instrText>
+            </w:r>
+            <w:r>
+              <w:rPr>
+                <w:noProof/>
+                <w:webHidden/>
+              </w:rPr>
+            </w:r>
+            <w:r>
+              <w:rPr>
+                <w:noProof/>
+                <w:webHidden/>
+              </w:rPr>
+              <w:fldChar w:fldCharType="separate"/>
+            </w:r>
+            <w:r>
+              <w:rPr>
+                <w:noProof/>
+                <w:webHidden/>
+              </w:rPr>
+              <w:t>33</w:t>
+            </w:r>
+            <w:r>
+              <w:rPr>
+                <w:noProof/>
+                <w:webHidden/>
+              </w:rPr>
+              <w:fldChar w:fldCharType="end"/>
+            </w:r>
+          </w:hyperlink>
+        </w:p>
+        <w:p>
+          <w:pPr>
+            <w:pStyle w:val="TOC1"/>
+            <w:tabs>
+              <w:tab w:val="left" w:pos="660"/>
+              <w:tab w:val="right" w:leader="dot" w:pos="9350"/>
+            </w:tabs>
+            <w:rPr>
+              <w:rFonts w:eastAsiaTheme="minorEastAsia"/>
+              <w:noProof/>
+              <w:kern w:val="2"/>
+              <w:sz w:val="22"/>
+              <w:szCs w:val="22"/>
+              <w14:ligatures w14:val="standardContextual"/>
+            </w:rPr>
+          </w:pPr>
+          <w:hyperlink w:anchor="_Toc141277786" w:history="1">
+            <w:r>
+              <w:rPr>
+                <w:rStyle w:val="Hyperlink"/>
+                <w:noProof/>
+              </w:rPr>
+              <w:t>16</w:t>
+            </w:r>
+            <w:r>
+              <w:rPr>
+                <w:rFonts w:eastAsiaTheme="minorEastAsia"/>
+                <w:noProof/>
+                <w:kern w:val="2"/>
+                <w:sz w:val="22"/>
+                <w:szCs w:val="22"/>
+                <w14:ligatures w14:val="standardContextual"/>
+              </w:rPr>
+              <w:tab/>
+            </w:r>
+            <w:r>
+              <w:rPr>
+                <w:rStyle w:val="Hyperlink"/>
+                <w:noProof/>
+              </w:rPr>
+              <w:t>Lessons Learned</w:t>
+            </w:r>
+            <w:r>
+              <w:rPr>
+                <w:noProof/>
+                <w:webHidden/>
+              </w:rPr>
+              <w:tab/>
+            </w:r>
+            <w:r>
+              <w:rPr>
+                <w:noProof/>
+                <w:webHidden/>
+              </w:rPr>
+              <w:fldChar w:fldCharType="begin"/>
+            </w:r>
+            <w:r>
+              <w:rPr>
+                <w:noProof/>
+                <w:webHidden/>
+              </w:rPr>
+              <w:instrText xml:space="preserve"> PAGEREF _Toc141277786 \h </w:instrText>
+            </w:r>
+            <w:r>
+              <w:rPr>
+                <w:noProof/>
+                <w:webHidden/>
+              </w:rPr>
+            </w:r>
+            <w:r>
+              <w:rPr>
+                <w:noProof/>
+                <w:webHidden/>
+              </w:rPr>
+              <w:fldChar w:fldCharType="separate"/>
+            </w:r>
+            <w:r>
+              <w:rPr>
+                <w:noProof/>
+                <w:webHidden/>
+              </w:rPr>
+              <w:t>34</w:t>
             </w:r>
             <w:r>
               <w:rPr>
@@ -8449,13 +10197,13 @@
               <w14:ligatures w14:val="standardContextual"/>
             </w:rPr>
           </w:pPr>
-          <w:hyperlink w:anchor="_Toc136638449" w:history="1">
+          <w:hyperlink w:anchor="_Toc141277787" w:history="1">
             <w:r>
               <w:rPr>
                 <w:rStyle w:val="Hyperlink"/>
                 <w:noProof/>
               </w:rPr>
-              <w:t>9.2</w:t>
+              <w:t>16.1</w:t>
             </w:r>
             <w:r>
               <w:rPr>
@@ -8473,7 +10221,7 @@
                 <w:rStyle w:val="Hyperlink"/>
                 <w:noProof/>
               </w:rPr>
-              <w:t>Routes</w:t>
+              <w:t>JSON Serialization and Camel Casing</w:t>
             </w:r>
             <w:r>
               <w:rPr>
@@ -8494,7 +10242,7 @@
                 <w:noProof/>
                 <w:webHidden/>
               </w:rPr>
-              <w:instrText xml:space="preserve"> PAGEREF _Toc136638449 \h </w:instrText>
+              <w:instrText xml:space="preserve"> PAGEREF _Toc141277787 \h </w:instrText>
             </w:r>
             <w:r>
               <w:rPr>
@@ -8514,7 +10262,7 @@
                 <w:noProof/>
                 <w:webHidden/>
               </w:rPr>
-              <w:t>32</w:t>
+              <w:t>34</w:t>
             </w:r>
             <w:r>
               <w:rPr>
@@ -8527,9 +10275,9 @@
         </w:p>
         <w:p>
           <w:pPr>
-            <w:pStyle w:val="TOC3"/>
+            <w:pStyle w:val="TOC2"/>
             <w:tabs>
-              <w:tab w:val="left" w:pos="1320"/>
+              <w:tab w:val="left" w:pos="880"/>
               <w:tab w:val="right" w:leader="dot" w:pos="9350"/>
             </w:tabs>
             <w:rPr>
@@ -8541,13 +10289,13 @@
               <w14:ligatures w14:val="standardContextual"/>
             </w:rPr>
           </w:pPr>
-          <w:hyperlink w:anchor="_Toc136638450" w:history="1">
+          <w:hyperlink w:anchor="_Toc141277788" w:history="1">
             <w:r>
               <w:rPr>
                 <w:rStyle w:val="Hyperlink"/>
                 <w:noProof/>
               </w:rPr>
-              <w:t>9.2.1</w:t>
+              <w:t>16.2</w:t>
             </w:r>
             <w:r>
               <w:rPr>
@@ -8565,7 +10313,7 @@
                 <w:rStyle w:val="Hyperlink"/>
                 <w:noProof/>
               </w:rPr>
-              <w:t>Frontend</w:t>
+              <w:t>BulmaCSS and Its Component Theme Color are Not Accessible by Default</w:t>
             </w:r>
             <w:r>
               <w:rPr>
@@ -8586,7 +10334,7 @@
                 <w:noProof/>
                 <w:webHidden/>
               </w:rPr>
-              <w:instrText xml:space="preserve"> PAGEREF _Toc136638450 \h </w:instrText>
+              <w:instrText xml:space="preserve"> PAGEREF _Toc141277788 \h </w:instrText>
             </w:r>
             <w:r>
               <w:rPr>
@@ -8606,191 +10354,7 @@
                 <w:noProof/>
                 <w:webHidden/>
               </w:rPr>
-              <w:t>32</w:t>
-            </w:r>
-            <w:r>
-              <w:rPr>
-                <w:noProof/>
-                <w:webHidden/>
-              </w:rPr>
-              <w:fldChar w:fldCharType="end"/>
-            </w:r>
-          </w:hyperlink>
-        </w:p>
-        <w:p>
-          <w:pPr>
-            <w:pStyle w:val="TOC3"/>
-            <w:tabs>
-              <w:tab w:val="left" w:pos="1320"/>
-              <w:tab w:val="right" w:leader="dot" w:pos="9350"/>
-            </w:tabs>
-            <w:rPr>
-              <w:rFonts w:eastAsiaTheme="minorEastAsia"/>
-              <w:noProof/>
-              <w:kern w:val="2"/>
-              <w:sz w:val="22"/>
-              <w:szCs w:val="22"/>
-              <w14:ligatures w14:val="standardContextual"/>
-            </w:rPr>
-          </w:pPr>
-          <w:hyperlink w:anchor="_Toc136638451" w:history="1">
-            <w:r>
-              <w:rPr>
-                <w:rStyle w:val="Hyperlink"/>
-                <w:noProof/>
-              </w:rPr>
-              <w:t>9.2.2</w:t>
-            </w:r>
-            <w:r>
-              <w:rPr>
-                <w:rFonts w:eastAsiaTheme="minorEastAsia"/>
-                <w:noProof/>
-                <w:kern w:val="2"/>
-                <w:sz w:val="22"/>
-                <w:szCs w:val="22"/>
-                <w14:ligatures w14:val="standardContextual"/>
-              </w:rPr>
-              <w:tab/>
-            </w:r>
-            <w:r>
-              <w:rPr>
-                <w:rStyle w:val="Hyperlink"/>
-                <w:noProof/>
-              </w:rPr>
-              <w:t>Swagger</w:t>
-            </w:r>
-            <w:r>
-              <w:rPr>
-                <w:noProof/>
-                <w:webHidden/>
-              </w:rPr>
-              <w:tab/>
-            </w:r>
-            <w:r>
-              <w:rPr>
-                <w:noProof/>
-                <w:webHidden/>
-              </w:rPr>
-              <w:fldChar w:fldCharType="begin"/>
-            </w:r>
-            <w:r>
-              <w:rPr>
-                <w:noProof/>
-                <w:webHidden/>
-              </w:rPr>
-              <w:instrText xml:space="preserve"> PAGEREF _Toc136638451 \h </w:instrText>
-            </w:r>
-            <w:r>
-              <w:rPr>
-                <w:noProof/>
-                <w:webHidden/>
-              </w:rPr>
-            </w:r>
-            <w:r>
-              <w:rPr>
-                <w:noProof/>
-                <w:webHidden/>
-              </w:rPr>
-              <w:fldChar w:fldCharType="separate"/>
-            </w:r>
-            <w:r>
-              <w:rPr>
-                <w:noProof/>
-                <w:webHidden/>
-              </w:rPr>
-              <w:t>32</w:t>
-            </w:r>
-            <w:r>
-              <w:rPr>
-                <w:noProof/>
-                <w:webHidden/>
-              </w:rPr>
-              <w:fldChar w:fldCharType="end"/>
-            </w:r>
-          </w:hyperlink>
-        </w:p>
-        <w:p>
-          <w:pPr>
-            <w:pStyle w:val="TOC3"/>
-            <w:tabs>
-              <w:tab w:val="left" w:pos="1320"/>
-              <w:tab w:val="right" w:leader="dot" w:pos="9350"/>
-            </w:tabs>
-            <w:rPr>
-              <w:rFonts w:eastAsiaTheme="minorEastAsia"/>
-              <w:noProof/>
-              <w:kern w:val="2"/>
-              <w:sz w:val="22"/>
-              <w:szCs w:val="22"/>
-              <w14:ligatures w14:val="standardContextual"/>
-            </w:rPr>
-          </w:pPr>
-          <w:hyperlink w:anchor="_Toc136638452" w:history="1">
-            <w:r>
-              <w:rPr>
-                <w:rStyle w:val="Hyperlink"/>
-                <w:noProof/>
-              </w:rPr>
-              <w:t>9.2.3</w:t>
-            </w:r>
-            <w:r>
-              <w:rPr>
-                <w:rFonts w:eastAsiaTheme="minorEastAsia"/>
-                <w:noProof/>
-                <w:kern w:val="2"/>
-                <w:sz w:val="22"/>
-                <w:szCs w:val="22"/>
-                <w14:ligatures w14:val="standardContextual"/>
-              </w:rPr>
-              <w:tab/>
-            </w:r>
-            <w:r>
-              <w:rPr>
-                <w:rStyle w:val="Hyperlink"/>
-                <w:noProof/>
-              </w:rPr>
-              <w:t>API</w:t>
-            </w:r>
-            <w:r>
-              <w:rPr>
-                <w:noProof/>
-                <w:webHidden/>
-              </w:rPr>
-              <w:tab/>
-            </w:r>
-            <w:r>
-              <w:rPr>
-                <w:noProof/>
-                <w:webHidden/>
-              </w:rPr>
-              <w:fldChar w:fldCharType="begin"/>
-            </w:r>
-            <w:r>
-              <w:rPr>
-                <w:noProof/>
-                <w:webHidden/>
-              </w:rPr>
-              <w:instrText xml:space="preserve"> PAGEREF _Toc136638452 \h </w:instrText>
-            </w:r>
-            <w:r>
-              <w:rPr>
-                <w:noProof/>
-                <w:webHidden/>
-              </w:rPr>
-            </w:r>
-            <w:r>
-              <w:rPr>
-                <w:noProof/>
-                <w:webHidden/>
-              </w:rPr>
-              <w:fldChar w:fldCharType="separate"/>
-            </w:r>
-            <w:r>
-              <w:rPr>
-                <w:noProof/>
-                <w:webHidden/>
-              </w:rPr>
-              <w:t>32</w:t>
+              <w:t>34</w:t>
             </w:r>
             <w:r>
               <w:rPr>
@@ -8817,13 +10381,13 @@
               <w14:ligatures w14:val="standardContextual"/>
             </w:rPr>
           </w:pPr>
-          <w:hyperlink w:anchor="_Toc136638453" w:history="1">
+          <w:hyperlink w:anchor="_Toc141277789" w:history="1">
             <w:r>
               <w:rPr>
                 <w:rStyle w:val="Hyperlink"/>
                 <w:noProof/>
               </w:rPr>
-              <w:t>10</w:t>
+              <w:t>17</w:t>
             </w:r>
             <w:r>
               <w:rPr>
@@ -8841,7 +10405,7 @@
                 <w:rStyle w:val="Hyperlink"/>
                 <w:noProof/>
               </w:rPr>
-              <w:t>Database Design</w:t>
+              <w:t>Other Links/Guides for Reference</w:t>
             </w:r>
             <w:r>
               <w:rPr>
@@ -8862,7 +10426,7 @@
                 <w:noProof/>
                 <w:webHidden/>
               </w:rPr>
-              <w:instrText xml:space="preserve"> PAGEREF _Toc136638453 \h </w:instrText>
+              <w:instrText xml:space="preserve"> PAGEREF _Toc141277789 \h </w:instrText>
             </w:r>
             <w:r>
               <w:rPr>
@@ -8882,7 +10446,7 @@
                 <w:noProof/>
                 <w:webHidden/>
               </w:rPr>
-              <w:t>32</w:t>
+              <w:t>34</w:t>
             </w:r>
             <w:r>
               <w:rPr>
@@ -8909,13 +10473,13 @@
               <w14:ligatures w14:val="standardContextual"/>
             </w:rPr>
           </w:pPr>
-          <w:hyperlink w:anchor="_Toc136638454" w:history="1">
+          <w:hyperlink w:anchor="_Toc141277790" w:history="1">
             <w:r>
               <w:rPr>
                 <w:rStyle w:val="Hyperlink"/>
                 <w:noProof/>
               </w:rPr>
-              <w:t>10.1</w:t>
+              <w:t>17.1</w:t>
             </w:r>
             <w:r>
               <w:rPr>
@@ -8933,7 +10497,7 @@
                 <w:rStyle w:val="Hyperlink"/>
                 <w:noProof/>
               </w:rPr>
-              <w:t>Built With</w:t>
+              <w:t>Up to Five Free Domain Emails</w:t>
             </w:r>
             <w:r>
               <w:rPr>
@@ -8954,1111 +10518,7 @@
                 <w:noProof/>
                 <w:webHidden/>
               </w:rPr>
-              <w:instrText xml:space="preserve"> PAGEREF _Toc136638454 \h </w:instrText>
-            </w:r>
-            <w:r>
-              <w:rPr>
-                <w:noProof/>
-                <w:webHidden/>
-              </w:rPr>
-            </w:r>
-            <w:r>
-              <w:rPr>
-                <w:noProof/>
-                <w:webHidden/>
-              </w:rPr>
-              <w:fldChar w:fldCharType="separate"/>
-            </w:r>
-            <w:r>
-              <w:rPr>
-                <w:noProof/>
-                <w:webHidden/>
-              </w:rPr>
-              <w:t>32</w:t>
-            </w:r>
-            <w:r>
-              <w:rPr>
-                <w:noProof/>
-                <w:webHidden/>
-              </w:rPr>
-              <w:fldChar w:fldCharType="end"/>
-            </w:r>
-          </w:hyperlink>
-        </w:p>
-        <w:p>
-          <w:pPr>
-            <w:pStyle w:val="TOC1"/>
-            <w:tabs>
-              <w:tab w:val="left" w:pos="660"/>
-              <w:tab w:val="right" w:leader="dot" w:pos="9350"/>
-            </w:tabs>
-            <w:rPr>
-              <w:rFonts w:eastAsiaTheme="minorEastAsia"/>
-              <w:noProof/>
-              <w:kern w:val="2"/>
-              <w:sz w:val="22"/>
-              <w:szCs w:val="22"/>
-              <w14:ligatures w14:val="standardContextual"/>
-            </w:rPr>
-          </w:pPr>
-          <w:hyperlink w:anchor="_Toc136638455" w:history="1">
-            <w:r>
-              <w:rPr>
-                <w:rStyle w:val="Hyperlink"/>
-                <w:noProof/>
-              </w:rPr>
-              <w:t>11</w:t>
-            </w:r>
-            <w:r>
-              <w:rPr>
-                <w:rFonts w:eastAsiaTheme="minorEastAsia"/>
-                <w:noProof/>
-                <w:kern w:val="2"/>
-                <w:sz w:val="22"/>
-                <w:szCs w:val="22"/>
-                <w14:ligatures w14:val="standardContextual"/>
-              </w:rPr>
-              <w:tab/>
-            </w:r>
-            <w:r>
-              <w:rPr>
-                <w:rStyle w:val="Hyperlink"/>
-                <w:noProof/>
-              </w:rPr>
-              <w:t>Deployment Design</w:t>
-            </w:r>
-            <w:r>
-              <w:rPr>
-                <w:noProof/>
-                <w:webHidden/>
-              </w:rPr>
-              <w:tab/>
-            </w:r>
-            <w:r>
-              <w:rPr>
-                <w:noProof/>
-                <w:webHidden/>
-              </w:rPr>
-              <w:fldChar w:fldCharType="begin"/>
-            </w:r>
-            <w:r>
-              <w:rPr>
-                <w:noProof/>
-                <w:webHidden/>
-              </w:rPr>
-              <w:instrText xml:space="preserve"> PAGEREF _Toc136638455 \h </w:instrText>
-            </w:r>
-            <w:r>
-              <w:rPr>
-                <w:noProof/>
-                <w:webHidden/>
-              </w:rPr>
-            </w:r>
-            <w:r>
-              <w:rPr>
-                <w:noProof/>
-                <w:webHidden/>
-              </w:rPr>
-              <w:fldChar w:fldCharType="separate"/>
-            </w:r>
-            <w:r>
-              <w:rPr>
-                <w:noProof/>
-                <w:webHidden/>
-              </w:rPr>
-              <w:t>32</w:t>
-            </w:r>
-            <w:r>
-              <w:rPr>
-                <w:noProof/>
-                <w:webHidden/>
-              </w:rPr>
-              <w:fldChar w:fldCharType="end"/>
-            </w:r>
-          </w:hyperlink>
-        </w:p>
-        <w:p>
-          <w:pPr>
-            <w:pStyle w:val="TOC1"/>
-            <w:tabs>
-              <w:tab w:val="left" w:pos="660"/>
-              <w:tab w:val="right" w:leader="dot" w:pos="9350"/>
-            </w:tabs>
-            <w:rPr>
-              <w:rFonts w:eastAsiaTheme="minorEastAsia"/>
-              <w:noProof/>
-              <w:kern w:val="2"/>
-              <w:sz w:val="22"/>
-              <w:szCs w:val="22"/>
-              <w14:ligatures w14:val="standardContextual"/>
-            </w:rPr>
-          </w:pPr>
-          <w:hyperlink w:anchor="_Toc136638456" w:history="1">
-            <w:r>
-              <w:rPr>
-                <w:rStyle w:val="Hyperlink"/>
-                <w:noProof/>
-              </w:rPr>
-              <w:t>12</w:t>
-            </w:r>
-            <w:r>
-              <w:rPr>
-                <w:rFonts w:eastAsiaTheme="minorEastAsia"/>
-                <w:noProof/>
-                <w:kern w:val="2"/>
-                <w:sz w:val="22"/>
-                <w:szCs w:val="22"/>
-                <w14:ligatures w14:val="standardContextual"/>
-              </w:rPr>
-              <w:tab/>
-            </w:r>
-            <w:r>
-              <w:rPr>
-                <w:rStyle w:val="Hyperlink"/>
-                <w:noProof/>
-              </w:rPr>
-              <w:t>Test Plan</w:t>
-            </w:r>
-            <w:r>
-              <w:rPr>
-                <w:noProof/>
-                <w:webHidden/>
-              </w:rPr>
-              <w:tab/>
-            </w:r>
-            <w:r>
-              <w:rPr>
-                <w:noProof/>
-                <w:webHidden/>
-              </w:rPr>
-              <w:fldChar w:fldCharType="begin"/>
-            </w:r>
-            <w:r>
-              <w:rPr>
-                <w:noProof/>
-                <w:webHidden/>
-              </w:rPr>
-              <w:instrText xml:space="preserve"> PAGEREF _Toc136638456 \h </w:instrText>
-            </w:r>
-            <w:r>
-              <w:rPr>
-                <w:noProof/>
-                <w:webHidden/>
-              </w:rPr>
-            </w:r>
-            <w:r>
-              <w:rPr>
-                <w:noProof/>
-                <w:webHidden/>
-              </w:rPr>
-              <w:fldChar w:fldCharType="separate"/>
-            </w:r>
-            <w:r>
-              <w:rPr>
-                <w:noProof/>
-                <w:webHidden/>
-              </w:rPr>
-              <w:t>32</w:t>
-            </w:r>
-            <w:r>
-              <w:rPr>
-                <w:noProof/>
-                <w:webHidden/>
-              </w:rPr>
-              <w:fldChar w:fldCharType="end"/>
-            </w:r>
-          </w:hyperlink>
-        </w:p>
-        <w:p>
-          <w:pPr>
-            <w:pStyle w:val="TOC1"/>
-            <w:tabs>
-              <w:tab w:val="left" w:pos="660"/>
-              <w:tab w:val="right" w:leader="dot" w:pos="9350"/>
-            </w:tabs>
-            <w:rPr>
-              <w:rFonts w:eastAsiaTheme="minorEastAsia"/>
-              <w:noProof/>
-              <w:kern w:val="2"/>
-              <w:sz w:val="22"/>
-              <w:szCs w:val="22"/>
-              <w14:ligatures w14:val="standardContextual"/>
-            </w:rPr>
-          </w:pPr>
-          <w:hyperlink w:anchor="_Toc136638457" w:history="1">
-            <w:r>
-              <w:rPr>
-                <w:rStyle w:val="Hyperlink"/>
-                <w:noProof/>
-              </w:rPr>
-              <w:t>13</w:t>
-            </w:r>
-            <w:r>
-              <w:rPr>
-                <w:rFonts w:eastAsiaTheme="minorEastAsia"/>
-                <w:noProof/>
-                <w:kern w:val="2"/>
-                <w:sz w:val="22"/>
-                <w:szCs w:val="22"/>
-                <w14:ligatures w14:val="standardContextual"/>
-              </w:rPr>
-              <w:tab/>
-            </w:r>
-            <w:r>
-              <w:rPr>
-                <w:rStyle w:val="Hyperlink"/>
-                <w:noProof/>
-              </w:rPr>
-              <w:t>Secrets Configuration</w:t>
-            </w:r>
-            <w:r>
-              <w:rPr>
-                <w:noProof/>
-                <w:webHidden/>
-              </w:rPr>
-              <w:tab/>
-            </w:r>
-            <w:r>
-              <w:rPr>
-                <w:noProof/>
-                <w:webHidden/>
-              </w:rPr>
-              <w:fldChar w:fldCharType="begin"/>
-            </w:r>
-            <w:r>
-              <w:rPr>
-                <w:noProof/>
-                <w:webHidden/>
-              </w:rPr>
-              <w:instrText xml:space="preserve"> PAGEREF _Toc136638457 \h </w:instrText>
-            </w:r>
-            <w:r>
-              <w:rPr>
-                <w:noProof/>
-                <w:webHidden/>
-              </w:rPr>
-            </w:r>
-            <w:r>
-              <w:rPr>
-                <w:noProof/>
-                <w:webHidden/>
-              </w:rPr>
-              <w:fldChar w:fldCharType="separate"/>
-            </w:r>
-            <w:r>
-              <w:rPr>
-                <w:noProof/>
-                <w:webHidden/>
-              </w:rPr>
-              <w:t>32</w:t>
-            </w:r>
-            <w:r>
-              <w:rPr>
-                <w:noProof/>
-                <w:webHidden/>
-              </w:rPr>
-              <w:fldChar w:fldCharType="end"/>
-            </w:r>
-          </w:hyperlink>
-        </w:p>
-        <w:p>
-          <w:pPr>
-            <w:pStyle w:val="TOC2"/>
-            <w:tabs>
-              <w:tab w:val="left" w:pos="880"/>
-              <w:tab w:val="right" w:leader="dot" w:pos="9350"/>
-            </w:tabs>
-            <w:rPr>
-              <w:rFonts w:eastAsiaTheme="minorEastAsia"/>
-              <w:noProof/>
-              <w:kern w:val="2"/>
-              <w:sz w:val="22"/>
-              <w:szCs w:val="22"/>
-              <w14:ligatures w14:val="standardContextual"/>
-            </w:rPr>
-          </w:pPr>
-          <w:hyperlink w:anchor="_Toc136638458" w:history="1">
-            <w:r>
-              <w:rPr>
-                <w:rStyle w:val="Hyperlink"/>
-                <w:noProof/>
-              </w:rPr>
-              <w:t>13.1</w:t>
-            </w:r>
-            <w:r>
-              <w:rPr>
-                <w:rFonts w:eastAsiaTheme="minorEastAsia"/>
-                <w:noProof/>
-                <w:kern w:val="2"/>
-                <w:sz w:val="22"/>
-                <w:szCs w:val="22"/>
-                <w14:ligatures w14:val="standardContextual"/>
-              </w:rPr>
-              <w:tab/>
-            </w:r>
-            <w:r>
-              <w:rPr>
-                <w:rStyle w:val="Hyperlink"/>
-                <w:noProof/>
-              </w:rPr>
-              <w:t>About</w:t>
-            </w:r>
-            <w:r>
-              <w:rPr>
-                <w:noProof/>
-                <w:webHidden/>
-              </w:rPr>
-              <w:tab/>
-            </w:r>
-            <w:r>
-              <w:rPr>
-                <w:noProof/>
-                <w:webHidden/>
-              </w:rPr>
-              <w:fldChar w:fldCharType="begin"/>
-            </w:r>
-            <w:r>
-              <w:rPr>
-                <w:noProof/>
-                <w:webHidden/>
-              </w:rPr>
-              <w:instrText xml:space="preserve"> PAGEREF _Toc136638458 \h </w:instrText>
-            </w:r>
-            <w:r>
-              <w:rPr>
-                <w:noProof/>
-                <w:webHidden/>
-              </w:rPr>
-            </w:r>
-            <w:r>
-              <w:rPr>
-                <w:noProof/>
-                <w:webHidden/>
-              </w:rPr>
-              <w:fldChar w:fldCharType="separate"/>
-            </w:r>
-            <w:r>
-              <w:rPr>
-                <w:noProof/>
-                <w:webHidden/>
-              </w:rPr>
-              <w:t>32</w:t>
-            </w:r>
-            <w:r>
-              <w:rPr>
-                <w:noProof/>
-                <w:webHidden/>
-              </w:rPr>
-              <w:fldChar w:fldCharType="end"/>
-            </w:r>
-          </w:hyperlink>
-        </w:p>
-        <w:p>
-          <w:pPr>
-            <w:pStyle w:val="TOC2"/>
-            <w:tabs>
-              <w:tab w:val="left" w:pos="880"/>
-              <w:tab w:val="right" w:leader="dot" w:pos="9350"/>
-            </w:tabs>
-            <w:rPr>
-              <w:rFonts w:eastAsiaTheme="minorEastAsia"/>
-              <w:noProof/>
-              <w:kern w:val="2"/>
-              <w:sz w:val="22"/>
-              <w:szCs w:val="22"/>
-              <w14:ligatures w14:val="standardContextual"/>
-            </w:rPr>
-          </w:pPr>
-          <w:hyperlink w:anchor="_Toc136638459" w:history="1">
-            <w:r>
-              <w:rPr>
-                <w:rStyle w:val="Hyperlink"/>
-                <w:noProof/>
-              </w:rPr>
-              <w:t>13.2</w:t>
-            </w:r>
-            <w:r>
-              <w:rPr>
-                <w:rFonts w:eastAsiaTheme="minorEastAsia"/>
-                <w:noProof/>
-                <w:kern w:val="2"/>
-                <w:sz w:val="22"/>
-                <w:szCs w:val="22"/>
-                <w14:ligatures w14:val="standardContextual"/>
-              </w:rPr>
-              <w:tab/>
-            </w:r>
-            <w:r>
-              <w:rPr>
-                <w:rStyle w:val="Hyperlink"/>
-                <w:noProof/>
-              </w:rPr>
-              <w:t>Identity Server Certificate Generation</w:t>
-            </w:r>
-            <w:r>
-              <w:rPr>
-                <w:noProof/>
-                <w:webHidden/>
-              </w:rPr>
-              <w:tab/>
-            </w:r>
-            <w:r>
-              <w:rPr>
-                <w:noProof/>
-                <w:webHidden/>
-              </w:rPr>
-              <w:fldChar w:fldCharType="begin"/>
-            </w:r>
-            <w:r>
-              <w:rPr>
-                <w:noProof/>
-                <w:webHidden/>
-              </w:rPr>
-              <w:instrText xml:space="preserve"> PAGEREF _Toc136638459 \h </w:instrText>
-            </w:r>
-            <w:r>
-              <w:rPr>
-                <w:noProof/>
-                <w:webHidden/>
-              </w:rPr>
-            </w:r>
-            <w:r>
-              <w:rPr>
-                <w:noProof/>
-                <w:webHidden/>
-              </w:rPr>
-              <w:fldChar w:fldCharType="separate"/>
-            </w:r>
-            <w:r>
-              <w:rPr>
-                <w:noProof/>
-                <w:webHidden/>
-              </w:rPr>
-              <w:t>32</w:t>
-            </w:r>
-            <w:r>
-              <w:rPr>
-                <w:noProof/>
-                <w:webHidden/>
-              </w:rPr>
-              <w:fldChar w:fldCharType="end"/>
-            </w:r>
-          </w:hyperlink>
-        </w:p>
-        <w:p>
-          <w:pPr>
-            <w:pStyle w:val="TOC1"/>
-            <w:tabs>
-              <w:tab w:val="left" w:pos="660"/>
-              <w:tab w:val="right" w:leader="dot" w:pos="9350"/>
-            </w:tabs>
-            <w:rPr>
-              <w:rFonts w:eastAsiaTheme="minorEastAsia"/>
-              <w:noProof/>
-              <w:kern w:val="2"/>
-              <w:sz w:val="22"/>
-              <w:szCs w:val="22"/>
-              <w14:ligatures w14:val="standardContextual"/>
-            </w:rPr>
-          </w:pPr>
-          <w:hyperlink w:anchor="_Toc136638460" w:history="1">
-            <w:r>
-              <w:rPr>
-                <w:rStyle w:val="Hyperlink"/>
-                <w:noProof/>
-              </w:rPr>
-              <w:t>14</w:t>
-            </w:r>
-            <w:r>
-              <w:rPr>
-                <w:rFonts w:eastAsiaTheme="minorEastAsia"/>
-                <w:noProof/>
-                <w:kern w:val="2"/>
-                <w:sz w:val="22"/>
-                <w:szCs w:val="22"/>
-                <w14:ligatures w14:val="standardContextual"/>
-              </w:rPr>
-              <w:tab/>
-            </w:r>
-            <w:r>
-              <w:rPr>
-                <w:rStyle w:val="Hyperlink"/>
-                <w:noProof/>
-              </w:rPr>
-              <w:t>Running the Application</w:t>
-            </w:r>
-            <w:r>
-              <w:rPr>
-                <w:noProof/>
-                <w:webHidden/>
-              </w:rPr>
-              <w:tab/>
-            </w:r>
-            <w:r>
-              <w:rPr>
-                <w:noProof/>
-                <w:webHidden/>
-              </w:rPr>
-              <w:fldChar w:fldCharType="begin"/>
-            </w:r>
-            <w:r>
-              <w:rPr>
-                <w:noProof/>
-                <w:webHidden/>
-              </w:rPr>
-              <w:instrText xml:space="preserve"> PAGEREF _Toc136638460 \h </w:instrText>
-            </w:r>
-            <w:r>
-              <w:rPr>
-                <w:noProof/>
-                <w:webHidden/>
-              </w:rPr>
-            </w:r>
-            <w:r>
-              <w:rPr>
-                <w:noProof/>
-                <w:webHidden/>
-              </w:rPr>
-              <w:fldChar w:fldCharType="separate"/>
-            </w:r>
-            <w:r>
-              <w:rPr>
-                <w:noProof/>
-                <w:webHidden/>
-              </w:rPr>
-              <w:t>33</w:t>
-            </w:r>
-            <w:r>
-              <w:rPr>
-                <w:noProof/>
-                <w:webHidden/>
-              </w:rPr>
-              <w:fldChar w:fldCharType="end"/>
-            </w:r>
-          </w:hyperlink>
-        </w:p>
-        <w:p>
-          <w:pPr>
-            <w:pStyle w:val="TOC1"/>
-            <w:tabs>
-              <w:tab w:val="left" w:pos="660"/>
-              <w:tab w:val="right" w:leader="dot" w:pos="9350"/>
-            </w:tabs>
-            <w:rPr>
-              <w:rFonts w:eastAsiaTheme="minorEastAsia"/>
-              <w:noProof/>
-              <w:kern w:val="2"/>
-              <w:sz w:val="22"/>
-              <w:szCs w:val="22"/>
-              <w14:ligatures w14:val="standardContextual"/>
-            </w:rPr>
-          </w:pPr>
-          <w:hyperlink w:anchor="_Toc136638461" w:history="1">
-            <w:r>
-              <w:rPr>
-                <w:rStyle w:val="Hyperlink"/>
-                <w:noProof/>
-              </w:rPr>
-              <w:t>15</w:t>
-            </w:r>
-            <w:r>
-              <w:rPr>
-                <w:rFonts w:eastAsiaTheme="minorEastAsia"/>
-                <w:noProof/>
-                <w:kern w:val="2"/>
-                <w:sz w:val="22"/>
-                <w:szCs w:val="22"/>
-                <w14:ligatures w14:val="standardContextual"/>
-              </w:rPr>
-              <w:tab/>
-            </w:r>
-            <w:r>
-              <w:rPr>
-                <w:rStyle w:val="Hyperlink"/>
-                <w:noProof/>
-              </w:rPr>
-              <w:t>Potential Lines for a Quote on the Front Page</w:t>
-            </w:r>
-            <w:r>
-              <w:rPr>
-                <w:noProof/>
-                <w:webHidden/>
-              </w:rPr>
-              <w:tab/>
-            </w:r>
-            <w:r>
-              <w:rPr>
-                <w:noProof/>
-                <w:webHidden/>
-              </w:rPr>
-              <w:fldChar w:fldCharType="begin"/>
-            </w:r>
-            <w:r>
-              <w:rPr>
-                <w:noProof/>
-                <w:webHidden/>
-              </w:rPr>
-              <w:instrText xml:space="preserve"> PAGEREF _Toc136638461 \h </w:instrText>
-            </w:r>
-            <w:r>
-              <w:rPr>
-                <w:noProof/>
-                <w:webHidden/>
-              </w:rPr>
-            </w:r>
-            <w:r>
-              <w:rPr>
-                <w:noProof/>
-                <w:webHidden/>
-              </w:rPr>
-              <w:fldChar w:fldCharType="separate"/>
-            </w:r>
-            <w:r>
-              <w:rPr>
-                <w:noProof/>
-                <w:webHidden/>
-              </w:rPr>
-              <w:t>33</w:t>
-            </w:r>
-            <w:r>
-              <w:rPr>
-                <w:noProof/>
-                <w:webHidden/>
-              </w:rPr>
-              <w:fldChar w:fldCharType="end"/>
-            </w:r>
-          </w:hyperlink>
-        </w:p>
-        <w:p>
-          <w:pPr>
-            <w:pStyle w:val="TOC1"/>
-            <w:tabs>
-              <w:tab w:val="left" w:pos="660"/>
-              <w:tab w:val="right" w:leader="dot" w:pos="9350"/>
-            </w:tabs>
-            <w:rPr>
-              <w:rFonts w:eastAsiaTheme="minorEastAsia"/>
-              <w:noProof/>
-              <w:kern w:val="2"/>
-              <w:sz w:val="22"/>
-              <w:szCs w:val="22"/>
-              <w14:ligatures w14:val="standardContextual"/>
-            </w:rPr>
-          </w:pPr>
-          <w:hyperlink w:anchor="_Toc136638462" w:history="1">
-            <w:r>
-              <w:rPr>
-                <w:rStyle w:val="Hyperlink"/>
-                <w:noProof/>
-              </w:rPr>
-              <w:t>16</w:t>
-            </w:r>
-            <w:r>
-              <w:rPr>
-                <w:rFonts w:eastAsiaTheme="minorEastAsia"/>
-                <w:noProof/>
-                <w:kern w:val="2"/>
-                <w:sz w:val="22"/>
-                <w:szCs w:val="22"/>
-                <w14:ligatures w14:val="standardContextual"/>
-              </w:rPr>
-              <w:tab/>
-            </w:r>
-            <w:r>
-              <w:rPr>
-                <w:rStyle w:val="Hyperlink"/>
-                <w:noProof/>
-              </w:rPr>
-              <w:t>Lessons Learned</w:t>
-            </w:r>
-            <w:r>
-              <w:rPr>
-                <w:noProof/>
-                <w:webHidden/>
-              </w:rPr>
-              <w:tab/>
-            </w:r>
-            <w:r>
-              <w:rPr>
-                <w:noProof/>
-                <w:webHidden/>
-              </w:rPr>
-              <w:fldChar w:fldCharType="begin"/>
-            </w:r>
-            <w:r>
-              <w:rPr>
-                <w:noProof/>
-                <w:webHidden/>
-              </w:rPr>
-              <w:instrText xml:space="preserve"> PAGEREF _Toc136638462 \h </w:instrText>
-            </w:r>
-            <w:r>
-              <w:rPr>
-                <w:noProof/>
-                <w:webHidden/>
-              </w:rPr>
-            </w:r>
-            <w:r>
-              <w:rPr>
-                <w:noProof/>
-                <w:webHidden/>
-              </w:rPr>
-              <w:fldChar w:fldCharType="separate"/>
-            </w:r>
-            <w:r>
-              <w:rPr>
-                <w:noProof/>
-                <w:webHidden/>
-              </w:rPr>
-              <w:t>33</w:t>
-            </w:r>
-            <w:r>
-              <w:rPr>
-                <w:noProof/>
-                <w:webHidden/>
-              </w:rPr>
-              <w:fldChar w:fldCharType="end"/>
-            </w:r>
-          </w:hyperlink>
-        </w:p>
-        <w:p>
-          <w:pPr>
-            <w:pStyle w:val="TOC2"/>
-            <w:tabs>
-              <w:tab w:val="left" w:pos="880"/>
-              <w:tab w:val="right" w:leader="dot" w:pos="9350"/>
-            </w:tabs>
-            <w:rPr>
-              <w:rFonts w:eastAsiaTheme="minorEastAsia"/>
-              <w:noProof/>
-              <w:kern w:val="2"/>
-              <w:sz w:val="22"/>
-              <w:szCs w:val="22"/>
-              <w14:ligatures w14:val="standardContextual"/>
-            </w:rPr>
-          </w:pPr>
-          <w:hyperlink w:anchor="_Toc136638463" w:history="1">
-            <w:r>
-              <w:rPr>
-                <w:rStyle w:val="Hyperlink"/>
-                <w:noProof/>
-              </w:rPr>
-              <w:t>16.1</w:t>
-            </w:r>
-            <w:r>
-              <w:rPr>
-                <w:rFonts w:eastAsiaTheme="minorEastAsia"/>
-                <w:noProof/>
-                <w:kern w:val="2"/>
-                <w:sz w:val="22"/>
-                <w:szCs w:val="22"/>
-                <w14:ligatures w14:val="standardContextual"/>
-              </w:rPr>
-              <w:tab/>
-            </w:r>
-            <w:r>
-              <w:rPr>
-                <w:rStyle w:val="Hyperlink"/>
-                <w:noProof/>
-              </w:rPr>
-              <w:t>JSON Serialization and Camel Casing</w:t>
-            </w:r>
-            <w:r>
-              <w:rPr>
-                <w:noProof/>
-                <w:webHidden/>
-              </w:rPr>
-              <w:tab/>
-            </w:r>
-            <w:r>
-              <w:rPr>
-                <w:noProof/>
-                <w:webHidden/>
-              </w:rPr>
-              <w:fldChar w:fldCharType="begin"/>
-            </w:r>
-            <w:r>
-              <w:rPr>
-                <w:noProof/>
-                <w:webHidden/>
-              </w:rPr>
-              <w:instrText xml:space="preserve"> PAGEREF _Toc136638463 \h </w:instrText>
-            </w:r>
-            <w:r>
-              <w:rPr>
-                <w:noProof/>
-                <w:webHidden/>
-              </w:rPr>
-            </w:r>
-            <w:r>
-              <w:rPr>
-                <w:noProof/>
-                <w:webHidden/>
-              </w:rPr>
-              <w:fldChar w:fldCharType="separate"/>
-            </w:r>
-            <w:r>
-              <w:rPr>
-                <w:noProof/>
-                <w:webHidden/>
-              </w:rPr>
-              <w:t>33</w:t>
-            </w:r>
-            <w:r>
-              <w:rPr>
-                <w:noProof/>
-                <w:webHidden/>
-              </w:rPr>
-              <w:fldChar w:fldCharType="end"/>
-            </w:r>
-          </w:hyperlink>
-        </w:p>
-        <w:p>
-          <w:pPr>
-            <w:pStyle w:val="TOC2"/>
-            <w:tabs>
-              <w:tab w:val="left" w:pos="880"/>
-              <w:tab w:val="right" w:leader="dot" w:pos="9350"/>
-            </w:tabs>
-            <w:rPr>
-              <w:rFonts w:eastAsiaTheme="minorEastAsia"/>
-              <w:noProof/>
-              <w:kern w:val="2"/>
-              <w:sz w:val="22"/>
-              <w:szCs w:val="22"/>
-              <w14:ligatures w14:val="standardContextual"/>
-            </w:rPr>
-          </w:pPr>
-          <w:hyperlink w:anchor="_Toc136638464" w:history="1">
-            <w:r>
-              <w:rPr>
-                <w:rStyle w:val="Hyperlink"/>
-                <w:noProof/>
-              </w:rPr>
-              <w:t>16.2</w:t>
-            </w:r>
-            <w:r>
-              <w:rPr>
-                <w:rFonts w:eastAsiaTheme="minorEastAsia"/>
-                <w:noProof/>
-                <w:kern w:val="2"/>
-                <w:sz w:val="22"/>
-                <w:szCs w:val="22"/>
-                <w14:ligatures w14:val="standardContextual"/>
-              </w:rPr>
-              <w:tab/>
-            </w:r>
-            <w:r>
-              <w:rPr>
-                <w:rStyle w:val="Hyperlink"/>
-                <w:noProof/>
-              </w:rPr>
-              <w:t>BulmaCSS and Its Component Theme Color are Not Accessible by Default</w:t>
-            </w:r>
-            <w:r>
-              <w:rPr>
-                <w:noProof/>
-                <w:webHidden/>
-              </w:rPr>
-              <w:tab/>
-            </w:r>
-            <w:r>
-              <w:rPr>
-                <w:noProof/>
-                <w:webHidden/>
-              </w:rPr>
-              <w:fldChar w:fldCharType="begin"/>
-            </w:r>
-            <w:r>
-              <w:rPr>
-                <w:noProof/>
-                <w:webHidden/>
-              </w:rPr>
-              <w:instrText xml:space="preserve"> PAGEREF _Toc136638464 \h </w:instrText>
-            </w:r>
-            <w:r>
-              <w:rPr>
-                <w:noProof/>
-                <w:webHidden/>
-              </w:rPr>
-            </w:r>
-            <w:r>
-              <w:rPr>
-                <w:noProof/>
-                <w:webHidden/>
-              </w:rPr>
-              <w:fldChar w:fldCharType="separate"/>
-            </w:r>
-            <w:r>
-              <w:rPr>
-                <w:noProof/>
-                <w:webHidden/>
-              </w:rPr>
-              <w:t>33</w:t>
-            </w:r>
-            <w:r>
-              <w:rPr>
-                <w:noProof/>
-                <w:webHidden/>
-              </w:rPr>
-              <w:fldChar w:fldCharType="end"/>
-            </w:r>
-          </w:hyperlink>
-        </w:p>
-        <w:p>
-          <w:pPr>
-            <w:pStyle w:val="TOC1"/>
-            <w:tabs>
-              <w:tab w:val="left" w:pos="660"/>
-              <w:tab w:val="right" w:leader="dot" w:pos="9350"/>
-            </w:tabs>
-            <w:rPr>
-              <w:rFonts w:eastAsiaTheme="minorEastAsia"/>
-              <w:noProof/>
-              <w:kern w:val="2"/>
-              <w:sz w:val="22"/>
-              <w:szCs w:val="22"/>
-              <w14:ligatures w14:val="standardContextual"/>
-            </w:rPr>
-          </w:pPr>
-          <w:hyperlink w:anchor="_Toc136638465" w:history="1">
-            <w:r>
-              <w:rPr>
-                <w:rStyle w:val="Hyperlink"/>
-                <w:noProof/>
-              </w:rPr>
-              <w:t>17</w:t>
-            </w:r>
-            <w:r>
-              <w:rPr>
-                <w:rFonts w:eastAsiaTheme="minorEastAsia"/>
-                <w:noProof/>
-                <w:kern w:val="2"/>
-                <w:sz w:val="22"/>
-                <w:szCs w:val="22"/>
-                <w14:ligatures w14:val="standardContextual"/>
-              </w:rPr>
-              <w:tab/>
-            </w:r>
-            <w:r>
-              <w:rPr>
-                <w:rStyle w:val="Hyperlink"/>
-                <w:noProof/>
-              </w:rPr>
-              <w:t>Other Links/Guides for Reference</w:t>
-            </w:r>
-            <w:r>
-              <w:rPr>
-                <w:noProof/>
-                <w:webHidden/>
-              </w:rPr>
-              <w:tab/>
-            </w:r>
-            <w:r>
-              <w:rPr>
-                <w:noProof/>
-                <w:webHidden/>
-              </w:rPr>
-              <w:fldChar w:fldCharType="begin"/>
-            </w:r>
-            <w:r>
-              <w:rPr>
-                <w:noProof/>
-                <w:webHidden/>
-              </w:rPr>
-              <w:instrText xml:space="preserve"> PAGEREF _Toc136638465 \h </w:instrText>
-            </w:r>
-            <w:r>
-              <w:rPr>
-                <w:noProof/>
-                <w:webHidden/>
-              </w:rPr>
-            </w:r>
-            <w:r>
-              <w:rPr>
-                <w:noProof/>
-                <w:webHidden/>
-              </w:rPr>
-              <w:fldChar w:fldCharType="separate"/>
-            </w:r>
-            <w:r>
-              <w:rPr>
-                <w:noProof/>
-                <w:webHidden/>
-              </w:rPr>
-              <w:t>34</w:t>
-            </w:r>
-            <w:r>
-              <w:rPr>
-                <w:noProof/>
-                <w:webHidden/>
-              </w:rPr>
-              <w:fldChar w:fldCharType="end"/>
-            </w:r>
-          </w:hyperlink>
-        </w:p>
-        <w:p>
-          <w:pPr>
-            <w:pStyle w:val="TOC2"/>
-            <w:tabs>
-              <w:tab w:val="left" w:pos="880"/>
-              <w:tab w:val="right" w:leader="dot" w:pos="9350"/>
-            </w:tabs>
-            <w:rPr>
-              <w:rFonts w:eastAsiaTheme="minorEastAsia"/>
-              <w:noProof/>
-              <w:kern w:val="2"/>
-              <w:sz w:val="22"/>
-              <w:szCs w:val="22"/>
-              <w14:ligatures w14:val="standardContextual"/>
-            </w:rPr>
-          </w:pPr>
-          <w:hyperlink w:anchor="_Toc136638466" w:history="1">
-            <w:r>
-              <w:rPr>
-                <w:rStyle w:val="Hyperlink"/>
-                <w:noProof/>
-              </w:rPr>
-              <w:t>17.1</w:t>
-            </w:r>
-            <w:r>
-              <w:rPr>
-                <w:rFonts w:eastAsiaTheme="minorEastAsia"/>
-                <w:noProof/>
-                <w:kern w:val="2"/>
-                <w:sz w:val="22"/>
-                <w:szCs w:val="22"/>
-                <w14:ligatures w14:val="standardContextual"/>
-              </w:rPr>
-              <w:tab/>
-            </w:r>
-            <w:r>
-              <w:rPr>
-                <w:rStyle w:val="Hyperlink"/>
-                <w:noProof/>
-              </w:rPr>
-              <w:t>Up to Five Free Domain Emails</w:t>
-            </w:r>
-            <w:r>
-              <w:rPr>
-                <w:noProof/>
-                <w:webHidden/>
-              </w:rPr>
-              <w:tab/>
-            </w:r>
-            <w:r>
-              <w:rPr>
-                <w:noProof/>
-                <w:webHidden/>
-              </w:rPr>
-              <w:fldChar w:fldCharType="begin"/>
-            </w:r>
-            <w:r>
-              <w:rPr>
-                <w:noProof/>
-                <w:webHidden/>
-              </w:rPr>
-              <w:instrText xml:space="preserve"> PAGEREF _Toc136638466 \h </w:instrText>
+              <w:instrText xml:space="preserve"> PAGEREF _Toc141277790 \h </w:instrText>
             </w:r>
             <w:r>
               <w:rPr>
@@ -10118,7 +10578,7 @@
       <w:pPr>
         <w:pStyle w:val="Heading1"/>
       </w:pPr>
-      <w:bookmarkStart w:id="0" w:name="_Toc136638368"/>
+      <w:bookmarkStart w:id="0" w:name="_Toc141277687"/>
       <w:r>
         <w:t>Table of Figures</w:t>
       </w:r>
@@ -11686,7 +12146,7 @@
       <w:pPr>
         <w:pStyle w:val="Heading1"/>
       </w:pPr>
-      <w:bookmarkStart w:id="1" w:name="_Toc136638369"/>
+      <w:bookmarkStart w:id="1" w:name="_Toc141277688"/>
       <w:r>
         <w:t>Table of Tables</w:t>
       </w:r>
@@ -11800,7 +12260,7 @@
       <w:pPr>
         <w:pStyle w:val="Heading1"/>
       </w:pPr>
-      <w:bookmarkStart w:id="2" w:name="_Toc136638370"/>
+      <w:bookmarkStart w:id="2" w:name="_Toc141277689"/>
       <w:r>
         <w:lastRenderedPageBreak/>
         <w:t>Introduction</w:t>
@@ -11811,7 +12271,7 @@
       <w:pPr>
         <w:pStyle w:val="Heading2"/>
       </w:pPr>
-      <w:bookmarkStart w:id="3" w:name="_Toc136638371"/>
+      <w:bookmarkStart w:id="3" w:name="_Toc141277690"/>
       <w:r>
         <w:t>About this Project</w:t>
       </w:r>
@@ -11835,7 +12295,7 @@
       <w:pPr>
         <w:pStyle w:val="Heading2"/>
       </w:pPr>
-      <w:bookmarkStart w:id="4" w:name="_Toc136638372"/>
+      <w:bookmarkStart w:id="4" w:name="_Toc141277691"/>
       <w:r>
         <w:t>Replacing the Old</w:t>
       </w:r>
@@ -11850,7 +12310,7 @@
       <w:pPr>
         <w:pStyle w:val="Heading2"/>
       </w:pPr>
-      <w:bookmarkStart w:id="5" w:name="_Toc136638373"/>
+      <w:bookmarkStart w:id="5" w:name="_Toc141277692"/>
       <w:r>
         <w:t>About this Document</w:t>
       </w:r>
@@ -11870,7 +12330,7 @@
       <w:pPr>
         <w:pStyle w:val="Heading2"/>
       </w:pPr>
-      <w:bookmarkStart w:id="6" w:name="_Toc136638374"/>
+      <w:bookmarkStart w:id="6" w:name="_Toc141277693"/>
       <w:r>
         <w:t>All-in-One Clarification</w:t>
       </w:r>
@@ -11888,7 +12348,7 @@
       <w:pPr>
         <w:pStyle w:val="Heading2"/>
       </w:pPr>
-      <w:bookmarkStart w:id="7" w:name="_Toc136638375"/>
+      <w:bookmarkStart w:id="7" w:name="_Toc141277694"/>
       <w:r>
         <w:t>Project Information</w:t>
       </w:r>
@@ -11898,7 +12358,7 @@
       <w:pPr>
         <w:pStyle w:val="Heading3"/>
       </w:pPr>
-      <w:bookmarkStart w:id="8" w:name="_Toc136638376"/>
+      <w:bookmarkStart w:id="8" w:name="_Toc141277695"/>
       <w:r>
         <w:t>Start Date</w:t>
       </w:r>
@@ -11918,7 +12378,7 @@
       <w:pPr>
         <w:pStyle w:val="Heading3"/>
       </w:pPr>
-      <w:bookmarkStart w:id="9" w:name="_Toc136638377"/>
+      <w:bookmarkStart w:id="9" w:name="_Toc141277696"/>
       <w:r>
         <w:lastRenderedPageBreak/>
         <w:t>Soft Due Date</w:t>
@@ -11939,7 +12399,7 @@
       <w:pPr>
         <w:pStyle w:val="Heading3"/>
       </w:pPr>
-      <w:bookmarkStart w:id="10" w:name="_Toc136638378"/>
+      <w:bookmarkStart w:id="10" w:name="_Toc141277697"/>
       <w:r>
         <w:t xml:space="preserve">Hard </w:t>
       </w:r>
@@ -11971,7 +12431,7 @@
       <w:pPr>
         <w:pStyle w:val="Heading3"/>
       </w:pPr>
-      <w:bookmarkStart w:id="11" w:name="_Toc136638379"/>
+      <w:bookmarkStart w:id="11" w:name="_Toc141277698"/>
       <w:r>
         <w:t>Budget</w:t>
       </w:r>
@@ -11992,7 +12452,7 @@
       <w:pPr>
         <w:pStyle w:val="Heading3"/>
       </w:pPr>
-      <w:bookmarkStart w:id="12" w:name="_Toc136638380"/>
+      <w:bookmarkStart w:id="12" w:name="_Toc141277699"/>
       <w:r>
         <w:t>Project Requirements Clarification</w:t>
       </w:r>
@@ -12027,7 +12487,7 @@
       <w:pPr>
         <w:pStyle w:val="Heading3"/>
       </w:pPr>
-      <w:bookmarkStart w:id="13" w:name="_Toc136638381"/>
+      <w:bookmarkStart w:id="13" w:name="_Toc141277700"/>
       <w:r>
         <w:t>Project Risks</w:t>
       </w:r>
@@ -12102,7 +12562,7 @@
       <w:pPr>
         <w:pStyle w:val="Heading1"/>
       </w:pPr>
-      <w:bookmarkStart w:id="14" w:name="_Toc136638382"/>
+      <w:bookmarkStart w:id="14" w:name="_Toc141277701"/>
       <w:r>
         <w:t>Data Dictionary</w:t>
       </w:r>
@@ -12377,7 +12837,7 @@
       <w:pPr>
         <w:pStyle w:val="Heading1"/>
       </w:pPr>
-      <w:bookmarkStart w:id="15" w:name="_Toc136638383"/>
+      <w:bookmarkStart w:id="15" w:name="_Toc141277702"/>
       <w:r>
         <w:t>Competitor-Type Analysis</w:t>
       </w:r>
@@ -12387,7 +12847,7 @@
       <w:pPr>
         <w:pStyle w:val="Heading2"/>
       </w:pPr>
-      <w:bookmarkStart w:id="16" w:name="_Toc136638384"/>
+      <w:bookmarkStart w:id="16" w:name="_Toc141277703"/>
       <w:r>
         <w:t>Note</w:t>
       </w:r>
@@ -12421,7 +12881,7 @@
       <w:pPr>
         <w:pStyle w:val="Heading2"/>
       </w:pPr>
-      <w:bookmarkStart w:id="17" w:name="_Toc136638385"/>
+      <w:bookmarkStart w:id="17" w:name="_Toc141277704"/>
       <w:r>
         <w:t>Matt Farley’s Portfolio</w:t>
       </w:r>
@@ -12431,7 +12891,7 @@
       <w:pPr>
         <w:pStyle w:val="Heading3"/>
       </w:pPr>
-      <w:bookmarkStart w:id="18" w:name="_Toc136638386"/>
+      <w:bookmarkStart w:id="18" w:name="_Toc141277705"/>
       <w:r>
         <w:t>Link</w:t>
       </w:r>
@@ -12451,7 +12911,7 @@
       <w:pPr>
         <w:pStyle w:val="Heading3"/>
       </w:pPr>
-      <w:bookmarkStart w:id="19" w:name="_Toc136638387"/>
+      <w:bookmarkStart w:id="19" w:name="_Toc141277706"/>
       <w:r>
         <w:t>Notes</w:t>
       </w:r>
@@ -12631,7 +13091,7 @@
       <w:pPr>
         <w:pStyle w:val="Heading2"/>
       </w:pPr>
-      <w:bookmarkStart w:id="20" w:name="_Toc136638388"/>
+      <w:bookmarkStart w:id="20" w:name="_Toc141277707"/>
       <w:r>
         <w:t>Eina Onting’s Portfolio</w:t>
       </w:r>
@@ -12641,7 +13101,7 @@
       <w:pPr>
         <w:pStyle w:val="Heading3"/>
       </w:pPr>
-      <w:bookmarkStart w:id="21" w:name="_Toc136638389"/>
+      <w:bookmarkStart w:id="21" w:name="_Toc141277708"/>
       <w:r>
         <w:t>Link</w:t>
       </w:r>
@@ -12661,7 +13121,7 @@
       <w:pPr>
         <w:pStyle w:val="Heading3"/>
       </w:pPr>
-      <w:bookmarkStart w:id="22" w:name="_Toc136638390"/>
+      <w:bookmarkStart w:id="22" w:name="_Toc141277709"/>
       <w:r>
         <w:t>Notes</w:t>
       </w:r>
@@ -12771,7 +13231,7 @@
       <w:pPr>
         <w:pStyle w:val="Heading2"/>
       </w:pPr>
-      <w:bookmarkStart w:id="23" w:name="_Toc136638391"/>
+      <w:bookmarkStart w:id="23" w:name="_Toc141277710"/>
       <w:r>
         <w:lastRenderedPageBreak/>
         <w:t>Fabian Irsara</w:t>
@@ -12785,7 +13245,7 @@
       <w:pPr>
         <w:pStyle w:val="Heading3"/>
       </w:pPr>
-      <w:bookmarkStart w:id="24" w:name="_Toc136638392"/>
+      <w:bookmarkStart w:id="24" w:name="_Toc141277711"/>
       <w:r>
         <w:t>Link</w:t>
       </w:r>
@@ -12805,7 +13265,7 @@
       <w:pPr>
         <w:pStyle w:val="Heading3"/>
       </w:pPr>
-      <w:bookmarkStart w:id="25" w:name="_Toc136638393"/>
+      <w:bookmarkStart w:id="25" w:name="_Toc141277712"/>
       <w:r>
         <w:t>Notes</w:t>
       </w:r>
@@ -12948,7 +13408,7 @@
       <w:pPr>
         <w:pStyle w:val="Heading2"/>
       </w:pPr>
-      <w:bookmarkStart w:id="26" w:name="_Toc136638394"/>
+      <w:bookmarkStart w:id="26" w:name="_Toc141277713"/>
       <w:r>
         <w:t>Diane Laidlaw</w:t>
       </w:r>
@@ -12961,7 +13421,7 @@
       <w:pPr>
         <w:pStyle w:val="Heading3"/>
       </w:pPr>
-      <w:bookmarkStart w:id="27" w:name="_Toc136638395"/>
+      <w:bookmarkStart w:id="27" w:name="_Toc141277714"/>
       <w:r>
         <w:t>Link</w:t>
       </w:r>
@@ -12981,7 +13441,7 @@
       <w:pPr>
         <w:pStyle w:val="Heading3"/>
       </w:pPr>
-      <w:bookmarkStart w:id="28" w:name="_Toc136638396"/>
+      <w:bookmarkStart w:id="28" w:name="_Toc141277715"/>
       <w:r>
         <w:t>Notes</w:t>
       </w:r>
@@ -13089,7 +13549,7 @@
       <w:pPr>
         <w:pStyle w:val="Heading2"/>
       </w:pPr>
-      <w:bookmarkStart w:id="29" w:name="_Toc136638397"/>
+      <w:bookmarkStart w:id="29" w:name="_Toc141277716"/>
       <w:r>
         <w:t>Adham Dannaway’s</w:t>
       </w:r>
@@ -13102,7 +13562,7 @@
       <w:pPr>
         <w:pStyle w:val="Heading3"/>
       </w:pPr>
-      <w:bookmarkStart w:id="30" w:name="_Toc136638398"/>
+      <w:bookmarkStart w:id="30" w:name="_Toc141277717"/>
       <w:r>
         <w:t>Link</w:t>
       </w:r>
@@ -13122,7 +13582,7 @@
       <w:pPr>
         <w:pStyle w:val="Heading3"/>
       </w:pPr>
-      <w:bookmarkStart w:id="31" w:name="_Toc136638399"/>
+      <w:bookmarkStart w:id="31" w:name="_Toc141277718"/>
       <w:r>
         <w:t>Notes</w:t>
       </w:r>
@@ -13196,7 +13656,7 @@
       <w:pPr>
         <w:pStyle w:val="Heading2"/>
       </w:pPr>
-      <w:bookmarkStart w:id="32" w:name="_Toc136638400"/>
+      <w:bookmarkStart w:id="32" w:name="_Toc141277719"/>
       <w:r>
         <w:t xml:space="preserve">Competitors </w:t>
       </w:r>
@@ -13746,7 +14206,7 @@
       <w:pPr>
         <w:pStyle w:val="Heading1"/>
       </w:pPr>
-      <w:bookmarkStart w:id="34" w:name="_Toc136638401"/>
+      <w:bookmarkStart w:id="34" w:name="_Toc141277720"/>
       <w:r>
         <w:t xml:space="preserve">System </w:t>
       </w:r>
@@ -13759,7 +14219,7 @@
       <w:pPr>
         <w:pStyle w:val="Heading2"/>
       </w:pPr>
-      <w:bookmarkStart w:id="35" w:name="_Toc136638402"/>
+      <w:bookmarkStart w:id="35" w:name="_Toc141277721"/>
       <w:r>
         <w:t>Functional</w:t>
       </w:r>
@@ -13769,7 +14229,7 @@
       <w:pPr>
         <w:pStyle w:val="Heading3"/>
       </w:pPr>
-      <w:bookmarkStart w:id="36" w:name="_Toc136638403"/>
+      <w:bookmarkStart w:id="36" w:name="_Toc141277722"/>
       <w:r>
         <w:t>Front Page with Brief Introduction and Navigation Links</w:t>
       </w:r>
@@ -13784,7 +14244,7 @@
       <w:pPr>
         <w:pStyle w:val="Heading3"/>
       </w:pPr>
-      <w:bookmarkStart w:id="37" w:name="_Toc136638404"/>
+      <w:bookmarkStart w:id="37" w:name="_Toc141277723"/>
       <w:r>
         <w:t>OAuth Login to Connect to the API</w:t>
       </w:r>
@@ -13807,7 +14267,7 @@
       <w:pPr>
         <w:pStyle w:val="Heading3"/>
       </w:pPr>
-      <w:bookmarkStart w:id="38" w:name="_Toc136638405"/>
+      <w:bookmarkStart w:id="38" w:name="_Toc141277724"/>
       <w:r>
         <w:t>Use SSL</w:t>
       </w:r>
@@ -13825,7 +14285,7 @@
       <w:pPr>
         <w:pStyle w:val="Heading3"/>
       </w:pPr>
-      <w:bookmarkStart w:id="39" w:name="_Toc136638406"/>
+      <w:bookmarkStart w:id="39" w:name="_Toc141277725"/>
       <w:r>
         <w:t>Resume Page</w:t>
       </w:r>
@@ -13840,50 +14300,35 @@
       <w:pPr>
         <w:pStyle w:val="Heading3"/>
       </w:pPr>
-      <w:bookmarkStart w:id="40" w:name="_Toc136638407"/>
-      <w:r>
-        <w:t>Previous Projects Page</w:t>
+      <w:bookmarkStart w:id="40" w:name="_Toc141277726"/>
+      <w:r>
+        <w:t>Integrated Side Project Showcase</w:t>
+      </w:r>
+      <w:r>
+        <w:t xml:space="preserve"> Page</w:t>
       </w:r>
       <w:bookmarkEnd w:id="40"/>
     </w:p>
     <w:p>
       <w:r>
-        <w:t>The system shall have a page on the single page application that shows details relating to previously completed projects and navigation links that redirect the user to them in a new browser tab.</w:t>
+        <w:t>The system shall have a page that will be used to showcase projects that the user can interact with on the single page application.</w:t>
+      </w:r>
+    </w:p>
+    <w:p>
+      <w:r>
+        <w:t>While the user is on the integrated side project showcase page, the system shall display a dock with content that can be clicked on to open each of the integrated side projects.</w:t>
       </w:r>
     </w:p>
     <w:p>
       <w:pPr>
         <w:pStyle w:val="Heading3"/>
       </w:pPr>
-      <w:bookmarkStart w:id="41" w:name="_Toc136638408"/>
-      <w:r>
-        <w:t>Integrated Side Project Showcase</w:t>
-      </w:r>
-      <w:r>
-        <w:t xml:space="preserve"> Page</w:t>
+      <w:bookmarkStart w:id="41" w:name="_Toc141277727"/>
+      <w:r>
+        <w:lastRenderedPageBreak/>
+        <w:t>Skills Page</w:t>
       </w:r>
       <w:bookmarkEnd w:id="41"/>
-    </w:p>
-    <w:p>
-      <w:r>
-        <w:t>The system shall have a page that will be used to showcase projects that the user can interact with on the single page application.</w:t>
-      </w:r>
-    </w:p>
-    <w:p>
-      <w:r>
-        <w:lastRenderedPageBreak/>
-        <w:t>While the user is on the integrated side project showcase page, the system shall display a dock with content that can be clicked on to open each of the integrated side projects.</w:t>
-      </w:r>
-    </w:p>
-    <w:p>
-      <w:pPr>
-        <w:pStyle w:val="Heading3"/>
-      </w:pPr>
-      <w:bookmarkStart w:id="42" w:name="_Toc136638409"/>
-      <w:r>
-        <w:t>Skills Page</w:t>
-      </w:r>
-      <w:bookmarkEnd w:id="42"/>
     </w:p>
     <w:p>
       <w:pPr>
@@ -13923,141 +14368,138 @@
       <w:pPr>
         <w:pStyle w:val="Heading3"/>
       </w:pPr>
-      <w:bookmarkStart w:id="43" w:name="_Toc136638410"/>
+      <w:bookmarkStart w:id="42" w:name="_Toc141277728"/>
       <w:r>
         <w:t>Certifications Page</w:t>
       </w:r>
+      <w:bookmarkEnd w:id="42"/>
+    </w:p>
+    <w:p>
+      <w:r>
+        <w:t>The system shall have a page on the single page application that displays my certifications along with an accordion appended to the bottom of each of their previews allowing the user to view more details or verify the certification.</w:t>
+      </w:r>
+    </w:p>
+    <w:p>
+      <w:pPr>
+        <w:pStyle w:val="Heading3"/>
+      </w:pPr>
+      <w:bookmarkStart w:id="43" w:name="_Toc141277729"/>
+      <w:r>
+        <w:t>Other Credentials Page</w:t>
+      </w:r>
       <w:bookmarkEnd w:id="43"/>
     </w:p>
     <w:p>
       <w:r>
-        <w:t>The system shall have a page on the single page application that displays my certifications along with an accordion appended to the bottom of each of their previews allowing the user to view more details or verify the certification.</w:t>
+        <w:t>The system shall have a page on the single page application that displays any other credentials that I have earned along with details that can be viewed below each.</w:t>
       </w:r>
     </w:p>
     <w:p>
       <w:pPr>
         <w:pStyle w:val="Heading3"/>
       </w:pPr>
-      <w:bookmarkStart w:id="44" w:name="_Toc136638411"/>
-      <w:r>
-        <w:t>Other Credentials Page</w:t>
+      <w:bookmarkStart w:id="44" w:name="_Toc141277730"/>
+      <w:r>
+        <w:t>Portfolio Updates Page</w:t>
       </w:r>
       <w:bookmarkEnd w:id="44"/>
     </w:p>
     <w:p>
-      <w:r>
-        <w:t>The system shall have a page on the single page application that displays any other credentials that I have earned along with details that can be viewed below each.</w:t>
-      </w:r>
+      <w:pPr>
+        <w:pStyle w:val="Heading4"/>
+      </w:pPr>
+      <w:r>
+        <w:t>What?</w:t>
+      </w:r>
+    </w:p>
+    <w:p>
+      <w:r>
+        <w:t xml:space="preserve">This would be a page for me to post recent updates about new skills, changes to the site, talk about new technologies, etc. It would function sort of like a short summary blog in a way. Where blogs may be given pages, this would be meant for content </w:t>
+      </w:r>
+      <w:r>
+        <w:t xml:space="preserve">from one to </w:t>
+      </w:r>
+      <w:r>
+        <w:t>five</w:t>
+      </w:r>
+      <w:r>
+        <w:t xml:space="preserve"> paragraphs in length with maybe attached images/files.</w:t>
+      </w:r>
+    </w:p>
+    <w:p>
+      <w:r>
+        <w:t xml:space="preserve">This is my planned alternative as I am not currently interested in </w:t>
+      </w:r>
+      <w:r>
+        <w:t xml:space="preserve">doing full blog </w:t>
+      </w:r>
+      <w:r>
+        <w:t>posts</w:t>
+      </w:r>
+      <w:r>
+        <w:t>E</w:t>
+      </w:r>
+      <w:r>
+        <w:t>, these updates could be days to months apart.</w:t>
+      </w:r>
+    </w:p>
+    <w:p>
+      <w:pPr>
+        <w:pStyle w:val="Heading4"/>
+      </w:pPr>
+      <w:r>
+        <w:t>Formal</w:t>
+      </w:r>
+    </w:p>
+    <w:p>
+      <w:r>
+        <w:t>The system shall have a page on the single page application where short messages with a title, body, and optional image, are displayed.</w:t>
+      </w:r>
+    </w:p>
+    <w:p>
+      <w:r>
+        <w:t>While the administrator account is logged in, the system shall display a form at the bottom of the current viewable list of updates that allows a title and body message to be inserted into their form fields along with an optional file upload form field that allows for image extensions</w:t>
+      </w:r>
+      <w:r>
+        <w:t xml:space="preserve"> including GIFs.</w:t>
+      </w:r>
+    </w:p>
+    <w:p>
+      <w:r>
+        <w:t>When the form is used by the administrator to add an update post, the system shall send the data to the API.</w:t>
+      </w:r>
+    </w:p>
+    <w:p>
+      <w:r>
+        <w:lastRenderedPageBreak/>
+        <w:t>When the API receives form data for a new update post, the system shall persist that new update post, given that the title and body are provided and that the file has an image extension and persist the file path (if relevant), title, and body in a database.</w:t>
+      </w:r>
+    </w:p>
+    <w:p>
+      <w:r>
+        <w:t>When a user navigates to the updates page, the system shall contact the API, the API shall contact the database, the data should be pulled, and the related information sent back to the user for viewing.</w:t>
+      </w:r>
+    </w:p>
+    <w:p/>
+    <w:p>
+      <w:pPr>
+        <w:pStyle w:val="Heading2"/>
+      </w:pPr>
+      <w:bookmarkStart w:id="45" w:name="_Toc141277731"/>
+      <w:r>
+        <w:t>Nonfunctional</w:t>
+      </w:r>
+      <w:bookmarkEnd w:id="45"/>
     </w:p>
     <w:p>
       <w:pPr>
         <w:pStyle w:val="Heading3"/>
       </w:pPr>
-      <w:bookmarkStart w:id="45" w:name="_Toc136638412"/>
-      <w:r>
-        <w:t>Portfolio Updates Page</w:t>
-      </w:r>
-      <w:bookmarkEnd w:id="45"/>
-    </w:p>
-    <w:p>
-      <w:pPr>
-        <w:pStyle w:val="Heading4"/>
-      </w:pPr>
-      <w:r>
-        <w:t>What?</w:t>
-      </w:r>
-    </w:p>
-    <w:p>
-      <w:r>
-        <w:t xml:space="preserve">This would be a page for me to post recent updates about new skills, changes to the site, talk about new technologies, etc. It would function sort of like a short summary blog in a way. Where blogs may be given pages, this would be meant for content </w:t>
-      </w:r>
-      <w:r>
-        <w:t xml:space="preserve">from one to </w:t>
-      </w:r>
-      <w:r>
-        <w:t>five</w:t>
-      </w:r>
-      <w:r>
-        <w:t xml:space="preserve"> paragraphs in length with maybe attached images/files.</w:t>
-      </w:r>
-    </w:p>
-    <w:p>
-      <w:r>
-        <w:t xml:space="preserve">This is my planned alternative as I am not currently interested in </w:t>
-      </w:r>
-      <w:r>
-        <w:t xml:space="preserve">doing full blog </w:t>
-      </w:r>
-      <w:r>
-        <w:t>posts</w:t>
-      </w:r>
-      <w:r>
-        <w:t>E</w:t>
-      </w:r>
-      <w:r>
-        <w:t>, these updates could be days to months apart.</w:t>
-      </w:r>
-    </w:p>
-    <w:p>
-      <w:pPr>
-        <w:pStyle w:val="Heading4"/>
-      </w:pPr>
-      <w:r>
-        <w:t>Formal</w:t>
-      </w:r>
-    </w:p>
-    <w:p>
-      <w:r>
-        <w:t>The system shall have a page on the single page application where short messages with a title, body, and optional image, are displayed.</w:t>
-      </w:r>
-    </w:p>
-    <w:p>
-      <w:r>
-        <w:t xml:space="preserve">While the administrator account is logged in, the system shall display a form at the bottom of the current viewable list of updates that allows a title and body </w:t>
-      </w:r>
-      <w:r>
-        <w:lastRenderedPageBreak/>
-        <w:t>message to be inserted into their form fields along with an optional file upload form field that allows for image extensions</w:t>
-      </w:r>
-      <w:r>
-        <w:t xml:space="preserve"> including GIFs.</w:t>
-      </w:r>
-    </w:p>
-    <w:p>
-      <w:r>
-        <w:t>When the form is used by the administrator to add an update post, the system shall send the data to the API.</w:t>
-      </w:r>
-    </w:p>
-    <w:p>
-      <w:r>
-        <w:t>When the API receives form data for a new update post, the system shall persist that new update post, given that the title and body are provided and that the file has an image extension and persist the file path (if relevant), title, and body in a database.</w:t>
-      </w:r>
-    </w:p>
-    <w:p>
-      <w:r>
-        <w:t>When a user navigates to the updates page, the system shall contact the API, the API shall contact the database, the data should be pulled, and the related information sent back to the user for viewing.</w:t>
-      </w:r>
-    </w:p>
-    <w:p/>
-    <w:p>
-      <w:pPr>
-        <w:pStyle w:val="Heading2"/>
-      </w:pPr>
-      <w:bookmarkStart w:id="46" w:name="_Toc136638413"/>
-      <w:r>
-        <w:t>Nonfunctional</w:t>
+      <w:bookmarkStart w:id="46" w:name="_Toc141277732"/>
+      <w:r>
+        <w:t>WCAG 2.1 AA Compliance</w:t>
       </w:r>
       <w:bookmarkEnd w:id="46"/>
-    </w:p>
-    <w:p>
-      <w:pPr>
-        <w:pStyle w:val="Heading3"/>
-      </w:pPr>
-      <w:bookmarkStart w:id="47" w:name="_Toc136638414"/>
-      <w:r>
-        <w:t>WCAG 2.1 AA Compliance</w:t>
-      </w:r>
-      <w:bookmarkEnd w:id="47"/>
     </w:p>
     <w:p>
       <w:pPr>
@@ -14099,158 +14541,157 @@
       <w:pPr>
         <w:pStyle w:val="Heading3"/>
       </w:pPr>
-      <w:bookmarkStart w:id="48" w:name="_Toc136638415"/>
+      <w:bookmarkStart w:id="47" w:name="_Toc141277733"/>
       <w:r>
         <w:t>Custom Logo</w:t>
       </w:r>
+      <w:bookmarkEnd w:id="47"/>
+    </w:p>
+    <w:p>
+      <w:r>
+        <w:t>Where the navbar is displayed</w:t>
+      </w:r>
+      <w:r>
+        <w:t>, the system must use a custom logo.</w:t>
+      </w:r>
+    </w:p>
+    <w:p>
+      <w:pPr>
+        <w:pStyle w:val="Heading3"/>
+      </w:pPr>
+      <w:bookmarkStart w:id="48" w:name="_Toc141277734"/>
+      <w:r>
+        <w:t>Custom Favicon</w:t>
+      </w:r>
       <w:bookmarkEnd w:id="48"/>
     </w:p>
     <w:p>
       <w:r>
-        <w:t>Where the navbar is displayed</w:t>
-      </w:r>
-      <w:r>
-        <w:t>, the system must use a custom logo.</w:t>
+        <w:t>While the user is on the single page application, the system must have a custom favicon.</w:t>
       </w:r>
     </w:p>
     <w:p>
       <w:pPr>
         <w:pStyle w:val="Heading3"/>
       </w:pPr>
-      <w:bookmarkStart w:id="49" w:name="_Toc136638416"/>
-      <w:r>
-        <w:t>Custom Favicon</w:t>
+      <w:bookmarkStart w:id="49" w:name="_Toc141277735"/>
+      <w:r>
+        <w:t>Professional Code Documentation</w:t>
       </w:r>
       <w:bookmarkEnd w:id="49"/>
     </w:p>
     <w:p>
       <w:r>
-        <w:t>While the user is on the single page application, the system must have a custom favicon.</w:t>
-      </w:r>
+        <w:t xml:space="preserve">The system must have documentation for each class and its public </w:t>
+      </w:r>
+      <w:r>
+        <w:t>methods</w:t>
+      </w:r>
+      <w:r>
+        <w:t>.</w:t>
+      </w:r>
+    </w:p>
+    <w:p>
+      <w:pPr>
+        <w:pStyle w:val="Heading1"/>
+      </w:pPr>
+      <w:bookmarkStart w:id="50" w:name="_Toc141277736"/>
+      <w:r>
+        <w:t>Nice-to-Haves</w:t>
+      </w:r>
+      <w:bookmarkEnd w:id="50"/>
+    </w:p>
+    <w:p>
+      <w:pPr>
+        <w:pStyle w:val="Heading2"/>
+      </w:pPr>
+      <w:bookmarkStart w:id="51" w:name="_Toc141277737"/>
+      <w:r>
+        <w:t>Labyrinth of Devon (v3.0)</w:t>
+      </w:r>
+      <w:bookmarkEnd w:id="51"/>
     </w:p>
     <w:p>
       <w:pPr>
         <w:pStyle w:val="Heading3"/>
       </w:pPr>
-      <w:bookmarkStart w:id="50" w:name="_Toc136638417"/>
-      <w:r>
-        <w:t>Professional Code Documentation</w:t>
-      </w:r>
-      <w:bookmarkEnd w:id="50"/>
-    </w:p>
-    <w:p>
-      <w:r>
-        <w:t xml:space="preserve">The system must have documentation for each class and its public </w:t>
-      </w:r>
-      <w:r>
-        <w:t>methods</w:t>
+      <w:bookmarkStart w:id="52" w:name="_Toc141277738"/>
+      <w:r>
+        <w:t>Why</w:t>
+      </w:r>
+      <w:bookmarkEnd w:id="52"/>
+    </w:p>
+    <w:p>
+      <w:r>
+        <w:t>The Labyrinth of Devon was my submission for my first and second semesters of college. It is based around the World of Zuul project from the BlueJ books. It is a simple text based game that in the second class when from pure command line to featuring some graphical elements as the text-based game was played.</w:t>
+      </w:r>
+    </w:p>
+    <w:p>
+      <w:r>
+        <w:lastRenderedPageBreak/>
+        <w:t>To make this digital portfolio more interesting and as a semi-separate personal project, I want to remake a version of Labyrinth of Devon. The idea being that I could see how much that I have changed since my freshman year.</w:t>
+      </w:r>
+    </w:p>
+    <w:p>
+      <w:r>
+        <w:t>The previous version was built using Java and AWT/Swing. It featured a four-floor text-based dungeon experience. It had randomization of damage that took the min and max damage values from the weapon and character strength and reduced it by any defense modifiers. The player and enemies had a chance to dodge. The player could gain experience and level up. There were weapons, armor, and other items that could be equipped.</w:t>
+      </w:r>
+      <w:r>
+        <w:t xml:space="preserve"> Each turn allowed one command to be performed. If the enemies were not in the same room of the player on that floor of the dungeon, they could move to an adjacent room at random and surprise attack the player in the same round. The dungeon had three floors of enemies, items, and random room generation. On the final floor was what was meant to be a mini boss out of three choices. My theme to outdo the other students taking the course between two classes was to add randomization everywhere: four layouts, with a few rooms randomly selected for the floor’s list, and a random allotment of monsters and items. This gave my game, something that only one other student could </w:t>
+      </w:r>
+      <w:r>
+        <w:t>boast of</w:t>
+      </w:r>
+      <w:r>
+        <w:t xml:space="preserve"> at the time, different experiences each time it was played.</w:t>
+      </w:r>
+    </w:p>
+    <w:p>
+      <w:r>
+        <w:t>However, the code was unoptimized, had boring lore elements, lacked depth, had a poor class system, and used heavy copy and paste. If I wanted 20 health potions for a floor, I had 20 lines of code do the adding of health potions. The GUI in the second version was mediocre and had no images for what occurred in text.</w:t>
+      </w:r>
+      <w:r>
+        <w:t xml:space="preserve"> The class system was meant to be Warrior, Rogue, Mage, and Peasant. The peasant </w:t>
+      </w:r>
+      <w:r>
+        <w:t xml:space="preserve">class </w:t>
+      </w:r>
+      <w:r>
+        <w:t xml:space="preserve">worked as expected since they were meant to be a challenge to do since they lacked bonuses. The mage was useless but stronger than the peasant since the magic system was never implemented. The rogue had no special abilities but was stronger than the mage and had better dodge chances. This </w:t>
+      </w:r>
+      <w:r>
+        <w:t>led</w:t>
+      </w:r>
+      <w:r>
+        <w:t xml:space="preserve"> to an </w:t>
+      </w:r>
+      <w:r>
+        <w:t>unintentional</w:t>
+      </w:r>
+      <w:r>
+        <w:t xml:space="preserve"> difficulty system based on class chosen</w:t>
+      </w:r>
+      <w:r>
+        <w:t xml:space="preserve"> (which due to time constraints, I left in because it was a “feature”)</w:t>
       </w:r>
       <w:r>
         <w:t>.</w:t>
       </w:r>
     </w:p>
     <w:p>
-      <w:pPr>
-        <w:pStyle w:val="Heading1"/>
-      </w:pPr>
-      <w:bookmarkStart w:id="51" w:name="_Toc136638418"/>
-      <w:r>
-        <w:lastRenderedPageBreak/>
-        <w:t>Nice-to-Haves</w:t>
-      </w:r>
-      <w:bookmarkEnd w:id="51"/>
-    </w:p>
-    <w:p>
-      <w:pPr>
-        <w:pStyle w:val="Heading2"/>
-      </w:pPr>
-      <w:bookmarkStart w:id="52" w:name="_Toc136638419"/>
-      <w:r>
-        <w:t>Labyrinth of Devon (v3.0)</w:t>
-      </w:r>
-      <w:bookmarkEnd w:id="52"/>
+      <w:r>
+        <w:t>How have I changed over the years? What could be done so much better, even with the time tacked on by making it Web friendly? This is a fun little experiment I want to do.</w:t>
+      </w:r>
     </w:p>
     <w:p>
       <w:pPr>
         <w:pStyle w:val="Heading3"/>
       </w:pPr>
-      <w:bookmarkStart w:id="53" w:name="_Toc136638420"/>
-      <w:r>
-        <w:t>Why</w:t>
+      <w:bookmarkStart w:id="53" w:name="_Toc141277739"/>
+      <w:r>
+        <w:t>Self-Applied Constraints</w:t>
       </w:r>
       <w:bookmarkEnd w:id="53"/>
-    </w:p>
-    <w:p>
-      <w:r>
-        <w:t>The Labyrinth of Devon was my submission for my first and second semesters of college. It is based around the World of Zuul project from the BlueJ books. It is a simple text based game that in the second class when from pure command line to featuring some graphical elements as the text-based game was played.</w:t>
-      </w:r>
-    </w:p>
-    <w:p>
-      <w:r>
-        <w:t>To make this digital portfolio more interesting and as a semi-separate personal project, I want to remake a version of Labyrinth of Devon. The idea being that I could see how much that I have changed since my freshman year.</w:t>
-      </w:r>
-    </w:p>
-    <w:p>
-      <w:r>
-        <w:t>The previous version was built using Java and AWT/Swing. It featured a four-floor text-based dungeon experience. It had randomization of damage that took the min and max damage values from the weapon and character strength and reduced it by any defense modifiers. The player and enemies had a chance to dodge. The player could gain experience and level up. There were weapons, armor, and other items that could be equipped.</w:t>
-      </w:r>
-      <w:r>
-        <w:t xml:space="preserve"> Each turn allowed one command to be performed. If the enemies were not in the same room of the player on that floor of the dungeon, they could move to an adjacent room at random and surprise attack the player in the same round. The dungeon had three floors of enemies, items, and random room generation. On the final floor was what was meant to be a mini boss out of three choices. My theme to outdo the other students taking the course between two classes was to add randomization everywhere: four layouts, with a few rooms randomly selected for the floor’s list, and a random allotment of monsters and items. This gave my game, something that only one other student could </w:t>
-      </w:r>
-      <w:r>
-        <w:t>boast of</w:t>
-      </w:r>
-      <w:r>
-        <w:t xml:space="preserve"> at the time, different experiences each time it was played.</w:t>
-      </w:r>
-    </w:p>
-    <w:p>
-      <w:r>
-        <w:t>However, the code was unoptimized, had boring lore elements, lacked depth, had a poor class system, and used heavy copy and paste. If I wanted 20 health potions for a floor, I had 20 lines of code do the adding of health potions. The GUI in the second version was mediocre and had no images for what occurred in text.</w:t>
-      </w:r>
-      <w:r>
-        <w:t xml:space="preserve"> The class system was meant to be Warrior, Rogue, Mage, and Peasant. The peasant </w:t>
-      </w:r>
-      <w:r>
-        <w:t xml:space="preserve">class </w:t>
-      </w:r>
-      <w:r>
-        <w:t xml:space="preserve">worked as expected since they were meant to be a challenge to do since they lacked bonuses. The mage was useless but stronger than the peasant since the magic system was never implemented. The rogue had no special abilities but was stronger than the mage and had better dodge chances. This </w:t>
-      </w:r>
-      <w:r>
-        <w:t>led</w:t>
-      </w:r>
-      <w:r>
-        <w:t xml:space="preserve"> to an </w:t>
-      </w:r>
-      <w:r>
-        <w:t>unintentional</w:t>
-      </w:r>
-      <w:r>
-        <w:t xml:space="preserve"> difficulty system based on class chosen</w:t>
-      </w:r>
-      <w:r>
-        <w:t xml:space="preserve"> (which due to time constraints, I left in because it was a “feature”)</w:t>
-      </w:r>
-      <w:r>
-        <w:t>.</w:t>
-      </w:r>
-    </w:p>
-    <w:p>
-      <w:r>
-        <w:lastRenderedPageBreak/>
-        <w:t>How have I changed over the years? What could be done so much better, even with the time tacked on by making it Web friendly? This is a fun little experiment I want to do.</w:t>
-      </w:r>
-    </w:p>
-    <w:p>
-      <w:pPr>
-        <w:pStyle w:val="Heading3"/>
-      </w:pPr>
-      <w:bookmarkStart w:id="54" w:name="_Toc136638421"/>
-      <w:r>
-        <w:t>Self-Applied Constraints</w:t>
-      </w:r>
-      <w:bookmarkEnd w:id="54"/>
     </w:p>
     <w:p>
       <w:pPr>
@@ -14297,6 +14738,7 @@
         </w:numPr>
       </w:pPr>
       <w:r>
+        <w:lastRenderedPageBreak/>
         <w:t>Six</w:t>
       </w:r>
       <w:r>
@@ -14418,135 +14860,135 @@
       <w:pPr>
         <w:pStyle w:val="Heading3"/>
       </w:pPr>
-      <w:bookmarkStart w:id="55" w:name="_Toc136638422"/>
+      <w:bookmarkStart w:id="54" w:name="_Toc141277740"/>
       <w:r>
         <w:t>Prerequisites</w:t>
       </w:r>
+      <w:bookmarkEnd w:id="54"/>
+    </w:p>
+    <w:p>
+      <w:r>
+        <w:t>This cannot be started until previous projects have been listed and detailed on other pages and 1/3 of the requirements for the portfolio are met.</w:t>
+      </w:r>
+    </w:p>
+    <w:p>
+      <w:pPr>
+        <w:pStyle w:val="Heading2"/>
+      </w:pPr>
+      <w:bookmarkStart w:id="55" w:name="_Toc141277741"/>
+      <w:r>
+        <w:t>Day-Based Messages</w:t>
+      </w:r>
       <w:bookmarkEnd w:id="55"/>
     </w:p>
     <w:p>
       <w:r>
-        <w:t>This cannot be started until previous projects have been listed and detailed on other pages and 1/3 of the requirements for the portfolio are met.</w:t>
+        <w:t>This was used with one of the examples and provides a dynamic and positive statement about the day. If there is a good place for it that is not doing well with being empty, this could be implemented.</w:t>
       </w:r>
     </w:p>
     <w:p>
       <w:pPr>
         <w:pStyle w:val="Heading2"/>
       </w:pPr>
-      <w:bookmarkStart w:id="56" w:name="_Toc136638423"/>
-      <w:r>
-        <w:t>Day-Based Messages</w:t>
+      <w:bookmarkStart w:id="56" w:name="_Toc141277742"/>
+      <w:r>
+        <w:t>Card/Table Listing Switch</w:t>
       </w:r>
       <w:bookmarkEnd w:id="56"/>
     </w:p>
     <w:p>
       <w:r>
-        <w:t>This was used with one of the examples and provides a dynamic and positive statement about the day. If there is a good place for it that is not doing well with being empty, this could be implemented.</w:t>
+        <w:t>This may only fit certain pages, but allowing the view of data to be changed could help to give off a vibe of being more knowledgeable for doing something that is relatively simple</w:t>
       </w:r>
     </w:p>
     <w:p>
       <w:pPr>
         <w:pStyle w:val="Heading2"/>
       </w:pPr>
-      <w:bookmarkStart w:id="57" w:name="_Toc136638424"/>
-      <w:r>
-        <w:t>Card/Table Listing Switch</w:t>
+      <w:bookmarkStart w:id="57" w:name="_Toc141277743"/>
+      <w:r>
+        <w:t>Professor Testimonials</w:t>
       </w:r>
       <w:bookmarkEnd w:id="57"/>
     </w:p>
     <w:p>
       <w:r>
-        <w:t>This may only fit certain pages, but allowing the view of data to be changed could help to give off a vibe of being more knowledgeable for doing something that is relatively simple</w:t>
+        <w:t>NOTE: Perhaps include a letter from each if they are willing</w:t>
       </w:r>
     </w:p>
     <w:p>
       <w:pPr>
         <w:pStyle w:val="Heading2"/>
       </w:pPr>
-      <w:bookmarkStart w:id="58" w:name="_Toc136638425"/>
-      <w:r>
-        <w:t>Professor Testimonials</w:t>
+      <w:bookmarkStart w:id="58" w:name="_Toc141277744"/>
+      <w:r>
+        <w:t>Caravan Card Game</w:t>
       </w:r>
       <w:bookmarkEnd w:id="58"/>
     </w:p>
     <w:p>
-      <w:r>
-        <w:t>NOTE: Perhaps include a letter from each if they are willing</w:t>
-      </w:r>
-    </w:p>
-    <w:p>
-      <w:pPr>
-        <w:pStyle w:val="Heading2"/>
-      </w:pPr>
-      <w:bookmarkStart w:id="59" w:name="_Toc136638426"/>
+      <w:pPr>
+        <w:pStyle w:val="Heading3"/>
+      </w:pPr>
+      <w:bookmarkStart w:id="59" w:name="_Toc141277745"/>
+      <w:r>
+        <w:t>What</w:t>
+      </w:r>
+      <w:r>
+        <w:t>?</w:t>
+      </w:r>
+      <w:bookmarkEnd w:id="59"/>
+    </w:p>
+    <w:p>
+      <w:r>
+        <w:t>This is a card game that may have originated with the game Fallout: New Vegas</w:t>
+      </w:r>
+      <w:r>
+        <w:t xml:space="preserve">. The main premise is simple, sell 2 caravan routes by having a higher bid than the opponent but no more than 26 and no less than 21 points for that </w:t>
+      </w:r>
+      <w:r>
+        <w:t>route.</w:t>
+      </w:r>
+    </w:p>
+    <w:p>
+      <w:pPr>
+        <w:pStyle w:val="Heading3"/>
+      </w:pPr>
+      <w:bookmarkStart w:id="60" w:name="_Toc141277746"/>
       <w:r>
         <w:lastRenderedPageBreak/>
-        <w:t>Caravan Card Game</w:t>
-      </w:r>
-      <w:bookmarkEnd w:id="59"/>
+        <w:t>Why</w:t>
+      </w:r>
+      <w:r>
+        <w:t>?</w:t>
+      </w:r>
+      <w:bookmarkEnd w:id="60"/>
+    </w:p>
+    <w:p>
+      <w:r>
+        <w:t xml:space="preserve">This is a very enjoyable card game that does not have as many implementations as others online. This makes it more unique compared to other digital portfolios. </w:t>
+      </w:r>
+      <w:r>
+        <w:t>It requires some form of AI player and has more complexity than a simple game like Blackjack</w:t>
+      </w:r>
+      <w:r>
+        <w:t>.</w:t>
+      </w:r>
+    </w:p>
+    <w:p>
+      <w:r>
+        <w:t>This card game would show off skills related to online game mechanics, simple conditional ‘AI’, some creativity, etc.</w:t>
+      </w:r>
     </w:p>
     <w:p>
       <w:pPr>
         <w:pStyle w:val="Heading3"/>
       </w:pPr>
-      <w:bookmarkStart w:id="60" w:name="_Toc136638427"/>
-      <w:r>
-        <w:t>What</w:t>
-      </w:r>
-      <w:r>
-        <w:t>?</w:t>
-      </w:r>
-      <w:bookmarkEnd w:id="60"/>
-    </w:p>
-    <w:p>
-      <w:r>
-        <w:t>This is a card game that may have originated with the game Fallout: New Vegas</w:t>
-      </w:r>
-      <w:r>
-        <w:t xml:space="preserve">. The main premise is simple, sell 2 caravan routes by having a higher bid than the opponent but no more than 26 and no less than 21 points for that </w:t>
-      </w:r>
-      <w:r>
-        <w:t>route.</w:t>
-      </w:r>
-    </w:p>
-    <w:p>
-      <w:pPr>
-        <w:pStyle w:val="Heading3"/>
-      </w:pPr>
-      <w:bookmarkStart w:id="61" w:name="_Toc136638428"/>
-      <w:r>
-        <w:t>Why</w:t>
-      </w:r>
-      <w:r>
-        <w:t>?</w:t>
+      <w:bookmarkStart w:id="61" w:name="_Toc141277747"/>
+      <w:r>
+        <w:t>Rules</w:t>
       </w:r>
       <w:bookmarkEnd w:id="61"/>
-    </w:p>
-    <w:p>
-      <w:r>
-        <w:t xml:space="preserve">This is a very enjoyable card game that does not have as many implementations as others online. This makes it more unique compared to other digital portfolios. </w:t>
-      </w:r>
-      <w:r>
-        <w:t>It requires some form of AI player and has more complexity than a simple game like Blackjack</w:t>
-      </w:r>
-      <w:r>
-        <w:t>.</w:t>
-      </w:r>
-    </w:p>
-    <w:p>
-      <w:r>
-        <w:t>This card game would show off skills related to online game mechanics, simple conditional ‘AI’, some creativity, etc.</w:t>
-      </w:r>
-    </w:p>
-    <w:p>
-      <w:pPr>
-        <w:pStyle w:val="Heading3"/>
-      </w:pPr>
-      <w:bookmarkStart w:id="62" w:name="_Toc136638429"/>
-      <w:r>
-        <w:t>Rules</w:t>
-      </w:r>
-      <w:bookmarkEnd w:id="62"/>
     </w:p>
     <w:p>
       <w:hyperlink r:id="rId17" w:history="1">
@@ -14562,14 +15004,14 @@
       <w:pPr>
         <w:pStyle w:val="Heading3"/>
       </w:pPr>
-      <w:bookmarkStart w:id="63" w:name="_Toc136638430"/>
+      <w:bookmarkStart w:id="62" w:name="_Toc141277748"/>
       <w:r>
         <w:t>Computer Player</w:t>
       </w:r>
       <w:r>
         <w:t xml:space="preserve"> Structuring</w:t>
       </w:r>
-      <w:bookmarkEnd w:id="63"/>
+      <w:bookmarkEnd w:id="62"/>
     </w:p>
     <w:p>
       <w:r>
@@ -14703,101 +15145,98 @@
       <w:pPr>
         <w:pStyle w:val="Heading2"/>
       </w:pPr>
-      <w:bookmarkStart w:id="64" w:name="_Toc136638431"/>
+      <w:bookmarkStart w:id="63" w:name="_Toc141277749"/>
       <w:r>
         <w:t>Extension Transpiler</w:t>
       </w:r>
+      <w:bookmarkEnd w:id="63"/>
+    </w:p>
+    <w:p>
+      <w:pPr>
+        <w:pStyle w:val="Heading3"/>
+      </w:pPr>
+      <w:bookmarkStart w:id="64" w:name="_Toc141277750"/>
+      <w:r>
+        <w:t>What?</w:t>
+      </w:r>
       <w:bookmarkEnd w:id="64"/>
     </w:p>
     <w:p>
+      <w:r>
+        <w:t>The extension transpiler was a large part of my senior capstone. It used a custom script and could convert the script into Dart source code. The use case was for school messenger apps (School Messenger Application project) to support user-created extensions.</w:t>
+      </w:r>
+    </w:p>
+    <w:p>
+      <w:r>
+        <w:t>Resulting source code is meant to follow the Triple Segmented State package pattern.</w:t>
+      </w:r>
+      <w:r>
+        <w:t xml:space="preserve"> This could mean from one to three files depending on the type of extension and its requirements with tracking state.</w:t>
+      </w:r>
+    </w:p>
+    <w:p>
       <w:pPr>
         <w:pStyle w:val="Heading3"/>
       </w:pPr>
-      <w:bookmarkStart w:id="65" w:name="_Toc136638432"/>
-      <w:r>
-        <w:t>What?</w:t>
+      <w:bookmarkStart w:id="65" w:name="_Toc141277751"/>
+      <w:r>
+        <w:lastRenderedPageBreak/>
+        <w:t>Why?</w:t>
       </w:r>
       <w:bookmarkEnd w:id="65"/>
     </w:p>
     <w:p>
       <w:r>
-        <w:t xml:space="preserve">The extension transpiler was a large part of my senior capstone. It used a custom script and could convert the script into Dart source code. The use case was for </w:t>
-      </w:r>
-      <w:r>
-        <w:lastRenderedPageBreak/>
-        <w:t>school messenger apps (School Messenger Application project) to support user-created extensions.</w:t>
-      </w:r>
-    </w:p>
-    <w:p>
-      <w:r>
-        <w:t>Resulting source code is meant to follow the Triple Segmented State package pattern.</w:t>
-      </w:r>
-      <w:r>
-        <w:t xml:space="preserve"> This could mean from one to three files depending on the type of extension and its requirements with tracking state.</w:t>
-      </w:r>
-    </w:p>
-    <w:p>
-      <w:pPr>
-        <w:pStyle w:val="Heading3"/>
-      </w:pPr>
-      <w:bookmarkStart w:id="66" w:name="_Toc136638433"/>
-      <w:r>
-        <w:t>Why?</w:t>
+        <w:t xml:space="preserve">This extension transpiler was left close to </w:t>
+      </w:r>
+      <w:r>
+        <w:t>being finished</w:t>
+      </w:r>
+      <w:r>
+        <w:t xml:space="preserve"> after a large amount of research, design, and implementation time was assigned to it.</w:t>
+      </w:r>
+      <w:r>
+        <w:t xml:space="preserve"> This would make it so that work did not get thrown away with the completion of the senior capstone class. It would also showcase an area of development skills related to transpiler design and may serve as quite the showcase for the digital portfolio.</w:t>
+      </w:r>
+    </w:p>
+    <w:p>
+      <w:pPr>
+        <w:pStyle w:val="Heading2"/>
+      </w:pPr>
+      <w:bookmarkStart w:id="66" w:name="_Toc141277752"/>
+      <w:r>
+        <w:t>Dark Mode</w:t>
       </w:r>
       <w:bookmarkEnd w:id="66"/>
     </w:p>
     <w:p>
       <w:r>
-        <w:t xml:space="preserve">This extension transpiler was left close to </w:t>
-      </w:r>
-      <w:r>
-        <w:t>being finished</w:t>
-      </w:r>
-      <w:r>
-        <w:t xml:space="preserve"> after a large amount of research, design, and implementation time was assigned to it.</w:t>
-      </w:r>
-      <w:r>
-        <w:t xml:space="preserve"> This would make it so that work did not get thrown away with the completion of the senior capstone class. It would also showcase an area of development skills related to transpiler design and may serve as quite the showcase for the digital portfolio.</w:t>
-      </w:r>
+        <w:t xml:space="preserve">Having a dark mode toggle would allow users to view the site however they want to view the site. </w:t>
+      </w:r>
+      <w:r>
+        <w:t>It would provide another quality-of-life feature and may be help draw in more attention.</w:t>
+      </w:r>
+    </w:p>
+    <w:p/>
+    <w:p>
+      <w:pPr>
+        <w:pStyle w:val="Heading1"/>
+      </w:pPr>
+      <w:bookmarkStart w:id="67" w:name="_Toc141277753"/>
+      <w:r>
+        <w:t>Frontend Design</w:t>
+      </w:r>
+      <w:bookmarkEnd w:id="67"/>
     </w:p>
     <w:p>
       <w:pPr>
         <w:pStyle w:val="Heading2"/>
       </w:pPr>
-      <w:bookmarkStart w:id="67" w:name="_Toc136638434"/>
-      <w:r>
-        <w:t>Dark Mode</w:t>
-      </w:r>
-      <w:bookmarkEnd w:id="67"/>
-    </w:p>
-    <w:p>
-      <w:r>
-        <w:t xml:space="preserve">Having a dark mode toggle would allow users to view the site however they want to view the site. </w:t>
-      </w:r>
-      <w:r>
-        <w:t>It would provide another quality-of-life feature and may be help draw in more attention.</w:t>
-      </w:r>
-    </w:p>
-    <w:p/>
-    <w:p>
-      <w:pPr>
-        <w:pStyle w:val="Heading1"/>
-      </w:pPr>
-      <w:bookmarkStart w:id="68" w:name="_Toc136638435"/>
-      <w:r>
-        <w:t>Frontend Design</w:t>
+      <w:bookmarkStart w:id="68" w:name="_Toc141277754"/>
+      <w:r>
+        <w:t>Built With</w:t>
       </w:r>
       <w:bookmarkEnd w:id="68"/>
-    </w:p>
-    <w:p>
-      <w:pPr>
-        <w:pStyle w:val="Heading2"/>
-      </w:pPr>
-      <w:bookmarkStart w:id="69" w:name="_Toc136638436"/>
-      <w:r>
-        <w:t>Built With</w:t>
-      </w:r>
-      <w:bookmarkEnd w:id="69"/>
     </w:p>
     <w:p>
       <w:pPr>
@@ -14876,12 +15315,12 @@
       <w:pPr>
         <w:pStyle w:val="Heading2"/>
       </w:pPr>
-      <w:bookmarkStart w:id="70" w:name="_Toc136638437"/>
+      <w:bookmarkStart w:id="69" w:name="_Toc141277755"/>
       <w:r>
         <w:lastRenderedPageBreak/>
         <w:t>Color Theme</w:t>
       </w:r>
-      <w:bookmarkEnd w:id="70"/>
+      <w:bookmarkEnd w:id="69"/>
     </w:p>
     <w:p>
       <w:pPr>
@@ -14945,7 +15384,7 @@
       <w:pPr>
         <w:pStyle w:val="Caption"/>
       </w:pPr>
-      <w:bookmarkStart w:id="71" w:name="_Toc136636955"/>
+      <w:bookmarkStart w:id="70" w:name="_Toc136636955"/>
       <w:r>
         <w:t xml:space="preserve">Figure </w:t>
       </w:r>
@@ -14960,7 +15399,7 @@
       <w:r>
         <w:t>: Color Theme</w:t>
       </w:r>
-      <w:bookmarkEnd w:id="71"/>
+      <w:bookmarkEnd w:id="70"/>
     </w:p>
     <w:p>
       <w:r>
@@ -15028,7 +15467,7 @@
       <w:pPr>
         <w:pStyle w:val="Caption"/>
       </w:pPr>
-      <w:bookmarkStart w:id="72" w:name="_Toc136636956"/>
+      <w:bookmarkStart w:id="71" w:name="_Toc136636956"/>
       <w:r>
         <w:t xml:space="preserve">Figure </w:t>
       </w:r>
@@ -15046,7 +15485,7 @@
       <w:r>
         <w:t xml:space="preserve"> #F1EBDA</w:t>
       </w:r>
-      <w:bookmarkEnd w:id="72"/>
+      <w:bookmarkEnd w:id="71"/>
     </w:p>
     <w:p/>
     <w:p/>
@@ -15054,19 +15493,74 @@
       <w:pPr>
         <w:pStyle w:val="Heading2"/>
       </w:pPr>
-      <w:bookmarkStart w:id="73" w:name="_Toc136638438"/>
+      <w:bookmarkStart w:id="72" w:name="_Toc141277756"/>
       <w:r>
         <w:t>Font Ideas</w:t>
       </w:r>
+      <w:bookmarkEnd w:id="72"/>
+    </w:p>
+    <w:p>
+      <w:pPr>
+        <w:pStyle w:val="Heading3"/>
+      </w:pPr>
+      <w:bookmarkStart w:id="73" w:name="_Toc141277757"/>
+      <w:r>
+        <w:t>First Font-Type Set</w:t>
+      </w:r>
       <w:bookmarkEnd w:id="73"/>
     </w:p>
     <w:p>
       <w:pPr>
+        <w:pStyle w:val="Heading4"/>
+      </w:pPr>
+      <w:r>
+        <w:t>Heading</w:t>
+      </w:r>
+    </w:p>
+    <w:p>
+      <w:r>
+        <w:t>Archivo Narrow</w:t>
+      </w:r>
+    </w:p>
+    <w:p>
+      <w:pPr>
+        <w:pStyle w:val="Heading4"/>
+      </w:pPr>
+      <w:r>
+        <w:t>Subheading</w:t>
+      </w:r>
+    </w:p>
+    <w:p>
+      <w:r>
+        <w:t>Fondamento</w:t>
+      </w:r>
+    </w:p>
+    <w:p>
+      <w:pPr>
+        <w:pStyle w:val="Heading4"/>
+      </w:pPr>
+      <w:r>
+        <w:t>Body</w:t>
+      </w:r>
+    </w:p>
+    <w:p>
+      <w:r>
+        <w:t>Cambay</w:t>
+      </w:r>
+    </w:p>
+    <w:p>
+      <w:pPr>
         <w:pStyle w:val="Heading3"/>
       </w:pPr>
-      <w:bookmarkStart w:id="74" w:name="_Toc136638439"/>
-      <w:r>
-        <w:t>First Font-Type Set</w:t>
+      <w:bookmarkStart w:id="74" w:name="_Toc141277758"/>
+      <w:r>
+        <w:t>Second Font-Type Set</w:t>
+      </w:r>
+      <w:r>
+        <w:t xml:space="preserve"> – </w:t>
+      </w:r>
+      <w:r>
+        <w:t>Selected</w:t>
       </w:r>
       <w:bookmarkEnd w:id="74"/>
     </w:p>
@@ -15080,7 +15574,7 @@
     </w:p>
     <w:p>
       <w:r>
-        <w:t>Archivo Narrow</w:t>
+        <w:t>Archivo Black</w:t>
       </w:r>
     </w:p>
     <w:p>
@@ -15093,7 +15587,7 @@
     </w:p>
     <w:p>
       <w:r>
-        <w:t>Fondamento</w:t>
+        <w:t>Hind Guntur</w:t>
       </w:r>
     </w:p>
     <w:p>
@@ -15106,22 +15600,16 @@
     </w:p>
     <w:p>
       <w:r>
-        <w:t>Cambay</w:t>
+        <w:t>Imprima</w:t>
       </w:r>
     </w:p>
     <w:p>
       <w:pPr>
         <w:pStyle w:val="Heading3"/>
       </w:pPr>
-      <w:bookmarkStart w:id="75" w:name="_Toc136638440"/>
-      <w:r>
-        <w:t>Second Font-Type Set</w:t>
-      </w:r>
-      <w:r>
-        <w:t xml:space="preserve"> – </w:t>
-      </w:r>
-      <w:r>
-        <w:t>Selected</w:t>
+      <w:bookmarkStart w:id="75" w:name="_Toc141277759"/>
+      <w:r>
+        <w:t>Third Font-Type Set</w:t>
       </w:r>
       <w:bookmarkEnd w:id="75"/>
     </w:p>
@@ -15135,7 +15623,7 @@
     </w:p>
     <w:p>
       <w:r>
-        <w:t>Archivo Black</w:t>
+        <w:t>PT Sans</w:t>
       </w:r>
     </w:p>
     <w:p>
@@ -15148,7 +15636,7 @@
     </w:p>
     <w:p>
       <w:r>
-        <w:t>Hind Guntur</w:t>
+        <w:t>Changa</w:t>
       </w:r>
     </w:p>
     <w:p>
@@ -15161,68 +15649,19 @@
     </w:p>
     <w:p>
       <w:r>
-        <w:t>Imprima</w:t>
-      </w:r>
-    </w:p>
-    <w:p>
-      <w:pPr>
-        <w:pStyle w:val="Heading3"/>
-      </w:pPr>
-      <w:bookmarkStart w:id="76" w:name="_Toc136638441"/>
-      <w:r>
-        <w:t>Third Font-Type Set</w:t>
+        <w:t>Molengo</w:t>
+      </w:r>
+    </w:p>
+    <w:p/>
+    <w:p>
+      <w:pPr>
+        <w:pStyle w:val="Heading2"/>
+      </w:pPr>
+      <w:bookmarkStart w:id="76" w:name="_Toc141277760"/>
+      <w:r>
+        <w:t>Page Animations</w:t>
       </w:r>
       <w:bookmarkEnd w:id="76"/>
-    </w:p>
-    <w:p>
-      <w:pPr>
-        <w:pStyle w:val="Heading4"/>
-      </w:pPr>
-      <w:r>
-        <w:t>Heading</w:t>
-      </w:r>
-    </w:p>
-    <w:p>
-      <w:r>
-        <w:t>PT Sans</w:t>
-      </w:r>
-    </w:p>
-    <w:p>
-      <w:pPr>
-        <w:pStyle w:val="Heading4"/>
-      </w:pPr>
-      <w:r>
-        <w:t>Subheading</w:t>
-      </w:r>
-    </w:p>
-    <w:p>
-      <w:r>
-        <w:t>Changa</w:t>
-      </w:r>
-    </w:p>
-    <w:p>
-      <w:pPr>
-        <w:pStyle w:val="Heading4"/>
-      </w:pPr>
-      <w:r>
-        <w:t>Body</w:t>
-      </w:r>
-    </w:p>
-    <w:p>
-      <w:r>
-        <w:t>Molengo</w:t>
-      </w:r>
-    </w:p>
-    <w:p/>
-    <w:p>
-      <w:pPr>
-        <w:pStyle w:val="Heading2"/>
-      </w:pPr>
-      <w:bookmarkStart w:id="77" w:name="_Toc136638442"/>
-      <w:r>
-        <w:t>Page Animations</w:t>
-      </w:r>
-      <w:bookmarkEnd w:id="77"/>
     </w:p>
     <w:p>
       <w:r>
@@ -15252,24 +15691,24 @@
       <w:pPr>
         <w:pStyle w:val="Heading2"/>
       </w:pPr>
-      <w:bookmarkStart w:id="78" w:name="_Toc136638443"/>
+      <w:bookmarkStart w:id="77" w:name="_Toc141277761"/>
       <w:r>
         <w:t xml:space="preserve">Design </w:t>
       </w:r>
       <w:r>
         <w:t>Storyboard</w:t>
       </w:r>
+      <w:bookmarkEnd w:id="77"/>
+    </w:p>
+    <w:p>
+      <w:pPr>
+        <w:pStyle w:val="Heading3"/>
+      </w:pPr>
+      <w:bookmarkStart w:id="78" w:name="_Toc141277762"/>
+      <w:r>
+        <w:t>Initial Design that was Scrapped</w:t>
+      </w:r>
       <w:bookmarkEnd w:id="78"/>
-    </w:p>
-    <w:p>
-      <w:pPr>
-        <w:pStyle w:val="Heading3"/>
-      </w:pPr>
-      <w:bookmarkStart w:id="79" w:name="_Toc136638444"/>
-      <w:r>
-        <w:t>Initial Design that was Scrapped</w:t>
-      </w:r>
-      <w:bookmarkEnd w:id="79"/>
     </w:p>
     <w:p>
       <w:pPr>
@@ -15320,7 +15759,7 @@
       <w:pPr>
         <w:pStyle w:val="Caption"/>
       </w:pPr>
-      <w:bookmarkStart w:id="80" w:name="_Toc136636957"/>
+      <w:bookmarkStart w:id="79" w:name="_Toc136636957"/>
       <w:r>
         <w:t xml:space="preserve">Figure </w:t>
       </w:r>
@@ -15335,18 +15774,18 @@
       <w:r>
         <w:t>: Design Image: Scrapped Theme</w:t>
       </w:r>
-      <w:bookmarkEnd w:id="80"/>
+      <w:bookmarkEnd w:id="79"/>
     </w:p>
     <w:p>
       <w:pPr>
         <w:pStyle w:val="Heading3"/>
       </w:pPr>
-      <w:bookmarkStart w:id="81" w:name="_Toc136638445"/>
+      <w:bookmarkStart w:id="80" w:name="_Toc141277763"/>
       <w:r>
         <w:lastRenderedPageBreak/>
         <w:t>Desktop</w:t>
       </w:r>
-      <w:bookmarkEnd w:id="81"/>
+      <w:bookmarkEnd w:id="80"/>
     </w:p>
     <w:p>
       <w:pPr>
@@ -15397,7 +15836,7 @@
       <w:pPr>
         <w:pStyle w:val="Caption"/>
       </w:pPr>
-      <w:bookmarkStart w:id="82" w:name="_Toc136636958"/>
+      <w:bookmarkStart w:id="81" w:name="_Toc136636958"/>
       <w:r>
         <w:t xml:space="preserve">Figure </w:t>
       </w:r>
@@ -15412,7 +15851,7 @@
       <w:r>
         <w:t>: Design Image - Desktop: Front Page 1</w:t>
       </w:r>
-      <w:bookmarkEnd w:id="82"/>
+      <w:bookmarkEnd w:id="81"/>
     </w:p>
     <w:p>
       <w:pPr>
@@ -15464,7 +15903,7 @@
       <w:pPr>
         <w:pStyle w:val="Caption"/>
       </w:pPr>
-      <w:bookmarkStart w:id="83" w:name="_Toc136636959"/>
+      <w:bookmarkStart w:id="82" w:name="_Toc136636959"/>
       <w:r>
         <w:t xml:space="preserve">Figure </w:t>
       </w:r>
@@ -15479,7 +15918,7 @@
       <w:r>
         <w:t>: Design Image - Desktop: Front Page 2</w:t>
       </w:r>
-      <w:bookmarkEnd w:id="83"/>
+      <w:bookmarkEnd w:id="82"/>
     </w:p>
     <w:p>
       <w:pPr>
@@ -15531,7 +15970,7 @@
       <w:pPr>
         <w:pStyle w:val="Caption"/>
       </w:pPr>
-      <w:bookmarkStart w:id="84" w:name="_Toc136636960"/>
+      <w:bookmarkStart w:id="83" w:name="_Toc136636960"/>
       <w:r>
         <w:t xml:space="preserve">Figure </w:t>
       </w:r>
@@ -15546,7 +15985,7 @@
       <w:r>
         <w:t>: Design Image - Desktop: Contact Me Page</w:t>
       </w:r>
-      <w:bookmarkEnd w:id="84"/>
+      <w:bookmarkEnd w:id="83"/>
     </w:p>
     <w:p>
       <w:pPr>
@@ -15597,7 +16036,7 @@
       <w:pPr>
         <w:pStyle w:val="Caption"/>
       </w:pPr>
-      <w:bookmarkStart w:id="85" w:name="_Toc136636961"/>
+      <w:bookmarkStart w:id="84" w:name="_Toc136636961"/>
       <w:r>
         <w:t xml:space="preserve">Figure </w:t>
       </w:r>
@@ -15612,7 +16051,7 @@
       <w:r>
         <w:t>: Design Image - Desktop: Contact Me Card</w:t>
       </w:r>
-      <w:bookmarkEnd w:id="85"/>
+      <w:bookmarkEnd w:id="84"/>
     </w:p>
     <w:p>
       <w:pPr>
@@ -15664,7 +16103,7 @@
       <w:pPr>
         <w:pStyle w:val="Caption"/>
       </w:pPr>
-      <w:bookmarkStart w:id="86" w:name="_Toc136636962"/>
+      <w:bookmarkStart w:id="85" w:name="_Toc136636962"/>
       <w:r>
         <w:t xml:space="preserve">Figure </w:t>
       </w:r>
@@ -15679,7 +16118,7 @@
       <w:r>
         <w:t>: Design Image - Desktop: Resume Page</w:t>
       </w:r>
-      <w:bookmarkEnd w:id="86"/>
+      <w:bookmarkEnd w:id="85"/>
     </w:p>
     <w:p>
       <w:pPr>
@@ -15731,7 +16170,7 @@
       <w:pPr>
         <w:pStyle w:val="Caption"/>
       </w:pPr>
-      <w:bookmarkStart w:id="87" w:name="_Toc136636963"/>
+      <w:bookmarkStart w:id="86" w:name="_Toc136636963"/>
       <w:r>
         <w:t xml:space="preserve">Figure </w:t>
       </w:r>
@@ -15746,7 +16185,7 @@
       <w:r>
         <w:t>: Design Image - Desktop: Integrated Projects Page</w:t>
       </w:r>
-      <w:bookmarkEnd w:id="87"/>
+      <w:bookmarkEnd w:id="86"/>
     </w:p>
     <w:p>
       <w:pPr>
@@ -15797,7 +16236,7 @@
       <w:pPr>
         <w:pStyle w:val="Caption"/>
       </w:pPr>
-      <w:bookmarkStart w:id="88" w:name="_Toc136636964"/>
+      <w:bookmarkStart w:id="87" w:name="_Toc136636964"/>
       <w:r>
         <w:t xml:space="preserve">Figure </w:t>
       </w:r>
@@ -15812,7 +16251,7 @@
       <w:r>
         <w:t>: Design Image - Desktop: Skills Page</w:t>
       </w:r>
-      <w:bookmarkEnd w:id="88"/>
+      <w:bookmarkEnd w:id="87"/>
     </w:p>
     <w:p>
       <w:pPr>
@@ -15870,7 +16309,7 @@
       <w:pPr>
         <w:pStyle w:val="Caption"/>
       </w:pPr>
-      <w:bookmarkStart w:id="89" w:name="_Toc136636965"/>
+      <w:bookmarkStart w:id="88" w:name="_Toc136636965"/>
       <w:r>
         <w:t xml:space="preserve">Figure </w:t>
       </w:r>
@@ -15885,7 +16324,7 @@
       <w:r>
         <w:t>: Design Image - Desktop: Certifications Page</w:t>
       </w:r>
-      <w:bookmarkEnd w:id="89"/>
+      <w:bookmarkEnd w:id="88"/>
     </w:p>
     <w:p>
       <w:pPr>
@@ -15937,7 +16376,7 @@
       <w:pPr>
         <w:pStyle w:val="Caption"/>
       </w:pPr>
-      <w:bookmarkStart w:id="90" w:name="_Toc136636966"/>
+      <w:bookmarkStart w:id="89" w:name="_Toc136636966"/>
       <w:r>
         <w:t xml:space="preserve">Figure </w:t>
       </w:r>
@@ -15952,7 +16391,7 @@
       <w:r>
         <w:t>: Design Image - Desktop: Other Credentials Page</w:t>
       </w:r>
-      <w:bookmarkEnd w:id="90"/>
+      <w:bookmarkEnd w:id="89"/>
     </w:p>
     <w:p>
       <w:pPr>
@@ -16003,7 +16442,7 @@
       <w:pPr>
         <w:pStyle w:val="Caption"/>
       </w:pPr>
-      <w:bookmarkStart w:id="91" w:name="_Toc136636967"/>
+      <w:bookmarkStart w:id="90" w:name="_Toc136636967"/>
       <w:r>
         <w:t xml:space="preserve">Figure </w:t>
       </w:r>
@@ -16018,7 +16457,7 @@
       <w:r>
         <w:t>: Design Image - Desktop: Updates Page Collapsed</w:t>
       </w:r>
-      <w:bookmarkEnd w:id="91"/>
+      <w:bookmarkEnd w:id="90"/>
     </w:p>
     <w:p>
       <w:pPr>
@@ -16070,7 +16509,7 @@
       <w:pPr>
         <w:pStyle w:val="Caption"/>
       </w:pPr>
-      <w:bookmarkStart w:id="92" w:name="_Toc136636968"/>
+      <w:bookmarkStart w:id="91" w:name="_Toc136636968"/>
       <w:r>
         <w:t xml:space="preserve">Figure </w:t>
       </w:r>
@@ -16085,7 +16524,7 @@
       <w:r>
         <w:t>: Design Image - Desktop: Updates Page Expanded</w:t>
       </w:r>
-      <w:bookmarkEnd w:id="92"/>
+      <w:bookmarkEnd w:id="91"/>
     </w:p>
     <w:p>
       <w:pPr>
@@ -16137,7 +16576,7 @@
       <w:pPr>
         <w:pStyle w:val="Caption"/>
       </w:pPr>
-      <w:bookmarkStart w:id="93" w:name="_Toc136636969"/>
+      <w:bookmarkStart w:id="92" w:name="_Toc136636969"/>
       <w:r>
         <w:t xml:space="preserve">Figure </w:t>
       </w:r>
@@ -16152,7 +16591,7 @@
       <w:r>
         <w:t>: Design Image - Desktop: Previous Projects Page (Ideas Only)</w:t>
       </w:r>
-      <w:bookmarkEnd w:id="93"/>
+      <w:bookmarkEnd w:id="92"/>
     </w:p>
     <w:p>
       <w:pPr>
@@ -16203,7 +16642,7 @@
       <w:pPr>
         <w:pStyle w:val="Caption"/>
       </w:pPr>
-      <w:bookmarkStart w:id="94" w:name="_Toc136636970"/>
+      <w:bookmarkStart w:id="93" w:name="_Toc136636970"/>
       <w:r>
         <w:t xml:space="preserve">Figure </w:t>
       </w:r>
@@ -16218,18 +16657,18 @@
       <w:r>
         <w:t>: Design Image - Desktop: Dropdowns in Navbar</w:t>
       </w:r>
-      <w:bookmarkEnd w:id="94"/>
+      <w:bookmarkEnd w:id="93"/>
     </w:p>
     <w:p>
       <w:pPr>
         <w:pStyle w:val="Heading3"/>
       </w:pPr>
-      <w:bookmarkStart w:id="95" w:name="_Toc136638446"/>
+      <w:bookmarkStart w:id="94" w:name="_Toc141277764"/>
       <w:r>
         <w:lastRenderedPageBreak/>
         <w:t>Mobile</w:t>
       </w:r>
-      <w:bookmarkEnd w:id="95"/>
+      <w:bookmarkEnd w:id="94"/>
     </w:p>
     <w:p>
       <w:pPr>
@@ -16280,7 +16719,7 @@
       <w:pPr>
         <w:pStyle w:val="Caption"/>
       </w:pPr>
-      <w:bookmarkStart w:id="96" w:name="_Toc136636971"/>
+      <w:bookmarkStart w:id="95" w:name="_Toc136636971"/>
       <w:r>
         <w:t xml:space="preserve">Figure </w:t>
       </w:r>
@@ -16295,7 +16734,7 @@
       <w:r>
         <w:t>: Design Image - Mobile: Navigation</w:t>
       </w:r>
-      <w:bookmarkEnd w:id="96"/>
+      <w:bookmarkEnd w:id="95"/>
     </w:p>
     <w:p>
       <w:pPr>
@@ -16347,7 +16786,7 @@
       <w:pPr>
         <w:pStyle w:val="Caption"/>
       </w:pPr>
-      <w:bookmarkStart w:id="97" w:name="_Toc136636972"/>
+      <w:bookmarkStart w:id="96" w:name="_Toc136636972"/>
       <w:r>
         <w:t xml:space="preserve">Figure </w:t>
       </w:r>
@@ -16362,7 +16801,7 @@
       <w:r>
         <w:t>: Design Image - Mobile: Updates Page Collapsed</w:t>
       </w:r>
-      <w:bookmarkEnd w:id="97"/>
+      <w:bookmarkEnd w:id="96"/>
     </w:p>
     <w:p>
       <w:pPr>
@@ -16414,7 +16853,7 @@
       <w:pPr>
         <w:pStyle w:val="Caption"/>
       </w:pPr>
-      <w:bookmarkStart w:id="98" w:name="_Toc136636973"/>
+      <w:bookmarkStart w:id="97" w:name="_Toc136636973"/>
       <w:r>
         <w:t xml:space="preserve">Figure </w:t>
       </w:r>
@@ -16429,16 +16868,18 @@
       <w:r>
         <w:t>: Design Image - Mobile: Updates Page Expanded</w:t>
       </w:r>
-      <w:bookmarkEnd w:id="98"/>
+      <w:bookmarkEnd w:id="97"/>
     </w:p>
     <w:p>
       <w:pPr>
         <w:pStyle w:val="Heading3"/>
       </w:pPr>
+      <w:bookmarkStart w:id="98" w:name="_Toc141277765"/>
       <w:r>
         <w:lastRenderedPageBreak/>
         <w:t>Light Mode vs Dark Mode Theme Testing</w:t>
       </w:r>
+      <w:bookmarkEnd w:id="98"/>
     </w:p>
     <w:p>
       <w:pPr>
@@ -16577,7 +17018,7 @@
       <w:pPr>
         <w:pStyle w:val="Heading1"/>
       </w:pPr>
-      <w:bookmarkStart w:id="101" w:name="_Toc136638447"/>
+      <w:bookmarkStart w:id="101" w:name="_Toc141277766"/>
       <w:r>
         <w:t>Backend Design</w:t>
       </w:r>
@@ -16587,7 +17028,7 @@
       <w:pPr>
         <w:pStyle w:val="Heading2"/>
       </w:pPr>
-      <w:bookmarkStart w:id="102" w:name="_Toc136638448"/>
+      <w:bookmarkStart w:id="102" w:name="_Toc141277767"/>
       <w:r>
         <w:t>Built With</w:t>
       </w:r>
@@ -16645,7 +17086,7 @@
       <w:pPr>
         <w:pStyle w:val="Heading2"/>
       </w:pPr>
-      <w:bookmarkStart w:id="103" w:name="_Toc136638449"/>
+      <w:bookmarkStart w:id="103" w:name="_Toc141277768"/>
       <w:r>
         <w:lastRenderedPageBreak/>
         <w:t>Routes</w:t>
@@ -16656,7 +17097,7 @@
       <w:pPr>
         <w:pStyle w:val="Heading3"/>
       </w:pPr>
-      <w:bookmarkStart w:id="104" w:name="_Toc136638450"/>
+      <w:bookmarkStart w:id="104" w:name="_Toc141277769"/>
       <w:r>
         <w:t>Frontend</w:t>
       </w:r>
@@ -16681,7 +17122,7 @@
       <w:pPr>
         <w:pStyle w:val="Heading3"/>
       </w:pPr>
-      <w:bookmarkStart w:id="105" w:name="_Toc136638451"/>
+      <w:bookmarkStart w:id="105" w:name="_Toc141277770"/>
       <w:r>
         <w:t>Swagger</w:t>
       </w:r>
@@ -16715,7 +17156,7 @@
       <w:pPr>
         <w:pStyle w:val="Heading3"/>
       </w:pPr>
-      <w:bookmarkStart w:id="106" w:name="_Toc136638452"/>
+      <w:bookmarkStart w:id="106" w:name="_Toc141277771"/>
       <w:r>
         <w:t>API</w:t>
       </w:r>
@@ -16772,7 +17213,7 @@
       <w:pPr>
         <w:pStyle w:val="Heading1"/>
       </w:pPr>
-      <w:bookmarkStart w:id="107" w:name="_Toc136638453"/>
+      <w:bookmarkStart w:id="107" w:name="_Toc141277772"/>
       <w:r>
         <w:t>Database Design</w:t>
       </w:r>
@@ -16782,7 +17223,7 @@
       <w:pPr>
         <w:pStyle w:val="Heading2"/>
       </w:pPr>
-      <w:bookmarkStart w:id="108" w:name="_Toc136638454"/>
+      <w:bookmarkStart w:id="108" w:name="_Toc141277773"/>
       <w:r>
         <w:t>Built With</w:t>
       </w:r>
@@ -16828,7 +17269,7 @@
       <w:pPr>
         <w:pStyle w:val="Heading1"/>
       </w:pPr>
-      <w:bookmarkStart w:id="109" w:name="_Toc136638455"/>
+      <w:bookmarkStart w:id="109" w:name="_Toc141277774"/>
       <w:r>
         <w:t>Deployment Design</w:t>
       </w:r>
@@ -16838,9 +17279,11 @@
       <w:pPr>
         <w:pStyle w:val="Heading2"/>
       </w:pPr>
+      <w:bookmarkStart w:id="110" w:name="_Toc141277775"/>
       <w:r>
         <w:t>Adding Secrets for Fly.io</w:t>
       </w:r>
+      <w:bookmarkEnd w:id="110"/>
     </w:p>
     <w:p>
       <w:r>
@@ -16859,9 +17302,11 @@
       <w:pPr>
         <w:pStyle w:val="Heading2"/>
       </w:pPr>
+      <w:bookmarkStart w:id="111" w:name="_Toc141277776"/>
       <w:r>
         <w:t>Docker-Compose Testing</w:t>
       </w:r>
+      <w:bookmarkEnd w:id="111"/>
     </w:p>
     <w:p>
       <w:r>
@@ -16872,19 +17317,21 @@
       <w:pPr>
         <w:pStyle w:val="Heading1"/>
       </w:pPr>
-      <w:bookmarkStart w:id="110" w:name="_Toc136638456"/>
+      <w:bookmarkStart w:id="112" w:name="_Toc141277777"/>
       <w:r>
         <w:t>Test Plan</w:t>
       </w:r>
-      <w:bookmarkEnd w:id="110"/>
+      <w:bookmarkEnd w:id="112"/>
     </w:p>
     <w:p>
       <w:pPr>
         <w:pStyle w:val="Heading2"/>
       </w:pPr>
+      <w:bookmarkStart w:id="113" w:name="_Toc141277778"/>
       <w:r>
         <w:t>Area Coverage</w:t>
       </w:r>
+      <w:bookmarkEnd w:id="113"/>
     </w:p>
     <w:p>
       <w:r>
@@ -16901,22 +17348,22 @@
       <w:pPr>
         <w:pStyle w:val="Heading1"/>
       </w:pPr>
-      <w:bookmarkStart w:id="111" w:name="_Toc136638457"/>
+      <w:bookmarkStart w:id="114" w:name="_Toc141277779"/>
       <w:r>
         <w:lastRenderedPageBreak/>
         <w:t>Secrets Configuration</w:t>
       </w:r>
-      <w:bookmarkEnd w:id="111"/>
+      <w:bookmarkEnd w:id="114"/>
     </w:p>
     <w:p>
       <w:pPr>
         <w:pStyle w:val="Heading2"/>
       </w:pPr>
-      <w:bookmarkStart w:id="112" w:name="_Toc136638458"/>
+      <w:bookmarkStart w:id="115" w:name="_Toc141277780"/>
       <w:r>
         <w:t>About</w:t>
       </w:r>
-      <w:bookmarkEnd w:id="112"/>
+      <w:bookmarkEnd w:id="115"/>
     </w:p>
     <w:p>
       <w:r>
@@ -16933,11 +17380,11 @@
       <w:pPr>
         <w:pStyle w:val="Heading2"/>
       </w:pPr>
-      <w:bookmarkStart w:id="113" w:name="_Toc136638459"/>
+      <w:bookmarkStart w:id="116" w:name="_Toc141277781"/>
       <w:r>
         <w:t>Identity Server Certificate Generation</w:t>
       </w:r>
-      <w:bookmarkEnd w:id="113"/>
+      <w:bookmarkEnd w:id="116"/>
     </w:p>
     <w:p>
       <w:pPr>
@@ -16958,9 +17405,11 @@
       <w:pPr>
         <w:pStyle w:val="Heading2"/>
       </w:pPr>
+      <w:bookmarkStart w:id="117" w:name="_Toc141277782"/>
       <w:r>
         <w:t>Duende IdentityServer Community License</w:t>
       </w:r>
+      <w:bookmarkEnd w:id="117"/>
     </w:p>
     <w:p>
       <w:r>
@@ -16996,9 +17445,11 @@
       <w:pPr>
         <w:pStyle w:val="Heading2"/>
       </w:pPr>
+      <w:bookmarkStart w:id="118" w:name="_Toc141277783"/>
       <w:r>
         <w:t>Where to Find</w:t>
       </w:r>
+      <w:bookmarkEnd w:id="118"/>
     </w:p>
     <w:p>
       <w:r>
@@ -17009,7 +17460,7 @@
       <w:pPr>
         <w:pStyle w:val="Heading1"/>
       </w:pPr>
-      <w:bookmarkStart w:id="114" w:name="_Toc136638460"/>
+      <w:bookmarkStart w:id="119" w:name="_Toc141277784"/>
       <w:r>
         <w:t xml:space="preserve">Running the </w:t>
       </w:r>
@@ -17019,7 +17470,7 @@
       <w:r>
         <w:t>pplication</w:t>
       </w:r>
-      <w:bookmarkEnd w:id="114"/>
+      <w:bookmarkEnd w:id="119"/>
     </w:p>
     <w:p>
       <w:pPr>
@@ -17062,7 +17513,7 @@
       <w:pPr>
         <w:pStyle w:val="Heading1"/>
       </w:pPr>
-      <w:bookmarkStart w:id="115" w:name="_Toc136638461"/>
+      <w:bookmarkStart w:id="120" w:name="_Toc141277785"/>
       <w:r>
         <w:t xml:space="preserve">Potential </w:t>
       </w:r>
@@ -17090,7 +17541,7 @@
       <w:r>
         <w:t>age</w:t>
       </w:r>
-      <w:bookmarkEnd w:id="115"/>
+      <w:bookmarkEnd w:id="120"/>
     </w:p>
     <w:p>
       <w:pPr>
@@ -17109,22 +17560,22 @@
       <w:pPr>
         <w:pStyle w:val="Heading1"/>
       </w:pPr>
-      <w:bookmarkStart w:id="116" w:name="_Toc136638462"/>
+      <w:bookmarkStart w:id="121" w:name="_Toc141277786"/>
       <w:r>
         <w:lastRenderedPageBreak/>
         <w:t>Lessons Learned</w:t>
       </w:r>
-      <w:bookmarkEnd w:id="116"/>
+      <w:bookmarkEnd w:id="121"/>
     </w:p>
     <w:p>
       <w:pPr>
         <w:pStyle w:val="Heading2"/>
       </w:pPr>
-      <w:bookmarkStart w:id="117" w:name="_Toc136638463"/>
+      <w:bookmarkStart w:id="122" w:name="_Toc141277787"/>
       <w:r>
         <w:t>JSON Serialization and Camel Casing</w:t>
       </w:r>
-      <w:bookmarkEnd w:id="117"/>
+      <w:bookmarkEnd w:id="122"/>
     </w:p>
     <w:p>
       <w:r>
@@ -17140,11 +17591,11 @@
       <w:pPr>
         <w:pStyle w:val="Heading2"/>
       </w:pPr>
-      <w:bookmarkStart w:id="118" w:name="_Toc136638464"/>
+      <w:bookmarkStart w:id="123" w:name="_Toc141277788"/>
       <w:r>
         <w:t>BulmaCSS and Its Component Theme Color are Not Accessible by Default</w:t>
       </w:r>
-      <w:bookmarkEnd w:id="118"/>
+      <w:bookmarkEnd w:id="123"/>
     </w:p>
     <w:p>
       <w:r>
@@ -17178,27 +17629,27 @@
       <w:pPr>
         <w:pStyle w:val="Heading1"/>
       </w:pPr>
-      <w:bookmarkStart w:id="119" w:name="_Toc136638465"/>
+      <w:bookmarkStart w:id="124" w:name="_Toc141277789"/>
       <w:r>
         <w:t xml:space="preserve">Other </w:t>
       </w:r>
       <w:r>
         <w:t>Links/Guides for Reference</w:t>
       </w:r>
-      <w:bookmarkEnd w:id="119"/>
+      <w:bookmarkEnd w:id="124"/>
     </w:p>
     <w:p>
       <w:pPr>
         <w:pStyle w:val="Heading2"/>
       </w:pPr>
-      <w:bookmarkStart w:id="120" w:name="_Toc136638466"/>
+      <w:bookmarkStart w:id="125" w:name="_Toc141277790"/>
       <w:r>
         <w:t xml:space="preserve">Up to </w:t>
       </w:r>
       <w:r>
         <w:t>Five Free Domain Emails</w:t>
       </w:r>
-      <w:bookmarkEnd w:id="120"/>
+      <w:bookmarkEnd w:id="125"/>
     </w:p>
     <w:p>
       <w:hyperlink r:id="rId40" w:history="1">

--- a/Documentation/DigitalPortfolio(All-in-One)-SoftwareDesignJournal.docx
+++ b/Documentation/DigitalPortfolio(All-in-One)-SoftwareDesignJournal.docx
@@ -270,7 +270,7 @@
                                       <w:noProof/>
                                       <w:color w:val="FFFFFF" w:themeColor="background1"/>
                                     </w:rPr>
-                                    <w:t>2023-07-12 14:33:00</w:t>
+                                    <w:t>2023-07-26 15:27:00</w:t>
                                   </w:r>
                                   <w:r>
                                     <w:rPr>
@@ -532,7 +532,7 @@
                                 <w:noProof/>
                                 <w:color w:val="FFFFFF" w:themeColor="background1"/>
                               </w:rPr>
-                              <w:t>2023-07-12 14:33:00</w:t>
+                              <w:t>2023-07-26 15:27:00</w:t>
                             </w:r>
                             <w:r>
                               <w:rPr>
@@ -17055,7 +17055,7 @@
         </w:numPr>
       </w:pPr>
       <w:r>
-        <w:t>Duende IdentityServer 6</w:t>
+        <w:t>OpenIddict-Core (Previously was planned to be Duende IdentityServer)</w:t>
       </w:r>
     </w:p>
     <w:p>
@@ -17172,13 +17172,13 @@
         <w:rPr>
           <w:rStyle w:val="SubtleEmphasis"/>
         </w:rPr>
-        <w:t>Versioning will be used for most paths on the API</w:t>
+        <w:t>Versioning will be used for most paths on the AP</w:t>
       </w:r>
       <w:r>
         <w:rPr>
           <w:rStyle w:val="SubtleEmphasis"/>
         </w:rPr>
-        <w:t>, IdentityServer will be left unversioned</w:t>
+        <w:t>I</w:t>
       </w:r>
     </w:p>
     <w:p>

--- a/Documentation/DigitalPortfolio(All-in-One)-SoftwareDesignJournal.docx
+++ b/Documentation/DigitalPortfolio(All-in-One)-SoftwareDesignJournal.docx
@@ -270,7 +270,7 @@
                                       <w:noProof/>
                                       <w:color w:val="FFFFFF" w:themeColor="background1"/>
                                     </w:rPr>
-                                    <w:t>2023-07-26 15:27:00</w:t>
+                                    <w:t>2023-08-22 17:43:00</w:t>
                                   </w:r>
                                   <w:r>
                                     <w:rPr>
@@ -532,7 +532,7 @@
                                 <w:noProof/>
                                 <w:color w:val="FFFFFF" w:themeColor="background1"/>
                               </w:rPr>
-                              <w:t>2023-07-26 15:27:00</w:t>
+                              <w:t>2023-08-22 17:43:00</w:t>
                             </w:r>
                             <w:r>
                               <w:rPr>
@@ -14437,9 +14437,6 @@
         <w:t>posts</w:t>
       </w:r>
       <w:r>
-        <w:t>E</w:t>
-      </w:r>
-      <w:r>
         <w:t>, these updates could be days to months apart.</w:t>
       </w:r>
     </w:p>
@@ -14511,7 +14508,10 @@
     </w:p>
     <w:p>
       <w:r>
-        <w:t xml:space="preserve">To attempt to check compliance, accessiBe’s accessScan tool will be used against the site when it is initially deployed. Problems may be identified by this tool which can be rectified </w:t>
+        <w:t xml:space="preserve">To attempt to check compliance, accessiBe’s accessScan tool will be used against the site when it is initially deployed. Problems may be identified by this tool which can be </w:t>
+      </w:r>
+      <w:r>
+        <w:t>rectified. This tool may be traded out for another tool if none to little information is provided by its use due to using a free version.</w:t>
       </w:r>
     </w:p>
     <w:p>
@@ -17193,7 +17193,13 @@
         <w:t>/api/v*/</w:t>
       </w:r>
       <w:r>
-        <w:t>BlogLikeUpdates (PUT, GET, POST, DELETE)</w:t>
+        <w:t>BlogLikeUpdate</w:t>
+      </w:r>
+      <w:r>
+        <w:t>s</w:t>
+      </w:r>
+      <w:r>
+        <w:t xml:space="preserve"> (GET, POST, DELETE)</w:t>
       </w:r>
     </w:p>
     <w:p>

--- a/Documentation/DigitalPortfolio(All-in-One)-SoftwareDesignJournal.docx
+++ b/Documentation/DigitalPortfolio(All-in-One)-SoftwareDesignJournal.docx
@@ -270,7 +270,7 @@
                                       <w:noProof/>
                                       <w:color w:val="FFFFFF" w:themeColor="background1"/>
                                     </w:rPr>
-                                    <w:t>2023-08-22 17:43:00</w:t>
+                                    <w:t>2023-09-03 11:51:00</w:t>
                                   </w:r>
                                   <w:r>
                                     <w:rPr>
@@ -532,7 +532,7 @@
                                 <w:noProof/>
                                 <w:color w:val="FFFFFF" w:themeColor="background1"/>
                               </w:rPr>
-                              <w:t>2023-08-22 17:43:00</w:t>
+                              <w:t>2023-09-03 11:51:00</w:t>
                             </w:r>
                             <w:r>
                               <w:rPr>
@@ -997,7 +997,7 @@
           <w:r>
             <w:fldChar w:fldCharType="separate"/>
           </w:r>
-          <w:hyperlink w:anchor="_Toc141277687" w:history="1">
+          <w:hyperlink w:anchor="_Toc144634309" w:history="1">
             <w:r>
               <w:rPr>
                 <w:rStyle w:val="Hyperlink"/>
@@ -1042,7 +1042,7 @@
                 <w:noProof/>
                 <w:webHidden/>
               </w:rPr>
-              <w:instrText xml:space="preserve"> PAGEREF _Toc141277687 \h </w:instrText>
+              <w:instrText xml:space="preserve"> PAGEREF _Toc144634309 \h </w:instrText>
             </w:r>
             <w:r>
               <w:rPr>
@@ -1089,7 +1089,7 @@
               <w14:ligatures w14:val="standardContextual"/>
             </w:rPr>
           </w:pPr>
-          <w:hyperlink w:anchor="_Toc141277688" w:history="1">
+          <w:hyperlink w:anchor="_Toc144634310" w:history="1">
             <w:r>
               <w:rPr>
                 <w:rStyle w:val="Hyperlink"/>
@@ -1134,7 +1134,7 @@
                 <w:noProof/>
                 <w:webHidden/>
               </w:rPr>
-              <w:instrText xml:space="preserve"> PAGEREF _Toc141277688 \h </w:instrText>
+              <w:instrText xml:space="preserve"> PAGEREF _Toc144634310 \h </w:instrText>
             </w:r>
             <w:r>
               <w:rPr>
@@ -1181,7 +1181,7 @@
               <w14:ligatures w14:val="standardContextual"/>
             </w:rPr>
           </w:pPr>
-          <w:hyperlink w:anchor="_Toc141277689" w:history="1">
+          <w:hyperlink w:anchor="_Toc144634311" w:history="1">
             <w:r>
               <w:rPr>
                 <w:rStyle w:val="Hyperlink"/>
@@ -1226,7 +1226,7 @@
                 <w:noProof/>
                 <w:webHidden/>
               </w:rPr>
-              <w:instrText xml:space="preserve"> PAGEREF _Toc141277689 \h </w:instrText>
+              <w:instrText xml:space="preserve"> PAGEREF _Toc144634311 \h </w:instrText>
             </w:r>
             <w:r>
               <w:rPr>
@@ -1273,7 +1273,7 @@
               <w14:ligatures w14:val="standardContextual"/>
             </w:rPr>
           </w:pPr>
-          <w:hyperlink w:anchor="_Toc141277690" w:history="1">
+          <w:hyperlink w:anchor="_Toc144634312" w:history="1">
             <w:r>
               <w:rPr>
                 <w:rStyle w:val="Hyperlink"/>
@@ -1318,7 +1318,7 @@
                 <w:noProof/>
                 <w:webHidden/>
               </w:rPr>
-              <w:instrText xml:space="preserve"> PAGEREF _Toc141277690 \h </w:instrText>
+              <w:instrText xml:space="preserve"> PAGEREF _Toc144634312 \h </w:instrText>
             </w:r>
             <w:r>
               <w:rPr>
@@ -1365,7 +1365,7 @@
               <w14:ligatures w14:val="standardContextual"/>
             </w:rPr>
           </w:pPr>
-          <w:hyperlink w:anchor="_Toc141277691" w:history="1">
+          <w:hyperlink w:anchor="_Toc144634313" w:history="1">
             <w:r>
               <w:rPr>
                 <w:rStyle w:val="Hyperlink"/>
@@ -1410,7 +1410,7 @@
                 <w:noProof/>
                 <w:webHidden/>
               </w:rPr>
-              <w:instrText xml:space="preserve"> PAGEREF _Toc141277691 \h </w:instrText>
+              <w:instrText xml:space="preserve"> PAGEREF _Toc144634313 \h </w:instrText>
             </w:r>
             <w:r>
               <w:rPr>
@@ -1457,7 +1457,7 @@
               <w14:ligatures w14:val="standardContextual"/>
             </w:rPr>
           </w:pPr>
-          <w:hyperlink w:anchor="_Toc141277692" w:history="1">
+          <w:hyperlink w:anchor="_Toc144634314" w:history="1">
             <w:r>
               <w:rPr>
                 <w:rStyle w:val="Hyperlink"/>
@@ -1502,7 +1502,7 @@
                 <w:noProof/>
                 <w:webHidden/>
               </w:rPr>
-              <w:instrText xml:space="preserve"> PAGEREF _Toc141277692 \h </w:instrText>
+              <w:instrText xml:space="preserve"> PAGEREF _Toc144634314 \h </w:instrText>
             </w:r>
             <w:r>
               <w:rPr>
@@ -1549,7 +1549,7 @@
               <w14:ligatures w14:val="standardContextual"/>
             </w:rPr>
           </w:pPr>
-          <w:hyperlink w:anchor="_Toc141277693" w:history="1">
+          <w:hyperlink w:anchor="_Toc144634315" w:history="1">
             <w:r>
               <w:rPr>
                 <w:rStyle w:val="Hyperlink"/>
@@ -1594,7 +1594,7 @@
                 <w:noProof/>
                 <w:webHidden/>
               </w:rPr>
-              <w:instrText xml:space="preserve"> PAGEREF _Toc141277693 \h </w:instrText>
+              <w:instrText xml:space="preserve"> PAGEREF _Toc144634315 \h </w:instrText>
             </w:r>
             <w:r>
               <w:rPr>
@@ -1641,7 +1641,7 @@
               <w14:ligatures w14:val="standardContextual"/>
             </w:rPr>
           </w:pPr>
-          <w:hyperlink w:anchor="_Toc141277694" w:history="1">
+          <w:hyperlink w:anchor="_Toc144634316" w:history="1">
             <w:r>
               <w:rPr>
                 <w:rStyle w:val="Hyperlink"/>
@@ -1686,7 +1686,7 @@
                 <w:noProof/>
                 <w:webHidden/>
               </w:rPr>
-              <w:instrText xml:space="preserve"> PAGEREF _Toc141277694 \h </w:instrText>
+              <w:instrText xml:space="preserve"> PAGEREF _Toc144634316 \h </w:instrText>
             </w:r>
             <w:r>
               <w:rPr>
@@ -1733,7 +1733,7 @@
               <w14:ligatures w14:val="standardContextual"/>
             </w:rPr>
           </w:pPr>
-          <w:hyperlink w:anchor="_Toc141277695" w:history="1">
+          <w:hyperlink w:anchor="_Toc144634317" w:history="1">
             <w:r>
               <w:rPr>
                 <w:rStyle w:val="Hyperlink"/>
@@ -1778,7 +1778,7 @@
                 <w:noProof/>
                 <w:webHidden/>
               </w:rPr>
-              <w:instrText xml:space="preserve"> PAGEREF _Toc141277695 \h </w:instrText>
+              <w:instrText xml:space="preserve"> PAGEREF _Toc144634317 \h </w:instrText>
             </w:r>
             <w:r>
               <w:rPr>
@@ -1825,7 +1825,7 @@
               <w14:ligatures w14:val="standardContextual"/>
             </w:rPr>
           </w:pPr>
-          <w:hyperlink w:anchor="_Toc141277696" w:history="1">
+          <w:hyperlink w:anchor="_Toc144634318" w:history="1">
             <w:r>
               <w:rPr>
                 <w:rStyle w:val="Hyperlink"/>
@@ -1870,7 +1870,7 @@
                 <w:noProof/>
                 <w:webHidden/>
               </w:rPr>
-              <w:instrText xml:space="preserve"> PAGEREF _Toc141277696 \h </w:instrText>
+              <w:instrText xml:space="preserve"> PAGEREF _Toc144634318 \h </w:instrText>
             </w:r>
             <w:r>
               <w:rPr>
@@ -1917,7 +1917,7 @@
               <w14:ligatures w14:val="standardContextual"/>
             </w:rPr>
           </w:pPr>
-          <w:hyperlink w:anchor="_Toc141277697" w:history="1">
+          <w:hyperlink w:anchor="_Toc144634319" w:history="1">
             <w:r>
               <w:rPr>
                 <w:rStyle w:val="Hyperlink"/>
@@ -1962,7 +1962,7 @@
                 <w:noProof/>
                 <w:webHidden/>
               </w:rPr>
-              <w:instrText xml:space="preserve"> PAGEREF _Toc141277697 \h </w:instrText>
+              <w:instrText xml:space="preserve"> PAGEREF _Toc144634319 \h </w:instrText>
             </w:r>
             <w:r>
               <w:rPr>
@@ -2009,7 +2009,7 @@
               <w14:ligatures w14:val="standardContextual"/>
             </w:rPr>
           </w:pPr>
-          <w:hyperlink w:anchor="_Toc141277698" w:history="1">
+          <w:hyperlink w:anchor="_Toc144634320" w:history="1">
             <w:r>
               <w:rPr>
                 <w:rStyle w:val="Hyperlink"/>
@@ -2054,7 +2054,7 @@
                 <w:noProof/>
                 <w:webHidden/>
               </w:rPr>
-              <w:instrText xml:space="preserve"> PAGEREF _Toc141277698 \h </w:instrText>
+              <w:instrText xml:space="preserve"> PAGEREF _Toc144634320 \h </w:instrText>
             </w:r>
             <w:r>
               <w:rPr>
@@ -2101,7 +2101,7 @@
               <w14:ligatures w14:val="standardContextual"/>
             </w:rPr>
           </w:pPr>
-          <w:hyperlink w:anchor="_Toc141277699" w:history="1">
+          <w:hyperlink w:anchor="_Toc144634321" w:history="1">
             <w:r>
               <w:rPr>
                 <w:rStyle w:val="Hyperlink"/>
@@ -2146,7 +2146,7 @@
                 <w:noProof/>
                 <w:webHidden/>
               </w:rPr>
-              <w:instrText xml:space="preserve"> PAGEREF _Toc141277699 \h </w:instrText>
+              <w:instrText xml:space="preserve"> PAGEREF _Toc144634321 \h </w:instrText>
             </w:r>
             <w:r>
               <w:rPr>
@@ -2193,7 +2193,7 @@
               <w14:ligatures w14:val="standardContextual"/>
             </w:rPr>
           </w:pPr>
-          <w:hyperlink w:anchor="_Toc141277700" w:history="1">
+          <w:hyperlink w:anchor="_Toc144634322" w:history="1">
             <w:r>
               <w:rPr>
                 <w:rStyle w:val="Hyperlink"/>
@@ -2238,7 +2238,7 @@
                 <w:noProof/>
                 <w:webHidden/>
               </w:rPr>
-              <w:instrText xml:space="preserve"> PAGEREF _Toc141277700 \h </w:instrText>
+              <w:instrText xml:space="preserve"> PAGEREF _Toc144634322 \h </w:instrText>
             </w:r>
             <w:r>
               <w:rPr>
@@ -2285,7 +2285,7 @@
               <w14:ligatures w14:val="standardContextual"/>
             </w:rPr>
           </w:pPr>
-          <w:hyperlink w:anchor="_Toc141277701" w:history="1">
+          <w:hyperlink w:anchor="_Toc144634323" w:history="1">
             <w:r>
               <w:rPr>
                 <w:rStyle w:val="Hyperlink"/>
@@ -2330,7 +2330,7 @@
                 <w:noProof/>
                 <w:webHidden/>
               </w:rPr>
-              <w:instrText xml:space="preserve"> PAGEREF _Toc141277701 \h </w:instrText>
+              <w:instrText xml:space="preserve"> PAGEREF _Toc144634323 \h </w:instrText>
             </w:r>
             <w:r>
               <w:rPr>
@@ -2377,7 +2377,7 @@
               <w14:ligatures w14:val="standardContextual"/>
             </w:rPr>
           </w:pPr>
-          <w:hyperlink w:anchor="_Toc141277702" w:history="1">
+          <w:hyperlink w:anchor="_Toc144634324" w:history="1">
             <w:r>
               <w:rPr>
                 <w:rStyle w:val="Hyperlink"/>
@@ -2422,7 +2422,7 @@
                 <w:noProof/>
                 <w:webHidden/>
               </w:rPr>
-              <w:instrText xml:space="preserve"> PAGEREF _Toc141277702 \h </w:instrText>
+              <w:instrText xml:space="preserve"> PAGEREF _Toc144634324 \h </w:instrText>
             </w:r>
             <w:r>
               <w:rPr>
@@ -2469,7 +2469,7 @@
               <w14:ligatures w14:val="standardContextual"/>
             </w:rPr>
           </w:pPr>
-          <w:hyperlink w:anchor="_Toc141277703" w:history="1">
+          <w:hyperlink w:anchor="_Toc144634325" w:history="1">
             <w:r>
               <w:rPr>
                 <w:rStyle w:val="Hyperlink"/>
@@ -2514,7 +2514,7 @@
                 <w:noProof/>
                 <w:webHidden/>
               </w:rPr>
-              <w:instrText xml:space="preserve"> PAGEREF _Toc141277703 \h </w:instrText>
+              <w:instrText xml:space="preserve"> PAGEREF _Toc144634325 \h </w:instrText>
             </w:r>
             <w:r>
               <w:rPr>
@@ -2561,7 +2561,7 @@
               <w14:ligatures w14:val="standardContextual"/>
             </w:rPr>
           </w:pPr>
-          <w:hyperlink w:anchor="_Toc141277704" w:history="1">
+          <w:hyperlink w:anchor="_Toc144634326" w:history="1">
             <w:r>
               <w:rPr>
                 <w:rStyle w:val="Hyperlink"/>
@@ -2606,7 +2606,7 @@
                 <w:noProof/>
                 <w:webHidden/>
               </w:rPr>
-              <w:instrText xml:space="preserve"> PAGEREF _Toc141277704 \h </w:instrText>
+              <w:instrText xml:space="preserve"> PAGEREF _Toc144634326 \h </w:instrText>
             </w:r>
             <w:r>
               <w:rPr>
@@ -2626,7 +2626,7 @@
                 <w:noProof/>
                 <w:webHidden/>
               </w:rPr>
-              <w:t>4</w:t>
+              <w:t>5</w:t>
             </w:r>
             <w:r>
               <w:rPr>
@@ -2653,7 +2653,7 @@
               <w14:ligatures w14:val="standardContextual"/>
             </w:rPr>
           </w:pPr>
-          <w:hyperlink w:anchor="_Toc141277705" w:history="1">
+          <w:hyperlink w:anchor="_Toc144634327" w:history="1">
             <w:r>
               <w:rPr>
                 <w:rStyle w:val="Hyperlink"/>
@@ -2698,7 +2698,7 @@
                 <w:noProof/>
                 <w:webHidden/>
               </w:rPr>
-              <w:instrText xml:space="preserve"> PAGEREF _Toc141277705 \h </w:instrText>
+              <w:instrText xml:space="preserve"> PAGEREF _Toc144634327 \h </w:instrText>
             </w:r>
             <w:r>
               <w:rPr>
@@ -2718,7 +2718,7 @@
                 <w:noProof/>
                 <w:webHidden/>
               </w:rPr>
-              <w:t>4</w:t>
+              <w:t>5</w:t>
             </w:r>
             <w:r>
               <w:rPr>
@@ -2745,7 +2745,7 @@
               <w14:ligatures w14:val="standardContextual"/>
             </w:rPr>
           </w:pPr>
-          <w:hyperlink w:anchor="_Toc141277706" w:history="1">
+          <w:hyperlink w:anchor="_Toc144634328" w:history="1">
             <w:r>
               <w:rPr>
                 <w:rStyle w:val="Hyperlink"/>
@@ -2790,7 +2790,7 @@
                 <w:noProof/>
                 <w:webHidden/>
               </w:rPr>
-              <w:instrText xml:space="preserve"> PAGEREF _Toc141277706 \h </w:instrText>
+              <w:instrText xml:space="preserve"> PAGEREF _Toc144634328 \h </w:instrText>
             </w:r>
             <w:r>
               <w:rPr>
@@ -2810,7 +2810,7 @@
                 <w:noProof/>
                 <w:webHidden/>
               </w:rPr>
-              <w:t>4</w:t>
+              <w:t>5</w:t>
             </w:r>
             <w:r>
               <w:rPr>
@@ -2837,7 +2837,7 @@
               <w14:ligatures w14:val="standardContextual"/>
             </w:rPr>
           </w:pPr>
-          <w:hyperlink w:anchor="_Toc141277707" w:history="1">
+          <w:hyperlink w:anchor="_Toc144634329" w:history="1">
             <w:r>
               <w:rPr>
                 <w:rStyle w:val="Hyperlink"/>
@@ -2882,7 +2882,7 @@
                 <w:noProof/>
                 <w:webHidden/>
               </w:rPr>
-              <w:instrText xml:space="preserve"> PAGEREF _Toc141277707 \h </w:instrText>
+              <w:instrText xml:space="preserve"> PAGEREF _Toc144634329 \h </w:instrText>
             </w:r>
             <w:r>
               <w:rPr>
@@ -2929,7 +2929,7 @@
               <w14:ligatures w14:val="standardContextual"/>
             </w:rPr>
           </w:pPr>
-          <w:hyperlink w:anchor="_Toc141277708" w:history="1">
+          <w:hyperlink w:anchor="_Toc144634330" w:history="1">
             <w:r>
               <w:rPr>
                 <w:rStyle w:val="Hyperlink"/>
@@ -2974,7 +2974,7 @@
                 <w:noProof/>
                 <w:webHidden/>
               </w:rPr>
-              <w:instrText xml:space="preserve"> PAGEREF _Toc141277708 \h </w:instrText>
+              <w:instrText xml:space="preserve"> PAGEREF _Toc144634330 \h </w:instrText>
             </w:r>
             <w:r>
               <w:rPr>
@@ -3021,7 +3021,7 @@
               <w14:ligatures w14:val="standardContextual"/>
             </w:rPr>
           </w:pPr>
-          <w:hyperlink w:anchor="_Toc141277709" w:history="1">
+          <w:hyperlink w:anchor="_Toc144634331" w:history="1">
             <w:r>
               <w:rPr>
                 <w:rStyle w:val="Hyperlink"/>
@@ -3066,7 +3066,7 @@
                 <w:noProof/>
                 <w:webHidden/>
               </w:rPr>
-              <w:instrText xml:space="preserve"> PAGEREF _Toc141277709 \h </w:instrText>
+              <w:instrText xml:space="preserve"> PAGEREF _Toc144634331 \h </w:instrText>
             </w:r>
             <w:r>
               <w:rPr>
@@ -3113,7 +3113,7 @@
               <w14:ligatures w14:val="standardContextual"/>
             </w:rPr>
           </w:pPr>
-          <w:hyperlink w:anchor="_Toc141277710" w:history="1">
+          <w:hyperlink w:anchor="_Toc144634332" w:history="1">
             <w:r>
               <w:rPr>
                 <w:rStyle w:val="Hyperlink"/>
@@ -3158,7 +3158,7 @@
                 <w:noProof/>
                 <w:webHidden/>
               </w:rPr>
-              <w:instrText xml:space="preserve"> PAGEREF _Toc141277710 \h </w:instrText>
+              <w:instrText xml:space="preserve"> PAGEREF _Toc144634332 \h </w:instrText>
             </w:r>
             <w:r>
               <w:rPr>
@@ -3205,7 +3205,7 @@
               <w14:ligatures w14:val="standardContextual"/>
             </w:rPr>
           </w:pPr>
-          <w:hyperlink w:anchor="_Toc141277711" w:history="1">
+          <w:hyperlink w:anchor="_Toc144634333" w:history="1">
             <w:r>
               <w:rPr>
                 <w:rStyle w:val="Hyperlink"/>
@@ -3250,7 +3250,7 @@
                 <w:noProof/>
                 <w:webHidden/>
               </w:rPr>
-              <w:instrText xml:space="preserve"> PAGEREF _Toc141277711 \h </w:instrText>
+              <w:instrText xml:space="preserve"> PAGEREF _Toc144634333 \h </w:instrText>
             </w:r>
             <w:r>
               <w:rPr>
@@ -3297,7 +3297,7 @@
               <w14:ligatures w14:val="standardContextual"/>
             </w:rPr>
           </w:pPr>
-          <w:hyperlink w:anchor="_Toc141277712" w:history="1">
+          <w:hyperlink w:anchor="_Toc144634334" w:history="1">
             <w:r>
               <w:rPr>
                 <w:rStyle w:val="Hyperlink"/>
@@ -3342,7 +3342,7 @@
                 <w:noProof/>
                 <w:webHidden/>
               </w:rPr>
-              <w:instrText xml:space="preserve"> PAGEREF _Toc141277712 \h </w:instrText>
+              <w:instrText xml:space="preserve"> PAGEREF _Toc144634334 \h </w:instrText>
             </w:r>
             <w:r>
               <w:rPr>
@@ -3389,7 +3389,7 @@
               <w14:ligatures w14:val="standardContextual"/>
             </w:rPr>
           </w:pPr>
-          <w:hyperlink w:anchor="_Toc141277713" w:history="1">
+          <w:hyperlink w:anchor="_Toc144634335" w:history="1">
             <w:r>
               <w:rPr>
                 <w:rStyle w:val="Hyperlink"/>
@@ -3434,7 +3434,7 @@
                 <w:noProof/>
                 <w:webHidden/>
               </w:rPr>
-              <w:instrText xml:space="preserve"> PAGEREF _Toc141277713 \h </w:instrText>
+              <w:instrText xml:space="preserve"> PAGEREF _Toc144634335 \h </w:instrText>
             </w:r>
             <w:r>
               <w:rPr>
@@ -3454,7 +3454,7 @@
                 <w:noProof/>
                 <w:webHidden/>
               </w:rPr>
-              <w:t>6</w:t>
+              <w:t>7</w:t>
             </w:r>
             <w:r>
               <w:rPr>
@@ -3481,7 +3481,7 @@
               <w14:ligatures w14:val="standardContextual"/>
             </w:rPr>
           </w:pPr>
-          <w:hyperlink w:anchor="_Toc141277714" w:history="1">
+          <w:hyperlink w:anchor="_Toc144634336" w:history="1">
             <w:r>
               <w:rPr>
                 <w:rStyle w:val="Hyperlink"/>
@@ -3526,7 +3526,7 @@
                 <w:noProof/>
                 <w:webHidden/>
               </w:rPr>
-              <w:instrText xml:space="preserve"> PAGEREF _Toc141277714 \h </w:instrText>
+              <w:instrText xml:space="preserve"> PAGEREF _Toc144634336 \h </w:instrText>
             </w:r>
             <w:r>
               <w:rPr>
@@ -3546,7 +3546,7 @@
                 <w:noProof/>
                 <w:webHidden/>
               </w:rPr>
-              <w:t>6</w:t>
+              <w:t>7</w:t>
             </w:r>
             <w:r>
               <w:rPr>
@@ -3573,7 +3573,7 @@
               <w14:ligatures w14:val="standardContextual"/>
             </w:rPr>
           </w:pPr>
-          <w:hyperlink w:anchor="_Toc141277715" w:history="1">
+          <w:hyperlink w:anchor="_Toc144634337" w:history="1">
             <w:r>
               <w:rPr>
                 <w:rStyle w:val="Hyperlink"/>
@@ -3618,7 +3618,7 @@
                 <w:noProof/>
                 <w:webHidden/>
               </w:rPr>
-              <w:instrText xml:space="preserve"> PAGEREF _Toc141277715 \h </w:instrText>
+              <w:instrText xml:space="preserve"> PAGEREF _Toc144634337 \h </w:instrText>
             </w:r>
             <w:r>
               <w:rPr>
@@ -3638,7 +3638,7 @@
                 <w:noProof/>
                 <w:webHidden/>
               </w:rPr>
-              <w:t>6</w:t>
+              <w:t>7</w:t>
             </w:r>
             <w:r>
               <w:rPr>
@@ -3665,7 +3665,7 @@
               <w14:ligatures w14:val="standardContextual"/>
             </w:rPr>
           </w:pPr>
-          <w:hyperlink w:anchor="_Toc141277716" w:history="1">
+          <w:hyperlink w:anchor="_Toc144634338" w:history="1">
             <w:r>
               <w:rPr>
                 <w:rStyle w:val="Hyperlink"/>
@@ -3710,7 +3710,7 @@
                 <w:noProof/>
                 <w:webHidden/>
               </w:rPr>
-              <w:instrText xml:space="preserve"> PAGEREF _Toc141277716 \h </w:instrText>
+              <w:instrText xml:space="preserve"> PAGEREF _Toc144634338 \h </w:instrText>
             </w:r>
             <w:r>
               <w:rPr>
@@ -3757,7 +3757,7 @@
               <w14:ligatures w14:val="standardContextual"/>
             </w:rPr>
           </w:pPr>
-          <w:hyperlink w:anchor="_Toc141277717" w:history="1">
+          <w:hyperlink w:anchor="_Toc144634339" w:history="1">
             <w:r>
               <w:rPr>
                 <w:rStyle w:val="Hyperlink"/>
@@ -3802,7 +3802,7 @@
                 <w:noProof/>
                 <w:webHidden/>
               </w:rPr>
-              <w:instrText xml:space="preserve"> PAGEREF _Toc141277717 \h </w:instrText>
+              <w:instrText xml:space="preserve"> PAGEREF _Toc144634339 \h </w:instrText>
             </w:r>
             <w:r>
               <w:rPr>
@@ -3849,7 +3849,7 @@
               <w14:ligatures w14:val="standardContextual"/>
             </w:rPr>
           </w:pPr>
-          <w:hyperlink w:anchor="_Toc141277718" w:history="1">
+          <w:hyperlink w:anchor="_Toc144634340" w:history="1">
             <w:r>
               <w:rPr>
                 <w:rStyle w:val="Hyperlink"/>
@@ -3894,7 +3894,7 @@
                 <w:noProof/>
                 <w:webHidden/>
               </w:rPr>
-              <w:instrText xml:space="preserve"> PAGEREF _Toc141277718 \h </w:instrText>
+              <w:instrText xml:space="preserve"> PAGEREF _Toc144634340 \h </w:instrText>
             </w:r>
             <w:r>
               <w:rPr>
@@ -3941,7 +3941,7 @@
               <w14:ligatures w14:val="standardContextual"/>
             </w:rPr>
           </w:pPr>
-          <w:hyperlink w:anchor="_Toc141277719" w:history="1">
+          <w:hyperlink w:anchor="_Toc144634341" w:history="1">
             <w:r>
               <w:rPr>
                 <w:rStyle w:val="Hyperlink"/>
@@ -3986,7 +3986,7 @@
                 <w:noProof/>
                 <w:webHidden/>
               </w:rPr>
-              <w:instrText xml:space="preserve"> PAGEREF _Toc141277719 \h </w:instrText>
+              <w:instrText xml:space="preserve"> PAGEREF _Toc144634341 \h </w:instrText>
             </w:r>
             <w:r>
               <w:rPr>
@@ -4006,7 +4006,7 @@
                 <w:noProof/>
                 <w:webHidden/>
               </w:rPr>
-              <w:t>7</w:t>
+              <w:t>8</w:t>
             </w:r>
             <w:r>
               <w:rPr>
@@ -4033,7 +4033,7 @@
               <w14:ligatures w14:val="standardContextual"/>
             </w:rPr>
           </w:pPr>
-          <w:hyperlink w:anchor="_Toc141277720" w:history="1">
+          <w:hyperlink w:anchor="_Toc144634342" w:history="1">
             <w:r>
               <w:rPr>
                 <w:rStyle w:val="Hyperlink"/>
@@ -4078,7 +4078,7 @@
                 <w:noProof/>
                 <w:webHidden/>
               </w:rPr>
-              <w:instrText xml:space="preserve"> PAGEREF _Toc141277720 \h </w:instrText>
+              <w:instrText xml:space="preserve"> PAGEREF _Toc144634342 \h </w:instrText>
             </w:r>
             <w:r>
               <w:rPr>
@@ -4125,7 +4125,7 @@
               <w14:ligatures w14:val="standardContextual"/>
             </w:rPr>
           </w:pPr>
-          <w:hyperlink w:anchor="_Toc141277721" w:history="1">
+          <w:hyperlink w:anchor="_Toc144634343" w:history="1">
             <w:r>
               <w:rPr>
                 <w:rStyle w:val="Hyperlink"/>
@@ -4170,7 +4170,7 @@
                 <w:noProof/>
                 <w:webHidden/>
               </w:rPr>
-              <w:instrText xml:space="preserve"> PAGEREF _Toc141277721 \h </w:instrText>
+              <w:instrText xml:space="preserve"> PAGEREF _Toc144634343 \h </w:instrText>
             </w:r>
             <w:r>
               <w:rPr>
@@ -4217,7 +4217,7 @@
               <w14:ligatures w14:val="standardContextual"/>
             </w:rPr>
           </w:pPr>
-          <w:hyperlink w:anchor="_Toc141277722" w:history="1">
+          <w:hyperlink w:anchor="_Toc144634344" w:history="1">
             <w:r>
               <w:rPr>
                 <w:rStyle w:val="Hyperlink"/>
@@ -4262,7 +4262,7 @@
                 <w:noProof/>
                 <w:webHidden/>
               </w:rPr>
-              <w:instrText xml:space="preserve"> PAGEREF _Toc141277722 \h </w:instrText>
+              <w:instrText xml:space="preserve"> PAGEREF _Toc144634344 \h </w:instrText>
             </w:r>
             <w:r>
               <w:rPr>
@@ -4309,7 +4309,7 @@
               <w14:ligatures w14:val="standardContextual"/>
             </w:rPr>
           </w:pPr>
-          <w:hyperlink w:anchor="_Toc141277723" w:history="1">
+          <w:hyperlink w:anchor="_Toc144634345" w:history="1">
             <w:r>
               <w:rPr>
                 <w:rStyle w:val="Hyperlink"/>
@@ -4354,7 +4354,7 @@
                 <w:noProof/>
                 <w:webHidden/>
               </w:rPr>
-              <w:instrText xml:space="preserve"> PAGEREF _Toc141277723 \h </w:instrText>
+              <w:instrText xml:space="preserve"> PAGEREF _Toc144634345 \h </w:instrText>
             </w:r>
             <w:r>
               <w:rPr>
@@ -4401,7 +4401,7 @@
               <w14:ligatures w14:val="standardContextual"/>
             </w:rPr>
           </w:pPr>
-          <w:hyperlink w:anchor="_Toc141277724" w:history="1">
+          <w:hyperlink w:anchor="_Toc144634346" w:history="1">
             <w:r>
               <w:rPr>
                 <w:rStyle w:val="Hyperlink"/>
@@ -4446,7 +4446,7 @@
                 <w:noProof/>
                 <w:webHidden/>
               </w:rPr>
-              <w:instrText xml:space="preserve"> PAGEREF _Toc141277724 \h </w:instrText>
+              <w:instrText xml:space="preserve"> PAGEREF _Toc144634346 \h </w:instrText>
             </w:r>
             <w:r>
               <w:rPr>
@@ -4493,7 +4493,7 @@
               <w14:ligatures w14:val="standardContextual"/>
             </w:rPr>
           </w:pPr>
-          <w:hyperlink w:anchor="_Toc141277725" w:history="1">
+          <w:hyperlink w:anchor="_Toc144634347" w:history="1">
             <w:r>
               <w:rPr>
                 <w:rStyle w:val="Hyperlink"/>
@@ -4538,7 +4538,7 @@
                 <w:noProof/>
                 <w:webHidden/>
               </w:rPr>
-              <w:instrText xml:space="preserve"> PAGEREF _Toc141277725 \h </w:instrText>
+              <w:instrText xml:space="preserve"> PAGEREF _Toc144634347 \h </w:instrText>
             </w:r>
             <w:r>
               <w:rPr>
@@ -4585,7 +4585,7 @@
               <w14:ligatures w14:val="standardContextual"/>
             </w:rPr>
           </w:pPr>
-          <w:hyperlink w:anchor="_Toc141277726" w:history="1">
+          <w:hyperlink w:anchor="_Toc144634348" w:history="1">
             <w:r>
               <w:rPr>
                 <w:rStyle w:val="Hyperlink"/>
@@ -4630,7 +4630,7 @@
                 <w:noProof/>
                 <w:webHidden/>
               </w:rPr>
-              <w:instrText xml:space="preserve"> PAGEREF _Toc141277726 \h </w:instrText>
+              <w:instrText xml:space="preserve"> PAGEREF _Toc144634348 \h </w:instrText>
             </w:r>
             <w:r>
               <w:rPr>
@@ -4650,7 +4650,7 @@
                 <w:noProof/>
                 <w:webHidden/>
               </w:rPr>
-              <w:t>8</w:t>
+              <w:t>9</w:t>
             </w:r>
             <w:r>
               <w:rPr>
@@ -4677,7 +4677,7 @@
               <w14:ligatures w14:val="standardContextual"/>
             </w:rPr>
           </w:pPr>
-          <w:hyperlink w:anchor="_Toc141277727" w:history="1">
+          <w:hyperlink w:anchor="_Toc144634349" w:history="1">
             <w:r>
               <w:rPr>
                 <w:rStyle w:val="Hyperlink"/>
@@ -4722,7 +4722,7 @@
                 <w:noProof/>
                 <w:webHidden/>
               </w:rPr>
-              <w:instrText xml:space="preserve"> PAGEREF _Toc141277727 \h </w:instrText>
+              <w:instrText xml:space="preserve"> PAGEREF _Toc144634349 \h </w:instrText>
             </w:r>
             <w:r>
               <w:rPr>
@@ -4769,7 +4769,7 @@
               <w14:ligatures w14:val="standardContextual"/>
             </w:rPr>
           </w:pPr>
-          <w:hyperlink w:anchor="_Toc141277728" w:history="1">
+          <w:hyperlink w:anchor="_Toc144634350" w:history="1">
             <w:r>
               <w:rPr>
                 <w:rStyle w:val="Hyperlink"/>
@@ -4814,7 +4814,7 @@
                 <w:noProof/>
                 <w:webHidden/>
               </w:rPr>
-              <w:instrText xml:space="preserve"> PAGEREF _Toc141277728 \h </w:instrText>
+              <w:instrText xml:space="preserve"> PAGEREF _Toc144634350 \h </w:instrText>
             </w:r>
             <w:r>
               <w:rPr>
@@ -4861,7 +4861,7 @@
               <w14:ligatures w14:val="standardContextual"/>
             </w:rPr>
           </w:pPr>
-          <w:hyperlink w:anchor="_Toc141277729" w:history="1">
+          <w:hyperlink w:anchor="_Toc144634351" w:history="1">
             <w:r>
               <w:rPr>
                 <w:rStyle w:val="Hyperlink"/>
@@ -4906,7 +4906,7 @@
                 <w:noProof/>
                 <w:webHidden/>
               </w:rPr>
-              <w:instrText xml:space="preserve"> PAGEREF _Toc141277729 \h </w:instrText>
+              <w:instrText xml:space="preserve"> PAGEREF _Toc144634351 \h </w:instrText>
             </w:r>
             <w:r>
               <w:rPr>
@@ -4953,7 +4953,7 @@
               <w14:ligatures w14:val="standardContextual"/>
             </w:rPr>
           </w:pPr>
-          <w:hyperlink w:anchor="_Toc141277730" w:history="1">
+          <w:hyperlink w:anchor="_Toc144634352" w:history="1">
             <w:r>
               <w:rPr>
                 <w:rStyle w:val="Hyperlink"/>
@@ -4998,7 +4998,7 @@
                 <w:noProof/>
                 <w:webHidden/>
               </w:rPr>
-              <w:instrText xml:space="preserve"> PAGEREF _Toc141277730 \h </w:instrText>
+              <w:instrText xml:space="preserve"> PAGEREF _Toc144634352 \h </w:instrText>
             </w:r>
             <w:r>
               <w:rPr>
@@ -5045,7 +5045,7 @@
               <w14:ligatures w14:val="standardContextual"/>
             </w:rPr>
           </w:pPr>
-          <w:hyperlink w:anchor="_Toc141277731" w:history="1">
+          <w:hyperlink w:anchor="_Toc144634353" w:history="1">
             <w:r>
               <w:rPr>
                 <w:rStyle w:val="Hyperlink"/>
@@ -5090,7 +5090,7 @@
                 <w:noProof/>
                 <w:webHidden/>
               </w:rPr>
-              <w:instrText xml:space="preserve"> PAGEREF _Toc141277731 \h </w:instrText>
+              <w:instrText xml:space="preserve"> PAGEREF _Toc144634353 \h </w:instrText>
             </w:r>
             <w:r>
               <w:rPr>
@@ -5137,7 +5137,7 @@
               <w14:ligatures w14:val="standardContextual"/>
             </w:rPr>
           </w:pPr>
-          <w:hyperlink w:anchor="_Toc141277732" w:history="1">
+          <w:hyperlink w:anchor="_Toc144634354" w:history="1">
             <w:r>
               <w:rPr>
                 <w:rStyle w:val="Hyperlink"/>
@@ -5182,7 +5182,7 @@
                 <w:noProof/>
                 <w:webHidden/>
               </w:rPr>
-              <w:instrText xml:space="preserve"> PAGEREF _Toc141277732 \h </w:instrText>
+              <w:instrText xml:space="preserve"> PAGEREF _Toc144634354 \h </w:instrText>
             </w:r>
             <w:r>
               <w:rPr>
@@ -5229,7 +5229,7 @@
               <w14:ligatures w14:val="standardContextual"/>
             </w:rPr>
           </w:pPr>
-          <w:hyperlink w:anchor="_Toc141277733" w:history="1">
+          <w:hyperlink w:anchor="_Toc144634355" w:history="1">
             <w:r>
               <w:rPr>
                 <w:rStyle w:val="Hyperlink"/>
@@ -5274,7 +5274,7 @@
                 <w:noProof/>
                 <w:webHidden/>
               </w:rPr>
-              <w:instrText xml:space="preserve"> PAGEREF _Toc141277733 \h </w:instrText>
+              <w:instrText xml:space="preserve"> PAGEREF _Toc144634355 \h </w:instrText>
             </w:r>
             <w:r>
               <w:rPr>
@@ -5321,7 +5321,7 @@
               <w14:ligatures w14:val="standardContextual"/>
             </w:rPr>
           </w:pPr>
-          <w:hyperlink w:anchor="_Toc141277734" w:history="1">
+          <w:hyperlink w:anchor="_Toc144634356" w:history="1">
             <w:r>
               <w:rPr>
                 <w:rStyle w:val="Hyperlink"/>
@@ -5366,7 +5366,7 @@
                 <w:noProof/>
                 <w:webHidden/>
               </w:rPr>
-              <w:instrText xml:space="preserve"> PAGEREF _Toc141277734 \h </w:instrText>
+              <w:instrText xml:space="preserve"> PAGEREF _Toc144634356 \h </w:instrText>
             </w:r>
             <w:r>
               <w:rPr>
@@ -5413,7 +5413,7 @@
               <w14:ligatures w14:val="standardContextual"/>
             </w:rPr>
           </w:pPr>
-          <w:hyperlink w:anchor="_Toc141277735" w:history="1">
+          <w:hyperlink w:anchor="_Toc144634357" w:history="1">
             <w:r>
               <w:rPr>
                 <w:rStyle w:val="Hyperlink"/>
@@ -5458,7 +5458,7 @@
                 <w:noProof/>
                 <w:webHidden/>
               </w:rPr>
-              <w:instrText xml:space="preserve"> PAGEREF _Toc141277735 \h </w:instrText>
+              <w:instrText xml:space="preserve"> PAGEREF _Toc144634357 \h </w:instrText>
             </w:r>
             <w:r>
               <w:rPr>
@@ -5505,7 +5505,7 @@
               <w14:ligatures w14:val="standardContextual"/>
             </w:rPr>
           </w:pPr>
-          <w:hyperlink w:anchor="_Toc141277736" w:history="1">
+          <w:hyperlink w:anchor="_Toc144634358" w:history="1">
             <w:r>
               <w:rPr>
                 <w:rStyle w:val="Hyperlink"/>
@@ -5550,7 +5550,7 @@
                 <w:noProof/>
                 <w:webHidden/>
               </w:rPr>
-              <w:instrText xml:space="preserve"> PAGEREF _Toc141277736 \h </w:instrText>
+              <w:instrText xml:space="preserve"> PAGEREF _Toc144634358 \h </w:instrText>
             </w:r>
             <w:r>
               <w:rPr>
@@ -5570,7 +5570,7 @@
                 <w:noProof/>
                 <w:webHidden/>
               </w:rPr>
-              <w:t>10</w:t>
+              <w:t>11</w:t>
             </w:r>
             <w:r>
               <w:rPr>
@@ -5597,7 +5597,7 @@
               <w14:ligatures w14:val="standardContextual"/>
             </w:rPr>
           </w:pPr>
-          <w:hyperlink w:anchor="_Toc141277737" w:history="1">
+          <w:hyperlink w:anchor="_Toc144634359" w:history="1">
             <w:r>
               <w:rPr>
                 <w:rStyle w:val="Hyperlink"/>
@@ -5642,7 +5642,7 @@
                 <w:noProof/>
                 <w:webHidden/>
               </w:rPr>
-              <w:instrText xml:space="preserve"> PAGEREF _Toc141277737 \h </w:instrText>
+              <w:instrText xml:space="preserve"> PAGEREF _Toc144634359 \h </w:instrText>
             </w:r>
             <w:r>
               <w:rPr>
@@ -5662,7 +5662,7 @@
                 <w:noProof/>
                 <w:webHidden/>
               </w:rPr>
-              <w:t>10</w:t>
+              <w:t>11</w:t>
             </w:r>
             <w:r>
               <w:rPr>
@@ -5689,7 +5689,7 @@
               <w14:ligatures w14:val="standardContextual"/>
             </w:rPr>
           </w:pPr>
-          <w:hyperlink w:anchor="_Toc141277738" w:history="1">
+          <w:hyperlink w:anchor="_Toc144634360" w:history="1">
             <w:r>
               <w:rPr>
                 <w:rStyle w:val="Hyperlink"/>
@@ -5734,7 +5734,7 @@
                 <w:noProof/>
                 <w:webHidden/>
               </w:rPr>
-              <w:instrText xml:space="preserve"> PAGEREF _Toc141277738 \h </w:instrText>
+              <w:instrText xml:space="preserve"> PAGEREF _Toc144634360 \h </w:instrText>
             </w:r>
             <w:r>
               <w:rPr>
@@ -5754,7 +5754,7 @@
                 <w:noProof/>
                 <w:webHidden/>
               </w:rPr>
-              <w:t>10</w:t>
+              <w:t>11</w:t>
             </w:r>
             <w:r>
               <w:rPr>
@@ -5781,7 +5781,7 @@
               <w14:ligatures w14:val="standardContextual"/>
             </w:rPr>
           </w:pPr>
-          <w:hyperlink w:anchor="_Toc141277739" w:history="1">
+          <w:hyperlink w:anchor="_Toc144634361" w:history="1">
             <w:r>
               <w:rPr>
                 <w:rStyle w:val="Hyperlink"/>
@@ -5826,7 +5826,7 @@
                 <w:noProof/>
                 <w:webHidden/>
               </w:rPr>
-              <w:instrText xml:space="preserve"> PAGEREF _Toc141277739 \h </w:instrText>
+              <w:instrText xml:space="preserve"> PAGEREF _Toc144634361 \h </w:instrText>
             </w:r>
             <w:r>
               <w:rPr>
@@ -5846,7 +5846,7 @@
                 <w:noProof/>
                 <w:webHidden/>
               </w:rPr>
-              <w:t>11</w:t>
+              <w:t>12</w:t>
             </w:r>
             <w:r>
               <w:rPr>
@@ -5873,7 +5873,7 @@
               <w14:ligatures w14:val="standardContextual"/>
             </w:rPr>
           </w:pPr>
-          <w:hyperlink w:anchor="_Toc141277740" w:history="1">
+          <w:hyperlink w:anchor="_Toc144634362" w:history="1">
             <w:r>
               <w:rPr>
                 <w:rStyle w:val="Hyperlink"/>
@@ -5918,7 +5918,7 @@
                 <w:noProof/>
                 <w:webHidden/>
               </w:rPr>
-              <w:instrText xml:space="preserve"> PAGEREF _Toc141277740 \h </w:instrText>
+              <w:instrText xml:space="preserve"> PAGEREF _Toc144634362 \h </w:instrText>
             </w:r>
             <w:r>
               <w:rPr>
@@ -5965,7 +5965,7 @@
               <w14:ligatures w14:val="standardContextual"/>
             </w:rPr>
           </w:pPr>
-          <w:hyperlink w:anchor="_Toc141277741" w:history="1">
+          <w:hyperlink w:anchor="_Toc144634363" w:history="1">
             <w:r>
               <w:rPr>
                 <w:rStyle w:val="Hyperlink"/>
@@ -6010,7 +6010,7 @@
                 <w:noProof/>
                 <w:webHidden/>
               </w:rPr>
-              <w:instrText xml:space="preserve"> PAGEREF _Toc141277741 \h </w:instrText>
+              <w:instrText xml:space="preserve"> PAGEREF _Toc144634363 \h </w:instrText>
             </w:r>
             <w:r>
               <w:rPr>
@@ -6057,7 +6057,7 @@
               <w14:ligatures w14:val="standardContextual"/>
             </w:rPr>
           </w:pPr>
-          <w:hyperlink w:anchor="_Toc141277742" w:history="1">
+          <w:hyperlink w:anchor="_Toc144634364" w:history="1">
             <w:r>
               <w:rPr>
                 <w:rStyle w:val="Hyperlink"/>
@@ -6102,7 +6102,7 @@
                 <w:noProof/>
                 <w:webHidden/>
               </w:rPr>
-              <w:instrText xml:space="preserve"> PAGEREF _Toc141277742 \h </w:instrText>
+              <w:instrText xml:space="preserve"> PAGEREF _Toc144634364 \h </w:instrText>
             </w:r>
             <w:r>
               <w:rPr>
@@ -6149,7 +6149,7 @@
               <w14:ligatures w14:val="standardContextual"/>
             </w:rPr>
           </w:pPr>
-          <w:hyperlink w:anchor="_Toc141277743" w:history="1">
+          <w:hyperlink w:anchor="_Toc144634365" w:history="1">
             <w:r>
               <w:rPr>
                 <w:rStyle w:val="Hyperlink"/>
@@ -6194,7 +6194,7 @@
                 <w:noProof/>
                 <w:webHidden/>
               </w:rPr>
-              <w:instrText xml:space="preserve"> PAGEREF _Toc141277743 \h </w:instrText>
+              <w:instrText xml:space="preserve"> PAGEREF _Toc144634365 \h </w:instrText>
             </w:r>
             <w:r>
               <w:rPr>
@@ -6241,7 +6241,7 @@
               <w14:ligatures w14:val="standardContextual"/>
             </w:rPr>
           </w:pPr>
-          <w:hyperlink w:anchor="_Toc141277744" w:history="1">
+          <w:hyperlink w:anchor="_Toc144634366" w:history="1">
             <w:r>
               <w:rPr>
                 <w:rStyle w:val="Hyperlink"/>
@@ -6286,7 +6286,7 @@
                 <w:noProof/>
                 <w:webHidden/>
               </w:rPr>
-              <w:instrText xml:space="preserve"> PAGEREF _Toc141277744 \h </w:instrText>
+              <w:instrText xml:space="preserve"> PAGEREF _Toc144634366 \h </w:instrText>
             </w:r>
             <w:r>
               <w:rPr>
@@ -6306,7 +6306,7 @@
                 <w:noProof/>
                 <w:webHidden/>
               </w:rPr>
-              <w:t>12</w:t>
+              <w:t>13</w:t>
             </w:r>
             <w:r>
               <w:rPr>
@@ -6333,7 +6333,7 @@
               <w14:ligatures w14:val="standardContextual"/>
             </w:rPr>
           </w:pPr>
-          <w:hyperlink w:anchor="_Toc141277745" w:history="1">
+          <w:hyperlink w:anchor="_Toc144634367" w:history="1">
             <w:r>
               <w:rPr>
                 <w:rStyle w:val="Hyperlink"/>
@@ -6378,7 +6378,7 @@
                 <w:noProof/>
                 <w:webHidden/>
               </w:rPr>
-              <w:instrText xml:space="preserve"> PAGEREF _Toc141277745 \h </w:instrText>
+              <w:instrText xml:space="preserve"> PAGEREF _Toc144634367 \h </w:instrText>
             </w:r>
             <w:r>
               <w:rPr>
@@ -6398,7 +6398,7 @@
                 <w:noProof/>
                 <w:webHidden/>
               </w:rPr>
-              <w:t>12</w:t>
+              <w:t>13</w:t>
             </w:r>
             <w:r>
               <w:rPr>
@@ -6425,7 +6425,7 @@
               <w14:ligatures w14:val="standardContextual"/>
             </w:rPr>
           </w:pPr>
-          <w:hyperlink w:anchor="_Toc141277746" w:history="1">
+          <w:hyperlink w:anchor="_Toc144634368" w:history="1">
             <w:r>
               <w:rPr>
                 <w:rStyle w:val="Hyperlink"/>
@@ -6470,7 +6470,7 @@
                 <w:noProof/>
                 <w:webHidden/>
               </w:rPr>
-              <w:instrText xml:space="preserve"> PAGEREF _Toc141277746 \h </w:instrText>
+              <w:instrText xml:space="preserve"> PAGEREF _Toc144634368 \h </w:instrText>
             </w:r>
             <w:r>
               <w:rPr>
@@ -6517,7 +6517,7 @@
               <w14:ligatures w14:val="standardContextual"/>
             </w:rPr>
           </w:pPr>
-          <w:hyperlink w:anchor="_Toc141277747" w:history="1">
+          <w:hyperlink w:anchor="_Toc144634369" w:history="1">
             <w:r>
               <w:rPr>
                 <w:rStyle w:val="Hyperlink"/>
@@ -6562,7 +6562,7 @@
                 <w:noProof/>
                 <w:webHidden/>
               </w:rPr>
-              <w:instrText xml:space="preserve"> PAGEREF _Toc141277747 \h </w:instrText>
+              <w:instrText xml:space="preserve"> PAGEREF _Toc144634369 \h </w:instrText>
             </w:r>
             <w:r>
               <w:rPr>
@@ -6609,7 +6609,7 @@
               <w14:ligatures w14:val="standardContextual"/>
             </w:rPr>
           </w:pPr>
-          <w:hyperlink w:anchor="_Toc141277748" w:history="1">
+          <w:hyperlink w:anchor="_Toc144634370" w:history="1">
             <w:r>
               <w:rPr>
                 <w:rStyle w:val="Hyperlink"/>
@@ -6654,7 +6654,7 @@
                 <w:noProof/>
                 <w:webHidden/>
               </w:rPr>
-              <w:instrText xml:space="preserve"> PAGEREF _Toc141277748 \h </w:instrText>
+              <w:instrText xml:space="preserve"> PAGEREF _Toc144634370 \h </w:instrText>
             </w:r>
             <w:r>
               <w:rPr>
@@ -6701,7 +6701,7 @@
               <w14:ligatures w14:val="standardContextual"/>
             </w:rPr>
           </w:pPr>
-          <w:hyperlink w:anchor="_Toc141277749" w:history="1">
+          <w:hyperlink w:anchor="_Toc144634371" w:history="1">
             <w:r>
               <w:rPr>
                 <w:rStyle w:val="Hyperlink"/>
@@ -6746,7 +6746,7 @@
                 <w:noProof/>
                 <w:webHidden/>
               </w:rPr>
-              <w:instrText xml:space="preserve"> PAGEREF _Toc141277749 \h </w:instrText>
+              <w:instrText xml:space="preserve"> PAGEREF _Toc144634371 \h </w:instrText>
             </w:r>
             <w:r>
               <w:rPr>
@@ -6793,7 +6793,7 @@
               <w14:ligatures w14:val="standardContextual"/>
             </w:rPr>
           </w:pPr>
-          <w:hyperlink w:anchor="_Toc141277750" w:history="1">
+          <w:hyperlink w:anchor="_Toc144634372" w:history="1">
             <w:r>
               <w:rPr>
                 <w:rStyle w:val="Hyperlink"/>
@@ -6838,7 +6838,7 @@
                 <w:noProof/>
                 <w:webHidden/>
               </w:rPr>
-              <w:instrText xml:space="preserve"> PAGEREF _Toc141277750 \h </w:instrText>
+              <w:instrText xml:space="preserve"> PAGEREF _Toc144634372 \h </w:instrText>
             </w:r>
             <w:r>
               <w:rPr>
@@ -6885,7 +6885,7 @@
               <w14:ligatures w14:val="standardContextual"/>
             </w:rPr>
           </w:pPr>
-          <w:hyperlink w:anchor="_Toc141277751" w:history="1">
+          <w:hyperlink w:anchor="_Toc144634373" w:history="1">
             <w:r>
               <w:rPr>
                 <w:rStyle w:val="Hyperlink"/>
@@ -6930,7 +6930,7 @@
                 <w:noProof/>
                 <w:webHidden/>
               </w:rPr>
-              <w:instrText xml:space="preserve"> PAGEREF _Toc141277751 \h </w:instrText>
+              <w:instrText xml:space="preserve"> PAGEREF _Toc144634373 \h </w:instrText>
             </w:r>
             <w:r>
               <w:rPr>
@@ -6977,7 +6977,7 @@
               <w14:ligatures w14:val="standardContextual"/>
             </w:rPr>
           </w:pPr>
-          <w:hyperlink w:anchor="_Toc141277752" w:history="1">
+          <w:hyperlink w:anchor="_Toc144634374" w:history="1">
             <w:r>
               <w:rPr>
                 <w:rStyle w:val="Hyperlink"/>
@@ -7022,7 +7022,7 @@
                 <w:noProof/>
                 <w:webHidden/>
               </w:rPr>
-              <w:instrText xml:space="preserve"> PAGEREF _Toc141277752 \h </w:instrText>
+              <w:instrText xml:space="preserve"> PAGEREF _Toc144634374 \h </w:instrText>
             </w:r>
             <w:r>
               <w:rPr>
@@ -7069,7 +7069,7 @@
               <w14:ligatures w14:val="standardContextual"/>
             </w:rPr>
           </w:pPr>
-          <w:hyperlink w:anchor="_Toc141277753" w:history="1">
+          <w:hyperlink w:anchor="_Toc144634375" w:history="1">
             <w:r>
               <w:rPr>
                 <w:rStyle w:val="Hyperlink"/>
@@ -7114,7 +7114,7 @@
                 <w:noProof/>
                 <w:webHidden/>
               </w:rPr>
-              <w:instrText xml:space="preserve"> PAGEREF _Toc141277753 \h </w:instrText>
+              <w:instrText xml:space="preserve"> PAGEREF _Toc144634375 \h </w:instrText>
             </w:r>
             <w:r>
               <w:rPr>
@@ -7161,7 +7161,7 @@
               <w14:ligatures w14:val="standardContextual"/>
             </w:rPr>
           </w:pPr>
-          <w:hyperlink w:anchor="_Toc141277754" w:history="1">
+          <w:hyperlink w:anchor="_Toc144634376" w:history="1">
             <w:r>
               <w:rPr>
                 <w:rStyle w:val="Hyperlink"/>
@@ -7206,7 +7206,7 @@
                 <w:noProof/>
                 <w:webHidden/>
               </w:rPr>
-              <w:instrText xml:space="preserve"> PAGEREF _Toc141277754 \h </w:instrText>
+              <w:instrText xml:space="preserve"> PAGEREF _Toc144634376 \h </w:instrText>
             </w:r>
             <w:r>
               <w:rPr>
@@ -7253,7 +7253,7 @@
               <w14:ligatures w14:val="standardContextual"/>
             </w:rPr>
           </w:pPr>
-          <w:hyperlink w:anchor="_Toc141277755" w:history="1">
+          <w:hyperlink w:anchor="_Toc144634377" w:history="1">
             <w:r>
               <w:rPr>
                 <w:rStyle w:val="Hyperlink"/>
@@ -7298,7 +7298,7 @@
                 <w:noProof/>
                 <w:webHidden/>
               </w:rPr>
-              <w:instrText xml:space="preserve"> PAGEREF _Toc141277755 \h </w:instrText>
+              <w:instrText xml:space="preserve"> PAGEREF _Toc144634377 \h </w:instrText>
             </w:r>
             <w:r>
               <w:rPr>
@@ -7345,7 +7345,7 @@
               <w14:ligatures w14:val="standardContextual"/>
             </w:rPr>
           </w:pPr>
-          <w:hyperlink w:anchor="_Toc141277756" w:history="1">
+          <w:hyperlink w:anchor="_Toc144634378" w:history="1">
             <w:r>
               <w:rPr>
                 <w:rStyle w:val="Hyperlink"/>
@@ -7390,7 +7390,7 @@
                 <w:noProof/>
                 <w:webHidden/>
               </w:rPr>
-              <w:instrText xml:space="preserve"> PAGEREF _Toc141277756 \h </w:instrText>
+              <w:instrText xml:space="preserve"> PAGEREF _Toc144634378 \h </w:instrText>
             </w:r>
             <w:r>
               <w:rPr>
@@ -7437,7 +7437,7 @@
               <w14:ligatures w14:val="standardContextual"/>
             </w:rPr>
           </w:pPr>
-          <w:hyperlink w:anchor="_Toc141277757" w:history="1">
+          <w:hyperlink w:anchor="_Toc144634379" w:history="1">
             <w:r>
               <w:rPr>
                 <w:rStyle w:val="Hyperlink"/>
@@ -7482,7 +7482,7 @@
                 <w:noProof/>
                 <w:webHidden/>
               </w:rPr>
-              <w:instrText xml:space="preserve"> PAGEREF _Toc141277757 \h </w:instrText>
+              <w:instrText xml:space="preserve"> PAGEREF _Toc144634379 \h </w:instrText>
             </w:r>
             <w:r>
               <w:rPr>
@@ -7529,7 +7529,7 @@
               <w14:ligatures w14:val="standardContextual"/>
             </w:rPr>
           </w:pPr>
-          <w:hyperlink w:anchor="_Toc141277758" w:history="1">
+          <w:hyperlink w:anchor="_Toc144634380" w:history="1">
             <w:r>
               <w:rPr>
                 <w:rStyle w:val="Hyperlink"/>
@@ -7574,7 +7574,7 @@
                 <w:noProof/>
                 <w:webHidden/>
               </w:rPr>
-              <w:instrText xml:space="preserve"> PAGEREF _Toc141277758 \h </w:instrText>
+              <w:instrText xml:space="preserve"> PAGEREF _Toc144634380 \h </w:instrText>
             </w:r>
             <w:r>
               <w:rPr>
@@ -7621,7 +7621,7 @@
               <w14:ligatures w14:val="standardContextual"/>
             </w:rPr>
           </w:pPr>
-          <w:hyperlink w:anchor="_Toc141277759" w:history="1">
+          <w:hyperlink w:anchor="_Toc144634381" w:history="1">
             <w:r>
               <w:rPr>
                 <w:rStyle w:val="Hyperlink"/>
@@ -7666,7 +7666,7 @@
                 <w:noProof/>
                 <w:webHidden/>
               </w:rPr>
-              <w:instrText xml:space="preserve"> PAGEREF _Toc141277759 \h </w:instrText>
+              <w:instrText xml:space="preserve"> PAGEREF _Toc144634381 \h </w:instrText>
             </w:r>
             <w:r>
               <w:rPr>
@@ -7713,7 +7713,7 @@
               <w14:ligatures w14:val="standardContextual"/>
             </w:rPr>
           </w:pPr>
-          <w:hyperlink w:anchor="_Toc141277760" w:history="1">
+          <w:hyperlink w:anchor="_Toc144634382" w:history="1">
             <w:r>
               <w:rPr>
                 <w:rStyle w:val="Hyperlink"/>
@@ -7758,7 +7758,7 @@
                 <w:noProof/>
                 <w:webHidden/>
               </w:rPr>
-              <w:instrText xml:space="preserve"> PAGEREF _Toc141277760 \h </w:instrText>
+              <w:instrText xml:space="preserve"> PAGEREF _Toc144634382 \h </w:instrText>
             </w:r>
             <w:r>
               <w:rPr>
@@ -7805,7 +7805,7 @@
               <w14:ligatures w14:val="standardContextual"/>
             </w:rPr>
           </w:pPr>
-          <w:hyperlink w:anchor="_Toc141277761" w:history="1">
+          <w:hyperlink w:anchor="_Toc144634383" w:history="1">
             <w:r>
               <w:rPr>
                 <w:rStyle w:val="Hyperlink"/>
@@ -7850,7 +7850,7 @@
                 <w:noProof/>
                 <w:webHidden/>
               </w:rPr>
-              <w:instrText xml:space="preserve"> PAGEREF _Toc141277761 \h </w:instrText>
+              <w:instrText xml:space="preserve"> PAGEREF _Toc144634383 \h </w:instrText>
             </w:r>
             <w:r>
               <w:rPr>
@@ -7897,7 +7897,7 @@
               <w14:ligatures w14:val="standardContextual"/>
             </w:rPr>
           </w:pPr>
-          <w:hyperlink w:anchor="_Toc141277762" w:history="1">
+          <w:hyperlink w:anchor="_Toc144634384" w:history="1">
             <w:r>
               <w:rPr>
                 <w:rStyle w:val="Hyperlink"/>
@@ -7942,7 +7942,7 @@
                 <w:noProof/>
                 <w:webHidden/>
               </w:rPr>
-              <w:instrText xml:space="preserve"> PAGEREF _Toc141277762 \h </w:instrText>
+              <w:instrText xml:space="preserve"> PAGEREF _Toc144634384 \h </w:instrText>
             </w:r>
             <w:r>
               <w:rPr>
@@ -7989,7 +7989,7 @@
               <w14:ligatures w14:val="standardContextual"/>
             </w:rPr>
           </w:pPr>
-          <w:hyperlink w:anchor="_Toc141277763" w:history="1">
+          <w:hyperlink w:anchor="_Toc144634385" w:history="1">
             <w:r>
               <w:rPr>
                 <w:rStyle w:val="Hyperlink"/>
@@ -8034,7 +8034,7 @@
                 <w:noProof/>
                 <w:webHidden/>
               </w:rPr>
-              <w:instrText xml:space="preserve"> PAGEREF _Toc141277763 \h </w:instrText>
+              <w:instrText xml:space="preserve"> PAGEREF _Toc144634385 \h </w:instrText>
             </w:r>
             <w:r>
               <w:rPr>
@@ -8081,7 +8081,7 @@
               <w14:ligatures w14:val="standardContextual"/>
             </w:rPr>
           </w:pPr>
-          <w:hyperlink w:anchor="_Toc141277764" w:history="1">
+          <w:hyperlink w:anchor="_Toc144634386" w:history="1">
             <w:r>
               <w:rPr>
                 <w:rStyle w:val="Hyperlink"/>
@@ -8126,7 +8126,7 @@
                 <w:noProof/>
                 <w:webHidden/>
               </w:rPr>
-              <w:instrText xml:space="preserve"> PAGEREF _Toc141277764 \h </w:instrText>
+              <w:instrText xml:space="preserve"> PAGEREF _Toc144634386 \h </w:instrText>
             </w:r>
             <w:r>
               <w:rPr>
@@ -8173,7 +8173,7 @@
               <w14:ligatures w14:val="standardContextual"/>
             </w:rPr>
           </w:pPr>
-          <w:hyperlink w:anchor="_Toc141277765" w:history="1">
+          <w:hyperlink w:anchor="_Toc144634387" w:history="1">
             <w:r>
               <w:rPr>
                 <w:rStyle w:val="Hyperlink"/>
@@ -8218,7 +8218,7 @@
                 <w:noProof/>
                 <w:webHidden/>
               </w:rPr>
-              <w:instrText xml:space="preserve"> PAGEREF _Toc141277765 \h </w:instrText>
+              <w:instrText xml:space="preserve"> PAGEREF _Toc144634387 \h </w:instrText>
             </w:r>
             <w:r>
               <w:rPr>
@@ -8265,7 +8265,7 @@
               <w14:ligatures w14:val="standardContextual"/>
             </w:rPr>
           </w:pPr>
-          <w:hyperlink w:anchor="_Toc141277766" w:history="1">
+          <w:hyperlink w:anchor="_Toc144634388" w:history="1">
             <w:r>
               <w:rPr>
                 <w:rStyle w:val="Hyperlink"/>
@@ -8310,7 +8310,7 @@
                 <w:noProof/>
                 <w:webHidden/>
               </w:rPr>
-              <w:instrText xml:space="preserve"> PAGEREF _Toc141277766 \h </w:instrText>
+              <w:instrText xml:space="preserve"> PAGEREF _Toc144634388 \h </w:instrText>
             </w:r>
             <w:r>
               <w:rPr>
@@ -8357,7 +8357,7 @@
               <w14:ligatures w14:val="standardContextual"/>
             </w:rPr>
           </w:pPr>
-          <w:hyperlink w:anchor="_Toc141277767" w:history="1">
+          <w:hyperlink w:anchor="_Toc144634389" w:history="1">
             <w:r>
               <w:rPr>
                 <w:rStyle w:val="Hyperlink"/>
@@ -8402,7 +8402,7 @@
                 <w:noProof/>
                 <w:webHidden/>
               </w:rPr>
-              <w:instrText xml:space="preserve"> PAGEREF _Toc141277767 \h </w:instrText>
+              <w:instrText xml:space="preserve"> PAGEREF _Toc144634389 \h </w:instrText>
             </w:r>
             <w:r>
               <w:rPr>
@@ -8449,7 +8449,7 @@
               <w14:ligatures w14:val="standardContextual"/>
             </w:rPr>
           </w:pPr>
-          <w:hyperlink w:anchor="_Toc141277768" w:history="1">
+          <w:hyperlink w:anchor="_Toc144634390" w:history="1">
             <w:r>
               <w:rPr>
                 <w:rStyle w:val="Hyperlink"/>
@@ -8494,7 +8494,7 @@
                 <w:noProof/>
                 <w:webHidden/>
               </w:rPr>
-              <w:instrText xml:space="preserve"> PAGEREF _Toc141277768 \h </w:instrText>
+              <w:instrText xml:space="preserve"> PAGEREF _Toc144634390 \h </w:instrText>
             </w:r>
             <w:r>
               <w:rPr>
@@ -8541,7 +8541,7 @@
               <w14:ligatures w14:val="standardContextual"/>
             </w:rPr>
           </w:pPr>
-          <w:hyperlink w:anchor="_Toc141277769" w:history="1">
+          <w:hyperlink w:anchor="_Toc144634391" w:history="1">
             <w:r>
               <w:rPr>
                 <w:rStyle w:val="Hyperlink"/>
@@ -8586,7 +8586,7 @@
                 <w:noProof/>
                 <w:webHidden/>
               </w:rPr>
-              <w:instrText xml:space="preserve"> PAGEREF _Toc141277769 \h </w:instrText>
+              <w:instrText xml:space="preserve"> PAGEREF _Toc144634391 \h </w:instrText>
             </w:r>
             <w:r>
               <w:rPr>
@@ -8633,7 +8633,7 @@
               <w14:ligatures w14:val="standardContextual"/>
             </w:rPr>
           </w:pPr>
-          <w:hyperlink w:anchor="_Toc141277770" w:history="1">
+          <w:hyperlink w:anchor="_Toc144634392" w:history="1">
             <w:r>
               <w:rPr>
                 <w:rStyle w:val="Hyperlink"/>
@@ -8678,7 +8678,7 @@
                 <w:noProof/>
                 <w:webHidden/>
               </w:rPr>
-              <w:instrText xml:space="preserve"> PAGEREF _Toc141277770 \h </w:instrText>
+              <w:instrText xml:space="preserve"> PAGEREF _Toc144634392 \h </w:instrText>
             </w:r>
             <w:r>
               <w:rPr>
@@ -8725,7 +8725,7 @@
               <w14:ligatures w14:val="standardContextual"/>
             </w:rPr>
           </w:pPr>
-          <w:hyperlink w:anchor="_Toc141277771" w:history="1">
+          <w:hyperlink w:anchor="_Toc144634393" w:history="1">
             <w:r>
               <w:rPr>
                 <w:rStyle w:val="Hyperlink"/>
@@ -8770,7 +8770,7 @@
                 <w:noProof/>
                 <w:webHidden/>
               </w:rPr>
-              <w:instrText xml:space="preserve"> PAGEREF _Toc141277771 \h </w:instrText>
+              <w:instrText xml:space="preserve"> PAGEREF _Toc144634393 \h </w:instrText>
             </w:r>
             <w:r>
               <w:rPr>
@@ -8817,7 +8817,7 @@
               <w14:ligatures w14:val="standardContextual"/>
             </w:rPr>
           </w:pPr>
-          <w:hyperlink w:anchor="_Toc141277772" w:history="1">
+          <w:hyperlink w:anchor="_Toc144634394" w:history="1">
             <w:r>
               <w:rPr>
                 <w:rStyle w:val="Hyperlink"/>
@@ -8862,7 +8862,7 @@
                 <w:noProof/>
                 <w:webHidden/>
               </w:rPr>
-              <w:instrText xml:space="preserve"> PAGEREF _Toc141277772 \h </w:instrText>
+              <w:instrText xml:space="preserve"> PAGEREF _Toc144634394 \h </w:instrText>
             </w:r>
             <w:r>
               <w:rPr>
@@ -8909,7 +8909,7 @@
               <w14:ligatures w14:val="standardContextual"/>
             </w:rPr>
           </w:pPr>
-          <w:hyperlink w:anchor="_Toc141277773" w:history="1">
+          <w:hyperlink w:anchor="_Toc144634395" w:history="1">
             <w:r>
               <w:rPr>
                 <w:rStyle w:val="Hyperlink"/>
@@ -8954,7 +8954,7 @@
                 <w:noProof/>
                 <w:webHidden/>
               </w:rPr>
-              <w:instrText xml:space="preserve"> PAGEREF _Toc141277773 \h </w:instrText>
+              <w:instrText xml:space="preserve"> PAGEREF _Toc144634395 \h </w:instrText>
             </w:r>
             <w:r>
               <w:rPr>
@@ -9001,7 +9001,7 @@
               <w14:ligatures w14:val="standardContextual"/>
             </w:rPr>
           </w:pPr>
-          <w:hyperlink w:anchor="_Toc141277774" w:history="1">
+          <w:hyperlink w:anchor="_Toc144634396" w:history="1">
             <w:r>
               <w:rPr>
                 <w:rStyle w:val="Hyperlink"/>
@@ -9046,7 +9046,7 @@
                 <w:noProof/>
                 <w:webHidden/>
               </w:rPr>
-              <w:instrText xml:space="preserve"> PAGEREF _Toc141277774 \h </w:instrText>
+              <w:instrText xml:space="preserve"> PAGEREF _Toc144634396 \h </w:instrText>
             </w:r>
             <w:r>
               <w:rPr>
@@ -9093,7 +9093,7 @@
               <w14:ligatures w14:val="standardContextual"/>
             </w:rPr>
           </w:pPr>
-          <w:hyperlink w:anchor="_Toc141277775" w:history="1">
+          <w:hyperlink w:anchor="_Toc144634397" w:history="1">
             <w:r>
               <w:rPr>
                 <w:rStyle w:val="Hyperlink"/>
@@ -9138,7 +9138,7 @@
                 <w:noProof/>
                 <w:webHidden/>
               </w:rPr>
-              <w:instrText xml:space="preserve"> PAGEREF _Toc141277775 \h </w:instrText>
+              <w:instrText xml:space="preserve"> PAGEREF _Toc144634397 \h </w:instrText>
             </w:r>
             <w:r>
               <w:rPr>
@@ -9185,7 +9185,7 @@
               <w14:ligatures w14:val="standardContextual"/>
             </w:rPr>
           </w:pPr>
-          <w:hyperlink w:anchor="_Toc141277776" w:history="1">
+          <w:hyperlink w:anchor="_Toc144634398" w:history="1">
             <w:r>
               <w:rPr>
                 <w:rStyle w:val="Hyperlink"/>
@@ -9230,7 +9230,7 @@
                 <w:noProof/>
                 <w:webHidden/>
               </w:rPr>
-              <w:instrText xml:space="preserve"> PAGEREF _Toc141277776 \h </w:instrText>
+              <w:instrText xml:space="preserve"> PAGEREF _Toc144634398 \h </w:instrText>
             </w:r>
             <w:r>
               <w:rPr>
@@ -9277,7 +9277,7 @@
               <w14:ligatures w14:val="standardContextual"/>
             </w:rPr>
           </w:pPr>
-          <w:hyperlink w:anchor="_Toc141277777" w:history="1">
+          <w:hyperlink w:anchor="_Toc144634399" w:history="1">
             <w:r>
               <w:rPr>
                 <w:rStyle w:val="Hyperlink"/>
@@ -9322,7 +9322,7 @@
                 <w:noProof/>
                 <w:webHidden/>
               </w:rPr>
-              <w:instrText xml:space="preserve"> PAGEREF _Toc141277777 \h </w:instrText>
+              <w:instrText xml:space="preserve"> PAGEREF _Toc144634399 \h </w:instrText>
             </w:r>
             <w:r>
               <w:rPr>
@@ -9369,7 +9369,7 @@
               <w14:ligatures w14:val="standardContextual"/>
             </w:rPr>
           </w:pPr>
-          <w:hyperlink w:anchor="_Toc141277778" w:history="1">
+          <w:hyperlink w:anchor="_Toc144634400" w:history="1">
             <w:r>
               <w:rPr>
                 <w:rStyle w:val="Hyperlink"/>
@@ -9414,7 +9414,7 @@
                 <w:noProof/>
                 <w:webHidden/>
               </w:rPr>
-              <w:instrText xml:space="preserve"> PAGEREF _Toc141277778 \h </w:instrText>
+              <w:instrText xml:space="preserve"> PAGEREF _Toc144634400 \h </w:instrText>
             </w:r>
             <w:r>
               <w:rPr>
@@ -9461,7 +9461,7 @@
               <w14:ligatures w14:val="standardContextual"/>
             </w:rPr>
           </w:pPr>
-          <w:hyperlink w:anchor="_Toc141277779" w:history="1">
+          <w:hyperlink w:anchor="_Toc144634401" w:history="1">
             <w:r>
               <w:rPr>
                 <w:rStyle w:val="Hyperlink"/>
@@ -9506,7 +9506,7 @@
                 <w:noProof/>
                 <w:webHidden/>
               </w:rPr>
-              <w:instrText xml:space="preserve"> PAGEREF _Toc141277779 \h </w:instrText>
+              <w:instrText xml:space="preserve"> PAGEREF _Toc144634401 \h </w:instrText>
             </w:r>
             <w:r>
               <w:rPr>
@@ -9553,7 +9553,7 @@
               <w14:ligatures w14:val="standardContextual"/>
             </w:rPr>
           </w:pPr>
-          <w:hyperlink w:anchor="_Toc141277780" w:history="1">
+          <w:hyperlink w:anchor="_Toc144634402" w:history="1">
             <w:r>
               <w:rPr>
                 <w:rStyle w:val="Hyperlink"/>
@@ -9598,7 +9598,7 @@
                 <w:noProof/>
                 <w:webHidden/>
               </w:rPr>
-              <w:instrText xml:space="preserve"> PAGEREF _Toc141277780 \h </w:instrText>
+              <w:instrText xml:space="preserve"> PAGEREF _Toc144634402 \h </w:instrText>
             </w:r>
             <w:r>
               <w:rPr>
@@ -9645,7 +9645,7 @@
               <w14:ligatures w14:val="standardContextual"/>
             </w:rPr>
           </w:pPr>
-          <w:hyperlink w:anchor="_Toc141277781" w:history="1">
+          <w:hyperlink w:anchor="_Toc144634403" w:history="1">
             <w:r>
               <w:rPr>
                 <w:rStyle w:val="Hyperlink"/>
@@ -9669,7 +9669,7 @@
                 <w:rStyle w:val="Hyperlink"/>
                 <w:noProof/>
               </w:rPr>
-              <w:t>Identity Server Certificate Generation</w:t>
+              <w:t>Where to Find</w:t>
             </w:r>
             <w:r>
               <w:rPr>
@@ -9690,7 +9690,283 @@
                 <w:noProof/>
                 <w:webHidden/>
               </w:rPr>
-              <w:instrText xml:space="preserve"> PAGEREF _Toc141277781 \h </w:instrText>
+              <w:instrText xml:space="preserve"> PAGEREF _Toc144634403 \h </w:instrText>
+            </w:r>
+            <w:r>
+              <w:rPr>
+                <w:noProof/>
+                <w:webHidden/>
+              </w:rPr>
+            </w:r>
+            <w:r>
+              <w:rPr>
+                <w:noProof/>
+                <w:webHidden/>
+              </w:rPr>
+              <w:fldChar w:fldCharType="separate"/>
+            </w:r>
+            <w:r>
+              <w:rPr>
+                <w:noProof/>
+                <w:webHidden/>
+              </w:rPr>
+              <w:t>33</w:t>
+            </w:r>
+            <w:r>
+              <w:rPr>
+                <w:noProof/>
+                <w:webHidden/>
+              </w:rPr>
+              <w:fldChar w:fldCharType="end"/>
+            </w:r>
+          </w:hyperlink>
+        </w:p>
+        <w:p>
+          <w:pPr>
+            <w:pStyle w:val="TOC1"/>
+            <w:tabs>
+              <w:tab w:val="left" w:pos="660"/>
+              <w:tab w:val="right" w:leader="dot" w:pos="9350"/>
+            </w:tabs>
+            <w:rPr>
+              <w:rFonts w:eastAsiaTheme="minorEastAsia"/>
+              <w:noProof/>
+              <w:kern w:val="2"/>
+              <w:sz w:val="22"/>
+              <w:szCs w:val="22"/>
+              <w14:ligatures w14:val="standardContextual"/>
+            </w:rPr>
+          </w:pPr>
+          <w:hyperlink w:anchor="_Toc144634404" w:history="1">
+            <w:r>
+              <w:rPr>
+                <w:rStyle w:val="Hyperlink"/>
+                <w:noProof/>
+              </w:rPr>
+              <w:t>14</w:t>
+            </w:r>
+            <w:r>
+              <w:rPr>
+                <w:rFonts w:eastAsiaTheme="minorEastAsia"/>
+                <w:noProof/>
+                <w:kern w:val="2"/>
+                <w:sz w:val="22"/>
+                <w:szCs w:val="22"/>
+                <w14:ligatures w14:val="standardContextual"/>
+              </w:rPr>
+              <w:tab/>
+            </w:r>
+            <w:r>
+              <w:rPr>
+                <w:rStyle w:val="Hyperlink"/>
+                <w:noProof/>
+              </w:rPr>
+              <w:t>Running the Application</w:t>
+            </w:r>
+            <w:r>
+              <w:rPr>
+                <w:noProof/>
+                <w:webHidden/>
+              </w:rPr>
+              <w:tab/>
+            </w:r>
+            <w:r>
+              <w:rPr>
+                <w:noProof/>
+                <w:webHidden/>
+              </w:rPr>
+              <w:fldChar w:fldCharType="begin"/>
+            </w:r>
+            <w:r>
+              <w:rPr>
+                <w:noProof/>
+                <w:webHidden/>
+              </w:rPr>
+              <w:instrText xml:space="preserve"> PAGEREF _Toc144634404 \h </w:instrText>
+            </w:r>
+            <w:r>
+              <w:rPr>
+                <w:noProof/>
+                <w:webHidden/>
+              </w:rPr>
+            </w:r>
+            <w:r>
+              <w:rPr>
+                <w:noProof/>
+                <w:webHidden/>
+              </w:rPr>
+              <w:fldChar w:fldCharType="separate"/>
+            </w:r>
+            <w:r>
+              <w:rPr>
+                <w:noProof/>
+                <w:webHidden/>
+              </w:rPr>
+              <w:t>33</w:t>
+            </w:r>
+            <w:r>
+              <w:rPr>
+                <w:noProof/>
+                <w:webHidden/>
+              </w:rPr>
+              <w:fldChar w:fldCharType="end"/>
+            </w:r>
+          </w:hyperlink>
+        </w:p>
+        <w:p>
+          <w:pPr>
+            <w:pStyle w:val="TOC1"/>
+            <w:tabs>
+              <w:tab w:val="left" w:pos="660"/>
+              <w:tab w:val="right" w:leader="dot" w:pos="9350"/>
+            </w:tabs>
+            <w:rPr>
+              <w:rFonts w:eastAsiaTheme="minorEastAsia"/>
+              <w:noProof/>
+              <w:kern w:val="2"/>
+              <w:sz w:val="22"/>
+              <w:szCs w:val="22"/>
+              <w14:ligatures w14:val="standardContextual"/>
+            </w:rPr>
+          </w:pPr>
+          <w:hyperlink w:anchor="_Toc144634405" w:history="1">
+            <w:r>
+              <w:rPr>
+                <w:rStyle w:val="Hyperlink"/>
+                <w:noProof/>
+              </w:rPr>
+              <w:t>15</w:t>
+            </w:r>
+            <w:r>
+              <w:rPr>
+                <w:rFonts w:eastAsiaTheme="minorEastAsia"/>
+                <w:noProof/>
+                <w:kern w:val="2"/>
+                <w:sz w:val="22"/>
+                <w:szCs w:val="22"/>
+                <w14:ligatures w14:val="standardContextual"/>
+              </w:rPr>
+              <w:tab/>
+            </w:r>
+            <w:r>
+              <w:rPr>
+                <w:rStyle w:val="Hyperlink"/>
+                <w:noProof/>
+              </w:rPr>
+              <w:t>Potential Lines for a Quote on the Front Page</w:t>
+            </w:r>
+            <w:r>
+              <w:rPr>
+                <w:noProof/>
+                <w:webHidden/>
+              </w:rPr>
+              <w:tab/>
+            </w:r>
+            <w:r>
+              <w:rPr>
+                <w:noProof/>
+                <w:webHidden/>
+              </w:rPr>
+              <w:fldChar w:fldCharType="begin"/>
+            </w:r>
+            <w:r>
+              <w:rPr>
+                <w:noProof/>
+                <w:webHidden/>
+              </w:rPr>
+              <w:instrText xml:space="preserve"> PAGEREF _Toc144634405 \h </w:instrText>
+            </w:r>
+            <w:r>
+              <w:rPr>
+                <w:noProof/>
+                <w:webHidden/>
+              </w:rPr>
+            </w:r>
+            <w:r>
+              <w:rPr>
+                <w:noProof/>
+                <w:webHidden/>
+              </w:rPr>
+              <w:fldChar w:fldCharType="separate"/>
+            </w:r>
+            <w:r>
+              <w:rPr>
+                <w:noProof/>
+                <w:webHidden/>
+              </w:rPr>
+              <w:t>33</w:t>
+            </w:r>
+            <w:r>
+              <w:rPr>
+                <w:noProof/>
+                <w:webHidden/>
+              </w:rPr>
+              <w:fldChar w:fldCharType="end"/>
+            </w:r>
+          </w:hyperlink>
+        </w:p>
+        <w:p>
+          <w:pPr>
+            <w:pStyle w:val="TOC1"/>
+            <w:tabs>
+              <w:tab w:val="left" w:pos="660"/>
+              <w:tab w:val="right" w:leader="dot" w:pos="9350"/>
+            </w:tabs>
+            <w:rPr>
+              <w:rFonts w:eastAsiaTheme="minorEastAsia"/>
+              <w:noProof/>
+              <w:kern w:val="2"/>
+              <w:sz w:val="22"/>
+              <w:szCs w:val="22"/>
+              <w14:ligatures w14:val="standardContextual"/>
+            </w:rPr>
+          </w:pPr>
+          <w:hyperlink w:anchor="_Toc144634406" w:history="1">
+            <w:r>
+              <w:rPr>
+                <w:rStyle w:val="Hyperlink"/>
+                <w:noProof/>
+              </w:rPr>
+              <w:t>16</w:t>
+            </w:r>
+            <w:r>
+              <w:rPr>
+                <w:rFonts w:eastAsiaTheme="minorEastAsia"/>
+                <w:noProof/>
+                <w:kern w:val="2"/>
+                <w:sz w:val="22"/>
+                <w:szCs w:val="22"/>
+                <w14:ligatures w14:val="standardContextual"/>
+              </w:rPr>
+              <w:tab/>
+            </w:r>
+            <w:r>
+              <w:rPr>
+                <w:rStyle w:val="Hyperlink"/>
+                <w:noProof/>
+              </w:rPr>
+              <w:t>Lessons Learned</w:t>
+            </w:r>
+            <w:r>
+              <w:rPr>
+                <w:noProof/>
+                <w:webHidden/>
+              </w:rPr>
+              <w:tab/>
+            </w:r>
+            <w:r>
+              <w:rPr>
+                <w:noProof/>
+                <w:webHidden/>
+              </w:rPr>
+              <w:fldChar w:fldCharType="begin"/>
+            </w:r>
+            <w:r>
+              <w:rPr>
+                <w:noProof/>
+                <w:webHidden/>
+              </w:rPr>
+              <w:instrText xml:space="preserve"> PAGEREF _Toc144634406 \h </w:instrText>
             </w:r>
             <w:r>
               <w:rPr>
@@ -9737,13 +10013,13 @@
               <w14:ligatures w14:val="standardContextual"/>
             </w:rPr>
           </w:pPr>
-          <w:hyperlink w:anchor="_Toc141277782" w:history="1">
+          <w:hyperlink w:anchor="_Toc144634407" w:history="1">
             <w:r>
               <w:rPr>
                 <w:rStyle w:val="Hyperlink"/>
                 <w:noProof/>
               </w:rPr>
-              <w:t>13.3</w:t>
+              <w:t>16.1</w:t>
             </w:r>
             <w:r>
               <w:rPr>
@@ -9761,7 +10037,7 @@
                 <w:rStyle w:val="Hyperlink"/>
                 <w:noProof/>
               </w:rPr>
-              <w:t>Duende IdentityServer Community License</w:t>
+              <w:t>JSON Serialization and Camel Casing</w:t>
             </w:r>
             <w:r>
               <w:rPr>
@@ -9782,7 +10058,7 @@
                 <w:noProof/>
                 <w:webHidden/>
               </w:rPr>
-              <w:instrText xml:space="preserve"> PAGEREF _Toc141277782 \h </w:instrText>
+              <w:instrText xml:space="preserve"> PAGEREF _Toc144634407 \h </w:instrText>
             </w:r>
             <w:r>
               <w:rPr>
@@ -9829,13 +10105,13 @@
               <w14:ligatures w14:val="standardContextual"/>
             </w:rPr>
           </w:pPr>
-          <w:hyperlink w:anchor="_Toc141277783" w:history="1">
+          <w:hyperlink w:anchor="_Toc144634408" w:history="1">
             <w:r>
               <w:rPr>
                 <w:rStyle w:val="Hyperlink"/>
                 <w:noProof/>
               </w:rPr>
-              <w:t>13.4</w:t>
+              <w:t>16.2</w:t>
             </w:r>
             <w:r>
               <w:rPr>
@@ -9853,7 +10129,7 @@
                 <w:rStyle w:val="Hyperlink"/>
                 <w:noProof/>
               </w:rPr>
-              <w:t>Where to Find</w:t>
+              <w:t>BulmaCSS and Its Component Theme Color are Not Accessible by Default</w:t>
             </w:r>
             <w:r>
               <w:rPr>
@@ -9874,7 +10150,7 @@
                 <w:noProof/>
                 <w:webHidden/>
               </w:rPr>
-              <w:instrText xml:space="preserve"> PAGEREF _Toc141277783 \h </w:instrText>
+              <w:instrText xml:space="preserve"> PAGEREF _Toc144634408 \h </w:instrText>
             </w:r>
             <w:r>
               <w:rPr>
@@ -9894,7 +10170,99 @@
                 <w:noProof/>
                 <w:webHidden/>
               </w:rPr>
-              <w:t>33</w:t>
+              <w:t>34</w:t>
+            </w:r>
+            <w:r>
+              <w:rPr>
+                <w:noProof/>
+                <w:webHidden/>
+              </w:rPr>
+              <w:fldChar w:fldCharType="end"/>
+            </w:r>
+          </w:hyperlink>
+        </w:p>
+        <w:p>
+          <w:pPr>
+            <w:pStyle w:val="TOC2"/>
+            <w:tabs>
+              <w:tab w:val="left" w:pos="880"/>
+              <w:tab w:val="right" w:leader="dot" w:pos="9350"/>
+            </w:tabs>
+            <w:rPr>
+              <w:rFonts w:eastAsiaTheme="minorEastAsia"/>
+              <w:noProof/>
+              <w:kern w:val="2"/>
+              <w:sz w:val="22"/>
+              <w:szCs w:val="22"/>
+              <w14:ligatures w14:val="standardContextual"/>
+            </w:rPr>
+          </w:pPr>
+          <w:hyperlink w:anchor="_Toc144634409" w:history="1">
+            <w:r>
+              <w:rPr>
+                <w:rStyle w:val="Hyperlink"/>
+                <w:noProof/>
+              </w:rPr>
+              <w:t>16.3</w:t>
+            </w:r>
+            <w:r>
+              <w:rPr>
+                <w:rFonts w:eastAsiaTheme="minorEastAsia"/>
+                <w:noProof/>
+                <w:kern w:val="2"/>
+                <w:sz w:val="22"/>
+                <w:szCs w:val="22"/>
+                <w14:ligatures w14:val="standardContextual"/>
+              </w:rPr>
+              <w:tab/>
+            </w:r>
+            <w:r>
+              <w:rPr>
+                <w:rStyle w:val="Hyperlink"/>
+                <w:noProof/>
+              </w:rPr>
+              <w:t>Documentation on OpenIddict Integration with Angular is Quite Lacking</w:t>
+            </w:r>
+            <w:r>
+              <w:rPr>
+                <w:noProof/>
+                <w:webHidden/>
+              </w:rPr>
+              <w:tab/>
+            </w:r>
+            <w:r>
+              <w:rPr>
+                <w:noProof/>
+                <w:webHidden/>
+              </w:rPr>
+              <w:fldChar w:fldCharType="begin"/>
+            </w:r>
+            <w:r>
+              <w:rPr>
+                <w:noProof/>
+                <w:webHidden/>
+              </w:rPr>
+              <w:instrText xml:space="preserve"> PAGEREF _Toc144634409 \h </w:instrText>
+            </w:r>
+            <w:r>
+              <w:rPr>
+                <w:noProof/>
+                <w:webHidden/>
+              </w:rPr>
+            </w:r>
+            <w:r>
+              <w:rPr>
+                <w:noProof/>
+                <w:webHidden/>
+              </w:rPr>
+              <w:fldChar w:fldCharType="separate"/>
+            </w:r>
+            <w:r>
+              <w:rPr>
+                <w:noProof/>
+                <w:webHidden/>
+              </w:rPr>
+              <w:t>34</w:t>
             </w:r>
             <w:r>
               <w:rPr>
@@ -9921,13 +10289,13 @@
               <w14:ligatures w14:val="standardContextual"/>
             </w:rPr>
           </w:pPr>
-          <w:hyperlink w:anchor="_Toc141277784" w:history="1">
+          <w:hyperlink w:anchor="_Toc144634410" w:history="1">
             <w:r>
               <w:rPr>
                 <w:rStyle w:val="Hyperlink"/>
                 <w:noProof/>
               </w:rPr>
-              <w:t>14</w:t>
+              <w:t>17</w:t>
             </w:r>
             <w:r>
               <w:rPr>
@@ -9945,7 +10313,7 @@
                 <w:rStyle w:val="Hyperlink"/>
                 <w:noProof/>
               </w:rPr>
-              <w:t>Running the Application</w:t>
+              <w:t>Other Links/Guides for Reference</w:t>
             </w:r>
             <w:r>
               <w:rPr>
@@ -9966,191 +10334,7 @@
                 <w:noProof/>
                 <w:webHidden/>
               </w:rPr>
-              <w:instrText xml:space="preserve"> PAGEREF _Toc141277784 \h </w:instrText>
-            </w:r>
-            <w:r>
-              <w:rPr>
-                <w:noProof/>
-                <w:webHidden/>
-              </w:rPr>
-            </w:r>
-            <w:r>
-              <w:rPr>
-                <w:noProof/>
-                <w:webHidden/>
-              </w:rPr>
-              <w:fldChar w:fldCharType="separate"/>
-            </w:r>
-            <w:r>
-              <w:rPr>
-                <w:noProof/>
-                <w:webHidden/>
-              </w:rPr>
-              <w:t>33</w:t>
-            </w:r>
-            <w:r>
-              <w:rPr>
-                <w:noProof/>
-                <w:webHidden/>
-              </w:rPr>
-              <w:fldChar w:fldCharType="end"/>
-            </w:r>
-          </w:hyperlink>
-        </w:p>
-        <w:p>
-          <w:pPr>
-            <w:pStyle w:val="TOC1"/>
-            <w:tabs>
-              <w:tab w:val="left" w:pos="660"/>
-              <w:tab w:val="right" w:leader="dot" w:pos="9350"/>
-            </w:tabs>
-            <w:rPr>
-              <w:rFonts w:eastAsiaTheme="minorEastAsia"/>
-              <w:noProof/>
-              <w:kern w:val="2"/>
-              <w:sz w:val="22"/>
-              <w:szCs w:val="22"/>
-              <w14:ligatures w14:val="standardContextual"/>
-            </w:rPr>
-          </w:pPr>
-          <w:hyperlink w:anchor="_Toc141277785" w:history="1">
-            <w:r>
-              <w:rPr>
-                <w:rStyle w:val="Hyperlink"/>
-                <w:noProof/>
-              </w:rPr>
-              <w:t>15</w:t>
-            </w:r>
-            <w:r>
-              <w:rPr>
-                <w:rFonts w:eastAsiaTheme="minorEastAsia"/>
-                <w:noProof/>
-                <w:kern w:val="2"/>
-                <w:sz w:val="22"/>
-                <w:szCs w:val="22"/>
-                <w14:ligatures w14:val="standardContextual"/>
-              </w:rPr>
-              <w:tab/>
-            </w:r>
-            <w:r>
-              <w:rPr>
-                <w:rStyle w:val="Hyperlink"/>
-                <w:noProof/>
-              </w:rPr>
-              <w:t>Potential Lines for a Quote on the Front Page</w:t>
-            </w:r>
-            <w:r>
-              <w:rPr>
-                <w:noProof/>
-                <w:webHidden/>
-              </w:rPr>
-              <w:tab/>
-            </w:r>
-            <w:r>
-              <w:rPr>
-                <w:noProof/>
-                <w:webHidden/>
-              </w:rPr>
-              <w:fldChar w:fldCharType="begin"/>
-            </w:r>
-            <w:r>
-              <w:rPr>
-                <w:noProof/>
-                <w:webHidden/>
-              </w:rPr>
-              <w:instrText xml:space="preserve"> PAGEREF _Toc141277785 \h </w:instrText>
-            </w:r>
-            <w:r>
-              <w:rPr>
-                <w:noProof/>
-                <w:webHidden/>
-              </w:rPr>
-            </w:r>
-            <w:r>
-              <w:rPr>
-                <w:noProof/>
-                <w:webHidden/>
-              </w:rPr>
-              <w:fldChar w:fldCharType="separate"/>
-            </w:r>
-            <w:r>
-              <w:rPr>
-                <w:noProof/>
-                <w:webHidden/>
-              </w:rPr>
-              <w:t>33</w:t>
-            </w:r>
-            <w:r>
-              <w:rPr>
-                <w:noProof/>
-                <w:webHidden/>
-              </w:rPr>
-              <w:fldChar w:fldCharType="end"/>
-            </w:r>
-          </w:hyperlink>
-        </w:p>
-        <w:p>
-          <w:pPr>
-            <w:pStyle w:val="TOC1"/>
-            <w:tabs>
-              <w:tab w:val="left" w:pos="660"/>
-              <w:tab w:val="right" w:leader="dot" w:pos="9350"/>
-            </w:tabs>
-            <w:rPr>
-              <w:rFonts w:eastAsiaTheme="minorEastAsia"/>
-              <w:noProof/>
-              <w:kern w:val="2"/>
-              <w:sz w:val="22"/>
-              <w:szCs w:val="22"/>
-              <w14:ligatures w14:val="standardContextual"/>
-            </w:rPr>
-          </w:pPr>
-          <w:hyperlink w:anchor="_Toc141277786" w:history="1">
-            <w:r>
-              <w:rPr>
-                <w:rStyle w:val="Hyperlink"/>
-                <w:noProof/>
-              </w:rPr>
-              <w:t>16</w:t>
-            </w:r>
-            <w:r>
-              <w:rPr>
-                <w:rFonts w:eastAsiaTheme="minorEastAsia"/>
-                <w:noProof/>
-                <w:kern w:val="2"/>
-                <w:sz w:val="22"/>
-                <w:szCs w:val="22"/>
-                <w14:ligatures w14:val="standardContextual"/>
-              </w:rPr>
-              <w:tab/>
-            </w:r>
-            <w:r>
-              <w:rPr>
-                <w:rStyle w:val="Hyperlink"/>
-                <w:noProof/>
-              </w:rPr>
-              <w:t>Lessons Learned</w:t>
-            </w:r>
-            <w:r>
-              <w:rPr>
-                <w:noProof/>
-                <w:webHidden/>
-              </w:rPr>
-              <w:tab/>
-            </w:r>
-            <w:r>
-              <w:rPr>
-                <w:noProof/>
-                <w:webHidden/>
-              </w:rPr>
-              <w:fldChar w:fldCharType="begin"/>
-            </w:r>
-            <w:r>
-              <w:rPr>
-                <w:noProof/>
-                <w:webHidden/>
-              </w:rPr>
-              <w:instrText xml:space="preserve"> PAGEREF _Toc141277786 \h </w:instrText>
+              <w:instrText xml:space="preserve"> PAGEREF _Toc144634410 \h </w:instrText>
             </w:r>
             <w:r>
               <w:rPr>
@@ -10197,13 +10381,13 @@
               <w14:ligatures w14:val="standardContextual"/>
             </w:rPr>
           </w:pPr>
-          <w:hyperlink w:anchor="_Toc141277787" w:history="1">
+          <w:hyperlink w:anchor="_Toc144634411" w:history="1">
             <w:r>
               <w:rPr>
                 <w:rStyle w:val="Hyperlink"/>
                 <w:noProof/>
               </w:rPr>
-              <w:t>16.1</w:t>
+              <w:t>17.1</w:t>
             </w:r>
             <w:r>
               <w:rPr>
@@ -10221,7 +10405,7 @@
                 <w:rStyle w:val="Hyperlink"/>
                 <w:noProof/>
               </w:rPr>
-              <w:t>JSON Serialization and Camel Casing</w:t>
+              <w:t>Up to Five Free Domain Emails</w:t>
             </w:r>
             <w:r>
               <w:rPr>
@@ -10242,7 +10426,7 @@
                 <w:noProof/>
                 <w:webHidden/>
               </w:rPr>
-              <w:instrText xml:space="preserve"> PAGEREF _Toc141277787 \h </w:instrText>
+              <w:instrText xml:space="preserve"> PAGEREF _Toc144634411 \h </w:instrText>
             </w:r>
             <w:r>
               <w:rPr>
@@ -10289,13 +10473,13 @@
               <w14:ligatures w14:val="standardContextual"/>
             </w:rPr>
           </w:pPr>
-          <w:hyperlink w:anchor="_Toc141277788" w:history="1">
+          <w:hyperlink w:anchor="_Toc144634412" w:history="1">
             <w:r>
               <w:rPr>
                 <w:rStyle w:val="Hyperlink"/>
                 <w:noProof/>
               </w:rPr>
-              <w:t>16.2</w:t>
+              <w:t>17.2</w:t>
             </w:r>
             <w:r>
               <w:rPr>
@@ -10313,7 +10497,7 @@
                 <w:rStyle w:val="Hyperlink"/>
                 <w:noProof/>
               </w:rPr>
-              <w:t>BulmaCSS and Its Component Theme Color are Not Accessible by Default</w:t>
+              <w:t>Authentication System</w:t>
             </w:r>
             <w:r>
               <w:rPr>
@@ -10334,191 +10518,7 @@
                 <w:noProof/>
                 <w:webHidden/>
               </w:rPr>
-              <w:instrText xml:space="preserve"> PAGEREF _Toc141277788 \h </w:instrText>
-            </w:r>
-            <w:r>
-              <w:rPr>
-                <w:noProof/>
-                <w:webHidden/>
-              </w:rPr>
-            </w:r>
-            <w:r>
-              <w:rPr>
-                <w:noProof/>
-                <w:webHidden/>
-              </w:rPr>
-              <w:fldChar w:fldCharType="separate"/>
-            </w:r>
-            <w:r>
-              <w:rPr>
-                <w:noProof/>
-                <w:webHidden/>
-              </w:rPr>
-              <w:t>34</w:t>
-            </w:r>
-            <w:r>
-              <w:rPr>
-                <w:noProof/>
-                <w:webHidden/>
-              </w:rPr>
-              <w:fldChar w:fldCharType="end"/>
-            </w:r>
-          </w:hyperlink>
-        </w:p>
-        <w:p>
-          <w:pPr>
-            <w:pStyle w:val="TOC1"/>
-            <w:tabs>
-              <w:tab w:val="left" w:pos="660"/>
-              <w:tab w:val="right" w:leader="dot" w:pos="9350"/>
-            </w:tabs>
-            <w:rPr>
-              <w:rFonts w:eastAsiaTheme="minorEastAsia"/>
-              <w:noProof/>
-              <w:kern w:val="2"/>
-              <w:sz w:val="22"/>
-              <w:szCs w:val="22"/>
-              <w14:ligatures w14:val="standardContextual"/>
-            </w:rPr>
-          </w:pPr>
-          <w:hyperlink w:anchor="_Toc141277789" w:history="1">
-            <w:r>
-              <w:rPr>
-                <w:rStyle w:val="Hyperlink"/>
-                <w:noProof/>
-              </w:rPr>
-              <w:t>17</w:t>
-            </w:r>
-            <w:r>
-              <w:rPr>
-                <w:rFonts w:eastAsiaTheme="minorEastAsia"/>
-                <w:noProof/>
-                <w:kern w:val="2"/>
-                <w:sz w:val="22"/>
-                <w:szCs w:val="22"/>
-                <w14:ligatures w14:val="standardContextual"/>
-              </w:rPr>
-              <w:tab/>
-            </w:r>
-            <w:r>
-              <w:rPr>
-                <w:rStyle w:val="Hyperlink"/>
-                <w:noProof/>
-              </w:rPr>
-              <w:t>Other Links/Guides for Reference</w:t>
-            </w:r>
-            <w:r>
-              <w:rPr>
-                <w:noProof/>
-                <w:webHidden/>
-              </w:rPr>
-              <w:tab/>
-            </w:r>
-            <w:r>
-              <w:rPr>
-                <w:noProof/>
-                <w:webHidden/>
-              </w:rPr>
-              <w:fldChar w:fldCharType="begin"/>
-            </w:r>
-            <w:r>
-              <w:rPr>
-                <w:noProof/>
-                <w:webHidden/>
-              </w:rPr>
-              <w:instrText xml:space="preserve"> PAGEREF _Toc141277789 \h </w:instrText>
-            </w:r>
-            <w:r>
-              <w:rPr>
-                <w:noProof/>
-                <w:webHidden/>
-              </w:rPr>
-            </w:r>
-            <w:r>
-              <w:rPr>
-                <w:noProof/>
-                <w:webHidden/>
-              </w:rPr>
-              <w:fldChar w:fldCharType="separate"/>
-            </w:r>
-            <w:r>
-              <w:rPr>
-                <w:noProof/>
-                <w:webHidden/>
-              </w:rPr>
-              <w:t>34</w:t>
-            </w:r>
-            <w:r>
-              <w:rPr>
-                <w:noProof/>
-                <w:webHidden/>
-              </w:rPr>
-              <w:fldChar w:fldCharType="end"/>
-            </w:r>
-          </w:hyperlink>
-        </w:p>
-        <w:p>
-          <w:pPr>
-            <w:pStyle w:val="TOC2"/>
-            <w:tabs>
-              <w:tab w:val="left" w:pos="880"/>
-              <w:tab w:val="right" w:leader="dot" w:pos="9350"/>
-            </w:tabs>
-            <w:rPr>
-              <w:rFonts w:eastAsiaTheme="minorEastAsia"/>
-              <w:noProof/>
-              <w:kern w:val="2"/>
-              <w:sz w:val="22"/>
-              <w:szCs w:val="22"/>
-              <w14:ligatures w14:val="standardContextual"/>
-            </w:rPr>
-          </w:pPr>
-          <w:hyperlink w:anchor="_Toc141277790" w:history="1">
-            <w:r>
-              <w:rPr>
-                <w:rStyle w:val="Hyperlink"/>
-                <w:noProof/>
-              </w:rPr>
-              <w:t>17.1</w:t>
-            </w:r>
-            <w:r>
-              <w:rPr>
-                <w:rFonts w:eastAsiaTheme="minorEastAsia"/>
-                <w:noProof/>
-                <w:kern w:val="2"/>
-                <w:sz w:val="22"/>
-                <w:szCs w:val="22"/>
-                <w14:ligatures w14:val="standardContextual"/>
-              </w:rPr>
-              <w:tab/>
-            </w:r>
-            <w:r>
-              <w:rPr>
-                <w:rStyle w:val="Hyperlink"/>
-                <w:noProof/>
-              </w:rPr>
-              <w:t>Up to Five Free Domain Emails</w:t>
-            </w:r>
-            <w:r>
-              <w:rPr>
-                <w:noProof/>
-                <w:webHidden/>
-              </w:rPr>
-              <w:tab/>
-            </w:r>
-            <w:r>
-              <w:rPr>
-                <w:noProof/>
-                <w:webHidden/>
-              </w:rPr>
-              <w:fldChar w:fldCharType="begin"/>
-            </w:r>
-            <w:r>
-              <w:rPr>
-                <w:noProof/>
-                <w:webHidden/>
-              </w:rPr>
-              <w:instrText xml:space="preserve"> PAGEREF _Toc141277790 \h </w:instrText>
+              <w:instrText xml:space="preserve"> PAGEREF _Toc144634412 \h </w:instrText>
             </w:r>
             <w:r>
               <w:rPr>
@@ -10578,7 +10578,7 @@
       <w:pPr>
         <w:pStyle w:val="Heading1"/>
       </w:pPr>
-      <w:bookmarkStart w:id="0" w:name="_Toc141277687"/>
+      <w:bookmarkStart w:id="0" w:name="_Toc144634309"/>
       <w:r>
         <w:t>Table of Figures</w:t>
       </w:r>
@@ -12146,7 +12146,7 @@
       <w:pPr>
         <w:pStyle w:val="Heading1"/>
       </w:pPr>
-      <w:bookmarkStart w:id="1" w:name="_Toc141277688"/>
+      <w:bookmarkStart w:id="1" w:name="_Toc144634310"/>
       <w:r>
         <w:t>Table of Tables</w:t>
       </w:r>
@@ -12260,7 +12260,7 @@
       <w:pPr>
         <w:pStyle w:val="Heading1"/>
       </w:pPr>
-      <w:bookmarkStart w:id="2" w:name="_Toc141277689"/>
+      <w:bookmarkStart w:id="2" w:name="_Toc144634311"/>
       <w:r>
         <w:lastRenderedPageBreak/>
         <w:t>Introduction</w:t>
@@ -12271,7 +12271,7 @@
       <w:pPr>
         <w:pStyle w:val="Heading2"/>
       </w:pPr>
-      <w:bookmarkStart w:id="3" w:name="_Toc141277690"/>
+      <w:bookmarkStart w:id="3" w:name="_Toc144634312"/>
       <w:r>
         <w:t>About this Project</w:t>
       </w:r>
@@ -12295,7 +12295,7 @@
       <w:pPr>
         <w:pStyle w:val="Heading2"/>
       </w:pPr>
-      <w:bookmarkStart w:id="4" w:name="_Toc141277691"/>
+      <w:bookmarkStart w:id="4" w:name="_Toc144634313"/>
       <w:r>
         <w:t>Replacing the Old</w:t>
       </w:r>
@@ -12310,7 +12310,7 @@
       <w:pPr>
         <w:pStyle w:val="Heading2"/>
       </w:pPr>
-      <w:bookmarkStart w:id="5" w:name="_Toc141277692"/>
+      <w:bookmarkStart w:id="5" w:name="_Toc144634314"/>
       <w:r>
         <w:t>About this Document</w:t>
       </w:r>
@@ -12330,7 +12330,7 @@
       <w:pPr>
         <w:pStyle w:val="Heading2"/>
       </w:pPr>
-      <w:bookmarkStart w:id="6" w:name="_Toc141277693"/>
+      <w:bookmarkStart w:id="6" w:name="_Toc144634315"/>
       <w:r>
         <w:t>All-in-One Clarification</w:t>
       </w:r>
@@ -12348,7 +12348,7 @@
       <w:pPr>
         <w:pStyle w:val="Heading2"/>
       </w:pPr>
-      <w:bookmarkStart w:id="7" w:name="_Toc141277694"/>
+      <w:bookmarkStart w:id="7" w:name="_Toc144634316"/>
       <w:r>
         <w:t>Project Information</w:t>
       </w:r>
@@ -12358,7 +12358,7 @@
       <w:pPr>
         <w:pStyle w:val="Heading3"/>
       </w:pPr>
-      <w:bookmarkStart w:id="8" w:name="_Toc141277695"/>
+      <w:bookmarkStart w:id="8" w:name="_Toc144634317"/>
       <w:r>
         <w:t>Start Date</w:t>
       </w:r>
@@ -12378,7 +12378,7 @@
       <w:pPr>
         <w:pStyle w:val="Heading3"/>
       </w:pPr>
-      <w:bookmarkStart w:id="9" w:name="_Toc141277696"/>
+      <w:bookmarkStart w:id="9" w:name="_Toc144634318"/>
       <w:r>
         <w:lastRenderedPageBreak/>
         <w:t>Soft Due Date</w:t>
@@ -12399,7 +12399,7 @@
       <w:pPr>
         <w:pStyle w:val="Heading3"/>
       </w:pPr>
-      <w:bookmarkStart w:id="10" w:name="_Toc141277697"/>
+      <w:bookmarkStart w:id="10" w:name="_Toc144634319"/>
       <w:r>
         <w:t xml:space="preserve">Hard </w:t>
       </w:r>
@@ -12413,14 +12413,43 @@
     </w:p>
     <w:p>
       <w:r>
+        <w:rPr>
+          <w:strike/>
+        </w:rPr>
         <w:t>2023-</w:t>
       </w:r>
       <w:r>
+        <w:rPr>
+          <w:strike/>
+        </w:rPr>
         <w:t>0</w:t>
       </w:r>
       <w:r>
+        <w:rPr>
+          <w:strike/>
+        </w:rPr>
         <w:t>7-01</w:t>
       </w:r>
+      <w:r>
+        <w:rPr>
+          <w:strike/>
+        </w:rPr>
+        <w:t xml:space="preserve"> </w:t>
+      </w:r>
+      <w:r>
+        <w:t>– Changed by other priorities at the time</w:t>
+      </w:r>
+    </w:p>
+    <w:p>
+      <w:r>
+        <w:t>2023-09-25</w:t>
+      </w:r>
+      <w:r>
+        <w:t xml:space="preserve"> – New Dat</w:t>
+      </w:r>
+      <w:r>
+        <w:t>e</w:t>
+      </w:r>
     </w:p>
     <w:p>
       <w:r>
@@ -12431,7 +12460,7 @@
       <w:pPr>
         <w:pStyle w:val="Heading3"/>
       </w:pPr>
-      <w:bookmarkStart w:id="11" w:name="_Toc141277698"/>
+      <w:bookmarkStart w:id="11" w:name="_Toc144634320"/>
       <w:r>
         <w:t>Budget</w:t>
       </w:r>
@@ -12452,7 +12481,7 @@
       <w:pPr>
         <w:pStyle w:val="Heading3"/>
       </w:pPr>
-      <w:bookmarkStart w:id="12" w:name="_Toc141277699"/>
+      <w:bookmarkStart w:id="12" w:name="_Toc144634321"/>
       <w:r>
         <w:t>Project Requirements Clarification</w:t>
       </w:r>
@@ -12487,7 +12516,7 @@
       <w:pPr>
         <w:pStyle w:val="Heading3"/>
       </w:pPr>
-      <w:bookmarkStart w:id="13" w:name="_Toc141277700"/>
+      <w:bookmarkStart w:id="13" w:name="_Toc144634322"/>
       <w:r>
         <w:t>Project Risks</w:t>
       </w:r>
@@ -12541,7 +12570,13 @@
     </w:p>
     <w:p>
       <w:r>
-        <w:t>The budget of $150 may be too much for an extensive deployment. In response, the budget may be lowered by foregoing on niceties such as a domain email, using free SSL providers, and self-hosting the deployment.</w:t>
+        <w:t xml:space="preserve">The budget of $150 may be too </w:t>
+      </w:r>
+      <w:r>
+        <w:t>low</w:t>
+      </w:r>
+      <w:r>
+        <w:t xml:space="preserve"> for an extensive deployment. In response, the budget may be lowered by foregoing on niceties such as a domain email, using free SSL providers, and self-hosting the deployment.</w:t>
       </w:r>
     </w:p>
     <w:p>
@@ -12562,7 +12597,7 @@
       <w:pPr>
         <w:pStyle w:val="Heading1"/>
       </w:pPr>
-      <w:bookmarkStart w:id="14" w:name="_Toc141277701"/>
+      <w:bookmarkStart w:id="14" w:name="_Toc144634323"/>
       <w:r>
         <w:t>Data Dictionary</w:t>
       </w:r>
@@ -12610,7 +12645,7 @@
         </w:numPr>
       </w:pPr>
       <w:r>
-        <w:t>Bootstrap – A popular framework for styling web pages using a standard, but not as flexible, structure for various page components</w:t>
+        <w:t>Auth0 – A third-party OAuth service</w:t>
       </w:r>
     </w:p>
     <w:p>
@@ -12622,13 +12657,7 @@
         </w:numPr>
       </w:pPr>
       <w:r>
-        <w:t xml:space="preserve">Bulma CSS – A </w:t>
-      </w:r>
-      <w:r>
-        <w:t>lesser-known</w:t>
-      </w:r>
-      <w:r>
-        <w:t xml:space="preserve"> framework for styling web pages that is more customizable than Bootstrap but with less component options and missing accessibility features</w:t>
+        <w:t>Bootstrap – A popular framework for styling web pages using a standard, but not as flexible, structure for various page components</w:t>
       </w:r>
     </w:p>
     <w:p>
@@ -12640,10 +12669,13 @@
         </w:numPr>
       </w:pPr>
       <w:r>
-        <w:t>Caravan Route</w:t>
-      </w:r>
-      <w:r>
-        <w:t xml:space="preserve"> – Caravan has three routes with caravans that the two players must compete for control over (get the buy), both players can build their side of the route to try and reach between 21 and 26</w:t>
+        <w:t xml:space="preserve">Bulma CSS – A </w:t>
+      </w:r>
+      <w:r>
+        <w:t>lesser-known</w:t>
+      </w:r>
+      <w:r>
+        <w:t xml:space="preserve"> framework for styling web pages that is more customizable than Bootstrap but with less component options and missing accessibility features</w:t>
       </w:r>
     </w:p>
     <w:p>
@@ -12655,7 +12687,10 @@
         </w:numPr>
       </w:pPr>
       <w:r>
-        <w:t>CSS – Cascading Style Sheets, used to style web pages</w:t>
+        <w:t>Caravan Route</w:t>
+      </w:r>
+      <w:r>
+        <w:t xml:space="preserve"> – Caravan has three routes with caravans that the two players must compete for control over (get the buy), both players can build their side of the route to try and reach between 21 and 26</w:t>
       </w:r>
     </w:p>
     <w:p>
@@ -12667,7 +12702,7 @@
         </w:numPr>
       </w:pPr>
       <w:r>
-        <w:t>Deoxygen – Code documentation generator tool</w:t>
+        <w:t>CSS – Cascading Style Sheets, used to style web pages</w:t>
       </w:r>
     </w:p>
     <w:p>
@@ -12679,7 +12714,7 @@
         </w:numPr>
       </w:pPr>
       <w:r>
-        <w:t>Favicon – The icon images displayed next to page title in the browser tabs corresponding to a website</w:t>
+        <w:t>Deoxygen – Code documentation generator tool</w:t>
       </w:r>
     </w:p>
     <w:p>
@@ -12691,7 +12726,10 @@
         </w:numPr>
       </w:pPr>
       <w:r>
-        <w:t>Figma – A tool used to build design storyboards and link parts to provide a smooth transition and act like the basics of how the application is supposed to look and work</w:t>
+        <w:t>Docker – Provides a function similar to virtual machines through containerization of processes, a process which allows the processes to be ran on a variety of machines the same (mostly) as any other machine with Docker</w:t>
+      </w:r>
+      <w:r>
+        <w:t xml:space="preserve"> installed</w:t>
       </w:r>
     </w:p>
     <w:p>
@@ -12703,7 +12741,7 @@
         </w:numPr>
       </w:pPr>
       <w:r>
-        <w:t>Duende Identity Server – Framework for setting up OAuth authentication for one or more applications</w:t>
+        <w:t>Favicon – The icon images displayed next to page title in the browser tabs corresponding to a website</w:t>
       </w:r>
     </w:p>
     <w:p>
@@ -12715,7 +12753,7 @@
         </w:numPr>
       </w:pPr>
       <w:r>
-        <w:t>Fly.io – Online provider of IaaS services such as a cloud database, server, file storage, etc.</w:t>
+        <w:t>Figma – A tool used to build design storyboards and link parts to provide a smooth transition and act like the basics of how the application is supposed to look and work</w:t>
       </w:r>
     </w:p>
     <w:p>
@@ -12727,7 +12765,7 @@
         </w:numPr>
       </w:pPr>
       <w:r>
-        <w:t>JSON – JavaScript Object Notation, used to send data between different applications in an easy to format, read, and edit way</w:t>
+        <w:t>Fly.io – A cloud provider that will serve as the server and database host</w:t>
       </w:r>
     </w:p>
     <w:p>
@@ -12739,7 +12777,7 @@
         </w:numPr>
       </w:pPr>
       <w:r>
-        <w:t>PlantUML – UML diagram generator that builds diagrams using script files</w:t>
+        <w:t>Fly PostgreSQL – Fly.io’s provided SQL database system</w:t>
       </w:r>
     </w:p>
     <w:p>
@@ -12752,10 +12790,7 @@
       </w:pPr>
       <w:r>
         <w:lastRenderedPageBreak/>
-        <w:t>PostgreSQL</w:t>
-      </w:r>
-      <w:r>
-        <w:t xml:space="preserve"> – Database management solution that is open-source and commonly provided by cloud services to deploy websites</w:t>
+        <w:t>Duende Identity Server – Framework for setting up OAuth authentication for one or more applications</w:t>
       </w:r>
     </w:p>
     <w:p>
@@ -12767,10 +12802,7 @@
         </w:numPr>
       </w:pPr>
       <w:r>
-        <w:t xml:space="preserve">RNG – Random Generation, relating usually to luck-based features of a game such as chance encounters or randomized placement of items and </w:t>
-      </w:r>
-      <w:r>
-        <w:t>enemies.</w:t>
+        <w:t>Fly.io – Online provider of IaaS services such as a cloud database, server, file storage, etc.</w:t>
       </w:r>
     </w:p>
     <w:p>
@@ -12782,7 +12814,7 @@
         </w:numPr>
       </w:pPr>
       <w:r>
-        <w:t>SCSS – Sassy Cascading Style Sheets, compiles to CSS to provide page styles but has additional features that get converted that makes the developer experience easier</w:t>
+        <w:t>JSON – JavaScript Object Notation, used to send data between different applications in an easy to format, read, and edit way</w:t>
       </w:r>
     </w:p>
     <w:p>
@@ -12794,7 +12826,7 @@
         </w:numPr>
       </w:pPr>
       <w:r>
-        <w:t>Secrets – Passwords, access tokens, and other data that is private and meant to be kept out of public-facing areas of the system</w:t>
+        <w:t>.NET Core – A framework provided by Microsoft to use when coding in C#</w:t>
       </w:r>
     </w:p>
     <w:p>
@@ -12806,7 +12838,16 @@
         </w:numPr>
       </w:pPr>
       <w:r>
-        <w:t>Storyboarding – Design process where images of various pages or components of some application are made to figure out how the application is going to try to look when finished; allows clients to provide feedback on a visual design without requiring rework.</w:t>
+        <w:t>OpenIddict – An open</w:t>
+      </w:r>
+      <w:r>
+        <w:t>-</w:t>
+      </w:r>
+      <w:r>
+        <w:t xml:space="preserve">source method to set up your own OAuth service </w:t>
+      </w:r>
+      <w:r>
+        <w:t>for .NET Core</w:t>
       </w:r>
     </w:p>
     <w:p>
@@ -12818,7 +12859,7 @@
         </w:numPr>
       </w:pPr>
       <w:r>
-        <w:t>Tailwind CSS – A framework for styling web pages that provides style clusters rather than component styles in order to provide massive flexibility while keeping the experience easier than raw CSS options.</w:t>
+        <w:t>PlantUML – UML diagram generator that builds diagrams using script files</w:t>
       </w:r>
     </w:p>
     <w:p>
@@ -12830,6 +12871,84 @@
         </w:numPr>
       </w:pPr>
       <w:r>
+        <w:t>PostgreSQL</w:t>
+      </w:r>
+      <w:r>
+        <w:t xml:space="preserve"> – Database management solution that is open-source and commonly provided by cloud services to deploy websites</w:t>
+      </w:r>
+    </w:p>
+    <w:p>
+      <w:pPr>
+        <w:pStyle w:val="ListParagraph"/>
+        <w:numPr>
+          <w:ilvl w:val="0"/>
+          <w:numId w:val="8"/>
+        </w:numPr>
+      </w:pPr>
+      <w:r>
+        <w:t xml:space="preserve">RNG – Random Generation, relating usually to luck-based features of a game such as chance encounters or randomized placement of items and </w:t>
+      </w:r>
+      <w:r>
+        <w:t>enemies.</w:t>
+      </w:r>
+    </w:p>
+    <w:p>
+      <w:pPr>
+        <w:pStyle w:val="ListParagraph"/>
+        <w:numPr>
+          <w:ilvl w:val="0"/>
+          <w:numId w:val="8"/>
+        </w:numPr>
+      </w:pPr>
+      <w:r>
+        <w:t>SCSS – Sassy Cascading Style Sheets, compiles to CSS to provide page styles but has additional features that get converted that makes the developer experience easier</w:t>
+      </w:r>
+    </w:p>
+    <w:p>
+      <w:pPr>
+        <w:pStyle w:val="ListParagraph"/>
+        <w:numPr>
+          <w:ilvl w:val="0"/>
+          <w:numId w:val="8"/>
+        </w:numPr>
+      </w:pPr>
+      <w:r>
+        <w:t>Secrets – Passwords, access tokens, and other data that is private and meant to be kept out of public-facing areas of the system</w:t>
+      </w:r>
+    </w:p>
+    <w:p>
+      <w:pPr>
+        <w:pStyle w:val="ListParagraph"/>
+        <w:numPr>
+          <w:ilvl w:val="0"/>
+          <w:numId w:val="8"/>
+        </w:numPr>
+      </w:pPr>
+      <w:r>
+        <w:t>Storyboarding – Design process where images of various pages or components of some application are made to figure out how the application is going to try to look when finished; allows clients to provide feedback on a visual design without requiring rework.</w:t>
+      </w:r>
+    </w:p>
+    <w:p>
+      <w:pPr>
+        <w:pStyle w:val="ListParagraph"/>
+        <w:numPr>
+          <w:ilvl w:val="0"/>
+          <w:numId w:val="8"/>
+        </w:numPr>
+      </w:pPr>
+      <w:r>
+        <w:t>Tailwind CSS – A framework for styling web pages that provides style clusters rather than component styles in order to provide massive flexibility while keeping the experience easier than raw CSS options.</w:t>
+      </w:r>
+    </w:p>
+    <w:p>
+      <w:pPr>
+        <w:pStyle w:val="ListParagraph"/>
+        <w:numPr>
+          <w:ilvl w:val="0"/>
+          <w:numId w:val="8"/>
+        </w:numPr>
+      </w:pPr>
+      <w:r>
         <w:t>Transpiler – Tool used to convert a script or programming language to another script or programming language</w:t>
       </w:r>
     </w:p>
@@ -12837,7 +12956,7 @@
       <w:pPr>
         <w:pStyle w:val="Heading1"/>
       </w:pPr>
-      <w:bookmarkStart w:id="15" w:name="_Toc141277702"/>
+      <w:bookmarkStart w:id="15" w:name="_Toc144634324"/>
       <w:r>
         <w:t>Competitor-Type Analysis</w:t>
       </w:r>
@@ -12847,7 +12966,7 @@
       <w:pPr>
         <w:pStyle w:val="Heading2"/>
       </w:pPr>
-      <w:bookmarkStart w:id="16" w:name="_Toc141277703"/>
+      <w:bookmarkStart w:id="16" w:name="_Toc144634325"/>
       <w:r>
         <w:t>Note</w:t>
       </w:r>
@@ -12881,8 +13000,9 @@
       <w:pPr>
         <w:pStyle w:val="Heading2"/>
       </w:pPr>
-      <w:bookmarkStart w:id="17" w:name="_Toc141277704"/>
-      <w:r>
+      <w:bookmarkStart w:id="17" w:name="_Toc144634326"/>
+      <w:r>
+        <w:lastRenderedPageBreak/>
         <w:t>Matt Farley’s Portfolio</w:t>
       </w:r>
       <w:bookmarkEnd w:id="17"/>
@@ -12891,7 +13011,7 @@
       <w:pPr>
         <w:pStyle w:val="Heading3"/>
       </w:pPr>
-      <w:bookmarkStart w:id="18" w:name="_Toc141277705"/>
+      <w:bookmarkStart w:id="18" w:name="_Toc144634327"/>
       <w:r>
         <w:t>Link</w:t>
       </w:r>
@@ -12911,7 +13031,7 @@
       <w:pPr>
         <w:pStyle w:val="Heading3"/>
       </w:pPr>
-      <w:bookmarkStart w:id="19" w:name="_Toc141277706"/>
+      <w:bookmarkStart w:id="19" w:name="_Toc144634328"/>
       <w:r>
         <w:t>Notes</w:t>
       </w:r>
@@ -12968,7 +13088,6 @@
         </w:numPr>
       </w:pPr>
       <w:r>
-        <w:lastRenderedPageBreak/>
         <w:t>Mentorship page has a humorous title and subtitle, “I haven’t met you, and this is crazy…But if you need a mentor, then email me maybe</w:t>
       </w:r>
       <w:r>
@@ -13091,7 +13210,7 @@
       <w:pPr>
         <w:pStyle w:val="Heading2"/>
       </w:pPr>
-      <w:bookmarkStart w:id="20" w:name="_Toc141277707"/>
+      <w:bookmarkStart w:id="20" w:name="_Toc144634329"/>
       <w:r>
         <w:t>Eina Onting’s Portfolio</w:t>
       </w:r>
@@ -13101,7 +13220,7 @@
       <w:pPr>
         <w:pStyle w:val="Heading3"/>
       </w:pPr>
-      <w:bookmarkStart w:id="21" w:name="_Toc141277708"/>
+      <w:bookmarkStart w:id="21" w:name="_Toc144634330"/>
       <w:r>
         <w:t>Link</w:t>
       </w:r>
@@ -13121,7 +13240,7 @@
       <w:pPr>
         <w:pStyle w:val="Heading3"/>
       </w:pPr>
-      <w:bookmarkStart w:id="22" w:name="_Toc141277709"/>
+      <w:bookmarkStart w:id="22" w:name="_Toc144634331"/>
       <w:r>
         <w:t>Notes</w:t>
       </w:r>
@@ -13172,6 +13291,7 @@
         </w:numPr>
       </w:pPr>
       <w:r>
+        <w:lastRenderedPageBreak/>
         <w:t>The dark mode text is less white and more of a light brown which does wonders for the page and its creamy feel</w:t>
       </w:r>
     </w:p>
@@ -13231,9 +13351,8 @@
       <w:pPr>
         <w:pStyle w:val="Heading2"/>
       </w:pPr>
-      <w:bookmarkStart w:id="23" w:name="_Toc141277710"/>
-      <w:r>
-        <w:lastRenderedPageBreak/>
+      <w:bookmarkStart w:id="23" w:name="_Toc144634332"/>
+      <w:r>
         <w:t>Fabian Irsara</w:t>
       </w:r>
       <w:r>
@@ -13245,7 +13364,7 @@
       <w:pPr>
         <w:pStyle w:val="Heading3"/>
       </w:pPr>
-      <w:bookmarkStart w:id="24" w:name="_Toc141277711"/>
+      <w:bookmarkStart w:id="24" w:name="_Toc144634333"/>
       <w:r>
         <w:t>Link</w:t>
       </w:r>
@@ -13265,7 +13384,7 @@
       <w:pPr>
         <w:pStyle w:val="Heading3"/>
       </w:pPr>
-      <w:bookmarkStart w:id="25" w:name="_Toc141277712"/>
+      <w:bookmarkStart w:id="25" w:name="_Toc144634334"/>
       <w:r>
         <w:t>Notes</w:t>
       </w:r>
@@ -13408,8 +13527,9 @@
       <w:pPr>
         <w:pStyle w:val="Heading2"/>
       </w:pPr>
-      <w:bookmarkStart w:id="26" w:name="_Toc141277713"/>
-      <w:r>
+      <w:bookmarkStart w:id="26" w:name="_Toc144634335"/>
+      <w:r>
+        <w:lastRenderedPageBreak/>
         <w:t>Diane Laidlaw</w:t>
       </w:r>
       <w:r>
@@ -13421,7 +13541,7 @@
       <w:pPr>
         <w:pStyle w:val="Heading3"/>
       </w:pPr>
-      <w:bookmarkStart w:id="27" w:name="_Toc141277714"/>
+      <w:bookmarkStart w:id="27" w:name="_Toc144634336"/>
       <w:r>
         <w:t>Link</w:t>
       </w:r>
@@ -13441,7 +13561,7 @@
       <w:pPr>
         <w:pStyle w:val="Heading3"/>
       </w:pPr>
-      <w:bookmarkStart w:id="28" w:name="_Toc141277715"/>
+      <w:bookmarkStart w:id="28" w:name="_Toc144634337"/>
       <w:r>
         <w:t>Notes</w:t>
       </w:r>
@@ -13492,7 +13612,6 @@
         </w:numPr>
       </w:pPr>
       <w:r>
-        <w:lastRenderedPageBreak/>
         <w:t>The logo for the page gives off the feeling that Diane is some sort of valuable designer product</w:t>
       </w:r>
     </w:p>
@@ -13549,7 +13668,7 @@
       <w:pPr>
         <w:pStyle w:val="Heading2"/>
       </w:pPr>
-      <w:bookmarkStart w:id="29" w:name="_Toc141277716"/>
+      <w:bookmarkStart w:id="29" w:name="_Toc144634338"/>
       <w:r>
         <w:t>Adham Dannaway’s</w:t>
       </w:r>
@@ -13562,7 +13681,7 @@
       <w:pPr>
         <w:pStyle w:val="Heading3"/>
       </w:pPr>
-      <w:bookmarkStart w:id="30" w:name="_Toc141277717"/>
+      <w:bookmarkStart w:id="30" w:name="_Toc144634339"/>
       <w:r>
         <w:t>Link</w:t>
       </w:r>
@@ -13582,7 +13701,7 @@
       <w:pPr>
         <w:pStyle w:val="Heading3"/>
       </w:pPr>
-      <w:bookmarkStart w:id="31" w:name="_Toc141277718"/>
+      <w:bookmarkStart w:id="31" w:name="_Toc144634340"/>
       <w:r>
         <w:t>Notes</w:t>
       </w:r>
@@ -13656,8 +13775,9 @@
       <w:pPr>
         <w:pStyle w:val="Heading2"/>
       </w:pPr>
-      <w:bookmarkStart w:id="32" w:name="_Toc141277719"/>
-      <w:r>
+      <w:bookmarkStart w:id="32" w:name="_Toc144634341"/>
+      <w:r>
+        <w:lastRenderedPageBreak/>
         <w:t xml:space="preserve">Competitors </w:t>
       </w:r>
       <w:r>
@@ -14006,7 +14126,6 @@
           </w:tcPr>
           <w:p>
             <w:r>
-              <w:lastRenderedPageBreak/>
               <w:t>Laidlaw</w:t>
             </w:r>
           </w:p>
@@ -14206,7 +14325,7 @@
       <w:pPr>
         <w:pStyle w:val="Heading1"/>
       </w:pPr>
-      <w:bookmarkStart w:id="34" w:name="_Toc141277720"/>
+      <w:bookmarkStart w:id="34" w:name="_Toc144634342"/>
       <w:r>
         <w:t xml:space="preserve">System </w:t>
       </w:r>
@@ -14219,7 +14338,7 @@
       <w:pPr>
         <w:pStyle w:val="Heading2"/>
       </w:pPr>
-      <w:bookmarkStart w:id="35" w:name="_Toc141277721"/>
+      <w:bookmarkStart w:id="35" w:name="_Toc144634343"/>
       <w:r>
         <w:t>Functional</w:t>
       </w:r>
@@ -14229,7 +14348,7 @@
       <w:pPr>
         <w:pStyle w:val="Heading3"/>
       </w:pPr>
-      <w:bookmarkStart w:id="36" w:name="_Toc141277722"/>
+      <w:bookmarkStart w:id="36" w:name="_Toc144634344"/>
       <w:r>
         <w:t>Front Page with Brief Introduction and Navigation Links</w:t>
       </w:r>
@@ -14244,7 +14363,7 @@
       <w:pPr>
         <w:pStyle w:val="Heading3"/>
       </w:pPr>
-      <w:bookmarkStart w:id="37" w:name="_Toc141277723"/>
+      <w:bookmarkStart w:id="37" w:name="_Toc144634345"/>
       <w:r>
         <w:t>OAuth Login to Connect to the API</w:t>
       </w:r>
@@ -14267,7 +14386,7 @@
       <w:pPr>
         <w:pStyle w:val="Heading3"/>
       </w:pPr>
-      <w:bookmarkStart w:id="38" w:name="_Toc141277724"/>
+      <w:bookmarkStart w:id="38" w:name="_Toc144634346"/>
       <w:r>
         <w:t>Use SSL</w:t>
       </w:r>
@@ -14285,7 +14404,7 @@
       <w:pPr>
         <w:pStyle w:val="Heading3"/>
       </w:pPr>
-      <w:bookmarkStart w:id="39" w:name="_Toc141277725"/>
+      <w:bookmarkStart w:id="39" w:name="_Toc144634347"/>
       <w:r>
         <w:t>Resume Page</w:t>
       </w:r>
@@ -14300,8 +14419,9 @@
       <w:pPr>
         <w:pStyle w:val="Heading3"/>
       </w:pPr>
-      <w:bookmarkStart w:id="40" w:name="_Toc141277726"/>
-      <w:r>
+      <w:bookmarkStart w:id="40" w:name="_Toc144634348"/>
+      <w:r>
+        <w:lastRenderedPageBreak/>
         <w:t>Integrated Side Project Showcase</w:t>
       </w:r>
       <w:r>
@@ -14323,9 +14443,8 @@
       <w:pPr>
         <w:pStyle w:val="Heading3"/>
       </w:pPr>
-      <w:bookmarkStart w:id="41" w:name="_Toc141277727"/>
-      <w:r>
-        <w:lastRenderedPageBreak/>
+      <w:bookmarkStart w:id="41" w:name="_Toc144634349"/>
+      <w:r>
         <w:t>Skills Page</w:t>
       </w:r>
       <w:bookmarkEnd w:id="41"/>
@@ -14368,7 +14487,7 @@
       <w:pPr>
         <w:pStyle w:val="Heading3"/>
       </w:pPr>
-      <w:bookmarkStart w:id="42" w:name="_Toc141277728"/>
+      <w:bookmarkStart w:id="42" w:name="_Toc144634350"/>
       <w:r>
         <w:t>Certifications Page</w:t>
       </w:r>
@@ -14383,7 +14502,7 @@
       <w:pPr>
         <w:pStyle w:val="Heading3"/>
       </w:pPr>
-      <w:bookmarkStart w:id="43" w:name="_Toc141277729"/>
+      <w:bookmarkStart w:id="43" w:name="_Toc144634351"/>
       <w:r>
         <w:t>Other Credentials Page</w:t>
       </w:r>
@@ -14398,7 +14517,7 @@
       <w:pPr>
         <w:pStyle w:val="Heading3"/>
       </w:pPr>
-      <w:bookmarkStart w:id="44" w:name="_Toc141277730"/>
+      <w:bookmarkStart w:id="44" w:name="_Toc144634352"/>
       <w:r>
         <w:t>Portfolio Updates Page</w:t>
       </w:r>
@@ -14455,6 +14574,7 @@
     </w:p>
     <w:p>
       <w:r>
+        <w:lastRenderedPageBreak/>
         <w:t>While the administrator account is logged in, the system shall display a form at the bottom of the current viewable list of updates that allows a title and body message to be inserted into their form fields along with an optional file upload form field that allows for image extensions</w:t>
       </w:r>
       <w:r>
@@ -14468,7 +14588,6 @@
     </w:p>
     <w:p>
       <w:r>
-        <w:lastRenderedPageBreak/>
         <w:t>When the API receives form data for a new update post, the system shall persist that new update post, given that the title and body are provided and that the file has an image extension and persist the file path (if relevant), title, and body in a database.</w:t>
       </w:r>
     </w:p>
@@ -14482,7 +14601,7 @@
       <w:pPr>
         <w:pStyle w:val="Heading2"/>
       </w:pPr>
-      <w:bookmarkStart w:id="45" w:name="_Toc141277731"/>
+      <w:bookmarkStart w:id="45" w:name="_Toc144634353"/>
       <w:r>
         <w:t>Nonfunctional</w:t>
       </w:r>
@@ -14492,7 +14611,7 @@
       <w:pPr>
         <w:pStyle w:val="Heading3"/>
       </w:pPr>
-      <w:bookmarkStart w:id="46" w:name="_Toc141277732"/>
+      <w:bookmarkStart w:id="46" w:name="_Toc144634354"/>
       <w:r>
         <w:t>WCAG 2.1 AA Compliance</w:t>
       </w:r>
@@ -14541,7 +14660,7 @@
       <w:pPr>
         <w:pStyle w:val="Heading3"/>
       </w:pPr>
-      <w:bookmarkStart w:id="47" w:name="_Toc141277733"/>
+      <w:bookmarkStart w:id="47" w:name="_Toc144634355"/>
       <w:r>
         <w:t>Custom Logo</w:t>
       </w:r>
@@ -14559,7 +14678,7 @@
       <w:pPr>
         <w:pStyle w:val="Heading3"/>
       </w:pPr>
-      <w:bookmarkStart w:id="48" w:name="_Toc141277734"/>
+      <w:bookmarkStart w:id="48" w:name="_Toc144634356"/>
       <w:r>
         <w:t>Custom Favicon</w:t>
       </w:r>
@@ -14574,7 +14693,7 @@
       <w:pPr>
         <w:pStyle w:val="Heading3"/>
       </w:pPr>
-      <w:bookmarkStart w:id="49" w:name="_Toc141277735"/>
+      <w:bookmarkStart w:id="49" w:name="_Toc144634357"/>
       <w:r>
         <w:t>Professional Code Documentation</w:t>
       </w:r>
@@ -14595,8 +14714,9 @@
       <w:pPr>
         <w:pStyle w:val="Heading1"/>
       </w:pPr>
-      <w:bookmarkStart w:id="50" w:name="_Toc141277736"/>
-      <w:r>
+      <w:bookmarkStart w:id="50" w:name="_Toc144634358"/>
+      <w:r>
+        <w:lastRenderedPageBreak/>
         <w:t>Nice-to-Haves</w:t>
       </w:r>
       <w:bookmarkEnd w:id="50"/>
@@ -14605,7 +14725,7 @@
       <w:pPr>
         <w:pStyle w:val="Heading2"/>
       </w:pPr>
-      <w:bookmarkStart w:id="51" w:name="_Toc141277737"/>
+      <w:bookmarkStart w:id="51" w:name="_Toc144634359"/>
       <w:r>
         <w:t>Labyrinth of Devon (v3.0)</w:t>
       </w:r>
@@ -14615,7 +14735,7 @@
       <w:pPr>
         <w:pStyle w:val="Heading3"/>
       </w:pPr>
-      <w:bookmarkStart w:id="52" w:name="_Toc141277738"/>
+      <w:bookmarkStart w:id="52" w:name="_Toc144634360"/>
       <w:r>
         <w:t>Why</w:t>
       </w:r>
@@ -14628,58 +14748,58 @@
     </w:p>
     <w:p>
       <w:r>
+        <w:t>To make this digital portfolio more interesting and as a semi-separate personal project, I want to remake a version of Labyrinth of Devon. The idea being that I could see how much that I have changed since my freshman year.</w:t>
+      </w:r>
+    </w:p>
+    <w:p>
+      <w:r>
+        <w:t>The previous version was built using Java and AWT/Swing. It featured a four-floor text-based dungeon experience. It had randomization of damage that took the min and max damage values from the weapon and character strength and reduced it by any defense modifiers. The player and enemies had a chance to dodge. The player could gain experience and level up. There were weapons, armor, and other items that could be equipped.</w:t>
+      </w:r>
+      <w:r>
+        <w:t xml:space="preserve"> Each turn allowed one command to be performed. If the enemies were not in the same room of the player on that floor of the dungeon, they could move to an adjacent room at random and surprise attack the player in the same round. The dungeon had three floors of enemies, items, and random room generation. On the final floor was what was meant to be a mini boss out of three choices. My theme to outdo the other students taking the course between two classes was to add randomization everywhere: four layouts, with a few rooms randomly selected for the floor’s list, and a random allotment of monsters and items. This gave my game, something that only one other student could </w:t>
+      </w:r>
+      <w:r>
+        <w:t>boast of</w:t>
+      </w:r>
+      <w:r>
+        <w:t xml:space="preserve"> at the time, different experiences each time it was played.</w:t>
+      </w:r>
+    </w:p>
+    <w:p>
+      <w:r>
+        <w:t>However, the code was unoptimized, had boring lore elements, lacked depth, had a poor class system, and used heavy copy and paste. If I wanted 20 health potions for a floor, I had 20 lines of code do the adding of health potions. The GUI in the second version was mediocre and had no images for what occurred in text.</w:t>
+      </w:r>
+      <w:r>
+        <w:t xml:space="preserve"> The class system was meant to be Warrior, Rogue, Mage, and Peasant. The peasant </w:t>
+      </w:r>
+      <w:r>
+        <w:t xml:space="preserve">class </w:t>
+      </w:r>
+      <w:r>
+        <w:t xml:space="preserve">worked as expected since they were meant to be a challenge to do since they lacked bonuses. The mage was useless but stronger than the peasant since the magic system was never implemented. The rogue had no special abilities but was stronger than the mage and had better dodge chances. This </w:t>
+      </w:r>
+      <w:r>
+        <w:t>led</w:t>
+      </w:r>
+      <w:r>
+        <w:t xml:space="preserve"> to an </w:t>
+      </w:r>
+      <w:r>
+        <w:t>unintentional</w:t>
+      </w:r>
+      <w:r>
+        <w:t xml:space="preserve"> difficulty system based on class chosen</w:t>
+      </w:r>
+      <w:r>
+        <w:t xml:space="preserve"> (which due to time constraints, I left in because it was a “feature”)</w:t>
+      </w:r>
+      <w:r>
+        <w:t>.</w:t>
+      </w:r>
+    </w:p>
+    <w:p>
+      <w:r>
         <w:lastRenderedPageBreak/>
-        <w:t>To make this digital portfolio more interesting and as a semi-separate personal project, I want to remake a version of Labyrinth of Devon. The idea being that I could see how much that I have changed since my freshman year.</w:t>
-      </w:r>
-    </w:p>
-    <w:p>
-      <w:r>
-        <w:t>The previous version was built using Java and AWT/Swing. It featured a four-floor text-based dungeon experience. It had randomization of damage that took the min and max damage values from the weapon and character strength and reduced it by any defense modifiers. The player and enemies had a chance to dodge. The player could gain experience and level up. There were weapons, armor, and other items that could be equipped.</w:t>
-      </w:r>
-      <w:r>
-        <w:t xml:space="preserve"> Each turn allowed one command to be performed. If the enemies were not in the same room of the player on that floor of the dungeon, they could move to an adjacent room at random and surprise attack the player in the same round. The dungeon had three floors of enemies, items, and random room generation. On the final floor was what was meant to be a mini boss out of three choices. My theme to outdo the other students taking the course between two classes was to add randomization everywhere: four layouts, with a few rooms randomly selected for the floor’s list, and a random allotment of monsters and items. This gave my game, something that only one other student could </w:t>
-      </w:r>
-      <w:r>
-        <w:t>boast of</w:t>
-      </w:r>
-      <w:r>
-        <w:t xml:space="preserve"> at the time, different experiences each time it was played.</w:t>
-      </w:r>
-    </w:p>
-    <w:p>
-      <w:r>
-        <w:t>However, the code was unoptimized, had boring lore elements, lacked depth, had a poor class system, and used heavy copy and paste. If I wanted 20 health potions for a floor, I had 20 lines of code do the adding of health potions. The GUI in the second version was mediocre and had no images for what occurred in text.</w:t>
-      </w:r>
-      <w:r>
-        <w:t xml:space="preserve"> The class system was meant to be Warrior, Rogue, Mage, and Peasant. The peasant </w:t>
-      </w:r>
-      <w:r>
-        <w:t xml:space="preserve">class </w:t>
-      </w:r>
-      <w:r>
-        <w:t xml:space="preserve">worked as expected since they were meant to be a challenge to do since they lacked bonuses. The mage was useless but stronger than the peasant since the magic system was never implemented. The rogue had no special abilities but was stronger than the mage and had better dodge chances. This </w:t>
-      </w:r>
-      <w:r>
-        <w:t>led</w:t>
-      </w:r>
-      <w:r>
-        <w:t xml:space="preserve"> to an </w:t>
-      </w:r>
-      <w:r>
-        <w:t>unintentional</w:t>
-      </w:r>
-      <w:r>
-        <w:t xml:space="preserve"> difficulty system based on class chosen</w:t>
-      </w:r>
-      <w:r>
-        <w:t xml:space="preserve"> (which due to time constraints, I left in because it was a “feature”)</w:t>
-      </w:r>
-      <w:r>
-        <w:t>.</w:t>
-      </w:r>
-    </w:p>
-    <w:p>
-      <w:r>
         <w:t>How have I changed over the years? What could be done so much better, even with the time tacked on by making it Web friendly? This is a fun little experiment I want to do.</w:t>
       </w:r>
     </w:p>
@@ -14687,7 +14807,7 @@
       <w:pPr>
         <w:pStyle w:val="Heading3"/>
       </w:pPr>
-      <w:bookmarkStart w:id="53" w:name="_Toc141277739"/>
+      <w:bookmarkStart w:id="53" w:name="_Toc144634361"/>
       <w:r>
         <w:t>Self-Applied Constraints</w:t>
       </w:r>
@@ -14738,7 +14858,6 @@
         </w:numPr>
       </w:pPr>
       <w:r>
-        <w:lastRenderedPageBreak/>
         <w:t>Six</w:t>
       </w:r>
       <w:r>
@@ -14860,7 +14979,7 @@
       <w:pPr>
         <w:pStyle w:val="Heading3"/>
       </w:pPr>
-      <w:bookmarkStart w:id="54" w:name="_Toc141277740"/>
+      <w:bookmarkStart w:id="54" w:name="_Toc144634362"/>
       <w:r>
         <w:t>Prerequisites</w:t>
       </w:r>
@@ -14875,7 +14994,7 @@
       <w:pPr>
         <w:pStyle w:val="Heading2"/>
       </w:pPr>
-      <w:bookmarkStart w:id="55" w:name="_Toc141277741"/>
+      <w:bookmarkStart w:id="55" w:name="_Toc144634363"/>
       <w:r>
         <w:t>Day-Based Messages</w:t>
       </w:r>
@@ -14890,7 +15009,7 @@
       <w:pPr>
         <w:pStyle w:val="Heading2"/>
       </w:pPr>
-      <w:bookmarkStart w:id="56" w:name="_Toc141277742"/>
+      <w:bookmarkStart w:id="56" w:name="_Toc144634364"/>
       <w:r>
         <w:t>Card/Table Listing Switch</w:t>
       </w:r>
@@ -14905,7 +15024,7 @@
       <w:pPr>
         <w:pStyle w:val="Heading2"/>
       </w:pPr>
-      <w:bookmarkStart w:id="57" w:name="_Toc141277743"/>
+      <w:bookmarkStart w:id="57" w:name="_Toc144634365"/>
       <w:r>
         <w:t>Professor Testimonials</w:t>
       </w:r>
@@ -14920,8 +15039,9 @@
       <w:pPr>
         <w:pStyle w:val="Heading2"/>
       </w:pPr>
-      <w:bookmarkStart w:id="58" w:name="_Toc141277744"/>
-      <w:r>
+      <w:bookmarkStart w:id="58" w:name="_Toc144634366"/>
+      <w:r>
+        <w:lastRenderedPageBreak/>
         <w:t>Caravan Card Game</w:t>
       </w:r>
       <w:bookmarkEnd w:id="58"/>
@@ -14930,7 +15050,7 @@
       <w:pPr>
         <w:pStyle w:val="Heading3"/>
       </w:pPr>
-      <w:bookmarkStart w:id="59" w:name="_Toc141277745"/>
+      <w:bookmarkStart w:id="59" w:name="_Toc144634367"/>
       <w:r>
         <w:t>What</w:t>
       </w:r>
@@ -14954,9 +15074,8 @@
       <w:pPr>
         <w:pStyle w:val="Heading3"/>
       </w:pPr>
-      <w:bookmarkStart w:id="60" w:name="_Toc141277746"/>
-      <w:r>
-        <w:lastRenderedPageBreak/>
+      <w:bookmarkStart w:id="60" w:name="_Toc144634368"/>
+      <w:r>
         <w:t>Why</w:t>
       </w:r>
       <w:r>
@@ -14984,7 +15103,7 @@
       <w:pPr>
         <w:pStyle w:val="Heading3"/>
       </w:pPr>
-      <w:bookmarkStart w:id="61" w:name="_Toc141277747"/>
+      <w:bookmarkStart w:id="61" w:name="_Toc144634369"/>
       <w:r>
         <w:t>Rules</w:t>
       </w:r>
@@ -15004,7 +15123,7 @@
       <w:pPr>
         <w:pStyle w:val="Heading3"/>
       </w:pPr>
-      <w:bookmarkStart w:id="62" w:name="_Toc141277748"/>
+      <w:bookmarkStart w:id="62" w:name="_Toc144634370"/>
       <w:r>
         <w:t>Computer Player</w:t>
       </w:r>
@@ -15145,7 +15264,7 @@
       <w:pPr>
         <w:pStyle w:val="Heading2"/>
       </w:pPr>
-      <w:bookmarkStart w:id="63" w:name="_Toc141277749"/>
+      <w:bookmarkStart w:id="63" w:name="_Toc144634371"/>
       <w:r>
         <w:t>Extension Transpiler</w:t>
       </w:r>
@@ -15155,7 +15274,7 @@
       <w:pPr>
         <w:pStyle w:val="Heading3"/>
       </w:pPr>
-      <w:bookmarkStart w:id="64" w:name="_Toc141277750"/>
+      <w:bookmarkStart w:id="64" w:name="_Toc144634372"/>
       <w:r>
         <w:t>What?</w:t>
       </w:r>
@@ -15163,7 +15282,11 @@
     </w:p>
     <w:p>
       <w:r>
-        <w:t>The extension transpiler was a large part of my senior capstone. It used a custom script and could convert the script into Dart source code. The use case was for school messenger apps (School Messenger Application project) to support user-created extensions.</w:t>
+        <w:t xml:space="preserve">The extension transpiler was a large part of my senior capstone. It used a custom script and could convert the script into Dart source code. The use case was for </w:t>
+      </w:r>
+      <w:r>
+        <w:lastRenderedPageBreak/>
+        <w:t>school messenger apps (School Messenger Application project) to support user-created extensions.</w:t>
       </w:r>
     </w:p>
     <w:p>
@@ -15178,9 +15301,8 @@
       <w:pPr>
         <w:pStyle w:val="Heading3"/>
       </w:pPr>
-      <w:bookmarkStart w:id="65" w:name="_Toc141277751"/>
-      <w:r>
-        <w:lastRenderedPageBreak/>
+      <w:bookmarkStart w:id="65" w:name="_Toc144634373"/>
+      <w:r>
         <w:t>Why?</w:t>
       </w:r>
       <w:bookmarkEnd w:id="65"/>
@@ -15203,7 +15325,7 @@
       <w:pPr>
         <w:pStyle w:val="Heading2"/>
       </w:pPr>
-      <w:bookmarkStart w:id="66" w:name="_Toc141277752"/>
+      <w:bookmarkStart w:id="66" w:name="_Toc144634374"/>
       <w:r>
         <w:t>Dark Mode</w:t>
       </w:r>
@@ -15222,7 +15344,7 @@
       <w:pPr>
         <w:pStyle w:val="Heading1"/>
       </w:pPr>
-      <w:bookmarkStart w:id="67" w:name="_Toc141277753"/>
+      <w:bookmarkStart w:id="67" w:name="_Toc144634375"/>
       <w:r>
         <w:t>Frontend Design</w:t>
       </w:r>
@@ -15232,7 +15354,7 @@
       <w:pPr>
         <w:pStyle w:val="Heading2"/>
       </w:pPr>
-      <w:bookmarkStart w:id="68" w:name="_Toc141277754"/>
+      <w:bookmarkStart w:id="68" w:name="_Toc144634376"/>
       <w:r>
         <w:t>Built With</w:t>
       </w:r>
@@ -15315,7 +15437,7 @@
       <w:pPr>
         <w:pStyle w:val="Heading2"/>
       </w:pPr>
-      <w:bookmarkStart w:id="69" w:name="_Toc141277755"/>
+      <w:bookmarkStart w:id="69" w:name="_Toc144634377"/>
       <w:r>
         <w:lastRenderedPageBreak/>
         <w:t>Color Theme</w:t>
@@ -15331,7 +15453,7 @@
           <w:noProof/>
         </w:rPr>
         <w:drawing>
-          <wp:inline distT="0" distB="0" distL="0" distR="0" wp14:anchorId="3183D2E3" wp14:editId="01B8D442">
+          <wp:inline distT="0" distB="0" distL="0" distR="0" wp14:anchorId="3183D2E3" wp14:editId="11FA2D28">
             <wp:extent cx="5943600" cy="4458335"/>
             <wp:effectExtent l="0" t="0" r="0" b="0"/>
             <wp:docPr id="991467732" name="Picture 1" descr="A screenshot of a color palette&#10;&#10;Description automatically generated with low confidence"/>
@@ -15493,7 +15615,7 @@
       <w:pPr>
         <w:pStyle w:val="Heading2"/>
       </w:pPr>
-      <w:bookmarkStart w:id="72" w:name="_Toc141277756"/>
+      <w:bookmarkStart w:id="72" w:name="_Toc144634378"/>
       <w:r>
         <w:t>Font Ideas</w:t>
       </w:r>
@@ -15503,7 +15625,7 @@
       <w:pPr>
         <w:pStyle w:val="Heading3"/>
       </w:pPr>
-      <w:bookmarkStart w:id="73" w:name="_Toc141277757"/>
+      <w:bookmarkStart w:id="73" w:name="_Toc144634379"/>
       <w:r>
         <w:t>First Font-Type Set</w:t>
       </w:r>
@@ -15552,7 +15674,7 @@
       <w:pPr>
         <w:pStyle w:val="Heading3"/>
       </w:pPr>
-      <w:bookmarkStart w:id="74" w:name="_Toc141277758"/>
+      <w:bookmarkStart w:id="74" w:name="_Toc144634380"/>
       <w:r>
         <w:t>Second Font-Type Set</w:t>
       </w:r>
@@ -15607,7 +15729,7 @@
       <w:pPr>
         <w:pStyle w:val="Heading3"/>
       </w:pPr>
-      <w:bookmarkStart w:id="75" w:name="_Toc141277759"/>
+      <w:bookmarkStart w:id="75" w:name="_Toc144634381"/>
       <w:r>
         <w:t>Third Font-Type Set</w:t>
       </w:r>
@@ -15657,41 +15779,81 @@
       <w:pPr>
         <w:pStyle w:val="Heading2"/>
       </w:pPr>
-      <w:bookmarkStart w:id="76" w:name="_Toc141277760"/>
+      <w:bookmarkStart w:id="76" w:name="_Toc144634382"/>
       <w:r>
         <w:t>Page Animations</w:t>
       </w:r>
       <w:bookmarkEnd w:id="76"/>
     </w:p>
     <w:p>
-      <w:r>
+      <w:pPr>
+        <w:rPr>
+          <w:strike/>
+        </w:rPr>
+      </w:pPr>
+      <w:r>
+        <w:rPr>
+          <w:strike/>
+        </w:rPr>
         <w:t>Page animations will occur based on the starting and end menu button location on the page (in relation to desktop view)</w:t>
       </w:r>
     </w:p>
     <w:p>
-      <w:r>
+      <w:pPr>
+        <w:rPr>
+          <w:strike/>
+        </w:rPr>
+      </w:pPr>
+      <w:r>
+        <w:rPr>
+          <w:strike/>
+        </w:rPr>
         <w:t>If</w:t>
       </w:r>
       <w:r>
+        <w:rPr>
+          <w:strike/>
+        </w:rPr>
         <w:t xml:space="preserve"> the page to route to is already selected or under the same dropdown, then play no animation.</w:t>
       </w:r>
     </w:p>
     <w:p>
-      <w:r>
+      <w:pPr>
+        <w:rPr>
+          <w:strike/>
+        </w:rPr>
+      </w:pPr>
+      <w:r>
+        <w:rPr>
+          <w:strike/>
+        </w:rPr>
         <w:t>If the page to route to is left of the current menu item, then animate the new page coming in from the left and pushing the old page out to the right.</w:t>
       </w:r>
     </w:p>
     <w:p>
-      <w:r>
+      <w:pPr>
+        <w:rPr>
+          <w:strike/>
+        </w:rPr>
+      </w:pPr>
+      <w:r>
+        <w:rPr>
+          <w:strike/>
+        </w:rPr>
         <w:lastRenderedPageBreak/>
         <w:t>If the page to route to is right of the current menu item, then animate the new page coming in from the right and pushing the old page out to the left.</w:t>
       </w:r>
     </w:p>
     <w:p>
+      <w:r>
+        <w:t>I didn’t like the feel of the animations so I chose not to include them.</w:t>
+      </w:r>
+    </w:p>
+    <w:p>
       <w:pPr>
         <w:pStyle w:val="Heading2"/>
       </w:pPr>
-      <w:bookmarkStart w:id="77" w:name="_Toc141277761"/>
+      <w:bookmarkStart w:id="77" w:name="_Toc144634383"/>
       <w:r>
         <w:t xml:space="preserve">Design </w:t>
       </w:r>
@@ -15704,7 +15866,7 @@
       <w:pPr>
         <w:pStyle w:val="Heading3"/>
       </w:pPr>
-      <w:bookmarkStart w:id="78" w:name="_Toc141277762"/>
+      <w:bookmarkStart w:id="78" w:name="_Toc144634384"/>
       <w:r>
         <w:t>Initial Design that was Scrapped</w:t>
       </w:r>
@@ -15780,7 +15942,7 @@
       <w:pPr>
         <w:pStyle w:val="Heading3"/>
       </w:pPr>
-      <w:bookmarkStart w:id="80" w:name="_Toc141277763"/>
+      <w:bookmarkStart w:id="80" w:name="_Toc144634385"/>
       <w:r>
         <w:lastRenderedPageBreak/>
         <w:t>Desktop</w:t>
@@ -16663,7 +16825,7 @@
       <w:pPr>
         <w:pStyle w:val="Heading3"/>
       </w:pPr>
-      <w:bookmarkStart w:id="94" w:name="_Toc141277764"/>
+      <w:bookmarkStart w:id="94" w:name="_Toc144634386"/>
       <w:r>
         <w:lastRenderedPageBreak/>
         <w:t>Mobile</w:t>
@@ -16874,7 +17036,7 @@
       <w:pPr>
         <w:pStyle w:val="Heading3"/>
       </w:pPr>
-      <w:bookmarkStart w:id="98" w:name="_Toc141277765"/>
+      <w:bookmarkStart w:id="98" w:name="_Toc144634387"/>
       <w:r>
         <w:lastRenderedPageBreak/>
         <w:t>Light Mode vs Dark Mode Theme Testing</w:t>
@@ -17018,7 +17180,7 @@
       <w:pPr>
         <w:pStyle w:val="Heading1"/>
       </w:pPr>
-      <w:bookmarkStart w:id="101" w:name="_Toc141277766"/>
+      <w:bookmarkStart w:id="101" w:name="_Toc144634388"/>
       <w:r>
         <w:t>Backend Design</w:t>
       </w:r>
@@ -17028,7 +17190,7 @@
       <w:pPr>
         <w:pStyle w:val="Heading2"/>
       </w:pPr>
-      <w:bookmarkStart w:id="102" w:name="_Toc141277767"/>
+      <w:bookmarkStart w:id="102" w:name="_Toc144634389"/>
       <w:r>
         <w:t>Built With</w:t>
       </w:r>
@@ -17055,7 +17217,7 @@
         </w:numPr>
       </w:pPr>
       <w:r>
-        <w:t>OpenIddict-Core (Previously was planned to be Duende IdentityServer)</w:t>
+        <w:t>Auth0</w:t>
       </w:r>
     </w:p>
     <w:p>
@@ -17086,7 +17248,7 @@
       <w:pPr>
         <w:pStyle w:val="Heading2"/>
       </w:pPr>
-      <w:bookmarkStart w:id="103" w:name="_Toc141277768"/>
+      <w:bookmarkStart w:id="103" w:name="_Toc144634390"/>
       <w:r>
         <w:lastRenderedPageBreak/>
         <w:t>Routes</w:t>
@@ -17097,7 +17259,7 @@
       <w:pPr>
         <w:pStyle w:val="Heading3"/>
       </w:pPr>
-      <w:bookmarkStart w:id="104" w:name="_Toc141277769"/>
+      <w:bookmarkStart w:id="104" w:name="_Toc144634391"/>
       <w:r>
         <w:t>Frontend</w:t>
       </w:r>
@@ -17122,7 +17284,7 @@
       <w:pPr>
         <w:pStyle w:val="Heading3"/>
       </w:pPr>
-      <w:bookmarkStart w:id="105" w:name="_Toc141277770"/>
+      <w:bookmarkStart w:id="105" w:name="_Toc144634392"/>
       <w:r>
         <w:t>Swagger</w:t>
       </w:r>
@@ -17156,7 +17318,7 @@
       <w:pPr>
         <w:pStyle w:val="Heading3"/>
       </w:pPr>
-      <w:bookmarkStart w:id="106" w:name="_Toc141277771"/>
+      <w:bookmarkStart w:id="106" w:name="_Toc144634393"/>
       <w:r>
         <w:t>API</w:t>
       </w:r>
@@ -17219,7 +17381,7 @@
       <w:pPr>
         <w:pStyle w:val="Heading1"/>
       </w:pPr>
-      <w:bookmarkStart w:id="107" w:name="_Toc141277772"/>
+      <w:bookmarkStart w:id="107" w:name="_Toc144634394"/>
       <w:r>
         <w:t>Database Design</w:t>
       </w:r>
@@ -17229,7 +17391,7 @@
       <w:pPr>
         <w:pStyle w:val="Heading2"/>
       </w:pPr>
-      <w:bookmarkStart w:id="108" w:name="_Toc141277773"/>
+      <w:bookmarkStart w:id="108" w:name="_Toc144634395"/>
       <w:r>
         <w:t>Built With</w:t>
       </w:r>
@@ -17275,7 +17437,7 @@
       <w:pPr>
         <w:pStyle w:val="Heading1"/>
       </w:pPr>
-      <w:bookmarkStart w:id="109" w:name="_Toc141277774"/>
+      <w:bookmarkStart w:id="109" w:name="_Toc144634396"/>
       <w:r>
         <w:t>Deployment Design</w:t>
       </w:r>
@@ -17285,7 +17447,7 @@
       <w:pPr>
         <w:pStyle w:val="Heading2"/>
       </w:pPr>
-      <w:bookmarkStart w:id="110" w:name="_Toc141277775"/>
+      <w:bookmarkStart w:id="110" w:name="_Toc144634397"/>
       <w:r>
         <w:t>Adding Secrets for Fly.io</w:t>
       </w:r>
@@ -17308,7 +17470,7 @@
       <w:pPr>
         <w:pStyle w:val="Heading2"/>
       </w:pPr>
-      <w:bookmarkStart w:id="111" w:name="_Toc141277776"/>
+      <w:bookmarkStart w:id="111" w:name="_Toc144634398"/>
       <w:r>
         <w:t>Docker-Compose Testing</w:t>
       </w:r>
@@ -17323,7 +17485,7 @@
       <w:pPr>
         <w:pStyle w:val="Heading1"/>
       </w:pPr>
-      <w:bookmarkStart w:id="112" w:name="_Toc141277777"/>
+      <w:bookmarkStart w:id="112" w:name="_Toc144634399"/>
       <w:r>
         <w:t>Test Plan</w:t>
       </w:r>
@@ -17333,7 +17495,7 @@
       <w:pPr>
         <w:pStyle w:val="Heading2"/>
       </w:pPr>
-      <w:bookmarkStart w:id="113" w:name="_Toc141277778"/>
+      <w:bookmarkStart w:id="113" w:name="_Toc144634400"/>
       <w:r>
         <w:t>Area Coverage</w:t>
       </w:r>
@@ -17349,12 +17511,15 @@
       <w:r>
         <w:t xml:space="preserve"> </w:t>
       </w:r>
+      <w:r>
+        <w:t>The main goal here is mostly to demonstrate that I do have the knowledge on how to test systems.</w:t>
+      </w:r>
     </w:p>
     <w:p>
       <w:pPr>
         <w:pStyle w:val="Heading1"/>
       </w:pPr>
-      <w:bookmarkStart w:id="114" w:name="_Toc141277779"/>
+      <w:bookmarkStart w:id="114" w:name="_Toc144634401"/>
       <w:r>
         <w:lastRenderedPageBreak/>
         <w:t>Secrets Configuration</w:t>
@@ -17365,7 +17530,7 @@
       <w:pPr>
         <w:pStyle w:val="Heading2"/>
       </w:pPr>
-      <w:bookmarkStart w:id="115" w:name="_Toc141277780"/>
+      <w:bookmarkStart w:id="115" w:name="_Toc144634402"/>
       <w:r>
         <w:t>About</w:t>
       </w:r>
@@ -17386,168 +17551,103 @@
       <w:pPr>
         <w:pStyle w:val="Heading2"/>
       </w:pPr>
-      <w:bookmarkStart w:id="116" w:name="_Toc141277781"/>
-      <w:r>
-        <w:t>Identity Server Certificate Generation</w:t>
+      <w:bookmarkStart w:id="116" w:name="_Toc144634403"/>
+      <w:r>
+        <w:t>Where to Find</w:t>
       </w:r>
       <w:bookmarkEnd w:id="116"/>
     </w:p>
     <w:p>
-      <w:pPr>
-        <w:rPr>
-          <w:rStyle w:val="Hyperlink"/>
-        </w:rPr>
-      </w:pPr>
-      <w:hyperlink r:id="rId39" w:history="1">
-        <w:r>
-          <w:rPr>
-            <w:rStyle w:val="Hyperlink"/>
-          </w:rPr>
-          <w:t>https://stackoverflow.com/questions/35880187/how-would-i-generate-the-identity-server-signing-certificate</w:t>
-        </w:r>
-      </w:hyperlink>
-    </w:p>
-    <w:p>
-      <w:pPr>
-        <w:pStyle w:val="Heading2"/>
-      </w:pPr>
-      <w:bookmarkStart w:id="117" w:name="_Toc141277782"/>
-      <w:r>
-        <w:t>Duende IdentityServer Community License</w:t>
+      <w:r>
+        <w:t>~/Documentation/Other/secrets-example.fenv</w:t>
+      </w:r>
+    </w:p>
+    <w:p>
+      <w:pPr>
+        <w:pStyle w:val="Heading1"/>
+      </w:pPr>
+      <w:bookmarkStart w:id="117" w:name="_Toc144634404"/>
+      <w:r>
+        <w:t xml:space="preserve">Running the </w:t>
+      </w:r>
+      <w:r>
+        <w:t>A</w:t>
+      </w:r>
+      <w:r>
+        <w:t>pplication</w:t>
       </w:r>
       <w:bookmarkEnd w:id="117"/>
     </w:p>
     <w:p>
-      <w:r>
-        <w:t xml:space="preserve">The project directory will need to have </w:t>
-      </w:r>
-      <w:r>
-        <w:rPr>
-          <w:i/>
-          <w:iCs/>
-        </w:rPr>
-        <w:t>Duende_License.key</w:t>
-      </w:r>
-      <w:r>
-        <w:rPr>
-          <w:i/>
-          <w:iCs/>
-        </w:rPr>
-        <w:t xml:space="preserve"> </w:t>
-      </w:r>
-      <w:r>
-        <w:t>stored in the same directory as the application</w:t>
-      </w:r>
-      <w:r>
-        <w:t xml:space="preserve"> in order to be put into production.</w:t>
-      </w:r>
-    </w:p>
-    <w:p>
-      <w:r>
-        <w:t>This project easily qualifies for the community license as it produces no income other than helping me find work.</w:t>
-      </w:r>
-    </w:p>
-    <w:p>
-      <w:pPr>
-        <w:pStyle w:val="Heading2"/>
-      </w:pPr>
-      <w:bookmarkStart w:id="118" w:name="_Toc141277783"/>
-      <w:r>
-        <w:t>Where to Find</w:t>
+      <w:pPr>
+        <w:shd w:val="clear" w:color="auto" w:fill="262626" w:themeFill="text1" w:themeFillTint="D9"/>
+      </w:pPr>
+      <w:r>
+        <w:t>dotnet publish -c Release -o published</w:t>
+      </w:r>
+    </w:p>
+    <w:p>
+      <w:pPr>
+        <w:shd w:val="clear" w:color="auto" w:fill="262626" w:themeFill="text1" w:themeFillTint="D9"/>
+      </w:pPr>
+      <w:r>
+        <w:t>dotnet published/</w:t>
+      </w:r>
+      <w:r>
+        <w:t>Portfolio</w:t>
+      </w:r>
+      <w:r>
+        <w:t>.dll</w:t>
+      </w:r>
+    </w:p>
+    <w:p>
+      <w:pPr>
+        <w:shd w:val="clear" w:color="auto" w:fill="262626" w:themeFill="text1" w:themeFillTint="D9"/>
+      </w:pPr>
+      <w:r>
+        <w:t>New-SelfSignedCertificate -Type Custom -Subject "CN=</w:t>
+      </w:r>
+      <w:r>
+        <w:t>PortfolioId</w:t>
+      </w:r>
+      <w:r>
+        <w:t>" -TextExtension @("2.5.29.37={text}1.3.6.1.5.5.7.3.3") -KeyUsage DigitalSignature -KeyAlgorithm RSA -KeyLength 2048 -CertStoreLocation "Cert:\LocalMachine\My"</w:t>
+      </w:r>
+    </w:p>
+    <w:p/>
+    <w:p>
+      <w:pPr>
+        <w:pStyle w:val="Heading1"/>
+      </w:pPr>
+      <w:bookmarkStart w:id="118" w:name="_Toc144634405"/>
+      <w:r>
+        <w:t xml:space="preserve">Potential </w:t>
+      </w:r>
+      <w:r>
+        <w:t>L</w:t>
+      </w:r>
+      <w:r>
+        <w:t xml:space="preserve">ines for a </w:t>
+      </w:r>
+      <w:r>
+        <w:t>Q</w:t>
+      </w:r>
+      <w:r>
+        <w:t xml:space="preserve">uote on the </w:t>
+      </w:r>
+      <w:r>
+        <w:t>F</w:t>
+      </w:r>
+      <w:r>
+        <w:t xml:space="preserve">ront </w:t>
+      </w:r>
+      <w:r>
+        <w:t>P</w:t>
+      </w:r>
+      <w:r>
+        <w:t>age</w:t>
       </w:r>
       <w:bookmarkEnd w:id="118"/>
-    </w:p>
-    <w:p>
-      <w:r>
-        <w:t>~/Documentation/Other/secrets-example.fenv</w:t>
-      </w:r>
-    </w:p>
-    <w:p>
-      <w:pPr>
-        <w:pStyle w:val="Heading1"/>
-      </w:pPr>
-      <w:bookmarkStart w:id="119" w:name="_Toc141277784"/>
-      <w:r>
-        <w:t xml:space="preserve">Running the </w:t>
-      </w:r>
-      <w:r>
-        <w:t>A</w:t>
-      </w:r>
-      <w:r>
-        <w:t>pplication</w:t>
-      </w:r>
-      <w:bookmarkEnd w:id="119"/>
-    </w:p>
-    <w:p>
-      <w:pPr>
-        <w:shd w:val="clear" w:color="auto" w:fill="262626" w:themeFill="text1" w:themeFillTint="D9"/>
-      </w:pPr>
-      <w:r>
-        <w:t>dotnet publish -c Release -o published</w:t>
-      </w:r>
-    </w:p>
-    <w:p>
-      <w:pPr>
-        <w:shd w:val="clear" w:color="auto" w:fill="262626" w:themeFill="text1" w:themeFillTint="D9"/>
-      </w:pPr>
-      <w:r>
-        <w:t>dotnet published/</w:t>
-      </w:r>
-      <w:r>
-        <w:t>Portfolio</w:t>
-      </w:r>
-      <w:r>
-        <w:t>.dll</w:t>
-      </w:r>
-    </w:p>
-    <w:p>
-      <w:pPr>
-        <w:shd w:val="clear" w:color="auto" w:fill="262626" w:themeFill="text1" w:themeFillTint="D9"/>
-      </w:pPr>
-      <w:r>
-        <w:t>New-SelfSignedCertificate -Type Custom -Subject "CN=</w:t>
-      </w:r>
-      <w:r>
-        <w:t>PortfolioId</w:t>
-      </w:r>
-      <w:r>
-        <w:t>" -TextExtension @("2.5.29.37={text}1.3.6.1.5.5.7.3.3") -KeyUsage DigitalSignature -KeyAlgorithm RSA -KeyLength 2048 -CertStoreLocation "Cert:\LocalMachine\My"</w:t>
-      </w:r>
-    </w:p>
-    <w:p/>
-    <w:p>
-      <w:pPr>
-        <w:pStyle w:val="Heading1"/>
-      </w:pPr>
-      <w:bookmarkStart w:id="120" w:name="_Toc141277785"/>
-      <w:r>
-        <w:t xml:space="preserve">Potential </w:t>
-      </w:r>
-      <w:r>
-        <w:t>L</w:t>
-      </w:r>
-      <w:r>
-        <w:t xml:space="preserve">ines for a </w:t>
-      </w:r>
-      <w:r>
-        <w:t>Q</w:t>
-      </w:r>
-      <w:r>
-        <w:t xml:space="preserve">uote on the </w:t>
-      </w:r>
-      <w:r>
-        <w:t>F</w:t>
-      </w:r>
-      <w:r>
-        <w:t xml:space="preserve">ront </w:t>
-      </w:r>
-      <w:r>
-        <w:t>P</w:t>
-      </w:r>
-      <w:r>
-        <w:t>age</w:t>
-      </w:r>
-      <w:bookmarkEnd w:id="120"/>
     </w:p>
     <w:p>
       <w:pPr>
@@ -17566,57 +17666,83 @@
       <w:pPr>
         <w:pStyle w:val="Heading1"/>
       </w:pPr>
-      <w:bookmarkStart w:id="121" w:name="_Toc141277786"/>
+      <w:bookmarkStart w:id="119" w:name="_Toc144634406"/>
+      <w:r>
+        <w:t>Lessons Learned</w:t>
+      </w:r>
+      <w:bookmarkEnd w:id="119"/>
+    </w:p>
+    <w:p>
+      <w:pPr>
+        <w:pStyle w:val="Heading2"/>
+      </w:pPr>
+      <w:bookmarkStart w:id="120" w:name="_Toc144634407"/>
+      <w:r>
+        <w:t>JSON Serialization and Camel Casing</w:t>
+      </w:r>
+      <w:bookmarkEnd w:id="120"/>
+    </w:p>
+    <w:p>
+      <w:r>
+        <w:t>The default project for Angular w/ ASP.NET Core 6 is not configured correctly, at least from what was seen. The deserialization of JSON is case sensitive when done by the http client for Angular. The pascal case used by .NET Core caused issues with deserialization, this caused the table on the testing ‘Fetch Data’ page to not have data in its rows (although the rows did get created).</w:t>
+      </w:r>
+    </w:p>
+    <w:p>
+      <w:r>
+        <w:t>Additionally, Angular/TypeScript does not notify when an array object is not actually holding the desired type of data. There are no errors thrown when this occurs and functionality just seemingly breaks quietly.</w:t>
+      </w:r>
+    </w:p>
+    <w:p>
+      <w:pPr>
+        <w:pStyle w:val="Heading2"/>
+      </w:pPr>
+      <w:bookmarkStart w:id="121" w:name="_Toc144634408"/>
       <w:r>
         <w:lastRenderedPageBreak/>
-        <w:t>Lessons Learned</w:t>
+        <w:t>BulmaCSS and Its Component Theme Color are Not Accessible by Default</w:t>
       </w:r>
       <w:bookmarkEnd w:id="121"/>
     </w:p>
     <w:p>
+      <w:r>
+        <w:t>The default color for BulmaCSS’ components does not meet accessibility requirements for WCAG 2.1. This was going to be used as the component theme for the site and this plan has since been changed.</w:t>
+      </w:r>
+    </w:p>
+    <w:p>
+      <w:r>
+        <w:t>Furthermore,</w:t>
+      </w:r>
+      <w:r>
+        <w:t xml:space="preserve"> for multiple reasons, BulmaCSS will not be used to develop this site. As of now, the likely replacement is TailwindCSS</w:t>
+      </w:r>
+      <w:r>
+        <w:t xml:space="preserve"> aided by PrimeNG</w:t>
+      </w:r>
+      <w:r>
+        <w:t>.</w:t>
+      </w:r>
+    </w:p>
+    <w:p>
       <w:pPr>
         <w:pStyle w:val="Heading2"/>
       </w:pPr>
-      <w:bookmarkStart w:id="122" w:name="_Toc141277787"/>
-      <w:r>
-        <w:t>JSON Serialization and Camel Casing</w:t>
+      <w:bookmarkStart w:id="122" w:name="_Toc144634409"/>
+      <w:r>
+        <w:t>Documentation on OpenIddict Integration with Angular is Quite Lacking</w:t>
       </w:r>
       <w:bookmarkEnd w:id="122"/>
     </w:p>
     <w:p>
       <w:r>
-        <w:t>The default project for Angular w/ ASP.NET Core 6 is not configured correctly, at least from what was seen. The deserialization of JSON is case sensitive when done by the http client for Angular. The pascal case used by .NET Core caused issues with deserialization, this caused the table on the testing ‘Fetch Data’ page to not have data in its rows (although the rows did get created).</w:t>
-      </w:r>
-    </w:p>
-    <w:p>
-      <w:r>
-        <w:t>Additionally, Angular/TypeScript does not notify when an array object is not actually holding the desired type of data. There are no errors thrown when this occurs and functionality just seemingly breaks quietly.</w:t>
-      </w:r>
-    </w:p>
-    <w:p>
-      <w:pPr>
-        <w:pStyle w:val="Heading2"/>
-      </w:pPr>
-      <w:bookmarkStart w:id="123" w:name="_Toc141277788"/>
-      <w:r>
-        <w:t>BulmaCSS and Its Component Theme Color are Not Accessible by Default</w:t>
-      </w:r>
-      <w:bookmarkEnd w:id="123"/>
-    </w:p>
-    <w:p>
-      <w:r>
-        <w:t>The default color for BulmaCSS’ components does not meet accessibility requirements for WCAG 2.1. This was going to be used as the component theme for the site and this plan has since been changed.</w:t>
-      </w:r>
-    </w:p>
-    <w:p>
-      <w:r>
-        <w:t>Furthermore,</w:t>
-      </w:r>
-      <w:r>
-        <w:t xml:space="preserve"> for multiple reasons, BulmaCSS will not be used to develop this site. As of now, the likely replacement is TailwindCSS</w:t>
-      </w:r>
-      <w:r>
-        <w:t xml:space="preserve"> aided by PrimeNG</w:t>
+        <w:t>In this project, I’ve changed from Duende IdentityServer (to avoid license issues and annoyance) to OpenIddict and then changing from that (lacking documentation) to Auth0.</w:t>
+      </w:r>
+      <w:r>
+        <w:t xml:space="preserve"> </w:t>
+      </w:r>
+    </w:p>
+    <w:p>
+      <w:r>
+        <w:t>I could not find the necessary information to correctly link my Angular app to my OpenIddict system. This switching between authentication systems and trying to get them working has cost 1/3 of the development time (as of 2023-09-03), which was very unfortunate</w:t>
       </w:r>
       <w:r>
         <w:t>.</w:t>
@@ -17635,30 +17761,35 @@
       <w:pPr>
         <w:pStyle w:val="Heading1"/>
       </w:pPr>
-      <w:bookmarkStart w:id="124" w:name="_Toc141277789"/>
+      <w:bookmarkStart w:id="123" w:name="_Toc144634410"/>
       <w:r>
         <w:t xml:space="preserve">Other </w:t>
       </w:r>
       <w:r>
         <w:t>Links/Guides for Reference</w:t>
       </w:r>
+      <w:bookmarkEnd w:id="123"/>
+    </w:p>
+    <w:p>
+      <w:pPr>
+        <w:pStyle w:val="Heading2"/>
+      </w:pPr>
+      <w:bookmarkStart w:id="124" w:name="_Toc144634411"/>
+      <w:r>
+        <w:t xml:space="preserve">Up to </w:t>
+      </w:r>
+      <w:r>
+        <w:t>Five Free Domain Emails</w:t>
+      </w:r>
       <w:bookmarkEnd w:id="124"/>
     </w:p>
     <w:p>
       <w:pPr>
-        <w:pStyle w:val="Heading2"/>
-      </w:pPr>
-      <w:bookmarkStart w:id="125" w:name="_Toc141277790"/>
-      <w:r>
-        <w:t xml:space="preserve">Up to </w:t>
-      </w:r>
-      <w:r>
-        <w:t>Five Free Domain Emails</w:t>
-      </w:r>
-      <w:bookmarkEnd w:id="125"/>
-    </w:p>
-    <w:p>
-      <w:hyperlink r:id="rId40" w:history="1">
+        <w:rPr>
+          <w:rStyle w:val="Hyperlink"/>
+        </w:rPr>
+      </w:pPr>
+      <w:hyperlink r:id="rId39" w:history="1">
         <w:r>
           <w:rPr>
             <w:rStyle w:val="Hyperlink"/>
@@ -17667,6 +17798,27 @@
         </w:r>
       </w:hyperlink>
     </w:p>
+    <w:p>
+      <w:pPr>
+        <w:pStyle w:val="Heading2"/>
+      </w:pPr>
+      <w:bookmarkStart w:id="125" w:name="_Toc144634412"/>
+      <w:r>
+        <w:t>Authentication System</w:t>
+      </w:r>
+      <w:bookmarkEnd w:id="125"/>
+    </w:p>
+    <w:p>
+      <w:hyperlink r:id="rId40" w:history="1">
+        <w:r>
+          <w:rPr>
+            <w:rStyle w:val="Hyperlink"/>
+          </w:rPr>
+          <w:t>https://auth0.com/</w:t>
+        </w:r>
+      </w:hyperlink>
+    </w:p>
+    <w:p/>
     <w:p/>
     <w:sectPr>
       <w:pgSz w:w="12240" w:h="15840"/>

--- a/Documentation/DigitalPortfolio(All-in-One)-SoftwareDesignJournal.docx
+++ b/Documentation/DigitalPortfolio(All-in-One)-SoftwareDesignJournal.docx
@@ -270,7 +270,7 @@
                                       <w:noProof/>
                                       <w:color w:val="FFFFFF" w:themeColor="background1"/>
                                     </w:rPr>
-                                    <w:t>2023-09-03 11:51:00</w:t>
+                                    <w:t>2023-09-03 11:54:00</w:t>
                                   </w:r>
                                   <w:r>
                                     <w:rPr>
@@ -532,7 +532,7 @@
                                 <w:noProof/>
                                 <w:color w:val="FFFFFF" w:themeColor="background1"/>
                               </w:rPr>
-                              <w:t>2023-09-03 11:51:00</w:t>
+                              <w:t>2023-09-03 11:54:00</w:t>
                             </w:r>
                             <w:r>
                               <w:rPr>
@@ -12453,7 +12453,16 @@
     </w:p>
     <w:p>
       <w:r>
-        <w:t>At this time, a lot of focus is going to be needing to be placed on job searching and this needs to be done to show a completed side project and to boost hireability.</w:t>
+        <w:t xml:space="preserve">At this time, a lot of focus is going to be needing to be placed on job searching and this needs to be done to show a completed side project and to </w:t>
+      </w:r>
+      <w:r>
+        <w:t xml:space="preserve">appear more </w:t>
+      </w:r>
+      <w:r>
+        <w:t>hirable</w:t>
+      </w:r>
+      <w:r>
+        <w:t>.</w:t>
       </w:r>
     </w:p>
     <w:p>
@@ -15453,7 +15462,7 @@
           <w:noProof/>
         </w:rPr>
         <w:drawing>
-          <wp:inline distT="0" distB="0" distL="0" distR="0" wp14:anchorId="3183D2E3" wp14:editId="11FA2D28">
+          <wp:inline distT="0" distB="0" distL="0" distR="0" wp14:anchorId="3183D2E3" wp14:editId="78B34443">
             <wp:extent cx="5943600" cy="4458335"/>
             <wp:effectExtent l="0" t="0" r="0" b="0"/>
             <wp:docPr id="991467732" name="Picture 1" descr="A screenshot of a color palette&#10;&#10;Description automatically generated with low confidence"/>
@@ -17751,6 +17760,113 @@
     <w:p>
       <w:pPr>
         <w:pStyle w:val="Heading2"/>
+      </w:pPr>
+      <w:r>
+        <w:t>SSL and Angular</w:t>
+      </w:r>
+    </w:p>
+    <w:p>
+      <w:r>
+        <w:t xml:space="preserve">The starter project with ASP.NET Core API and Angular set up together still uses </w:t>
+      </w:r>
+      <w:r>
+        <w:br/>
+        <w:t>--ssl-cert and –ssl-key but in newer Angular versions, this should be used</w:t>
+      </w:r>
+      <w:r>
+        <w:t xml:space="preserve"> in the angular.json file</w:t>
+      </w:r>
+      <w:r>
+        <w:t xml:space="preserve">: </w:t>
+      </w:r>
+    </w:p>
+    <w:p>
+      <w:pPr>
+        <w:keepNext/>
+      </w:pPr>
+      <w:r>
+        <w:drawing>
+          <wp:inline distT="0" distB="0" distL="0" distR="0" wp14:anchorId="3ADEDDBA" wp14:editId="28C10D42">
+            <wp:extent cx="5943600" cy="2548255"/>
+            <wp:effectExtent l="0" t="0" r="0" b="4445"/>
+            <wp:docPr id="383703746" name="Picture 1" descr="A screen shot of a computer code&#10;&#10;Description automatically generated"/>
+            <wp:cNvGraphicFramePr>
+              <a:graphicFrameLocks xmlns:a="http://schemas.openxmlformats.org/drawingml/2006/main" noChangeAspect="1"/>
+            </wp:cNvGraphicFramePr>
+            <a:graphic xmlns:a="http://schemas.openxmlformats.org/drawingml/2006/main">
+              <a:graphicData uri="http://schemas.openxmlformats.org/drawingml/2006/picture">
+                <pic:pic xmlns:pic="http://schemas.openxmlformats.org/drawingml/2006/picture">
+                  <pic:nvPicPr>
+                    <pic:cNvPr id="383703746" name="Picture 1" descr="A screen shot of a computer code&#10;&#10;Description automatically generated"/>
+                    <pic:cNvPicPr/>
+                  </pic:nvPicPr>
+                  <pic:blipFill>
+                    <a:blip r:embed="rId39"/>
+                    <a:stretch>
+                      <a:fillRect/>
+                    </a:stretch>
+                  </pic:blipFill>
+                  <pic:spPr>
+                    <a:xfrm>
+                      <a:off x="0" y="0"/>
+                      <a:ext cx="5943600" cy="2548255"/>
+                    </a:xfrm>
+                    <a:prstGeom prst="rect">
+                      <a:avLst/>
+                    </a:prstGeom>
+                  </pic:spPr>
+                </pic:pic>
+              </a:graphicData>
+            </a:graphic>
+          </wp:inline>
+        </w:drawing>
+      </w:r>
+    </w:p>
+    <w:p>
+      <w:pPr>
+        <w:pStyle w:val="Caption"/>
+      </w:pPr>
+      <w:r>
+        <w:t xml:space="preserve">Figure </w:t>
+      </w:r>
+      <w:fldSimple w:instr=" SEQ Figure \* ARABIC ">
+        <w:r>
+          <w:rPr>
+            <w:noProof/>
+          </w:rPr>
+          <w:t>22</w:t>
+        </w:r>
+      </w:fldSimple>
+      <w:r>
+        <w:t>: Solution for SSL and the Angular Project from Taul</w:t>
+      </w:r>
+      <w:r>
+        <w:t xml:space="preserve"> on Stack Overflow</w:t>
+      </w:r>
+    </w:p>
+    <w:p>
+      <w:r>
+        <w:t xml:space="preserve">More Information: </w:t>
+      </w:r>
+      <w:hyperlink r:id="rId40" w:history="1">
+        <w:r>
+          <w:rPr>
+            <w:rStyle w:val="Hyperlink"/>
+          </w:rPr>
+          <w:t>https://stackoverflow.com/questions/39210467/get-angular-cli-to-ng-serve-over-https</w:t>
+        </w:r>
+      </w:hyperlink>
+    </w:p>
+    <w:p>
+      <w:r>
+        <w:lastRenderedPageBreak/>
+        <w:t>Ng serve –ssl –port is all that is needed in package.json</w:t>
+      </w:r>
+    </w:p>
+    <w:p/>
+    <w:p>
+      <w:pPr>
+        <w:pStyle w:val="Heading2"/>
         <w:numPr>
           <w:ilvl w:val="0"/>
           <w:numId w:val="0"/>
@@ -17789,7 +17905,7 @@
           <w:rStyle w:val="Hyperlink"/>
         </w:rPr>
       </w:pPr>
-      <w:hyperlink r:id="rId39" w:history="1">
+      <w:hyperlink r:id="rId41" w:history="1">
         <w:r>
           <w:rPr>
             <w:rStyle w:val="Hyperlink"/>
@@ -17809,7 +17925,7 @@
       <w:bookmarkEnd w:id="125"/>
     </w:p>
     <w:p>
-      <w:hyperlink r:id="rId40" w:history="1">
+      <w:hyperlink r:id="rId42" w:history="1">
         <w:r>
           <w:rPr>
             <w:rStyle w:val="Hyperlink"/>
